--- a/Rewolucja przemysłowa, do trzech razy sztuka.docx
+++ b/Rewolucja przemysłowa, do trzech razy sztuka.docx
@@ -20,7 +20,7 @@
     <w:sdt>
       <w:sdtPr>
         <w:rPr>
-          <w:rFonts w:eastAsiaTheme="minorHAnsi" w:cs="Times New Roman"/>
+          <w:rFonts w:asciiTheme="minorHAnsi" w:eastAsiaTheme="minorHAnsi" w:hAnsiTheme="minorHAnsi" w:cs="Times New Roman"/>
           <w:sz w:val="22"/>
           <w:szCs w:val="22"/>
           <w:lang w:val="pl-PL"/>
@@ -63,7 +63,7 @@
               <w:tab w:val="right" w:leader="dot" w:pos="9062"/>
             </w:tabs>
             <w:rPr>
-              <w:rFonts w:ascii="Times New Roman" w:eastAsiaTheme="minorEastAsia" w:hAnsi="Times New Roman" w:cs="Times New Roman"/>
+              <w:rFonts w:eastAsiaTheme="minorEastAsia"/>
               <w:noProof/>
               <w:lang w:eastAsia="pl-PL"/>
             </w:rPr>
@@ -86,18 +86,17 @@
             </w:rPr>
             <w:fldChar w:fldCharType="separate"/>
           </w:r>
-          <w:hyperlink w:anchor="_Toc506029153" w:history="1">
+          <w:hyperlink w:anchor="_Toc506046295" w:history="1">
             <w:r>
               <w:rPr>
                 <w:rStyle w:val="Hyperlink"/>
-                <w:rFonts w:ascii="Times New Roman" w:hAnsi="Times New Roman" w:cs="Times New Roman"/>
+                <w:rFonts w:cs="Times New Roman"/>
                 <w:noProof/>
               </w:rPr>
               <w:t>Abstrakt</w:t>
             </w:r>
             <w:r>
               <w:rPr>
-                <w:rFonts w:ascii="Times New Roman" w:hAnsi="Times New Roman" w:cs="Times New Roman"/>
                 <w:noProof/>
                 <w:webHidden/>
               </w:rPr>
@@ -105,7 +104,6 @@
             </w:r>
             <w:r>
               <w:rPr>
-                <w:rFonts w:ascii="Times New Roman" w:hAnsi="Times New Roman" w:cs="Times New Roman"/>
                 <w:noProof/>
                 <w:webHidden/>
               </w:rPr>
@@ -113,22 +111,19 @@
             </w:r>
             <w:r>
               <w:rPr>
-                <w:rFonts w:ascii="Times New Roman" w:hAnsi="Times New Roman" w:cs="Times New Roman"/>
-                <w:noProof/>
-                <w:webHidden/>
-              </w:rPr>
-              <w:instrText xml:space="preserve"> PAGEREF _Toc506029153 \h </w:instrText>
-            </w:r>
-            <w:r>
-              <w:rPr>
-                <w:rFonts w:ascii="Times New Roman" w:hAnsi="Times New Roman" w:cs="Times New Roman"/>
-                <w:noProof/>
-                <w:webHidden/>
-              </w:rPr>
-            </w:r>
-            <w:r>
-              <w:rPr>
-                <w:rFonts w:ascii="Times New Roman" w:hAnsi="Times New Roman" w:cs="Times New Roman"/>
+                <w:noProof/>
+                <w:webHidden/>
+              </w:rPr>
+              <w:instrText xml:space="preserve"> PAGEREF _Toc506046295 \h </w:instrText>
+            </w:r>
+            <w:r>
+              <w:rPr>
+                <w:noProof/>
+                <w:webHidden/>
+              </w:rPr>
+            </w:r>
+            <w:r>
+              <w:rPr>
                 <w:noProof/>
                 <w:webHidden/>
               </w:rPr>
@@ -136,7 +131,6 @@
             </w:r>
             <w:r>
               <w:rPr>
-                <w:rFonts w:ascii="Times New Roman" w:hAnsi="Times New Roman" w:cs="Times New Roman"/>
                 <w:noProof/>
                 <w:webHidden/>
               </w:rPr>
@@ -144,7 +138,6 @@
             </w:r>
             <w:r>
               <w:rPr>
-                <w:rFonts w:ascii="Times New Roman" w:hAnsi="Times New Roman" w:cs="Times New Roman"/>
                 <w:noProof/>
                 <w:webHidden/>
               </w:rPr>
@@ -160,23 +153,22 @@
               <w:tab w:val="right" w:leader="dot" w:pos="9062"/>
             </w:tabs>
             <w:rPr>
-              <w:rFonts w:ascii="Times New Roman" w:eastAsiaTheme="minorEastAsia" w:hAnsi="Times New Roman" w:cs="Times New Roman"/>
+              <w:rFonts w:eastAsiaTheme="minorEastAsia"/>
               <w:noProof/>
               <w:lang w:eastAsia="pl-PL"/>
             </w:rPr>
           </w:pPr>
-          <w:hyperlink w:anchor="_Toc506029154" w:history="1">
+          <w:hyperlink w:anchor="_Toc506046296" w:history="1">
             <w:r>
               <w:rPr>
                 <w:rStyle w:val="Hyperlink"/>
-                <w:rFonts w:ascii="Times New Roman" w:hAnsi="Times New Roman" w:cs="Times New Roman"/>
                 <w:noProof/>
               </w:rPr>
               <w:t>1.</w:t>
             </w:r>
             <w:r>
               <w:rPr>
-                <w:rFonts w:ascii="Times New Roman" w:eastAsiaTheme="minorEastAsia" w:hAnsi="Times New Roman" w:cs="Times New Roman"/>
+                <w:rFonts w:eastAsiaTheme="minorEastAsia"/>
                 <w:noProof/>
                 <w:lang w:eastAsia="pl-PL"/>
               </w:rPr>
@@ -185,14 +177,12 @@
             <w:r>
               <w:rPr>
                 <w:rStyle w:val="Hyperlink"/>
-                <w:rFonts w:ascii="Times New Roman" w:hAnsi="Times New Roman" w:cs="Times New Roman"/>
                 <w:noProof/>
               </w:rPr>
               <w:t>Ciąg rewolucji i ich skutki</w:t>
             </w:r>
             <w:r>
               <w:rPr>
-                <w:rFonts w:ascii="Times New Roman" w:hAnsi="Times New Roman" w:cs="Times New Roman"/>
                 <w:noProof/>
                 <w:webHidden/>
               </w:rPr>
@@ -200,7 +190,6 @@
             </w:r>
             <w:r>
               <w:rPr>
-                <w:rFonts w:ascii="Times New Roman" w:hAnsi="Times New Roman" w:cs="Times New Roman"/>
                 <w:noProof/>
                 <w:webHidden/>
               </w:rPr>
@@ -208,22 +197,19 @@
             </w:r>
             <w:r>
               <w:rPr>
-                <w:rFonts w:ascii="Times New Roman" w:hAnsi="Times New Roman" w:cs="Times New Roman"/>
-                <w:noProof/>
-                <w:webHidden/>
-              </w:rPr>
-              <w:instrText xml:space="preserve"> PAGEREF _Toc506029154 \h </w:instrText>
-            </w:r>
-            <w:r>
-              <w:rPr>
-                <w:rFonts w:ascii="Times New Roman" w:hAnsi="Times New Roman" w:cs="Times New Roman"/>
-                <w:noProof/>
-                <w:webHidden/>
-              </w:rPr>
-            </w:r>
-            <w:r>
-              <w:rPr>
-                <w:rFonts w:ascii="Times New Roman" w:hAnsi="Times New Roman" w:cs="Times New Roman"/>
+                <w:noProof/>
+                <w:webHidden/>
+              </w:rPr>
+              <w:instrText xml:space="preserve"> PAGEREF _Toc506046296 \h </w:instrText>
+            </w:r>
+            <w:r>
+              <w:rPr>
+                <w:noProof/>
+                <w:webHidden/>
+              </w:rPr>
+            </w:r>
+            <w:r>
+              <w:rPr>
                 <w:noProof/>
                 <w:webHidden/>
               </w:rPr>
@@ -231,7 +217,6 @@
             </w:r>
             <w:r>
               <w:rPr>
-                <w:rFonts w:ascii="Times New Roman" w:hAnsi="Times New Roman" w:cs="Times New Roman"/>
                 <w:noProof/>
                 <w:webHidden/>
               </w:rPr>
@@ -239,7 +224,6 @@
             </w:r>
             <w:r>
               <w:rPr>
-                <w:rFonts w:ascii="Times New Roman" w:hAnsi="Times New Roman" w:cs="Times New Roman"/>
                 <w:noProof/>
                 <w:webHidden/>
               </w:rPr>
@@ -255,23 +239,22 @@
               <w:tab w:val="right" w:leader="dot" w:pos="9062"/>
             </w:tabs>
             <w:rPr>
-              <w:rFonts w:ascii="Times New Roman" w:eastAsiaTheme="minorEastAsia" w:hAnsi="Times New Roman" w:cs="Times New Roman"/>
+              <w:rFonts w:eastAsiaTheme="minorEastAsia"/>
               <w:noProof/>
               <w:lang w:eastAsia="pl-PL"/>
             </w:rPr>
           </w:pPr>
-          <w:hyperlink w:anchor="_Toc506029155" w:history="1">
+          <w:hyperlink w:anchor="_Toc506046297" w:history="1">
             <w:r>
               <w:rPr>
                 <w:rStyle w:val="Hyperlink"/>
-                <w:rFonts w:ascii="Times New Roman" w:hAnsi="Times New Roman" w:cs="Times New Roman"/>
                 <w:noProof/>
               </w:rPr>
               <w:t>2.</w:t>
             </w:r>
             <w:r>
               <w:rPr>
-                <w:rFonts w:ascii="Times New Roman" w:eastAsiaTheme="minorEastAsia" w:hAnsi="Times New Roman" w:cs="Times New Roman"/>
+                <w:rFonts w:eastAsiaTheme="minorEastAsia"/>
                 <w:noProof/>
                 <w:lang w:eastAsia="pl-PL"/>
               </w:rPr>
@@ -280,14 +263,12 @@
             <w:r>
               <w:rPr>
                 <w:rStyle w:val="Hyperlink"/>
-                <w:rFonts w:ascii="Times New Roman" w:hAnsi="Times New Roman" w:cs="Times New Roman"/>
                 <w:noProof/>
               </w:rPr>
               <w:t>Koniec prywatności i prywatność absolutna</w:t>
             </w:r>
             <w:r>
               <w:rPr>
-                <w:rFonts w:ascii="Times New Roman" w:hAnsi="Times New Roman" w:cs="Times New Roman"/>
                 <w:noProof/>
                 <w:webHidden/>
               </w:rPr>
@@ -295,7 +276,6 @@
             </w:r>
             <w:r>
               <w:rPr>
-                <w:rFonts w:ascii="Times New Roman" w:hAnsi="Times New Roman" w:cs="Times New Roman"/>
                 <w:noProof/>
                 <w:webHidden/>
               </w:rPr>
@@ -303,22 +283,19 @@
             </w:r>
             <w:r>
               <w:rPr>
-                <w:rFonts w:ascii="Times New Roman" w:hAnsi="Times New Roman" w:cs="Times New Roman"/>
-                <w:noProof/>
-                <w:webHidden/>
-              </w:rPr>
-              <w:instrText xml:space="preserve"> PAGEREF _Toc506029155 \h </w:instrText>
-            </w:r>
-            <w:r>
-              <w:rPr>
-                <w:rFonts w:ascii="Times New Roman" w:hAnsi="Times New Roman" w:cs="Times New Roman"/>
-                <w:noProof/>
-                <w:webHidden/>
-              </w:rPr>
-            </w:r>
-            <w:r>
-              <w:rPr>
-                <w:rFonts w:ascii="Times New Roman" w:hAnsi="Times New Roman" w:cs="Times New Roman"/>
+                <w:noProof/>
+                <w:webHidden/>
+              </w:rPr>
+              <w:instrText xml:space="preserve"> PAGEREF _Toc506046297 \h </w:instrText>
+            </w:r>
+            <w:r>
+              <w:rPr>
+                <w:noProof/>
+                <w:webHidden/>
+              </w:rPr>
+            </w:r>
+            <w:r>
+              <w:rPr>
                 <w:noProof/>
                 <w:webHidden/>
               </w:rPr>
@@ -326,7 +303,6 @@
             </w:r>
             <w:r>
               <w:rPr>
-                <w:rFonts w:ascii="Times New Roman" w:hAnsi="Times New Roman" w:cs="Times New Roman"/>
                 <w:noProof/>
                 <w:webHidden/>
               </w:rPr>
@@ -334,7 +310,6 @@
             </w:r>
             <w:r>
               <w:rPr>
-                <w:rFonts w:ascii="Times New Roman" w:hAnsi="Times New Roman" w:cs="Times New Roman"/>
                 <w:noProof/>
                 <w:webHidden/>
               </w:rPr>
@@ -350,23 +325,22 @@
               <w:tab w:val="right" w:leader="dot" w:pos="9062"/>
             </w:tabs>
             <w:rPr>
-              <w:rFonts w:ascii="Times New Roman" w:eastAsiaTheme="minorEastAsia" w:hAnsi="Times New Roman" w:cs="Times New Roman"/>
+              <w:rFonts w:eastAsiaTheme="minorEastAsia"/>
               <w:noProof/>
               <w:lang w:eastAsia="pl-PL"/>
             </w:rPr>
           </w:pPr>
-          <w:hyperlink w:anchor="_Toc506029156" w:history="1">
+          <w:hyperlink w:anchor="_Toc506046298" w:history="1">
             <w:r>
               <w:rPr>
                 <w:rStyle w:val="Hyperlink"/>
-                <w:rFonts w:ascii="Times New Roman" w:hAnsi="Times New Roman" w:cs="Times New Roman"/>
                 <w:noProof/>
               </w:rPr>
               <w:t>3.</w:t>
             </w:r>
             <w:r>
               <w:rPr>
-                <w:rFonts w:ascii="Times New Roman" w:eastAsiaTheme="minorEastAsia" w:hAnsi="Times New Roman" w:cs="Times New Roman"/>
+                <w:rFonts w:eastAsiaTheme="minorEastAsia"/>
                 <w:noProof/>
                 <w:lang w:eastAsia="pl-PL"/>
               </w:rPr>
@@ -375,14 +349,12 @@
             <w:r>
               <w:rPr>
                 <w:rStyle w:val="Hyperlink"/>
-                <w:rFonts w:ascii="Times New Roman" w:hAnsi="Times New Roman" w:cs="Times New Roman"/>
                 <w:noProof/>
               </w:rPr>
               <w:t>Nierówności społeczne i nieograniczone szanse</w:t>
             </w:r>
             <w:r>
               <w:rPr>
-                <w:rFonts w:ascii="Times New Roman" w:hAnsi="Times New Roman" w:cs="Times New Roman"/>
                 <w:noProof/>
                 <w:webHidden/>
               </w:rPr>
@@ -390,7 +362,6 @@
             </w:r>
             <w:r>
               <w:rPr>
-                <w:rFonts w:ascii="Times New Roman" w:hAnsi="Times New Roman" w:cs="Times New Roman"/>
                 <w:noProof/>
                 <w:webHidden/>
               </w:rPr>
@@ -398,22 +369,19 @@
             </w:r>
             <w:r>
               <w:rPr>
-                <w:rFonts w:ascii="Times New Roman" w:hAnsi="Times New Roman" w:cs="Times New Roman"/>
-                <w:noProof/>
-                <w:webHidden/>
-              </w:rPr>
-              <w:instrText xml:space="preserve"> PAGEREF _Toc506029156 \h </w:instrText>
-            </w:r>
-            <w:r>
-              <w:rPr>
-                <w:rFonts w:ascii="Times New Roman" w:hAnsi="Times New Roman" w:cs="Times New Roman"/>
-                <w:noProof/>
-                <w:webHidden/>
-              </w:rPr>
-            </w:r>
-            <w:r>
-              <w:rPr>
-                <w:rFonts w:ascii="Times New Roman" w:hAnsi="Times New Roman" w:cs="Times New Roman"/>
+                <w:noProof/>
+                <w:webHidden/>
+              </w:rPr>
+              <w:instrText xml:space="preserve"> PAGEREF _Toc506046298 \h </w:instrText>
+            </w:r>
+            <w:r>
+              <w:rPr>
+                <w:noProof/>
+                <w:webHidden/>
+              </w:rPr>
+            </w:r>
+            <w:r>
+              <w:rPr>
                 <w:noProof/>
                 <w:webHidden/>
               </w:rPr>
@@ -421,7 +389,6 @@
             </w:r>
             <w:r>
               <w:rPr>
-                <w:rFonts w:ascii="Times New Roman" w:hAnsi="Times New Roman" w:cs="Times New Roman"/>
                 <w:noProof/>
                 <w:webHidden/>
               </w:rPr>
@@ -429,7 +396,6 @@
             </w:r>
             <w:r>
               <w:rPr>
-                <w:rFonts w:ascii="Times New Roman" w:hAnsi="Times New Roman" w:cs="Times New Roman"/>
                 <w:noProof/>
                 <w:webHidden/>
               </w:rPr>
@@ -445,23 +411,22 @@
               <w:tab w:val="right" w:leader="dot" w:pos="9062"/>
             </w:tabs>
             <w:rPr>
-              <w:rFonts w:ascii="Times New Roman" w:eastAsiaTheme="minorEastAsia" w:hAnsi="Times New Roman" w:cs="Times New Roman"/>
+              <w:rFonts w:eastAsiaTheme="minorEastAsia"/>
               <w:noProof/>
               <w:lang w:eastAsia="pl-PL"/>
             </w:rPr>
           </w:pPr>
-          <w:hyperlink w:anchor="_Toc506029157" w:history="1">
+          <w:hyperlink w:anchor="_Toc506046299" w:history="1">
             <w:r>
               <w:rPr>
                 <w:rStyle w:val="Hyperlink"/>
-                <w:rFonts w:ascii="Times New Roman" w:hAnsi="Times New Roman" w:cs="Times New Roman"/>
                 <w:noProof/>
               </w:rPr>
               <w:t>4.</w:t>
             </w:r>
             <w:r>
               <w:rPr>
-                <w:rFonts w:ascii="Times New Roman" w:eastAsiaTheme="minorEastAsia" w:hAnsi="Times New Roman" w:cs="Times New Roman"/>
+                <w:rFonts w:eastAsiaTheme="minorEastAsia"/>
                 <w:noProof/>
                 <w:lang w:eastAsia="pl-PL"/>
               </w:rPr>
@@ -470,14 +435,12 @@
             <w:r>
               <w:rPr>
                 <w:rStyle w:val="Hyperlink"/>
-                <w:rFonts w:ascii="Times New Roman" w:hAnsi="Times New Roman" w:cs="Times New Roman"/>
                 <w:noProof/>
               </w:rPr>
               <w:t>Lek na wszystko i nieuleczalna choroba</w:t>
             </w:r>
             <w:r>
               <w:rPr>
-                <w:rFonts w:ascii="Times New Roman" w:hAnsi="Times New Roman" w:cs="Times New Roman"/>
                 <w:noProof/>
                 <w:webHidden/>
               </w:rPr>
@@ -485,7 +448,6 @@
             </w:r>
             <w:r>
               <w:rPr>
-                <w:rFonts w:ascii="Times New Roman" w:hAnsi="Times New Roman" w:cs="Times New Roman"/>
                 <w:noProof/>
                 <w:webHidden/>
               </w:rPr>
@@ -493,22 +455,19 @@
             </w:r>
             <w:r>
               <w:rPr>
-                <w:rFonts w:ascii="Times New Roman" w:hAnsi="Times New Roman" w:cs="Times New Roman"/>
-                <w:noProof/>
-                <w:webHidden/>
-              </w:rPr>
-              <w:instrText xml:space="preserve"> PAGEREF _Toc506029157 \h </w:instrText>
-            </w:r>
-            <w:r>
-              <w:rPr>
-                <w:rFonts w:ascii="Times New Roman" w:hAnsi="Times New Roman" w:cs="Times New Roman"/>
-                <w:noProof/>
-                <w:webHidden/>
-              </w:rPr>
-            </w:r>
-            <w:r>
-              <w:rPr>
-                <w:rFonts w:ascii="Times New Roman" w:hAnsi="Times New Roman" w:cs="Times New Roman"/>
+                <w:noProof/>
+                <w:webHidden/>
+              </w:rPr>
+              <w:instrText xml:space="preserve"> PAGEREF _Toc506046299 \h </w:instrText>
+            </w:r>
+            <w:r>
+              <w:rPr>
+                <w:noProof/>
+                <w:webHidden/>
+              </w:rPr>
+            </w:r>
+            <w:r>
+              <w:rPr>
                 <w:noProof/>
                 <w:webHidden/>
               </w:rPr>
@@ -516,7 +475,6 @@
             </w:r>
             <w:r>
               <w:rPr>
-                <w:rFonts w:ascii="Times New Roman" w:hAnsi="Times New Roman" w:cs="Times New Roman"/>
                 <w:noProof/>
                 <w:webHidden/>
               </w:rPr>
@@ -524,7 +482,6 @@
             </w:r>
             <w:r>
               <w:rPr>
-                <w:rFonts w:ascii="Times New Roman" w:hAnsi="Times New Roman" w:cs="Times New Roman"/>
                 <w:noProof/>
                 <w:webHidden/>
               </w:rPr>
@@ -540,23 +497,22 @@
               <w:tab w:val="right" w:leader="dot" w:pos="9062"/>
             </w:tabs>
             <w:rPr>
-              <w:rFonts w:ascii="Times New Roman" w:eastAsiaTheme="minorEastAsia" w:hAnsi="Times New Roman" w:cs="Times New Roman"/>
+              <w:rFonts w:eastAsiaTheme="minorEastAsia"/>
               <w:noProof/>
               <w:lang w:eastAsia="pl-PL"/>
             </w:rPr>
           </w:pPr>
-          <w:hyperlink w:anchor="_Toc506029158" w:history="1">
+          <w:hyperlink w:anchor="_Toc506046300" w:history="1">
             <w:r>
               <w:rPr>
                 <w:rStyle w:val="Hyperlink"/>
-                <w:rFonts w:ascii="Times New Roman" w:hAnsi="Times New Roman" w:cs="Times New Roman"/>
                 <w:noProof/>
               </w:rPr>
               <w:t>5.</w:t>
             </w:r>
             <w:r>
               <w:rPr>
-                <w:rFonts w:ascii="Times New Roman" w:eastAsiaTheme="minorEastAsia" w:hAnsi="Times New Roman" w:cs="Times New Roman"/>
+                <w:rFonts w:eastAsiaTheme="minorEastAsia"/>
                 <w:noProof/>
                 <w:lang w:eastAsia="pl-PL"/>
               </w:rPr>
@@ -565,14 +521,12 @@
             <w:r>
               <w:rPr>
                 <w:rStyle w:val="Hyperlink"/>
-                <w:rFonts w:ascii="Times New Roman" w:hAnsi="Times New Roman" w:cs="Times New Roman"/>
                 <w:noProof/>
               </w:rPr>
               <w:t>Mądry komputer i głupi człowiek</w:t>
             </w:r>
             <w:r>
               <w:rPr>
-                <w:rFonts w:ascii="Times New Roman" w:hAnsi="Times New Roman" w:cs="Times New Roman"/>
                 <w:noProof/>
                 <w:webHidden/>
               </w:rPr>
@@ -580,7 +534,6 @@
             </w:r>
             <w:r>
               <w:rPr>
-                <w:rFonts w:ascii="Times New Roman" w:hAnsi="Times New Roman" w:cs="Times New Roman"/>
                 <w:noProof/>
                 <w:webHidden/>
               </w:rPr>
@@ -588,22 +541,19 @@
             </w:r>
             <w:r>
               <w:rPr>
-                <w:rFonts w:ascii="Times New Roman" w:hAnsi="Times New Roman" w:cs="Times New Roman"/>
-                <w:noProof/>
-                <w:webHidden/>
-              </w:rPr>
-              <w:instrText xml:space="preserve"> PAGEREF _Toc506029158 \h </w:instrText>
-            </w:r>
-            <w:r>
-              <w:rPr>
-                <w:rFonts w:ascii="Times New Roman" w:hAnsi="Times New Roman" w:cs="Times New Roman"/>
-                <w:noProof/>
-                <w:webHidden/>
-              </w:rPr>
-            </w:r>
-            <w:r>
-              <w:rPr>
-                <w:rFonts w:ascii="Times New Roman" w:hAnsi="Times New Roman" w:cs="Times New Roman"/>
+                <w:noProof/>
+                <w:webHidden/>
+              </w:rPr>
+              <w:instrText xml:space="preserve"> PAGEREF _Toc506046300 \h </w:instrText>
+            </w:r>
+            <w:r>
+              <w:rPr>
+                <w:noProof/>
+                <w:webHidden/>
+              </w:rPr>
+            </w:r>
+            <w:r>
+              <w:rPr>
                 <w:noProof/>
                 <w:webHidden/>
               </w:rPr>
@@ -611,7 +561,6 @@
             </w:r>
             <w:r>
               <w:rPr>
-                <w:rFonts w:ascii="Times New Roman" w:hAnsi="Times New Roman" w:cs="Times New Roman"/>
                 <w:noProof/>
                 <w:webHidden/>
               </w:rPr>
@@ -619,7 +568,6 @@
             </w:r>
             <w:r>
               <w:rPr>
-                <w:rFonts w:ascii="Times New Roman" w:hAnsi="Times New Roman" w:cs="Times New Roman"/>
                 <w:noProof/>
                 <w:webHidden/>
               </w:rPr>
@@ -635,23 +583,22 @@
               <w:tab w:val="right" w:leader="dot" w:pos="9062"/>
             </w:tabs>
             <w:rPr>
-              <w:rFonts w:ascii="Times New Roman" w:eastAsiaTheme="minorEastAsia" w:hAnsi="Times New Roman" w:cs="Times New Roman"/>
+              <w:rFonts w:eastAsiaTheme="minorEastAsia"/>
               <w:noProof/>
               <w:lang w:eastAsia="pl-PL"/>
             </w:rPr>
           </w:pPr>
-          <w:hyperlink w:anchor="_Toc506029159" w:history="1">
+          <w:hyperlink w:anchor="_Toc506046301" w:history="1">
             <w:r>
               <w:rPr>
                 <w:rStyle w:val="Hyperlink"/>
-                <w:rFonts w:ascii="Times New Roman" w:hAnsi="Times New Roman" w:cs="Times New Roman"/>
                 <w:noProof/>
               </w:rPr>
               <w:t>6.</w:t>
             </w:r>
             <w:r>
               <w:rPr>
-                <w:rFonts w:ascii="Times New Roman" w:eastAsiaTheme="minorEastAsia" w:hAnsi="Times New Roman" w:cs="Times New Roman"/>
+                <w:rFonts w:eastAsiaTheme="minorEastAsia"/>
                 <w:noProof/>
                 <w:lang w:eastAsia="pl-PL"/>
               </w:rPr>
@@ -660,14 +607,12 @@
             <w:r>
               <w:rPr>
                 <w:rStyle w:val="Hyperlink"/>
-                <w:rFonts w:ascii="Times New Roman" w:hAnsi="Times New Roman" w:cs="Times New Roman"/>
                 <w:noProof/>
               </w:rPr>
               <w:t>Maksimum zabawy i zero szczęścia</w:t>
             </w:r>
             <w:r>
               <w:rPr>
-                <w:rFonts w:ascii="Times New Roman" w:hAnsi="Times New Roman" w:cs="Times New Roman"/>
                 <w:noProof/>
                 <w:webHidden/>
               </w:rPr>
@@ -675,7 +620,6 @@
             </w:r>
             <w:r>
               <w:rPr>
-                <w:rFonts w:ascii="Times New Roman" w:hAnsi="Times New Roman" w:cs="Times New Roman"/>
                 <w:noProof/>
                 <w:webHidden/>
               </w:rPr>
@@ -683,22 +627,19 @@
             </w:r>
             <w:r>
               <w:rPr>
-                <w:rFonts w:ascii="Times New Roman" w:hAnsi="Times New Roman" w:cs="Times New Roman"/>
-                <w:noProof/>
-                <w:webHidden/>
-              </w:rPr>
-              <w:instrText xml:space="preserve"> PAGEREF _Toc506029159 \h </w:instrText>
-            </w:r>
-            <w:r>
-              <w:rPr>
-                <w:rFonts w:ascii="Times New Roman" w:hAnsi="Times New Roman" w:cs="Times New Roman"/>
-                <w:noProof/>
-                <w:webHidden/>
-              </w:rPr>
-            </w:r>
-            <w:r>
-              <w:rPr>
-                <w:rFonts w:ascii="Times New Roman" w:hAnsi="Times New Roman" w:cs="Times New Roman"/>
+                <w:noProof/>
+                <w:webHidden/>
+              </w:rPr>
+              <w:instrText xml:space="preserve"> PAGEREF _Toc506046301 \h </w:instrText>
+            </w:r>
+            <w:r>
+              <w:rPr>
+                <w:noProof/>
+                <w:webHidden/>
+              </w:rPr>
+            </w:r>
+            <w:r>
+              <w:rPr>
                 <w:noProof/>
                 <w:webHidden/>
               </w:rPr>
@@ -706,7 +647,6 @@
             </w:r>
             <w:r>
               <w:rPr>
-                <w:rFonts w:ascii="Times New Roman" w:hAnsi="Times New Roman" w:cs="Times New Roman"/>
                 <w:noProof/>
                 <w:webHidden/>
               </w:rPr>
@@ -714,7 +654,6 @@
             </w:r>
             <w:r>
               <w:rPr>
-                <w:rFonts w:ascii="Times New Roman" w:hAnsi="Times New Roman" w:cs="Times New Roman"/>
                 <w:noProof/>
                 <w:webHidden/>
               </w:rPr>
@@ -730,23 +669,22 @@
               <w:tab w:val="right" w:leader="dot" w:pos="9062"/>
             </w:tabs>
             <w:rPr>
-              <w:rFonts w:ascii="Times New Roman" w:eastAsiaTheme="minorEastAsia" w:hAnsi="Times New Roman" w:cs="Times New Roman"/>
+              <w:rFonts w:eastAsiaTheme="minorEastAsia"/>
               <w:noProof/>
               <w:lang w:eastAsia="pl-PL"/>
             </w:rPr>
           </w:pPr>
-          <w:hyperlink w:anchor="_Toc506029160" w:history="1">
+          <w:hyperlink w:anchor="_Toc506046302" w:history="1">
             <w:r>
               <w:rPr>
                 <w:rStyle w:val="Hyperlink"/>
-                <w:rFonts w:ascii="Times New Roman" w:hAnsi="Times New Roman" w:cs="Times New Roman"/>
                 <w:noProof/>
               </w:rPr>
               <w:t>7.</w:t>
             </w:r>
             <w:r>
               <w:rPr>
-                <w:rFonts w:ascii="Times New Roman" w:eastAsiaTheme="minorEastAsia" w:hAnsi="Times New Roman" w:cs="Times New Roman"/>
+                <w:rFonts w:eastAsiaTheme="minorEastAsia"/>
                 <w:noProof/>
                 <w:lang w:eastAsia="pl-PL"/>
               </w:rPr>
@@ -755,14 +693,12 @@
             <w:r>
               <w:rPr>
                 <w:rStyle w:val="Hyperlink"/>
-                <w:rFonts w:ascii="Times New Roman" w:hAnsi="Times New Roman" w:cs="Times New Roman"/>
                 <w:noProof/>
               </w:rPr>
               <w:t>Patrzenie w gwiazdy i praca nad sobą</w:t>
             </w:r>
             <w:r>
               <w:rPr>
-                <w:rFonts w:ascii="Times New Roman" w:hAnsi="Times New Roman" w:cs="Times New Roman"/>
                 <w:noProof/>
                 <w:webHidden/>
               </w:rPr>
@@ -770,7 +706,6 @@
             </w:r>
             <w:r>
               <w:rPr>
-                <w:rFonts w:ascii="Times New Roman" w:hAnsi="Times New Roman" w:cs="Times New Roman"/>
                 <w:noProof/>
                 <w:webHidden/>
               </w:rPr>
@@ -778,22 +713,19 @@
             </w:r>
             <w:r>
               <w:rPr>
-                <w:rFonts w:ascii="Times New Roman" w:hAnsi="Times New Roman" w:cs="Times New Roman"/>
-                <w:noProof/>
-                <w:webHidden/>
-              </w:rPr>
-              <w:instrText xml:space="preserve"> PAGEREF _Toc506029160 \h </w:instrText>
-            </w:r>
-            <w:r>
-              <w:rPr>
-                <w:rFonts w:ascii="Times New Roman" w:hAnsi="Times New Roman" w:cs="Times New Roman"/>
-                <w:noProof/>
-                <w:webHidden/>
-              </w:rPr>
-            </w:r>
-            <w:r>
-              <w:rPr>
-                <w:rFonts w:ascii="Times New Roman" w:hAnsi="Times New Roman" w:cs="Times New Roman"/>
+                <w:noProof/>
+                <w:webHidden/>
+              </w:rPr>
+              <w:instrText xml:space="preserve"> PAGEREF _Toc506046302 \h </w:instrText>
+            </w:r>
+            <w:r>
+              <w:rPr>
+                <w:noProof/>
+                <w:webHidden/>
+              </w:rPr>
+            </w:r>
+            <w:r>
+              <w:rPr>
                 <w:noProof/>
                 <w:webHidden/>
               </w:rPr>
@@ -801,7 +733,6 @@
             </w:r>
             <w:r>
               <w:rPr>
-                <w:rFonts w:ascii="Times New Roman" w:hAnsi="Times New Roman" w:cs="Times New Roman"/>
                 <w:noProof/>
                 <w:webHidden/>
               </w:rPr>
@@ -809,7 +740,6 @@
             </w:r>
             <w:r>
               <w:rPr>
-                <w:rFonts w:ascii="Times New Roman" w:hAnsi="Times New Roman" w:cs="Times New Roman"/>
                 <w:noProof/>
                 <w:webHidden/>
               </w:rPr>
@@ -825,23 +755,22 @@
               <w:tab w:val="right" w:leader="dot" w:pos="9062"/>
             </w:tabs>
             <w:rPr>
-              <w:rFonts w:ascii="Times New Roman" w:eastAsiaTheme="minorEastAsia" w:hAnsi="Times New Roman" w:cs="Times New Roman"/>
+              <w:rFonts w:eastAsiaTheme="minorEastAsia"/>
               <w:noProof/>
               <w:lang w:eastAsia="pl-PL"/>
             </w:rPr>
           </w:pPr>
-          <w:hyperlink w:anchor="_Toc506029161" w:history="1">
+          <w:hyperlink w:anchor="_Toc506046303" w:history="1">
             <w:r>
               <w:rPr>
                 <w:rStyle w:val="Hyperlink"/>
-                <w:rFonts w:ascii="Times New Roman" w:hAnsi="Times New Roman" w:cs="Times New Roman"/>
                 <w:noProof/>
               </w:rPr>
               <w:t>8.</w:t>
             </w:r>
             <w:r>
               <w:rPr>
-                <w:rFonts w:ascii="Times New Roman" w:eastAsiaTheme="minorEastAsia" w:hAnsi="Times New Roman" w:cs="Times New Roman"/>
+                <w:rFonts w:eastAsiaTheme="minorEastAsia"/>
                 <w:noProof/>
                 <w:lang w:eastAsia="pl-PL"/>
               </w:rPr>
@@ -850,14 +779,12 @@
             <w:r>
               <w:rPr>
                 <w:rStyle w:val="Hyperlink"/>
-                <w:rFonts w:ascii="Times New Roman" w:hAnsi="Times New Roman" w:cs="Times New Roman"/>
                 <w:noProof/>
               </w:rPr>
               <w:t>Nowa definicja rewolucji</w:t>
             </w:r>
             <w:r>
               <w:rPr>
-                <w:rFonts w:ascii="Times New Roman" w:hAnsi="Times New Roman" w:cs="Times New Roman"/>
                 <w:noProof/>
                 <w:webHidden/>
               </w:rPr>
@@ -865,7 +792,6 @@
             </w:r>
             <w:r>
               <w:rPr>
-                <w:rFonts w:ascii="Times New Roman" w:hAnsi="Times New Roman" w:cs="Times New Roman"/>
                 <w:noProof/>
                 <w:webHidden/>
               </w:rPr>
@@ -873,22 +799,19 @@
             </w:r>
             <w:r>
               <w:rPr>
-                <w:rFonts w:ascii="Times New Roman" w:hAnsi="Times New Roman" w:cs="Times New Roman"/>
-                <w:noProof/>
-                <w:webHidden/>
-              </w:rPr>
-              <w:instrText xml:space="preserve"> PAGEREF _Toc506029161 \h </w:instrText>
-            </w:r>
-            <w:r>
-              <w:rPr>
-                <w:rFonts w:ascii="Times New Roman" w:hAnsi="Times New Roman" w:cs="Times New Roman"/>
-                <w:noProof/>
-                <w:webHidden/>
-              </w:rPr>
-            </w:r>
-            <w:r>
-              <w:rPr>
-                <w:rFonts w:ascii="Times New Roman" w:hAnsi="Times New Roman" w:cs="Times New Roman"/>
+                <w:noProof/>
+                <w:webHidden/>
+              </w:rPr>
+              <w:instrText xml:space="preserve"> PAGEREF _Toc506046303 \h </w:instrText>
+            </w:r>
+            <w:r>
+              <w:rPr>
+                <w:noProof/>
+                <w:webHidden/>
+              </w:rPr>
+            </w:r>
+            <w:r>
+              <w:rPr>
                 <w:noProof/>
                 <w:webHidden/>
               </w:rPr>
@@ -896,7 +819,6 @@
             </w:r>
             <w:r>
               <w:rPr>
-                <w:rFonts w:ascii="Times New Roman" w:hAnsi="Times New Roman" w:cs="Times New Roman"/>
                 <w:noProof/>
                 <w:webHidden/>
               </w:rPr>
@@ -904,7 +826,6 @@
             </w:r>
             <w:r>
               <w:rPr>
-                <w:rFonts w:ascii="Times New Roman" w:hAnsi="Times New Roman" w:cs="Times New Roman"/>
                 <w:noProof/>
                 <w:webHidden/>
               </w:rPr>
@@ -919,23 +840,22 @@
               <w:tab w:val="right" w:leader="dot" w:pos="9062"/>
             </w:tabs>
             <w:rPr>
-              <w:rFonts w:ascii="Times New Roman" w:eastAsiaTheme="minorEastAsia" w:hAnsi="Times New Roman" w:cs="Times New Roman"/>
+              <w:rFonts w:eastAsiaTheme="minorEastAsia"/>
               <w:noProof/>
               <w:lang w:eastAsia="pl-PL"/>
             </w:rPr>
           </w:pPr>
-          <w:hyperlink w:anchor="_Toc506029162" w:history="1">
+          <w:hyperlink w:anchor="_Toc506046304" w:history="1">
             <w:r>
               <w:rPr>
                 <w:rStyle w:val="Hyperlink"/>
-                <w:rFonts w:ascii="Times New Roman" w:hAnsi="Times New Roman" w:cs="Times New Roman"/>
-                <w:noProof/>
+                <w:noProof/>
+                <w:lang w:val="en-US"/>
               </w:rPr>
               <w:t>Bibliografia</w:t>
             </w:r>
             <w:r>
               <w:rPr>
-                <w:rFonts w:ascii="Times New Roman" w:hAnsi="Times New Roman" w:cs="Times New Roman"/>
                 <w:noProof/>
                 <w:webHidden/>
               </w:rPr>
@@ -943,7 +863,6 @@
             </w:r>
             <w:r>
               <w:rPr>
-                <w:rFonts w:ascii="Times New Roman" w:hAnsi="Times New Roman" w:cs="Times New Roman"/>
                 <w:noProof/>
                 <w:webHidden/>
               </w:rPr>
@@ -951,22 +870,19 @@
             </w:r>
             <w:r>
               <w:rPr>
-                <w:rFonts w:ascii="Times New Roman" w:hAnsi="Times New Roman" w:cs="Times New Roman"/>
-                <w:noProof/>
-                <w:webHidden/>
-              </w:rPr>
-              <w:instrText xml:space="preserve"> PAGEREF _Toc506029162 \h </w:instrText>
-            </w:r>
-            <w:r>
-              <w:rPr>
-                <w:rFonts w:ascii="Times New Roman" w:hAnsi="Times New Roman" w:cs="Times New Roman"/>
-                <w:noProof/>
-                <w:webHidden/>
-              </w:rPr>
-            </w:r>
-            <w:r>
-              <w:rPr>
-                <w:rFonts w:ascii="Times New Roman" w:hAnsi="Times New Roman" w:cs="Times New Roman"/>
+                <w:noProof/>
+                <w:webHidden/>
+              </w:rPr>
+              <w:instrText xml:space="preserve"> PAGEREF _Toc506046304 \h </w:instrText>
+            </w:r>
+            <w:r>
+              <w:rPr>
+                <w:noProof/>
+                <w:webHidden/>
+              </w:rPr>
+            </w:r>
+            <w:r>
+              <w:rPr>
                 <w:noProof/>
                 <w:webHidden/>
               </w:rPr>
@@ -974,7 +890,6 @@
             </w:r>
             <w:r>
               <w:rPr>
-                <w:rFonts w:ascii="Times New Roman" w:hAnsi="Times New Roman" w:cs="Times New Roman"/>
                 <w:noProof/>
                 <w:webHidden/>
               </w:rPr>
@@ -982,7 +897,6 @@
             </w:r>
             <w:r>
               <w:rPr>
-                <w:rFonts w:ascii="Times New Roman" w:hAnsi="Times New Roman" w:cs="Times New Roman"/>
                 <w:noProof/>
                 <w:webHidden/>
               </w:rPr>
@@ -997,16 +911,15 @@
               <w:tab w:val="right" w:leader="dot" w:pos="9062"/>
             </w:tabs>
             <w:rPr>
-              <w:rFonts w:ascii="Times New Roman" w:eastAsiaTheme="minorEastAsia" w:hAnsi="Times New Roman" w:cs="Times New Roman"/>
+              <w:rFonts w:eastAsiaTheme="minorEastAsia"/>
               <w:noProof/>
               <w:lang w:eastAsia="pl-PL"/>
             </w:rPr>
           </w:pPr>
-          <w:hyperlink w:anchor="_Toc506029163" w:history="1">
+          <w:hyperlink w:anchor="_Toc506046305" w:history="1">
             <w:r>
               <w:rPr>
                 <w:rStyle w:val="Hyperlink"/>
-                <w:rFonts w:ascii="Times New Roman" w:hAnsi="Times New Roman" w:cs="Times New Roman"/>
                 <w:noProof/>
                 <w:lang w:val="en-US"/>
               </w:rPr>
@@ -1014,7 +927,6 @@
             </w:r>
             <w:r>
               <w:rPr>
-                <w:rFonts w:ascii="Times New Roman" w:hAnsi="Times New Roman" w:cs="Times New Roman"/>
                 <w:noProof/>
                 <w:webHidden/>
               </w:rPr>
@@ -1022,7 +934,6 @@
             </w:r>
             <w:r>
               <w:rPr>
-                <w:rFonts w:ascii="Times New Roman" w:hAnsi="Times New Roman" w:cs="Times New Roman"/>
                 <w:noProof/>
                 <w:webHidden/>
               </w:rPr>
@@ -1030,22 +941,19 @@
             </w:r>
             <w:r>
               <w:rPr>
-                <w:rFonts w:ascii="Times New Roman" w:hAnsi="Times New Roman" w:cs="Times New Roman"/>
-                <w:noProof/>
-                <w:webHidden/>
-              </w:rPr>
-              <w:instrText xml:space="preserve"> PAGEREF _Toc506029163 \h </w:instrText>
-            </w:r>
-            <w:r>
-              <w:rPr>
-                <w:rFonts w:ascii="Times New Roman" w:hAnsi="Times New Roman" w:cs="Times New Roman"/>
-                <w:noProof/>
-                <w:webHidden/>
-              </w:rPr>
-            </w:r>
-            <w:r>
-              <w:rPr>
-                <w:rFonts w:ascii="Times New Roman" w:hAnsi="Times New Roman" w:cs="Times New Roman"/>
+                <w:noProof/>
+                <w:webHidden/>
+              </w:rPr>
+              <w:instrText xml:space="preserve"> PAGEREF _Toc506046305 \h </w:instrText>
+            </w:r>
+            <w:r>
+              <w:rPr>
+                <w:noProof/>
+                <w:webHidden/>
+              </w:rPr>
+            </w:r>
+            <w:r>
+              <w:rPr>
                 <w:noProof/>
                 <w:webHidden/>
               </w:rPr>
@@ -1053,7 +961,6 @@
             </w:r>
             <w:r>
               <w:rPr>
-                <w:rFonts w:ascii="Times New Roman" w:hAnsi="Times New Roman" w:cs="Times New Roman"/>
                 <w:noProof/>
                 <w:webHidden/>
               </w:rPr>
@@ -1061,7 +968,6 @@
             </w:r>
             <w:r>
               <w:rPr>
-                <w:rFonts w:ascii="Times New Roman" w:hAnsi="Times New Roman" w:cs="Times New Roman"/>
                 <w:noProof/>
                 <w:webHidden/>
               </w:rPr>
@@ -1096,7 +1002,7 @@
           <w:rFonts w:cs="Times New Roman"/>
         </w:rPr>
       </w:pPr>
-      <w:bookmarkStart w:id="0" w:name="_Toc506029153"/>
+      <w:bookmarkStart w:id="0" w:name="_Toc506046295"/>
       <w:r>
         <w:rPr>
           <w:rFonts w:cs="Times New Roman"/>
@@ -1122,7 +1028,17 @@
           <w:sz w:val="24"/>
           <w:szCs w:val="24"/>
         </w:rPr>
-        <w:t>Referat ma na celu pokazanie przyśpieszającego tempa zmian technologicznych, uwypuklenie nowych problemów natury nietechnicznej jakie te zmiany powodują a także skłonienie czytelnika do zastanowienia się nad charakterem rewolucji przemysłowej jaka w przyszłości nas spotka.</w:t>
+        <w:t xml:space="preserve">Referat ma na celu pokazanie przyśpieszającego tempa zmian technologicznych, </w:t>
+      </w:r>
+      <w:bookmarkStart w:id="1" w:name="_GoBack"/>
+      <w:bookmarkEnd w:id="1"/>
+      <w:r>
+        <w:rPr>
+          <w:rFonts w:ascii="Times New Roman" w:hAnsi="Times New Roman" w:cs="Times New Roman"/>
+          <w:sz w:val="24"/>
+          <w:szCs w:val="24"/>
+        </w:rPr>
+        <w:t>uwypuklenie nowych problemów natury nietechnicznej jakie te zmiany powodują a także skłonienie czytelnika do zastanowienia się nad charakterem rewolucji przemysłowej jaka w przyszłości nas spotka.</w:t>
       </w:r>
     </w:p>
     <w:p>
@@ -1168,8 +1084,6 @@
         </w:rPr>
         <w:t>danych z przeszłości.</w:t>
       </w:r>
-      <w:bookmarkStart w:id="1" w:name="_GoBack"/>
-      <w:bookmarkEnd w:id="1"/>
     </w:p>
     <w:p>
       <w:pPr>
@@ -1237,8 +1151,9 @@
           <w:ilvl w:val="0"/>
           <w:numId w:val="1"/>
         </w:numPr>
-      </w:pPr>
-      <w:bookmarkStart w:id="2" w:name="_Toc506029154"/>
+        <w:spacing w:after="240"/>
+      </w:pPr>
+      <w:bookmarkStart w:id="2" w:name="_Toc506046296"/>
       <w:r>
         <w:lastRenderedPageBreak/>
         <w:t>Ciąg rewolucji i ich skutki</w:t>
@@ -1246,8 +1161,799 @@
       <w:bookmarkEnd w:id="2"/>
     </w:p>
     <w:p>
-      <w:r>
-        <w:br w:type="page"/>
+      <w:pPr>
+        <w:spacing w:after="0" w:line="360" w:lineRule="auto"/>
+        <w:ind w:firstLine="360"/>
+        <w:jc w:val="both"/>
+        <w:rPr>
+          <w:rFonts w:ascii="Times New Roman" w:hAnsi="Times New Roman" w:cs="Times New Roman"/>
+          <w:sz w:val="24"/>
+          <w:szCs w:val="24"/>
+        </w:rPr>
+      </w:pPr>
+      <w:r>
+        <w:rPr>
+          <w:rFonts w:ascii="Times New Roman" w:hAnsi="Times New Roman" w:cs="Times New Roman"/>
+          <w:sz w:val="24"/>
+          <w:szCs w:val="24"/>
+        </w:rPr>
+        <w:t>Pojęcie rewolucji przemysłowej</w:t>
+      </w:r>
+      <w:r>
+        <w:rPr>
+          <w:rFonts w:ascii="Times New Roman" w:hAnsi="Times New Roman" w:cs="Times New Roman"/>
+          <w:sz w:val="24"/>
+          <w:szCs w:val="24"/>
+        </w:rPr>
+        <w:t xml:space="preserve"> jest w tym referacie zapożyczone z pracy Klausa </w:t>
+      </w:r>
+      <w:proofErr w:type="spellStart"/>
+      <w:r>
+        <w:rPr>
+          <w:rFonts w:ascii="Times New Roman" w:hAnsi="Times New Roman" w:cs="Times New Roman"/>
+          <w:sz w:val="24"/>
+          <w:szCs w:val="24"/>
+        </w:rPr>
+        <w:t>Schwaba</w:t>
+      </w:r>
+      <w:proofErr w:type="spellEnd"/>
+      <w:sdt>
+        <w:sdtPr>
+          <w:rPr>
+            <w:rFonts w:ascii="Times New Roman" w:hAnsi="Times New Roman" w:cs="Times New Roman"/>
+            <w:sz w:val="24"/>
+            <w:szCs w:val="24"/>
+          </w:rPr>
+          <w:id w:val="-1205250947"/>
+          <w:citation/>
+        </w:sdtPr>
+        <w:sdtContent>
+          <w:r>
+            <w:rPr>
+              <w:rFonts w:ascii="Times New Roman" w:hAnsi="Times New Roman" w:cs="Times New Roman"/>
+              <w:sz w:val="24"/>
+              <w:szCs w:val="24"/>
+            </w:rPr>
+            <w:fldChar w:fldCharType="begin"/>
+          </w:r>
+          <w:r>
+            <w:rPr>
+              <w:rFonts w:ascii="Times New Roman" w:hAnsi="Times New Roman" w:cs="Times New Roman"/>
+              <w:sz w:val="24"/>
+              <w:szCs w:val="24"/>
+            </w:rPr>
+            <w:instrText xml:space="preserve"> CITATION Kla16 \l 1045 </w:instrText>
+          </w:r>
+          <w:r>
+            <w:rPr>
+              <w:rFonts w:ascii="Times New Roman" w:hAnsi="Times New Roman" w:cs="Times New Roman"/>
+              <w:sz w:val="24"/>
+              <w:szCs w:val="24"/>
+            </w:rPr>
+            <w:fldChar w:fldCharType="separate"/>
+          </w:r>
+          <w:r>
+            <w:rPr>
+              <w:rFonts w:ascii="Times New Roman" w:hAnsi="Times New Roman" w:cs="Times New Roman"/>
+              <w:noProof/>
+              <w:sz w:val="24"/>
+              <w:szCs w:val="24"/>
+            </w:rPr>
+            <w:t xml:space="preserve"> </w:t>
+          </w:r>
+          <w:r>
+            <w:rPr>
+              <w:rFonts w:ascii="Times New Roman" w:hAnsi="Times New Roman" w:cs="Times New Roman"/>
+              <w:noProof/>
+              <w:sz w:val="24"/>
+              <w:szCs w:val="24"/>
+            </w:rPr>
+            <w:t>(Schwab, 2016)</w:t>
+          </w:r>
+          <w:r>
+            <w:rPr>
+              <w:rFonts w:ascii="Times New Roman" w:hAnsi="Times New Roman" w:cs="Times New Roman"/>
+              <w:sz w:val="24"/>
+              <w:szCs w:val="24"/>
+            </w:rPr>
+            <w:fldChar w:fldCharType="end"/>
+          </w:r>
+        </w:sdtContent>
+      </w:sdt>
+      <w:r>
+        <w:rPr>
+          <w:rFonts w:ascii="Times New Roman" w:hAnsi="Times New Roman" w:cs="Times New Roman"/>
+          <w:sz w:val="24"/>
+          <w:szCs w:val="24"/>
+        </w:rPr>
+        <w:t xml:space="preserve"> i rozumiem przez nie „nagłą i radykalną zmianę w systemach ekonomicznych i strukturach społecznych spowodowaną odkryciem nowej technologii lub niespotykanego wcześniej spojrzenia na świat”</w:t>
+      </w:r>
+      <w:r>
+        <w:rPr>
+          <w:rFonts w:ascii="Times New Roman" w:hAnsi="Times New Roman" w:cs="Times New Roman"/>
+          <w:sz w:val="24"/>
+          <w:szCs w:val="24"/>
+        </w:rPr>
+        <w:t>. Jak dotąd zdefiniowano 4 różne rewolucje przemysłowe, są to po kolei:</w:t>
+      </w:r>
+    </w:p>
+    <w:p>
+      <w:pPr>
+        <w:pStyle w:val="ListParagraph"/>
+        <w:numPr>
+          <w:ilvl w:val="0"/>
+          <w:numId w:val="2"/>
+        </w:numPr>
+        <w:spacing w:line="360" w:lineRule="auto"/>
+        <w:jc w:val="both"/>
+        <w:rPr>
+          <w:rFonts w:ascii="Times New Roman" w:hAnsi="Times New Roman" w:cs="Times New Roman"/>
+          <w:sz w:val="24"/>
+          <w:szCs w:val="24"/>
+        </w:rPr>
+      </w:pPr>
+      <w:r>
+        <w:rPr>
+          <w:rFonts w:ascii="Times New Roman" w:hAnsi="Times New Roman" w:cs="Times New Roman"/>
+          <w:sz w:val="24"/>
+          <w:szCs w:val="24"/>
+        </w:rPr>
+        <w:t>Pierwsza – Obejmująca lata od 1760 do 1830 zaistniała głównie w Anglii i</w:t>
+      </w:r>
+      <w:r>
+        <w:rPr>
+          <w:rFonts w:ascii="Times New Roman" w:hAnsi="Times New Roman" w:cs="Times New Roman"/>
+          <w:sz w:val="24"/>
+          <w:szCs w:val="24"/>
+        </w:rPr>
+        <w:t xml:space="preserve"> była</w:t>
+      </w:r>
+      <w:r>
+        <w:rPr>
+          <w:rFonts w:ascii="Times New Roman" w:hAnsi="Times New Roman" w:cs="Times New Roman"/>
+          <w:sz w:val="24"/>
+          <w:szCs w:val="24"/>
+        </w:rPr>
+        <w:t xml:space="preserve"> spowodowana wprowadzeniem maszyn do przemysłów tekstyliów czy stali. Na ten okres przypada również wprowadzenie maszyn parowych.</w:t>
+      </w:r>
+      <w:r>
+        <w:rPr>
+          <w:rFonts w:ascii="Times New Roman" w:hAnsi="Times New Roman" w:cs="Times New Roman"/>
+          <w:sz w:val="24"/>
+          <w:szCs w:val="24"/>
+        </w:rPr>
+        <w:t xml:space="preserve"> </w:t>
+      </w:r>
+      <w:sdt>
+        <w:sdtPr>
+          <w:rPr>
+            <w:rFonts w:ascii="Times New Roman" w:hAnsi="Times New Roman" w:cs="Times New Roman"/>
+            <w:sz w:val="24"/>
+            <w:szCs w:val="24"/>
+          </w:rPr>
+          <w:id w:val="-256520157"/>
+          <w:citation/>
+        </w:sdtPr>
+        <w:sdtContent>
+          <w:r>
+            <w:rPr>
+              <w:rFonts w:ascii="Times New Roman" w:hAnsi="Times New Roman" w:cs="Times New Roman"/>
+              <w:sz w:val="24"/>
+              <w:szCs w:val="24"/>
+            </w:rPr>
+            <w:fldChar w:fldCharType="begin"/>
+          </w:r>
+          <w:r>
+            <w:rPr>
+              <w:rFonts w:ascii="Times New Roman" w:hAnsi="Times New Roman" w:cs="Times New Roman"/>
+              <w:sz w:val="24"/>
+              <w:szCs w:val="24"/>
+            </w:rPr>
+            <w:instrText xml:space="preserve"> CITATION Bri18 \l 1045 </w:instrText>
+          </w:r>
+          <w:r>
+            <w:rPr>
+              <w:rFonts w:ascii="Times New Roman" w:hAnsi="Times New Roman" w:cs="Times New Roman"/>
+              <w:sz w:val="24"/>
+              <w:szCs w:val="24"/>
+            </w:rPr>
+            <w:fldChar w:fldCharType="separate"/>
+          </w:r>
+          <w:r>
+            <w:rPr>
+              <w:rFonts w:ascii="Times New Roman" w:hAnsi="Times New Roman" w:cs="Times New Roman"/>
+              <w:noProof/>
+              <w:sz w:val="24"/>
+              <w:szCs w:val="24"/>
+            </w:rPr>
+            <w:t>(Britannica, 2018)</w:t>
+          </w:r>
+          <w:r>
+            <w:rPr>
+              <w:rFonts w:ascii="Times New Roman" w:hAnsi="Times New Roman" w:cs="Times New Roman"/>
+              <w:sz w:val="24"/>
+              <w:szCs w:val="24"/>
+            </w:rPr>
+            <w:fldChar w:fldCharType="end"/>
+          </w:r>
+        </w:sdtContent>
+      </w:sdt>
+    </w:p>
+    <w:p>
+      <w:pPr>
+        <w:pStyle w:val="ListParagraph"/>
+        <w:numPr>
+          <w:ilvl w:val="0"/>
+          <w:numId w:val="2"/>
+        </w:numPr>
+        <w:spacing w:line="360" w:lineRule="auto"/>
+        <w:jc w:val="both"/>
+        <w:rPr>
+          <w:rFonts w:ascii="Times New Roman" w:hAnsi="Times New Roman" w:cs="Times New Roman"/>
+          <w:sz w:val="24"/>
+          <w:szCs w:val="24"/>
+        </w:rPr>
+      </w:pPr>
+      <w:r>
+        <w:rPr>
+          <w:rFonts w:ascii="Times New Roman" w:hAnsi="Times New Roman" w:cs="Times New Roman"/>
+          <w:sz w:val="24"/>
+          <w:szCs w:val="24"/>
+        </w:rPr>
+        <w:t>Drug</w:t>
+      </w:r>
+      <w:r>
+        <w:rPr>
+          <w:rFonts w:ascii="Times New Roman" w:hAnsi="Times New Roman" w:cs="Times New Roman"/>
+          <w:sz w:val="24"/>
+          <w:szCs w:val="24"/>
+        </w:rPr>
+        <w:t>a</w:t>
+      </w:r>
+      <w:r>
+        <w:rPr>
+          <w:rFonts w:ascii="Times New Roman" w:hAnsi="Times New Roman" w:cs="Times New Roman"/>
+          <w:sz w:val="24"/>
+          <w:szCs w:val="24"/>
+        </w:rPr>
+        <w:t xml:space="preserve"> – Trwając</w:t>
+      </w:r>
+      <w:r>
+        <w:rPr>
+          <w:rFonts w:ascii="Times New Roman" w:hAnsi="Times New Roman" w:cs="Times New Roman"/>
+          <w:sz w:val="24"/>
+          <w:szCs w:val="24"/>
+        </w:rPr>
+        <w:t>a</w:t>
+      </w:r>
+      <w:r>
+        <w:rPr>
+          <w:rFonts w:ascii="Times New Roman" w:hAnsi="Times New Roman" w:cs="Times New Roman"/>
+          <w:sz w:val="24"/>
+          <w:szCs w:val="24"/>
+        </w:rPr>
+        <w:t xml:space="preserve"> od roku 1870 do roku 1914 </w:t>
+      </w:r>
+      <w:r>
+        <w:rPr>
+          <w:rFonts w:ascii="Times New Roman" w:hAnsi="Times New Roman" w:cs="Times New Roman"/>
+          <w:sz w:val="24"/>
+          <w:szCs w:val="24"/>
+        </w:rPr>
+        <w:t xml:space="preserve">była </w:t>
+      </w:r>
+      <w:proofErr w:type="spellStart"/>
+      <w:r>
+        <w:rPr>
+          <w:rFonts w:ascii="Times New Roman" w:hAnsi="Times New Roman" w:cs="Times New Roman"/>
+          <w:sz w:val="24"/>
+          <w:szCs w:val="24"/>
+        </w:rPr>
+        <w:t>porzpedzona</w:t>
+      </w:r>
+      <w:proofErr w:type="spellEnd"/>
+      <w:r>
+        <w:rPr>
+          <w:rFonts w:ascii="Times New Roman" w:hAnsi="Times New Roman" w:cs="Times New Roman"/>
+          <w:sz w:val="24"/>
+          <w:szCs w:val="24"/>
+        </w:rPr>
+        <w:t xml:space="preserve"> </w:t>
+      </w:r>
+      <w:r>
+        <w:rPr>
+          <w:rFonts w:ascii="Times New Roman" w:hAnsi="Times New Roman" w:cs="Times New Roman"/>
+          <w:sz w:val="24"/>
+          <w:szCs w:val="24"/>
+        </w:rPr>
+        <w:t>kolejnym dużym skokiem technologicznym a w szczególności poznaniem zasad elektromagnetyzmu co poskutkowało powstaniem oświetlenia elektrycznego czy radia</w:t>
+      </w:r>
+      <w:r>
+        <w:rPr>
+          <w:rFonts w:ascii="Times New Roman" w:hAnsi="Times New Roman" w:cs="Times New Roman"/>
+          <w:sz w:val="24"/>
+          <w:szCs w:val="24"/>
+        </w:rPr>
+        <w:t>. Ważnym było również powstanie pierwszych silników spalinowych a tym samym całej branży motoryzacyjnej.</w:t>
+      </w:r>
+      <w:sdt>
+        <w:sdtPr>
+          <w:rPr>
+            <w:rFonts w:ascii="Times New Roman" w:hAnsi="Times New Roman" w:cs="Times New Roman"/>
+            <w:sz w:val="24"/>
+            <w:szCs w:val="24"/>
+          </w:rPr>
+          <w:id w:val="-656383941"/>
+          <w:citation/>
+        </w:sdtPr>
+        <w:sdtContent>
+          <w:r>
+            <w:rPr>
+              <w:rFonts w:ascii="Times New Roman" w:hAnsi="Times New Roman" w:cs="Times New Roman"/>
+              <w:sz w:val="24"/>
+              <w:szCs w:val="24"/>
+            </w:rPr>
+            <w:fldChar w:fldCharType="begin"/>
+          </w:r>
+          <w:r>
+            <w:rPr>
+              <w:rFonts w:ascii="Times New Roman" w:hAnsi="Times New Roman" w:cs="Times New Roman"/>
+              <w:sz w:val="24"/>
+              <w:szCs w:val="24"/>
+            </w:rPr>
+            <w:instrText xml:space="preserve"> CITATION Bri18 \l 1045 </w:instrText>
+          </w:r>
+          <w:r>
+            <w:rPr>
+              <w:rFonts w:ascii="Times New Roman" w:hAnsi="Times New Roman" w:cs="Times New Roman"/>
+              <w:sz w:val="24"/>
+              <w:szCs w:val="24"/>
+            </w:rPr>
+            <w:fldChar w:fldCharType="separate"/>
+          </w:r>
+          <w:r>
+            <w:rPr>
+              <w:rFonts w:ascii="Times New Roman" w:hAnsi="Times New Roman" w:cs="Times New Roman"/>
+              <w:noProof/>
+              <w:sz w:val="24"/>
+              <w:szCs w:val="24"/>
+            </w:rPr>
+            <w:t xml:space="preserve"> </w:t>
+          </w:r>
+          <w:r>
+            <w:rPr>
+              <w:rFonts w:ascii="Times New Roman" w:hAnsi="Times New Roman" w:cs="Times New Roman"/>
+              <w:noProof/>
+              <w:sz w:val="24"/>
+              <w:szCs w:val="24"/>
+            </w:rPr>
+            <w:t>(Britannica, 2018)</w:t>
+          </w:r>
+          <w:r>
+            <w:rPr>
+              <w:rFonts w:ascii="Times New Roman" w:hAnsi="Times New Roman" w:cs="Times New Roman"/>
+              <w:sz w:val="24"/>
+              <w:szCs w:val="24"/>
+            </w:rPr>
+            <w:fldChar w:fldCharType="end"/>
+          </w:r>
+        </w:sdtContent>
+      </w:sdt>
+    </w:p>
+    <w:p>
+      <w:pPr>
+        <w:pStyle w:val="ListParagraph"/>
+        <w:numPr>
+          <w:ilvl w:val="0"/>
+          <w:numId w:val="2"/>
+        </w:numPr>
+        <w:spacing w:line="360" w:lineRule="auto"/>
+        <w:jc w:val="both"/>
+        <w:rPr>
+          <w:rFonts w:ascii="Times New Roman" w:hAnsi="Times New Roman" w:cs="Times New Roman"/>
+          <w:sz w:val="24"/>
+          <w:szCs w:val="24"/>
+        </w:rPr>
+      </w:pPr>
+      <w:r>
+        <w:rPr>
+          <w:rFonts w:ascii="Times New Roman" w:hAnsi="Times New Roman" w:cs="Times New Roman"/>
+          <w:sz w:val="24"/>
+          <w:szCs w:val="24"/>
+        </w:rPr>
+        <w:t xml:space="preserve">Trzecia(Cyfrowa) – Rozpoczęta w latach </w:t>
+      </w:r>
+      <w:r>
+        <w:rPr>
+          <w:rFonts w:ascii="Times New Roman" w:hAnsi="Times New Roman" w:cs="Times New Roman"/>
+          <w:sz w:val="24"/>
+          <w:szCs w:val="24"/>
+        </w:rPr>
+        <w:t>siedemdziesiątych</w:t>
+      </w:r>
+      <w:r>
+        <w:rPr>
+          <w:rFonts w:ascii="Times New Roman" w:hAnsi="Times New Roman" w:cs="Times New Roman"/>
+          <w:sz w:val="24"/>
+          <w:szCs w:val="24"/>
+        </w:rPr>
+        <w:t xml:space="preserve"> poprzedniego wieku i trwającą do teraz. Zapoczątkowana w głównej mierze przez wynalezienie tranzystora, który dał szansę powstania komputerom osobistym oraz internetowi.</w:t>
+      </w:r>
+      <w:sdt>
+        <w:sdtPr>
+          <w:rPr>
+            <w:rFonts w:ascii="Times New Roman" w:hAnsi="Times New Roman" w:cs="Times New Roman"/>
+            <w:sz w:val="24"/>
+            <w:szCs w:val="24"/>
+          </w:rPr>
+          <w:id w:val="-584539792"/>
+          <w:citation/>
+        </w:sdtPr>
+        <w:sdtContent>
+          <w:r>
+            <w:rPr>
+              <w:rFonts w:ascii="Times New Roman" w:hAnsi="Times New Roman" w:cs="Times New Roman"/>
+              <w:sz w:val="24"/>
+              <w:szCs w:val="24"/>
+            </w:rPr>
+            <w:fldChar w:fldCharType="begin"/>
+          </w:r>
+          <w:r>
+            <w:rPr>
+              <w:rFonts w:ascii="Times New Roman" w:hAnsi="Times New Roman" w:cs="Times New Roman"/>
+              <w:sz w:val="24"/>
+              <w:szCs w:val="24"/>
+            </w:rPr>
+            <w:instrText xml:space="preserve"> CITATION Sch08 \l 1045 </w:instrText>
+          </w:r>
+          <w:r>
+            <w:rPr>
+              <w:rFonts w:ascii="Times New Roman" w:hAnsi="Times New Roman" w:cs="Times New Roman"/>
+              <w:sz w:val="24"/>
+              <w:szCs w:val="24"/>
+            </w:rPr>
+            <w:fldChar w:fldCharType="separate"/>
+          </w:r>
+          <w:r>
+            <w:rPr>
+              <w:rFonts w:ascii="Times New Roman" w:hAnsi="Times New Roman" w:cs="Times New Roman"/>
+              <w:noProof/>
+              <w:sz w:val="24"/>
+              <w:szCs w:val="24"/>
+            </w:rPr>
+            <w:t xml:space="preserve"> </w:t>
+          </w:r>
+          <w:r>
+            <w:rPr>
+              <w:rFonts w:ascii="Times New Roman" w:hAnsi="Times New Roman" w:cs="Times New Roman"/>
+              <w:noProof/>
+              <w:sz w:val="24"/>
+              <w:szCs w:val="24"/>
+            </w:rPr>
+            <w:t>(Schoenherr, 2008)</w:t>
+          </w:r>
+          <w:r>
+            <w:rPr>
+              <w:rFonts w:ascii="Times New Roman" w:hAnsi="Times New Roman" w:cs="Times New Roman"/>
+              <w:sz w:val="24"/>
+              <w:szCs w:val="24"/>
+            </w:rPr>
+            <w:fldChar w:fldCharType="end"/>
+          </w:r>
+        </w:sdtContent>
+      </w:sdt>
+      <w:r>
+        <w:rPr>
+          <w:rFonts w:ascii="Times New Roman" w:hAnsi="Times New Roman" w:cs="Times New Roman"/>
+          <w:sz w:val="24"/>
+          <w:szCs w:val="24"/>
+        </w:rPr>
+        <w:t xml:space="preserve"> </w:t>
+      </w:r>
+    </w:p>
+    <w:p>
+      <w:pPr>
+        <w:pStyle w:val="ListParagraph"/>
+        <w:numPr>
+          <w:ilvl w:val="0"/>
+          <w:numId w:val="2"/>
+        </w:numPr>
+        <w:spacing w:line="360" w:lineRule="auto"/>
+        <w:jc w:val="both"/>
+        <w:rPr>
+          <w:rFonts w:ascii="Times New Roman" w:hAnsi="Times New Roman" w:cs="Times New Roman"/>
+          <w:sz w:val="24"/>
+          <w:szCs w:val="24"/>
+        </w:rPr>
+      </w:pPr>
+      <w:r>
+        <w:rPr>
+          <w:rFonts w:ascii="Times New Roman" w:hAnsi="Times New Roman" w:cs="Times New Roman"/>
+          <w:sz w:val="24"/>
+          <w:szCs w:val="24"/>
+        </w:rPr>
+        <w:t xml:space="preserve">Czwarta – Oficjalnie zdefiniowana przez </w:t>
+      </w:r>
+      <w:proofErr w:type="spellStart"/>
+      <w:r>
+        <w:rPr>
+          <w:rFonts w:ascii="Times New Roman" w:hAnsi="Times New Roman" w:cs="Times New Roman"/>
+          <w:sz w:val="24"/>
+          <w:szCs w:val="24"/>
+        </w:rPr>
+        <w:t>Schwaba</w:t>
+      </w:r>
+      <w:proofErr w:type="spellEnd"/>
+      <w:sdt>
+        <w:sdtPr>
+          <w:rPr>
+            <w:rFonts w:ascii="Times New Roman" w:hAnsi="Times New Roman" w:cs="Times New Roman"/>
+            <w:sz w:val="24"/>
+            <w:szCs w:val="24"/>
+          </w:rPr>
+          <w:id w:val="-2095691744"/>
+          <w:citation/>
+        </w:sdtPr>
+        <w:sdtContent>
+          <w:r>
+            <w:rPr>
+              <w:rFonts w:ascii="Times New Roman" w:hAnsi="Times New Roman" w:cs="Times New Roman"/>
+              <w:sz w:val="24"/>
+              <w:szCs w:val="24"/>
+            </w:rPr>
+            <w:fldChar w:fldCharType="begin"/>
+          </w:r>
+          <w:r>
+            <w:rPr>
+              <w:rFonts w:ascii="Times New Roman" w:hAnsi="Times New Roman" w:cs="Times New Roman"/>
+              <w:sz w:val="24"/>
+              <w:szCs w:val="24"/>
+            </w:rPr>
+            <w:instrText xml:space="preserve"> CITATION Kla16 \l 1045 </w:instrText>
+          </w:r>
+          <w:r>
+            <w:rPr>
+              <w:rFonts w:ascii="Times New Roman" w:hAnsi="Times New Roman" w:cs="Times New Roman"/>
+              <w:sz w:val="24"/>
+              <w:szCs w:val="24"/>
+            </w:rPr>
+            <w:fldChar w:fldCharType="separate"/>
+          </w:r>
+          <w:r>
+            <w:rPr>
+              <w:rFonts w:ascii="Times New Roman" w:hAnsi="Times New Roman" w:cs="Times New Roman"/>
+              <w:noProof/>
+              <w:sz w:val="24"/>
+              <w:szCs w:val="24"/>
+            </w:rPr>
+            <w:t xml:space="preserve"> </w:t>
+          </w:r>
+          <w:r>
+            <w:rPr>
+              <w:rFonts w:ascii="Times New Roman" w:hAnsi="Times New Roman" w:cs="Times New Roman"/>
+              <w:noProof/>
+              <w:sz w:val="24"/>
+              <w:szCs w:val="24"/>
+            </w:rPr>
+            <w:t>(Schwab, 2016)</w:t>
+          </w:r>
+          <w:r>
+            <w:rPr>
+              <w:rFonts w:ascii="Times New Roman" w:hAnsi="Times New Roman" w:cs="Times New Roman"/>
+              <w:sz w:val="24"/>
+              <w:szCs w:val="24"/>
+            </w:rPr>
+            <w:fldChar w:fldCharType="end"/>
+          </w:r>
+        </w:sdtContent>
+      </w:sdt>
+      <w:r>
+        <w:rPr>
+          <w:rFonts w:ascii="Times New Roman" w:hAnsi="Times New Roman" w:cs="Times New Roman"/>
+          <w:sz w:val="24"/>
+          <w:szCs w:val="24"/>
+        </w:rPr>
+        <w:t xml:space="preserve">, pojawiająca się jak dotąd tylko w pewnych branżach wybranych przemysłów, </w:t>
+      </w:r>
+      <w:r>
+        <w:rPr>
+          <w:rFonts w:ascii="Times New Roman" w:hAnsi="Times New Roman" w:cs="Times New Roman"/>
+          <w:sz w:val="24"/>
+          <w:szCs w:val="24"/>
+        </w:rPr>
+        <w:t>ma polegać na masowym wysypie nowych technologii, które jeszcze niedawno traktowane były jako czyste science-</w:t>
+      </w:r>
+      <w:proofErr w:type="spellStart"/>
+      <w:r>
+        <w:rPr>
+          <w:rFonts w:ascii="Times New Roman" w:hAnsi="Times New Roman" w:cs="Times New Roman"/>
+          <w:sz w:val="24"/>
+          <w:szCs w:val="24"/>
+        </w:rPr>
+        <w:t>fiction</w:t>
+      </w:r>
+      <w:proofErr w:type="spellEnd"/>
+      <w:r>
+        <w:rPr>
+          <w:rFonts w:ascii="Times New Roman" w:hAnsi="Times New Roman" w:cs="Times New Roman"/>
+          <w:sz w:val="24"/>
+          <w:szCs w:val="24"/>
+        </w:rPr>
+        <w:t xml:space="preserve">. Będą to na przykład szybkie sekwencjonowanie genów, powszechnie zastosowanie nanotechnologii czy </w:t>
+      </w:r>
+      <w:proofErr w:type="spellStart"/>
+      <w:r>
+        <w:rPr>
+          <w:rFonts w:ascii="Times New Roman" w:hAnsi="Times New Roman" w:cs="Times New Roman"/>
+          <w:sz w:val="24"/>
+          <w:szCs w:val="24"/>
+        </w:rPr>
+        <w:t>blockchain’u</w:t>
+      </w:r>
+      <w:proofErr w:type="spellEnd"/>
+      <w:r>
+        <w:rPr>
+          <w:rFonts w:ascii="Times New Roman" w:hAnsi="Times New Roman" w:cs="Times New Roman"/>
+          <w:sz w:val="24"/>
+          <w:szCs w:val="24"/>
+        </w:rPr>
+        <w:t xml:space="preserve"> </w:t>
+      </w:r>
+      <w:r>
+        <w:rPr>
+          <w:rFonts w:ascii="Times New Roman" w:hAnsi="Times New Roman" w:cs="Times New Roman"/>
+          <w:sz w:val="24"/>
+          <w:szCs w:val="24"/>
+        </w:rPr>
+        <w:t>a nawet komputery kwantowe.</w:t>
+      </w:r>
+    </w:p>
+    <w:p>
+      <w:pPr>
+        <w:spacing w:after="0" w:line="360" w:lineRule="auto"/>
+        <w:ind w:firstLine="360"/>
+        <w:jc w:val="both"/>
+      </w:pPr>
+      <w:r>
+        <w:rPr>
+          <w:rFonts w:ascii="Times New Roman" w:hAnsi="Times New Roman" w:cs="Times New Roman"/>
+          <w:sz w:val="24"/>
+          <w:szCs w:val="24"/>
+        </w:rPr>
+        <w:t xml:space="preserve">Zjawisko rewolucji przemysłowej zostało już dokładnie zbadane przez rzeszę badaczy. Zauważone zostało, że każdy z wyżej wymienionych przypadków skutkował </w:t>
+      </w:r>
+      <w:r>
+        <w:rPr>
+          <w:rFonts w:ascii="Times New Roman" w:hAnsi="Times New Roman" w:cs="Times New Roman"/>
+          <w:sz w:val="24"/>
+          <w:szCs w:val="24"/>
+        </w:rPr>
+        <w:t>dużą ilością problemów np. bezrobociem strukturalnym, uciskaniem klasy robotniczej, znacznym pogorszeniem stanu środowiska naturalnego</w:t>
+      </w:r>
+      <w:r>
+        <w:rPr>
+          <w:rFonts w:ascii="Times New Roman" w:hAnsi="Times New Roman" w:cs="Times New Roman"/>
+          <w:sz w:val="24"/>
+          <w:szCs w:val="24"/>
+        </w:rPr>
+        <w:t>, chorobami cywilizacyjnymi, zagrożeniem wojn</w:t>
+      </w:r>
+      <w:r>
+        <w:rPr>
+          <w:rFonts w:ascii="Times New Roman" w:hAnsi="Times New Roman" w:cs="Times New Roman"/>
+          <w:sz w:val="24"/>
+          <w:szCs w:val="24"/>
+        </w:rPr>
+        <w:t>ą</w:t>
+      </w:r>
+      <w:r>
+        <w:rPr>
+          <w:rFonts w:ascii="Times New Roman" w:hAnsi="Times New Roman" w:cs="Times New Roman"/>
+          <w:sz w:val="24"/>
+          <w:szCs w:val="24"/>
+        </w:rPr>
+        <w:t xml:space="preserve"> nuklearną</w:t>
+      </w:r>
+      <w:r>
+        <w:rPr>
+          <w:rFonts w:ascii="Times New Roman" w:hAnsi="Times New Roman" w:cs="Times New Roman"/>
+          <w:sz w:val="24"/>
+          <w:szCs w:val="24"/>
+        </w:rPr>
+        <w:t xml:space="preserve"> itp. Jednakże, upływ czasu, </w:t>
+      </w:r>
+      <w:r>
+        <w:rPr>
+          <w:rFonts w:ascii="Times New Roman" w:hAnsi="Times New Roman" w:cs="Times New Roman"/>
+          <w:sz w:val="24"/>
+          <w:szCs w:val="24"/>
+        </w:rPr>
+        <w:t>siły całych narodów</w:t>
+      </w:r>
+      <w:r>
+        <w:rPr>
+          <w:rFonts w:ascii="Times New Roman" w:hAnsi="Times New Roman" w:cs="Times New Roman"/>
+          <w:sz w:val="24"/>
+          <w:szCs w:val="24"/>
+        </w:rPr>
+        <w:t xml:space="preserve"> i</w:t>
+      </w:r>
+      <w:r>
+        <w:rPr>
+          <w:rFonts w:ascii="Times New Roman" w:hAnsi="Times New Roman" w:cs="Times New Roman"/>
+          <w:sz w:val="24"/>
+          <w:szCs w:val="24"/>
+        </w:rPr>
+        <w:t xml:space="preserve"> perturbacje historii pozwoliły ludzkości poskromić te zagrożenia do tego stopnia by móc je nazywać „opanowanymi”. </w:t>
+      </w:r>
+      <w:r>
+        <w:rPr>
+          <w:rFonts w:ascii="Times New Roman" w:hAnsi="Times New Roman" w:cs="Times New Roman"/>
+          <w:sz w:val="24"/>
+          <w:szCs w:val="24"/>
+        </w:rPr>
+        <w:t xml:space="preserve"> </w:t>
+      </w:r>
+    </w:p>
+    <w:p>
+      <w:pPr>
+        <w:spacing w:line="360" w:lineRule="auto"/>
+        <w:ind w:firstLine="360"/>
+        <w:jc w:val="both"/>
+        <w:rPr>
+          <w:rFonts w:ascii="Times New Roman" w:hAnsi="Times New Roman" w:cs="Times New Roman"/>
+          <w:sz w:val="24"/>
+          <w:szCs w:val="24"/>
+        </w:rPr>
+      </w:pPr>
+      <w:r>
+        <w:rPr>
+          <w:rFonts w:ascii="Times New Roman" w:hAnsi="Times New Roman" w:cs="Times New Roman"/>
+          <w:sz w:val="24"/>
+          <w:szCs w:val="24"/>
+        </w:rPr>
+        <w:t xml:space="preserve">Patrząc na rozkład czasowy rewolucji zauważyć można, że obecnie znajdujemy się przełomie trzeciego i czwartego skoku technologicznego. Oznacza to, że w niedalekiej przyszłości będziemy świadkami eskalacji </w:t>
+      </w:r>
+      <w:r>
+        <w:rPr>
+          <w:rFonts w:ascii="Times New Roman" w:hAnsi="Times New Roman" w:cs="Times New Roman"/>
+          <w:sz w:val="24"/>
+          <w:szCs w:val="24"/>
+        </w:rPr>
+        <w:t xml:space="preserve">niespotykanych nigdy wcześniej zagrożeń </w:t>
+      </w:r>
+      <w:r>
+        <w:rPr>
+          <w:rFonts w:ascii="Times New Roman" w:hAnsi="Times New Roman" w:cs="Times New Roman"/>
+          <w:sz w:val="24"/>
+          <w:szCs w:val="24"/>
+        </w:rPr>
+        <w:lastRenderedPageBreak/>
+        <w:t xml:space="preserve">spowodowanych wdrożeniem nowych magicznych technologii. W następnych rozdziałach chciałbym przedstawić niektóre z najnowszych technologii, które powoli wychodzą z fazy </w:t>
+      </w:r>
+      <w:r>
+        <w:rPr>
+          <w:rFonts w:ascii="Times New Roman" w:hAnsi="Times New Roman" w:cs="Times New Roman"/>
+          <w:sz w:val="24"/>
+          <w:szCs w:val="24"/>
+        </w:rPr>
+        <w:t>eksperymentalnej,</w:t>
+      </w:r>
+      <w:r>
+        <w:rPr>
+          <w:rFonts w:ascii="Times New Roman" w:hAnsi="Times New Roman" w:cs="Times New Roman"/>
+          <w:sz w:val="24"/>
+          <w:szCs w:val="24"/>
+        </w:rPr>
+        <w:t xml:space="preserve"> ale już teraz ingerują w życie każdego człowieka lub dają oznaki </w:t>
+      </w:r>
+      <w:r>
+        <w:rPr>
+          <w:rFonts w:ascii="Times New Roman" w:hAnsi="Times New Roman" w:cs="Times New Roman"/>
+          <w:sz w:val="24"/>
+          <w:szCs w:val="24"/>
+        </w:rPr>
+        <w:t>tego jak będą kreować naszą rzeczywistość.</w:t>
       </w:r>
     </w:p>
     <w:p>
@@ -1258,9 +1964,8 @@
           <w:numId w:val="1"/>
         </w:numPr>
       </w:pPr>
-      <w:bookmarkStart w:id="3" w:name="_Toc506029155"/>
-      <w:r>
-        <w:lastRenderedPageBreak/>
+      <w:bookmarkStart w:id="3" w:name="_Toc506046297"/>
+      <w:r>
         <w:t>Koniec prywatności i prywatność absolutna</w:t>
       </w:r>
       <w:bookmarkEnd w:id="3"/>
@@ -1278,7 +1983,7 @@
           <w:numId w:val="1"/>
         </w:numPr>
       </w:pPr>
-      <w:bookmarkStart w:id="4" w:name="_Toc506029156"/>
+      <w:bookmarkStart w:id="4" w:name="_Toc506046298"/>
       <w:r>
         <w:lastRenderedPageBreak/>
         <w:t>Nierówności społeczne i nieograniczone szanse</w:t>
@@ -1298,7 +2003,7 @@
           <w:numId w:val="1"/>
         </w:numPr>
       </w:pPr>
-      <w:bookmarkStart w:id="5" w:name="_Toc506029157"/>
+      <w:bookmarkStart w:id="5" w:name="_Toc506046299"/>
       <w:r>
         <w:lastRenderedPageBreak/>
         <w:t>Lek na wszystko i nieuleczalna choroba</w:t>
@@ -1318,7 +2023,7 @@
           <w:numId w:val="1"/>
         </w:numPr>
       </w:pPr>
-      <w:bookmarkStart w:id="6" w:name="_Toc506029158"/>
+      <w:bookmarkStart w:id="6" w:name="_Toc506046300"/>
       <w:r>
         <w:lastRenderedPageBreak/>
         <w:t>Mądry komputer i głupi człowiek</w:t>
@@ -1338,7 +2043,7 @@
           <w:numId w:val="1"/>
         </w:numPr>
       </w:pPr>
-      <w:bookmarkStart w:id="7" w:name="_Toc506029159"/>
+      <w:bookmarkStart w:id="7" w:name="_Toc506046301"/>
       <w:r>
         <w:lastRenderedPageBreak/>
         <w:t>Maksimum zabawy i zero szczęścia</w:t>
@@ -1365,7 +2070,7 @@
           <w:numId w:val="1"/>
         </w:numPr>
       </w:pPr>
-      <w:bookmarkStart w:id="8" w:name="_Toc506029160"/>
+      <w:bookmarkStart w:id="8" w:name="_Toc506046302"/>
       <w:r>
         <w:lastRenderedPageBreak/>
         <w:t>Patrzenie w gwiazdy i praca nad sobą</w:t>
@@ -1385,7 +2090,7 @@
           <w:numId w:val="1"/>
         </w:numPr>
       </w:pPr>
-      <w:bookmarkStart w:id="9" w:name="_Toc506029161"/>
+      <w:bookmarkStart w:id="9" w:name="_Toc506046303"/>
       <w:r>
         <w:lastRenderedPageBreak/>
         <w:t>Nowa definicja rewolucji</w:t>
@@ -1394,10 +2099,13 @@
     </w:p>
     <w:p>
       <w:r>
+        <w:t>Jak zmienia się ilość odkryć?</w:t>
+      </w:r>
+      <w:r>
         <w:br w:type="page"/>
       </w:r>
     </w:p>
-    <w:bookmarkStart w:id="10" w:name="_Toc506029162" w:displacedByCustomXml="next"/>
+    <w:bookmarkStart w:id="10" w:name="_Toc506046304" w:displacedByCustomXml="next"/>
     <w:sdt>
       <w:sdtPr>
         <w:rPr>
@@ -1417,11 +2125,19 @@
           <w:pPr>
             <w:pStyle w:val="Heading1"/>
             <w:ind w:left="360"/>
+            <w:rPr>
+              <w:lang w:val="en-US"/>
+            </w:rPr>
           </w:pPr>
-          <w:r>
+          <w:proofErr w:type="spellStart"/>
+          <w:r>
+            <w:rPr>
+              <w:lang w:val="en-US"/>
+            </w:rPr>
             <w:t>Bibliografia</w:t>
           </w:r>
           <w:bookmarkEnd w:id="10"/>
+          <w:proofErr w:type="spellEnd"/>
         </w:p>
         <w:sdt>
           <w:sdtPr>
@@ -1490,7 +2206,7 @@
           <w:lang w:val="en-US"/>
         </w:rPr>
       </w:pPr>
-      <w:bookmarkStart w:id="11" w:name="_Toc506029163"/>
+      <w:bookmarkStart w:id="11" w:name="_Toc506046305"/>
       <w:proofErr w:type="spellStart"/>
       <w:r>
         <w:rPr>
@@ -1613,8 +2329,124 @@
       </w:pPr>
     </w:lvl>
   </w:abstractNum>
+  <w:abstractNum w:abstractNumId="1" w15:restartNumberingAfterBreak="0">
+    <w:nsid w:val="59874D11"/>
+    <w:multiLevelType w:val="hybridMultilevel"/>
+    <w:tmpl w:val="B7245FF2"/>
+    <w:lvl w:ilvl="0" w:tplc="04150001">
+      <w:start w:val="1"/>
+      <w:numFmt w:val="bullet"/>
+      <w:lvlText w:val=""/>
+      <w:lvlJc w:val="left"/>
+      <w:pPr>
+        <w:ind w:left="1080" w:hanging="360"/>
+      </w:pPr>
+      <w:rPr>
+        <w:rFonts w:ascii="Symbol" w:hAnsi="Symbol" w:hint="default"/>
+      </w:rPr>
+    </w:lvl>
+    <w:lvl w:ilvl="1" w:tplc="04150003" w:tentative="1">
+      <w:start w:val="1"/>
+      <w:numFmt w:val="bullet"/>
+      <w:lvlText w:val="o"/>
+      <w:lvlJc w:val="left"/>
+      <w:pPr>
+        <w:ind w:left="1800" w:hanging="360"/>
+      </w:pPr>
+      <w:rPr>
+        <w:rFonts w:ascii="Courier New" w:hAnsi="Courier New" w:cs="Courier New" w:hint="default"/>
+      </w:rPr>
+    </w:lvl>
+    <w:lvl w:ilvl="2" w:tplc="04150005" w:tentative="1">
+      <w:start w:val="1"/>
+      <w:numFmt w:val="bullet"/>
+      <w:lvlText w:val=""/>
+      <w:lvlJc w:val="left"/>
+      <w:pPr>
+        <w:ind w:left="2520" w:hanging="360"/>
+      </w:pPr>
+      <w:rPr>
+        <w:rFonts w:ascii="Wingdings" w:hAnsi="Wingdings" w:hint="default"/>
+      </w:rPr>
+    </w:lvl>
+    <w:lvl w:ilvl="3" w:tplc="04150001" w:tentative="1">
+      <w:start w:val="1"/>
+      <w:numFmt w:val="bullet"/>
+      <w:lvlText w:val=""/>
+      <w:lvlJc w:val="left"/>
+      <w:pPr>
+        <w:ind w:left="3240" w:hanging="360"/>
+      </w:pPr>
+      <w:rPr>
+        <w:rFonts w:ascii="Symbol" w:hAnsi="Symbol" w:hint="default"/>
+      </w:rPr>
+    </w:lvl>
+    <w:lvl w:ilvl="4" w:tplc="04150003" w:tentative="1">
+      <w:start w:val="1"/>
+      <w:numFmt w:val="bullet"/>
+      <w:lvlText w:val="o"/>
+      <w:lvlJc w:val="left"/>
+      <w:pPr>
+        <w:ind w:left="3960" w:hanging="360"/>
+      </w:pPr>
+      <w:rPr>
+        <w:rFonts w:ascii="Courier New" w:hAnsi="Courier New" w:cs="Courier New" w:hint="default"/>
+      </w:rPr>
+    </w:lvl>
+    <w:lvl w:ilvl="5" w:tplc="04150005" w:tentative="1">
+      <w:start w:val="1"/>
+      <w:numFmt w:val="bullet"/>
+      <w:lvlText w:val=""/>
+      <w:lvlJc w:val="left"/>
+      <w:pPr>
+        <w:ind w:left="4680" w:hanging="360"/>
+      </w:pPr>
+      <w:rPr>
+        <w:rFonts w:ascii="Wingdings" w:hAnsi="Wingdings" w:hint="default"/>
+      </w:rPr>
+    </w:lvl>
+    <w:lvl w:ilvl="6" w:tplc="04150001" w:tentative="1">
+      <w:start w:val="1"/>
+      <w:numFmt w:val="bullet"/>
+      <w:lvlText w:val=""/>
+      <w:lvlJc w:val="left"/>
+      <w:pPr>
+        <w:ind w:left="5400" w:hanging="360"/>
+      </w:pPr>
+      <w:rPr>
+        <w:rFonts w:ascii="Symbol" w:hAnsi="Symbol" w:hint="default"/>
+      </w:rPr>
+    </w:lvl>
+    <w:lvl w:ilvl="7" w:tplc="04150003" w:tentative="1">
+      <w:start w:val="1"/>
+      <w:numFmt w:val="bullet"/>
+      <w:lvlText w:val="o"/>
+      <w:lvlJc w:val="left"/>
+      <w:pPr>
+        <w:ind w:left="6120" w:hanging="360"/>
+      </w:pPr>
+      <w:rPr>
+        <w:rFonts w:ascii="Courier New" w:hAnsi="Courier New" w:cs="Courier New" w:hint="default"/>
+      </w:rPr>
+    </w:lvl>
+    <w:lvl w:ilvl="8" w:tplc="04150005" w:tentative="1">
+      <w:start w:val="1"/>
+      <w:numFmt w:val="bullet"/>
+      <w:lvlText w:val=""/>
+      <w:lvlJc w:val="left"/>
+      <w:pPr>
+        <w:ind w:left="6840" w:hanging="360"/>
+      </w:pPr>
+      <w:rPr>
+        <w:rFonts w:ascii="Wingdings" w:hAnsi="Wingdings" w:hint="default"/>
+      </w:rPr>
+    </w:lvl>
+  </w:abstractNum>
   <w:num w:numId="1">
     <w:abstractNumId w:val="0"/>
+  </w:num>
+  <w:num w:numId="2">
+    <w:abstractNumId w:val="1"/>
   </w:num>
 </w:numbering>
 </file>
@@ -2458,11 +3290,74 @@
 </file>
 
 <file path=customXml/item1.xml><?xml version="1.0" encoding="utf-8"?>
-<b:Sources xmlns:b="http://schemas.openxmlformats.org/officeDocument/2006/bibliography" xmlns="http://schemas.openxmlformats.org/officeDocument/2006/bibliography" SelectedStyle="\APASixthEditionOfficeOnline.xsl" StyleName="APA" Version="6"/>
+<b:Sources xmlns:b="http://schemas.openxmlformats.org/officeDocument/2006/bibliography" xmlns="http://schemas.openxmlformats.org/officeDocument/2006/bibliography" SelectedStyle="\APASixthEditionOfficeOnline.xsl" StyleName="APA" Version="6">
+  <b:Source>
+    <b:Tag>Kla16</b:Tag>
+    <b:SourceType>Book</b:SourceType>
+    <b:Guid>{D2E56D9A-797D-4353-94FA-26CA86E201BF}</b:Guid>
+    <b:Author>
+      <b:Author>
+        <b:NameList>
+          <b:Person>
+            <b:Last>Schwab</b:Last>
+            <b:First>Klaus</b:First>
+          </b:Person>
+        </b:NameList>
+      </b:Author>
+    </b:Author>
+    <b:Title>The Fourth Industrial Revolution</b:Title>
+    <b:Year>2016</b:Year>
+    <b:City>Geneva</b:City>
+    <b:Publisher>World Economic Forum</b:Publisher>
+    <b:RefOrder>1</b:RefOrder>
+  </b:Source>
+  <b:Source>
+    <b:Tag>Bri18</b:Tag>
+    <b:SourceType>Book</b:SourceType>
+    <b:Guid>{2ABC5A0A-86D8-4DA2-A86A-6F31AF063498}</b:Guid>
+    <b:Author>
+      <b:Author>
+        <b:NameList>
+          <b:Person>
+            <b:Last>Britannica</b:Last>
+          </b:Person>
+        </b:NameList>
+      </b:Author>
+    </b:Author>
+    <b:Title>Industrial Revolution</b:Title>
+    <b:Year>2018</b:Year>
+    <b:City>Internet</b:City>
+    <b:Publisher>Britannica</b:Publisher>
+    <b:URL>https://www.britannica.com/event/Industrial-Revolution</b:URL>
+    <b:RefOrder>2</b:RefOrder>
+  </b:Source>
+  <b:Source>
+    <b:Tag>Sch08</b:Tag>
+    <b:SourceType>Book</b:SourceType>
+    <b:Guid>{CB344DC8-CFFF-4F2C-9A80-CBA997916301}</b:Guid>
+    <b:Author>
+      <b:Author>
+        <b:NameList>
+          <b:Person>
+            <b:Last>Schoenherr</b:Last>
+            <b:First>Steven</b:First>
+            <b:Middle>E.</b:Middle>
+          </b:Person>
+        </b:NameList>
+      </b:Author>
+    </b:Author>
+    <b:Title>Digital Revolution</b:Title>
+    <b:Year>2008</b:Year>
+    <b:City>Internet</b:City>
+    <b:Publisher>Internet</b:Publisher>
+    <b:URL>https://web.archive.org/web/20081007132355/http://history.sandiego.edu/gen/recording/digital.html</b:URL>
+    <b:RefOrder>3</b:RefOrder>
+  </b:Source>
+</b:Sources>
 </file>
 
 <file path=customXml/itemProps1.xml><?xml version="1.0" encoding="utf-8"?>
-<ds:datastoreItem xmlns:ds="http://schemas.openxmlformats.org/officeDocument/2006/customXml" ds:itemID="{6F635CDB-4554-4909-B281-621A9C1C8F2F}">
+<ds:datastoreItem xmlns:ds="http://schemas.openxmlformats.org/officeDocument/2006/customXml" ds:itemID="{53C9D769-E136-40AE-B3F7-B38063027200}">
   <ds:schemaRefs>
     <ds:schemaRef ds:uri="http://schemas.openxmlformats.org/officeDocument/2006/bibliography"/>
   </ds:schemaRefs>

--- a/Rewolucja przemysłowa, do trzech razy sztuka.docx
+++ b/Rewolucja przemysłowa, do trzech razy sztuka.docx
@@ -33,9 +33,11 @@
       </w:sdtPr>
       <w:sdtEndPr>
         <w:rPr>
+          <w:rFonts w:ascii="Times New Roman" w:hAnsi="Times New Roman"/>
           <w:b/>
           <w:bCs/>
           <w:noProof/>
+          <w:sz w:val="24"/>
         </w:rPr>
       </w:sdtEndPr>
       <w:sdtContent>
@@ -63,30 +65,31 @@
               <w:tab w:val="right" w:leader="dot" w:pos="9062"/>
             </w:tabs>
             <w:rPr>
-              <w:rFonts w:eastAsiaTheme="minorEastAsia"/>
+              <w:rFonts w:asciiTheme="minorHAnsi" w:eastAsiaTheme="minorEastAsia" w:hAnsiTheme="minorHAnsi"/>
               <w:noProof/>
+              <w:sz w:val="22"/>
               <w:lang w:eastAsia="pl-PL"/>
             </w:rPr>
           </w:pPr>
           <w:r>
             <w:rPr>
-              <w:rFonts w:ascii="Times New Roman" w:hAnsi="Times New Roman" w:cs="Times New Roman"/>
+              <w:rFonts w:cs="Times New Roman"/>
             </w:rPr>
             <w:fldChar w:fldCharType="begin"/>
           </w:r>
           <w:r>
             <w:rPr>
-              <w:rFonts w:ascii="Times New Roman" w:hAnsi="Times New Roman" w:cs="Times New Roman"/>
+              <w:rFonts w:cs="Times New Roman"/>
             </w:rPr>
             <w:instrText xml:space="preserve"> TOC \o "1-3" \h \z \u </w:instrText>
           </w:r>
           <w:r>
             <w:rPr>
-              <w:rFonts w:ascii="Times New Roman" w:hAnsi="Times New Roman" w:cs="Times New Roman"/>
+              <w:rFonts w:cs="Times New Roman"/>
             </w:rPr>
             <w:fldChar w:fldCharType="separate"/>
           </w:r>
-          <w:hyperlink w:anchor="_Toc506046295" w:history="1">
+          <w:hyperlink w:anchor="_Toc506062590" w:history="1">
             <w:r>
               <w:rPr>
                 <w:rStyle w:val="Hyperlink"/>
@@ -114,7 +117,7 @@
                 <w:noProof/>
                 <w:webHidden/>
               </w:rPr>
-              <w:instrText xml:space="preserve"> PAGEREF _Toc506046295 \h </w:instrText>
+              <w:instrText xml:space="preserve"> PAGEREF _Toc506062590 \h </w:instrText>
             </w:r>
             <w:r>
               <w:rPr>
@@ -153,12 +156,13 @@
               <w:tab w:val="right" w:leader="dot" w:pos="9062"/>
             </w:tabs>
             <w:rPr>
-              <w:rFonts w:eastAsiaTheme="minorEastAsia"/>
+              <w:rFonts w:asciiTheme="minorHAnsi" w:eastAsiaTheme="minorEastAsia" w:hAnsiTheme="minorHAnsi"/>
               <w:noProof/>
+              <w:sz w:val="22"/>
               <w:lang w:eastAsia="pl-PL"/>
             </w:rPr>
           </w:pPr>
-          <w:hyperlink w:anchor="_Toc506046296" w:history="1">
+          <w:hyperlink w:anchor="_Toc506062591" w:history="1">
             <w:r>
               <w:rPr>
                 <w:rStyle w:val="Hyperlink"/>
@@ -168,8 +172,9 @@
             </w:r>
             <w:r>
               <w:rPr>
-                <w:rFonts w:eastAsiaTheme="minorEastAsia"/>
-                <w:noProof/>
+                <w:rFonts w:asciiTheme="minorHAnsi" w:eastAsiaTheme="minorEastAsia" w:hAnsiTheme="minorHAnsi"/>
+                <w:noProof/>
+                <w:sz w:val="22"/>
                 <w:lang w:eastAsia="pl-PL"/>
               </w:rPr>
               <w:tab/>
@@ -200,7 +205,7 @@
                 <w:noProof/>
                 <w:webHidden/>
               </w:rPr>
-              <w:instrText xml:space="preserve"> PAGEREF _Toc506046296 \h </w:instrText>
+              <w:instrText xml:space="preserve"> PAGEREF _Toc506062591 \h </w:instrText>
             </w:r>
             <w:r>
               <w:rPr>
@@ -239,12 +244,13 @@
               <w:tab w:val="right" w:leader="dot" w:pos="9062"/>
             </w:tabs>
             <w:rPr>
-              <w:rFonts w:eastAsiaTheme="minorEastAsia"/>
+              <w:rFonts w:asciiTheme="minorHAnsi" w:eastAsiaTheme="minorEastAsia" w:hAnsiTheme="minorHAnsi"/>
               <w:noProof/>
+              <w:sz w:val="22"/>
               <w:lang w:eastAsia="pl-PL"/>
             </w:rPr>
           </w:pPr>
-          <w:hyperlink w:anchor="_Toc506046297" w:history="1">
+          <w:hyperlink w:anchor="_Toc506062592" w:history="1">
             <w:r>
               <w:rPr>
                 <w:rStyle w:val="Hyperlink"/>
@@ -254,8 +260,9 @@
             </w:r>
             <w:r>
               <w:rPr>
-                <w:rFonts w:eastAsiaTheme="minorEastAsia"/>
-                <w:noProof/>
+                <w:rFonts w:asciiTheme="minorHAnsi" w:eastAsiaTheme="minorEastAsia" w:hAnsiTheme="minorHAnsi"/>
+                <w:noProof/>
+                <w:sz w:val="22"/>
                 <w:lang w:eastAsia="pl-PL"/>
               </w:rPr>
               <w:tab/>
@@ -286,7 +293,7 @@
                 <w:noProof/>
                 <w:webHidden/>
               </w:rPr>
-              <w:instrText xml:space="preserve"> PAGEREF _Toc506046297 \h </w:instrText>
+              <w:instrText xml:space="preserve"> PAGEREF _Toc506062592 \h </w:instrText>
             </w:r>
             <w:r>
               <w:rPr>
@@ -325,12 +332,13 @@
               <w:tab w:val="right" w:leader="dot" w:pos="9062"/>
             </w:tabs>
             <w:rPr>
-              <w:rFonts w:eastAsiaTheme="minorEastAsia"/>
+              <w:rFonts w:asciiTheme="minorHAnsi" w:eastAsiaTheme="minorEastAsia" w:hAnsiTheme="minorHAnsi"/>
               <w:noProof/>
+              <w:sz w:val="22"/>
               <w:lang w:eastAsia="pl-PL"/>
             </w:rPr>
           </w:pPr>
-          <w:hyperlink w:anchor="_Toc506046298" w:history="1">
+          <w:hyperlink w:anchor="_Toc506062593" w:history="1">
             <w:r>
               <w:rPr>
                 <w:rStyle w:val="Hyperlink"/>
@@ -340,8 +348,9 @@
             </w:r>
             <w:r>
               <w:rPr>
-                <w:rFonts w:eastAsiaTheme="minorEastAsia"/>
-                <w:noProof/>
+                <w:rFonts w:asciiTheme="minorHAnsi" w:eastAsiaTheme="minorEastAsia" w:hAnsiTheme="minorHAnsi"/>
+                <w:noProof/>
+                <w:sz w:val="22"/>
                 <w:lang w:eastAsia="pl-PL"/>
               </w:rPr>
               <w:tab/>
@@ -372,7 +381,7 @@
                 <w:noProof/>
                 <w:webHidden/>
               </w:rPr>
-              <w:instrText xml:space="preserve"> PAGEREF _Toc506046298 \h </w:instrText>
+              <w:instrText xml:space="preserve"> PAGEREF _Toc506062593 \h </w:instrText>
             </w:r>
             <w:r>
               <w:rPr>
@@ -411,12 +420,13 @@
               <w:tab w:val="right" w:leader="dot" w:pos="9062"/>
             </w:tabs>
             <w:rPr>
-              <w:rFonts w:eastAsiaTheme="minorEastAsia"/>
+              <w:rFonts w:asciiTheme="minorHAnsi" w:eastAsiaTheme="minorEastAsia" w:hAnsiTheme="minorHAnsi"/>
               <w:noProof/>
+              <w:sz w:val="22"/>
               <w:lang w:eastAsia="pl-PL"/>
             </w:rPr>
           </w:pPr>
-          <w:hyperlink w:anchor="_Toc506046299" w:history="1">
+          <w:hyperlink w:anchor="_Toc506062594" w:history="1">
             <w:r>
               <w:rPr>
                 <w:rStyle w:val="Hyperlink"/>
@@ -426,8 +436,9 @@
             </w:r>
             <w:r>
               <w:rPr>
-                <w:rFonts w:eastAsiaTheme="minorEastAsia"/>
-                <w:noProof/>
+                <w:rFonts w:asciiTheme="minorHAnsi" w:eastAsiaTheme="minorEastAsia" w:hAnsiTheme="minorHAnsi"/>
+                <w:noProof/>
+                <w:sz w:val="22"/>
                 <w:lang w:eastAsia="pl-PL"/>
               </w:rPr>
               <w:tab/>
@@ -458,7 +469,7 @@
                 <w:noProof/>
                 <w:webHidden/>
               </w:rPr>
-              <w:instrText xml:space="preserve"> PAGEREF _Toc506046299 \h </w:instrText>
+              <w:instrText xml:space="preserve"> PAGEREF _Toc506062594 \h </w:instrText>
             </w:r>
             <w:r>
               <w:rPr>
@@ -497,12 +508,13 @@
               <w:tab w:val="right" w:leader="dot" w:pos="9062"/>
             </w:tabs>
             <w:rPr>
-              <w:rFonts w:eastAsiaTheme="minorEastAsia"/>
+              <w:rFonts w:asciiTheme="minorHAnsi" w:eastAsiaTheme="minorEastAsia" w:hAnsiTheme="minorHAnsi"/>
               <w:noProof/>
+              <w:sz w:val="22"/>
               <w:lang w:eastAsia="pl-PL"/>
             </w:rPr>
           </w:pPr>
-          <w:hyperlink w:anchor="_Toc506046300" w:history="1">
+          <w:hyperlink w:anchor="_Toc506062595" w:history="1">
             <w:r>
               <w:rPr>
                 <w:rStyle w:val="Hyperlink"/>
@@ -512,8 +524,9 @@
             </w:r>
             <w:r>
               <w:rPr>
-                <w:rFonts w:eastAsiaTheme="minorEastAsia"/>
-                <w:noProof/>
+                <w:rFonts w:asciiTheme="minorHAnsi" w:eastAsiaTheme="minorEastAsia" w:hAnsiTheme="minorHAnsi"/>
+                <w:noProof/>
+                <w:sz w:val="22"/>
                 <w:lang w:eastAsia="pl-PL"/>
               </w:rPr>
               <w:tab/>
@@ -544,7 +557,7 @@
                 <w:noProof/>
                 <w:webHidden/>
               </w:rPr>
-              <w:instrText xml:space="preserve"> PAGEREF _Toc506046300 \h </w:instrText>
+              <w:instrText xml:space="preserve"> PAGEREF _Toc506062595 \h </w:instrText>
             </w:r>
             <w:r>
               <w:rPr>
@@ -583,12 +596,13 @@
               <w:tab w:val="right" w:leader="dot" w:pos="9062"/>
             </w:tabs>
             <w:rPr>
-              <w:rFonts w:eastAsiaTheme="minorEastAsia"/>
+              <w:rFonts w:asciiTheme="minorHAnsi" w:eastAsiaTheme="minorEastAsia" w:hAnsiTheme="minorHAnsi"/>
               <w:noProof/>
+              <w:sz w:val="22"/>
               <w:lang w:eastAsia="pl-PL"/>
             </w:rPr>
           </w:pPr>
-          <w:hyperlink w:anchor="_Toc506046301" w:history="1">
+          <w:hyperlink w:anchor="_Toc506062596" w:history="1">
             <w:r>
               <w:rPr>
                 <w:rStyle w:val="Hyperlink"/>
@@ -598,8 +612,9 @@
             </w:r>
             <w:r>
               <w:rPr>
-                <w:rFonts w:eastAsiaTheme="minorEastAsia"/>
-                <w:noProof/>
+                <w:rFonts w:asciiTheme="minorHAnsi" w:eastAsiaTheme="minorEastAsia" w:hAnsiTheme="minorHAnsi"/>
+                <w:noProof/>
+                <w:sz w:val="22"/>
                 <w:lang w:eastAsia="pl-PL"/>
               </w:rPr>
               <w:tab/>
@@ -630,7 +645,7 @@
                 <w:noProof/>
                 <w:webHidden/>
               </w:rPr>
-              <w:instrText xml:space="preserve"> PAGEREF _Toc506046301 \h </w:instrText>
+              <w:instrText xml:space="preserve"> PAGEREF _Toc506062596 \h </w:instrText>
             </w:r>
             <w:r>
               <w:rPr>
@@ -669,12 +684,13 @@
               <w:tab w:val="right" w:leader="dot" w:pos="9062"/>
             </w:tabs>
             <w:rPr>
-              <w:rFonts w:eastAsiaTheme="minorEastAsia"/>
+              <w:rFonts w:asciiTheme="minorHAnsi" w:eastAsiaTheme="minorEastAsia" w:hAnsiTheme="minorHAnsi"/>
               <w:noProof/>
+              <w:sz w:val="22"/>
               <w:lang w:eastAsia="pl-PL"/>
             </w:rPr>
           </w:pPr>
-          <w:hyperlink w:anchor="_Toc506046302" w:history="1">
+          <w:hyperlink w:anchor="_Toc506062597" w:history="1">
             <w:r>
               <w:rPr>
                 <w:rStyle w:val="Hyperlink"/>
@@ -684,8 +700,9 @@
             </w:r>
             <w:r>
               <w:rPr>
-                <w:rFonts w:eastAsiaTheme="minorEastAsia"/>
-                <w:noProof/>
+                <w:rFonts w:asciiTheme="minorHAnsi" w:eastAsiaTheme="minorEastAsia" w:hAnsiTheme="minorHAnsi"/>
+                <w:noProof/>
+                <w:sz w:val="22"/>
                 <w:lang w:eastAsia="pl-PL"/>
               </w:rPr>
               <w:tab/>
@@ -716,7 +733,7 @@
                 <w:noProof/>
                 <w:webHidden/>
               </w:rPr>
-              <w:instrText xml:space="preserve"> PAGEREF _Toc506046302 \h </w:instrText>
+              <w:instrText xml:space="preserve"> PAGEREF _Toc506062597 \h </w:instrText>
             </w:r>
             <w:r>
               <w:rPr>
@@ -755,12 +772,13 @@
               <w:tab w:val="right" w:leader="dot" w:pos="9062"/>
             </w:tabs>
             <w:rPr>
-              <w:rFonts w:eastAsiaTheme="minorEastAsia"/>
+              <w:rFonts w:asciiTheme="minorHAnsi" w:eastAsiaTheme="minorEastAsia" w:hAnsiTheme="minorHAnsi"/>
               <w:noProof/>
+              <w:sz w:val="22"/>
               <w:lang w:eastAsia="pl-PL"/>
             </w:rPr>
           </w:pPr>
-          <w:hyperlink w:anchor="_Toc506046303" w:history="1">
+          <w:hyperlink w:anchor="_Toc506062598" w:history="1">
             <w:r>
               <w:rPr>
                 <w:rStyle w:val="Hyperlink"/>
@@ -770,8 +788,9 @@
             </w:r>
             <w:r>
               <w:rPr>
-                <w:rFonts w:eastAsiaTheme="minorEastAsia"/>
-                <w:noProof/>
+                <w:rFonts w:asciiTheme="minorHAnsi" w:eastAsiaTheme="minorEastAsia" w:hAnsiTheme="minorHAnsi"/>
+                <w:noProof/>
+                <w:sz w:val="22"/>
                 <w:lang w:eastAsia="pl-PL"/>
               </w:rPr>
               <w:tab/>
@@ -802,7 +821,7 @@
                 <w:noProof/>
                 <w:webHidden/>
               </w:rPr>
-              <w:instrText xml:space="preserve"> PAGEREF _Toc506046303 \h </w:instrText>
+              <w:instrText xml:space="preserve"> PAGEREF _Toc506062598 \h </w:instrText>
             </w:r>
             <w:r>
               <w:rPr>
@@ -840,12 +859,13 @@
               <w:tab w:val="right" w:leader="dot" w:pos="9062"/>
             </w:tabs>
             <w:rPr>
-              <w:rFonts w:eastAsiaTheme="minorEastAsia"/>
+              <w:rFonts w:asciiTheme="minorHAnsi" w:eastAsiaTheme="minorEastAsia" w:hAnsiTheme="minorHAnsi"/>
               <w:noProof/>
+              <w:sz w:val="22"/>
               <w:lang w:eastAsia="pl-PL"/>
             </w:rPr>
           </w:pPr>
-          <w:hyperlink w:anchor="_Toc506046304" w:history="1">
+          <w:hyperlink w:anchor="_Toc506062599" w:history="1">
             <w:r>
               <w:rPr>
                 <w:rStyle w:val="Hyperlink"/>
@@ -873,7 +893,7 @@
                 <w:noProof/>
                 <w:webHidden/>
               </w:rPr>
-              <w:instrText xml:space="preserve"> PAGEREF _Toc506046304 \h </w:instrText>
+              <w:instrText xml:space="preserve"> PAGEREF _Toc506062599 \h </w:instrText>
             </w:r>
             <w:r>
               <w:rPr>
@@ -911,12 +931,13 @@
               <w:tab w:val="right" w:leader="dot" w:pos="9062"/>
             </w:tabs>
             <w:rPr>
-              <w:rFonts w:eastAsiaTheme="minorEastAsia"/>
+              <w:rFonts w:asciiTheme="minorHAnsi" w:eastAsiaTheme="minorEastAsia" w:hAnsiTheme="minorHAnsi"/>
               <w:noProof/>
+              <w:sz w:val="22"/>
               <w:lang w:eastAsia="pl-PL"/>
             </w:rPr>
           </w:pPr>
-          <w:hyperlink w:anchor="_Toc506046305" w:history="1">
+          <w:hyperlink w:anchor="_Toc506062600" w:history="1">
             <w:r>
               <w:rPr>
                 <w:rStyle w:val="Hyperlink"/>
@@ -944,7 +965,7 @@
                 <w:noProof/>
                 <w:webHidden/>
               </w:rPr>
-              <w:instrText xml:space="preserve"> PAGEREF _Toc506046305 \h </w:instrText>
+              <w:instrText xml:space="preserve"> PAGEREF _Toc506062600 \h </w:instrText>
             </w:r>
             <w:r>
               <w:rPr>
@@ -978,12 +999,12 @@
         <w:p>
           <w:pPr>
             <w:rPr>
-              <w:rFonts w:ascii="Times New Roman" w:hAnsi="Times New Roman" w:cs="Times New Roman"/>
+              <w:rFonts w:cs="Times New Roman"/>
             </w:rPr>
           </w:pPr>
           <w:r>
             <w:rPr>
-              <w:rFonts w:ascii="Times New Roman" w:hAnsi="Times New Roman" w:cs="Times New Roman"/>
+              <w:rFonts w:cs="Times New Roman"/>
               <w:b/>
               <w:bCs/>
               <w:noProof/>
@@ -1002,14 +1023,16 @@
           <w:rFonts w:cs="Times New Roman"/>
         </w:rPr>
       </w:pPr>
-      <w:bookmarkStart w:id="0" w:name="_Toc506046295"/>
+      <w:bookmarkStart w:id="0" w:name="_Toc506062590"/>
       <w:r>
         <w:rPr>
           <w:rFonts w:cs="Times New Roman"/>
         </w:rPr>
         <w:t>Abstrakt</w:t>
       </w:r>
+      <w:bookmarkStart w:id="1" w:name="_GoBack"/>
       <w:bookmarkEnd w:id="0"/>
+      <w:bookmarkEnd w:id="1"/>
     </w:p>
     <w:p>
       <w:pPr>
@@ -1017,28 +1040,16 @@
         <w:ind w:firstLine="360"/>
         <w:jc w:val="both"/>
         <w:rPr>
-          <w:rFonts w:ascii="Times New Roman" w:hAnsi="Times New Roman" w:cs="Times New Roman"/>
-          <w:sz w:val="24"/>
-          <w:szCs w:val="24"/>
-        </w:rPr>
-      </w:pPr>
-      <w:r>
-        <w:rPr>
-          <w:rFonts w:ascii="Times New Roman" w:hAnsi="Times New Roman" w:cs="Times New Roman"/>
-          <w:sz w:val="24"/>
-          <w:szCs w:val="24"/>
-        </w:rPr>
-        <w:t xml:space="preserve">Referat ma na celu pokazanie przyśpieszającego tempa zmian technologicznych, </w:t>
-      </w:r>
-      <w:bookmarkStart w:id="1" w:name="_GoBack"/>
-      <w:bookmarkEnd w:id="1"/>
-      <w:r>
-        <w:rPr>
-          <w:rFonts w:ascii="Times New Roman" w:hAnsi="Times New Roman" w:cs="Times New Roman"/>
-          <w:sz w:val="24"/>
-          <w:szCs w:val="24"/>
-        </w:rPr>
-        <w:t>uwypuklenie nowych problemów natury nietechnicznej jakie te zmiany powodują a także skłonienie czytelnika do zastanowienia się nad charakterem rewolucji przemysłowej jaka w przyszłości nas spotka.</w:t>
+          <w:rFonts w:cs="Times New Roman"/>
+          <w:szCs w:val="24"/>
+        </w:rPr>
+      </w:pPr>
+      <w:r>
+        <w:rPr>
+          <w:rFonts w:cs="Times New Roman"/>
+          <w:szCs w:val="24"/>
+        </w:rPr>
+        <w:t>Referat ma na celu pokazanie przyśpieszającego tempa zmian technologicznych, uwypuklenie nowych problemów natury nietechnicznej jakie te zmiany powodują a także skłonienie czytelnika do zastanowienia się nad charakterem rewolucji przemysłowej jaka w przyszłości nas spotka.</w:t>
       </w:r>
     </w:p>
     <w:p>
@@ -1047,39 +1058,34 @@
         <w:ind w:firstLine="360"/>
         <w:jc w:val="both"/>
         <w:rPr>
-          <w:rFonts w:ascii="Times New Roman" w:hAnsi="Times New Roman" w:cs="Times New Roman"/>
-          <w:sz w:val="24"/>
-          <w:szCs w:val="24"/>
-        </w:rPr>
-      </w:pPr>
-      <w:r>
-        <w:rPr>
-          <w:rFonts w:ascii="Times New Roman" w:hAnsi="Times New Roman" w:cs="Times New Roman"/>
-          <w:sz w:val="24"/>
+          <w:rFonts w:cs="Times New Roman"/>
+          <w:szCs w:val="24"/>
+        </w:rPr>
+      </w:pPr>
+      <w:r>
+        <w:rPr>
+          <w:rFonts w:cs="Times New Roman"/>
           <w:szCs w:val="24"/>
         </w:rPr>
         <w:t xml:space="preserve">Rozdział 1. porównuje przeszłe rewolucje przemysłowe </w:t>
       </w:r>
       <w:r>
         <w:rPr>
-          <w:rFonts w:ascii="Times New Roman" w:hAnsi="Times New Roman" w:cs="Times New Roman"/>
-          <w:sz w:val="24"/>
+          <w:rFonts w:cs="Times New Roman"/>
           <w:szCs w:val="24"/>
         </w:rPr>
         <w:t xml:space="preserve">i uwidacznia schematy </w:t>
       </w:r>
       <w:r>
         <w:rPr>
-          <w:rFonts w:ascii="Times New Roman" w:hAnsi="Times New Roman" w:cs="Times New Roman"/>
-          <w:sz w:val="24"/>
+          <w:rFonts w:cs="Times New Roman"/>
           <w:szCs w:val="24"/>
         </w:rPr>
         <w:t xml:space="preserve">możliwe do zaobserwowania w </w:t>
       </w:r>
       <w:r>
         <w:rPr>
-          <w:rFonts w:ascii="Times New Roman" w:hAnsi="Times New Roman" w:cs="Times New Roman"/>
-          <w:sz w:val="24"/>
+          <w:rFonts w:cs="Times New Roman"/>
           <w:szCs w:val="24"/>
         </w:rPr>
         <w:t>danych z przeszłości.</w:t>
@@ -1091,15 +1097,13 @@
         <w:ind w:firstLine="360"/>
         <w:jc w:val="both"/>
         <w:rPr>
-          <w:rFonts w:ascii="Times New Roman" w:hAnsi="Times New Roman" w:cs="Times New Roman"/>
-          <w:sz w:val="24"/>
-          <w:szCs w:val="24"/>
-        </w:rPr>
-      </w:pPr>
-      <w:r>
-        <w:rPr>
-          <w:rFonts w:ascii="Times New Roman" w:hAnsi="Times New Roman" w:cs="Times New Roman"/>
-          <w:sz w:val="24"/>
+          <w:rFonts w:cs="Times New Roman"/>
+          <w:szCs w:val="24"/>
+        </w:rPr>
+      </w:pPr>
+      <w:r>
+        <w:rPr>
+          <w:rFonts w:cs="Times New Roman"/>
           <w:szCs w:val="24"/>
         </w:rPr>
         <w:t>Rozdziały od 2. do 7. kategoryzują najnowsze osiągnięcia nauki stosując kryterium problemów jakie te odkrycia powodują lub rozwiązują.</w:t>
@@ -1111,23 +1115,20 @@
         <w:ind w:firstLine="360"/>
         <w:jc w:val="both"/>
         <w:rPr>
-          <w:rFonts w:ascii="Times New Roman" w:hAnsi="Times New Roman" w:cs="Times New Roman"/>
-          <w:sz w:val="24"/>
-          <w:szCs w:val="24"/>
-        </w:rPr>
-      </w:pPr>
-      <w:r>
-        <w:rPr>
-          <w:rFonts w:ascii="Times New Roman" w:hAnsi="Times New Roman" w:cs="Times New Roman"/>
-          <w:sz w:val="24"/>
+          <w:rFonts w:cs="Times New Roman"/>
+          <w:szCs w:val="24"/>
+        </w:rPr>
+      </w:pPr>
+      <w:r>
+        <w:rPr>
+          <w:rFonts w:cs="Times New Roman"/>
           <w:szCs w:val="24"/>
         </w:rPr>
         <w:t xml:space="preserve">Rozdział 8. przedstawia rozważania na temat </w:t>
       </w:r>
       <w:r>
         <w:rPr>
-          <w:rFonts w:ascii="Times New Roman" w:hAnsi="Times New Roman" w:cs="Times New Roman"/>
-          <w:sz w:val="24"/>
+          <w:rFonts w:cs="Times New Roman"/>
           <w:szCs w:val="24"/>
         </w:rPr>
         <w:t>zmiany pojęcia postępu technologicznego, która następuje na naszych oczach.</w:t>
@@ -1153,7 +1154,7 @@
         </w:numPr>
         <w:spacing w:after="240"/>
       </w:pPr>
-      <w:bookmarkStart w:id="2" w:name="_Toc506046296"/>
+      <w:bookmarkStart w:id="2" w:name="_Toc506062591"/>
       <w:r>
         <w:lastRenderedPageBreak/>
         <w:t>Ciąg rewolucji i ich skutki</w:t>
@@ -1166,94 +1167,75 @@
         <w:ind w:firstLine="360"/>
         <w:jc w:val="both"/>
         <w:rPr>
-          <w:rFonts w:ascii="Times New Roman" w:hAnsi="Times New Roman" w:cs="Times New Roman"/>
-          <w:sz w:val="24"/>
-          <w:szCs w:val="24"/>
-        </w:rPr>
-      </w:pPr>
-      <w:r>
-        <w:rPr>
-          <w:rFonts w:ascii="Times New Roman" w:hAnsi="Times New Roman" w:cs="Times New Roman"/>
-          <w:sz w:val="24"/>
+          <w:rFonts w:cs="Times New Roman"/>
+          <w:szCs w:val="24"/>
+        </w:rPr>
+      </w:pPr>
+      <w:r>
+        <w:rPr>
+          <w:rFonts w:cs="Times New Roman"/>
           <w:szCs w:val="24"/>
         </w:rPr>
         <w:t>Pojęcie rewolucji przemysłowej</w:t>
       </w:r>
       <w:r>
         <w:rPr>
-          <w:rFonts w:ascii="Times New Roman" w:hAnsi="Times New Roman" w:cs="Times New Roman"/>
-          <w:sz w:val="24"/>
-          <w:szCs w:val="24"/>
-        </w:rPr>
-        <w:t xml:space="preserve"> jest w tym referacie zapożyczone z pracy Klausa </w:t>
-      </w:r>
-      <w:proofErr w:type="spellStart"/>
-      <w:r>
-        <w:rPr>
-          <w:rFonts w:ascii="Times New Roman" w:hAnsi="Times New Roman" w:cs="Times New Roman"/>
-          <w:sz w:val="24"/>
-          <w:szCs w:val="24"/>
-        </w:rPr>
-        <w:t>Schwaba</w:t>
-      </w:r>
-      <w:proofErr w:type="spellEnd"/>
+          <w:rFonts w:cs="Times New Roman"/>
+          <w:szCs w:val="24"/>
+        </w:rPr>
+        <w:t xml:space="preserve"> jest w tym referacie zapożyczone z pracy Klausa Schwaba</w:t>
+      </w:r>
       <w:sdt>
         <w:sdtPr>
           <w:rPr>
-            <w:rFonts w:ascii="Times New Roman" w:hAnsi="Times New Roman" w:cs="Times New Roman"/>
-            <w:sz w:val="24"/>
+            <w:rFonts w:cs="Times New Roman"/>
             <w:szCs w:val="24"/>
           </w:rPr>
           <w:id w:val="-1205250947"/>
           <w:citation/>
         </w:sdtPr>
+        <w:sdtEndPr/>
         <w:sdtContent>
           <w:r>
             <w:rPr>
-              <w:rFonts w:ascii="Times New Roman" w:hAnsi="Times New Roman" w:cs="Times New Roman"/>
-              <w:sz w:val="24"/>
+              <w:rFonts w:cs="Times New Roman"/>
               <w:szCs w:val="24"/>
             </w:rPr>
             <w:fldChar w:fldCharType="begin"/>
           </w:r>
           <w:r>
             <w:rPr>
-              <w:rFonts w:ascii="Times New Roman" w:hAnsi="Times New Roman" w:cs="Times New Roman"/>
-              <w:sz w:val="24"/>
+              <w:rFonts w:cs="Times New Roman"/>
               <w:szCs w:val="24"/>
             </w:rPr>
             <w:instrText xml:space="preserve"> CITATION Kla16 \l 1045 </w:instrText>
           </w:r>
           <w:r>
             <w:rPr>
-              <w:rFonts w:ascii="Times New Roman" w:hAnsi="Times New Roman" w:cs="Times New Roman"/>
-              <w:sz w:val="24"/>
+              <w:rFonts w:cs="Times New Roman"/>
               <w:szCs w:val="24"/>
             </w:rPr>
             <w:fldChar w:fldCharType="separate"/>
           </w:r>
           <w:r>
             <w:rPr>
-              <w:rFonts w:ascii="Times New Roman" w:hAnsi="Times New Roman" w:cs="Times New Roman"/>
+              <w:rFonts w:cs="Times New Roman"/>
               <w:noProof/>
-              <w:sz w:val="24"/>
               <w:szCs w:val="24"/>
             </w:rPr>
             <w:t xml:space="preserve"> </w:t>
           </w:r>
           <w:r>
             <w:rPr>
-              <w:rFonts w:ascii="Times New Roman" w:hAnsi="Times New Roman" w:cs="Times New Roman"/>
+              <w:rFonts w:cs="Times New Roman"/>
               <w:noProof/>
-              <w:sz w:val="24"/>
               <w:szCs w:val="24"/>
             </w:rPr>
             <w:t>(Schwab, 2016)</w:t>
           </w:r>
           <w:r>
             <w:rPr>
-              <w:rFonts w:ascii="Times New Roman" w:hAnsi="Times New Roman" w:cs="Times New Roman"/>
-              <w:sz w:val="24"/>
+              <w:rFonts w:cs="Times New Roman"/>
               <w:szCs w:val="24"/>
             </w:rPr>
             <w:fldChar w:fldCharType="end"/>
@@ -1262,16 +1244,14 @@
       </w:sdt>
       <w:r>
         <w:rPr>
-          <w:rFonts w:ascii="Times New Roman" w:hAnsi="Times New Roman" w:cs="Times New Roman"/>
-          <w:sz w:val="24"/>
+          <w:rFonts w:cs="Times New Roman"/>
           <w:szCs w:val="24"/>
         </w:rPr>
         <w:t xml:space="preserve"> i rozumiem przez nie „nagłą i radykalną zmianę w systemach ekonomicznych i strukturach społecznych spowodowaną odkryciem nowej technologii lub niespotykanego wcześniej spojrzenia na świat”</w:t>
       </w:r>
       <w:r>
         <w:rPr>
-          <w:rFonts w:ascii="Times New Roman" w:hAnsi="Times New Roman" w:cs="Times New Roman"/>
-          <w:sz w:val="24"/>
+          <w:rFonts w:cs="Times New Roman"/>
           <w:szCs w:val="24"/>
         </w:rPr>
         <w:t>. Jak dotąd zdefiniowano 4 różne rewolucje przemysłowe, są to po kolei:</w:t>
@@ -1287,39 +1267,34 @@
         <w:spacing w:line="360" w:lineRule="auto"/>
         <w:jc w:val="both"/>
         <w:rPr>
-          <w:rFonts w:ascii="Times New Roman" w:hAnsi="Times New Roman" w:cs="Times New Roman"/>
-          <w:sz w:val="24"/>
-          <w:szCs w:val="24"/>
-        </w:rPr>
-      </w:pPr>
-      <w:r>
-        <w:rPr>
-          <w:rFonts w:ascii="Times New Roman" w:hAnsi="Times New Roman" w:cs="Times New Roman"/>
-          <w:sz w:val="24"/>
+          <w:rFonts w:cs="Times New Roman"/>
+          <w:szCs w:val="24"/>
+        </w:rPr>
+      </w:pPr>
+      <w:r>
+        <w:rPr>
+          <w:rFonts w:cs="Times New Roman"/>
           <w:szCs w:val="24"/>
         </w:rPr>
         <w:t>Pierwsza – Obejmująca lata od 1760 do 1830 zaistniała głównie w Anglii i</w:t>
       </w:r>
       <w:r>
         <w:rPr>
-          <w:rFonts w:ascii="Times New Roman" w:hAnsi="Times New Roman" w:cs="Times New Roman"/>
-          <w:sz w:val="24"/>
+          <w:rFonts w:cs="Times New Roman"/>
           <w:szCs w:val="24"/>
         </w:rPr>
         <w:t xml:space="preserve"> była</w:t>
       </w:r>
       <w:r>
         <w:rPr>
-          <w:rFonts w:ascii="Times New Roman" w:hAnsi="Times New Roman" w:cs="Times New Roman"/>
-          <w:sz w:val="24"/>
+          <w:rFonts w:cs="Times New Roman"/>
           <w:szCs w:val="24"/>
         </w:rPr>
         <w:t xml:space="preserve"> spowodowana wprowadzeniem maszyn do przemysłów tekstyliów czy stali. Na ten okres przypada również wprowadzenie maszyn parowych.</w:t>
       </w:r>
       <w:r>
         <w:rPr>
-          <w:rFonts w:ascii="Times New Roman" w:hAnsi="Times New Roman" w:cs="Times New Roman"/>
-          <w:sz w:val="24"/>
+          <w:rFonts w:cs="Times New Roman"/>
           <w:szCs w:val="24"/>
         </w:rPr>
         <w:t xml:space="preserve"> </w:t>
@@ -1327,51 +1302,46 @@
       <w:sdt>
         <w:sdtPr>
           <w:rPr>
-            <w:rFonts w:ascii="Times New Roman" w:hAnsi="Times New Roman" w:cs="Times New Roman"/>
-            <w:sz w:val="24"/>
+            <w:rFonts w:cs="Times New Roman"/>
             <w:szCs w:val="24"/>
           </w:rPr>
           <w:id w:val="-256520157"/>
           <w:citation/>
         </w:sdtPr>
+        <w:sdtEndPr/>
         <w:sdtContent>
           <w:r>
             <w:rPr>
-              <w:rFonts w:ascii="Times New Roman" w:hAnsi="Times New Roman" w:cs="Times New Roman"/>
-              <w:sz w:val="24"/>
+              <w:rFonts w:cs="Times New Roman"/>
               <w:szCs w:val="24"/>
             </w:rPr>
             <w:fldChar w:fldCharType="begin"/>
           </w:r>
           <w:r>
             <w:rPr>
-              <w:rFonts w:ascii="Times New Roman" w:hAnsi="Times New Roman" w:cs="Times New Roman"/>
-              <w:sz w:val="24"/>
+              <w:rFonts w:cs="Times New Roman"/>
               <w:szCs w:val="24"/>
             </w:rPr>
             <w:instrText xml:space="preserve"> CITATION Bri18 \l 1045 </w:instrText>
           </w:r>
           <w:r>
             <w:rPr>
-              <w:rFonts w:ascii="Times New Roman" w:hAnsi="Times New Roman" w:cs="Times New Roman"/>
-              <w:sz w:val="24"/>
+              <w:rFonts w:cs="Times New Roman"/>
               <w:szCs w:val="24"/>
             </w:rPr>
             <w:fldChar w:fldCharType="separate"/>
           </w:r>
           <w:r>
             <w:rPr>
-              <w:rFonts w:ascii="Times New Roman" w:hAnsi="Times New Roman" w:cs="Times New Roman"/>
+              <w:rFonts w:cs="Times New Roman"/>
               <w:noProof/>
-              <w:sz w:val="24"/>
               <w:szCs w:val="24"/>
             </w:rPr>
             <w:t>(Britannica, 2018)</w:t>
           </w:r>
           <w:r>
             <w:rPr>
-              <w:rFonts w:ascii="Times New Roman" w:hAnsi="Times New Roman" w:cs="Times New Roman"/>
-              <w:sz w:val="24"/>
+              <w:rFonts w:cs="Times New Roman"/>
               <w:szCs w:val="24"/>
             </w:rPr>
             <w:fldChar w:fldCharType="end"/>
@@ -1389,89 +1359,62 @@
         <w:spacing w:line="360" w:lineRule="auto"/>
         <w:jc w:val="both"/>
         <w:rPr>
-          <w:rFonts w:ascii="Times New Roman" w:hAnsi="Times New Roman" w:cs="Times New Roman"/>
-          <w:sz w:val="24"/>
-          <w:szCs w:val="24"/>
-        </w:rPr>
-      </w:pPr>
-      <w:r>
-        <w:rPr>
-          <w:rFonts w:ascii="Times New Roman" w:hAnsi="Times New Roman" w:cs="Times New Roman"/>
-          <w:sz w:val="24"/>
+          <w:rFonts w:cs="Times New Roman"/>
+          <w:szCs w:val="24"/>
+        </w:rPr>
+      </w:pPr>
+      <w:r>
+        <w:rPr>
+          <w:rFonts w:cs="Times New Roman"/>
           <w:szCs w:val="24"/>
         </w:rPr>
         <w:t>Drug</w:t>
       </w:r>
       <w:r>
         <w:rPr>
-          <w:rFonts w:ascii="Times New Roman" w:hAnsi="Times New Roman" w:cs="Times New Roman"/>
-          <w:sz w:val="24"/>
+          <w:rFonts w:cs="Times New Roman"/>
           <w:szCs w:val="24"/>
         </w:rPr>
         <w:t>a</w:t>
       </w:r>
       <w:r>
         <w:rPr>
-          <w:rFonts w:ascii="Times New Roman" w:hAnsi="Times New Roman" w:cs="Times New Roman"/>
-          <w:sz w:val="24"/>
+          <w:rFonts w:cs="Times New Roman"/>
           <w:szCs w:val="24"/>
         </w:rPr>
         <w:t xml:space="preserve"> – Trwając</w:t>
       </w:r>
       <w:r>
         <w:rPr>
-          <w:rFonts w:ascii="Times New Roman" w:hAnsi="Times New Roman" w:cs="Times New Roman"/>
-          <w:sz w:val="24"/>
+          <w:rFonts w:cs="Times New Roman"/>
           <w:szCs w:val="24"/>
         </w:rPr>
         <w:t>a</w:t>
       </w:r>
       <w:r>
         <w:rPr>
-          <w:rFonts w:ascii="Times New Roman" w:hAnsi="Times New Roman" w:cs="Times New Roman"/>
-          <w:sz w:val="24"/>
+          <w:rFonts w:cs="Times New Roman"/>
           <w:szCs w:val="24"/>
         </w:rPr>
         <w:t xml:space="preserve"> od roku 1870 do roku 1914 </w:t>
       </w:r>
       <w:r>
         <w:rPr>
-          <w:rFonts w:ascii="Times New Roman" w:hAnsi="Times New Roman" w:cs="Times New Roman"/>
-          <w:sz w:val="24"/>
-          <w:szCs w:val="24"/>
-        </w:rPr>
-        <w:t xml:space="preserve">była </w:t>
-      </w:r>
-      <w:proofErr w:type="spellStart"/>
-      <w:r>
-        <w:rPr>
-          <w:rFonts w:ascii="Times New Roman" w:hAnsi="Times New Roman" w:cs="Times New Roman"/>
-          <w:sz w:val="24"/>
-          <w:szCs w:val="24"/>
-        </w:rPr>
-        <w:t>porzpedzona</w:t>
-      </w:r>
-      <w:proofErr w:type="spellEnd"/>
-      <w:r>
-        <w:rPr>
-          <w:rFonts w:ascii="Times New Roman" w:hAnsi="Times New Roman" w:cs="Times New Roman"/>
-          <w:sz w:val="24"/>
-          <w:szCs w:val="24"/>
-        </w:rPr>
-        <w:t xml:space="preserve"> </w:t>
-      </w:r>
-      <w:r>
-        <w:rPr>
-          <w:rFonts w:ascii="Times New Roman" w:hAnsi="Times New Roman" w:cs="Times New Roman"/>
-          <w:sz w:val="24"/>
+          <w:rFonts w:cs="Times New Roman"/>
+          <w:szCs w:val="24"/>
+        </w:rPr>
+        <w:t xml:space="preserve">była porzpedzona </w:t>
+      </w:r>
+      <w:r>
+        <w:rPr>
+          <w:rFonts w:cs="Times New Roman"/>
           <w:szCs w:val="24"/>
         </w:rPr>
         <w:t>kolejnym dużym skokiem technologicznym a w szczególności poznaniem zasad elektromagnetyzmu co poskutkowało powstaniem oświetlenia elektrycznego czy radia</w:t>
       </w:r>
       <w:r>
         <w:rPr>
-          <w:rFonts w:ascii="Times New Roman" w:hAnsi="Times New Roman" w:cs="Times New Roman"/>
-          <w:sz w:val="24"/>
+          <w:rFonts w:cs="Times New Roman"/>
           <w:szCs w:val="24"/>
         </w:rPr>
         <w:t>. Ważnym było również powstanie pierwszych silników spalinowych a tym samym całej branży motoryzacyjnej.</w:t>
@@ -1479,60 +1422,54 @@
       <w:sdt>
         <w:sdtPr>
           <w:rPr>
-            <w:rFonts w:ascii="Times New Roman" w:hAnsi="Times New Roman" w:cs="Times New Roman"/>
-            <w:sz w:val="24"/>
+            <w:rFonts w:cs="Times New Roman"/>
             <w:szCs w:val="24"/>
           </w:rPr>
           <w:id w:val="-656383941"/>
           <w:citation/>
         </w:sdtPr>
+        <w:sdtEndPr/>
         <w:sdtContent>
           <w:r>
             <w:rPr>
-              <w:rFonts w:ascii="Times New Roman" w:hAnsi="Times New Roman" w:cs="Times New Roman"/>
-              <w:sz w:val="24"/>
+              <w:rFonts w:cs="Times New Roman"/>
               <w:szCs w:val="24"/>
             </w:rPr>
             <w:fldChar w:fldCharType="begin"/>
           </w:r>
           <w:r>
             <w:rPr>
-              <w:rFonts w:ascii="Times New Roman" w:hAnsi="Times New Roman" w:cs="Times New Roman"/>
-              <w:sz w:val="24"/>
+              <w:rFonts w:cs="Times New Roman"/>
               <w:szCs w:val="24"/>
             </w:rPr>
             <w:instrText xml:space="preserve"> CITATION Bri18 \l 1045 </w:instrText>
           </w:r>
           <w:r>
             <w:rPr>
-              <w:rFonts w:ascii="Times New Roman" w:hAnsi="Times New Roman" w:cs="Times New Roman"/>
-              <w:sz w:val="24"/>
+              <w:rFonts w:cs="Times New Roman"/>
               <w:szCs w:val="24"/>
             </w:rPr>
             <w:fldChar w:fldCharType="separate"/>
           </w:r>
           <w:r>
             <w:rPr>
-              <w:rFonts w:ascii="Times New Roman" w:hAnsi="Times New Roman" w:cs="Times New Roman"/>
+              <w:rFonts w:cs="Times New Roman"/>
               <w:noProof/>
-              <w:sz w:val="24"/>
               <w:szCs w:val="24"/>
             </w:rPr>
             <w:t xml:space="preserve"> </w:t>
           </w:r>
           <w:r>
             <w:rPr>
-              <w:rFonts w:ascii="Times New Roman" w:hAnsi="Times New Roman" w:cs="Times New Roman"/>
+              <w:rFonts w:cs="Times New Roman"/>
               <w:noProof/>
-              <w:sz w:val="24"/>
               <w:szCs w:val="24"/>
             </w:rPr>
             <w:t>(Britannica, 2018)</w:t>
           </w:r>
           <w:r>
             <w:rPr>
-              <w:rFonts w:ascii="Times New Roman" w:hAnsi="Times New Roman" w:cs="Times New Roman"/>
-              <w:sz w:val="24"/>
+              <w:rFonts w:cs="Times New Roman"/>
               <w:szCs w:val="24"/>
             </w:rPr>
             <w:fldChar w:fldCharType="end"/>
@@ -1550,31 +1487,27 @@
         <w:spacing w:line="360" w:lineRule="auto"/>
         <w:jc w:val="both"/>
         <w:rPr>
-          <w:rFonts w:ascii="Times New Roman" w:hAnsi="Times New Roman" w:cs="Times New Roman"/>
-          <w:sz w:val="24"/>
-          <w:szCs w:val="24"/>
-        </w:rPr>
-      </w:pPr>
-      <w:r>
-        <w:rPr>
-          <w:rFonts w:ascii="Times New Roman" w:hAnsi="Times New Roman" w:cs="Times New Roman"/>
-          <w:sz w:val="24"/>
+          <w:rFonts w:cs="Times New Roman"/>
+          <w:szCs w:val="24"/>
+        </w:rPr>
+      </w:pPr>
+      <w:r>
+        <w:rPr>
+          <w:rFonts w:cs="Times New Roman"/>
           <w:szCs w:val="24"/>
         </w:rPr>
         <w:t xml:space="preserve">Trzecia(Cyfrowa) – Rozpoczęta w latach </w:t>
       </w:r>
       <w:r>
         <w:rPr>
-          <w:rFonts w:ascii="Times New Roman" w:hAnsi="Times New Roman" w:cs="Times New Roman"/>
-          <w:sz w:val="24"/>
+          <w:rFonts w:cs="Times New Roman"/>
           <w:szCs w:val="24"/>
         </w:rPr>
         <w:t>siedemdziesiątych</w:t>
       </w:r>
       <w:r>
         <w:rPr>
-          <w:rFonts w:ascii="Times New Roman" w:hAnsi="Times New Roman" w:cs="Times New Roman"/>
-          <w:sz w:val="24"/>
+          <w:rFonts w:cs="Times New Roman"/>
           <w:szCs w:val="24"/>
         </w:rPr>
         <w:t xml:space="preserve"> poprzedniego wieku i trwającą do teraz. Zapoczątkowana w głównej mierze przez wynalezienie tranzystora, który dał szansę powstania komputerom osobistym oraz internetowi.</w:t>
@@ -1582,60 +1515,54 @@
       <w:sdt>
         <w:sdtPr>
           <w:rPr>
-            <w:rFonts w:ascii="Times New Roman" w:hAnsi="Times New Roman" w:cs="Times New Roman"/>
-            <w:sz w:val="24"/>
+            <w:rFonts w:cs="Times New Roman"/>
             <w:szCs w:val="24"/>
           </w:rPr>
           <w:id w:val="-584539792"/>
           <w:citation/>
         </w:sdtPr>
+        <w:sdtEndPr/>
         <w:sdtContent>
           <w:r>
             <w:rPr>
-              <w:rFonts w:ascii="Times New Roman" w:hAnsi="Times New Roman" w:cs="Times New Roman"/>
-              <w:sz w:val="24"/>
+              <w:rFonts w:cs="Times New Roman"/>
               <w:szCs w:val="24"/>
             </w:rPr>
             <w:fldChar w:fldCharType="begin"/>
           </w:r>
           <w:r>
             <w:rPr>
-              <w:rFonts w:ascii="Times New Roman" w:hAnsi="Times New Roman" w:cs="Times New Roman"/>
-              <w:sz w:val="24"/>
+              <w:rFonts w:cs="Times New Roman"/>
               <w:szCs w:val="24"/>
             </w:rPr>
             <w:instrText xml:space="preserve"> CITATION Sch08 \l 1045 </w:instrText>
           </w:r>
           <w:r>
             <w:rPr>
-              <w:rFonts w:ascii="Times New Roman" w:hAnsi="Times New Roman" w:cs="Times New Roman"/>
-              <w:sz w:val="24"/>
+              <w:rFonts w:cs="Times New Roman"/>
               <w:szCs w:val="24"/>
             </w:rPr>
             <w:fldChar w:fldCharType="separate"/>
           </w:r>
           <w:r>
             <w:rPr>
-              <w:rFonts w:ascii="Times New Roman" w:hAnsi="Times New Roman" w:cs="Times New Roman"/>
+              <w:rFonts w:cs="Times New Roman"/>
               <w:noProof/>
-              <w:sz w:val="24"/>
               <w:szCs w:val="24"/>
             </w:rPr>
             <w:t xml:space="preserve"> </w:t>
           </w:r>
           <w:r>
             <w:rPr>
-              <w:rFonts w:ascii="Times New Roman" w:hAnsi="Times New Roman" w:cs="Times New Roman"/>
+              <w:rFonts w:cs="Times New Roman"/>
               <w:noProof/>
-              <w:sz w:val="24"/>
               <w:szCs w:val="24"/>
             </w:rPr>
             <w:t>(Schoenherr, 2008)</w:t>
           </w:r>
           <w:r>
             <w:rPr>
-              <w:rFonts w:ascii="Times New Roman" w:hAnsi="Times New Roman" w:cs="Times New Roman"/>
-              <w:sz w:val="24"/>
+              <w:rFonts w:cs="Times New Roman"/>
               <w:szCs w:val="24"/>
             </w:rPr>
             <w:fldChar w:fldCharType="end"/>
@@ -1644,8 +1571,7 @@
       </w:sdt>
       <w:r>
         <w:rPr>
-          <w:rFonts w:ascii="Times New Roman" w:hAnsi="Times New Roman" w:cs="Times New Roman"/>
-          <w:sz w:val="24"/>
+          <w:rFonts w:cs="Times New Roman"/>
           <w:szCs w:val="24"/>
         </w:rPr>
         <w:t xml:space="preserve"> </w:t>
@@ -1661,86 +1587,68 @@
         <w:spacing w:line="360" w:lineRule="auto"/>
         <w:jc w:val="both"/>
         <w:rPr>
-          <w:rFonts w:ascii="Times New Roman" w:hAnsi="Times New Roman" w:cs="Times New Roman"/>
-          <w:sz w:val="24"/>
-          <w:szCs w:val="24"/>
-        </w:rPr>
-      </w:pPr>
-      <w:r>
-        <w:rPr>
-          <w:rFonts w:ascii="Times New Roman" w:hAnsi="Times New Roman" w:cs="Times New Roman"/>
-          <w:sz w:val="24"/>
-          <w:szCs w:val="24"/>
-        </w:rPr>
-        <w:t xml:space="preserve">Czwarta – Oficjalnie zdefiniowana przez </w:t>
-      </w:r>
-      <w:proofErr w:type="spellStart"/>
-      <w:r>
-        <w:rPr>
-          <w:rFonts w:ascii="Times New Roman" w:hAnsi="Times New Roman" w:cs="Times New Roman"/>
-          <w:sz w:val="24"/>
-          <w:szCs w:val="24"/>
-        </w:rPr>
-        <w:t>Schwaba</w:t>
-      </w:r>
-      <w:proofErr w:type="spellEnd"/>
+          <w:rFonts w:cs="Times New Roman"/>
+          <w:szCs w:val="24"/>
+        </w:rPr>
+      </w:pPr>
+      <w:r>
+        <w:rPr>
+          <w:rFonts w:cs="Times New Roman"/>
+          <w:szCs w:val="24"/>
+        </w:rPr>
+        <w:t>Czwarta – Oficjalnie zdefiniowana przez Schwaba</w:t>
+      </w:r>
       <w:sdt>
         <w:sdtPr>
           <w:rPr>
-            <w:rFonts w:ascii="Times New Roman" w:hAnsi="Times New Roman" w:cs="Times New Roman"/>
-            <w:sz w:val="24"/>
+            <w:rFonts w:cs="Times New Roman"/>
             <w:szCs w:val="24"/>
           </w:rPr>
           <w:id w:val="-2095691744"/>
           <w:citation/>
         </w:sdtPr>
+        <w:sdtEndPr/>
         <w:sdtContent>
           <w:r>
             <w:rPr>
-              <w:rFonts w:ascii="Times New Roman" w:hAnsi="Times New Roman" w:cs="Times New Roman"/>
-              <w:sz w:val="24"/>
+              <w:rFonts w:cs="Times New Roman"/>
               <w:szCs w:val="24"/>
             </w:rPr>
             <w:fldChar w:fldCharType="begin"/>
           </w:r>
           <w:r>
             <w:rPr>
-              <w:rFonts w:ascii="Times New Roman" w:hAnsi="Times New Roman" w:cs="Times New Roman"/>
-              <w:sz w:val="24"/>
+              <w:rFonts w:cs="Times New Roman"/>
               <w:szCs w:val="24"/>
             </w:rPr>
             <w:instrText xml:space="preserve"> CITATION Kla16 \l 1045 </w:instrText>
           </w:r>
           <w:r>
             <w:rPr>
-              <w:rFonts w:ascii="Times New Roman" w:hAnsi="Times New Roman" w:cs="Times New Roman"/>
-              <w:sz w:val="24"/>
+              <w:rFonts w:cs="Times New Roman"/>
               <w:szCs w:val="24"/>
             </w:rPr>
             <w:fldChar w:fldCharType="separate"/>
           </w:r>
           <w:r>
             <w:rPr>
-              <w:rFonts w:ascii="Times New Roman" w:hAnsi="Times New Roman" w:cs="Times New Roman"/>
+              <w:rFonts w:cs="Times New Roman"/>
               <w:noProof/>
-              <w:sz w:val="24"/>
               <w:szCs w:val="24"/>
             </w:rPr>
             <w:t xml:space="preserve"> </w:t>
           </w:r>
           <w:r>
             <w:rPr>
-              <w:rFonts w:ascii="Times New Roman" w:hAnsi="Times New Roman" w:cs="Times New Roman"/>
+              <w:rFonts w:cs="Times New Roman"/>
               <w:noProof/>
-              <w:sz w:val="24"/>
               <w:szCs w:val="24"/>
             </w:rPr>
             <w:t>(Schwab, 2016)</w:t>
           </w:r>
           <w:r>
             <w:rPr>
-              <w:rFonts w:ascii="Times New Roman" w:hAnsi="Times New Roman" w:cs="Times New Roman"/>
-              <w:sz w:val="24"/>
+              <w:rFonts w:cs="Times New Roman"/>
               <w:szCs w:val="24"/>
             </w:rPr>
             <w:fldChar w:fldCharType="end"/>
@@ -1749,60 +1657,21 @@
       </w:sdt>
       <w:r>
         <w:rPr>
-          <w:rFonts w:ascii="Times New Roman" w:hAnsi="Times New Roman" w:cs="Times New Roman"/>
-          <w:sz w:val="24"/>
+          <w:rFonts w:cs="Times New Roman"/>
           <w:szCs w:val="24"/>
         </w:rPr>
         <w:t xml:space="preserve">, pojawiająca się jak dotąd tylko w pewnych branżach wybranych przemysłów, </w:t>
       </w:r>
       <w:r>
         <w:rPr>
-          <w:rFonts w:ascii="Times New Roman" w:hAnsi="Times New Roman" w:cs="Times New Roman"/>
-          <w:sz w:val="24"/>
-          <w:szCs w:val="24"/>
-        </w:rPr>
-        <w:t>ma polegać na masowym wysypie nowych technologii, które jeszcze niedawno traktowane były jako czyste science-</w:t>
-      </w:r>
-      <w:proofErr w:type="spellStart"/>
-      <w:r>
-        <w:rPr>
-          <w:rFonts w:ascii="Times New Roman" w:hAnsi="Times New Roman" w:cs="Times New Roman"/>
-          <w:sz w:val="24"/>
-          <w:szCs w:val="24"/>
-        </w:rPr>
-        <w:t>fiction</w:t>
-      </w:r>
-      <w:proofErr w:type="spellEnd"/>
-      <w:r>
-        <w:rPr>
-          <w:rFonts w:ascii="Times New Roman" w:hAnsi="Times New Roman" w:cs="Times New Roman"/>
-          <w:sz w:val="24"/>
-          <w:szCs w:val="24"/>
-        </w:rPr>
-        <w:t xml:space="preserve">. Będą to na przykład szybkie sekwencjonowanie genów, powszechnie zastosowanie nanotechnologii czy </w:t>
-      </w:r>
-      <w:proofErr w:type="spellStart"/>
-      <w:r>
-        <w:rPr>
-          <w:rFonts w:ascii="Times New Roman" w:hAnsi="Times New Roman" w:cs="Times New Roman"/>
-          <w:sz w:val="24"/>
-          <w:szCs w:val="24"/>
-        </w:rPr>
-        <w:t>blockchain’u</w:t>
-      </w:r>
-      <w:proofErr w:type="spellEnd"/>
-      <w:r>
-        <w:rPr>
-          <w:rFonts w:ascii="Times New Roman" w:hAnsi="Times New Roman" w:cs="Times New Roman"/>
-          <w:sz w:val="24"/>
-          <w:szCs w:val="24"/>
-        </w:rPr>
-        <w:t xml:space="preserve"> </w:t>
-      </w:r>
-      <w:r>
-        <w:rPr>
-          <w:rFonts w:ascii="Times New Roman" w:hAnsi="Times New Roman" w:cs="Times New Roman"/>
-          <w:sz w:val="24"/>
+          <w:rFonts w:cs="Times New Roman"/>
+          <w:szCs w:val="24"/>
+        </w:rPr>
+        <w:t xml:space="preserve">ma polegać na masowym wysypie nowych technologii, które jeszcze niedawno traktowane były jako czyste science-fiction. Będą to na przykład szybkie sekwencjonowanie genów, powszechnie zastosowanie nanotechnologii czy blockchain’u </w:t>
+      </w:r>
+      <w:r>
+        <w:rPr>
+          <w:rFonts w:cs="Times New Roman"/>
           <w:szCs w:val="24"/>
         </w:rPr>
         <w:t>a nawet komputery kwantowe.</w:t>
@@ -1816,80 +1685,70 @@
       </w:pPr>
       <w:r>
         <w:rPr>
-          <w:rFonts w:ascii="Times New Roman" w:hAnsi="Times New Roman" w:cs="Times New Roman"/>
-          <w:sz w:val="24"/>
+          <w:rFonts w:cs="Times New Roman"/>
           <w:szCs w:val="24"/>
         </w:rPr>
         <w:t xml:space="preserve">Zjawisko rewolucji przemysłowej zostało już dokładnie zbadane przez rzeszę badaczy. Zauważone zostało, że każdy z wyżej wymienionych przypadków skutkował </w:t>
       </w:r>
       <w:r>
         <w:rPr>
-          <w:rFonts w:ascii="Times New Roman" w:hAnsi="Times New Roman" w:cs="Times New Roman"/>
-          <w:sz w:val="24"/>
+          <w:rFonts w:cs="Times New Roman"/>
           <w:szCs w:val="24"/>
         </w:rPr>
         <w:t>dużą ilością problemów np. bezrobociem strukturalnym, uciskaniem klasy robotniczej, znacznym pogorszeniem stanu środowiska naturalnego</w:t>
       </w:r>
       <w:r>
         <w:rPr>
-          <w:rFonts w:ascii="Times New Roman" w:hAnsi="Times New Roman" w:cs="Times New Roman"/>
-          <w:sz w:val="24"/>
+          <w:rFonts w:cs="Times New Roman"/>
           <w:szCs w:val="24"/>
         </w:rPr>
         <w:t>, chorobami cywilizacyjnymi, zagrożeniem wojn</w:t>
       </w:r>
       <w:r>
         <w:rPr>
-          <w:rFonts w:ascii="Times New Roman" w:hAnsi="Times New Roman" w:cs="Times New Roman"/>
-          <w:sz w:val="24"/>
+          <w:rFonts w:cs="Times New Roman"/>
           <w:szCs w:val="24"/>
         </w:rPr>
         <w:t>ą</w:t>
       </w:r>
       <w:r>
         <w:rPr>
-          <w:rFonts w:ascii="Times New Roman" w:hAnsi="Times New Roman" w:cs="Times New Roman"/>
-          <w:sz w:val="24"/>
+          <w:rFonts w:cs="Times New Roman"/>
           <w:szCs w:val="24"/>
         </w:rPr>
         <w:t xml:space="preserve"> nuklearną</w:t>
       </w:r>
       <w:r>
         <w:rPr>
-          <w:rFonts w:ascii="Times New Roman" w:hAnsi="Times New Roman" w:cs="Times New Roman"/>
-          <w:sz w:val="24"/>
+          <w:rFonts w:cs="Times New Roman"/>
           <w:szCs w:val="24"/>
         </w:rPr>
         <w:t xml:space="preserve"> itp. Jednakże, upływ czasu, </w:t>
       </w:r>
       <w:r>
         <w:rPr>
-          <w:rFonts w:ascii="Times New Roman" w:hAnsi="Times New Roman" w:cs="Times New Roman"/>
-          <w:sz w:val="24"/>
+          <w:rFonts w:cs="Times New Roman"/>
           <w:szCs w:val="24"/>
         </w:rPr>
         <w:t>siły całych narodów</w:t>
       </w:r>
       <w:r>
         <w:rPr>
-          <w:rFonts w:ascii="Times New Roman" w:hAnsi="Times New Roman" w:cs="Times New Roman"/>
-          <w:sz w:val="24"/>
+          <w:rFonts w:cs="Times New Roman"/>
           <w:szCs w:val="24"/>
         </w:rPr>
         <w:t xml:space="preserve"> i</w:t>
       </w:r>
       <w:r>
         <w:rPr>
-          <w:rFonts w:ascii="Times New Roman" w:hAnsi="Times New Roman" w:cs="Times New Roman"/>
-          <w:sz w:val="24"/>
+          <w:rFonts w:cs="Times New Roman"/>
           <w:szCs w:val="24"/>
         </w:rPr>
         <w:t xml:space="preserve"> perturbacje historii pozwoliły ludzkości poskromić te zagrożenia do tego stopnia by móc je nazywać „opanowanymi”. </w:t>
       </w:r>
       <w:r>
         <w:rPr>
-          <w:rFonts w:ascii="Times New Roman" w:hAnsi="Times New Roman" w:cs="Times New Roman"/>
-          <w:sz w:val="24"/>
+          <w:rFonts w:cs="Times New Roman"/>
           <w:szCs w:val="24"/>
         </w:rPr>
         <w:t xml:space="preserve"> </w:t>
@@ -1901,31 +1760,27 @@
         <w:ind w:firstLine="360"/>
         <w:jc w:val="both"/>
         <w:rPr>
-          <w:rFonts w:ascii="Times New Roman" w:hAnsi="Times New Roman" w:cs="Times New Roman"/>
-          <w:sz w:val="24"/>
-          <w:szCs w:val="24"/>
-        </w:rPr>
-      </w:pPr>
-      <w:r>
-        <w:rPr>
-          <w:rFonts w:ascii="Times New Roman" w:hAnsi="Times New Roman" w:cs="Times New Roman"/>
-          <w:sz w:val="24"/>
+          <w:rFonts w:cs="Times New Roman"/>
+          <w:szCs w:val="24"/>
+        </w:rPr>
+      </w:pPr>
+      <w:r>
+        <w:rPr>
+          <w:rFonts w:cs="Times New Roman"/>
           <w:szCs w:val="24"/>
         </w:rPr>
         <w:t xml:space="preserve">Patrząc na rozkład czasowy rewolucji zauważyć można, że obecnie znajdujemy się przełomie trzeciego i czwartego skoku technologicznego. Oznacza to, że w niedalekiej przyszłości będziemy świadkami eskalacji </w:t>
       </w:r>
       <w:r>
         <w:rPr>
-          <w:rFonts w:ascii="Times New Roman" w:hAnsi="Times New Roman" w:cs="Times New Roman"/>
-          <w:sz w:val="24"/>
+          <w:rFonts w:cs="Times New Roman"/>
           <w:szCs w:val="24"/>
         </w:rPr>
         <w:t xml:space="preserve">niespotykanych nigdy wcześniej zagrożeń </w:t>
       </w:r>
       <w:r>
         <w:rPr>
-          <w:rFonts w:ascii="Times New Roman" w:hAnsi="Times New Roman" w:cs="Times New Roman"/>
-          <w:sz w:val="24"/>
+          <w:rFonts w:cs="Times New Roman"/>
           <w:szCs w:val="24"/>
         </w:rPr>
         <w:lastRenderedPageBreak/>
@@ -1933,24 +1788,21 @@
       </w:r>
       <w:r>
         <w:rPr>
-          <w:rFonts w:ascii="Times New Roman" w:hAnsi="Times New Roman" w:cs="Times New Roman"/>
-          <w:sz w:val="24"/>
+          <w:rFonts w:cs="Times New Roman"/>
           <w:szCs w:val="24"/>
         </w:rPr>
         <w:t>eksperymentalnej,</w:t>
       </w:r>
       <w:r>
         <w:rPr>
-          <w:rFonts w:ascii="Times New Roman" w:hAnsi="Times New Roman" w:cs="Times New Roman"/>
-          <w:sz w:val="24"/>
+          <w:rFonts w:cs="Times New Roman"/>
           <w:szCs w:val="24"/>
         </w:rPr>
         <w:t xml:space="preserve"> ale już teraz ingerują w życie każdego człowieka lub dają oznaki </w:t>
       </w:r>
       <w:r>
         <w:rPr>
-          <w:rFonts w:ascii="Times New Roman" w:hAnsi="Times New Roman" w:cs="Times New Roman"/>
-          <w:sz w:val="24"/>
+          <w:rFonts w:cs="Times New Roman"/>
           <w:szCs w:val="24"/>
         </w:rPr>
         <w:t>tego jak będą kreować naszą rzeczywistość.</w:t>
@@ -1964,7 +1816,7 @@
           <w:numId w:val="1"/>
         </w:numPr>
       </w:pPr>
-      <w:bookmarkStart w:id="3" w:name="_Toc506046297"/>
+      <w:bookmarkStart w:id="3" w:name="_Toc506062592"/>
       <w:r>
         <w:t>Koniec prywatności i prywatność absolutna</w:t>
       </w:r>
@@ -1983,7 +1835,7 @@
           <w:numId w:val="1"/>
         </w:numPr>
       </w:pPr>
-      <w:bookmarkStart w:id="4" w:name="_Toc506046298"/>
+      <w:bookmarkStart w:id="4" w:name="_Toc506062593"/>
       <w:r>
         <w:lastRenderedPageBreak/>
         <w:t>Nierówności społeczne i nieograniczone szanse</w:t>
@@ -2003,7 +1855,7 @@
           <w:numId w:val="1"/>
         </w:numPr>
       </w:pPr>
-      <w:bookmarkStart w:id="5" w:name="_Toc506046299"/>
+      <w:bookmarkStart w:id="5" w:name="_Toc506062594"/>
       <w:r>
         <w:lastRenderedPageBreak/>
         <w:t>Lek na wszystko i nieuleczalna choroba</w:t>
@@ -2023,7 +1875,7 @@
           <w:numId w:val="1"/>
         </w:numPr>
       </w:pPr>
-      <w:bookmarkStart w:id="6" w:name="_Toc506046300"/>
+      <w:bookmarkStart w:id="6" w:name="_Toc506062595"/>
       <w:r>
         <w:lastRenderedPageBreak/>
         <w:t>Mądry komputer i głupi człowiek</w:t>
@@ -2043,7 +1895,7 @@
           <w:numId w:val="1"/>
         </w:numPr>
       </w:pPr>
-      <w:bookmarkStart w:id="7" w:name="_Toc506046301"/>
+      <w:bookmarkStart w:id="7" w:name="_Toc506062596"/>
       <w:r>
         <w:lastRenderedPageBreak/>
         <w:t>Maksimum zabawy i zero szczęścia</w:t>
@@ -2053,7 +1905,7 @@
     <w:p>
       <w:pPr>
         <w:rPr>
-          <w:rFonts w:asciiTheme="majorHAnsi" w:eastAsiaTheme="majorEastAsia" w:hAnsiTheme="majorHAnsi" w:cstheme="majorBidi"/>
+          <w:rFonts w:eastAsiaTheme="majorEastAsia" w:cstheme="majorBidi"/>
           <w:sz w:val="32"/>
           <w:szCs w:val="32"/>
         </w:rPr>
@@ -2070,7 +1922,7 @@
           <w:numId w:val="1"/>
         </w:numPr>
       </w:pPr>
-      <w:bookmarkStart w:id="8" w:name="_Toc506046302"/>
+      <w:bookmarkStart w:id="8" w:name="_Toc506062597"/>
       <w:r>
         <w:lastRenderedPageBreak/>
         <w:t>Patrzenie w gwiazdy i praca nad sobą</w:t>
@@ -2090,7 +1942,7 @@
           <w:numId w:val="1"/>
         </w:numPr>
       </w:pPr>
-      <w:bookmarkStart w:id="9" w:name="_Toc506046303"/>
+      <w:bookmarkStart w:id="9" w:name="_Toc506062598"/>
       <w:r>
         <w:lastRenderedPageBreak/>
         <w:t>Nowa definicja rewolucji</w:t>
@@ -2099,13 +1951,420 @@
     </w:p>
     <w:p>
       <w:r>
-        <w:t>Jak zmienia się ilość odkryć?</w:t>
+        <w:rPr>
+          <w:noProof/>
+        </w:rPr>
+        <w:drawing>
+          <wp:anchor distT="0" distB="0" distL="114300" distR="114300" simplePos="0" relativeHeight="251658240" behindDoc="0" locked="0" layoutInCell="1" allowOverlap="1" wp14:anchorId="445566ED" wp14:editId="1AA143F9">
+            <wp:simplePos x="0" y="0"/>
+            <wp:positionH relativeFrom="margin">
+              <wp:align>right</wp:align>
+            </wp:positionH>
+            <wp:positionV relativeFrom="paragraph">
+              <wp:posOffset>172720</wp:posOffset>
+            </wp:positionV>
+            <wp:extent cx="5705475" cy="2676525"/>
+            <wp:effectExtent l="0" t="0" r="9525" b="9525"/>
+            <wp:wrapNone/>
+            <wp:docPr id="1" name="Picture 1"/>
+            <wp:cNvGraphicFramePr>
+              <a:graphicFrameLocks xmlns:a="http://schemas.openxmlformats.org/drawingml/2006/main" noChangeAspect="1"/>
+            </wp:cNvGraphicFramePr>
+            <a:graphic xmlns:a="http://schemas.openxmlformats.org/drawingml/2006/main">
+              <a:graphicData uri="http://schemas.openxmlformats.org/drawingml/2006/picture">
+                <pic:pic xmlns:pic="http://schemas.openxmlformats.org/drawingml/2006/picture">
+                  <pic:nvPicPr>
+                    <pic:cNvPr id="1" name="wipi_patents2_600.jpg"/>
+                    <pic:cNvPicPr/>
+                  </pic:nvPicPr>
+                  <pic:blipFill>
+                    <a:blip r:embed="rId8">
+                      <a:extLst>
+                        <a:ext uri="{28A0092B-C50C-407E-A947-70E740481C1C}">
+                          <a14:useLocalDpi xmlns:a14="http://schemas.microsoft.com/office/drawing/2010/main" val="0"/>
+                        </a:ext>
+                      </a:extLst>
+                    </a:blip>
+                    <a:stretch>
+                      <a:fillRect/>
+                    </a:stretch>
+                  </pic:blipFill>
+                  <pic:spPr>
+                    <a:xfrm>
+                      <a:off x="0" y="0"/>
+                      <a:ext cx="5705475" cy="2676525"/>
+                    </a:xfrm>
+                    <a:prstGeom prst="rect">
+                      <a:avLst/>
+                    </a:prstGeom>
+                  </pic:spPr>
+                </pic:pic>
+              </a:graphicData>
+            </a:graphic>
+            <wp14:sizeRelH relativeFrom="page">
+              <wp14:pctWidth>0</wp14:pctWidth>
+            </wp14:sizeRelH>
+            <wp14:sizeRelV relativeFrom="page">
+              <wp14:pctHeight>0</wp14:pctHeight>
+            </wp14:sizeRelV>
+          </wp:anchor>
+        </w:drawing>
+      </w:r>
+      <w:r>
+        <w:rPr>
+          <w:noProof/>
+        </w:rPr>
+        <mc:AlternateContent>
+          <mc:Choice Requires="wps">
+            <w:drawing>
+              <wp:anchor distT="0" distB="0" distL="114300" distR="114300" simplePos="0" relativeHeight="251660288" behindDoc="0" locked="0" layoutInCell="1" allowOverlap="1" wp14:anchorId="19C7791D" wp14:editId="7239EFA4">
+                <wp:simplePos x="0" y="0"/>
+                <wp:positionH relativeFrom="margin">
+                  <wp:align>right</wp:align>
+                </wp:positionH>
+                <wp:positionV relativeFrom="paragraph">
+                  <wp:posOffset>34290</wp:posOffset>
+                </wp:positionV>
+                <wp:extent cx="5705475" cy="180975"/>
+                <wp:effectExtent l="0" t="0" r="9525" b="9525"/>
+                <wp:wrapNone/>
+                <wp:docPr id="2" name="Text Box 2"/>
+                <wp:cNvGraphicFramePr/>
+                <a:graphic xmlns:a="http://schemas.openxmlformats.org/drawingml/2006/main">
+                  <a:graphicData uri="http://schemas.microsoft.com/office/word/2010/wordprocessingShape">
+                    <wps:wsp>
+                      <wps:cNvSpPr txBox="1"/>
+                      <wps:spPr>
+                        <a:xfrm>
+                          <a:off x="0" y="0"/>
+                          <a:ext cx="5705475" cy="180975"/>
+                        </a:xfrm>
+                        <a:prstGeom prst="rect">
+                          <a:avLst/>
+                        </a:prstGeom>
+                        <a:solidFill>
+                          <a:prstClr val="white"/>
+                        </a:solidFill>
+                        <a:ln>
+                          <a:noFill/>
+                        </a:ln>
+                      </wps:spPr>
+                      <wps:txbx>
+                        <w:txbxContent>
+                          <w:p>
+                            <w:pPr>
+                              <w:pStyle w:val="Caption"/>
+                              <w:rPr>
+                                <w:noProof/>
+                              </w:rPr>
+                            </w:pPr>
+                            <w:bookmarkStart w:id="10" w:name="_Ref506060343"/>
+                            <w:r>
+                              <w:t xml:space="preserve">Rysunek </w:t>
+                            </w:r>
+                            <w:fldSimple w:instr=" SEQ Rysunek \* ARABIC ">
+                              <w:r>
+                                <w:rPr>
+                                  <w:noProof/>
+                                </w:rPr>
+                                <w:t>1</w:t>
+                              </w:r>
+                            </w:fldSimple>
+                            <w:bookmarkEnd w:id="10"/>
+                          </w:p>
+                        </w:txbxContent>
+                      </wps:txbx>
+                      <wps:bodyPr rot="0" spcFirstLastPara="0" vertOverflow="overflow" horzOverflow="overflow" vert="horz" wrap="square" lIns="0" tIns="0" rIns="0" bIns="0" numCol="1" spcCol="0" rtlCol="0" fromWordArt="0" anchor="t" anchorCtr="0" forceAA="0" compatLnSpc="1">
+                        <a:prstTxWarp prst="textNoShape">
+                          <a:avLst/>
+                        </a:prstTxWarp>
+                        <a:noAutofit/>
+                      </wps:bodyPr>
+                    </wps:wsp>
+                  </a:graphicData>
+                </a:graphic>
+                <wp14:sizeRelV relativeFrom="margin">
+                  <wp14:pctHeight>0</wp14:pctHeight>
+                </wp14:sizeRelV>
+              </wp:anchor>
+            </w:drawing>
+          </mc:Choice>
+          <mc:Fallback>
+            <w:pict>
+              <v:shapetype w14:anchorId="19C7791D" id="_x0000_t202" coordsize="21600,21600" o:spt="202" path="m,l,21600r21600,l21600,xe">
+                <v:stroke joinstyle="miter"/>
+                <v:path gradientshapeok="t" o:connecttype="rect"/>
+              </v:shapetype>
+              <v:shape id="Text Box 2" o:spid="_x0000_s1026" type="#_x0000_t202" style="position:absolute;margin-left:398.05pt;margin-top:2.7pt;width:449.25pt;height:14.25pt;z-index:251660288;visibility:visible;mso-wrap-style:square;mso-height-percent:0;mso-wrap-distance-left:9pt;mso-wrap-distance-top:0;mso-wrap-distance-right:9pt;mso-wrap-distance-bottom:0;mso-position-horizontal:right;mso-position-horizontal-relative:margin;mso-position-vertical:absolute;mso-position-vertical-relative:text;mso-height-percent:0;mso-height-relative:margin;v-text-anchor:top" o:gfxdata="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" stroked="f">
+                <v:textbox inset="0,0,0,0">
+                  <w:txbxContent>
+                    <w:p>
+                      <w:pPr>
+                        <w:pStyle w:val="Caption"/>
+                        <w:rPr>
+                          <w:noProof/>
+                        </w:rPr>
+                      </w:pPr>
+                      <w:bookmarkStart w:id="11" w:name="_Ref506060343"/>
+                      <w:r>
+                        <w:t xml:space="preserve">Rysunek </w:t>
+                      </w:r>
+                      <w:fldSimple w:instr=" SEQ Rysunek \* ARABIC ">
+                        <w:r>
+                          <w:rPr>
+                            <w:noProof/>
+                          </w:rPr>
+                          <w:t>1</w:t>
+                        </w:r>
+                      </w:fldSimple>
+                      <w:bookmarkEnd w:id="11"/>
+                    </w:p>
+                  </w:txbxContent>
+                </v:textbox>
+                <w10:wrap anchorx="margin"/>
+              </v:shape>
+            </w:pict>
+          </mc:Fallback>
+        </mc:AlternateContent>
+      </w:r>
+    </w:p>
+    <w:p/>
+    <w:p/>
+    <w:p/>
+    <w:p/>
+    <w:p/>
+    <w:p/>
+    <w:p/>
+    <w:p/>
+    <w:p/>
+    <w:p>
+      <w:pPr>
+        <w:spacing w:after="0" w:line="360" w:lineRule="auto"/>
+        <w:ind w:firstLine="360"/>
+        <w:jc w:val="both"/>
+        <w:rPr>
+          <w:rFonts w:cs="Times New Roman"/>
+          <w:szCs w:val="24"/>
+        </w:rPr>
+      </w:pPr>
+      <w:r>
+        <w:rPr>
+          <w:rFonts w:cs="Times New Roman"/>
+          <w:szCs w:val="24"/>
+        </w:rPr>
+        <w:t xml:space="preserve">Na </w:t>
+      </w:r>
+      <w:r>
+        <w:rPr>
+          <w:rFonts w:cs="Times New Roman"/>
+          <w:szCs w:val="24"/>
+        </w:rPr>
+        <w:fldChar w:fldCharType="begin"/>
+      </w:r>
+      <w:r>
+        <w:rPr>
+          <w:rFonts w:cs="Times New Roman"/>
+          <w:szCs w:val="24"/>
+        </w:rPr>
+        <w:instrText xml:space="preserve"> REF _Ref506060343 \h </w:instrText>
+      </w:r>
+      <w:r>
+        <w:rPr>
+          <w:rFonts w:cs="Times New Roman"/>
+          <w:szCs w:val="24"/>
+        </w:rPr>
+      </w:r>
+      <w:r>
+        <w:rPr>
+          <w:rFonts w:cs="Times New Roman"/>
+          <w:szCs w:val="24"/>
+        </w:rPr>
+        <w:instrText xml:space="preserve"> \* MERGEFORMAT </w:instrText>
+      </w:r>
+      <w:r>
+        <w:rPr>
+          <w:rFonts w:cs="Times New Roman"/>
+          <w:szCs w:val="24"/>
+        </w:rPr>
+        <w:fldChar w:fldCharType="separate"/>
+      </w:r>
+      <w:r>
+        <w:rPr>
+          <w:rFonts w:cs="Times New Roman"/>
+        </w:rPr>
+        <w:t>r</w:t>
+      </w:r>
+      <w:r>
+        <w:rPr>
+          <w:rFonts w:cs="Times New Roman"/>
+        </w:rPr>
+        <w:t>ysun</w:t>
+      </w:r>
+      <w:r>
+        <w:rPr>
+          <w:rFonts w:cs="Times New Roman"/>
+        </w:rPr>
+        <w:t>ku</w:t>
+      </w:r>
+      <w:r>
+        <w:t xml:space="preserve"> </w:t>
+      </w:r>
+      <w:r>
+        <w:rPr>
+          <w:noProof/>
+        </w:rPr>
+        <w:t>1</w:t>
+      </w:r>
+      <w:r>
+        <w:rPr>
+          <w:rFonts w:cs="Times New Roman"/>
+          <w:szCs w:val="24"/>
+        </w:rPr>
+        <w:fldChar w:fldCharType="end"/>
+      </w:r>
+      <w:r>
+        <w:rPr>
+          <w:rFonts w:cs="Times New Roman"/>
+          <w:szCs w:val="24"/>
+        </w:rPr>
+        <w:t xml:space="preserve"> widzimy ilość aplikacji patentowych w 5 największych krajach, pod względem aplikacji patentowych, na przestrzeni ostatnich 130 lat. Wykres pochodzi ze Światowej Organizacji Własności Intelektualnej.</w:t>
+      </w:r>
+      <w:r>
+        <w:rPr>
+          <w:rFonts w:cs="Times New Roman"/>
+          <w:szCs w:val="24"/>
+        </w:rPr>
+        <w:t xml:space="preserve"> </w:t>
+      </w:r>
+    </w:p>
+    <w:p>
+      <w:pPr>
+        <w:spacing w:after="0" w:line="360" w:lineRule="auto"/>
+        <w:ind w:firstLine="360"/>
+        <w:jc w:val="both"/>
+        <w:rPr>
+          <w:rFonts w:cs="Times New Roman"/>
+          <w:szCs w:val="24"/>
+        </w:rPr>
+      </w:pPr>
+      <w:r>
+        <w:rPr>
+          <w:rFonts w:cs="Times New Roman"/>
+          <w:szCs w:val="24"/>
+        </w:rPr>
+        <w:t xml:space="preserve">Dane dla różnych państw charakteryzują się różną zmiennością przebiegu funkcji, lecz możliwe jest zaobserwowanie, że suma tych pięciu wykresów przypominała by </w:t>
+      </w:r>
+      <w:r>
+        <w:rPr>
+          <w:rFonts w:cs="Times New Roman"/>
+          <w:szCs w:val="24"/>
+        </w:rPr>
+        <w:t xml:space="preserve">kształtem </w:t>
+      </w:r>
+      <w:r>
+        <w:rPr>
+          <w:rFonts w:cs="Times New Roman"/>
+          <w:szCs w:val="24"/>
+        </w:rPr>
+        <w:t xml:space="preserve">wykres samych Chin. Był by to wykres przypominający funkcję wykładniczą. </w:t>
+      </w:r>
+      <w:r>
+        <w:rPr>
+          <w:rFonts w:cs="Times New Roman"/>
+          <w:szCs w:val="24"/>
+        </w:rPr>
+        <w:t>Taka zależność oznaczała by, że świat mógłby utworzyć więcej patentów w ciągu następnej dekady niż przez cały ostatni wiek.</w:t>
+      </w:r>
+    </w:p>
+    <w:p>
+      <w:pPr>
+        <w:spacing w:after="0" w:line="360" w:lineRule="auto"/>
+        <w:ind w:firstLine="360"/>
+        <w:jc w:val="both"/>
+        <w:rPr>
+          <w:rFonts w:cs="Times New Roman"/>
+          <w:szCs w:val="24"/>
+        </w:rPr>
+      </w:pPr>
+      <w:r>
+        <w:rPr>
+          <w:rFonts w:cs="Times New Roman"/>
+          <w:szCs w:val="24"/>
+        </w:rPr>
+        <w:t>Za tą obserwacją podążają bardzo ciekawe konsekwencje. Przełomowe wynalazki, które odmienia</w:t>
+      </w:r>
+      <w:r>
+        <w:rPr>
+          <w:rFonts w:cs="Times New Roman"/>
+          <w:szCs w:val="24"/>
+        </w:rPr>
+        <w:t>ją</w:t>
+      </w:r>
+      <w:r>
+        <w:rPr>
+          <w:rFonts w:cs="Times New Roman"/>
+          <w:szCs w:val="24"/>
+        </w:rPr>
+        <w:t xml:space="preserve"> </w:t>
+      </w:r>
+      <w:r>
+        <w:rPr>
+          <w:rFonts w:cs="Times New Roman"/>
+          <w:szCs w:val="24"/>
+        </w:rPr>
+        <w:t xml:space="preserve">w całości </w:t>
+      </w:r>
+      <w:r>
+        <w:rPr>
+          <w:rFonts w:cs="Times New Roman"/>
+          <w:szCs w:val="24"/>
+        </w:rPr>
+        <w:t xml:space="preserve">pewną dziedzinę naszego życia mogłyby pojawiać się nie co </w:t>
+      </w:r>
+      <w:r>
+        <w:rPr>
+          <w:rFonts w:cs="Times New Roman"/>
+          <w:szCs w:val="24"/>
+        </w:rPr>
+        <w:t>dekadę,</w:t>
+      </w:r>
+      <w:r>
+        <w:rPr>
+          <w:rFonts w:cs="Times New Roman"/>
+          <w:szCs w:val="24"/>
+        </w:rPr>
+        <w:t xml:space="preserve"> lecz </w:t>
+      </w:r>
+      <w:r>
+        <w:rPr>
+          <w:rFonts w:cs="Times New Roman"/>
+          <w:szCs w:val="24"/>
+        </w:rPr>
+        <w:t>co pół roku. Rewolucje stałyby się codziennością. Nasze życie musiałoby nabrać zupełnie innego rytmu i przyjąć ciągłe zmiany stylu życia, miejsca pracy czy relacji międzyludzkich jako stały element życia. Chociaż brzmi to jak typowy materiał science-fiction, zauważmy, że większość z obecnie implementowanych wynalazków, także było traktowane jako science-fiction jeszcze kilkadziesiąt lat temu.</w:t>
+      </w:r>
+    </w:p>
+    <w:p>
+      <w:pPr>
+        <w:spacing w:after="0" w:line="360" w:lineRule="auto"/>
+        <w:ind w:firstLine="360"/>
+        <w:jc w:val="both"/>
+        <w:rPr>
+          <w:rFonts w:cs="Times New Roman"/>
+          <w:szCs w:val="24"/>
+        </w:rPr>
+      </w:pPr>
+      <w:r>
+        <w:rPr>
+          <w:rFonts w:cs="Times New Roman"/>
+          <w:szCs w:val="24"/>
+        </w:rPr>
+        <w:t>Kolejną fascynującą kwestią jest to, jak ludzkość poradzi sobie z falą problemów kreowanych przez wynalazki. W poprzednich rozdziałach zobaczyć można było, że każde dzieło innowacji niesie ze sobą zarówno szanse jak i zagrożenia. Co stanie się, gdy tych zagrożeń będzie więcej niż społeczeństwo może znieść? Czy grozi nam zagłada poprzez pójście za daleko? A może przejdziemy przez masę krytyczną i wszystkie problemy prysną, zaś ludzkość wejdzie w erę prawdziwego oświecenia? Odpowiedzi na te i wiele innych pytań przyjdą do nas prawdopodobnie szybciej niż się spodziewamy.</w:t>
       </w:r>
       <w:r>
         <w:br w:type="page"/>
       </w:r>
     </w:p>
-    <w:bookmarkStart w:id="10" w:name="_Toc506046304" w:displacedByCustomXml="next"/>
+    <w:bookmarkStart w:id="12" w:name="_Toc506062599" w:displacedByCustomXml="next"/>
     <w:sdt>
       <w:sdtPr>
         <w:rPr>
@@ -2119,7 +2378,12 @@
           <w:docPartUnique/>
         </w:docPartObj>
       </w:sdtPr>
-      <w:sdtEndPr/>
+      <w:sdtEndPr>
+        <w:rPr>
+          <w:rFonts w:ascii="Times New Roman" w:hAnsi="Times New Roman"/>
+          <w:sz w:val="24"/>
+        </w:rPr>
+      </w:sdtEndPr>
       <w:sdtContent>
         <w:p>
           <w:pPr>
@@ -2129,15 +2393,13 @@
               <w:lang w:val="en-US"/>
             </w:rPr>
           </w:pPr>
-          <w:proofErr w:type="spellStart"/>
           <w:r>
             <w:rPr>
               <w:lang w:val="en-US"/>
             </w:rPr>
             <w:t>Bibliografia</w:t>
           </w:r>
-          <w:bookmarkEnd w:id="10"/>
-          <w:proofErr w:type="spellEnd"/>
+          <w:bookmarkEnd w:id="12"/>
         </w:p>
         <w:sdt>
           <w:sdtPr>
@@ -2148,7 +2410,11 @@
           <w:sdtContent>
             <w:p>
               <w:pPr>
+                <w:pStyle w:val="Bibliography"/>
+                <w:ind w:left="720" w:hanging="720"/>
                 <w:rPr>
+                  <w:noProof/>
+                  <w:szCs w:val="24"/>
                   <w:lang w:val="en-US"/>
                 </w:rPr>
               </w:pPr>
@@ -2166,13 +2432,100 @@
               </w:r>
               <w:r>
                 <w:rPr>
-                  <w:b/>
-                  <w:bCs/>
                   <w:noProof/>
                   <w:lang w:val="en-US"/>
                 </w:rPr>
-                <w:t>There are no sources in the current document.</w:t>
+                <w:t xml:space="preserve">Britannica. (2018). </w:t>
               </w:r>
+              <w:r>
+                <w:rPr>
+                  <w:i/>
+                  <w:iCs/>
+                  <w:noProof/>
+                  <w:lang w:val="en-US"/>
+                </w:rPr>
+                <w:t>Industrial Revolution.</w:t>
+              </w:r>
+              <w:r>
+                <w:rPr>
+                  <w:noProof/>
+                  <w:lang w:val="en-US"/>
+                </w:rPr>
+                <w:t xml:space="preserve"> Internet: Britannica. Retrieved from https://www.britannica.com/event/Industrial-Revolution</w:t>
+              </w:r>
+            </w:p>
+            <w:p>
+              <w:pPr>
+                <w:pStyle w:val="Bibliography"/>
+                <w:ind w:left="720" w:hanging="720"/>
+                <w:rPr>
+                  <w:noProof/>
+                  <w:lang w:val="en-US"/>
+                </w:rPr>
+              </w:pPr>
+              <w:r>
+                <w:rPr>
+                  <w:noProof/>
+                  <w:lang w:val="en-US"/>
+                </w:rPr>
+                <w:t xml:space="preserve">Schoenherr, S. E. (2008). </w:t>
+              </w:r>
+              <w:r>
+                <w:rPr>
+                  <w:i/>
+                  <w:iCs/>
+                  <w:noProof/>
+                  <w:lang w:val="en-US"/>
+                </w:rPr>
+                <w:t>Digital Revolution.</w:t>
+              </w:r>
+              <w:r>
+                <w:rPr>
+                  <w:noProof/>
+                  <w:lang w:val="en-US"/>
+                </w:rPr>
+                <w:t xml:space="preserve"> Internet: Internet. Retrieved from https://web.archive.org/web/20081007132355/http://history.sandiego.edu/gen/recording/digital.html</w:t>
+              </w:r>
+            </w:p>
+            <w:p>
+              <w:pPr>
+                <w:pStyle w:val="Bibliography"/>
+                <w:ind w:left="720" w:hanging="720"/>
+                <w:rPr>
+                  <w:noProof/>
+                  <w:lang w:val="en-US"/>
+                </w:rPr>
+              </w:pPr>
+              <w:r>
+                <w:rPr>
+                  <w:noProof/>
+                  <w:lang w:val="en-US"/>
+                </w:rPr>
+                <w:t xml:space="preserve">Schwab, K. (2016). </w:t>
+              </w:r>
+              <w:r>
+                <w:rPr>
+                  <w:i/>
+                  <w:iCs/>
+                  <w:noProof/>
+                  <w:lang w:val="en-US"/>
+                </w:rPr>
+                <w:t>The Fourth Industrial Revolution.</w:t>
+              </w:r>
+              <w:r>
+                <w:rPr>
+                  <w:noProof/>
+                  <w:lang w:val="en-US"/>
+                </w:rPr>
+                <w:t xml:space="preserve"> Geneva: World Economic Forum.</w:t>
+              </w:r>
+            </w:p>
+            <w:p>
+              <w:pPr>
+                <w:rPr>
+                  <w:lang w:val="en-US"/>
+                </w:rPr>
+              </w:pPr>
               <w:r>
                 <w:rPr>
                   <w:b/>
@@ -2206,8 +2559,7 @@
           <w:lang w:val="en-US"/>
         </w:rPr>
       </w:pPr>
-      <w:bookmarkStart w:id="11" w:name="_Toc506046305"/>
-      <w:proofErr w:type="spellStart"/>
+      <w:bookmarkStart w:id="13" w:name="_Toc506062600"/>
       <w:r>
         <w:rPr>
           <w:lang w:val="en-US"/>
@@ -2215,8 +2567,7 @@
         <w:lastRenderedPageBreak/>
         <w:t>Materiały</w:t>
       </w:r>
-      <w:bookmarkEnd w:id="11"/>
-      <w:proofErr w:type="spellEnd"/>
+      <w:bookmarkEnd w:id="13"/>
     </w:p>
     <w:p>
       <w:pPr>
@@ -2239,6 +2590,56 @@
     </w:sectPr>
   </w:body>
 </w:document>
+</file>
+
+<file path=word/endnotes.xml><?xml version="1.0" encoding="utf-8"?>
+<w:endnotes xmlns:wpc="http://schemas.microsoft.com/office/word/2010/wordprocessingCanvas" xmlns:cx="http://schemas.microsoft.com/office/drawing/2014/chartex" xmlns:cx1="http://schemas.microsoft.com/office/drawing/2015/9/8/chartex" xmlns:cx2="http://schemas.microsoft.com/office/drawing/2015/10/21/chartex" xmlns:cx3="http://schemas.microsoft.com/office/drawing/2016/5/9/chartex" xmlns:cx4="http://schemas.microsoft.com/office/drawing/2016/5/10/chartex" xmlns:cx5="http://schemas.microsoft.com/office/drawing/2016/5/11/chartex" xmlns:cx6="http://schemas.microsoft.com/office/drawing/2016/5/12/chartex" xmlns:cx7="http://schemas.microsoft.com/office/drawing/2016/5/13/chartex" xmlns:cx8="http://schemas.microsoft.com/office/drawing/2016/5/14/chartex" xmlns:mc="http://schemas.openxmlformats.org/markup-compatibility/2006" xmlns:aink="http://schemas.microsoft.com/office/drawing/2016/ink" xmlns:am3d="http://schemas.microsoft.com/office/drawing/2017/model3d" xmlns:o="urn:schemas-microsoft-com:office:office" xmlns:r="http://schemas.openxmlformats.org/officeDocument/2006/relationships" xmlns:m="http://schemas.openxmlformats.org/officeDocument/2006/math" xmlns:v="urn:schemas-microsoft-com:vml" xmlns:wp14="http://schemas.microsoft.com/office/word/2010/wordprocessingDrawing" xmlns:wp="http://schemas.openxmlformats.org/drawingml/2006/wordprocessingDrawing" xmlns:w10="urn:schemas-microsoft-com:office:word" xmlns:w="http://schemas.openxmlformats.org/wordprocessingml/2006/main" xmlns:w14="http://schemas.microsoft.com/office/word/2010/wordml" xmlns:w15="http://schemas.microsoft.com/office/word/2012/wordml" xmlns:w16cid="http://schemas.microsoft.com/office/word/2016/wordml/cid" xmlns:w16se="http://schemas.microsoft.com/office/word/2015/wordml/symex" xmlns:wpg="http://schemas.microsoft.com/office/word/2010/wordprocessingGroup" xmlns:wpi="http://schemas.microsoft.com/office/word/2010/wordprocessingInk" xmlns:wne="http://schemas.microsoft.com/office/word/2006/wordml" xmlns:wps="http://schemas.microsoft.com/office/word/2010/wordprocessingShape" mc:Ignorable="w14 w15 w16se w16cid wp14">
+  <w:endnote w:type="separator" w:id="-1">
+    <w:p>
+      <w:pPr>
+        <w:spacing w:after="0" w:line="240" w:lineRule="auto"/>
+      </w:pPr>
+      <w:r>
+        <w:separator/>
+      </w:r>
+    </w:p>
+  </w:endnote>
+  <w:endnote w:type="continuationSeparator" w:id="0">
+    <w:p>
+      <w:pPr>
+        <w:spacing w:after="0" w:line="240" w:lineRule="auto"/>
+      </w:pPr>
+      <w:r>
+        <w:continuationSeparator/>
+      </w:r>
+    </w:p>
+  </w:endnote>
+</w:endnotes>
+</file>
+
+<file path=word/footnotes.xml><?xml version="1.0" encoding="utf-8"?>
+<w:footnotes xmlns:wpc="http://schemas.microsoft.com/office/word/2010/wordprocessingCanvas" xmlns:cx="http://schemas.microsoft.com/office/drawing/2014/chartex" xmlns:cx1="http://schemas.microsoft.com/office/drawing/2015/9/8/chartex" xmlns:cx2="http://schemas.microsoft.com/office/drawing/2015/10/21/chartex" xmlns:cx3="http://schemas.microsoft.com/office/drawing/2016/5/9/chartex" xmlns:cx4="http://schemas.microsoft.com/office/drawing/2016/5/10/chartex" xmlns:cx5="http://schemas.microsoft.com/office/drawing/2016/5/11/chartex" xmlns:cx6="http://schemas.microsoft.com/office/drawing/2016/5/12/chartex" xmlns:cx7="http://schemas.microsoft.com/office/drawing/2016/5/13/chartex" xmlns:cx8="http://schemas.microsoft.com/office/drawing/2016/5/14/chartex" xmlns:mc="http://schemas.openxmlformats.org/markup-compatibility/2006" xmlns:aink="http://schemas.microsoft.com/office/drawing/2016/ink" xmlns:am3d="http://schemas.microsoft.com/office/drawing/2017/model3d" xmlns:o="urn:schemas-microsoft-com:office:office" xmlns:r="http://schemas.openxmlformats.org/officeDocument/2006/relationships" xmlns:m="http://schemas.openxmlformats.org/officeDocument/2006/math" xmlns:v="urn:schemas-microsoft-com:vml" xmlns:wp14="http://schemas.microsoft.com/office/word/2010/wordprocessingDrawing" xmlns:wp="http://schemas.openxmlformats.org/drawingml/2006/wordprocessingDrawing" xmlns:w10="urn:schemas-microsoft-com:office:word" xmlns:w="http://schemas.openxmlformats.org/wordprocessingml/2006/main" xmlns:w14="http://schemas.microsoft.com/office/word/2010/wordml" xmlns:w15="http://schemas.microsoft.com/office/word/2012/wordml" xmlns:w16cid="http://schemas.microsoft.com/office/word/2016/wordml/cid" xmlns:w16se="http://schemas.microsoft.com/office/word/2015/wordml/symex" xmlns:wpg="http://schemas.microsoft.com/office/word/2010/wordprocessingGroup" xmlns:wpi="http://schemas.microsoft.com/office/word/2010/wordprocessingInk" xmlns:wne="http://schemas.microsoft.com/office/word/2006/wordml" xmlns:wps="http://schemas.microsoft.com/office/word/2010/wordprocessingShape" mc:Ignorable="w14 w15 w16se w16cid wp14">
+  <w:footnote w:type="separator" w:id="-1">
+    <w:p>
+      <w:pPr>
+        <w:spacing w:after="0" w:line="240" w:lineRule="auto"/>
+      </w:pPr>
+      <w:r>
+        <w:separator/>
+      </w:r>
+    </w:p>
+  </w:footnote>
+  <w:footnote w:type="continuationSeparator" w:id="0">
+    <w:p>
+      <w:pPr>
+        <w:spacing w:after="0" w:line="240" w:lineRule="auto"/>
+      </w:pPr>
+      <w:r>
+        <w:continuationSeparator/>
+      </w:r>
+    </w:p>
+  </w:footnote>
+</w:footnotes>
 </file>
 
 <file path=word/numbering.xml><?xml version="1.0" encoding="utf-8"?>
@@ -2848,6 +3249,11 @@
   <w:style w:type="paragraph" w:default="1" w:styleId="Normal">
     <w:name w:val="Normal"/>
     <w:qFormat/>
+    <w:rsid w:val="00597982"/>
+    <w:rPr>
+      <w:rFonts w:ascii="Times New Roman" w:hAnsi="Times New Roman"/>
+      <w:sz w:val="24"/>
+    </w:rPr>
   </w:style>
   <w:style w:type="paragraph" w:styleId="Heading1">
     <w:name w:val="heading 1"/>
@@ -2864,7 +3270,7 @@
       <w:outlineLvl w:val="0"/>
     </w:pPr>
     <w:rPr>
-      <w:rFonts w:ascii="Times New Roman" w:eastAsiaTheme="majorEastAsia" w:hAnsi="Times New Roman" w:cstheme="majorBidi"/>
+      <w:rFonts w:eastAsiaTheme="majorEastAsia" w:cstheme="majorBidi"/>
       <w:sz w:val="32"/>
       <w:szCs w:val="32"/>
     </w:rPr>
@@ -2990,6 +3396,72 @@
       <w:ind w:left="720"/>
       <w:contextualSpacing/>
     </w:pPr>
+  </w:style>
+  <w:style w:type="paragraph" w:styleId="Bibliography">
+    <w:name w:val="Bibliography"/>
+    <w:basedOn w:val="Normal"/>
+    <w:next w:val="Normal"/>
+    <w:uiPriority w:val="37"/>
+    <w:unhideWhenUsed/>
+    <w:rsid w:val="00AD6933"/>
+  </w:style>
+  <w:style w:type="paragraph" w:styleId="FootnoteText">
+    <w:name w:val="footnote text"/>
+    <w:basedOn w:val="Normal"/>
+    <w:link w:val="FootnoteTextChar"/>
+    <w:uiPriority w:val="99"/>
+    <w:semiHidden/>
+    <w:unhideWhenUsed/>
+    <w:rsid w:val="00597982"/>
+    <w:pPr>
+      <w:spacing w:after="0" w:line="240" w:lineRule="auto"/>
+    </w:pPr>
+    <w:rPr>
+      <w:sz w:val="20"/>
+      <w:szCs w:val="20"/>
+    </w:rPr>
+  </w:style>
+  <w:style w:type="character" w:customStyle="1" w:styleId="FootnoteTextChar">
+    <w:name w:val="Footnote Text Char"/>
+    <w:basedOn w:val="DefaultParagraphFont"/>
+    <w:link w:val="FootnoteText"/>
+    <w:uiPriority w:val="99"/>
+    <w:semiHidden/>
+    <w:rsid w:val="00597982"/>
+    <w:rPr>
+      <w:sz w:val="20"/>
+      <w:szCs w:val="20"/>
+    </w:rPr>
+  </w:style>
+  <w:style w:type="character" w:styleId="FootnoteReference">
+    <w:name w:val="footnote reference"/>
+    <w:basedOn w:val="DefaultParagraphFont"/>
+    <w:uiPriority w:val="99"/>
+    <w:semiHidden/>
+    <w:unhideWhenUsed/>
+    <w:rsid w:val="00597982"/>
+    <w:rPr>
+      <w:vertAlign w:val="superscript"/>
+    </w:rPr>
+  </w:style>
+  <w:style w:type="paragraph" w:styleId="Caption">
+    <w:name w:val="caption"/>
+    <w:basedOn w:val="Normal"/>
+    <w:next w:val="Normal"/>
+    <w:uiPriority w:val="35"/>
+    <w:unhideWhenUsed/>
+    <w:qFormat/>
+    <w:rsid w:val="00597982"/>
+    <w:pPr>
+      <w:spacing w:after="200" w:line="240" w:lineRule="auto"/>
+    </w:pPr>
+    <w:rPr>
+      <w:i/>
+      <w:iCs/>
+      <w:color w:val="44546A" w:themeColor="text2"/>
+      <w:sz w:val="18"/>
+      <w:szCs w:val="18"/>
+    </w:rPr>
   </w:style>
 </w:styles>
 </file>
@@ -3357,7 +3829,7 @@
 </file>
 
 <file path=customXml/itemProps1.xml><?xml version="1.0" encoding="utf-8"?>
-<ds:datastoreItem xmlns:ds="http://schemas.openxmlformats.org/officeDocument/2006/customXml" ds:itemID="{53C9D769-E136-40AE-B3F7-B38063027200}">
+<ds:datastoreItem xmlns:ds="http://schemas.openxmlformats.org/officeDocument/2006/customXml" ds:itemID="{C09D2BE7-FB56-48D7-99A0-E2399DC9C3C2}">
   <ds:schemaRefs>
     <ds:schemaRef ds:uri="http://schemas.openxmlformats.org/officeDocument/2006/bibliography"/>
   </ds:schemaRefs>

--- a/Rewolucja przemysłowa, do trzech razy sztuka.docx
+++ b/Rewolucja przemysłowa, do trzech razy sztuka.docx
@@ -57,6 +57,8 @@
             </w:rPr>
             <w:t>Spis treści</w:t>
           </w:r>
+          <w:bookmarkStart w:id="0" w:name="_GoBack"/>
+          <w:bookmarkEnd w:id="0"/>
         </w:p>
         <w:p>
           <w:pPr>
@@ -89,7 +91,7 @@
             </w:rPr>
             <w:fldChar w:fldCharType="separate"/>
           </w:r>
-          <w:hyperlink w:anchor="_Toc506062590" w:history="1">
+          <w:hyperlink w:anchor="_Toc506114614" w:history="1">
             <w:r>
               <w:rPr>
                 <w:rStyle w:val="Hyperlink"/>
@@ -117,7 +119,7 @@
                 <w:noProof/>
                 <w:webHidden/>
               </w:rPr>
-              <w:instrText xml:space="preserve"> PAGEREF _Toc506062590 \h </w:instrText>
+              <w:instrText xml:space="preserve"> PAGEREF _Toc506114614 \h </w:instrText>
             </w:r>
             <w:r>
               <w:rPr>
@@ -162,7 +164,7 @@
               <w:lang w:eastAsia="pl-PL"/>
             </w:rPr>
           </w:pPr>
-          <w:hyperlink w:anchor="_Toc506062591" w:history="1">
+          <w:hyperlink w:anchor="_Toc506114615" w:history="1">
             <w:r>
               <w:rPr>
                 <w:rStyle w:val="Hyperlink"/>
@@ -205,7 +207,7 @@
                 <w:noProof/>
                 <w:webHidden/>
               </w:rPr>
-              <w:instrText xml:space="preserve"> PAGEREF _Toc506062591 \h </w:instrText>
+              <w:instrText xml:space="preserve"> PAGEREF _Toc506114615 \h </w:instrText>
             </w:r>
             <w:r>
               <w:rPr>
@@ -250,7 +252,7 @@
               <w:lang w:eastAsia="pl-PL"/>
             </w:rPr>
           </w:pPr>
-          <w:hyperlink w:anchor="_Toc506062592" w:history="1">
+          <w:hyperlink w:anchor="_Toc506114616" w:history="1">
             <w:r>
               <w:rPr>
                 <w:rStyle w:val="Hyperlink"/>
@@ -293,7 +295,7 @@
                 <w:noProof/>
                 <w:webHidden/>
               </w:rPr>
-              <w:instrText xml:space="preserve"> PAGEREF _Toc506062592 \h </w:instrText>
+              <w:instrText xml:space="preserve"> PAGEREF _Toc506114616 \h </w:instrText>
             </w:r>
             <w:r>
               <w:rPr>
@@ -338,7 +340,7 @@
               <w:lang w:eastAsia="pl-PL"/>
             </w:rPr>
           </w:pPr>
-          <w:hyperlink w:anchor="_Toc506062593" w:history="1">
+          <w:hyperlink w:anchor="_Toc506114617" w:history="1">
             <w:r>
               <w:rPr>
                 <w:rStyle w:val="Hyperlink"/>
@@ -381,7 +383,7 @@
                 <w:noProof/>
                 <w:webHidden/>
               </w:rPr>
-              <w:instrText xml:space="preserve"> PAGEREF _Toc506062593 \h </w:instrText>
+              <w:instrText xml:space="preserve"> PAGEREF _Toc506114617 \h </w:instrText>
             </w:r>
             <w:r>
               <w:rPr>
@@ -426,7 +428,7 @@
               <w:lang w:eastAsia="pl-PL"/>
             </w:rPr>
           </w:pPr>
-          <w:hyperlink w:anchor="_Toc506062594" w:history="1">
+          <w:hyperlink w:anchor="_Toc506114618" w:history="1">
             <w:r>
               <w:rPr>
                 <w:rStyle w:val="Hyperlink"/>
@@ -469,7 +471,7 @@
                 <w:noProof/>
                 <w:webHidden/>
               </w:rPr>
-              <w:instrText xml:space="preserve"> PAGEREF _Toc506062594 \h </w:instrText>
+              <w:instrText xml:space="preserve"> PAGEREF _Toc506114618 \h </w:instrText>
             </w:r>
             <w:r>
               <w:rPr>
@@ -514,7 +516,7 @@
               <w:lang w:eastAsia="pl-PL"/>
             </w:rPr>
           </w:pPr>
-          <w:hyperlink w:anchor="_Toc506062595" w:history="1">
+          <w:hyperlink w:anchor="_Toc506114619" w:history="1">
             <w:r>
               <w:rPr>
                 <w:rStyle w:val="Hyperlink"/>
@@ -557,7 +559,7 @@
                 <w:noProof/>
                 <w:webHidden/>
               </w:rPr>
-              <w:instrText xml:space="preserve"> PAGEREF _Toc506062595 \h </w:instrText>
+              <w:instrText xml:space="preserve"> PAGEREF _Toc506114619 \h </w:instrText>
             </w:r>
             <w:r>
               <w:rPr>
@@ -602,7 +604,7 @@
               <w:lang w:eastAsia="pl-PL"/>
             </w:rPr>
           </w:pPr>
-          <w:hyperlink w:anchor="_Toc506062596" w:history="1">
+          <w:hyperlink w:anchor="_Toc506114620" w:history="1">
             <w:r>
               <w:rPr>
                 <w:rStyle w:val="Hyperlink"/>
@@ -645,7 +647,7 @@
                 <w:noProof/>
                 <w:webHidden/>
               </w:rPr>
-              <w:instrText xml:space="preserve"> PAGEREF _Toc506062596 \h </w:instrText>
+              <w:instrText xml:space="preserve"> PAGEREF _Toc506114620 \h </w:instrText>
             </w:r>
             <w:r>
               <w:rPr>
@@ -690,7 +692,7 @@
               <w:lang w:eastAsia="pl-PL"/>
             </w:rPr>
           </w:pPr>
-          <w:hyperlink w:anchor="_Toc506062597" w:history="1">
+          <w:hyperlink w:anchor="_Toc506114621" w:history="1">
             <w:r>
               <w:rPr>
                 <w:rStyle w:val="Hyperlink"/>
@@ -733,7 +735,7 @@
                 <w:noProof/>
                 <w:webHidden/>
               </w:rPr>
-              <w:instrText xml:space="preserve"> PAGEREF _Toc506062597 \h </w:instrText>
+              <w:instrText xml:space="preserve"> PAGEREF _Toc506114621 \h </w:instrText>
             </w:r>
             <w:r>
               <w:rPr>
@@ -778,7 +780,7 @@
               <w:lang w:eastAsia="pl-PL"/>
             </w:rPr>
           </w:pPr>
-          <w:hyperlink w:anchor="_Toc506062598" w:history="1">
+          <w:hyperlink w:anchor="_Toc506114622" w:history="1">
             <w:r>
               <w:rPr>
                 <w:rStyle w:val="Hyperlink"/>
@@ -821,7 +823,7 @@
                 <w:noProof/>
                 <w:webHidden/>
               </w:rPr>
-              <w:instrText xml:space="preserve"> PAGEREF _Toc506062598 \h </w:instrText>
+              <w:instrText xml:space="preserve"> PAGEREF _Toc506114622 \h </w:instrText>
             </w:r>
             <w:r>
               <w:rPr>
@@ -865,7 +867,7 @@
               <w:lang w:eastAsia="pl-PL"/>
             </w:rPr>
           </w:pPr>
-          <w:hyperlink w:anchor="_Toc506062599" w:history="1">
+          <w:hyperlink w:anchor="_Toc506114623" w:history="1">
             <w:r>
               <w:rPr>
                 <w:rStyle w:val="Hyperlink"/>
@@ -893,7 +895,7 @@
                 <w:noProof/>
                 <w:webHidden/>
               </w:rPr>
-              <w:instrText xml:space="preserve"> PAGEREF _Toc506062599 \h </w:instrText>
+              <w:instrText xml:space="preserve"> PAGEREF _Toc506114623 \h </w:instrText>
             </w:r>
             <w:r>
               <w:rPr>
@@ -937,7 +939,7 @@
               <w:lang w:eastAsia="pl-PL"/>
             </w:rPr>
           </w:pPr>
-          <w:hyperlink w:anchor="_Toc506062600" w:history="1">
+          <w:hyperlink w:anchor="_Toc506114624" w:history="1">
             <w:r>
               <w:rPr>
                 <w:rStyle w:val="Hyperlink"/>
@@ -965,7 +967,7 @@
                 <w:noProof/>
                 <w:webHidden/>
               </w:rPr>
-              <w:instrText xml:space="preserve"> PAGEREF _Toc506062600 \h </w:instrText>
+              <w:instrText xml:space="preserve"> PAGEREF _Toc506114624 \h </w:instrText>
             </w:r>
             <w:r>
               <w:rPr>
@@ -1023,15 +1025,13 @@
           <w:rFonts w:cs="Times New Roman"/>
         </w:rPr>
       </w:pPr>
-      <w:bookmarkStart w:id="0" w:name="_Toc506062590"/>
+      <w:bookmarkStart w:id="1" w:name="_Toc506114614"/>
       <w:r>
         <w:rPr>
           <w:rFonts w:cs="Times New Roman"/>
         </w:rPr>
         <w:t>Abstrakt</w:t>
       </w:r>
-      <w:bookmarkStart w:id="1" w:name="_GoBack"/>
-      <w:bookmarkEnd w:id="0"/>
       <w:bookmarkEnd w:id="1"/>
     </w:p>
     <w:p>
@@ -1154,7 +1154,7 @@
         </w:numPr>
         <w:spacing w:after="240"/>
       </w:pPr>
-      <w:bookmarkStart w:id="2" w:name="_Toc506062591"/>
+      <w:bookmarkStart w:id="2" w:name="_Toc506114615"/>
       <w:r>
         <w:lastRenderedPageBreak/>
         <w:t>Ciąg rewolucji i ich skutki</w:t>
@@ -1784,7 +1784,49 @@
           <w:szCs w:val="24"/>
         </w:rPr>
         <w:lastRenderedPageBreak/>
-        <w:t xml:space="preserve">spowodowanych wdrożeniem nowych magicznych technologii. W następnych rozdziałach chciałbym przedstawić niektóre z najnowszych technologii, które powoli wychodzą z fazy </w:t>
+        <w:t xml:space="preserve">spowodowanych wdrożeniem nowych magicznych technologii. W następnych rozdziałach chciałbym przedstawić niektóre z </w:t>
+      </w:r>
+      <w:r>
+        <w:rPr>
+          <w:rFonts w:cs="Times New Roman"/>
+          <w:szCs w:val="24"/>
+        </w:rPr>
+        <w:t xml:space="preserve">problemów kreowanych przez </w:t>
+      </w:r>
+      <w:r>
+        <w:rPr>
+          <w:rFonts w:cs="Times New Roman"/>
+          <w:szCs w:val="24"/>
+        </w:rPr>
+        <w:t>najnowsz</w:t>
+      </w:r>
+      <w:r>
+        <w:rPr>
+          <w:rFonts w:cs="Times New Roman"/>
+          <w:szCs w:val="24"/>
+        </w:rPr>
+        <w:t>e</w:t>
+      </w:r>
+      <w:r>
+        <w:rPr>
+          <w:rFonts w:cs="Times New Roman"/>
+          <w:szCs w:val="24"/>
+        </w:rPr>
+        <w:t xml:space="preserve"> technologi</w:t>
+      </w:r>
+      <w:r>
+        <w:rPr>
+          <w:rFonts w:cs="Times New Roman"/>
+          <w:szCs w:val="24"/>
+        </w:rPr>
+        <w:t xml:space="preserve">e. Chociaż te innowacyjne rozwiązania dopiero </w:t>
+      </w:r>
+      <w:r>
+        <w:rPr>
+          <w:rFonts w:cs="Times New Roman"/>
+          <w:szCs w:val="24"/>
+        </w:rPr>
+        <w:t xml:space="preserve">powoli wychodzą z fazy </w:t>
       </w:r>
       <w:r>
         <w:rPr>
@@ -1798,7 +1840,7 @@
           <w:rFonts w:cs="Times New Roman"/>
           <w:szCs w:val="24"/>
         </w:rPr>
-        <w:t xml:space="preserve"> ale już teraz ingerują w życie każdego człowieka lub dają oznaki </w:t>
+        <w:t xml:space="preserve"> już teraz ingerują w życie każdego człowieka lub dają oznaki </w:t>
       </w:r>
       <w:r>
         <w:rPr>
@@ -1815,16 +1857,538 @@
           <w:ilvl w:val="0"/>
           <w:numId w:val="1"/>
         </w:numPr>
-      </w:pPr>
-      <w:bookmarkStart w:id="3" w:name="_Toc506062592"/>
+        <w:spacing w:after="240"/>
+      </w:pPr>
+      <w:bookmarkStart w:id="3" w:name="_Toc506114616"/>
       <w:r>
         <w:t>Koniec prywatności i prywatność absolutna</w:t>
       </w:r>
       <w:bookmarkEnd w:id="3"/>
     </w:p>
     <w:p>
-      <w:r>
-        <w:br w:type="page"/>
+      <w:pPr>
+        <w:spacing w:after="0" w:line="360" w:lineRule="auto"/>
+        <w:ind w:firstLine="360"/>
+        <w:jc w:val="both"/>
+        <w:rPr>
+          <w:rFonts w:cs="Times New Roman"/>
+          <w:szCs w:val="24"/>
+        </w:rPr>
+      </w:pPr>
+      <w:r>
+        <w:rPr>
+          <w:rFonts w:cs="Times New Roman"/>
+          <w:szCs w:val="24"/>
+        </w:rPr>
+        <w:t>Od paru lat zauważyć można wzrost zainteresowani</w:t>
+      </w:r>
+      <w:r>
+        <w:rPr>
+          <w:rFonts w:cs="Times New Roman"/>
+          <w:szCs w:val="24"/>
+        </w:rPr>
+        <w:t>a</w:t>
+      </w:r>
+      <w:r>
+        <w:rPr>
+          <w:rFonts w:cs="Times New Roman"/>
+          <w:szCs w:val="24"/>
+        </w:rPr>
+        <w:t xml:space="preserve"> bezpieczeństwem danych osobowych. Wynalazki kryptografii takie jak szyfrowanie symetryczne, asymetryczne czy bezpieczne funkcje haszujące przestały być wykorzystywane wyłącznie przez banki lub jednostki wojskowe, ale zaczęły być standardem każdej strony internetowej chociaż trochę dbającej o bezpieczeństwo swoich użytkowników.</w:t>
+      </w:r>
+    </w:p>
+    <w:p>
+      <w:pPr>
+        <w:spacing w:after="0" w:line="360" w:lineRule="auto"/>
+        <w:ind w:firstLine="360"/>
+        <w:jc w:val="both"/>
+        <w:rPr>
+          <w:rFonts w:cs="Times New Roman"/>
+          <w:szCs w:val="24"/>
+        </w:rPr>
+      </w:pPr>
+      <w:r>
+        <w:rPr>
+          <w:rFonts w:cs="Times New Roman"/>
+          <w:szCs w:val="24"/>
+        </w:rPr>
+        <w:t xml:space="preserve">Powszechność i relatywna łatwość użytkowania technik kryptograficznych jest jednak mieczem obosiecznym. Z podobną swobodą możliwe jest zachowanie </w:t>
+      </w:r>
+      <w:r>
+        <w:rPr>
+          <w:rFonts w:cs="Times New Roman"/>
+          <w:szCs w:val="24"/>
+        </w:rPr>
+        <w:t>konfidencjonalnoś</w:t>
+      </w:r>
+      <w:r>
+        <w:rPr>
+          <w:rFonts w:cs="Times New Roman"/>
+          <w:szCs w:val="24"/>
+        </w:rPr>
+        <w:t>ci</w:t>
+      </w:r>
+      <w:r>
+        <w:rPr>
+          <w:rFonts w:cs="Times New Roman"/>
+          <w:szCs w:val="24"/>
+        </w:rPr>
+        <w:t xml:space="preserve"> dla praworządnego obywatela jak i dla nikczemnego terrorysty. Argument ten zaś jest często wykorzystywany przez służby bezpieczeństwa, które pod osłoną dobrej wiary bezpieczeństwa narodu przekraczają granicę orwelliańskie</w:t>
+      </w:r>
+      <w:r>
+        <w:rPr>
+          <w:rFonts w:cs="Times New Roman"/>
+          <w:szCs w:val="24"/>
+        </w:rPr>
+        <w:t>go świata pełnej kontroli.</w:t>
+      </w:r>
+      <w:r>
+        <w:rPr>
+          <w:rFonts w:cs="Times New Roman"/>
+          <w:szCs w:val="24"/>
+        </w:rPr>
+        <w:t xml:space="preserve"> </w:t>
+      </w:r>
+    </w:p>
+    <w:p>
+      <w:pPr>
+        <w:spacing w:after="0" w:line="360" w:lineRule="auto"/>
+        <w:ind w:firstLine="360"/>
+        <w:jc w:val="both"/>
+        <w:rPr>
+          <w:rFonts w:cs="Times New Roman"/>
+          <w:szCs w:val="24"/>
+        </w:rPr>
+      </w:pPr>
+      <w:r>
+        <w:rPr>
+          <w:rFonts w:cs="Times New Roman"/>
+          <w:szCs w:val="24"/>
+        </w:rPr>
+        <w:t>Na przestrzeni lat 2015-2016 Apple była pod ciągłym atakiem Amerykańskich organów prawnych. Przyczyną był zamach w San Bernardino</w:t>
+      </w:r>
+      <w:sdt>
+        <w:sdtPr>
+          <w:rPr>
+            <w:rFonts w:cs="Times New Roman"/>
+            <w:szCs w:val="24"/>
+          </w:rPr>
+          <w:id w:val="1952044023"/>
+          <w:citation/>
+        </w:sdtPr>
+        <w:sdtContent>
+          <w:r>
+            <w:rPr>
+              <w:rFonts w:cs="Times New Roman"/>
+              <w:szCs w:val="24"/>
+            </w:rPr>
+            <w:fldChar w:fldCharType="begin"/>
+          </w:r>
+          <w:r>
+            <w:rPr>
+              <w:rFonts w:cs="Times New Roman"/>
+              <w:szCs w:val="24"/>
+            </w:rPr>
+            <w:instrText xml:space="preserve"> CITATION Wik15 \l 1045 </w:instrText>
+          </w:r>
+          <w:r>
+            <w:rPr>
+              <w:rFonts w:cs="Times New Roman"/>
+              <w:szCs w:val="24"/>
+            </w:rPr>
+            <w:fldChar w:fldCharType="separate"/>
+          </w:r>
+          <w:r>
+            <w:rPr>
+              <w:rFonts w:cs="Times New Roman"/>
+              <w:noProof/>
+              <w:szCs w:val="24"/>
+            </w:rPr>
+            <w:t xml:space="preserve"> </w:t>
+          </w:r>
+          <w:r>
+            <w:rPr>
+              <w:rFonts w:cs="Times New Roman"/>
+              <w:noProof/>
+              <w:szCs w:val="24"/>
+            </w:rPr>
+            <w:t>(Wikipedia, 2015)</w:t>
+          </w:r>
+          <w:r>
+            <w:rPr>
+              <w:rFonts w:cs="Times New Roman"/>
+              <w:szCs w:val="24"/>
+            </w:rPr>
+            <w:fldChar w:fldCharType="end"/>
+          </w:r>
+        </w:sdtContent>
+      </w:sdt>
+      <w:r>
+        <w:rPr>
+          <w:rFonts w:cs="Times New Roman"/>
+          <w:szCs w:val="24"/>
+        </w:rPr>
+        <w:t>. Jeden z zamachowców posiadał iPhonea 5C. Urządzenie te miało wbudowany najnowszy system bezpieczeństwa, który uniemożliwiał, rzekomo, FBI złamanie go i uzyskanie informacji z kim komunikował się zamachowiec. Według wyroku sądu Apple miało</w:t>
+      </w:r>
+      <w:r>
+        <w:rPr>
+          <w:rFonts w:cs="Times New Roman"/>
+          <w:szCs w:val="24"/>
+        </w:rPr>
+        <w:t xml:space="preserve"> zainstalować tzw. backdoor</w:t>
+      </w:r>
+      <w:sdt>
+        <w:sdtPr>
+          <w:rPr>
+            <w:rFonts w:cs="Times New Roman"/>
+            <w:szCs w:val="24"/>
+          </w:rPr>
+          <w:id w:val="-1034419605"/>
+          <w:citation/>
+        </w:sdtPr>
+        <w:sdtContent>
+          <w:r>
+            <w:rPr>
+              <w:rFonts w:cs="Times New Roman"/>
+              <w:szCs w:val="24"/>
+            </w:rPr>
+            <w:fldChar w:fldCharType="begin"/>
+          </w:r>
+          <w:r>
+            <w:rPr>
+              <w:rFonts w:cs="Times New Roman"/>
+              <w:szCs w:val="24"/>
+            </w:rPr>
+            <w:instrText xml:space="preserve"> CITATION wik183 \l 1045 </w:instrText>
+          </w:r>
+          <w:r>
+            <w:rPr>
+              <w:rFonts w:cs="Times New Roman"/>
+              <w:szCs w:val="24"/>
+            </w:rPr>
+            <w:fldChar w:fldCharType="separate"/>
+          </w:r>
+          <w:r>
+            <w:rPr>
+              <w:rFonts w:cs="Times New Roman"/>
+              <w:noProof/>
+              <w:szCs w:val="24"/>
+            </w:rPr>
+            <w:t xml:space="preserve"> </w:t>
+          </w:r>
+          <w:r>
+            <w:rPr>
+              <w:rFonts w:cs="Times New Roman"/>
+              <w:noProof/>
+              <w:szCs w:val="24"/>
+            </w:rPr>
+            <w:t>(wikipedia, backdoor, 2018)</w:t>
+          </w:r>
+          <w:r>
+            <w:rPr>
+              <w:rFonts w:cs="Times New Roman"/>
+              <w:szCs w:val="24"/>
+            </w:rPr>
+            <w:fldChar w:fldCharType="end"/>
+          </w:r>
+        </w:sdtContent>
+      </w:sdt>
+      <w:r>
+        <w:rPr>
+          <w:rFonts w:cs="Times New Roman"/>
+          <w:szCs w:val="24"/>
+        </w:rPr>
+        <w:t xml:space="preserve"> w swoich produktach, który umożliwiłby dostęp do danych dla wybranych organizacji. Apple nie wykonało zalecenia uważając, że jest to zbyt duże naruszenie praw ich klientów. Cała afera nabiera szczególnie antypaństwowego </w:t>
+      </w:r>
+      <w:r>
+        <w:rPr>
+          <w:rFonts w:cs="Times New Roman"/>
+          <w:szCs w:val="24"/>
+        </w:rPr>
+        <w:t>sentymentu,</w:t>
+      </w:r>
+      <w:r>
+        <w:rPr>
+          <w:rFonts w:cs="Times New Roman"/>
+          <w:szCs w:val="24"/>
+        </w:rPr>
+        <w:t xml:space="preserve"> gdy dowiadujemy się, że FBI wydało 900,000$ na złamanie zabezpieczeń urządzenia</w:t>
+      </w:r>
+      <w:sdt>
+        <w:sdtPr>
+          <w:rPr>
+            <w:rFonts w:cs="Times New Roman"/>
+            <w:szCs w:val="24"/>
+          </w:rPr>
+          <w:id w:val="415761821"/>
+          <w:citation/>
+        </w:sdtPr>
+        <w:sdtContent>
+          <w:r>
+            <w:rPr>
+              <w:rFonts w:cs="Times New Roman"/>
+              <w:szCs w:val="24"/>
+            </w:rPr>
+            <w:fldChar w:fldCharType="begin"/>
+          </w:r>
+          <w:r>
+            <w:rPr>
+              <w:rFonts w:cs="Times New Roman"/>
+              <w:szCs w:val="24"/>
+            </w:rPr>
+            <w:instrText xml:space="preserve"> CITATION Mat17 \l 1045 </w:instrText>
+          </w:r>
+          <w:r>
+            <w:rPr>
+              <w:rFonts w:cs="Times New Roman"/>
+              <w:szCs w:val="24"/>
+            </w:rPr>
+            <w:fldChar w:fldCharType="separate"/>
+          </w:r>
+          <w:r>
+            <w:rPr>
+              <w:rFonts w:cs="Times New Roman"/>
+              <w:noProof/>
+              <w:szCs w:val="24"/>
+            </w:rPr>
+            <w:t xml:space="preserve"> </w:t>
+          </w:r>
+          <w:r>
+            <w:rPr>
+              <w:rFonts w:cs="Times New Roman"/>
+              <w:noProof/>
+              <w:szCs w:val="24"/>
+            </w:rPr>
+            <w:t>(Novak, 2017)</w:t>
+          </w:r>
+          <w:r>
+            <w:rPr>
+              <w:rFonts w:cs="Times New Roman"/>
+              <w:szCs w:val="24"/>
+            </w:rPr>
+            <w:fldChar w:fldCharType="end"/>
+          </w:r>
+        </w:sdtContent>
+      </w:sdt>
+      <w:r>
+        <w:rPr>
+          <w:rFonts w:cs="Times New Roman"/>
+          <w:szCs w:val="24"/>
+        </w:rPr>
+        <w:t xml:space="preserve">, chociaż fanom Apple udało się </w:t>
+      </w:r>
+      <w:r>
+        <w:rPr>
+          <w:rFonts w:cs="Times New Roman"/>
+          <w:szCs w:val="24"/>
+        </w:rPr>
+        <w:t xml:space="preserve">to </w:t>
+      </w:r>
+      <w:r>
+        <w:rPr>
+          <w:rFonts w:cs="Times New Roman"/>
+          <w:szCs w:val="24"/>
+        </w:rPr>
+        <w:t>osiągnąć za 300$</w:t>
+      </w:r>
+      <w:sdt>
+        <w:sdtPr>
+          <w:rPr>
+            <w:rFonts w:cs="Times New Roman"/>
+            <w:szCs w:val="24"/>
+          </w:rPr>
+          <w:id w:val="-714428173"/>
+          <w:citation/>
+        </w:sdtPr>
+        <w:sdtContent>
+          <w:r>
+            <w:rPr>
+              <w:rFonts w:cs="Times New Roman"/>
+              <w:szCs w:val="24"/>
+            </w:rPr>
+            <w:fldChar w:fldCharType="begin"/>
+          </w:r>
+          <w:r>
+            <w:rPr>
+              <w:rFonts w:cs="Times New Roman"/>
+              <w:szCs w:val="24"/>
+            </w:rPr>
+            <w:instrText xml:space="preserve"> CITATION Hei17 \l 1045 </w:instrText>
+          </w:r>
+          <w:r>
+            <w:rPr>
+              <w:rFonts w:cs="Times New Roman"/>
+              <w:szCs w:val="24"/>
+            </w:rPr>
+            <w:fldChar w:fldCharType="separate"/>
+          </w:r>
+          <w:r>
+            <w:rPr>
+              <w:rFonts w:cs="Times New Roman"/>
+              <w:noProof/>
+              <w:szCs w:val="24"/>
+            </w:rPr>
+            <w:t xml:space="preserve"> </w:t>
+          </w:r>
+          <w:r>
+            <w:rPr>
+              <w:rFonts w:cs="Times New Roman"/>
+              <w:noProof/>
+              <w:szCs w:val="24"/>
+            </w:rPr>
+            <w:t>(Hein, 2017)</w:t>
+          </w:r>
+          <w:r>
+            <w:rPr>
+              <w:rFonts w:cs="Times New Roman"/>
+              <w:szCs w:val="24"/>
+            </w:rPr>
+            <w:fldChar w:fldCharType="end"/>
+          </w:r>
+        </w:sdtContent>
+      </w:sdt>
+      <w:r>
+        <w:rPr>
+          <w:rFonts w:cs="Times New Roman"/>
+          <w:szCs w:val="24"/>
+        </w:rPr>
+        <w:t>.</w:t>
+      </w:r>
+    </w:p>
+    <w:p>
+      <w:pPr>
+        <w:spacing w:after="0" w:line="360" w:lineRule="auto"/>
+        <w:ind w:firstLine="360"/>
+        <w:jc w:val="both"/>
+      </w:pPr>
+      <w:r>
+        <w:t xml:space="preserve"> </w:t>
+      </w:r>
+      <w:r>
+        <w:t xml:space="preserve">Jednak wszystko może zmienić w najbliższych latach wraz z wprowadzeniem komputerów kwantowych. Te maszyny charakteryzujące się dokonywaniem obliczeń w </w:t>
+      </w:r>
+      <w:r>
+        <w:t xml:space="preserve">zupełnie </w:t>
+      </w:r>
+      <w:r>
+        <w:t xml:space="preserve">odmiennie inny sposób niż </w:t>
+      </w:r>
+      <w:r>
+        <w:t>znane nam komputery klasyczne są w stanie pokonać niektóre z obecnie stosowanych algorytmów szyfrujących. Na przykład opracowany już w roku 1994 algorytm Shora</w:t>
+      </w:r>
+      <w:sdt>
+        <w:sdtPr>
+          <w:id w:val="-1194927410"/>
+          <w:citation/>
+        </w:sdtPr>
+        <w:sdtContent>
+          <w:r>
+            <w:fldChar w:fldCharType="begin"/>
+          </w:r>
+          <w:r>
+            <w:instrText xml:space="preserve"> CITATION wik18 \l 1045 </w:instrText>
+          </w:r>
+          <w:r>
+            <w:fldChar w:fldCharType="separate"/>
+          </w:r>
+          <w:r>
+            <w:rPr>
+              <w:noProof/>
+            </w:rPr>
+            <w:t xml:space="preserve"> (wikipedia, 2018)</w:t>
+          </w:r>
+          <w:r>
+            <w:fldChar w:fldCharType="end"/>
+          </w:r>
+        </w:sdtContent>
+      </w:sdt>
+      <w:r>
+        <w:t xml:space="preserve"> pozwala nam na łamanie szyfrowania asymetrycznego RSA</w:t>
+      </w:r>
+      <w:sdt>
+        <w:sdtPr>
+          <w:id w:val="71093249"/>
+          <w:citation/>
+        </w:sdtPr>
+        <w:sdtContent>
+          <w:r>
+            <w:fldChar w:fldCharType="begin"/>
+          </w:r>
+          <w:r>
+            <w:instrText xml:space="preserve"> CITATION wik181 \l 1045 </w:instrText>
+          </w:r>
+          <w:r>
+            <w:fldChar w:fldCharType="separate"/>
+          </w:r>
+          <w:r>
+            <w:rPr>
+              <w:noProof/>
+            </w:rPr>
+            <w:t xml:space="preserve"> (wikipedia, RSA, 2018)</w:t>
+          </w:r>
+          <w:r>
+            <w:fldChar w:fldCharType="end"/>
+          </w:r>
+        </w:sdtContent>
+      </w:sdt>
+      <w:r>
+        <w:t xml:space="preserve">. Jednak z drugiej strony zasady mechaniki kwantowej mogą nam </w:t>
+      </w:r>
+      <w:r>
+        <w:lastRenderedPageBreak/>
+        <w:t>pozwolić stworzyć idealn</w:t>
+      </w:r>
+      <w:r>
+        <w:t>e</w:t>
+      </w:r>
+      <w:r>
+        <w:t xml:space="preserve"> algorytmy kryptografii, których bezpieczeństwo będzie gwarantowane przez zasady fizyki</w:t>
+      </w:r>
+      <w:sdt>
+        <w:sdtPr>
+          <w:id w:val="-801151211"/>
+          <w:citation/>
+        </w:sdtPr>
+        <w:sdtContent>
+          <w:r>
+            <w:fldChar w:fldCharType="begin"/>
+          </w:r>
+          <w:r>
+            <w:instrText xml:space="preserve"> CITATION wik182 \l 1045 </w:instrText>
+          </w:r>
+          <w:r>
+            <w:fldChar w:fldCharType="separate"/>
+          </w:r>
+          <w:r>
+            <w:rPr>
+              <w:noProof/>
+            </w:rPr>
+            <w:t xml:space="preserve"> (wikipedia, Quantum Cryptography, 2018)</w:t>
+          </w:r>
+          <w:r>
+            <w:fldChar w:fldCharType="end"/>
+          </w:r>
+        </w:sdtContent>
+      </w:sdt>
+      <w:r>
+        <w:t>.</w:t>
+      </w:r>
+    </w:p>
+    <w:p>
+      <w:pPr>
+        <w:spacing w:after="0" w:line="360" w:lineRule="auto"/>
+        <w:ind w:firstLine="360"/>
+        <w:jc w:val="both"/>
+        <w:rPr>
+          <w:rFonts w:cs="Times New Roman"/>
+          <w:szCs w:val="24"/>
+        </w:rPr>
+      </w:pPr>
+      <w:r>
+        <w:t xml:space="preserve">Jest kwestią sporną jak będzie wyglądać nasza prywatność w przyszłości. Czy państwo zdobędzie nad nami nieograniczoną moc inwigilacji instalując wszędzie swoje czujki? Czy może to obywatel będzie jednostką najbardziej bezpieczną mogąc wykorzystać osiągnięcia stuleci nauki jednym przyciskiem myszki? W jakim stopniu zostanie to wykorzystane przez jednostki </w:t>
+      </w:r>
+      <w:r>
+        <w:t>niebezpieczne?</w:t>
       </w:r>
     </w:p>
     <w:p>
@@ -1835,9 +2399,8 @@
           <w:numId w:val="1"/>
         </w:numPr>
       </w:pPr>
-      <w:bookmarkStart w:id="4" w:name="_Toc506062593"/>
-      <w:r>
-        <w:lastRenderedPageBreak/>
+      <w:bookmarkStart w:id="4" w:name="_Toc506114617"/>
+      <w:r>
         <w:t>Nierówności społeczne i nieograniczone szanse</w:t>
       </w:r>
       <w:bookmarkEnd w:id="4"/>
@@ -1855,7 +2418,7 @@
           <w:numId w:val="1"/>
         </w:numPr>
       </w:pPr>
-      <w:bookmarkStart w:id="5" w:name="_Toc506062594"/>
+      <w:bookmarkStart w:id="5" w:name="_Toc506114618"/>
       <w:r>
         <w:lastRenderedPageBreak/>
         <w:t>Lek na wszystko i nieuleczalna choroba</w:t>
@@ -1875,7 +2438,7 @@
           <w:numId w:val="1"/>
         </w:numPr>
       </w:pPr>
-      <w:bookmarkStart w:id="6" w:name="_Toc506062595"/>
+      <w:bookmarkStart w:id="6" w:name="_Toc506114619"/>
       <w:r>
         <w:lastRenderedPageBreak/>
         <w:t>Mądry komputer i głupi człowiek</w:t>
@@ -1895,7 +2458,7 @@
           <w:numId w:val="1"/>
         </w:numPr>
       </w:pPr>
-      <w:bookmarkStart w:id="7" w:name="_Toc506062596"/>
+      <w:bookmarkStart w:id="7" w:name="_Toc506114620"/>
       <w:r>
         <w:lastRenderedPageBreak/>
         <w:t>Maksimum zabawy i zero szczęścia</w:t>
@@ -1922,7 +2485,7 @@
           <w:numId w:val="1"/>
         </w:numPr>
       </w:pPr>
-      <w:bookmarkStart w:id="8" w:name="_Toc506062597"/>
+      <w:bookmarkStart w:id="8" w:name="_Toc506114621"/>
       <w:r>
         <w:lastRenderedPageBreak/>
         <w:t>Patrzenie w gwiazdy i praca nad sobą</w:t>
@@ -1942,7 +2505,7 @@
           <w:numId w:val="1"/>
         </w:numPr>
       </w:pPr>
-      <w:bookmarkStart w:id="9" w:name="_Toc506062598"/>
+      <w:bookmarkStart w:id="9" w:name="_Toc506114622"/>
       <w:r>
         <w:lastRenderedPageBreak/>
         <w:t>Nowa definicja rewolucji</w:t>
@@ -2062,14 +2625,27 @@
                             <w:r>
                               <w:t xml:space="preserve">Rysunek </w:t>
                             </w:r>
-                            <w:fldSimple w:instr=" SEQ Rysunek \* ARABIC ">
-                              <w:r>
-                                <w:rPr>
-                                  <w:noProof/>
-                                </w:rPr>
-                                <w:t>1</w:t>
-                              </w:r>
-                            </w:fldSimple>
+                            <w:r>
+                              <w:fldChar w:fldCharType="begin"/>
+                            </w:r>
+                            <w:r>
+                              <w:instrText xml:space="preserve"> SEQ Rysunek \* ARABIC </w:instrText>
+                            </w:r>
+                            <w:r>
+                              <w:fldChar w:fldCharType="separate"/>
+                            </w:r>
+                            <w:r>
+                              <w:rPr>
+                                <w:noProof/>
+                              </w:rPr>
+                              <w:t>1</w:t>
+                            </w:r>
+                            <w:r>
+                              <w:rPr>
+                                <w:noProof/>
+                              </w:rPr>
+                              <w:fldChar w:fldCharType="end"/>
+                            </w:r>
                             <w:bookmarkEnd w:id="10"/>
                           </w:p>
                         </w:txbxContent>
@@ -2109,14 +2685,27 @@
                       <w:r>
                         <w:t xml:space="preserve">Rysunek </w:t>
                       </w:r>
-                      <w:fldSimple w:instr=" SEQ Rysunek \* ARABIC ">
-                        <w:r>
-                          <w:rPr>
-                            <w:noProof/>
-                          </w:rPr>
-                          <w:t>1</w:t>
-                        </w:r>
-                      </w:fldSimple>
+                      <w:r>
+                        <w:fldChar w:fldCharType="begin"/>
+                      </w:r>
+                      <w:r>
+                        <w:instrText xml:space="preserve"> SEQ Rysunek \* ARABIC </w:instrText>
+                      </w:r>
+                      <w:r>
+                        <w:fldChar w:fldCharType="separate"/>
+                      </w:r>
+                      <w:r>
+                        <w:rPr>
+                          <w:noProof/>
+                        </w:rPr>
+                        <w:t>1</w:t>
+                      </w:r>
+                      <w:r>
+                        <w:rPr>
+                          <w:noProof/>
+                        </w:rPr>
+                        <w:fldChar w:fldCharType="end"/>
+                      </w:r>
                       <w:bookmarkEnd w:id="11"/>
                     </w:p>
                   </w:txbxContent>
@@ -2166,20 +2755,13 @@
           <w:rFonts w:cs="Times New Roman"/>
           <w:szCs w:val="24"/>
         </w:rPr>
-        <w:instrText xml:space="preserve"> REF _Ref506060343 \h </w:instrText>
-      </w:r>
-      <w:r>
-        <w:rPr>
-          <w:rFonts w:cs="Times New Roman"/>
-          <w:szCs w:val="24"/>
-        </w:rPr>
-      </w:r>
-      <w:r>
-        <w:rPr>
-          <w:rFonts w:cs="Times New Roman"/>
-          <w:szCs w:val="24"/>
-        </w:rPr>
-        <w:instrText xml:space="preserve"> \* MERGEFORMAT </w:instrText>
+        <w:instrText xml:space="preserve"> REF _Ref506060343 \h  \* MERGEFORMAT </w:instrText>
+      </w:r>
+      <w:r>
+        <w:rPr>
+          <w:rFonts w:cs="Times New Roman"/>
+          <w:szCs w:val="24"/>
+        </w:rPr>
       </w:r>
       <w:r>
         <w:rPr>
@@ -2364,7 +2946,7 @@
         <w:br w:type="page"/>
       </w:r>
     </w:p>
-    <w:bookmarkStart w:id="12" w:name="_Toc506062599" w:displacedByCustomXml="next"/>
+    <w:bookmarkStart w:id="12" w:name="_Toc506114623" w:displacedByCustomXml="next"/>
     <w:sdt>
       <w:sdtPr>
         <w:rPr>
@@ -2559,7 +3141,7 @@
           <w:lang w:val="en-US"/>
         </w:rPr>
       </w:pPr>
-      <w:bookmarkStart w:id="13" w:name="_Toc506062600"/>
+      <w:bookmarkStart w:id="13" w:name="_Toc506114624"/>
       <w:r>
         <w:rPr>
           <w:lang w:val="en-US"/>
@@ -2575,12 +3157,45 @@
           <w:lang w:val="en-US"/>
         </w:rPr>
       </w:pPr>
-      <w:r>
+      <w:hyperlink r:id="rId9" w:history="1">
+        <w:r>
+          <w:rPr>
+            <w:rStyle w:val="Hyperlink"/>
+            <w:lang w:val="en-US"/>
+          </w:rPr>
+          <w:t>https://www.envisioning.io/</w:t>
+        </w:r>
+      </w:hyperlink>
+    </w:p>
+    <w:p>
+      <w:pPr>
         <w:rPr>
           <w:lang w:val="en-US"/>
         </w:rPr>
-        <w:t>https://www.envisioning.io/</w:t>
-      </w:r>
+      </w:pPr>
+    </w:p>
+    <w:p>
+      <w:r>
+        <w:t>rozdział 2:</w:t>
+      </w:r>
+    </w:p>
+    <w:p>
+      <w:r>
+        <w:t>Rozwój kryptografii.</w:t>
+      </w:r>
+      <w:r>
+        <w:t xml:space="preserve"> </w:t>
+      </w:r>
+      <w:r>
+        <w:t xml:space="preserve">Łamanie iPhone’a. Podsłuchiwanie przez NSA. Wykorzystanie przez terrorystów. Powstanie blockchain’a. Wykorzystanie przez Wikileaks. Rozpoznawanie twarzy. No-cloning theorem. </w:t>
+      </w:r>
+    </w:p>
+    <w:p>
+      <w:pPr>
+        <w:rPr>
+          <w:lang w:val="en-US"/>
+        </w:rPr>
+      </w:pPr>
     </w:p>
     <w:sectPr>
       <w:pgSz w:w="11906" w:h="16838"/>
@@ -3463,6 +4078,18 @@
       <w:szCs w:val="18"/>
     </w:rPr>
   </w:style>
+  <w:style w:type="character" w:styleId="UnresolvedMention">
+    <w:name w:val="Unresolved Mention"/>
+    <w:basedOn w:val="DefaultParagraphFont"/>
+    <w:uiPriority w:val="99"/>
+    <w:semiHidden/>
+    <w:unhideWhenUsed/>
+    <w:rsid w:val="005913BC"/>
+    <w:rPr>
+      <w:color w:val="808080"/>
+      <w:shd w:val="clear" w:color="auto" w:fill="E6E6E6"/>
+    </w:rPr>
+  </w:style>
 </w:styles>
 </file>
 
@@ -3825,11 +4452,153 @@
     <b:URL>https://web.archive.org/web/20081007132355/http://history.sandiego.edu/gen/recording/digital.html</b:URL>
     <b:RefOrder>3</b:RefOrder>
   </b:Source>
+  <b:Source>
+    <b:Tag>Wik15</b:Tag>
+    <b:SourceType>Book</b:SourceType>
+    <b:Guid>{373F5DB2-77DC-4B13-AAA5-E71111719FFC}</b:Guid>
+    <b:Author>
+      <b:Author>
+        <b:NameList>
+          <b:Person>
+            <b:Last>Wikipedia</b:Last>
+          </b:Person>
+        </b:NameList>
+      </b:Author>
+    </b:Author>
+    <b:Title>San Bernardino Attack</b:Title>
+    <b:Year>2015</b:Year>
+    <b:City>Internet</b:City>
+    <b:Publisher>Wikipedia</b:Publisher>
+    <b:URL>https://en.wikipedia.org/wiki/2015_San_Bernardino_attack</b:URL>
+    <b:RefOrder>4</b:RefOrder>
+  </b:Source>
+  <b:Source>
+    <b:Tag>Mat17</b:Tag>
+    <b:SourceType>Book</b:SourceType>
+    <b:Guid>{3B5408E8-B1DA-4080-820B-8AAFC24C08FB}</b:Guid>
+    <b:Author>
+      <b:Author>
+        <b:NameList>
+          <b:Person>
+            <b:Last>Novak</b:Last>
+            <b:First>Matt</b:First>
+          </b:Person>
+        </b:NameList>
+      </b:Author>
+    </b:Author>
+    <b:Title>The FBI Paid $900,000 to Unlock the San Bernardino Terrorist's iPhone</b:Title>
+    <b:Year>2017</b:Year>
+    <b:City>Internet</b:City>
+    <b:Publisher>gizmodo</b:Publisher>
+    <b:URL>https://gizmodo.com/the-fbi-paid-900-000-to-unlock-the-san-bernardino-kill-1795010203</b:URL>
+    <b:RefOrder>6</b:RefOrder>
+  </b:Source>
+  <b:Source>
+    <b:Tag>Hei17</b:Tag>
+    <b:SourceType>Book</b:SourceType>
+    <b:Guid>{39024BE7-5BB3-4317-A9B2-0B00D2A4EC20}</b:Guid>
+    <b:Author>
+      <b:Author>
+        <b:NameList>
+          <b:Person>
+            <b:Last>Hein</b:Last>
+            <b:First>Buster</b:First>
+          </b:Person>
+        </b:NameList>
+      </b:Author>
+    </b:Author>
+    <b:Title>How Apple could hack terrorist’s iPhone for FBI (if it wanted to)</b:Title>
+    <b:Year>2017</b:Year>
+    <b:City>Internet</b:City>
+    <b:Publisher>Cult for Mac</b:Publisher>
+    <b:URL>https://www.cultofmac.com/412870/how-apple-could-hack-terrorists-iphone-for-fbi-if-it-wanted-to/</b:URL>
+    <b:RefOrder>7</b:RefOrder>
+  </b:Source>
+  <b:Source>
+    <b:Tag>wik18</b:Tag>
+    <b:SourceType>Book</b:SourceType>
+    <b:Guid>{A276BCDB-CA17-45A1-A34A-FC5188E5EC00}</b:Guid>
+    <b:Author>
+      <b:Author>
+        <b:NameList>
+          <b:Person>
+            <b:Last>wikipedia</b:Last>
+          </b:Person>
+        </b:NameList>
+      </b:Author>
+    </b:Author>
+    <b:Title>Shor's Algorithm</b:Title>
+    <b:Year>2018</b:Year>
+    <b:City>internet</b:City>
+    <b:Publisher>wikipedia</b:Publisher>
+    <b:URL>https://en.wikipedia.org/wiki/Shor%27s_algorithm</b:URL>
+    <b:RefOrder>8</b:RefOrder>
+  </b:Source>
+  <b:Source>
+    <b:Tag>wik181</b:Tag>
+    <b:SourceType>Book</b:SourceType>
+    <b:Guid>{151BB819-0082-4E05-8A67-1EAB83D7D30C}</b:Guid>
+    <b:Author>
+      <b:Author>
+        <b:NameList>
+          <b:Person>
+            <b:Last>wikipedia</b:Last>
+          </b:Person>
+        </b:NameList>
+      </b:Author>
+    </b:Author>
+    <b:Title>RSA</b:Title>
+    <b:Year>2018</b:Year>
+    <b:City>internet</b:City>
+    <b:Publisher>wikipedia</b:Publisher>
+    <b:URL>https://en.wikipedia.org/wiki/RSA_(cryptosystem)</b:URL>
+    <b:RefOrder>9</b:RefOrder>
+  </b:Source>
+  <b:Source>
+    <b:Tag>wik182</b:Tag>
+    <b:SourceType>Book</b:SourceType>
+    <b:Guid>{56EBFBF4-DFA9-47ED-A7D8-6288A6D59D11}</b:Guid>
+    <b:Author>
+      <b:Author>
+        <b:NameList>
+          <b:Person>
+            <b:Last>wikipedia</b:Last>
+          </b:Person>
+        </b:NameList>
+      </b:Author>
+    </b:Author>
+    <b:Title>Quantum Cryptography</b:Title>
+    <b:Year>2018</b:Year>
+    <b:City>Internet</b:City>
+    <b:Publisher>wikipedia</b:Publisher>
+    <b:URL>https://en.wikipedia.org/wiki/Quantum_cryptography</b:URL>
+    <b:RefOrder>10</b:RefOrder>
+  </b:Source>
+  <b:Source>
+    <b:Tag>wik183</b:Tag>
+    <b:SourceType>Book</b:SourceType>
+    <b:Guid>{1518E251-C5A7-4CF2-8DCF-E43C65EF552D}</b:Guid>
+    <b:Author>
+      <b:Author>
+        <b:NameList>
+          <b:Person>
+            <b:Last>wikipedia</b:Last>
+          </b:Person>
+        </b:NameList>
+      </b:Author>
+    </b:Author>
+    <b:Title>backdoor</b:Title>
+    <b:Year>2018</b:Year>
+    <b:City>internet</b:City>
+    <b:Publisher>wikipedia</b:Publisher>
+    <b:URL>https://pl.wikipedia.org/wiki/Backdoor</b:URL>
+    <b:RefOrder>5</b:RefOrder>
+  </b:Source>
 </b:Sources>
 </file>
 
 <file path=customXml/itemProps1.xml><?xml version="1.0" encoding="utf-8"?>
-<ds:datastoreItem xmlns:ds="http://schemas.openxmlformats.org/officeDocument/2006/customXml" ds:itemID="{C09D2BE7-FB56-48D7-99A0-E2399DC9C3C2}">
+<ds:datastoreItem xmlns:ds="http://schemas.openxmlformats.org/officeDocument/2006/customXml" ds:itemID="{56B25590-AEDC-482E-8D70-31FAA0D6346E}">
   <ds:schemaRefs>
     <ds:schemaRef ds:uri="http://schemas.openxmlformats.org/officeDocument/2006/bibliography"/>
   </ds:schemaRefs>

--- a/Rewolucja przemysłowa, do trzech razy sztuka.docx
+++ b/Rewolucja przemysłowa, do trzech razy sztuka.docx
@@ -57,8 +57,6 @@
             </w:rPr>
             <w:t>Spis treści</w:t>
           </w:r>
-          <w:bookmarkStart w:id="0" w:name="_GoBack"/>
-          <w:bookmarkEnd w:id="0"/>
         </w:p>
         <w:p>
           <w:pPr>
@@ -362,7 +360,21 @@
                 <w:rStyle w:val="Hyperlink"/>
                 <w:noProof/>
               </w:rPr>
-              <w:t>Nierówności społeczne i nieograniczone szanse</w:t>
+              <w:t>Nierównośc</w:t>
+            </w:r>
+            <w:r>
+              <w:rPr>
+                <w:rStyle w:val="Hyperlink"/>
+                <w:noProof/>
+              </w:rPr>
+              <w:t>i</w:t>
+            </w:r>
+            <w:r>
+              <w:rPr>
+                <w:rStyle w:val="Hyperlink"/>
+                <w:noProof/>
+              </w:rPr>
+              <w:t xml:space="preserve"> społeczne i nieograniczone szanse</w:t>
             </w:r>
             <w:r>
               <w:rPr>
@@ -1025,14 +1037,14 @@
           <w:rFonts w:cs="Times New Roman"/>
         </w:rPr>
       </w:pPr>
-      <w:bookmarkStart w:id="1" w:name="_Toc506114614"/>
+      <w:bookmarkStart w:id="0" w:name="_Toc506114614"/>
       <w:r>
         <w:rPr>
           <w:rFonts w:cs="Times New Roman"/>
         </w:rPr>
         <w:t>Abstrakt</w:t>
       </w:r>
-      <w:bookmarkEnd w:id="1"/>
+      <w:bookmarkEnd w:id="0"/>
     </w:p>
     <w:p>
       <w:pPr>
@@ -1154,12 +1166,12 @@
         </w:numPr>
         <w:spacing w:after="240"/>
       </w:pPr>
-      <w:bookmarkStart w:id="2" w:name="_Toc506114615"/>
+      <w:bookmarkStart w:id="1" w:name="_Toc506114615"/>
       <w:r>
         <w:lastRenderedPageBreak/>
         <w:t>Ciąg rewolucji i ich skutki</w:t>
       </w:r>
-      <w:bookmarkEnd w:id="2"/>
+      <w:bookmarkEnd w:id="1"/>
     </w:p>
     <w:p>
       <w:pPr>
@@ -1859,11 +1871,11 @@
         </w:numPr>
         <w:spacing w:after="240"/>
       </w:pPr>
-      <w:bookmarkStart w:id="3" w:name="_Toc506114616"/>
+      <w:bookmarkStart w:id="2" w:name="_Toc506114616"/>
       <w:r>
         <w:t>Koniec prywatności i prywatność absolutna</w:t>
       </w:r>
-      <w:bookmarkEnd w:id="3"/>
+      <w:bookmarkEnd w:id="2"/>
     </w:p>
     <w:p>
       <w:pPr>
@@ -1912,21 +1924,7 @@
           <w:rFonts w:cs="Times New Roman"/>
           <w:szCs w:val="24"/>
         </w:rPr>
-        <w:t xml:space="preserve">Powszechność i relatywna łatwość użytkowania technik kryptograficznych jest jednak mieczem obosiecznym. Z podobną swobodą możliwe jest zachowanie </w:t>
-      </w:r>
-      <w:r>
-        <w:rPr>
-          <w:rFonts w:cs="Times New Roman"/>
-          <w:szCs w:val="24"/>
-        </w:rPr>
-        <w:t>konfidencjonalnoś</w:t>
-      </w:r>
-      <w:r>
-        <w:rPr>
-          <w:rFonts w:cs="Times New Roman"/>
-          <w:szCs w:val="24"/>
-        </w:rPr>
-        <w:t>ci</w:t>
+        <w:t>Powszechność i relatywna łatwość użytkowania technik kryptograficznych jest jednak mieczem obosiecznym. Z podobną swobodą możliwe jest zachowanie konfidencjonalności</w:t>
       </w:r>
       <w:r>
         <w:rPr>
@@ -1976,6 +1974,7 @@
           <w:id w:val="1952044023"/>
           <w:citation/>
         </w:sdtPr>
+        <w:sdtEndPr/>
         <w:sdtContent>
           <w:r>
             <w:rPr>
@@ -2046,6 +2045,7 @@
           <w:id w:val="-1034419605"/>
           <w:citation/>
         </w:sdtPr>
+        <w:sdtEndPr/>
         <w:sdtContent>
           <w:r>
             <w:rPr>
@@ -2123,6 +2123,7 @@
           <w:id w:val="415761821"/>
           <w:citation/>
         </w:sdtPr>
+        <w:sdtEndPr/>
         <w:sdtContent>
           <w:r>
             <w:rPr>
@@ -2200,6 +2201,7 @@
           <w:id w:val="-714428173"/>
           <w:citation/>
         </w:sdtPr>
+        <w:sdtEndPr/>
         <w:sdtContent>
           <w:r>
             <w:rPr>
@@ -2281,6 +2283,7 @@
           <w:id w:val="-1194927410"/>
           <w:citation/>
         </w:sdtPr>
+        <w:sdtEndPr/>
         <w:sdtContent>
           <w:r>
             <w:fldChar w:fldCharType="begin"/>
@@ -2295,7 +2298,7 @@
             <w:rPr>
               <w:noProof/>
             </w:rPr>
-            <w:t xml:space="preserve"> (wikipedia, 2018)</w:t>
+            <w:t xml:space="preserve"> (wikipedia, Shor's Algorithm, 2018)</w:t>
           </w:r>
           <w:r>
             <w:fldChar w:fldCharType="end"/>
@@ -2310,6 +2313,7 @@
           <w:id w:val="71093249"/>
           <w:citation/>
         </w:sdtPr>
+        <w:sdtEndPr/>
         <w:sdtContent>
           <w:r>
             <w:fldChar w:fldCharType="begin"/>
@@ -2332,23 +2336,24 @@
         </w:sdtContent>
       </w:sdt>
       <w:r>
-        <w:t xml:space="preserve">. Jednak z drugiej strony zasady mechaniki kwantowej mogą nam </w:t>
+        <w:t>. Jednak z drugiej strony zasady mechaniki kwantowej mogą nam pozwolić stworzyć idealn</w:t>
+      </w:r>
+      <w:r>
+        <w:t>e</w:t>
+      </w:r>
+      <w:r>
+        <w:t xml:space="preserve"> algorytmy kryptografii, których </w:t>
       </w:r>
       <w:r>
         <w:lastRenderedPageBreak/>
-        <w:t>pozwolić stworzyć idealn</w:t>
-      </w:r>
-      <w:r>
-        <w:t>e</w:t>
-      </w:r>
-      <w:r>
-        <w:t xml:space="preserve"> algorytmy kryptografii, których bezpieczeństwo będzie gwarantowane przez zasady fizyki</w:t>
+        <w:t>bezpieczeństwo będzie gwarantowane przez zasady fizyki</w:t>
       </w:r>
       <w:sdt>
         <w:sdtPr>
           <w:id w:val="-801151211"/>
           <w:citation/>
         </w:sdtPr>
+        <w:sdtEndPr/>
         <w:sdtContent>
           <w:r>
             <w:fldChar w:fldCharType="begin"/>
@@ -2398,17 +2403,120 @@
           <w:ilvl w:val="0"/>
           <w:numId w:val="1"/>
         </w:numPr>
-      </w:pPr>
-      <w:bookmarkStart w:id="4" w:name="_Toc506114617"/>
+        <w:spacing w:after="240"/>
+      </w:pPr>
+      <w:bookmarkStart w:id="3" w:name="_Toc506114617"/>
       <w:r>
         <w:t>Nierówności społeczne i nieograniczone szanse</w:t>
       </w:r>
+      <w:bookmarkEnd w:id="3"/>
+    </w:p>
+    <w:p>
+      <w:pPr>
+        <w:spacing w:after="0" w:line="360" w:lineRule="auto"/>
+        <w:ind w:firstLine="360"/>
+        <w:jc w:val="both"/>
+      </w:pPr>
+      <w:r>
+        <w:t>Je</w:t>
+      </w:r>
+      <w:r>
+        <w:t xml:space="preserve">dnym z wielu darów i przekleństw jakie przyniosła nam w ostatnim stuleciu technologia była globalizacja. Podnosząc poziom konkurencji rynkowej do poziomu międzynarodowego dała szansę jednym a pogrążyła innych. Dała ona także, przyczynek ogromnym korporacjom sięgającym we wszystkie zakątki świata i obracającymi znaczną częścią światowego zasobu pieniądza. Kapitalizacja rynkowa </w:t>
+      </w:r>
+      <w:r>
+        <w:t>samego Apple sięga prawie 900 mld. $</w:t>
+      </w:r>
+      <w:r>
+        <w:t>. Tym czasem</w:t>
+      </w:r>
+      <w:r>
+        <w:t xml:space="preserve"> kapitalizacja wszystkich spółek na Giełdzie Papierów Wartościowych w Warszawie wynosi trochę więcej niż 400</w:t>
+      </w:r>
+      <w:r>
+        <w:t xml:space="preserve"> </w:t>
+      </w:r>
+      <w:r>
+        <w:t>mld. $</w:t>
+      </w:r>
+      <w:r>
+        <w:t xml:space="preserve">. Ta astronomiczna wycena Amerykańskiej spółki jest ewenementem nie tylko w porównaniu z Polską gospodarką, ale nawet w porównaniu z większością spółek z całego świata. Oczywiście, kapitalizacja rynkowa jest bardzo często poddawana przecenie lub niedocenie i nie można jej stosować jako wyznacznika rozmieszczenia kapitału na </w:t>
+      </w:r>
+      <w:r>
+        <w:t>świecie,</w:t>
+      </w:r>
+      <w:r>
+        <w:t xml:space="preserve"> ale na </w:t>
+      </w:r>
+      <w:r>
+        <w:t>potrzeby tego referatu możemy go uznać za dobrą metodę zobrazowania proporcji panujących na światowych giełdach.</w:t>
+      </w:r>
+    </w:p>
+    <w:p>
+      <w:pPr>
+        <w:spacing w:after="0" w:line="360" w:lineRule="auto"/>
+        <w:ind w:firstLine="360"/>
+        <w:jc w:val="both"/>
+      </w:pPr>
+      <w:r>
+        <w:t>Ogromne korporacje podawane są jako jedna z głównych przyczyn nierówności społecznych panujących na świecie. W samych Stanach Zjednoczonych jest to wyraźnie uwypuklane przez takie ruchy jak „Occupy”</w:t>
+      </w:r>
+      <w:sdt>
+        <w:sdtPr>
+          <w:id w:val="-463584468"/>
+          <w:citation/>
+        </w:sdtPr>
+        <w:sdtContent>
+          <w:r>
+            <w:fldChar w:fldCharType="begin"/>
+          </w:r>
+          <w:r>
+            <w:instrText xml:space="preserve"> CITATION Wik18 \l 1045 </w:instrText>
+          </w:r>
+          <w:r>
+            <w:fldChar w:fldCharType="separate"/>
+          </w:r>
+          <w:r>
+            <w:rPr>
+              <w:noProof/>
+            </w:rPr>
+            <w:t xml:space="preserve"> (Wikipedia, Occupy movement, 2018)</w:t>
+          </w:r>
+          <w:r>
+            <w:fldChar w:fldCharType="end"/>
+          </w:r>
+        </w:sdtContent>
+      </w:sdt>
+      <w:r>
+        <w:t xml:space="preserve">, które walczą przeciwko 1% populacji Stanów będącego w posiadaniu 99% </w:t>
+      </w:r>
+      <w:r>
+        <w:t>całego kapitału.</w:t>
+      </w:r>
+    </w:p>
+    <w:p>
+      <w:pPr>
+        <w:spacing w:line="360" w:lineRule="auto"/>
+        <w:ind w:firstLine="360"/>
+        <w:jc w:val="both"/>
+      </w:pPr>
+      <w:r>
+        <w:t xml:space="preserve">Z drugiej strony warto zauważyć, że trzecia rewolucja przemysłowa wprowadziła nas w Erę Informacji. Oznacza to, że najważniejszym zasobem nie jest już ani ziemia, ani praca, ani kapitał, lecz właśnie informacja. Zauważmy, że osoba które posiadała by informacje w roku 2011 o tym jaki potencjał skrywają kryptowaluty i kupił ich dużą ilość za marną sumę 100$ by następnie sprzedać je we właściwym czasie byłby milionerem. Oczywiście tego typu historie są znane od pierwszych baniek rynkowych. </w:t>
+      </w:r>
+      <w:r>
+        <w:t>Różnicą jest to, że kryptowaluty</w:t>
+      </w:r>
+      <w:r>
+        <w:t xml:space="preserve"> </w:t>
+      </w:r>
+      <w:r>
+        <w:t xml:space="preserve">nie są dostępne wyłącznie dla uprawnionych do tego obywateli wybranych krajów, ale dla każdej osoby posiadającej jakikolwiek połączenie z internetem. Ciekawą konsekwencją tego rozważania jest </w:t>
+      </w:r>
+      <w:r>
+        <w:lastRenderedPageBreak/>
+        <w:t>to, że jedyne co dzieli najbiedniejszą osobę w najczarniejszym zakątku Afryki od życia w Nowojorskim apartamentowcu jest dobry rynkowy cynk.</w:t>
+      </w:r>
+      <w:bookmarkStart w:id="4" w:name="_GoBack"/>
       <w:bookmarkEnd w:id="4"/>
-    </w:p>
-    <w:p>
-      <w:r>
-        <w:br w:type="page"/>
-      </w:r>
     </w:p>
     <w:p>
       <w:pPr>
@@ -2420,7 +2528,6 @@
       </w:pPr>
       <w:bookmarkStart w:id="5" w:name="_Toc506114618"/>
       <w:r>
-        <w:lastRenderedPageBreak/>
         <w:t>Lek na wszystko i nieuleczalna choroba</w:t>
       </w:r>
       <w:bookmarkEnd w:id="5"/>
@@ -2625,27 +2732,14 @@
                             <w:r>
                               <w:t xml:space="preserve">Rysunek </w:t>
                             </w:r>
-                            <w:r>
-                              <w:fldChar w:fldCharType="begin"/>
-                            </w:r>
-                            <w:r>
-                              <w:instrText xml:space="preserve"> SEQ Rysunek \* ARABIC </w:instrText>
-                            </w:r>
-                            <w:r>
-                              <w:fldChar w:fldCharType="separate"/>
-                            </w:r>
-                            <w:r>
-                              <w:rPr>
-                                <w:noProof/>
-                              </w:rPr>
-                              <w:t>1</w:t>
-                            </w:r>
-                            <w:r>
-                              <w:rPr>
-                                <w:noProof/>
-                              </w:rPr>
-                              <w:fldChar w:fldCharType="end"/>
-                            </w:r>
+                            <w:fldSimple w:instr=" SEQ Rysunek \* ARABIC ">
+                              <w:r>
+                                <w:rPr>
+                                  <w:noProof/>
+                                </w:rPr>
+                                <w:t>1</w:t>
+                              </w:r>
+                            </w:fldSimple>
                             <w:bookmarkEnd w:id="10"/>
                           </w:p>
                         </w:txbxContent>
@@ -2685,27 +2779,14 @@
                       <w:r>
                         <w:t xml:space="preserve">Rysunek </w:t>
                       </w:r>
-                      <w:r>
-                        <w:fldChar w:fldCharType="begin"/>
-                      </w:r>
-                      <w:r>
-                        <w:instrText xml:space="preserve"> SEQ Rysunek \* ARABIC </w:instrText>
-                      </w:r>
-                      <w:r>
-                        <w:fldChar w:fldCharType="separate"/>
-                      </w:r>
-                      <w:r>
-                        <w:rPr>
-                          <w:noProof/>
-                        </w:rPr>
-                        <w:t>1</w:t>
-                      </w:r>
-                      <w:r>
-                        <w:rPr>
-                          <w:noProof/>
-                        </w:rPr>
-                        <w:fldChar w:fldCharType="end"/>
-                      </w:r>
+                      <w:fldSimple w:instr=" SEQ Rysunek \* ARABIC ">
+                        <w:r>
+                          <w:rPr>
+                            <w:noProof/>
+                          </w:rPr>
+                          <w:t>1</w:t>
+                        </w:r>
+                      </w:fldSimple>
                       <w:bookmarkEnd w:id="11"/>
                     </w:p>
                   </w:txbxContent>
@@ -3050,7 +3131,7 @@
                   <w:noProof/>
                   <w:lang w:val="en-US"/>
                 </w:rPr>
-                <w:t xml:space="preserve">Schoenherr, S. E. (2008). </w:t>
+                <w:t xml:space="preserve">Hein, B. (2017). </w:t>
               </w:r>
               <w:r>
                 <w:rPr>
@@ -3059,14 +3140,87 @@
                   <w:noProof/>
                   <w:lang w:val="en-US"/>
                 </w:rPr>
-                <w:t>Digital Revolution.</w:t>
+                <w:t>How Apple could hack terrorist’s iPhone for FBI (if it wanted to).</w:t>
               </w:r>
               <w:r>
                 <w:rPr>
                   <w:noProof/>
                   <w:lang w:val="en-US"/>
                 </w:rPr>
-                <w:t xml:space="preserve"> Internet: Internet. Retrieved from https://web.archive.org/web/20081007132355/http://history.sandiego.edu/gen/recording/digital.html</w:t>
+                <w:t xml:space="preserve"> Internet: Cult for Mac. Retrieved from https://www.cultofmac.com/412870/how-apple-could-hack-terrorists-iphone-for-fbi-if-it-wanted-to/</w:t>
+              </w:r>
+            </w:p>
+            <w:p>
+              <w:pPr>
+                <w:pStyle w:val="Bibliography"/>
+                <w:ind w:left="720" w:hanging="720"/>
+                <w:rPr>
+                  <w:noProof/>
+                  <w:lang w:val="en-US"/>
+                </w:rPr>
+              </w:pPr>
+              <w:r>
+                <w:rPr>
+                  <w:noProof/>
+                  <w:lang w:val="en-US"/>
+                </w:rPr>
+                <w:t xml:space="preserve">Novak, M. (2017). </w:t>
+              </w:r>
+              <w:r>
+                <w:rPr>
+                  <w:i/>
+                  <w:iCs/>
+                  <w:noProof/>
+                  <w:lang w:val="en-US"/>
+                </w:rPr>
+                <w:t>The FBI Paid $900,000 to Unlock the San Bernardino Terrorist's iPhone.</w:t>
+              </w:r>
+              <w:r>
+                <w:rPr>
+                  <w:noProof/>
+                  <w:lang w:val="en-US"/>
+                </w:rPr>
+                <w:t xml:space="preserve"> Internet: gizmodo. Retrieved from https://gizmodo.com/the-fbi-paid-900-000-to-unlock-the-san-bernardino-kill-1795010203</w:t>
+              </w:r>
+            </w:p>
+            <w:p>
+              <w:pPr>
+                <w:pStyle w:val="Bibliography"/>
+                <w:ind w:left="720" w:hanging="720"/>
+                <w:rPr>
+                  <w:noProof/>
+                  <w:lang w:val="en-US"/>
+                </w:rPr>
+              </w:pPr>
+              <w:r>
+                <w:rPr>
+                  <w:noProof/>
+                  <w:lang w:val="de-DE"/>
+                </w:rPr>
+                <w:t xml:space="preserve">Schoenherr, S. E. (2008). </w:t>
+              </w:r>
+              <w:r>
+                <w:rPr>
+                  <w:i/>
+                  <w:iCs/>
+                  <w:noProof/>
+                  <w:lang w:val="de-DE"/>
+                </w:rPr>
+                <w:t>Digital Revolution.</w:t>
+              </w:r>
+              <w:r>
+                <w:rPr>
+                  <w:noProof/>
+                  <w:lang w:val="de-DE"/>
+                </w:rPr>
+                <w:t xml:space="preserve"> Internet: Internet. </w:t>
+              </w:r>
+              <w:r>
+                <w:rPr>
+                  <w:noProof/>
+                  <w:lang w:val="en-US"/>
+                </w:rPr>
+                <w:t>Retrieved from https://web.archive.org/web/20081007132355/http://history.sandiego.edu/gen/recording/digital.html</w:t>
               </w:r>
             </w:p>
             <w:p>
@@ -3104,6 +3258,171 @@
             </w:p>
             <w:p>
               <w:pPr>
+                <w:pStyle w:val="Bibliography"/>
+                <w:ind w:left="720" w:hanging="720"/>
+                <w:rPr>
+                  <w:noProof/>
+                  <w:lang w:val="en-US"/>
+                </w:rPr>
+              </w:pPr>
+              <w:r>
+                <w:rPr>
+                  <w:noProof/>
+                  <w:lang w:val="en-US"/>
+                </w:rPr>
+                <w:t xml:space="preserve">Wikipedia. (2015). </w:t>
+              </w:r>
+              <w:r>
+                <w:rPr>
+                  <w:i/>
+                  <w:iCs/>
+                  <w:noProof/>
+                  <w:lang w:val="en-US"/>
+                </w:rPr>
+                <w:t>San Bernardino Attack.</w:t>
+              </w:r>
+              <w:r>
+                <w:rPr>
+                  <w:noProof/>
+                  <w:lang w:val="en-US"/>
+                </w:rPr>
+                <w:t xml:space="preserve"> Internet: Wikipedia. Retrieved from https://en.wikipedia.org/wiki/2015_San_Bernardino_attack</w:t>
+              </w:r>
+            </w:p>
+            <w:p>
+              <w:pPr>
+                <w:pStyle w:val="Bibliography"/>
+                <w:ind w:left="720" w:hanging="720"/>
+                <w:rPr>
+                  <w:noProof/>
+                  <w:lang w:val="en-US"/>
+                </w:rPr>
+              </w:pPr>
+              <w:r>
+                <w:rPr>
+                  <w:noProof/>
+                  <w:lang w:val="en-US"/>
+                </w:rPr>
+                <w:t xml:space="preserve">wikipedia. (2018). </w:t>
+              </w:r>
+              <w:r>
+                <w:rPr>
+                  <w:i/>
+                  <w:iCs/>
+                  <w:noProof/>
+                  <w:lang w:val="en-US"/>
+                </w:rPr>
+                <w:t>backdoor.</w:t>
+              </w:r>
+              <w:r>
+                <w:rPr>
+                  <w:noProof/>
+                  <w:lang w:val="en-US"/>
+                </w:rPr>
+                <w:t xml:space="preserve"> internet: wikipedia. Retrieved from https://pl.wikipedia.org/wiki/Backdoor</w:t>
+              </w:r>
+            </w:p>
+            <w:p>
+              <w:pPr>
+                <w:pStyle w:val="Bibliography"/>
+                <w:ind w:left="720" w:hanging="720"/>
+                <w:rPr>
+                  <w:noProof/>
+                  <w:lang w:val="en-US"/>
+                </w:rPr>
+              </w:pPr>
+              <w:r>
+                <w:rPr>
+                  <w:noProof/>
+                  <w:lang w:val="en-US"/>
+                </w:rPr>
+                <w:t xml:space="preserve">wikipedia. (2018). </w:t>
+              </w:r>
+              <w:r>
+                <w:rPr>
+                  <w:i/>
+                  <w:iCs/>
+                  <w:noProof/>
+                  <w:lang w:val="en-US"/>
+                </w:rPr>
+                <w:t>Quantum Cryptography.</w:t>
+              </w:r>
+              <w:r>
+                <w:rPr>
+                  <w:noProof/>
+                  <w:lang w:val="en-US"/>
+                </w:rPr>
+                <w:t xml:space="preserve"> Internet: wikipedia. Retrieved from https://en.wikipedia.org/wiki/Quantum_cryptography</w:t>
+              </w:r>
+            </w:p>
+            <w:p>
+              <w:pPr>
+                <w:pStyle w:val="Bibliography"/>
+                <w:ind w:left="720" w:hanging="720"/>
+                <w:rPr>
+                  <w:noProof/>
+                  <w:lang w:val="en-US"/>
+                </w:rPr>
+              </w:pPr>
+              <w:r>
+                <w:rPr>
+                  <w:noProof/>
+                  <w:lang w:val="en-US"/>
+                </w:rPr>
+                <w:t xml:space="preserve">wikipedia. (2018). </w:t>
+              </w:r>
+              <w:r>
+                <w:rPr>
+                  <w:i/>
+                  <w:iCs/>
+                  <w:noProof/>
+                  <w:lang w:val="en-US"/>
+                </w:rPr>
+                <w:t>RSA.</w:t>
+              </w:r>
+              <w:r>
+                <w:rPr>
+                  <w:noProof/>
+                  <w:lang w:val="en-US"/>
+                </w:rPr>
+                <w:t xml:space="preserve"> internet: wikipedia. Retrieved from https://en.wikipedia.org/wiki/RSA_(cryptosystem)</w:t>
+              </w:r>
+            </w:p>
+            <w:p>
+              <w:pPr>
+                <w:pStyle w:val="Bibliography"/>
+                <w:ind w:left="720" w:hanging="720"/>
+                <w:rPr>
+                  <w:noProof/>
+                  <w:lang w:val="en-US"/>
+                </w:rPr>
+              </w:pPr>
+              <w:r>
+                <w:rPr>
+                  <w:noProof/>
+                  <w:lang w:val="en-US"/>
+                </w:rPr>
+                <w:t xml:space="preserve">wikipedia. (2018). </w:t>
+              </w:r>
+              <w:r>
+                <w:rPr>
+                  <w:i/>
+                  <w:iCs/>
+                  <w:noProof/>
+                  <w:lang w:val="en-US"/>
+                </w:rPr>
+                <w:t>Shor's Algorithm.</w:t>
+              </w:r>
+              <w:r>
+                <w:rPr>
+                  <w:noProof/>
+                  <w:lang w:val="en-US"/>
+                </w:rPr>
+                <w:t xml:space="preserve"> internet: wikipedia. Retrieved from https://en.wikipedia.org/wiki/Shor%27s_algorithm</w:t>
+              </w:r>
+            </w:p>
+            <w:p>
+              <w:pPr>
                 <w:rPr>
                   <w:lang w:val="en-US"/>
                 </w:rPr>
@@ -3188,6 +3507,27 @@
       </w:r>
       <w:r>
         <w:t xml:space="preserve">Łamanie iPhone’a. Podsłuchiwanie przez NSA. Wykorzystanie przez terrorystów. Powstanie blockchain’a. Wykorzystanie przez Wikileaks. Rozpoznawanie twarzy. No-cloning theorem. </w:t>
+      </w:r>
+    </w:p>
+    <w:p>
+      <w:pPr>
+        <w:rPr>
+          <w:lang w:val="en-US"/>
+        </w:rPr>
+      </w:pPr>
+      <w:r>
+        <w:rPr>
+          <w:lang w:val="en-US"/>
+        </w:rPr>
+        <w:t>rozdział 3:</w:t>
+      </w:r>
+    </w:p>
+    <w:p>
+      <w:r>
+        <w:t>Globalizacja. Międzynarodowe korporacje. 1% posiadający 99% dóbr. Era informacji. Milionerzy kryptowalut. Start-upy-jednorożce.</w:t>
+      </w:r>
+      <w:r>
+        <w:t xml:space="preserve"> </w:t>
       </w:r>
     </w:p>
     <w:p>
@@ -4594,11 +4934,31 @@
     <b:URL>https://pl.wikipedia.org/wiki/Backdoor</b:URL>
     <b:RefOrder>5</b:RefOrder>
   </b:Source>
+  <b:Source>
+    <b:Tag>Wik18</b:Tag>
+    <b:SourceType>Book</b:SourceType>
+    <b:Guid>{760D44D8-5F03-49B1-BCE2-1E6624C89AB8}</b:Guid>
+    <b:Author>
+      <b:Author>
+        <b:NameList>
+          <b:Person>
+            <b:Last>Wikipedia</b:Last>
+          </b:Person>
+        </b:NameList>
+      </b:Author>
+    </b:Author>
+    <b:Title>Occupy movement</b:Title>
+    <b:Year>2018</b:Year>
+    <b:City>Internet</b:City>
+    <b:Publisher>Wikipedia</b:Publisher>
+    <b:URL>https://en.wikipedia.org/wiki/Occupy_movement</b:URL>
+    <b:RefOrder>11</b:RefOrder>
+  </b:Source>
 </b:Sources>
 </file>
 
 <file path=customXml/itemProps1.xml><?xml version="1.0" encoding="utf-8"?>
-<ds:datastoreItem xmlns:ds="http://schemas.openxmlformats.org/officeDocument/2006/customXml" ds:itemID="{56B25590-AEDC-482E-8D70-31FAA0D6346E}">
+<ds:datastoreItem xmlns:ds="http://schemas.openxmlformats.org/officeDocument/2006/customXml" ds:itemID="{B34067AD-E237-4187-94ED-C0D08E7F3538}">
   <ds:schemaRefs>
     <ds:schemaRef ds:uri="http://schemas.openxmlformats.org/officeDocument/2006/bibliography"/>
   </ds:schemaRefs>

--- a/Rewolucja przemysłowa, do trzech razy sztuka.docx
+++ b/Rewolucja przemysłowa, do trzech razy sztuka.docx
@@ -360,21 +360,7 @@
                 <w:rStyle w:val="Hyperlink"/>
                 <w:noProof/>
               </w:rPr>
-              <w:t>Nierównośc</w:t>
-            </w:r>
-            <w:r>
-              <w:rPr>
-                <w:rStyle w:val="Hyperlink"/>
-                <w:noProof/>
-              </w:rPr>
-              <w:t>i</w:t>
-            </w:r>
-            <w:r>
-              <w:rPr>
-                <w:rStyle w:val="Hyperlink"/>
-                <w:noProof/>
-              </w:rPr>
-              <w:t xml:space="preserve"> społeczne i nieograniczone szanse</w:t>
+              <w:t>Nierówności społeczne i nieograniczone szanse</w:t>
             </w:r>
             <w:r>
               <w:rPr>
@@ -2418,10 +2404,7 @@
         <w:jc w:val="both"/>
       </w:pPr>
       <w:r>
-        <w:t>Je</w:t>
-      </w:r>
-      <w:r>
-        <w:t xml:space="preserve">dnym z wielu darów i przekleństw jakie przyniosła nam w ostatnim stuleciu technologia była globalizacja. Podnosząc poziom konkurencji rynkowej do poziomu międzynarodowego dała szansę jednym a pogrążyła innych. Dała ona także, przyczynek ogromnym korporacjom sięgającym we wszystkie zakątki świata i obracającymi znaczną częścią światowego zasobu pieniądza. Kapitalizacja rynkowa </w:t>
+        <w:t xml:space="preserve">Jednym z wielu darów i przekleństw jakie przyniosła nam w ostatnim stuleciu technologia była globalizacja. Podnosząc poziom konkurencji rynkowej do poziomu międzynarodowego dała szansę jednym a pogrążyła innych. Dała ona także, przyczynek ogromnym korporacjom sięgającym we wszystkie zakątki świata i obracającymi znaczną częścią światowego zasobu pieniądza. Kapitalizacja rynkowa </w:t>
       </w:r>
       <w:r>
         <w:t>samego Apple sięga prawie 900 mld. $</w:t>
@@ -2436,10 +2419,7 @@
         <w:t xml:space="preserve"> </w:t>
       </w:r>
       <w:r>
-        <w:t>mld. $</w:t>
-      </w:r>
-      <w:r>
-        <w:t xml:space="preserve">. Ta astronomiczna wycena Amerykańskiej spółki jest ewenementem nie tylko w porównaniu z Polską gospodarką, ale nawet w porównaniu z większością spółek z całego świata. Oczywiście, kapitalizacja rynkowa jest bardzo często poddawana przecenie lub niedocenie i nie można jej stosować jako wyznacznika rozmieszczenia kapitału na </w:t>
+        <w:t xml:space="preserve">mld. $. Ta astronomiczna wycena Amerykańskiej spółki jest ewenementem nie tylko w porównaniu z Polską gospodarką, ale nawet w porównaniu z większością spółek z całego świata. Oczywiście, kapitalizacja rynkowa jest bardzo często poddawana przecenie lub niedocenie i nie można jej stosować jako wyznacznika rozmieszczenia kapitału na </w:t>
       </w:r>
       <w:r>
         <w:t>świecie,</w:t>
@@ -2465,6 +2445,7 @@
           <w:id w:val="-463584468"/>
           <w:citation/>
         </w:sdtPr>
+        <w:sdtEndPr/>
         <w:sdtContent>
           <w:r>
             <w:fldChar w:fldCharType="begin"/>
@@ -2515,8 +2496,6 @@
         <w:lastRenderedPageBreak/>
         <w:t>to, że jedyne co dzieli najbiedniejszą osobę w najczarniejszym zakątku Afryki od życia w Nowojorskim apartamentowcu jest dobry rynkowy cynk.</w:t>
       </w:r>
-      <w:bookmarkStart w:id="4" w:name="_GoBack"/>
-      <w:bookmarkEnd w:id="4"/>
     </w:p>
     <w:p>
       <w:pPr>
@@ -2525,17 +2504,234 @@
           <w:ilvl w:val="0"/>
           <w:numId w:val="1"/>
         </w:numPr>
-      </w:pPr>
-      <w:bookmarkStart w:id="5" w:name="_Toc506114618"/>
+        <w:spacing w:after="240"/>
+      </w:pPr>
+      <w:bookmarkStart w:id="4" w:name="_Toc506114618"/>
       <w:r>
         <w:t>Lek na wszystko i nieuleczalna choroba</w:t>
       </w:r>
+      <w:bookmarkEnd w:id="4"/>
+    </w:p>
+    <w:p>
+      <w:pPr>
+        <w:spacing w:after="0" w:line="360" w:lineRule="auto"/>
+        <w:ind w:firstLine="360"/>
+        <w:jc w:val="both"/>
+      </w:pPr>
+      <w:r>
+        <w:t xml:space="preserve">Tak jak komputery kwantowe zmieniają oblicze </w:t>
+      </w:r>
+      <w:r>
+        <w:t>dokonywania obliczeń, a technologia blockchain odświeża świat finansów, tak CRISPR może dać nam szansę wprowadzić edycję genów do codzienności.</w:t>
+      </w:r>
+      <w:r>
+        <w:t xml:space="preserve"> CRISPR</w:t>
+      </w:r>
+      <w:sdt>
+        <w:sdtPr>
+          <w:id w:val="-849104806"/>
+          <w:citation/>
+        </w:sdtPr>
+        <w:sdtContent>
+          <w:r>
+            <w:fldChar w:fldCharType="begin"/>
+          </w:r>
+          <w:r>
+            <w:instrText xml:space="preserve"> CITATION Led15 \l 1045 </w:instrText>
+          </w:r>
+          <w:r>
+            <w:fldChar w:fldCharType="separate"/>
+          </w:r>
+          <w:r>
+            <w:rPr>
+              <w:noProof/>
+            </w:rPr>
+            <w:t xml:space="preserve"> (Ledford, 2015)</w:t>
+          </w:r>
+          <w:r>
+            <w:fldChar w:fldCharType="end"/>
+          </w:r>
+        </w:sdtContent>
+      </w:sdt>
+      <w:r>
+        <w:t xml:space="preserve"> jest to technika pozwalająca na cięcie i sklejanie genów niczym klatek filmowych w sposób precyzyjny, tani i szybki jak nigdy dotąd. Istnieje dużo przykładów </w:t>
+      </w:r>
+      <w:r>
+        <w:t>udanych prób użycia tej techniki</w:t>
+      </w:r>
+      <w:sdt>
+        <w:sdtPr>
+          <w:id w:val="2059973465"/>
+          <w:citation/>
+        </w:sdtPr>
+        <w:sdtContent>
+          <w:r>
+            <w:fldChar w:fldCharType="begin"/>
+          </w:r>
+          <w:r>
+            <w:instrText xml:space="preserve"> CITATION Fut17 \l 1045 </w:instrText>
+          </w:r>
+          <w:r>
+            <w:fldChar w:fldCharType="separate"/>
+          </w:r>
+          <w:r>
+            <w:rPr>
+              <w:noProof/>
+            </w:rPr>
+            <w:t xml:space="preserve"> (Futurism, 2017)</w:t>
+          </w:r>
+          <w:r>
+            <w:fldChar w:fldCharType="end"/>
+          </w:r>
+        </w:sdtContent>
+      </w:sdt>
+      <w:r>
+        <w:t>. Jednak najbardziej fascynujące zdają się możliwości jakie oferuje nam CRISPR. Według oczekiwań w pełni użyta technologia pozwoliła by nam w całości modyfikować nasze DNA. To oznaczałoby na przykład możliwość uodpornienia organizmu na najcięższe z chorób. Z pewnością złagodziłoby to kryzys odporności na antybiotyki, który niedługo może zawitać do naszego życia</w:t>
+      </w:r>
+      <w:sdt>
+        <w:sdtPr>
+          <w:id w:val="767737288"/>
+          <w:citation/>
+        </w:sdtPr>
+        <w:sdtContent>
+          <w:r>
+            <w:fldChar w:fldCharType="begin"/>
+          </w:r>
+          <w:r>
+            <w:instrText xml:space="preserve"> CITATION Res16 \l 1045 </w:instrText>
+          </w:r>
+          <w:r>
+            <w:fldChar w:fldCharType="separate"/>
+          </w:r>
+          <w:r>
+            <w:rPr>
+              <w:noProof/>
+            </w:rPr>
+            <w:t xml:space="preserve"> (Resistance, 2016)</w:t>
+          </w:r>
+          <w:r>
+            <w:fldChar w:fldCharType="end"/>
+          </w:r>
+        </w:sdtContent>
+      </w:sdt>
+      <w:r>
+        <w:t>.</w:t>
+      </w:r>
+    </w:p>
+    <w:p>
+      <w:pPr>
+        <w:spacing w:after="0" w:line="360" w:lineRule="auto"/>
+        <w:ind w:firstLine="360"/>
+        <w:jc w:val="both"/>
+      </w:pPr>
+      <w:r>
+        <w:t xml:space="preserve"> Jednakże, największą</w:t>
+      </w:r>
+      <w:r>
+        <w:t xml:space="preserve"> uwagę skupia inne możliwe zastosowanie tej innowacji. Modyfikacja genów mogłaby być również zostać dokonana na ludzkich embrionach. Dało by nam to szansę ukształtowania wszystkich charakterystyk danej osoby jeszcze przed jej narodzeniem. Każde dziecko mogłoby sztucznie zostać przedstawicielem najsilniejszych, najinteligentniejszych, najprzystojniejszych i najwspanialszych osobników rasy ludzkiej. Czy ludzkość jest na to gotowa? Czy to na pewno pójdzie jak s płatka i zapewni dobrobyt całej cywilizacji? </w:t>
+      </w:r>
+    </w:p>
+    <w:p>
+      <w:pPr>
+        <w:spacing w:after="0" w:line="360" w:lineRule="auto"/>
+        <w:ind w:firstLine="360"/>
+        <w:jc w:val="both"/>
+      </w:pPr>
+      <w:r>
+        <w:t>Kwestia badań i zastosowania CRISPRu musi zostać rozstrzygnięta jak najszybciej. Jest to powszechnie znana metoda w świecie bioinżynierii, której możemy wierzyć, że pracownicy naukowi generalnie nie mają planów wykorzystać w złej wierze. Jednak kraje, które opłacają tych badaczy mogą nie być ze sobą tak zgodne. Nietrudno jest sobie wyobrazić scenariusz, w którym świat zachodni hamowany zasadami etyki nie będzie chętny powszechnie stosować t</w:t>
+      </w:r>
+      <w:r>
+        <w:t>ą</w:t>
+      </w:r>
+      <w:r>
+        <w:t xml:space="preserve"> technologi</w:t>
+      </w:r>
+      <w:r>
+        <w:t>ę</w:t>
+      </w:r>
+      <w:r>
+        <w:t xml:space="preserve"> a tym czasem kraje </w:t>
+      </w:r>
+      <w:r>
+        <w:t>podobno do Chin, ze względu na swoją odmienną kulturę, będą gotowe wprowadzić programy ulepszania dzieci w skali masowej i obowiązkowej. Pewnego dnia moglibyśmy obudzić się w świecie, w którym wyższość jednej rasy nie jestem wymysłem psychopatów, ale faktem dokonanym. W dodatku zaprojektowanym przez nas samych.</w:t>
+      </w:r>
+    </w:p>
+    <w:p>
+      <w:pPr>
+        <w:spacing w:after="0" w:line="360" w:lineRule="auto"/>
+        <w:ind w:firstLine="360"/>
+        <w:jc w:val="both"/>
+      </w:pPr>
+      <w:r>
+        <w:t>Wartym wspomnienia jest również wpływ innych technologii. Wykorzystanie technik maszyn uczących pozwala nam doskonalić wiele procesów medycznych takich jak diagnozowanie, analiza skanów czy odkrywanie nowych leków</w:t>
+      </w:r>
+      <w:sdt>
+        <w:sdtPr>
+          <w:id w:val="1158805671"/>
+          <w:citation/>
+        </w:sdtPr>
+        <w:sdtContent>
+          <w:r>
+            <w:fldChar w:fldCharType="begin"/>
+          </w:r>
+          <w:r>
+            <w:instrText xml:space="preserve"> CITATION Dan18 \l 1045 </w:instrText>
+          </w:r>
+          <w:r>
+            <w:fldChar w:fldCharType="separate"/>
+          </w:r>
+          <w:r>
+            <w:rPr>
+              <w:noProof/>
+            </w:rPr>
+            <w:t xml:space="preserve"> (Faggella, 2018)</w:t>
+          </w:r>
+          <w:r>
+            <w:fldChar w:fldCharType="end"/>
+          </w:r>
+        </w:sdtContent>
+      </w:sdt>
+      <w:r>
+        <w:t xml:space="preserve">. W komputery </w:t>
+      </w:r>
+      <w:r>
+        <w:lastRenderedPageBreak/>
+        <w:t xml:space="preserve">kwantowych pokładana jest zaś nadzieja, że </w:t>
+      </w:r>
+      <w:r>
+        <w:t>pozwolą przyspieszyć wiele procesów związanych z odkrywaniem nowych leków czy badaniem protein</w:t>
+      </w:r>
+      <w:sdt>
+        <w:sdtPr>
+          <w:id w:val="-1974126838"/>
+          <w:citation/>
+        </w:sdtPr>
+        <w:sdtContent>
+          <w:r>
+            <w:fldChar w:fldCharType="begin"/>
+          </w:r>
+          <w:r>
+            <w:instrText xml:space="preserve"> CITATION Par11 \l 1045 </w:instrText>
+          </w:r>
+          <w:r>
+            <w:fldChar w:fldCharType="separate"/>
+          </w:r>
+          <w:r>
+            <w:rPr>
+              <w:noProof/>
+            </w:rPr>
+            <w:t xml:space="preserve"> (Parsons, 2011)</w:t>
+          </w:r>
+          <w:r>
+            <w:fldChar w:fldCharType="end"/>
+          </w:r>
+        </w:sdtContent>
+      </w:sdt>
+      <w:r>
+        <w:t>.</w:t>
+      </w:r>
+      <w:bookmarkStart w:id="5" w:name="_GoBack"/>
       <w:bookmarkEnd w:id="5"/>
-    </w:p>
-    <w:p>
-      <w:r>
-        <w:br w:type="page"/>
-      </w:r>
     </w:p>
     <w:p>
       <w:pPr>
@@ -2547,7 +2743,6 @@
       </w:pPr>
       <w:bookmarkStart w:id="6" w:name="_Toc506114619"/>
       <w:r>
-        <w:lastRenderedPageBreak/>
         <w:t>Mądry komputer i głupi człowiek</w:t>
       </w:r>
       <w:bookmarkEnd w:id="6"/>
@@ -3510,15 +3705,7 @@
       </w:r>
     </w:p>
     <w:p>
-      <w:pPr>
-        <w:rPr>
-          <w:lang w:val="en-US"/>
-        </w:rPr>
-      </w:pPr>
-      <w:r>
-        <w:rPr>
-          <w:lang w:val="en-US"/>
-        </w:rPr>
+      <w:r>
         <w:t>rozdział 3:</w:t>
       </w:r>
     </w:p>
@@ -4954,11 +5141,117 @@
     <b:URL>https://en.wikipedia.org/wiki/Occupy_movement</b:URL>
     <b:RefOrder>11</b:RefOrder>
   </b:Source>
+  <b:Source>
+    <b:Tag>Led15</b:Tag>
+    <b:SourceType>Book</b:SourceType>
+    <b:Guid>{AD85D37C-E955-4E9F-BEF1-6CC4B805A38D}</b:Guid>
+    <b:Author>
+      <b:Author>
+        <b:NameList>
+          <b:Person>
+            <b:Last>Ledford</b:Last>
+            <b:First>Heidi</b:First>
+          </b:Person>
+        </b:NameList>
+      </b:Author>
+    </b:Author>
+    <b:Title>CRISPR, the disruptor</b:Title>
+    <b:Year>2015</b:Year>
+    <b:City>Internet</b:City>
+    <b:Publisher>The Nature</b:Publisher>
+    <b:URL>https://www.nature.com/news/crispr-the-disruptor-1.17673</b:URL>
+    <b:RefOrder>12</b:RefOrder>
+  </b:Source>
+  <b:Source>
+    <b:Tag>Fut17</b:Tag>
+    <b:SourceType>Book</b:SourceType>
+    <b:Guid>{E04AE9C2-5112-4341-A120-D16F2D92FA62}</b:Guid>
+    <b:Author>
+      <b:Author>
+        <b:NameList>
+          <b:Person>
+            <b:Last>Futurism</b:Last>
+          </b:Person>
+        </b:NameList>
+      </b:Author>
+    </b:Author>
+    <b:Title>11 Incredible Things CRISPR Has Helped Us Achieve in 2017</b:Title>
+    <b:Year>2017</b:Year>
+    <b:City>Internet</b:City>
+    <b:Publisher>Futurism</b:Publisher>
+    <b:URL>https://futurism.com/11-incredible-things-crispr-has-helped-us-achieve-in-2017/</b:URL>
+    <b:RefOrder>13</b:RefOrder>
+  </b:Source>
+  <b:Source>
+    <b:Tag>Res16</b:Tag>
+    <b:SourceType>Book</b:SourceType>
+    <b:Guid>{E2695BDC-90BF-42CF-985B-3C6C7DCDB7F4}</b:Guid>
+    <b:Author>
+      <b:Author>
+        <b:NameList>
+          <b:Person>
+            <b:Last>Resistance</b:Last>
+            <b:First>The</b:First>
+            <b:Middle>Review on Antimicrobial</b:Middle>
+          </b:Person>
+        </b:NameList>
+      </b:Author>
+    </b:Author>
+    <b:Title>The Review on Antimicrobial Resistance</b:Title>
+    <b:Year>2016</b:Year>
+    <b:City>London</b:City>
+    <b:Publisher>The Review on Antimicrobial Resistance</b:Publisher>
+    <b:URL>https://amr-review.org/</b:URL>
+    <b:RefOrder>14</b:RefOrder>
+  </b:Source>
+  <b:Source>
+    <b:Tag>Dan18</b:Tag>
+    <b:SourceType>InternetSite</b:SourceType>
+    <b:Guid>{71F151DC-BDD6-4B0F-8669-09644DB6DEC6}</b:Guid>
+    <b:Title>techemergence</b:Title>
+    <b:Year>2018</b:Year>
+    <b:Author>
+      <b:Author>
+        <b:NameList>
+          <b:Person>
+            <b:Last>Faggella</b:Last>
+            <b:First>Daniel</b:First>
+          </b:Person>
+        </b:NameList>
+      </b:Author>
+    </b:Author>
+    <b:InternetSiteTitle>techemergence</b:InternetSiteTitle>
+    <b:Month>January</b:Month>
+    <b:Day>11</b:Day>
+    <b:URL>https://www.techemergence.com/machine-learning-in-pharma-medicine/</b:URL>
+    <b:RefOrder>15</b:RefOrder>
+  </b:Source>
+  <b:Source>
+    <b:Tag>Par11</b:Tag>
+    <b:SourceType>JournalArticle</b:SourceType>
+    <b:Guid>{09DB8933-2D65-47E4-96D1-731F05E120D4}</b:Guid>
+    <b:Author>
+      <b:Author>
+        <b:NameList>
+          <b:Person>
+            <b:Last>Parsons</b:Last>
+            <b:First>Donald</b:First>
+            <b:Middle>Frederick</b:Middle>
+          </b:Person>
+        </b:NameList>
+      </b:Author>
+    </b:Author>
+    <b:Title>Possible Medical and Biomedical Uses of Quantum Computing</b:Title>
+    <b:Year>2011</b:Year>
+    <b:JournalName>An interdisciplinary journal of neuroscience and quantum physics</b:JournalName>
+    <b:Pages>1-5</b:Pages>
+    <b:RefOrder>16</b:RefOrder>
+  </b:Source>
 </b:Sources>
 </file>
 
 <file path=customXml/itemProps1.xml><?xml version="1.0" encoding="utf-8"?>
-<ds:datastoreItem xmlns:ds="http://schemas.openxmlformats.org/officeDocument/2006/customXml" ds:itemID="{B34067AD-E237-4187-94ED-C0D08E7F3538}">
+<ds:datastoreItem xmlns:ds="http://schemas.openxmlformats.org/officeDocument/2006/customXml" ds:itemID="{93481ED1-3CFA-47DA-8ADF-DD77B5C4F5EA}">
   <ds:schemaRefs>
     <ds:schemaRef ds:uri="http://schemas.openxmlformats.org/officeDocument/2006/bibliography"/>
   </ds:schemaRefs>

--- a/Rewolucja przemysłowa, do trzech razy sztuka.docx
+++ b/Rewolucja przemysłowa, do trzech razy sztuka.docx
@@ -89,7 +89,7 @@
             </w:rPr>
             <w:fldChar w:fldCharType="separate"/>
           </w:r>
-          <w:hyperlink w:anchor="_Toc506114614" w:history="1">
+          <w:hyperlink w:anchor="_Toc506224629" w:history="1">
             <w:r>
               <w:rPr>
                 <w:rStyle w:val="Hyperlink"/>
@@ -117,7 +117,7 @@
                 <w:noProof/>
                 <w:webHidden/>
               </w:rPr>
-              <w:instrText xml:space="preserve"> PAGEREF _Toc506114614 \h </w:instrText>
+              <w:instrText xml:space="preserve"> PAGEREF _Toc506224629 \h </w:instrText>
             </w:r>
             <w:r>
               <w:rPr>
@@ -162,7 +162,7 @@
               <w:lang w:eastAsia="pl-PL"/>
             </w:rPr>
           </w:pPr>
-          <w:hyperlink w:anchor="_Toc506114615" w:history="1">
+          <w:hyperlink w:anchor="_Toc506224630" w:history="1">
             <w:r>
               <w:rPr>
                 <w:rStyle w:val="Hyperlink"/>
@@ -205,7 +205,7 @@
                 <w:noProof/>
                 <w:webHidden/>
               </w:rPr>
-              <w:instrText xml:space="preserve"> PAGEREF _Toc506114615 \h </w:instrText>
+              <w:instrText xml:space="preserve"> PAGEREF _Toc506224630 \h </w:instrText>
             </w:r>
             <w:r>
               <w:rPr>
@@ -250,7 +250,7 @@
               <w:lang w:eastAsia="pl-PL"/>
             </w:rPr>
           </w:pPr>
-          <w:hyperlink w:anchor="_Toc506114616" w:history="1">
+          <w:hyperlink w:anchor="_Toc506224631" w:history="1">
             <w:r>
               <w:rPr>
                 <w:rStyle w:val="Hyperlink"/>
@@ -293,7 +293,7 @@
                 <w:noProof/>
                 <w:webHidden/>
               </w:rPr>
-              <w:instrText xml:space="preserve"> PAGEREF _Toc506114616 \h </w:instrText>
+              <w:instrText xml:space="preserve"> PAGEREF _Toc506224631 \h </w:instrText>
             </w:r>
             <w:r>
               <w:rPr>
@@ -338,7 +338,7 @@
               <w:lang w:eastAsia="pl-PL"/>
             </w:rPr>
           </w:pPr>
-          <w:hyperlink w:anchor="_Toc506114617" w:history="1">
+          <w:hyperlink w:anchor="_Toc506224632" w:history="1">
             <w:r>
               <w:rPr>
                 <w:rStyle w:val="Hyperlink"/>
@@ -381,7 +381,7 @@
                 <w:noProof/>
                 <w:webHidden/>
               </w:rPr>
-              <w:instrText xml:space="preserve"> PAGEREF _Toc506114617 \h </w:instrText>
+              <w:instrText xml:space="preserve"> PAGEREF _Toc506224632 \h </w:instrText>
             </w:r>
             <w:r>
               <w:rPr>
@@ -426,7 +426,7 @@
               <w:lang w:eastAsia="pl-PL"/>
             </w:rPr>
           </w:pPr>
-          <w:hyperlink w:anchor="_Toc506114618" w:history="1">
+          <w:hyperlink w:anchor="_Toc506224633" w:history="1">
             <w:r>
               <w:rPr>
                 <w:rStyle w:val="Hyperlink"/>
@@ -469,7 +469,7 @@
                 <w:noProof/>
                 <w:webHidden/>
               </w:rPr>
-              <w:instrText xml:space="preserve"> PAGEREF _Toc506114618 \h </w:instrText>
+              <w:instrText xml:space="preserve"> PAGEREF _Toc506224633 \h </w:instrText>
             </w:r>
             <w:r>
               <w:rPr>
@@ -514,7 +514,7 @@
               <w:lang w:eastAsia="pl-PL"/>
             </w:rPr>
           </w:pPr>
-          <w:hyperlink w:anchor="_Toc506114619" w:history="1">
+          <w:hyperlink w:anchor="_Toc506224634" w:history="1">
             <w:r>
               <w:rPr>
                 <w:rStyle w:val="Hyperlink"/>
@@ -557,7 +557,7 @@
                 <w:noProof/>
                 <w:webHidden/>
               </w:rPr>
-              <w:instrText xml:space="preserve"> PAGEREF _Toc506114619 \h </w:instrText>
+              <w:instrText xml:space="preserve"> PAGEREF _Toc506224634 \h </w:instrText>
             </w:r>
             <w:r>
               <w:rPr>
@@ -602,7 +602,7 @@
               <w:lang w:eastAsia="pl-PL"/>
             </w:rPr>
           </w:pPr>
-          <w:hyperlink w:anchor="_Toc506114620" w:history="1">
+          <w:hyperlink w:anchor="_Toc506224635" w:history="1">
             <w:r>
               <w:rPr>
                 <w:rStyle w:val="Hyperlink"/>
@@ -624,7 +624,7 @@
                 <w:rStyle w:val="Hyperlink"/>
                 <w:noProof/>
               </w:rPr>
-              <w:t>Maksimum zabawy i zero szczęścia</w:t>
+              <w:t>Maksimum zabawy i nowe szczyty</w:t>
             </w:r>
             <w:r>
               <w:rPr>
@@ -645,7 +645,7 @@
                 <w:noProof/>
                 <w:webHidden/>
               </w:rPr>
-              <w:instrText xml:space="preserve"> PAGEREF _Toc506114620 \h </w:instrText>
+              <w:instrText xml:space="preserve"> PAGEREF _Toc506224635 \h </w:instrText>
             </w:r>
             <w:r>
               <w:rPr>
@@ -690,7 +690,7 @@
               <w:lang w:eastAsia="pl-PL"/>
             </w:rPr>
           </w:pPr>
-          <w:hyperlink w:anchor="_Toc506114621" w:history="1">
+          <w:hyperlink w:anchor="_Toc506224636" w:history="1">
             <w:r>
               <w:rPr>
                 <w:rStyle w:val="Hyperlink"/>
@@ -712,7 +712,7 @@
                 <w:rStyle w:val="Hyperlink"/>
                 <w:noProof/>
               </w:rPr>
-              <w:t>Patrzenie w gwiazdy i praca nad sobą</w:t>
+              <w:t>Nowa definicja rewolucji</w:t>
             </w:r>
             <w:r>
               <w:rPr>
@@ -733,7 +733,7 @@
                 <w:noProof/>
                 <w:webHidden/>
               </w:rPr>
-              <w:instrText xml:space="preserve"> PAGEREF _Toc506114621 \h </w:instrText>
+              <w:instrText xml:space="preserve"> PAGEREF _Toc506224636 \h </w:instrText>
             </w:r>
             <w:r>
               <w:rPr>
@@ -754,94 +754,6 @@
                 <w:webHidden/>
               </w:rPr>
               <w:t>8</w:t>
-            </w:r>
-            <w:r>
-              <w:rPr>
-                <w:noProof/>
-                <w:webHidden/>
-              </w:rPr>
-              <w:fldChar w:fldCharType="end"/>
-            </w:r>
-          </w:hyperlink>
-        </w:p>
-        <w:p>
-          <w:pPr>
-            <w:pStyle w:val="TOC1"/>
-            <w:tabs>
-              <w:tab w:val="left" w:pos="440"/>
-              <w:tab w:val="right" w:leader="dot" w:pos="9062"/>
-            </w:tabs>
-            <w:rPr>
-              <w:rFonts w:asciiTheme="minorHAnsi" w:eastAsiaTheme="minorEastAsia" w:hAnsiTheme="minorHAnsi"/>
-              <w:noProof/>
-              <w:sz w:val="22"/>
-              <w:lang w:eastAsia="pl-PL"/>
-            </w:rPr>
-          </w:pPr>
-          <w:hyperlink w:anchor="_Toc506114622" w:history="1">
-            <w:r>
-              <w:rPr>
-                <w:rStyle w:val="Hyperlink"/>
-                <w:noProof/>
-              </w:rPr>
-              <w:t>8.</w:t>
-            </w:r>
-            <w:r>
-              <w:rPr>
-                <w:rFonts w:asciiTheme="minorHAnsi" w:eastAsiaTheme="minorEastAsia" w:hAnsiTheme="minorHAnsi"/>
-                <w:noProof/>
-                <w:sz w:val="22"/>
-                <w:lang w:eastAsia="pl-PL"/>
-              </w:rPr>
-              <w:tab/>
-            </w:r>
-            <w:r>
-              <w:rPr>
-                <w:rStyle w:val="Hyperlink"/>
-                <w:noProof/>
-              </w:rPr>
-              <w:t>Nowa definicja rewolucji</w:t>
-            </w:r>
-            <w:r>
-              <w:rPr>
-                <w:noProof/>
-                <w:webHidden/>
-              </w:rPr>
-              <w:tab/>
-            </w:r>
-            <w:r>
-              <w:rPr>
-                <w:noProof/>
-                <w:webHidden/>
-              </w:rPr>
-              <w:fldChar w:fldCharType="begin"/>
-            </w:r>
-            <w:r>
-              <w:rPr>
-                <w:noProof/>
-                <w:webHidden/>
-              </w:rPr>
-              <w:instrText xml:space="preserve"> PAGEREF _Toc506114622 \h </w:instrText>
-            </w:r>
-            <w:r>
-              <w:rPr>
-                <w:noProof/>
-                <w:webHidden/>
-              </w:rPr>
-            </w:r>
-            <w:r>
-              <w:rPr>
-                <w:noProof/>
-                <w:webHidden/>
-              </w:rPr>
-              <w:fldChar w:fldCharType="separate"/>
-            </w:r>
-            <w:r>
-              <w:rPr>
-                <w:noProof/>
-                <w:webHidden/>
-              </w:rPr>
-              <w:t>9</w:t>
             </w:r>
             <w:r>
               <w:rPr>
@@ -865,7 +777,7 @@
               <w:lang w:eastAsia="pl-PL"/>
             </w:rPr>
           </w:pPr>
-          <w:hyperlink w:anchor="_Toc506114623" w:history="1">
+          <w:hyperlink w:anchor="_Toc506224637" w:history="1">
             <w:r>
               <w:rPr>
                 <w:rStyle w:val="Hyperlink"/>
@@ -893,7 +805,7 @@
                 <w:noProof/>
                 <w:webHidden/>
               </w:rPr>
-              <w:instrText xml:space="preserve"> PAGEREF _Toc506114623 \h </w:instrText>
+              <w:instrText xml:space="preserve"> PAGEREF _Toc506224637 \h </w:instrText>
             </w:r>
             <w:r>
               <w:rPr>
@@ -913,7 +825,7 @@
                 <w:noProof/>
                 <w:webHidden/>
               </w:rPr>
-              <w:t>10</w:t>
+              <w:t>9</w:t>
             </w:r>
             <w:r>
               <w:rPr>
@@ -937,7 +849,7 @@
               <w:lang w:eastAsia="pl-PL"/>
             </w:rPr>
           </w:pPr>
-          <w:hyperlink w:anchor="_Toc506114624" w:history="1">
+          <w:hyperlink w:anchor="_Toc506224638" w:history="1">
             <w:r>
               <w:rPr>
                 <w:rStyle w:val="Hyperlink"/>
@@ -965,7 +877,7 @@
                 <w:noProof/>
                 <w:webHidden/>
               </w:rPr>
-              <w:instrText xml:space="preserve"> PAGEREF _Toc506114624 \h </w:instrText>
+              <w:instrText xml:space="preserve"> PAGEREF _Toc506224638 \h </w:instrText>
             </w:r>
             <w:r>
               <w:rPr>
@@ -1023,7 +935,7 @@
           <w:rFonts w:cs="Times New Roman"/>
         </w:rPr>
       </w:pPr>
-      <w:bookmarkStart w:id="0" w:name="_Toc506114614"/>
+      <w:bookmarkStart w:id="0" w:name="_Toc506224629"/>
       <w:r>
         <w:rPr>
           <w:rFonts w:cs="Times New Roman"/>
@@ -1152,7 +1064,7 @@
         </w:numPr>
         <w:spacing w:after="240"/>
       </w:pPr>
-      <w:bookmarkStart w:id="1" w:name="_Toc506114615"/>
+      <w:bookmarkStart w:id="1" w:name="_Toc506224630"/>
       <w:r>
         <w:lastRenderedPageBreak/>
         <w:t>Ciąg rewolucji i ich skutki</w:t>
@@ -1857,7 +1769,7 @@
         </w:numPr>
         <w:spacing w:after="240"/>
       </w:pPr>
-      <w:bookmarkStart w:id="2" w:name="_Toc506114616"/>
+      <w:bookmarkStart w:id="2" w:name="_Toc506224631"/>
       <w:r>
         <w:t>Koniec prywatności i prywatność absolutna</w:t>
       </w:r>
@@ -1997,7 +1909,7 @@
               <w:noProof/>
               <w:szCs w:val="24"/>
             </w:rPr>
-            <w:t>(Wikipedia, 2015)</w:t>
+            <w:t>(Wikipedia, San Bernardino Attack, 2015)</w:t>
           </w:r>
           <w:r>
             <w:rPr>
@@ -2391,7 +2303,7 @@
         </w:numPr>
         <w:spacing w:after="240"/>
       </w:pPr>
-      <w:bookmarkStart w:id="3" w:name="_Toc506114617"/>
+      <w:bookmarkStart w:id="3" w:name="_Toc506224632"/>
       <w:r>
         <w:t>Nierówności społeczne i nieograniczone szanse</w:t>
       </w:r>
@@ -2506,7 +2418,7 @@
         </w:numPr>
         <w:spacing w:after="240"/>
       </w:pPr>
-      <w:bookmarkStart w:id="4" w:name="_Toc506114618"/>
+      <w:bookmarkStart w:id="4" w:name="_Toc506224633"/>
       <w:r>
         <w:t>Lek na wszystko i nieuleczalna choroba</w:t>
       </w:r>
@@ -2532,6 +2444,7 @@
           <w:id w:val="-849104806"/>
           <w:citation/>
         </w:sdtPr>
+        <w:sdtEndPr/>
         <w:sdtContent>
           <w:r>
             <w:fldChar w:fldCharType="begin"/>
@@ -2564,6 +2477,7 @@
           <w:id w:val="2059973465"/>
           <w:citation/>
         </w:sdtPr>
+        <w:sdtEndPr/>
         <w:sdtContent>
           <w:r>
             <w:fldChar w:fldCharType="begin"/>
@@ -2593,6 +2507,7 @@
           <w:id w:val="767737288"/>
           <w:citation/>
         </w:sdtPr>
+        <w:sdtEndPr/>
         <w:sdtContent>
           <w:r>
             <w:fldChar w:fldCharType="begin"/>
@@ -2670,6 +2585,7 @@
           <w:id w:val="1158805671"/>
           <w:citation/>
         </w:sdtPr>
+        <w:sdtEndPr/>
         <w:sdtContent>
           <w:r>
             <w:fldChar w:fldCharType="begin"/>
@@ -2706,6 +2622,7 @@
           <w:id w:val="-1974126838"/>
           <w:citation/>
         </w:sdtPr>
+        <w:sdtEndPr/>
         <w:sdtContent>
           <w:r>
             <w:fldChar w:fldCharType="begin"/>
@@ -2730,8 +2647,6 @@
       <w:r>
         <w:t>.</w:t>
       </w:r>
-      <w:bookmarkStart w:id="5" w:name="_GoBack"/>
-      <w:bookmarkEnd w:id="5"/>
     </w:p>
     <w:p>
       <w:pPr>
@@ -2740,16 +2655,185 @@
           <w:ilvl w:val="0"/>
           <w:numId w:val="1"/>
         </w:numPr>
-      </w:pPr>
-      <w:bookmarkStart w:id="6" w:name="_Toc506114619"/>
+        <w:spacing w:after="240"/>
+      </w:pPr>
+      <w:bookmarkStart w:id="5" w:name="_Toc506224634"/>
       <w:r>
         <w:t>Mądry komputer i głupi człowiek</w:t>
       </w:r>
-      <w:bookmarkEnd w:id="6"/>
-    </w:p>
-    <w:p>
-      <w:r>
-        <w:br w:type="page"/>
+      <w:bookmarkEnd w:id="5"/>
+    </w:p>
+    <w:p>
+      <w:pPr>
+        <w:spacing w:after="0" w:line="360" w:lineRule="auto"/>
+        <w:ind w:firstLine="360"/>
+        <w:jc w:val="both"/>
+      </w:pPr>
+      <w:r>
+        <w:t>Na lata 2011 i 2012 przypadają pierwsze zwycięstwa głębokich konwolucyjnych sieci neuronowych wykorzystujących kraty graficzne w zawodach rozpoznawania obrazów</w:t>
+      </w:r>
+      <w:sdt>
+        <w:sdtPr>
+          <w:id w:val="1159963220"/>
+          <w:citation/>
+        </w:sdtPr>
+        <w:sdtContent>
+          <w:r>
+            <w:fldChar w:fldCharType="begin"/>
+          </w:r>
+          <w:r>
+            <w:instrText xml:space="preserve"> CITATION Sch17 \l 1045 </w:instrText>
+          </w:r>
+          <w:r>
+            <w:fldChar w:fldCharType="separate"/>
+          </w:r>
+          <w:r>
+            <w:rPr>
+              <w:noProof/>
+            </w:rPr>
+            <w:t xml:space="preserve"> (Schmidhube, 2017)</w:t>
+          </w:r>
+          <w:r>
+            <w:fldChar w:fldCharType="end"/>
+          </w:r>
+        </w:sdtContent>
+      </w:sdt>
+      <w:r>
+        <w:t xml:space="preserve">. Zaskakującym nie było jednak to, że </w:t>
+      </w:r>
+      <w:r>
+        <w:t xml:space="preserve">te zaawansowanie technicznie </w:t>
+      </w:r>
+      <w:r>
+        <w:t>programy</w:t>
+      </w:r>
+      <w:r>
+        <w:t xml:space="preserve"> pokonały inne </w:t>
+      </w:r>
+      <w:r>
+        <w:t xml:space="preserve">zaawansowanie technicznie </w:t>
+      </w:r>
+      <w:r>
+        <w:t>programy</w:t>
+      </w:r>
+      <w:r>
+        <w:t>. Zaskakujące było to, że komputer wykorzystujący tą technologię był w stanie osiągnąć lepsze wyniki od człowieka. Różnica nie była duża, bo sięgająca maksymalnie 4% skuteczności. Jednakże, wiadomość, że maszyna potrafi wykonać zadanie kognitywne tak samo dobrze a czasami nawet lepiej od człowieka, nie tracąc przy tym swojej charakterystycznej szybkości ani skalowalności rozeszła się z wielkim hukiem po całym świecie. Nie trzeba było długo czekać na dalszy rozwój wydarzeń. Andrew Ng, jedna z bardziej prominentnych postaci w świecie badań na sieciami neuronowymi oświadczył w październiku 2016 roku, że prawie każda czynność jaką człowiek może wykonać w mniej niż 1 sekundę może zostać poddana procesowi automatyzacji</w:t>
+      </w:r>
+      <w:sdt>
+        <w:sdtPr>
+          <w:id w:val="941654749"/>
+          <w:citation/>
+        </w:sdtPr>
+        <w:sdtContent>
+          <w:r>
+            <w:fldChar w:fldCharType="begin"/>
+          </w:r>
+          <w:r>
+            <w:instrText xml:space="preserve"> CITATION And16 \l 1045 </w:instrText>
+          </w:r>
+          <w:r>
+            <w:fldChar w:fldCharType="separate"/>
+          </w:r>
+          <w:r>
+            <w:rPr>
+              <w:noProof/>
+            </w:rPr>
+            <w:t xml:space="preserve"> (Ng, 2016)</w:t>
+          </w:r>
+          <w:r>
+            <w:fldChar w:fldCharType="end"/>
+          </w:r>
+        </w:sdtContent>
+      </w:sdt>
+      <w:r>
+        <w:t xml:space="preserve">. </w:t>
+      </w:r>
+    </w:p>
+    <w:p>
+      <w:pPr>
+        <w:spacing w:after="0" w:line="360" w:lineRule="auto"/>
+        <w:ind w:firstLine="360"/>
+        <w:jc w:val="both"/>
+      </w:pPr>
+      <w:r>
+        <w:t xml:space="preserve">Raport przygotowany przez firmą </w:t>
+      </w:r>
+      <w:r>
+        <w:t>konsultingową McKinsey</w:t>
+      </w:r>
+      <w:sdt>
+        <w:sdtPr>
+          <w:id w:val="-147055162"/>
+          <w:citation/>
+        </w:sdtPr>
+        <w:sdtContent>
+          <w:r>
+            <w:fldChar w:fldCharType="begin"/>
+          </w:r>
+          <w:r>
+            <w:instrText xml:space="preserve"> CITATION McK17 \l 1045 </w:instrText>
+          </w:r>
+          <w:r>
+            <w:fldChar w:fldCharType="separate"/>
+          </w:r>
+          <w:r>
+            <w:rPr>
+              <w:noProof/>
+            </w:rPr>
+            <w:t xml:space="preserve"> (McKinsey, January 2017)</w:t>
+          </w:r>
+          <w:r>
+            <w:fldChar w:fldCharType="end"/>
+          </w:r>
+        </w:sdtContent>
+      </w:sdt>
+      <w:r>
+        <w:t xml:space="preserve"> informuje nas, że gdybyśmy wykorzystali całą dostępną obecnie technologię to moglibyśmy zautomatyzować ponad połowę wszystkich zadań wykonywanych w pracy. Zauważmy, że mowa jest jedynie o zadaniach wykonywanych w pracy a nie całej pracy. Wiążę się to z kwestię często zapominaną przy prognozach mówiących o robotach inteligentniejszych od ludzi za 50 lat. Musimy pamiętać, że wszystkie obecnie stosowane technologię, którym przypinamy etykietę sztucznej inteligencji są tylko i wyłącznie zautomatyzowaną statystyką. Rozum człowieka składa się z inteligencji oraz wiedzy. Wszystkie wychwalane technologię sięgają obecnie do sfery wiedzy, zaś nie potrafią </w:t>
+      </w:r>
+      <w:r>
+        <w:t>dokonać</w:t>
+      </w:r>
+      <w:r>
+        <w:t xml:space="preserve"> nic</w:t>
+      </w:r>
+      <w:r>
+        <w:t>zego</w:t>
+      </w:r>
+      <w:r>
+        <w:t xml:space="preserve"> przypominającego </w:t>
+      </w:r>
+      <w:r>
+        <w:t>ludzkie rozumowanie, kreatywność czy umiejętność rozwiązywania problemów.</w:t>
+      </w:r>
+      <w:r>
+        <w:t xml:space="preserve"> </w:t>
+      </w:r>
+    </w:p>
+    <w:p>
+      <w:pPr>
+        <w:spacing w:after="0" w:line="360" w:lineRule="auto"/>
+        <w:ind w:firstLine="360"/>
+        <w:jc w:val="both"/>
+      </w:pPr>
+      <w:r>
+        <w:t xml:space="preserve">Z drugiej jednak strony istnieją głosy nazywające sztuczna inteligencję „wszystkim co nie zostało dotąd dokonane”, ten cytaty należy akurat do Douglas Hofstadtera. Nawiązują one do faktu, że czynności wcześniej będące uznawane za zadania bez wątpienia kognitywnymi, po ich zautomatyzowaniu tracą poprzedni tytuł i stają się mechanicznymi banałami. Sytuacja ta jest widoczna na przykładzie oprogramowania Optical Character Recognition, które pozwala </w:t>
+      </w:r>
+      <w:r>
+        <w:t>zamienić tekst zapisany w postaci obrazu na tekst w postaci np. dokumentu Word’a.</w:t>
+      </w:r>
+    </w:p>
+    <w:p>
+      <w:pPr>
+        <w:spacing w:line="360" w:lineRule="auto"/>
+        <w:ind w:firstLine="360"/>
+        <w:jc w:val="both"/>
+      </w:pPr>
+      <w:r>
+        <w:lastRenderedPageBreak/>
+        <w:t xml:space="preserve">Podsumowując, </w:t>
+      </w:r>
+      <w:r>
+        <w:t>implikacje społeczno-ekonomiczne wdrożenia sztucznej inteligencji wydają się studnią bez dna, która daje inspiracje rzeszom badaczy, pisarzy czy polityków. Moim zdaniem jest to przykład postępu technologicznego, który dzieje się tak szybko, że przestaje on nas zaskakiwać.</w:t>
       </w:r>
     </w:p>
     <w:p>
@@ -2759,22 +2843,123 @@
           <w:ilvl w:val="0"/>
           <w:numId w:val="1"/>
         </w:numPr>
-      </w:pPr>
-      <w:bookmarkStart w:id="7" w:name="_Toc506114620"/>
-      <w:r>
-        <w:lastRenderedPageBreak/>
-        <w:t>Maksimum zabawy i zero szczęścia</w:t>
-      </w:r>
-      <w:bookmarkEnd w:id="7"/>
-    </w:p>
-    <w:p>
-      <w:pPr>
-        <w:rPr>
-          <w:rFonts w:eastAsiaTheme="majorEastAsia" w:cstheme="majorBidi"/>
-          <w:sz w:val="32"/>
-          <w:szCs w:val="32"/>
-        </w:rPr>
-      </w:pPr>
+        <w:spacing w:after="240"/>
+      </w:pPr>
+      <w:bookmarkStart w:id="6" w:name="_Toc506224635"/>
+      <w:r>
+        <w:t xml:space="preserve">Maksimum zabawy i </w:t>
+      </w:r>
+      <w:r>
+        <w:t>nowe szczyty</w:t>
+      </w:r>
+      <w:bookmarkEnd w:id="6"/>
+    </w:p>
+    <w:p>
+      <w:pPr>
+        <w:spacing w:after="0" w:line="360" w:lineRule="auto"/>
+        <w:ind w:firstLine="360"/>
+        <w:jc w:val="both"/>
+      </w:pPr>
+      <w:r>
+        <w:t xml:space="preserve">Gdyby sporządzić listę najbardziej futurystycznych urządzeń w czołówce na pewno znalazłyby się okulary do Wirtualnej Rzeczywistości(Virtual Reality) i Rozszerzonej Rzeczywistości(Augumented Reality). Na stan obecny urządzenia tego typu są dopiero adoptowane </w:t>
+      </w:r>
+      <w:r>
+        <w:t>zaś rozrywka czerpana z filmów lub gier w świecie wirtualnym z powodu problemów technicznych może dostarczyć więcej problemów niż zabawy. Nie jest jednak nierozsądną prognoza mówiąca, że w</w:t>
+      </w:r>
+      <w:r>
+        <w:t xml:space="preserve"> przeciągu paru lat sta</w:t>
+      </w:r>
+      <w:r>
+        <w:t>niemy</w:t>
+      </w:r>
+      <w:r>
+        <w:t xml:space="preserve"> się świadk</w:t>
+      </w:r>
+      <w:r>
+        <w:t>ami</w:t>
+      </w:r>
+      <w:r>
+        <w:t xml:space="preserve"> technologii, która w odcinaniu od rzeczywistości pozostaw</w:t>
+      </w:r>
+      <w:r>
+        <w:t>i</w:t>
+      </w:r>
+      <w:r>
+        <w:t xml:space="preserve"> nawet najbardziej uzależniające gry komputerowe daleko na półmetku.</w:t>
+      </w:r>
+      <w:r>
+        <w:t xml:space="preserve"> Czy ludzkość jest gotowa na ten poziom rozrywki?</w:t>
+      </w:r>
+    </w:p>
+    <w:p>
+      <w:pPr>
+        <w:spacing w:after="0" w:line="360" w:lineRule="auto"/>
+        <w:ind w:firstLine="360"/>
+        <w:jc w:val="both"/>
+      </w:pPr>
+      <w:r>
+        <w:t xml:space="preserve"> </w:t>
+      </w:r>
+      <w:r>
+        <w:t xml:space="preserve">Nawet jeśli ktoś się oprze pokusie przemierzania komputerowych krain, praktycznie w swojej skórze, czy da radę oprzeć się innemu zagrożeniu? Kolejny wektor ataku </w:t>
+      </w:r>
+      <w:r>
+        <w:t xml:space="preserve">przychodzi </w:t>
+      </w:r>
+      <w:r>
+        <w:t xml:space="preserve">się z branży robotycznej. </w:t>
+      </w:r>
+      <w:r>
+        <w:t xml:space="preserve">Najnowsza generacja gumowych pań może przestać być humorystycznym żartem na 18-stkowe urodziny a zacząć być poważnym problemem społecznym. Mianowicie, </w:t>
+      </w:r>
+      <w:r>
+        <w:t>„sex roboty” wykorzystujące postępy sztucznej inteligencji, robotyki i innych dziedzin nauki są znacznie lepsze w dostarczaniu najlepszych doświadczeń. Jak kraj pokroju Japonii poradzi sobie z problemem niskiej dzietności, jeśli maszyny będą stopniowo eliminować stymulantę poszukiwania partnerki/a życiowej/ego jakim jest stosunek płciowy?</w:t>
+      </w:r>
+    </w:p>
+    <w:p>
+      <w:pPr>
+        <w:spacing w:after="0" w:line="360" w:lineRule="auto"/>
+        <w:ind w:firstLine="360"/>
+        <w:jc w:val="both"/>
+      </w:pPr>
+      <w:r>
+        <w:t xml:space="preserve">W dniu 6.02.18 </w:t>
+      </w:r>
+      <w:r>
+        <w:t>odbyła się udana misja rakiety Falcon Heavy</w:t>
+      </w:r>
+      <w:sdt>
+        <w:sdtPr>
+          <w:id w:val="214092538"/>
+          <w:citation/>
+        </w:sdtPr>
+        <w:sdtContent>
+          <w:r>
+            <w:fldChar w:fldCharType="begin"/>
+          </w:r>
+          <w:r>
+            <w:instrText xml:space="preserve"> CITATION Wik181 \l 1045 </w:instrText>
+          </w:r>
+          <w:r>
+            <w:fldChar w:fldCharType="separate"/>
+          </w:r>
+          <w:r>
+            <w:rPr>
+              <w:noProof/>
+            </w:rPr>
+            <w:t xml:space="preserve"> (Wikipedia, Wikipedia, 2018)</w:t>
+          </w:r>
+          <w:r>
+            <w:fldChar w:fldCharType="end"/>
+          </w:r>
+        </w:sdtContent>
+      </w:sdt>
+      <w:r>
+        <w:t xml:space="preserve">. Na orbitę ziemi wyniesiony został samochód Tesli dając nam szansę obejrzenia surrealistycznego nadania na żywo na youtubie, zaś 2 z 3 napędów automatycznie wróciło na Ziemię i jest gotowe do dalszego użytkowania. Ten fakt, odzyskania napędów, jest porównywalny do wystrzelenia Sputnika czy lądowania na księżycu. Po raz pierwszy odzyskana została duża część rakiety a tym samym oszczędzone zostały grube miliony dolarów. </w:t>
+      </w:r>
+      <w:r>
+        <w:t>Osiągnięcie te porównać można do stworzenia pierwszej maszyny do tkania wełny, która swoją szybkością pozwoliła zaoszczędzić masowe koszty produkcji. Czy efekt tych dwóch wydarzeń będzie podobny?</w:t>
+      </w:r>
       <w:r>
         <w:br w:type="page"/>
       </w:r>
@@ -2787,32 +2972,12 @@
           <w:numId w:val="1"/>
         </w:numPr>
       </w:pPr>
-      <w:bookmarkStart w:id="8" w:name="_Toc506114621"/>
-      <w:r>
-        <w:lastRenderedPageBreak/>
-        <w:t>Patrzenie w gwiazdy i praca nad sobą</w:t>
-      </w:r>
-      <w:bookmarkEnd w:id="8"/>
-    </w:p>
-    <w:p>
-      <w:r>
-        <w:br w:type="page"/>
-      </w:r>
-    </w:p>
-    <w:p>
-      <w:pPr>
-        <w:pStyle w:val="Heading1"/>
-        <w:numPr>
-          <w:ilvl w:val="0"/>
-          <w:numId w:val="1"/>
-        </w:numPr>
-      </w:pPr>
-      <w:bookmarkStart w:id="9" w:name="_Toc506114622"/>
+      <w:bookmarkStart w:id="7" w:name="_Toc506224636"/>
       <w:r>
         <w:lastRenderedPageBreak/>
         <w:t>Nowa definicja rewolucji</w:t>
       </w:r>
-      <w:bookmarkEnd w:id="9"/>
+      <w:bookmarkEnd w:id="7"/>
     </w:p>
     <w:p>
       <w:r>
@@ -2923,19 +3088,32 @@
                                 <w:noProof/>
                               </w:rPr>
                             </w:pPr>
-                            <w:bookmarkStart w:id="10" w:name="_Ref506060343"/>
+                            <w:bookmarkStart w:id="8" w:name="_Ref506060343"/>
                             <w:r>
                               <w:t xml:space="preserve">Rysunek </w:t>
                             </w:r>
-                            <w:fldSimple w:instr=" SEQ Rysunek \* ARABIC ">
-                              <w:r>
-                                <w:rPr>
-                                  <w:noProof/>
-                                </w:rPr>
-                                <w:t>1</w:t>
-                              </w:r>
-                            </w:fldSimple>
-                            <w:bookmarkEnd w:id="10"/>
+                            <w:r>
+                              <w:fldChar w:fldCharType="begin"/>
+                            </w:r>
+                            <w:r>
+                              <w:instrText xml:space="preserve"> SEQ Rysunek \* ARABIC </w:instrText>
+                            </w:r>
+                            <w:r>
+                              <w:fldChar w:fldCharType="separate"/>
+                            </w:r>
+                            <w:r>
+                              <w:rPr>
+                                <w:noProof/>
+                              </w:rPr>
+                              <w:t>1</w:t>
+                            </w:r>
+                            <w:r>
+                              <w:rPr>
+                                <w:noProof/>
+                              </w:rPr>
+                              <w:fldChar w:fldCharType="end"/>
+                            </w:r>
+                            <w:bookmarkEnd w:id="8"/>
                           </w:p>
                         </w:txbxContent>
                       </wps:txbx>
@@ -2970,19 +3148,32 @@
                           <w:noProof/>
                         </w:rPr>
                       </w:pPr>
-                      <w:bookmarkStart w:id="11" w:name="_Ref506060343"/>
+                      <w:bookmarkStart w:id="9" w:name="_Ref506060343"/>
                       <w:r>
                         <w:t xml:space="preserve">Rysunek </w:t>
                       </w:r>
-                      <w:fldSimple w:instr=" SEQ Rysunek \* ARABIC ">
-                        <w:r>
-                          <w:rPr>
-                            <w:noProof/>
-                          </w:rPr>
-                          <w:t>1</w:t>
-                        </w:r>
-                      </w:fldSimple>
-                      <w:bookmarkEnd w:id="11"/>
+                      <w:r>
+                        <w:fldChar w:fldCharType="begin"/>
+                      </w:r>
+                      <w:r>
+                        <w:instrText xml:space="preserve"> SEQ Rysunek \* ARABIC </w:instrText>
+                      </w:r>
+                      <w:r>
+                        <w:fldChar w:fldCharType="separate"/>
+                      </w:r>
+                      <w:r>
+                        <w:rPr>
+                          <w:noProof/>
+                        </w:rPr>
+                        <w:t>1</w:t>
+                      </w:r>
+                      <w:r>
+                        <w:rPr>
+                          <w:noProof/>
+                        </w:rPr>
+                        <w:fldChar w:fldCharType="end"/>
+                      </w:r>
+                      <w:bookmarkEnd w:id="9"/>
                     </w:p>
                   </w:txbxContent>
                 </v:textbox>
@@ -3218,11 +3409,13 @@
         </w:rPr>
         <w:t>Kolejną fascynującą kwestią jest to, jak ludzkość poradzi sobie z falą problemów kreowanych przez wynalazki. W poprzednich rozdziałach zobaczyć można było, że każde dzieło innowacji niesie ze sobą zarówno szanse jak i zagrożenia. Co stanie się, gdy tych zagrożeń będzie więcej niż społeczeństwo może znieść? Czy grozi nam zagłada poprzez pójście za daleko? A może przejdziemy przez masę krytyczną i wszystkie problemy prysną, zaś ludzkość wejdzie w erę prawdziwego oświecenia? Odpowiedzi na te i wiele innych pytań przyjdą do nas prawdopodobnie szybciej niż się spodziewamy.</w:t>
       </w:r>
+      <w:bookmarkStart w:id="10" w:name="_GoBack"/>
+      <w:bookmarkEnd w:id="10"/>
       <w:r>
         <w:br w:type="page"/>
       </w:r>
     </w:p>
-    <w:bookmarkStart w:id="12" w:name="_Toc506114623" w:displacedByCustomXml="next"/>
+    <w:bookmarkStart w:id="11" w:name="_Toc506224637" w:displacedByCustomXml="next"/>
     <w:sdt>
       <w:sdtPr>
         <w:rPr>
@@ -3257,7 +3450,7 @@
             </w:rPr>
             <w:t>Bibliografia</w:t>
           </w:r>
-          <w:bookmarkEnd w:id="12"/>
+          <w:bookmarkEnd w:id="11"/>
         </w:p>
         <w:sdt>
           <w:sdtPr>
@@ -3326,7 +3519,7 @@
                   <w:noProof/>
                   <w:lang w:val="en-US"/>
                 </w:rPr>
-                <w:t xml:space="preserve">Hein, B. (2017). </w:t>
+                <w:t xml:space="preserve">Faggella, D. (2018, January 11). </w:t>
               </w:r>
               <w:r>
                 <w:rPr>
@@ -3335,14 +3528,14 @@
                   <w:noProof/>
                   <w:lang w:val="en-US"/>
                 </w:rPr>
-                <w:t>How Apple could hack terrorist’s iPhone for FBI (if it wanted to).</w:t>
-              </w:r>
-              <w:r>
-                <w:rPr>
-                  <w:noProof/>
-                  <w:lang w:val="en-US"/>
-                </w:rPr>
-                <w:t xml:space="preserve"> Internet: Cult for Mac. Retrieved from https://www.cultofmac.com/412870/how-apple-could-hack-terrorists-iphone-for-fbi-if-it-wanted-to/</w:t>
+                <w:t>techemergence</w:t>
+              </w:r>
+              <w:r>
+                <w:rPr>
+                  <w:noProof/>
+                  <w:lang w:val="en-US"/>
+                </w:rPr>
+                <w:t>. Retrieved from techemergence: https://www.techemergence.com/machine-learning-in-pharma-medicine/</w:t>
               </w:r>
             </w:p>
             <w:p>
@@ -3359,7 +3552,7 @@
                   <w:noProof/>
                   <w:lang w:val="en-US"/>
                 </w:rPr>
-                <w:t xml:space="preserve">Novak, M. (2017). </w:t>
+                <w:t xml:space="preserve">Futurism. (2017). </w:t>
               </w:r>
               <w:r>
                 <w:rPr>
@@ -3368,14 +3561,14 @@
                   <w:noProof/>
                   <w:lang w:val="en-US"/>
                 </w:rPr>
-                <w:t>The FBI Paid $900,000 to Unlock the San Bernardino Terrorist's iPhone.</w:t>
-              </w:r>
-              <w:r>
-                <w:rPr>
-                  <w:noProof/>
-                  <w:lang w:val="en-US"/>
-                </w:rPr>
-                <w:t xml:space="preserve"> Internet: gizmodo. Retrieved from https://gizmodo.com/the-fbi-paid-900-000-to-unlock-the-san-bernardino-kill-1795010203</w:t>
+                <w:t>11 Incredible Things CRISPR Has Helped Us Achieve in 2017.</w:t>
+              </w:r>
+              <w:r>
+                <w:rPr>
+                  <w:noProof/>
+                  <w:lang w:val="en-US"/>
+                </w:rPr>
+                <w:t xml:space="preserve"> Internet: Futurism. Retrieved from https://futurism.com/11-incredible-things-crispr-has-helped-us-achieve-in-2017/</w:t>
               </w:r>
             </w:p>
             <w:p>
@@ -3390,32 +3583,25 @@
               <w:r>
                 <w:rPr>
                   <w:noProof/>
-                  <w:lang w:val="de-DE"/>
-                </w:rPr>
-                <w:t xml:space="preserve">Schoenherr, S. E. (2008). </w:t>
+                  <w:lang w:val="en-US"/>
+                </w:rPr>
+                <w:t xml:space="preserve">Hein, B. (2017). </w:t>
               </w:r>
               <w:r>
                 <w:rPr>
                   <w:i/>
                   <w:iCs/>
                   <w:noProof/>
-                  <w:lang w:val="de-DE"/>
-                </w:rPr>
-                <w:t>Digital Revolution.</w:t>
-              </w:r>
-              <w:r>
-                <w:rPr>
-                  <w:noProof/>
-                  <w:lang w:val="de-DE"/>
-                </w:rPr>
-                <w:t xml:space="preserve"> Internet: Internet. </w:t>
-              </w:r>
-              <w:r>
-                <w:rPr>
-                  <w:noProof/>
-                  <w:lang w:val="en-US"/>
-                </w:rPr>
-                <w:t>Retrieved from https://web.archive.org/web/20081007132355/http://history.sandiego.edu/gen/recording/digital.html</w:t>
+                  <w:lang w:val="en-US"/>
+                </w:rPr>
+                <w:t>How Apple could hack terrorist’s iPhone for FBI (if it wanted to).</w:t>
+              </w:r>
+              <w:r>
+                <w:rPr>
+                  <w:noProof/>
+                  <w:lang w:val="en-US"/>
+                </w:rPr>
+                <w:t xml:space="preserve"> Internet: Cult for Mac. Retrieved from https://www.cultofmac.com/412870/how-apple-could-hack-terrorists-iphone-for-fbi-if-it-wanted-to/</w:t>
               </w:r>
             </w:p>
             <w:p>
@@ -3432,7 +3618,7 @@
                   <w:noProof/>
                   <w:lang w:val="en-US"/>
                 </w:rPr>
-                <w:t xml:space="preserve">Schwab, K. (2016). </w:t>
+                <w:t xml:space="preserve">Ledford, H. (2015). </w:t>
               </w:r>
               <w:r>
                 <w:rPr>
@@ -3441,14 +3627,14 @@
                   <w:noProof/>
                   <w:lang w:val="en-US"/>
                 </w:rPr>
-                <w:t>The Fourth Industrial Revolution.</w:t>
-              </w:r>
-              <w:r>
-                <w:rPr>
-                  <w:noProof/>
-                  <w:lang w:val="en-US"/>
-                </w:rPr>
-                <w:t xml:space="preserve"> Geneva: World Economic Forum.</w:t>
+                <w:t>CRISPR, the disruptor.</w:t>
+              </w:r>
+              <w:r>
+                <w:rPr>
+                  <w:noProof/>
+                  <w:lang w:val="en-US"/>
+                </w:rPr>
+                <w:t xml:space="preserve"> Internet: The Nature. Retrieved from https://www.nature.com/news/crispr-the-disruptor-1.17673</w:t>
               </w:r>
             </w:p>
             <w:p>
@@ -3465,7 +3651,7 @@
                   <w:noProof/>
                   <w:lang w:val="en-US"/>
                 </w:rPr>
-                <w:t xml:space="preserve">Wikipedia. (2015). </w:t>
+                <w:t xml:space="preserve">McKinsey. (January 2017). </w:t>
               </w:r>
               <w:r>
                 <w:rPr>
@@ -3474,14 +3660,14 @@
                   <w:noProof/>
                   <w:lang w:val="en-US"/>
                 </w:rPr>
-                <w:t>San Bernardino Attack.</w:t>
-              </w:r>
-              <w:r>
-                <w:rPr>
-                  <w:noProof/>
-                  <w:lang w:val="en-US"/>
-                </w:rPr>
-                <w:t xml:space="preserve"> Internet: Wikipedia. Retrieved from https://en.wikipedia.org/wiki/2015_San_Bernardino_attack</w:t>
+                <w:t>Harnessing automation for a future that works.</w:t>
+              </w:r>
+              <w:r>
+                <w:rPr>
+                  <w:noProof/>
+                  <w:lang w:val="en-US"/>
+                </w:rPr>
+                <w:t xml:space="preserve"> McKinsey Global Institute.</w:t>
               </w:r>
             </w:p>
             <w:p>
@@ -3498,7 +3684,7 @@
                   <w:noProof/>
                   <w:lang w:val="en-US"/>
                 </w:rPr>
-                <w:t xml:space="preserve">wikipedia. (2018). </w:t>
+                <w:t xml:space="preserve">Ng, A. (2016, Październik 18). </w:t>
               </w:r>
               <w:r>
                 <w:rPr>
@@ -3507,14 +3693,14 @@
                   <w:noProof/>
                   <w:lang w:val="en-US"/>
                 </w:rPr>
-                <w:t>backdoor.</w:t>
-              </w:r>
-              <w:r>
-                <w:rPr>
-                  <w:noProof/>
-                  <w:lang w:val="en-US"/>
-                </w:rPr>
-                <w:t xml:space="preserve"> internet: wikipedia. Retrieved from https://pl.wikipedia.org/wiki/Backdoor</w:t>
+                <w:t>Twitter</w:t>
+              </w:r>
+              <w:r>
+                <w:rPr>
+                  <w:noProof/>
+                  <w:lang w:val="en-US"/>
+                </w:rPr>
+                <w:t>. Retrieved from Twitter: https://twitter.com/andrewyng/status/788548053745569792</w:t>
               </w:r>
             </w:p>
             <w:p>
@@ -3531,7 +3717,7 @@
                   <w:noProof/>
                   <w:lang w:val="en-US"/>
                 </w:rPr>
-                <w:t xml:space="preserve">wikipedia. (2018). </w:t>
+                <w:t xml:space="preserve">Novak, M. (2017). </w:t>
               </w:r>
               <w:r>
                 <w:rPr>
@@ -3540,14 +3726,14 @@
                   <w:noProof/>
                   <w:lang w:val="en-US"/>
                 </w:rPr>
-                <w:t>Quantum Cryptography.</w:t>
-              </w:r>
-              <w:r>
-                <w:rPr>
-                  <w:noProof/>
-                  <w:lang w:val="en-US"/>
-                </w:rPr>
-                <w:t xml:space="preserve"> Internet: wikipedia. Retrieved from https://en.wikipedia.org/wiki/Quantum_cryptography</w:t>
+                <w:t>The FBI Paid $900,000 to Unlock the San Bernardino Terrorist's iPhone.</w:t>
+              </w:r>
+              <w:r>
+                <w:rPr>
+                  <w:noProof/>
+                  <w:lang w:val="en-US"/>
+                </w:rPr>
+                <w:t xml:space="preserve"> Internet: gizmodo. Retrieved from https://gizmodo.com/the-fbi-paid-900-000-to-unlock-the-san-bernardino-kill-1795010203</w:t>
               </w:r>
             </w:p>
             <w:p>
@@ -3564,7 +3750,7 @@
                   <w:noProof/>
                   <w:lang w:val="en-US"/>
                 </w:rPr>
-                <w:t xml:space="preserve">wikipedia. (2018). </w:t>
+                <w:t xml:space="preserve">Parsons, D. F. (2011). Possible Medical and Biomedical Uses of Quantum Computing. </w:t>
               </w:r>
               <w:r>
                 <w:rPr>
@@ -3573,14 +3759,14 @@
                   <w:noProof/>
                   <w:lang w:val="en-US"/>
                 </w:rPr>
-                <w:t>RSA.</w:t>
-              </w:r>
-              <w:r>
-                <w:rPr>
-                  <w:noProof/>
-                  <w:lang w:val="en-US"/>
-                </w:rPr>
-                <w:t xml:space="preserve"> internet: wikipedia. Retrieved from https://en.wikipedia.org/wiki/RSA_(cryptosystem)</w:t>
+                <w:t>An interdisciplinary journal of neuroscience and quantum physics</w:t>
+              </w:r>
+              <w:r>
+                <w:rPr>
+                  <w:noProof/>
+                  <w:lang w:val="en-US"/>
+                </w:rPr>
+                <w:t>, 1-5.</w:t>
               </w:r>
             </w:p>
             <w:p>
@@ -3597,7 +3783,7 @@
                   <w:noProof/>
                   <w:lang w:val="en-US"/>
                 </w:rPr>
-                <w:t xml:space="preserve">wikipedia. (2018). </w:t>
+                <w:t xml:space="preserve">Resistance, T. R. (2016). </w:t>
               </w:r>
               <w:r>
                 <w:rPr>
@@ -3606,6 +3792,311 @@
                   <w:noProof/>
                   <w:lang w:val="en-US"/>
                 </w:rPr>
+                <w:t>The Review on Antimicrobial Resistance.</w:t>
+              </w:r>
+              <w:r>
+                <w:rPr>
+                  <w:noProof/>
+                  <w:lang w:val="en-US"/>
+                </w:rPr>
+                <w:t xml:space="preserve"> London: The Review on Antimicrobial Resistance. Retrieved from https://amr-review.org/</w:t>
+              </w:r>
+            </w:p>
+            <w:p>
+              <w:pPr>
+                <w:pStyle w:val="Bibliography"/>
+                <w:ind w:left="720" w:hanging="720"/>
+                <w:rPr>
+                  <w:noProof/>
+                  <w:lang w:val="en-US"/>
+                </w:rPr>
+              </w:pPr>
+              <w:r>
+                <w:rPr>
+                  <w:noProof/>
+                  <w:lang w:val="en-US"/>
+                </w:rPr>
+                <w:t xml:space="preserve">Schmidhube, J. (2017, March 1). </w:t>
+              </w:r>
+              <w:r>
+                <w:rPr>
+                  <w:i/>
+                  <w:iCs/>
+                  <w:noProof/>
+                  <w:lang w:val="en-US"/>
+                </w:rPr>
+                <w:t>History of computer vision contests won by deep CNNs on GPU</w:t>
+              </w:r>
+              <w:r>
+                <w:rPr>
+                  <w:noProof/>
+                  <w:lang w:val="en-US"/>
+                </w:rPr>
+                <w:t>. Retrieved from http://people.idsia.ch/~juergen: http://people.idsia.ch/~juergen/computer-vision-contests-won-by-gpu-cnns.html</w:t>
+              </w:r>
+            </w:p>
+            <w:p>
+              <w:pPr>
+                <w:pStyle w:val="Bibliography"/>
+                <w:ind w:left="720" w:hanging="720"/>
+                <w:rPr>
+                  <w:noProof/>
+                  <w:lang w:val="en-US"/>
+                </w:rPr>
+              </w:pPr>
+              <w:r>
+                <w:rPr>
+                  <w:noProof/>
+                  <w:lang w:val="de-DE"/>
+                </w:rPr>
+                <w:t xml:space="preserve">Schoenherr, S. E. (2008). </w:t>
+              </w:r>
+              <w:r>
+                <w:rPr>
+                  <w:i/>
+                  <w:iCs/>
+                  <w:noProof/>
+                  <w:lang w:val="de-DE"/>
+                </w:rPr>
+                <w:t>Digital Revolution.</w:t>
+              </w:r>
+              <w:r>
+                <w:rPr>
+                  <w:noProof/>
+                  <w:lang w:val="de-DE"/>
+                </w:rPr>
+                <w:t xml:space="preserve"> Internet: Internet. </w:t>
+              </w:r>
+              <w:r>
+                <w:rPr>
+                  <w:noProof/>
+                  <w:lang w:val="en-US"/>
+                </w:rPr>
+                <w:t>Retrieved from https://web.archive.org/web/20081007132355/http://history.sandiego.edu/gen/recording/digital.html</w:t>
+              </w:r>
+            </w:p>
+            <w:p>
+              <w:pPr>
+                <w:pStyle w:val="Bibliography"/>
+                <w:ind w:left="720" w:hanging="720"/>
+                <w:rPr>
+                  <w:noProof/>
+                  <w:lang w:val="en-US"/>
+                </w:rPr>
+              </w:pPr>
+              <w:r>
+                <w:rPr>
+                  <w:noProof/>
+                  <w:lang w:val="en-US"/>
+                </w:rPr>
+                <w:t xml:space="preserve">Schwab, K. (2016). </w:t>
+              </w:r>
+              <w:r>
+                <w:rPr>
+                  <w:i/>
+                  <w:iCs/>
+                  <w:noProof/>
+                  <w:lang w:val="en-US"/>
+                </w:rPr>
+                <w:t>The Fourth Industrial Revolution.</w:t>
+              </w:r>
+              <w:r>
+                <w:rPr>
+                  <w:noProof/>
+                  <w:lang w:val="en-US"/>
+                </w:rPr>
+                <w:t xml:space="preserve"> Geneva: World Economic Forum.</w:t>
+              </w:r>
+            </w:p>
+            <w:p>
+              <w:pPr>
+                <w:pStyle w:val="Bibliography"/>
+                <w:ind w:left="720" w:hanging="720"/>
+                <w:rPr>
+                  <w:noProof/>
+                  <w:lang w:val="en-US"/>
+                </w:rPr>
+              </w:pPr>
+              <w:r>
+                <w:rPr>
+                  <w:noProof/>
+                  <w:lang w:val="en-US"/>
+                </w:rPr>
+                <w:t xml:space="preserve">Wikipedia. (2015). </w:t>
+              </w:r>
+              <w:r>
+                <w:rPr>
+                  <w:i/>
+                  <w:iCs/>
+                  <w:noProof/>
+                  <w:lang w:val="en-US"/>
+                </w:rPr>
+                <w:t>San Bernardino Attack.</w:t>
+              </w:r>
+              <w:r>
+                <w:rPr>
+                  <w:noProof/>
+                  <w:lang w:val="en-US"/>
+                </w:rPr>
+                <w:t xml:space="preserve"> Internet: Wikipedia. Retrieved from https://en.wikipedia.org/wiki/2015_San_Bernardino_attack</w:t>
+              </w:r>
+            </w:p>
+            <w:p>
+              <w:pPr>
+                <w:pStyle w:val="Bibliography"/>
+                <w:ind w:left="720" w:hanging="720"/>
+                <w:rPr>
+                  <w:noProof/>
+                  <w:lang w:val="en-US"/>
+                </w:rPr>
+              </w:pPr>
+              <w:r>
+                <w:rPr>
+                  <w:noProof/>
+                  <w:lang w:val="en-US"/>
+                </w:rPr>
+                <w:t xml:space="preserve">wikipedia. (2018). </w:t>
+              </w:r>
+              <w:r>
+                <w:rPr>
+                  <w:i/>
+                  <w:iCs/>
+                  <w:noProof/>
+                  <w:lang w:val="en-US"/>
+                </w:rPr>
+                <w:t>backdoor.</w:t>
+              </w:r>
+              <w:r>
+                <w:rPr>
+                  <w:noProof/>
+                  <w:lang w:val="en-US"/>
+                </w:rPr>
+                <w:t xml:space="preserve"> internet: wikipedia. Retrieved from https://pl.wikipedia.org/wiki/Backdoor</w:t>
+              </w:r>
+            </w:p>
+            <w:p>
+              <w:pPr>
+                <w:pStyle w:val="Bibliography"/>
+                <w:ind w:left="720" w:hanging="720"/>
+                <w:rPr>
+                  <w:noProof/>
+                  <w:lang w:val="en-US"/>
+                </w:rPr>
+              </w:pPr>
+              <w:r>
+                <w:rPr>
+                  <w:noProof/>
+                  <w:lang w:val="en-US"/>
+                </w:rPr>
+                <w:t xml:space="preserve">Wikipedia. (2018). </w:t>
+              </w:r>
+              <w:r>
+                <w:rPr>
+                  <w:i/>
+                  <w:iCs/>
+                  <w:noProof/>
+                  <w:lang w:val="en-US"/>
+                </w:rPr>
+                <w:t>Occupy movement.</w:t>
+              </w:r>
+              <w:r>
+                <w:rPr>
+                  <w:noProof/>
+                  <w:lang w:val="en-US"/>
+                </w:rPr>
+                <w:t xml:space="preserve"> Internet: Wikipedia. Retrieved from https://en.wikipedia.org/wiki/Occupy_movement</w:t>
+              </w:r>
+            </w:p>
+            <w:p>
+              <w:pPr>
+                <w:pStyle w:val="Bibliography"/>
+                <w:ind w:left="720" w:hanging="720"/>
+                <w:rPr>
+                  <w:noProof/>
+                  <w:lang w:val="en-US"/>
+                </w:rPr>
+              </w:pPr>
+              <w:r>
+                <w:rPr>
+                  <w:noProof/>
+                  <w:lang w:val="en-US"/>
+                </w:rPr>
+                <w:lastRenderedPageBreak/>
+                <w:t xml:space="preserve">wikipedia. (2018). </w:t>
+              </w:r>
+              <w:r>
+                <w:rPr>
+                  <w:i/>
+                  <w:iCs/>
+                  <w:noProof/>
+                  <w:lang w:val="en-US"/>
+                </w:rPr>
+                <w:t>Quantum Cryptography.</w:t>
+              </w:r>
+              <w:r>
+                <w:rPr>
+                  <w:noProof/>
+                  <w:lang w:val="en-US"/>
+                </w:rPr>
+                <w:t xml:space="preserve"> Internet: wikipedia. Retrieved from https://en.wikipedia.org/wiki/Quantum_cryptography</w:t>
+              </w:r>
+            </w:p>
+            <w:p>
+              <w:pPr>
+                <w:pStyle w:val="Bibliography"/>
+                <w:ind w:left="720" w:hanging="720"/>
+                <w:rPr>
+                  <w:noProof/>
+                  <w:lang w:val="en-US"/>
+                </w:rPr>
+              </w:pPr>
+              <w:r>
+                <w:rPr>
+                  <w:noProof/>
+                  <w:lang w:val="en-US"/>
+                </w:rPr>
+                <w:t xml:space="preserve">wikipedia. (2018). </w:t>
+              </w:r>
+              <w:r>
+                <w:rPr>
+                  <w:i/>
+                  <w:iCs/>
+                  <w:noProof/>
+                  <w:lang w:val="en-US"/>
+                </w:rPr>
+                <w:t>RSA.</w:t>
+              </w:r>
+              <w:r>
+                <w:rPr>
+                  <w:noProof/>
+                  <w:lang w:val="en-US"/>
+                </w:rPr>
+                <w:t xml:space="preserve"> internet: wikipedia. Retrieved from https://en.wikipedia.org/wiki/RSA_(cryptosystem)</w:t>
+              </w:r>
+            </w:p>
+            <w:p>
+              <w:pPr>
+                <w:pStyle w:val="Bibliography"/>
+                <w:ind w:left="720" w:hanging="720"/>
+                <w:rPr>
+                  <w:noProof/>
+                  <w:lang w:val="en-US"/>
+                </w:rPr>
+              </w:pPr>
+              <w:r>
+                <w:rPr>
+                  <w:noProof/>
+                  <w:lang w:val="en-US"/>
+                </w:rPr>
+                <w:t xml:space="preserve">wikipedia. (2018). </w:t>
+              </w:r>
+              <w:r>
+                <w:rPr>
+                  <w:i/>
+                  <w:iCs/>
+                  <w:noProof/>
+                  <w:lang w:val="en-US"/>
+                </w:rPr>
                 <w:t>Shor's Algorithm.</w:t>
               </w:r>
               <w:r>
@@ -3614,6 +4105,39 @@
                   <w:lang w:val="en-US"/>
                 </w:rPr>
                 <w:t xml:space="preserve"> internet: wikipedia. Retrieved from https://en.wikipedia.org/wiki/Shor%27s_algorithm</w:t>
+              </w:r>
+            </w:p>
+            <w:p>
+              <w:pPr>
+                <w:pStyle w:val="Bibliography"/>
+                <w:ind w:left="720" w:hanging="720"/>
+                <w:rPr>
+                  <w:noProof/>
+                  <w:lang w:val="en-US"/>
+                </w:rPr>
+              </w:pPr>
+              <w:r>
+                <w:rPr>
+                  <w:noProof/>
+                  <w:lang w:val="en-US"/>
+                </w:rPr>
+                <w:t xml:space="preserve">Wikipedia. (2018). </w:t>
+              </w:r>
+              <w:r>
+                <w:rPr>
+                  <w:i/>
+                  <w:iCs/>
+                  <w:noProof/>
+                  <w:lang w:val="en-US"/>
+                </w:rPr>
+                <w:t>Wikipedia</w:t>
+              </w:r>
+              <w:r>
+                <w:rPr>
+                  <w:noProof/>
+                  <w:lang w:val="en-US"/>
+                </w:rPr>
+                <w:t>. Retrieved from Wikipedia: https://en.wikipedia.org/wiki/Falcon_Heavy</w:t>
               </w:r>
             </w:p>
             <w:p>
@@ -3655,7 +4179,7 @@
           <w:lang w:val="en-US"/>
         </w:rPr>
       </w:pPr>
-      <w:bookmarkStart w:id="13" w:name="_Toc506114624"/>
+      <w:bookmarkStart w:id="12" w:name="_Toc506224638"/>
       <w:r>
         <w:rPr>
           <w:lang w:val="en-US"/>
@@ -3663,7 +4187,7 @@
         <w:lastRenderedPageBreak/>
         <w:t>Materiały</w:t>
       </w:r>
-      <w:bookmarkEnd w:id="13"/>
+      <w:bookmarkEnd w:id="12"/>
     </w:p>
     <w:p>
       <w:pPr>
@@ -3723,7 +4247,32 @@
           <w:lang w:val="en-US"/>
         </w:rPr>
       </w:pPr>
-    </w:p>
+      <w:r>
+        <w:rPr>
+          <w:lang w:val="en-US"/>
+        </w:rPr>
+        <w:t>rozdział 4:</w:t>
+      </w:r>
+    </w:p>
+    <w:p>
+      <w:r>
+        <w:t>Sieć neuronowa lepsza od człowieka. Komputery kwantowe przyśpieszają. Groźba zagłady. Masowe bezrobocie i autonomiczne auta. Tylko wiedza, brak inteligencji.</w:t>
+      </w:r>
+    </w:p>
+    <w:p>
+      <w:r>
+        <w:t>r</w:t>
+      </w:r>
+      <w:r>
+        <w:t>ozdział 5:</w:t>
+      </w:r>
+    </w:p>
+    <w:p>
+      <w:r>
+        <w:t xml:space="preserve">gry komputerowe, VR i AR, sekslalki, deepfakes, tuż od Łowcy Androidów, SpaceX, Tesla na orbicie, wycieczki po orbicie dla każdego, </w:t>
+      </w:r>
+    </w:p>
+    <w:p/>
     <w:sectPr>
       <w:pgSz w:w="11906" w:h="16838"/>
       <w:pgMar w:top="1417" w:right="1417" w:bottom="1417" w:left="1417" w:header="708" w:footer="708" w:gutter="0"/>
@@ -5247,11 +5796,92 @@
     <b:Pages>1-5</b:Pages>
     <b:RefOrder>16</b:RefOrder>
   </b:Source>
+  <b:Source>
+    <b:Tag>Sch17</b:Tag>
+    <b:SourceType>InternetSite</b:SourceType>
+    <b:Guid>{16618C25-C59B-4C91-9D2D-729DE2018B57}</b:Guid>
+    <b:Author>
+      <b:Author>
+        <b:NameList>
+          <b:Person>
+            <b:Last>Schmidhube</b:Last>
+            <b:First>Jürgen</b:First>
+          </b:Person>
+        </b:NameList>
+      </b:Author>
+    </b:Author>
+    <b:Title>History of computer vision contests won by deep CNNs on GPU</b:Title>
+    <b:Year>2017</b:Year>
+    <b:InternetSiteTitle>http://people.idsia.ch/~juergen</b:InternetSiteTitle>
+    <b:Month>March</b:Month>
+    <b:Day>1</b:Day>
+    <b:URL>http://people.idsia.ch/~juergen/computer-vision-contests-won-by-gpu-cnns.html</b:URL>
+    <b:RefOrder>17</b:RefOrder>
+  </b:Source>
+  <b:Source>
+    <b:Tag>And16</b:Tag>
+    <b:SourceType>InternetSite</b:SourceType>
+    <b:Guid>{B257A453-B12D-46BA-B80E-3C7CB0B2F782}</b:Guid>
+    <b:Author>
+      <b:Author>
+        <b:NameList>
+          <b:Person>
+            <b:Last>Ng</b:Last>
+            <b:First>Andrew</b:First>
+          </b:Person>
+        </b:NameList>
+      </b:Author>
+    </b:Author>
+    <b:Title>Twitter</b:Title>
+    <b:InternetSiteTitle>Twitter</b:InternetSiteTitle>
+    <b:Year>2016</b:Year>
+    <b:Month>Październik</b:Month>
+    <b:Day>18</b:Day>
+    <b:URL>https://twitter.com/andrewyng/status/788548053745569792</b:URL>
+    <b:RefOrder>18</b:RefOrder>
+  </b:Source>
+  <b:Source>
+    <b:Tag>McK17</b:Tag>
+    <b:SourceType>Report</b:SourceType>
+    <b:Guid>{55A52667-935A-4ABA-B4CD-781243D70FA3}</b:Guid>
+    <b:Title>Harnessing automation for a future that works</b:Title>
+    <b:Year>January 2017</b:Year>
+    <b:Author>
+      <b:Author>
+        <b:NameList>
+          <b:Person>
+            <b:Last>McKinsey</b:Last>
+          </b:Person>
+        </b:NameList>
+      </b:Author>
+    </b:Author>
+    <b:Publisher>McKinsey Global Institute</b:Publisher>
+    <b:RefOrder>19</b:RefOrder>
+  </b:Source>
+  <b:Source>
+    <b:Tag>Wik181</b:Tag>
+    <b:SourceType>InternetSite</b:SourceType>
+    <b:Guid>{61C10F12-676B-4B6C-B19F-7881B6157B3A}</b:Guid>
+    <b:Title>Wikipedia</b:Title>
+    <b:Year>2018</b:Year>
+    <b:InternetSiteTitle>Wikipedia</b:InternetSiteTitle>
+    <b:URL>https://en.wikipedia.org/wiki/Falcon_Heavy</b:URL>
+    <b:Author>
+      <b:Author>
+        <b:NameList>
+          <b:Person>
+            <b:Last>Wikipedia</b:Last>
+          </b:Person>
+        </b:NameList>
+      </b:Author>
+    </b:Author>
+    <b:RefOrder>20</b:RefOrder>
+  </b:Source>
 </b:Sources>
 </file>
 
 <file path=customXml/itemProps1.xml><?xml version="1.0" encoding="utf-8"?>
-<ds:datastoreItem xmlns:ds="http://schemas.openxmlformats.org/officeDocument/2006/customXml" ds:itemID="{93481ED1-3CFA-47DA-8ADF-DD77B5C4F5EA}">
+<ds:datastoreItem xmlns:ds="http://schemas.openxmlformats.org/officeDocument/2006/customXml" ds:itemID="{D09ED0BD-16DF-4AEA-B824-4224192AB62E}">
   <ds:schemaRefs>
     <ds:schemaRef ds:uri="http://schemas.openxmlformats.org/officeDocument/2006/bibliography"/>
   </ds:schemaRefs>

--- a/Rewolucja przemysłowa, do trzech razy sztuka.docx
+++ b/Rewolucja przemysłowa, do trzech razy sztuka.docx
@@ -1157,7 +1157,21 @@
           <w:rFonts w:cs="Times New Roman"/>
           <w:szCs w:val="24"/>
         </w:rPr>
-        <w:t xml:space="preserve"> i rozumiem przez nie „nagłą i radykalną zmianę w systemach ekonomicznych i strukturach społecznych spowodowaną odkryciem nowej technologii lub niespotykanego wcześniej spojrzenia na świat”</w:t>
+        <w:t xml:space="preserve"> i rozumiem</w:t>
+      </w:r>
+      <w:r>
+        <w:rPr>
+          <w:rFonts w:cs="Times New Roman"/>
+          <w:szCs w:val="24"/>
+        </w:rPr>
+        <w:t>y</w:t>
+      </w:r>
+      <w:r>
+        <w:rPr>
+          <w:rFonts w:cs="Times New Roman"/>
+          <w:szCs w:val="24"/>
+        </w:rPr>
+        <w:t xml:space="preserve"> przez nie „nagłą i radykalną zmianę w systemach ekonomicznych i strukturach społecznych spowodowaną odkryciem nowej technologii lub niespotykanego wcześniej spojrzenia na świat”</w:t>
       </w:r>
       <w:r>
         <w:rPr>
@@ -1193,14 +1207,14 @@
           <w:rFonts w:cs="Times New Roman"/>
           <w:szCs w:val="24"/>
         </w:rPr>
-        <w:t xml:space="preserve"> była</w:t>
-      </w:r>
-      <w:r>
-        <w:rPr>
-          <w:rFonts w:cs="Times New Roman"/>
-          <w:szCs w:val="24"/>
-        </w:rPr>
-        <w:t xml:space="preserve"> spowodowana wprowadzeniem maszyn do przemysłów tekstyliów czy stali. Na ten okres przypada również wprowadzenie maszyn parowych.</w:t>
+        <w:t xml:space="preserve"> </w:t>
+      </w:r>
+      <w:r>
+        <w:rPr>
+          <w:rFonts w:cs="Times New Roman"/>
+          <w:szCs w:val="24"/>
+        </w:rPr>
+        <w:t>spowodowana wprowadzeniem maszyn do przemysłów tekstyliów czy stali. Na ten okres przypada również wprowadzenie maszyn parowych.</w:t>
       </w:r>
       <w:r>
         <w:rPr>
@@ -1313,7 +1327,21 @@
           <w:rFonts w:cs="Times New Roman"/>
           <w:szCs w:val="24"/>
         </w:rPr>
-        <w:t xml:space="preserve">była porzpedzona </w:t>
+        <w:t>była pop</w:t>
+      </w:r>
+      <w:r>
+        <w:rPr>
+          <w:rFonts w:cs="Times New Roman"/>
+          <w:szCs w:val="24"/>
+        </w:rPr>
+        <w:t>rz</w:t>
+      </w:r>
+      <w:r>
+        <w:rPr>
+          <w:rFonts w:cs="Times New Roman"/>
+          <w:szCs w:val="24"/>
+        </w:rPr>
+        <w:t xml:space="preserve">edzona </w:t>
       </w:r>
       <w:r>
         <w:rPr>
@@ -1861,7 +1889,21 @@
           <w:rFonts w:cs="Times New Roman"/>
           <w:szCs w:val="24"/>
         </w:rPr>
-        <w:t>Na przestrzeni lat 2015-2016 Apple była pod ciągłym atakiem Amerykańskich organów prawnych. Przyczyną był zamach w San Bernardino</w:t>
+        <w:t xml:space="preserve">Na przestrzeni lat 2015-2016 </w:t>
+      </w:r>
+      <w:r>
+        <w:rPr>
+          <w:rFonts w:cs="Times New Roman"/>
+          <w:szCs w:val="24"/>
+        </w:rPr>
+        <w:t xml:space="preserve">firma </w:t>
+      </w:r>
+      <w:r>
+        <w:rPr>
+          <w:rFonts w:cs="Times New Roman"/>
+          <w:szCs w:val="24"/>
+        </w:rPr>
+        <w:t>Apple była pod ciągłym atakiem Amerykańskich organów prawnych. Przyczyną był zamach w San Bernardino</w:t>
       </w:r>
       <w:sdt>
         <w:sdtPr>
@@ -2165,7 +2207,13 @@
         <w:t xml:space="preserve"> </w:t>
       </w:r>
       <w:r>
-        <w:t xml:space="preserve">Jednak wszystko może zmienić w najbliższych latach wraz z wprowadzeniem komputerów kwantowych. Te maszyny charakteryzujące się dokonywaniem obliczeń w </w:t>
+        <w:t xml:space="preserve">Jednak wszystko może </w:t>
+      </w:r>
+      <w:r>
+        <w:t xml:space="preserve">się </w:t>
+      </w:r>
+      <w:r>
+        <w:t xml:space="preserve">zmienić w najbliższych latach wraz z wprowadzeniem komputerów kwantowych. Te maszyny charakteryzujące się dokonywaniem obliczeń w </w:t>
       </w:r>
       <w:r>
         <w:t xml:space="preserve">zupełnie </w:t>
@@ -2234,17 +2282,17 @@
         </w:sdtContent>
       </w:sdt>
       <w:r>
-        <w:t>. Jednak z drugiej strony zasady mechaniki kwantowej mogą nam pozwolić stworzyć idealn</w:t>
+        <w:t xml:space="preserve">. Jednak z drugiej strony zasady mechaniki </w:t>
+      </w:r>
+      <w:r>
+        <w:lastRenderedPageBreak/>
+        <w:t>kwantowej mogą nam pozwolić stworzyć idealn</w:t>
       </w:r>
       <w:r>
         <w:t>e</w:t>
       </w:r>
       <w:r>
-        <w:t xml:space="preserve"> algorytmy kryptografii, których </w:t>
-      </w:r>
-      <w:r>
-        <w:lastRenderedPageBreak/>
-        <w:t>bezpieczeństwo będzie gwarantowane przez zasady fizyki</w:t>
+        <w:t xml:space="preserve"> algorytmy kryptografii, których bezpieczeństwo będzie gwarantowane przez zasady fizyki</w:t>
       </w:r>
       <w:sdt>
         <w:sdtPr>
@@ -2288,7 +2336,13 @@
         </w:rPr>
       </w:pPr>
       <w:r>
-        <w:t xml:space="preserve">Jest kwestią sporną jak będzie wyglądać nasza prywatność w przyszłości. Czy państwo zdobędzie nad nami nieograniczoną moc inwigilacji instalując wszędzie swoje czujki? Czy może to obywatel będzie jednostką najbardziej bezpieczną mogąc wykorzystać osiągnięcia stuleci nauki jednym przyciskiem myszki? W jakim stopniu zostanie to wykorzystane przez jednostki </w:t>
+        <w:t>Jest kwestią sporną jak będzie wyglądać nasza prywatność w przyszłości. Czy państwo zdobędzie nad nami nieograniczoną moc inwigilacji instalując wszędzie swoje czujki? Czy może to obywatel będzie jednostką najbardziej bezpieczną mogąc</w:t>
+      </w:r>
+      <w:r>
+        <w:t>ą</w:t>
+      </w:r>
+      <w:r>
+        <w:t xml:space="preserve"> wykorzystać osiągnięcia stuleci nauki jednym przyciskiem myszki? W jakim stopniu zostanie to wykorzystane przez jednostki </w:t>
       </w:r>
       <w:r>
         <w:t>niebezpieczne?</w:t>
@@ -2393,7 +2447,13 @@
         <w:jc w:val="both"/>
       </w:pPr>
       <w:r>
-        <w:t xml:space="preserve">Z drugiej strony warto zauważyć, że trzecia rewolucja przemysłowa wprowadziła nas w Erę Informacji. Oznacza to, że najważniejszym zasobem nie jest już ani ziemia, ani praca, ani kapitał, lecz właśnie informacja. Zauważmy, że osoba które posiadała by informacje w roku 2011 o tym jaki potencjał skrywają kryptowaluty i kupił ich dużą ilość za marną sumę 100$ by następnie sprzedać je we właściwym czasie byłby milionerem. Oczywiście tego typu historie są znane od pierwszych baniek rynkowych. </w:t>
+        <w:t>Z drugiej strony warto zauważyć, że trzecia rewolucja przemysłowa wprowadziła nas w Erę Informacji. Oznacza to, że najważniejszym zasobem nie jest już ani ziemia, ani praca, ani kapitał, lecz właśnie informacja. Zauważmy, że osoba które posiadała by informacje w roku 2011 o tym jaki potencjał skrywają kryptowaluty i kupił ich dużą ilość za marną sumę 100$ by następnie sprzedać je we właściwym czasie był</w:t>
+      </w:r>
+      <w:r>
+        <w:t>a</w:t>
+      </w:r>
+      <w:r>
+        <w:t xml:space="preserve">by milionerem. Oczywiście tego typu historie są znane od pierwszych baniek rynkowych. </w:t>
       </w:r>
       <w:r>
         <w:t>Różnicą jest to, że kryptowaluty</w:t>
@@ -2402,11 +2462,38 @@
         <w:t xml:space="preserve"> </w:t>
       </w:r>
       <w:r>
-        <w:t xml:space="preserve">nie są dostępne wyłącznie dla uprawnionych do tego obywateli wybranych krajów, ale dla każdej osoby posiadającej jakikolwiek połączenie z internetem. Ciekawą konsekwencją tego rozważania jest </w:t>
+        <w:t>nie są dostępne wyłącznie dla uprawnionych do tego obywateli wybranych krajów, ale dla każdej osoby posiadającej jaki</w:t>
+      </w:r>
+      <w:r>
+        <w:t>e</w:t>
+      </w:r>
+      <w:r>
+        <w:t xml:space="preserve">kolwiek połączenie z internetem. </w:t>
+      </w:r>
+      <w:r>
+        <w:t>Czy w takim razie nie jest prawdą</w:t>
+      </w:r>
+      <w:r>
+        <w:t xml:space="preserve">, że jedyne </w:t>
       </w:r>
       <w:r>
         <w:lastRenderedPageBreak/>
-        <w:t>to, że jedyne co dzieli najbiedniejszą osobę w najczarniejszym zakątku Afryki od życia w Nowojorskim apartamentowcu jest dobry rynkowy cynk.</w:t>
+        <w:t>co dzieli najbiedniejszą osobę w najczarniejszym zakątku Afryki od życia w Nowojorskim apartamentowcu</w:t>
+      </w:r>
+      <w:r>
+        <w:t xml:space="preserve"> nie</w:t>
+      </w:r>
+      <w:r>
+        <w:t xml:space="preserve"> jest dobry </w:t>
+      </w:r>
+      <w:r>
+        <w:t>kryptowalutowy</w:t>
+      </w:r>
+      <w:r>
+        <w:t xml:space="preserve"> cynk</w:t>
+      </w:r>
+      <w:r>
+        <w:t>?</w:t>
       </w:r>
     </w:p>
     <w:p>
@@ -2553,7 +2640,13 @@
         <w:jc w:val="both"/>
       </w:pPr>
       <w:r>
-        <w:t>Kwestia badań i zastosowania CRISPRu musi zostać rozstrzygnięta jak najszybciej. Jest to powszechnie znana metoda w świecie bioinżynierii, której możemy wierzyć, że pracownicy naukowi generalnie nie mają planów wykorzystać w złej wierze. Jednak kraje, które opłacają tych badaczy mogą nie być ze sobą tak zgodne. Nietrudno jest sobie wyobrazić scenariusz, w którym świat zachodni hamowany zasadami etyki nie będzie chętny powszechnie stosować t</w:t>
+        <w:t xml:space="preserve">Kwestia badań i zastosowania CRISPRu musi zostać rozstrzygnięta jak najszybciej. Jest to powszechnie znana metoda w świecie bioinżynierii, której możemy wierzyć, że pracownicy naukowi generalnie nie mają planów wykorzystać w złej wierze. Jednak kraje, które opłacają tych badaczy mogą nie być ze sobą </w:t>
+      </w:r>
+      <w:r>
+        <w:t xml:space="preserve">już </w:t>
+      </w:r>
+      <w:r>
+        <w:t>tak zgodne. Nietrudno jest sobie wyobrazić scenariusz, w którym świat zachodni hamowany zasadami etyki nie będzie chętny powszechnie stosować t</w:t>
       </w:r>
       <w:r>
         <w:t>ą</w:t>
@@ -2608,14 +2701,26 @@
         </w:sdtContent>
       </w:sdt>
       <w:r>
-        <w:t xml:space="preserve">. W komputery </w:t>
+        <w:t xml:space="preserve">. W </w:t>
       </w:r>
       <w:r>
         <w:lastRenderedPageBreak/>
-        <w:t xml:space="preserve">kwantowych pokładana jest zaś nadzieja, że </w:t>
-      </w:r>
-      <w:r>
-        <w:t>pozwolą przyspieszyć wiele procesów związanych z odkrywaniem nowych leków czy badaniem protein</w:t>
+        <w:t>komputer</w:t>
+      </w:r>
+      <w:r>
+        <w:t>ach</w:t>
+      </w:r>
+      <w:r>
+        <w:t xml:space="preserve"> kwantowych pokładana jest zaś nadzieja, że </w:t>
+      </w:r>
+      <w:r>
+        <w:t xml:space="preserve">pozwolą </w:t>
+      </w:r>
+      <w:r>
+        <w:t xml:space="preserve">nam </w:t>
+      </w:r>
+      <w:r>
+        <w:t>przyspieszyć wiele procesów związanych z odkrywaniem nowych leków czy badaniem protein</w:t>
       </w:r>
       <w:sdt>
         <w:sdtPr>
@@ -2677,6 +2782,7 @@
           <w:id w:val="1159963220"/>
           <w:citation/>
         </w:sdtPr>
+        <w:sdtEndPr/>
         <w:sdtContent>
           <w:r>
             <w:fldChar w:fldCharType="begin"/>
@@ -2699,7 +2805,13 @@
         </w:sdtContent>
       </w:sdt>
       <w:r>
-        <w:t xml:space="preserve">. Zaskakującym nie było jednak to, że </w:t>
+        <w:t>. Zaskakując</w:t>
+      </w:r>
+      <w:r>
+        <w:t>e</w:t>
+      </w:r>
+      <w:r>
+        <w:t xml:space="preserve"> nie było jednak to, że </w:t>
       </w:r>
       <w:r>
         <w:t xml:space="preserve">te zaawansowanie technicznie </w:t>
@@ -2708,10 +2820,7 @@
         <w:t>programy</w:t>
       </w:r>
       <w:r>
-        <w:t xml:space="preserve"> pokonały inne </w:t>
-      </w:r>
-      <w:r>
-        <w:t xml:space="preserve">zaawansowanie technicznie </w:t>
+        <w:t xml:space="preserve"> pokonały inne zaawansowanie technicznie </w:t>
       </w:r>
       <w:r>
         <w:t>programy</w:t>
@@ -2724,6 +2833,7 @@
           <w:id w:val="941654749"/>
           <w:citation/>
         </w:sdtPr>
+        <w:sdtEndPr/>
         <w:sdtContent>
           <w:r>
             <w:fldChar w:fldCharType="begin"/>
@@ -2766,6 +2876,7 @@
           <w:id w:val="-147055162"/>
           <w:citation/>
         </w:sdtPr>
+        <w:sdtEndPr/>
         <w:sdtContent>
           <w:r>
             <w:fldChar w:fldCharType="begin"/>
@@ -2788,7 +2899,13 @@
         </w:sdtContent>
       </w:sdt>
       <w:r>
-        <w:t xml:space="preserve"> informuje nas, że gdybyśmy wykorzystali całą dostępną obecnie technologię to moglibyśmy zautomatyzować ponad połowę wszystkich zadań wykonywanych w pracy. Zauważmy, że mowa jest jedynie o zadaniach wykonywanych w pracy a nie całej pracy. Wiążę się to z kwestię często zapominaną przy prognozach mówiących o robotach inteligentniejszych od ludzi za 50 lat. Musimy pamiętać, że wszystkie obecnie stosowane technologię, którym przypinamy etykietę sztucznej inteligencji są tylko i wyłącznie zautomatyzowaną statystyką. Rozum człowieka składa się z inteligencji oraz wiedzy. Wszystkie wychwalane technologię sięgają obecnie do sfery wiedzy, zaś nie potrafią </w:t>
+        <w:t xml:space="preserve"> informuje nas, że gdybyśmy wykorzystali całą dostępną obecnie technologię to moglibyśmy zautomatyzować ponad połowę wszystkich zadań wykonywanych w pracy. Zauważmy, że mowa jest jedynie o zadaniach wykonywanych w pracy a nie całej pracy. Wiążę się to z kwestię często zapominaną przy prognozach mówiących o robotach inteligentniejszych od ludzi za 50 lat. Musimy pamiętać, że wszystkie obecnie stosowane technologię, którym przypinamy etykietę sztucznej inteligencji są tylko i wyłącznie zautomatyzowaną statystyką. </w:t>
+      </w:r>
+      <w:r>
+        <w:t xml:space="preserve">To zaś wiąże się z ważnym faktem. </w:t>
+      </w:r>
+      <w:r>
+        <w:t xml:space="preserve">Rozum człowieka składa się z inteligencji oraz wiedzy. Wszystkie wychwalane technologię sięgają obecnie do sfery wiedzy, zaś nie potrafią </w:t>
       </w:r>
       <w:r>
         <w:t>dokonać</w:t>
@@ -2816,7 +2933,13 @@
         <w:jc w:val="both"/>
       </w:pPr>
       <w:r>
-        <w:t xml:space="preserve">Z drugiej jednak strony istnieją głosy nazywające sztuczna inteligencję „wszystkim co nie zostało dotąd dokonane”, ten cytaty należy akurat do Douglas Hofstadtera. Nawiązują one do faktu, że czynności wcześniej będące uznawane za zadania bez wątpienia kognitywnymi, po ich zautomatyzowaniu tracą poprzedni tytuł i stają się mechanicznymi banałami. Sytuacja ta jest widoczna na przykładzie oprogramowania Optical Character Recognition, które pozwala </w:t>
+        <w:t>Z drugiej jednak strony istnieją głosy nazywające sztuczna inteligencję „wszystkim co nie zostało dotąd dokonane”, ten cytaty należy akurat do Douglas</w:t>
+      </w:r>
+      <w:r>
+        <w:t>a</w:t>
+      </w:r>
+      <w:r>
+        <w:t xml:space="preserve"> Hofstadtera. Nawiązują one do faktu, że czynności wcześniej będące uznawane za zadania bez wątpienia kognitywnymi, po ich zautomatyzowaniu tracą poprzedni tytuł i stają się mechanicznymi banałami. Sytuacja ta jest widoczna na przykładzie oprogramowania Optical Character Recognition, które pozwala </w:t>
       </w:r>
       <w:r>
         <w:t>zamienić tekst zapisany w postaci obrazu na tekst w postaci np. dokumentu Word’a.</w:t>
@@ -2833,7 +2956,10 @@
         <w:t xml:space="preserve">Podsumowując, </w:t>
       </w:r>
       <w:r>
-        <w:t>implikacje społeczno-ekonomiczne wdrożenia sztucznej inteligencji wydają się studnią bez dna, która daje inspiracje rzeszom badaczy, pisarzy czy polityków. Moim zdaniem jest to przykład postępu technologicznego, który dzieje się tak szybko, że przestaje on nas zaskakiwać.</w:t>
+        <w:t xml:space="preserve">implikacje społeczno-ekonomiczne wdrożenia sztucznej inteligencji wydają się studnią bez dna, która daje inspiracje rzeszom badaczy, pisarzy czy polityków. </w:t>
+      </w:r>
+      <w:r>
+        <w:t xml:space="preserve">Postęp można jednak zauważyć w zmianie pytań stawianych tematyce sztucznej inteligencji. Już dawno zmieniliśmy nasz podejście z pytającego „Czy to jest możliwe?” do „Jak bardzo to na nas wpłynie?”. </w:t>
       </w:r>
     </w:p>
     <w:p>
@@ -2861,34 +2987,22 @@
         <w:jc w:val="both"/>
       </w:pPr>
       <w:r>
-        <w:t xml:space="preserve">Gdyby sporządzić listę najbardziej futurystycznych urządzeń w czołówce na pewno znalazłyby się okulary do Wirtualnej Rzeczywistości(Virtual Reality) i Rozszerzonej Rzeczywistości(Augumented Reality). Na stan obecny urządzenia tego typu są dopiero adoptowane </w:t>
-      </w:r>
-      <w:r>
-        <w:t>zaś rozrywka czerpana z filmów lub gier w świecie wirtualnym z powodu problemów technicznych może dostarczyć więcej problemów niż zabawy. Nie jest jednak nierozsądną prognoza mówiąca, że w</w:t>
-      </w:r>
-      <w:r>
-        <w:t xml:space="preserve"> przeciągu paru lat sta</w:t>
-      </w:r>
-      <w:r>
-        <w:t>niemy</w:t>
-      </w:r>
-      <w:r>
-        <w:t xml:space="preserve"> się świadk</w:t>
-      </w:r>
-      <w:r>
-        <w:t>ami</w:t>
-      </w:r>
-      <w:r>
-        <w:t xml:space="preserve"> technologii, która w odcinaniu od rzeczywistości pozostaw</w:t>
-      </w:r>
-      <w:r>
-        <w:t>i</w:t>
-      </w:r>
-      <w:r>
-        <w:t xml:space="preserve"> nawet najbardziej uzależniające gry komputerowe daleko na półmetku.</w:t>
-      </w:r>
-      <w:r>
-        <w:t xml:space="preserve"> Czy ludzkość jest gotowa na ten poziom rozrywki?</w:t>
+        <w:t xml:space="preserve">Gdyby sporządzić listę najbardziej futurystycznych urządzeń w czołówce na pewno znalazłyby się okulary do Wirtualnej </w:t>
+      </w:r>
+      <w:r>
+        <w:t>Rzeczywistości (</w:t>
+      </w:r>
+      <w:r>
+        <w:t xml:space="preserve">Virtual Reality) i Rozszerzonej </w:t>
+      </w:r>
+      <w:r>
+        <w:t>Rzeczywistości (</w:t>
+      </w:r>
+      <w:r>
+        <w:t xml:space="preserve">Augumented Reality). Na stan obecny urządzenia tego typu są dopiero adoptowane </w:t>
+      </w:r>
+      <w:r>
+        <w:t>zaś rozrywka czerpana z filmów lub gier w świecie wirtualnym z powodu problemów technicznych może dostarczyć więcej problemów niż zabawy. Nie jest jednak nierozsądną prognoza mówiąca, że w przeciągu paru lat staniemy się świadkami technologii, która w odcinaniu od rzeczywistości pozostawi nawet najbardziej uzależniające gry komputerowe daleko na półmetku. Czy ludzkość jest gotowa na ten poziom rozrywki?</w:t>
       </w:r>
     </w:p>
     <w:p>
@@ -2898,10 +3012,7 @@
         <w:jc w:val="both"/>
       </w:pPr>
       <w:r>
-        <w:t xml:space="preserve"> </w:t>
-      </w:r>
-      <w:r>
-        <w:t xml:space="preserve">Nawet jeśli ktoś się oprze pokusie przemierzania komputerowych krain, praktycznie w swojej skórze, czy da radę oprzeć się innemu zagrożeniu? Kolejny wektor ataku </w:t>
+        <w:t xml:space="preserve"> Nawet jeśli ktoś się oprze pokusie przemierzania komputerowych krain, praktycznie w swojej skórze, czy da radę oprzeć się innemu zagrożeniu? Kolejny wektor ataku </w:t>
       </w:r>
       <w:r>
         <w:t xml:space="preserve">przychodzi </w:t>
@@ -2913,7 +3024,19 @@
         <w:t xml:space="preserve">Najnowsza generacja gumowych pań może przestać być humorystycznym żartem na 18-stkowe urodziny a zacząć być poważnym problemem społecznym. Mianowicie, </w:t>
       </w:r>
       <w:r>
-        <w:t>„sex roboty” wykorzystujące postępy sztucznej inteligencji, robotyki i innych dziedzin nauki są znacznie lepsze w dostarczaniu najlepszych doświadczeń. Jak kraj pokroju Japonii poradzi sobie z problemem niskiej dzietności, jeśli maszyny będą stopniowo eliminować stymulantę poszukiwania partnerki/a życiowej/ego jakim jest stosunek płciowy?</w:t>
+        <w:t xml:space="preserve">„sex roboty” wykorzystujące postępy sztucznej inteligencji, robotyki i innych dziedzin nauki są znacznie lepsze w dostarczaniu najlepszych doświadczeń. Jak kraj pokroju Japonii poradzi sobie z </w:t>
+      </w:r>
+      <w:r>
+        <w:t xml:space="preserve">poważnym </w:t>
+      </w:r>
+      <w:r>
+        <w:t xml:space="preserve">problemem niskiej dzietności, jeśli maszyny będą stopniowo eliminować </w:t>
+      </w:r>
+      <w:r>
+        <w:t xml:space="preserve">ważną </w:t>
+      </w:r>
+      <w:r>
+        <w:t>stymulantę poszukiwania partnerki/a życiowej/ego jakim jest stosunek płciowy?</w:t>
       </w:r>
     </w:p>
     <w:p>
@@ -2933,6 +3056,7 @@
           <w:id w:val="214092538"/>
           <w:citation/>
         </w:sdtPr>
+        <w:sdtEndPr/>
         <w:sdtContent>
           <w:r>
             <w:fldChar w:fldCharType="begin"/>
@@ -3092,27 +3216,14 @@
                             <w:r>
                               <w:t xml:space="preserve">Rysunek </w:t>
                             </w:r>
-                            <w:r>
-                              <w:fldChar w:fldCharType="begin"/>
-                            </w:r>
-                            <w:r>
-                              <w:instrText xml:space="preserve"> SEQ Rysunek \* ARABIC </w:instrText>
-                            </w:r>
-                            <w:r>
-                              <w:fldChar w:fldCharType="separate"/>
-                            </w:r>
-                            <w:r>
-                              <w:rPr>
-                                <w:noProof/>
-                              </w:rPr>
-                              <w:t>1</w:t>
-                            </w:r>
-                            <w:r>
-                              <w:rPr>
-                                <w:noProof/>
-                              </w:rPr>
-                              <w:fldChar w:fldCharType="end"/>
-                            </w:r>
+                            <w:fldSimple w:instr=" SEQ Rysunek \* ARABIC ">
+                              <w:r>
+                                <w:rPr>
+                                  <w:noProof/>
+                                </w:rPr>
+                                <w:t>1</w:t>
+                              </w:r>
+                            </w:fldSimple>
                             <w:bookmarkEnd w:id="8"/>
                           </w:p>
                         </w:txbxContent>
@@ -3152,27 +3263,14 @@
                       <w:r>
                         <w:t xml:space="preserve">Rysunek </w:t>
                       </w:r>
-                      <w:r>
-                        <w:fldChar w:fldCharType="begin"/>
-                      </w:r>
-                      <w:r>
-                        <w:instrText xml:space="preserve"> SEQ Rysunek \* ARABIC </w:instrText>
-                      </w:r>
-                      <w:r>
-                        <w:fldChar w:fldCharType="separate"/>
-                      </w:r>
-                      <w:r>
-                        <w:rPr>
-                          <w:noProof/>
-                        </w:rPr>
-                        <w:t>1</w:t>
-                      </w:r>
-                      <w:r>
-                        <w:rPr>
-                          <w:noProof/>
-                        </w:rPr>
-                        <w:fldChar w:fldCharType="end"/>
-                      </w:r>
+                      <w:fldSimple w:instr=" SEQ Rysunek \* ARABIC ">
+                        <w:r>
+                          <w:rPr>
+                            <w:noProof/>
+                          </w:rPr>
+                          <w:t>1</w:t>
+                        </w:r>
+                      </w:fldSimple>
                       <w:bookmarkEnd w:id="9"/>
                     </w:p>
                   </w:txbxContent>
@@ -3276,8 +3374,78 @@
           <w:rFonts w:cs="Times New Roman"/>
           <w:szCs w:val="24"/>
         </w:rPr>
-        <w:t xml:space="preserve"> widzimy ilość aplikacji patentowych w 5 największych krajach, pod względem aplikacji patentowych, na przestrzeni ostatnich 130 lat. Wykres pochodzi ze Światowej Organizacji Własności Intelektualnej.</w:t>
-      </w:r>
+        <w:t xml:space="preserve"> widzimy ilość aplikacji patentowych w 5 największych krajach, pod względem aplikacji patentowych, na przestrzeni </w:t>
+      </w:r>
+      <w:r>
+        <w:rPr>
+          <w:rFonts w:cs="Times New Roman"/>
+          <w:szCs w:val="24"/>
+        </w:rPr>
+        <w:t>lat 1883-2013</w:t>
+      </w:r>
+      <w:r>
+        <w:rPr>
+          <w:rFonts w:cs="Times New Roman"/>
+          <w:szCs w:val="24"/>
+        </w:rPr>
+        <w:t>. Wykres pochodzi ze Światowej Organizacji Własności Intelektualnej.</w:t>
+      </w:r>
+      <w:sdt>
+        <w:sdtPr>
+          <w:rPr>
+            <w:rFonts w:cs="Times New Roman"/>
+            <w:szCs w:val="24"/>
+          </w:rPr>
+          <w:id w:val="-373627434"/>
+          <w:citation/>
+        </w:sdtPr>
+        <w:sdtContent>
+          <w:r>
+            <w:rPr>
+              <w:rFonts w:cs="Times New Roman"/>
+              <w:szCs w:val="24"/>
+            </w:rPr>
+            <w:fldChar w:fldCharType="begin"/>
+          </w:r>
+          <w:r>
+            <w:rPr>
+              <w:rFonts w:cs="Times New Roman"/>
+              <w:szCs w:val="24"/>
+            </w:rPr>
+            <w:instrText xml:space="preserve"> CITATION WIP13 \l 1045 </w:instrText>
+          </w:r>
+          <w:r>
+            <w:rPr>
+              <w:rFonts w:cs="Times New Roman"/>
+              <w:szCs w:val="24"/>
+            </w:rPr>
+            <w:fldChar w:fldCharType="separate"/>
+          </w:r>
+          <w:r>
+            <w:rPr>
+              <w:rFonts w:cs="Times New Roman"/>
+              <w:noProof/>
+              <w:szCs w:val="24"/>
+            </w:rPr>
+            <w:t xml:space="preserve"> </w:t>
+          </w:r>
+          <w:r>
+            <w:rPr>
+              <w:rFonts w:cs="Times New Roman"/>
+              <w:noProof/>
+              <w:szCs w:val="24"/>
+            </w:rPr>
+            <w:t>(WIPO, 2013)</w:t>
+          </w:r>
+          <w:r>
+            <w:rPr>
+              <w:rFonts w:cs="Times New Roman"/>
+              <w:szCs w:val="24"/>
+            </w:rPr>
+            <w:fldChar w:fldCharType="end"/>
+          </w:r>
+        </w:sdtContent>
+      </w:sdt>
       <w:r>
         <w:rPr>
           <w:rFonts w:cs="Times New Roman"/>
@@ -3409,13 +3577,11 @@
         </w:rPr>
         <w:t>Kolejną fascynującą kwestią jest to, jak ludzkość poradzi sobie z falą problemów kreowanych przez wynalazki. W poprzednich rozdziałach zobaczyć można było, że każde dzieło innowacji niesie ze sobą zarówno szanse jak i zagrożenia. Co stanie się, gdy tych zagrożeń będzie więcej niż społeczeństwo może znieść? Czy grozi nam zagłada poprzez pójście za daleko? A może przejdziemy przez masę krytyczną i wszystkie problemy prysną, zaś ludzkość wejdzie w erę prawdziwego oświecenia? Odpowiedzi na te i wiele innych pytań przyjdą do nas prawdopodobnie szybciej niż się spodziewamy.</w:t>
       </w:r>
-      <w:bookmarkStart w:id="10" w:name="_GoBack"/>
-      <w:bookmarkEnd w:id="10"/>
       <w:r>
         <w:br w:type="page"/>
       </w:r>
     </w:p>
-    <w:bookmarkStart w:id="11" w:name="_Toc506224637" w:displacedByCustomXml="next"/>
+    <w:bookmarkStart w:id="10" w:name="_Toc506224637" w:displacedByCustomXml="next"/>
     <w:sdt>
       <w:sdtPr>
         <w:rPr>
@@ -3450,7 +3616,7 @@
             </w:rPr>
             <w:t>Bibliografia</w:t>
           </w:r>
-          <w:bookmarkEnd w:id="11"/>
+          <w:bookmarkEnd w:id="10"/>
         </w:p>
         <w:sdt>
           <w:sdtPr>
@@ -4161,32 +4327,26 @@
     </w:sdt>
     <w:p>
       <w:pPr>
+        <w:pStyle w:val="Heading1"/>
         <w:rPr>
           <w:lang w:val="en-US"/>
         </w:rPr>
       </w:pPr>
+      <w:bookmarkStart w:id="11" w:name="_Toc506224638"/>
       <w:r>
         <w:rPr>
           <w:lang w:val="en-US"/>
         </w:rPr>
-        <w:br w:type="page"/>
-      </w:r>
-    </w:p>
-    <w:p>
-      <w:pPr>
-        <w:pStyle w:val="Heading1"/>
+        <w:t>Materiały</w:t>
+      </w:r>
+      <w:bookmarkEnd w:id="11"/>
+      <w:r>
         <w:rPr>
           <w:lang w:val="en-US"/>
         </w:rPr>
-      </w:pPr>
-      <w:bookmarkStart w:id="12" w:name="_Toc506224638"/>
-      <w:r>
-        <w:rPr>
-          <w:lang w:val="en-US"/>
-        </w:rPr>
-        <w:lastRenderedPageBreak/>
-        <w:t>Materiały</w:t>
-      </w:r>
+        <w:t xml:space="preserve"> dodatkowe</w:t>
+      </w:r>
+      <w:bookmarkStart w:id="12" w:name="_GoBack"/>
       <w:bookmarkEnd w:id="12"/>
     </w:p>
     <w:p>
@@ -4242,15 +4402,7 @@
       </w:r>
     </w:p>
     <w:p>
-      <w:pPr>
-        <w:rPr>
-          <w:lang w:val="en-US"/>
-        </w:rPr>
-      </w:pPr>
-      <w:r>
-        <w:rPr>
-          <w:lang w:val="en-US"/>
-        </w:rPr>
+      <w:r>
         <w:t>rozdział 4:</w:t>
       </w:r>
     </w:p>
@@ -5877,11 +6029,30 @@
     </b:Author>
     <b:RefOrder>20</b:RefOrder>
   </b:Source>
+  <b:Source>
+    <b:Tag>WIP13</b:Tag>
+    <b:SourceType>InternetSite</b:SourceType>
+    <b:Guid>{6A996E11-6B37-4605-8E55-23C45BBAFB56}</b:Guid>
+    <b:Title>World Intellectual Property Organization</b:Title>
+    <b:InternetSiteTitle>World Intellectual Property Organization</b:InternetSiteTitle>
+    <b:Year>2013</b:Year>
+    <b:URL>http://www.wipo.int/portal/en/index.html</b:URL>
+    <b:Author>
+      <b:Author>
+        <b:NameList>
+          <b:Person>
+            <b:Last>WIPO</b:Last>
+          </b:Person>
+        </b:NameList>
+      </b:Author>
+    </b:Author>
+    <b:RefOrder>21</b:RefOrder>
+  </b:Source>
 </b:Sources>
 </file>
 
 <file path=customXml/itemProps1.xml><?xml version="1.0" encoding="utf-8"?>
-<ds:datastoreItem xmlns:ds="http://schemas.openxmlformats.org/officeDocument/2006/customXml" ds:itemID="{D09ED0BD-16DF-4AEA-B824-4224192AB62E}">
+<ds:datastoreItem xmlns:ds="http://schemas.openxmlformats.org/officeDocument/2006/customXml" ds:itemID="{0C7C41BA-624C-4993-90B3-1A1E70FD9FB0}">
   <ds:schemaRefs>
     <ds:schemaRef ds:uri="http://schemas.openxmlformats.org/officeDocument/2006/bibliography"/>
   </ds:schemaRefs>

--- a/Rewolucja przemysłowa, do trzech razy sztuka.docx
+++ b/Rewolucja przemysłowa, do trzech razy sztuka.docx
@@ -5,944 +5,68 @@
     <w:p>
       <w:pPr>
         <w:pStyle w:val="Title"/>
+        <w:spacing w:after="240"/>
         <w:jc w:val="center"/>
         <w:rPr>
           <w:rFonts w:ascii="Times New Roman" w:hAnsi="Times New Roman" w:cs="Times New Roman"/>
+          <w:b/>
+          <w:sz w:val="24"/>
+          <w:szCs w:val="24"/>
         </w:rPr>
       </w:pPr>
       <w:r>
         <w:rPr>
           <w:rFonts w:ascii="Times New Roman" w:hAnsi="Times New Roman" w:cs="Times New Roman"/>
+          <w:b/>
+          <w:sz w:val="24"/>
+          <w:szCs w:val="24"/>
         </w:rPr>
         <w:t>Rewolucja przemysłowa, do trzech razy sztuka</w:t>
       </w:r>
+      <w:bookmarkStart w:id="0" w:name="_Toc506224629"/>
     </w:p>
-    <w:sdt>
-      <w:sdtPr>
-        <w:rPr>
-          <w:rFonts w:asciiTheme="minorHAnsi" w:eastAsiaTheme="minorHAnsi" w:hAnsiTheme="minorHAnsi" w:cs="Times New Roman"/>
-          <w:sz w:val="22"/>
-          <w:szCs w:val="22"/>
-          <w:lang w:val="pl-PL"/>
-        </w:rPr>
-        <w:id w:val="-1740700883"/>
-        <w:docPartObj>
-          <w:docPartGallery w:val="Table of Contents"/>
-          <w:docPartUnique/>
-        </w:docPartObj>
-      </w:sdtPr>
-      <w:sdtEndPr>
-        <w:rPr>
-          <w:rFonts w:ascii="Times New Roman" w:hAnsi="Times New Roman"/>
-          <w:b/>
-          <w:bCs/>
-          <w:noProof/>
-          <w:sz w:val="24"/>
-        </w:rPr>
-      </w:sdtEndPr>
-      <w:sdtContent>
-        <w:p>
-          <w:pPr>
-            <w:pStyle w:val="TOCHeading"/>
-            <w:spacing w:after="240"/>
-            <w:rPr>
-              <w:rFonts w:cs="Times New Roman"/>
-              <w:lang w:val="pl-PL"/>
-            </w:rPr>
-          </w:pPr>
-          <w:r>
-            <w:rPr>
-              <w:rFonts w:cs="Times New Roman"/>
-              <w:lang w:val="pl-PL"/>
-            </w:rPr>
-            <w:t>Spis treści</w:t>
-          </w:r>
-        </w:p>
-        <w:p>
-          <w:pPr>
-            <w:pStyle w:val="TOC1"/>
-            <w:tabs>
-              <w:tab w:val="right" w:leader="dot" w:pos="9062"/>
-            </w:tabs>
-            <w:rPr>
-              <w:rFonts w:asciiTheme="minorHAnsi" w:eastAsiaTheme="minorEastAsia" w:hAnsiTheme="minorHAnsi"/>
-              <w:noProof/>
-              <w:sz w:val="22"/>
-              <w:lang w:eastAsia="pl-PL"/>
-            </w:rPr>
-          </w:pPr>
-          <w:r>
-            <w:rPr>
-              <w:rFonts w:cs="Times New Roman"/>
-            </w:rPr>
-            <w:fldChar w:fldCharType="begin"/>
-          </w:r>
-          <w:r>
-            <w:rPr>
-              <w:rFonts w:cs="Times New Roman"/>
-            </w:rPr>
-            <w:instrText xml:space="preserve"> TOC \o "1-3" \h \z \u </w:instrText>
-          </w:r>
-          <w:r>
-            <w:rPr>
-              <w:rFonts w:cs="Times New Roman"/>
-            </w:rPr>
-            <w:fldChar w:fldCharType="separate"/>
-          </w:r>
-          <w:hyperlink w:anchor="_Toc506224629" w:history="1">
-            <w:r>
-              <w:rPr>
-                <w:rStyle w:val="Hyperlink"/>
-                <w:rFonts w:cs="Times New Roman"/>
-                <w:noProof/>
-              </w:rPr>
-              <w:t>Abstrakt</w:t>
-            </w:r>
-            <w:r>
-              <w:rPr>
-                <w:noProof/>
-                <w:webHidden/>
-              </w:rPr>
-              <w:tab/>
-            </w:r>
-            <w:r>
-              <w:rPr>
-                <w:noProof/>
-                <w:webHidden/>
-              </w:rPr>
-              <w:fldChar w:fldCharType="begin"/>
-            </w:r>
-            <w:r>
-              <w:rPr>
-                <w:noProof/>
-                <w:webHidden/>
-              </w:rPr>
-              <w:instrText xml:space="preserve"> PAGEREF _Toc506224629 \h </w:instrText>
-            </w:r>
-            <w:r>
-              <w:rPr>
-                <w:noProof/>
-                <w:webHidden/>
-              </w:rPr>
-            </w:r>
-            <w:r>
-              <w:rPr>
-                <w:noProof/>
-                <w:webHidden/>
-              </w:rPr>
-              <w:fldChar w:fldCharType="separate"/>
-            </w:r>
-            <w:r>
-              <w:rPr>
-                <w:noProof/>
-                <w:webHidden/>
-              </w:rPr>
-              <w:t>1</w:t>
-            </w:r>
-            <w:r>
-              <w:rPr>
-                <w:noProof/>
-                <w:webHidden/>
-              </w:rPr>
-              <w:fldChar w:fldCharType="end"/>
-            </w:r>
-          </w:hyperlink>
-        </w:p>
-        <w:p>
-          <w:pPr>
-            <w:pStyle w:val="TOC1"/>
-            <w:tabs>
-              <w:tab w:val="left" w:pos="440"/>
-              <w:tab w:val="right" w:leader="dot" w:pos="9062"/>
-            </w:tabs>
-            <w:rPr>
-              <w:rFonts w:asciiTheme="minorHAnsi" w:eastAsiaTheme="minorEastAsia" w:hAnsiTheme="minorHAnsi"/>
-              <w:noProof/>
-              <w:sz w:val="22"/>
-              <w:lang w:eastAsia="pl-PL"/>
-            </w:rPr>
-          </w:pPr>
-          <w:hyperlink w:anchor="_Toc506224630" w:history="1">
-            <w:r>
-              <w:rPr>
-                <w:rStyle w:val="Hyperlink"/>
-                <w:noProof/>
-              </w:rPr>
-              <w:t>1.</w:t>
-            </w:r>
-            <w:r>
-              <w:rPr>
-                <w:rFonts w:asciiTheme="minorHAnsi" w:eastAsiaTheme="minorEastAsia" w:hAnsiTheme="minorHAnsi"/>
-                <w:noProof/>
-                <w:sz w:val="22"/>
-                <w:lang w:eastAsia="pl-PL"/>
-              </w:rPr>
-              <w:tab/>
-            </w:r>
-            <w:r>
-              <w:rPr>
-                <w:rStyle w:val="Hyperlink"/>
-                <w:noProof/>
-              </w:rPr>
-              <w:t>Ciąg rewolucji i ich skutki</w:t>
-            </w:r>
-            <w:r>
-              <w:rPr>
-                <w:noProof/>
-                <w:webHidden/>
-              </w:rPr>
-              <w:tab/>
-            </w:r>
-            <w:r>
-              <w:rPr>
-                <w:noProof/>
-                <w:webHidden/>
-              </w:rPr>
-              <w:fldChar w:fldCharType="begin"/>
-            </w:r>
-            <w:r>
-              <w:rPr>
-                <w:noProof/>
-                <w:webHidden/>
-              </w:rPr>
-              <w:instrText xml:space="preserve"> PAGEREF _Toc506224630 \h </w:instrText>
-            </w:r>
-            <w:r>
-              <w:rPr>
-                <w:noProof/>
-                <w:webHidden/>
-              </w:rPr>
-            </w:r>
-            <w:r>
-              <w:rPr>
-                <w:noProof/>
-                <w:webHidden/>
-              </w:rPr>
-              <w:fldChar w:fldCharType="separate"/>
-            </w:r>
-            <w:r>
-              <w:rPr>
-                <w:noProof/>
-                <w:webHidden/>
-              </w:rPr>
-              <w:t>2</w:t>
-            </w:r>
-            <w:r>
-              <w:rPr>
-                <w:noProof/>
-                <w:webHidden/>
-              </w:rPr>
-              <w:fldChar w:fldCharType="end"/>
-            </w:r>
-          </w:hyperlink>
-        </w:p>
-        <w:p>
-          <w:pPr>
-            <w:pStyle w:val="TOC1"/>
-            <w:tabs>
-              <w:tab w:val="left" w:pos="440"/>
-              <w:tab w:val="right" w:leader="dot" w:pos="9062"/>
-            </w:tabs>
-            <w:rPr>
-              <w:rFonts w:asciiTheme="minorHAnsi" w:eastAsiaTheme="minorEastAsia" w:hAnsiTheme="minorHAnsi"/>
-              <w:noProof/>
-              <w:sz w:val="22"/>
-              <w:lang w:eastAsia="pl-PL"/>
-            </w:rPr>
-          </w:pPr>
-          <w:hyperlink w:anchor="_Toc506224631" w:history="1">
-            <w:r>
-              <w:rPr>
-                <w:rStyle w:val="Hyperlink"/>
-                <w:noProof/>
-              </w:rPr>
-              <w:t>2.</w:t>
-            </w:r>
-            <w:r>
-              <w:rPr>
-                <w:rFonts w:asciiTheme="minorHAnsi" w:eastAsiaTheme="minorEastAsia" w:hAnsiTheme="minorHAnsi"/>
-                <w:noProof/>
-                <w:sz w:val="22"/>
-                <w:lang w:eastAsia="pl-PL"/>
-              </w:rPr>
-              <w:tab/>
-            </w:r>
-            <w:r>
-              <w:rPr>
-                <w:rStyle w:val="Hyperlink"/>
-                <w:noProof/>
-              </w:rPr>
-              <w:t>Koniec prywatności i prywatność absolutna</w:t>
-            </w:r>
-            <w:r>
-              <w:rPr>
-                <w:noProof/>
-                <w:webHidden/>
-              </w:rPr>
-              <w:tab/>
-            </w:r>
-            <w:r>
-              <w:rPr>
-                <w:noProof/>
-                <w:webHidden/>
-              </w:rPr>
-              <w:fldChar w:fldCharType="begin"/>
-            </w:r>
-            <w:r>
-              <w:rPr>
-                <w:noProof/>
-                <w:webHidden/>
-              </w:rPr>
-              <w:instrText xml:space="preserve"> PAGEREF _Toc506224631 \h </w:instrText>
-            </w:r>
-            <w:r>
-              <w:rPr>
-                <w:noProof/>
-                <w:webHidden/>
-              </w:rPr>
-            </w:r>
-            <w:r>
-              <w:rPr>
-                <w:noProof/>
-                <w:webHidden/>
-              </w:rPr>
-              <w:fldChar w:fldCharType="separate"/>
-            </w:r>
-            <w:r>
-              <w:rPr>
-                <w:noProof/>
-                <w:webHidden/>
-              </w:rPr>
-              <w:t>3</w:t>
-            </w:r>
-            <w:r>
-              <w:rPr>
-                <w:noProof/>
-                <w:webHidden/>
-              </w:rPr>
-              <w:fldChar w:fldCharType="end"/>
-            </w:r>
-          </w:hyperlink>
-        </w:p>
-        <w:p>
-          <w:pPr>
-            <w:pStyle w:val="TOC1"/>
-            <w:tabs>
-              <w:tab w:val="left" w:pos="440"/>
-              <w:tab w:val="right" w:leader="dot" w:pos="9062"/>
-            </w:tabs>
-            <w:rPr>
-              <w:rFonts w:asciiTheme="minorHAnsi" w:eastAsiaTheme="minorEastAsia" w:hAnsiTheme="minorHAnsi"/>
-              <w:noProof/>
-              <w:sz w:val="22"/>
-              <w:lang w:eastAsia="pl-PL"/>
-            </w:rPr>
-          </w:pPr>
-          <w:hyperlink w:anchor="_Toc506224632" w:history="1">
-            <w:r>
-              <w:rPr>
-                <w:rStyle w:val="Hyperlink"/>
-                <w:noProof/>
-              </w:rPr>
-              <w:t>3.</w:t>
-            </w:r>
-            <w:r>
-              <w:rPr>
-                <w:rFonts w:asciiTheme="minorHAnsi" w:eastAsiaTheme="minorEastAsia" w:hAnsiTheme="minorHAnsi"/>
-                <w:noProof/>
-                <w:sz w:val="22"/>
-                <w:lang w:eastAsia="pl-PL"/>
-              </w:rPr>
-              <w:tab/>
-            </w:r>
-            <w:r>
-              <w:rPr>
-                <w:rStyle w:val="Hyperlink"/>
-                <w:noProof/>
-              </w:rPr>
-              <w:t>Nierówności społeczne i nieograniczone szanse</w:t>
-            </w:r>
-            <w:r>
-              <w:rPr>
-                <w:noProof/>
-                <w:webHidden/>
-              </w:rPr>
-              <w:tab/>
-            </w:r>
-            <w:r>
-              <w:rPr>
-                <w:noProof/>
-                <w:webHidden/>
-              </w:rPr>
-              <w:fldChar w:fldCharType="begin"/>
-            </w:r>
-            <w:r>
-              <w:rPr>
-                <w:noProof/>
-                <w:webHidden/>
-              </w:rPr>
-              <w:instrText xml:space="preserve"> PAGEREF _Toc506224632 \h </w:instrText>
-            </w:r>
-            <w:r>
-              <w:rPr>
-                <w:noProof/>
-                <w:webHidden/>
-              </w:rPr>
-            </w:r>
-            <w:r>
-              <w:rPr>
-                <w:noProof/>
-                <w:webHidden/>
-              </w:rPr>
-              <w:fldChar w:fldCharType="separate"/>
-            </w:r>
-            <w:r>
-              <w:rPr>
-                <w:noProof/>
-                <w:webHidden/>
-              </w:rPr>
-              <w:t>4</w:t>
-            </w:r>
-            <w:r>
-              <w:rPr>
-                <w:noProof/>
-                <w:webHidden/>
-              </w:rPr>
-              <w:fldChar w:fldCharType="end"/>
-            </w:r>
-          </w:hyperlink>
-        </w:p>
-        <w:p>
-          <w:pPr>
-            <w:pStyle w:val="TOC1"/>
-            <w:tabs>
-              <w:tab w:val="left" w:pos="440"/>
-              <w:tab w:val="right" w:leader="dot" w:pos="9062"/>
-            </w:tabs>
-            <w:rPr>
-              <w:rFonts w:asciiTheme="minorHAnsi" w:eastAsiaTheme="minorEastAsia" w:hAnsiTheme="minorHAnsi"/>
-              <w:noProof/>
-              <w:sz w:val="22"/>
-              <w:lang w:eastAsia="pl-PL"/>
-            </w:rPr>
-          </w:pPr>
-          <w:hyperlink w:anchor="_Toc506224633" w:history="1">
-            <w:r>
-              <w:rPr>
-                <w:rStyle w:val="Hyperlink"/>
-                <w:noProof/>
-              </w:rPr>
-              <w:t>4.</w:t>
-            </w:r>
-            <w:r>
-              <w:rPr>
-                <w:rFonts w:asciiTheme="minorHAnsi" w:eastAsiaTheme="minorEastAsia" w:hAnsiTheme="minorHAnsi"/>
-                <w:noProof/>
-                <w:sz w:val="22"/>
-                <w:lang w:eastAsia="pl-PL"/>
-              </w:rPr>
-              <w:tab/>
-            </w:r>
-            <w:r>
-              <w:rPr>
-                <w:rStyle w:val="Hyperlink"/>
-                <w:noProof/>
-              </w:rPr>
-              <w:t>Lek na wszystko i nieuleczalna choroba</w:t>
-            </w:r>
-            <w:r>
-              <w:rPr>
-                <w:noProof/>
-                <w:webHidden/>
-              </w:rPr>
-              <w:tab/>
-            </w:r>
-            <w:r>
-              <w:rPr>
-                <w:noProof/>
-                <w:webHidden/>
-              </w:rPr>
-              <w:fldChar w:fldCharType="begin"/>
-            </w:r>
-            <w:r>
-              <w:rPr>
-                <w:noProof/>
-                <w:webHidden/>
-              </w:rPr>
-              <w:instrText xml:space="preserve"> PAGEREF _Toc506224633 \h </w:instrText>
-            </w:r>
-            <w:r>
-              <w:rPr>
-                <w:noProof/>
-                <w:webHidden/>
-              </w:rPr>
-            </w:r>
-            <w:r>
-              <w:rPr>
-                <w:noProof/>
-                <w:webHidden/>
-              </w:rPr>
-              <w:fldChar w:fldCharType="separate"/>
-            </w:r>
-            <w:r>
-              <w:rPr>
-                <w:noProof/>
-                <w:webHidden/>
-              </w:rPr>
-              <w:t>5</w:t>
-            </w:r>
-            <w:r>
-              <w:rPr>
-                <w:noProof/>
-                <w:webHidden/>
-              </w:rPr>
-              <w:fldChar w:fldCharType="end"/>
-            </w:r>
-          </w:hyperlink>
-        </w:p>
-        <w:p>
-          <w:pPr>
-            <w:pStyle w:val="TOC1"/>
-            <w:tabs>
-              <w:tab w:val="left" w:pos="440"/>
-              <w:tab w:val="right" w:leader="dot" w:pos="9062"/>
-            </w:tabs>
-            <w:rPr>
-              <w:rFonts w:asciiTheme="minorHAnsi" w:eastAsiaTheme="minorEastAsia" w:hAnsiTheme="minorHAnsi"/>
-              <w:noProof/>
-              <w:sz w:val="22"/>
-              <w:lang w:eastAsia="pl-PL"/>
-            </w:rPr>
-          </w:pPr>
-          <w:hyperlink w:anchor="_Toc506224634" w:history="1">
-            <w:r>
-              <w:rPr>
-                <w:rStyle w:val="Hyperlink"/>
-                <w:noProof/>
-              </w:rPr>
-              <w:t>5.</w:t>
-            </w:r>
-            <w:r>
-              <w:rPr>
-                <w:rFonts w:asciiTheme="minorHAnsi" w:eastAsiaTheme="minorEastAsia" w:hAnsiTheme="minorHAnsi"/>
-                <w:noProof/>
-                <w:sz w:val="22"/>
-                <w:lang w:eastAsia="pl-PL"/>
-              </w:rPr>
-              <w:tab/>
-            </w:r>
-            <w:r>
-              <w:rPr>
-                <w:rStyle w:val="Hyperlink"/>
-                <w:noProof/>
-              </w:rPr>
-              <w:t>Mądry komputer i głupi człowiek</w:t>
-            </w:r>
-            <w:r>
-              <w:rPr>
-                <w:noProof/>
-                <w:webHidden/>
-              </w:rPr>
-              <w:tab/>
-            </w:r>
-            <w:r>
-              <w:rPr>
-                <w:noProof/>
-                <w:webHidden/>
-              </w:rPr>
-              <w:fldChar w:fldCharType="begin"/>
-            </w:r>
-            <w:r>
-              <w:rPr>
-                <w:noProof/>
-                <w:webHidden/>
-              </w:rPr>
-              <w:instrText xml:space="preserve"> PAGEREF _Toc506224634 \h </w:instrText>
-            </w:r>
-            <w:r>
-              <w:rPr>
-                <w:noProof/>
-                <w:webHidden/>
-              </w:rPr>
-            </w:r>
-            <w:r>
-              <w:rPr>
-                <w:noProof/>
-                <w:webHidden/>
-              </w:rPr>
-              <w:fldChar w:fldCharType="separate"/>
-            </w:r>
-            <w:r>
-              <w:rPr>
-                <w:noProof/>
-                <w:webHidden/>
-              </w:rPr>
-              <w:t>6</w:t>
-            </w:r>
-            <w:r>
-              <w:rPr>
-                <w:noProof/>
-                <w:webHidden/>
-              </w:rPr>
-              <w:fldChar w:fldCharType="end"/>
-            </w:r>
-          </w:hyperlink>
-        </w:p>
-        <w:p>
-          <w:pPr>
-            <w:pStyle w:val="TOC1"/>
-            <w:tabs>
-              <w:tab w:val="left" w:pos="440"/>
-              <w:tab w:val="right" w:leader="dot" w:pos="9062"/>
-            </w:tabs>
-            <w:rPr>
-              <w:rFonts w:asciiTheme="minorHAnsi" w:eastAsiaTheme="minorEastAsia" w:hAnsiTheme="minorHAnsi"/>
-              <w:noProof/>
-              <w:sz w:val="22"/>
-              <w:lang w:eastAsia="pl-PL"/>
-            </w:rPr>
-          </w:pPr>
-          <w:hyperlink w:anchor="_Toc506224635" w:history="1">
-            <w:r>
-              <w:rPr>
-                <w:rStyle w:val="Hyperlink"/>
-                <w:noProof/>
-              </w:rPr>
-              <w:t>6.</w:t>
-            </w:r>
-            <w:r>
-              <w:rPr>
-                <w:rFonts w:asciiTheme="minorHAnsi" w:eastAsiaTheme="minorEastAsia" w:hAnsiTheme="minorHAnsi"/>
-                <w:noProof/>
-                <w:sz w:val="22"/>
-                <w:lang w:eastAsia="pl-PL"/>
-              </w:rPr>
-              <w:tab/>
-            </w:r>
-            <w:r>
-              <w:rPr>
-                <w:rStyle w:val="Hyperlink"/>
-                <w:noProof/>
-              </w:rPr>
-              <w:t>Maksimum zabawy i nowe szczyty</w:t>
-            </w:r>
-            <w:r>
-              <w:rPr>
-                <w:noProof/>
-                <w:webHidden/>
-              </w:rPr>
-              <w:tab/>
-            </w:r>
-            <w:r>
-              <w:rPr>
-                <w:noProof/>
-                <w:webHidden/>
-              </w:rPr>
-              <w:fldChar w:fldCharType="begin"/>
-            </w:r>
-            <w:r>
-              <w:rPr>
-                <w:noProof/>
-                <w:webHidden/>
-              </w:rPr>
-              <w:instrText xml:space="preserve"> PAGEREF _Toc506224635 \h </w:instrText>
-            </w:r>
-            <w:r>
-              <w:rPr>
-                <w:noProof/>
-                <w:webHidden/>
-              </w:rPr>
-            </w:r>
-            <w:r>
-              <w:rPr>
-                <w:noProof/>
-                <w:webHidden/>
-              </w:rPr>
-              <w:fldChar w:fldCharType="separate"/>
-            </w:r>
-            <w:r>
-              <w:rPr>
-                <w:noProof/>
-                <w:webHidden/>
-              </w:rPr>
-              <w:t>7</w:t>
-            </w:r>
-            <w:r>
-              <w:rPr>
-                <w:noProof/>
-                <w:webHidden/>
-              </w:rPr>
-              <w:fldChar w:fldCharType="end"/>
-            </w:r>
-          </w:hyperlink>
-        </w:p>
-        <w:p>
-          <w:pPr>
-            <w:pStyle w:val="TOC1"/>
-            <w:tabs>
-              <w:tab w:val="left" w:pos="440"/>
-              <w:tab w:val="right" w:leader="dot" w:pos="9062"/>
-            </w:tabs>
-            <w:rPr>
-              <w:rFonts w:asciiTheme="minorHAnsi" w:eastAsiaTheme="minorEastAsia" w:hAnsiTheme="minorHAnsi"/>
-              <w:noProof/>
-              <w:sz w:val="22"/>
-              <w:lang w:eastAsia="pl-PL"/>
-            </w:rPr>
-          </w:pPr>
-          <w:hyperlink w:anchor="_Toc506224636" w:history="1">
-            <w:r>
-              <w:rPr>
-                <w:rStyle w:val="Hyperlink"/>
-                <w:noProof/>
-              </w:rPr>
-              <w:t>7.</w:t>
-            </w:r>
-            <w:r>
-              <w:rPr>
-                <w:rFonts w:asciiTheme="minorHAnsi" w:eastAsiaTheme="minorEastAsia" w:hAnsiTheme="minorHAnsi"/>
-                <w:noProof/>
-                <w:sz w:val="22"/>
-                <w:lang w:eastAsia="pl-PL"/>
-              </w:rPr>
-              <w:tab/>
-            </w:r>
-            <w:r>
-              <w:rPr>
-                <w:rStyle w:val="Hyperlink"/>
-                <w:noProof/>
-              </w:rPr>
-              <w:t>Nowa definicja rewolucji</w:t>
-            </w:r>
-            <w:r>
-              <w:rPr>
-                <w:noProof/>
-                <w:webHidden/>
-              </w:rPr>
-              <w:tab/>
-            </w:r>
-            <w:r>
-              <w:rPr>
-                <w:noProof/>
-                <w:webHidden/>
-              </w:rPr>
-              <w:fldChar w:fldCharType="begin"/>
-            </w:r>
-            <w:r>
-              <w:rPr>
-                <w:noProof/>
-                <w:webHidden/>
-              </w:rPr>
-              <w:instrText xml:space="preserve"> PAGEREF _Toc506224636 \h </w:instrText>
-            </w:r>
-            <w:r>
-              <w:rPr>
-                <w:noProof/>
-                <w:webHidden/>
-              </w:rPr>
-            </w:r>
-            <w:r>
-              <w:rPr>
-                <w:noProof/>
-                <w:webHidden/>
-              </w:rPr>
-              <w:fldChar w:fldCharType="separate"/>
-            </w:r>
-            <w:r>
-              <w:rPr>
-                <w:noProof/>
-                <w:webHidden/>
-              </w:rPr>
-              <w:t>8</w:t>
-            </w:r>
-            <w:r>
-              <w:rPr>
-                <w:noProof/>
-                <w:webHidden/>
-              </w:rPr>
-              <w:fldChar w:fldCharType="end"/>
-            </w:r>
-          </w:hyperlink>
-        </w:p>
-        <w:p>
-          <w:pPr>
-            <w:pStyle w:val="TOC1"/>
-            <w:tabs>
-              <w:tab w:val="right" w:leader="dot" w:pos="9062"/>
-            </w:tabs>
-            <w:rPr>
-              <w:rFonts w:asciiTheme="minorHAnsi" w:eastAsiaTheme="minorEastAsia" w:hAnsiTheme="minorHAnsi"/>
-              <w:noProof/>
-              <w:sz w:val="22"/>
-              <w:lang w:eastAsia="pl-PL"/>
-            </w:rPr>
-          </w:pPr>
-          <w:hyperlink w:anchor="_Toc506224637" w:history="1">
-            <w:r>
-              <w:rPr>
-                <w:rStyle w:val="Hyperlink"/>
-                <w:noProof/>
-                <w:lang w:val="en-US"/>
-              </w:rPr>
-              <w:t>Bibliografia</w:t>
-            </w:r>
-            <w:r>
-              <w:rPr>
-                <w:noProof/>
-                <w:webHidden/>
-              </w:rPr>
-              <w:tab/>
-            </w:r>
-            <w:r>
-              <w:rPr>
-                <w:noProof/>
-                <w:webHidden/>
-              </w:rPr>
-              <w:fldChar w:fldCharType="begin"/>
-            </w:r>
-            <w:r>
-              <w:rPr>
-                <w:noProof/>
-                <w:webHidden/>
-              </w:rPr>
-              <w:instrText xml:space="preserve"> PAGEREF _Toc506224637 \h </w:instrText>
-            </w:r>
-            <w:r>
-              <w:rPr>
-                <w:noProof/>
-                <w:webHidden/>
-              </w:rPr>
-            </w:r>
-            <w:r>
-              <w:rPr>
-                <w:noProof/>
-                <w:webHidden/>
-              </w:rPr>
-              <w:fldChar w:fldCharType="separate"/>
-            </w:r>
-            <w:r>
-              <w:rPr>
-                <w:noProof/>
-                <w:webHidden/>
-              </w:rPr>
-              <w:t>9</w:t>
-            </w:r>
-            <w:r>
-              <w:rPr>
-                <w:noProof/>
-                <w:webHidden/>
-              </w:rPr>
-              <w:fldChar w:fldCharType="end"/>
-            </w:r>
-          </w:hyperlink>
-        </w:p>
-        <w:p>
-          <w:pPr>
-            <w:pStyle w:val="TOC1"/>
-            <w:tabs>
-              <w:tab w:val="right" w:leader="dot" w:pos="9062"/>
-            </w:tabs>
-            <w:rPr>
-              <w:rFonts w:asciiTheme="minorHAnsi" w:eastAsiaTheme="minorEastAsia" w:hAnsiTheme="minorHAnsi"/>
-              <w:noProof/>
-              <w:sz w:val="22"/>
-              <w:lang w:eastAsia="pl-PL"/>
-            </w:rPr>
-          </w:pPr>
-          <w:hyperlink w:anchor="_Toc506224638" w:history="1">
-            <w:r>
-              <w:rPr>
-                <w:rStyle w:val="Hyperlink"/>
-                <w:noProof/>
-                <w:lang w:val="en-US"/>
-              </w:rPr>
-              <w:t>Materiały</w:t>
-            </w:r>
-            <w:r>
-              <w:rPr>
-                <w:noProof/>
-                <w:webHidden/>
-              </w:rPr>
-              <w:tab/>
-            </w:r>
-            <w:r>
-              <w:rPr>
-                <w:noProof/>
-                <w:webHidden/>
-              </w:rPr>
-              <w:fldChar w:fldCharType="begin"/>
-            </w:r>
-            <w:r>
-              <w:rPr>
-                <w:noProof/>
-                <w:webHidden/>
-              </w:rPr>
-              <w:instrText xml:space="preserve"> PAGEREF _Toc506224638 \h </w:instrText>
-            </w:r>
-            <w:r>
-              <w:rPr>
-                <w:noProof/>
-                <w:webHidden/>
-              </w:rPr>
-            </w:r>
-            <w:r>
-              <w:rPr>
-                <w:noProof/>
-                <w:webHidden/>
-              </w:rPr>
-              <w:fldChar w:fldCharType="separate"/>
-            </w:r>
-            <w:r>
-              <w:rPr>
-                <w:noProof/>
-                <w:webHidden/>
-              </w:rPr>
-              <w:t>11</w:t>
-            </w:r>
-            <w:r>
-              <w:rPr>
-                <w:noProof/>
-                <w:webHidden/>
-              </w:rPr>
-              <w:fldChar w:fldCharType="end"/>
-            </w:r>
-          </w:hyperlink>
-        </w:p>
-        <w:p>
-          <w:pPr>
-            <w:rPr>
-              <w:rFonts w:cs="Times New Roman"/>
-            </w:rPr>
-          </w:pPr>
-          <w:r>
-            <w:rPr>
-              <w:rFonts w:cs="Times New Roman"/>
-              <w:b/>
-              <w:bCs/>
-              <w:noProof/>
-            </w:rPr>
-            <w:fldChar w:fldCharType="end"/>
-          </w:r>
-        </w:p>
-      </w:sdtContent>
-    </w:sdt>
     <w:p>
       <w:pPr>
-        <w:pStyle w:val="Heading1"/>
-        <w:spacing w:after="240"/>
-        <w:ind w:left="360"/>
-        <w:rPr>
-          <w:rFonts w:cs="Times New Roman"/>
+        <w:jc w:val="center"/>
+        <w:rPr>
+          <w:b/>
+          <w:lang w:val="en-GB"/>
         </w:rPr>
       </w:pPr>
-      <w:bookmarkStart w:id="0" w:name="_Toc506224629"/>
-      <w:r>
-        <w:rPr>
-          <w:rFonts w:cs="Times New Roman"/>
-        </w:rPr>
-        <w:t>Abstrakt</w:t>
-      </w:r>
-      <w:bookmarkEnd w:id="0"/>
+      <w:r>
+        <w:rPr>
+          <w:b/>
+          <w:lang w:val="en-GB"/>
+        </w:rPr>
+        <w:t>Industrial Revolution, third time’s a charm</w:t>
+      </w:r>
+    </w:p>
+    <w:p>
+      <w:pPr>
+        <w:pStyle w:val="Title"/>
+        <w:jc w:val="center"/>
+        <w:rPr>
+          <w:rFonts w:cs="Times New Roman"/>
+          <w:b/>
+          <w:sz w:val="24"/>
+          <w:szCs w:val="24"/>
+        </w:rPr>
+      </w:pPr>
+    </w:p>
+    <w:bookmarkEnd w:id="0"/>
+    <w:p>
+      <w:pPr>
+        <w:jc w:val="center"/>
+        <w:rPr>
+          <w:b/>
+        </w:rPr>
+      </w:pPr>
+      <w:r>
+        <w:rPr>
+          <w:b/>
+        </w:rPr>
+        <w:t>Streszczenie</w:t>
+      </w:r>
     </w:p>
     <w:p>
       <w:pPr>
@@ -977,14 +101,70 @@
           <w:rFonts w:cs="Times New Roman"/>
           <w:szCs w:val="24"/>
         </w:rPr>
-        <w:t xml:space="preserve">Rozdział 1. porównuje przeszłe rewolucje przemysłowe </w:t>
-      </w:r>
-      <w:r>
-        <w:rPr>
-          <w:rFonts w:cs="Times New Roman"/>
-          <w:szCs w:val="24"/>
-        </w:rPr>
-        <w:t xml:space="preserve">i uwidacznia schematy </w:t>
+        <w:t xml:space="preserve">Na początku </w:t>
+      </w:r>
+      <w:r>
+        <w:rPr>
+          <w:rFonts w:cs="Times New Roman"/>
+          <w:szCs w:val="24"/>
+        </w:rPr>
+        <w:t>porówn</w:t>
+      </w:r>
+      <w:r>
+        <w:rPr>
+          <w:rFonts w:cs="Times New Roman"/>
+          <w:szCs w:val="24"/>
+        </w:rPr>
+        <w:t>ane zostają</w:t>
+      </w:r>
+      <w:r>
+        <w:rPr>
+          <w:rFonts w:cs="Times New Roman"/>
+          <w:szCs w:val="24"/>
+        </w:rPr>
+        <w:t xml:space="preserve"> przeszłe rewolucje przemysłowe</w:t>
+      </w:r>
+      <w:r>
+        <w:rPr>
+          <w:rFonts w:cs="Times New Roman"/>
+          <w:szCs w:val="24"/>
+        </w:rPr>
+        <w:t>. Do tego,</w:t>
+      </w:r>
+      <w:r>
+        <w:rPr>
+          <w:rFonts w:cs="Times New Roman"/>
+          <w:szCs w:val="24"/>
+        </w:rPr>
+        <w:t xml:space="preserve"> uwid</w:t>
+      </w:r>
+      <w:r>
+        <w:rPr>
+          <w:rFonts w:cs="Times New Roman"/>
+          <w:szCs w:val="24"/>
+        </w:rPr>
+        <w:t>o</w:t>
+      </w:r>
+      <w:r>
+        <w:rPr>
+          <w:rFonts w:cs="Times New Roman"/>
+          <w:szCs w:val="24"/>
+        </w:rPr>
+        <w:t>czni</w:t>
+      </w:r>
+      <w:r>
+        <w:rPr>
+          <w:rFonts w:cs="Times New Roman"/>
+          <w:szCs w:val="24"/>
+        </w:rPr>
+        <w:t>one zostają</w:t>
+      </w:r>
+      <w:r>
+        <w:rPr>
+          <w:rFonts w:cs="Times New Roman"/>
+          <w:szCs w:val="24"/>
+        </w:rPr>
+        <w:t xml:space="preserve"> schematy </w:t>
       </w:r>
       <w:r>
         <w:rPr>
@@ -1016,7 +196,42 @@
           <w:rFonts w:cs="Times New Roman"/>
           <w:szCs w:val="24"/>
         </w:rPr>
-        <w:t>Rozdziały od 2. do 7. kategoryzują najnowsze osiągnięcia nauki stosując kryterium problemów jakie te odkrycia powodują lub rozwiązują.</w:t>
+        <w:t>Następnie</w:t>
+      </w:r>
+      <w:r>
+        <w:rPr>
+          <w:rFonts w:cs="Times New Roman"/>
+          <w:szCs w:val="24"/>
+        </w:rPr>
+        <w:t xml:space="preserve"> </w:t>
+      </w:r>
+      <w:r>
+        <w:rPr>
+          <w:rFonts w:cs="Times New Roman"/>
+          <w:szCs w:val="24"/>
+        </w:rPr>
+        <w:t>s</w:t>
+      </w:r>
+      <w:r>
+        <w:rPr>
+          <w:rFonts w:cs="Times New Roman"/>
+          <w:szCs w:val="24"/>
+        </w:rPr>
+        <w:t>kategoryz</w:t>
+      </w:r>
+      <w:r>
+        <w:rPr>
+          <w:rFonts w:cs="Times New Roman"/>
+          <w:szCs w:val="24"/>
+        </w:rPr>
+        <w:t>owane zostają</w:t>
+      </w:r>
+      <w:r>
+        <w:rPr>
+          <w:rFonts w:cs="Times New Roman"/>
+          <w:szCs w:val="24"/>
+        </w:rPr>
+        <w:t xml:space="preserve"> najnowsze osiągnięcia nauki stosując kryterium problemów jakie te odkrycia powodują lub rozwiązują.</w:t>
       </w:r>
     </w:p>
     <w:p>
@@ -1034,39 +249,99 @@
           <w:rFonts w:cs="Times New Roman"/>
           <w:szCs w:val="24"/>
         </w:rPr>
-        <w:t xml:space="preserve">Rozdział 8. przedstawia rozważania na temat </w:t>
-      </w:r>
-      <w:r>
-        <w:rPr>
-          <w:rFonts w:cs="Times New Roman"/>
-          <w:szCs w:val="24"/>
-        </w:rPr>
-        <w:t>zmiany pojęcia postępu technologicznego, która następuje na naszych oczach.</w:t>
-      </w:r>
+        <w:t>Zakończenie</w:t>
+      </w:r>
+      <w:r>
+        <w:rPr>
+          <w:rFonts w:cs="Times New Roman"/>
+          <w:szCs w:val="24"/>
+        </w:rPr>
+        <w:t xml:space="preserve"> przedstawia rozważania na temat </w:t>
+      </w:r>
+      <w:r>
+        <w:rPr>
+          <w:rFonts w:cs="Times New Roman"/>
+          <w:szCs w:val="24"/>
+        </w:rPr>
+        <w:t>zmiany pojęcia postępu technologicznego, która następuje na naszych oczach</w:t>
+      </w:r>
+      <w:r>
+        <w:rPr>
+          <w:rFonts w:cs="Times New Roman"/>
+          <w:szCs w:val="24"/>
+        </w:rPr>
+        <w:t>.</w:t>
+      </w:r>
+      <w:bookmarkStart w:id="1" w:name="_Toc506224630"/>
     </w:p>
     <w:p>
       <w:pPr>
+        <w:spacing w:line="360" w:lineRule="auto"/>
         <w:ind w:firstLine="360"/>
+        <w:jc w:val="center"/>
+        <w:rPr>
+          <w:rFonts w:cs="Times New Roman"/>
+          <w:b/>
+          <w:szCs w:val="24"/>
+        </w:rPr>
       </w:pPr>
       <w:r>
-        <w:tab/>
-      </w:r>
-      <w:r>
-        <w:br w:type="page"/>
+        <w:rPr>
+          <w:rFonts w:cs="Times New Roman"/>
+          <w:b/>
+          <w:szCs w:val="24"/>
+        </w:rPr>
+        <w:t>Słowa kluczowe</w:t>
       </w:r>
     </w:p>
     <w:p>
       <w:pPr>
-        <w:pStyle w:val="Heading1"/>
-        <w:numPr>
-          <w:ilvl w:val="0"/>
-          <w:numId w:val="1"/>
-        </w:numPr>
-        <w:spacing w:after="240"/>
+        <w:spacing w:line="360" w:lineRule="auto"/>
+        <w:ind w:firstLine="360"/>
+        <w:rPr>
+          <w:rFonts w:cs="Times New Roman"/>
+          <w:szCs w:val="24"/>
+        </w:rPr>
       </w:pPr>
-      <w:bookmarkStart w:id="1" w:name="_Toc506224630"/>
-      <w:r>
-        <w:lastRenderedPageBreak/>
+      <w:r>
+        <w:rPr>
+          <w:rFonts w:cs="Times New Roman"/>
+          <w:szCs w:val="24"/>
+        </w:rPr>
+        <w:t xml:space="preserve">Postęp technologiczny, ochrona danych osobowych, nierówności społeczne, modyfikacja </w:t>
+      </w:r>
+      <w:proofErr w:type="gramStart"/>
+      <w:r>
+        <w:rPr>
+          <w:rFonts w:cs="Times New Roman"/>
+          <w:szCs w:val="24"/>
+        </w:rPr>
+        <w:t>genetyczna,  Sztuczna</w:t>
+      </w:r>
+      <w:proofErr w:type="gramEnd"/>
+      <w:r>
+        <w:rPr>
+          <w:rFonts w:cs="Times New Roman"/>
+          <w:szCs w:val="24"/>
+        </w:rPr>
+        <w:t xml:space="preserve"> inteligencja</w:t>
+      </w:r>
+    </w:p>
+    <w:p>
+      <w:pPr>
+        <w:spacing w:line="360" w:lineRule="auto"/>
+        <w:ind w:firstLine="360"/>
+        <w:jc w:val="center"/>
+        <w:rPr>
+          <w:rFonts w:cs="Times New Roman"/>
+          <w:b/>
+          <w:szCs w:val="24"/>
+        </w:rPr>
+      </w:pPr>
+      <w:r>
+        <w:rPr>
+          <w:b/>
+        </w:rPr>
         <w:t>Ciąg rewolucji i ich skutki</w:t>
       </w:r>
       <w:bookmarkEnd w:id="1"/>
@@ -1133,15 +408,7 @@
               <w:noProof/>
               <w:szCs w:val="24"/>
             </w:rPr>
-            <w:t xml:space="preserve"> </w:t>
-          </w:r>
-          <w:r>
-            <w:rPr>
-              <w:rFonts w:cs="Times New Roman"/>
-              <w:noProof/>
-              <w:szCs w:val="24"/>
-            </w:rPr>
-            <w:t>(Schwab, 2016)</w:t>
+            <w:t xml:space="preserve"> (Schwab, 2016)</w:t>
           </w:r>
           <w:r>
             <w:rPr>
@@ -1200,7 +467,28 @@
           <w:rFonts w:cs="Times New Roman"/>
           <w:szCs w:val="24"/>
         </w:rPr>
-        <w:t>Pierwsza – Obejmująca lata od 1760 do 1830 zaistniała głównie w Anglii i</w:t>
+        <w:t>p</w:t>
+      </w:r>
+      <w:r>
+        <w:rPr>
+          <w:rFonts w:cs="Times New Roman"/>
+          <w:szCs w:val="24"/>
+        </w:rPr>
+        <w:t xml:space="preserve">ierwsza – </w:t>
+      </w:r>
+      <w:r>
+        <w:rPr>
+          <w:rFonts w:cs="Times New Roman"/>
+          <w:szCs w:val="24"/>
+        </w:rPr>
+        <w:t>o</w:t>
+      </w:r>
+      <w:r>
+        <w:rPr>
+          <w:rFonts w:cs="Times New Roman"/>
+          <w:szCs w:val="24"/>
+        </w:rPr>
+        <w:t>bejmująca lata od 1760 do 1830 zaistniała głównie w Anglii i</w:t>
       </w:r>
       <w:r>
         <w:rPr>
@@ -1214,7 +502,7 @@
           <w:rFonts w:cs="Times New Roman"/>
           <w:szCs w:val="24"/>
         </w:rPr>
-        <w:t>spowodowana wprowadzeniem maszyn do przemysłów tekstyliów czy stali. Na ten okres przypada również wprowadzenie maszyn parowych.</w:t>
+        <w:t>spowodowana wprowadzeniem maszyn do przemysłów tekstyliów czy stali. Na ten okres przypada również wprowadzenie maszyn parowych</w:t>
       </w:r>
       <w:r>
         <w:rPr>
@@ -1272,6 +560,13 @@
           </w:r>
         </w:sdtContent>
       </w:sdt>
+      <w:r>
+        <w:rPr>
+          <w:rFonts w:cs="Times New Roman"/>
+          <w:szCs w:val="24"/>
+        </w:rPr>
+        <w:t>;</w:t>
+      </w:r>
     </w:p>
     <w:p>
       <w:pPr>
@@ -1292,7 +587,14 @@
           <w:rFonts w:cs="Times New Roman"/>
           <w:szCs w:val="24"/>
         </w:rPr>
-        <w:t>Drug</w:t>
+        <w:t>d</w:t>
+      </w:r>
+      <w:r>
+        <w:rPr>
+          <w:rFonts w:cs="Times New Roman"/>
+          <w:szCs w:val="24"/>
+        </w:rPr>
+        <w:t>rug</w:t>
       </w:r>
       <w:r>
         <w:rPr>
@@ -1306,7 +608,21 @@
           <w:rFonts w:cs="Times New Roman"/>
           <w:szCs w:val="24"/>
         </w:rPr>
-        <w:t xml:space="preserve"> – Trwając</w:t>
+        <w:t xml:space="preserve"> – </w:t>
+      </w:r>
+      <w:r>
+        <w:rPr>
+          <w:rFonts w:cs="Times New Roman"/>
+          <w:szCs w:val="24"/>
+        </w:rPr>
+        <w:t>t</w:t>
+      </w:r>
+      <w:r>
+        <w:rPr>
+          <w:rFonts w:cs="Times New Roman"/>
+          <w:szCs w:val="24"/>
+        </w:rPr>
+        <w:t>rwając</w:t>
       </w:r>
       <w:r>
         <w:rPr>
@@ -1348,14 +664,56 @@
           <w:rFonts w:cs="Times New Roman"/>
           <w:szCs w:val="24"/>
         </w:rPr>
-        <w:t>kolejnym dużym skokiem technologicznym a w szczególności poznaniem zasad elektromagnetyzmu co poskutkowało powstaniem oświetlenia elektrycznego czy radia</w:t>
-      </w:r>
-      <w:r>
-        <w:rPr>
-          <w:rFonts w:cs="Times New Roman"/>
-          <w:szCs w:val="24"/>
-        </w:rPr>
-        <w:t>. Ważnym było również powstanie pierwszych silników spalinowych a tym samym całej branży motoryzacyjnej.</w:t>
+        <w:t>kolejnym dużym skokiem technologicznym</w:t>
+      </w:r>
+      <w:r>
+        <w:rPr>
+          <w:rFonts w:cs="Times New Roman"/>
+          <w:szCs w:val="24"/>
+        </w:rPr>
+        <w:t>,</w:t>
+      </w:r>
+      <w:r>
+        <w:rPr>
+          <w:rFonts w:cs="Times New Roman"/>
+          <w:szCs w:val="24"/>
+        </w:rPr>
+        <w:t xml:space="preserve"> a w szczególności poznaniem zasad elektromagnetyzmu</w:t>
+      </w:r>
+      <w:r>
+        <w:rPr>
+          <w:rFonts w:cs="Times New Roman"/>
+          <w:szCs w:val="24"/>
+        </w:rPr>
+        <w:t>,</w:t>
+      </w:r>
+      <w:r>
+        <w:rPr>
+          <w:rFonts w:cs="Times New Roman"/>
+          <w:szCs w:val="24"/>
+        </w:rPr>
+        <w:t xml:space="preserve"> co poskutkowało powstaniem oświetlenia elektrycznego czy radia</w:t>
+      </w:r>
+      <w:r>
+        <w:rPr>
+          <w:rFonts w:cs="Times New Roman"/>
+          <w:szCs w:val="24"/>
+        </w:rPr>
+        <w:t>. Ważnym było również powstanie pierwszych silników spalinowych</w:t>
+      </w:r>
+      <w:r>
+        <w:rPr>
+          <w:rFonts w:cs="Times New Roman"/>
+          <w:szCs w:val="24"/>
+        </w:rPr>
+        <w:t>,</w:t>
+      </w:r>
+      <w:r>
+        <w:rPr>
+          <w:rFonts w:cs="Times New Roman"/>
+          <w:szCs w:val="24"/>
+        </w:rPr>
+        <w:t xml:space="preserve"> a tym samym całej branży motoryzacyjnej</w:t>
       </w:r>
       <w:sdt>
         <w:sdtPr>
@@ -1395,15 +753,7 @@
               <w:noProof/>
               <w:szCs w:val="24"/>
             </w:rPr>
-            <w:t xml:space="preserve"> </w:t>
-          </w:r>
-          <w:r>
-            <w:rPr>
-              <w:rFonts w:cs="Times New Roman"/>
-              <w:noProof/>
-              <w:szCs w:val="24"/>
-            </w:rPr>
-            <w:t>(Britannica, 2018)</w:t>
+            <w:t xml:space="preserve"> (Britannica, 2018)</w:t>
           </w:r>
           <w:r>
             <w:rPr>
@@ -1414,6 +764,13 @@
           </w:r>
         </w:sdtContent>
       </w:sdt>
+      <w:r>
+        <w:rPr>
+          <w:rFonts w:cs="Times New Roman"/>
+          <w:szCs w:val="24"/>
+        </w:rPr>
+        <w:t>;</w:t>
+      </w:r>
     </w:p>
     <w:p>
       <w:pPr>
@@ -1434,7 +791,43 @@
           <w:rFonts w:cs="Times New Roman"/>
           <w:szCs w:val="24"/>
         </w:rPr>
-        <w:t xml:space="preserve">Trzecia(Cyfrowa) – Rozpoczęta w latach </w:t>
+        <w:lastRenderedPageBreak/>
+        <w:t>t</w:t>
+      </w:r>
+      <w:r>
+        <w:rPr>
+          <w:rFonts w:cs="Times New Roman"/>
+          <w:szCs w:val="24"/>
+        </w:rPr>
+        <w:t>rzecia</w:t>
+      </w:r>
+      <w:r>
+        <w:rPr>
+          <w:rFonts w:cs="Times New Roman"/>
+          <w:szCs w:val="24"/>
+        </w:rPr>
+        <w:t xml:space="preserve"> </w:t>
+      </w:r>
+      <w:r>
+        <w:rPr>
+          <w:rFonts w:cs="Times New Roman"/>
+          <w:szCs w:val="24"/>
+        </w:rPr>
+        <w:t>(</w:t>
+      </w:r>
+      <w:r>
+        <w:rPr>
+          <w:rFonts w:cs="Times New Roman"/>
+          <w:szCs w:val="24"/>
+        </w:rPr>
+        <w:t>c</w:t>
+      </w:r>
+      <w:r>
+        <w:rPr>
+          <w:rFonts w:cs="Times New Roman"/>
+          <w:szCs w:val="24"/>
+        </w:rPr>
+        <w:t xml:space="preserve">yfrowa) – Rozpoczęta w latach </w:t>
       </w:r>
       <w:r>
         <w:rPr>
@@ -1448,7 +841,7 @@
           <w:rFonts w:cs="Times New Roman"/>
           <w:szCs w:val="24"/>
         </w:rPr>
-        <w:t xml:space="preserve"> poprzedniego wieku i trwającą do teraz. Zapoczątkowana w głównej mierze przez wynalezienie tranzystora, który dał szansę powstania komputerom osobistym oraz internetowi.</w:t>
+        <w:t xml:space="preserve"> poprzedniego wieku i trwającą do teraz. Zapoczątkowana w głównej mierze przez wynalezienie tranzystora, który dał szansę powstania komputerom osobistym oraz internetowi</w:t>
       </w:r>
       <w:sdt>
         <w:sdtPr>
@@ -1488,15 +881,7 @@
               <w:noProof/>
               <w:szCs w:val="24"/>
             </w:rPr>
-            <w:t xml:space="preserve"> </w:t>
-          </w:r>
-          <w:r>
-            <w:rPr>
-              <w:rFonts w:cs="Times New Roman"/>
-              <w:noProof/>
-              <w:szCs w:val="24"/>
-            </w:rPr>
-            <w:t>(Schoenherr, 2008)</w:t>
+            <w:t xml:space="preserve"> (Schoenherr, 2008)</w:t>
           </w:r>
           <w:r>
             <w:rPr>
@@ -1512,7 +897,7 @@
           <w:rFonts w:cs="Times New Roman"/>
           <w:szCs w:val="24"/>
         </w:rPr>
-        <w:t xml:space="preserve"> </w:t>
+        <w:t>;</w:t>
       </w:r>
     </w:p>
     <w:p>
@@ -1534,7 +919,28 @@
           <w:rFonts w:cs="Times New Roman"/>
           <w:szCs w:val="24"/>
         </w:rPr>
-        <w:t>Czwarta – Oficjalnie zdefiniowana przez Schwaba</w:t>
+        <w:t>c</w:t>
+      </w:r>
+      <w:r>
+        <w:rPr>
+          <w:rFonts w:cs="Times New Roman"/>
+          <w:szCs w:val="24"/>
+        </w:rPr>
+        <w:t xml:space="preserve">zwarta – </w:t>
+      </w:r>
+      <w:r>
+        <w:rPr>
+          <w:rFonts w:cs="Times New Roman"/>
+          <w:szCs w:val="24"/>
+        </w:rPr>
+        <w:t>o</w:t>
+      </w:r>
+      <w:r>
+        <w:rPr>
+          <w:rFonts w:cs="Times New Roman"/>
+          <w:szCs w:val="24"/>
+        </w:rPr>
+        <w:t>ficjalnie zdefiniowana przez Schwaba</w:t>
       </w:r>
       <w:sdt>
         <w:sdtPr>
@@ -1574,15 +980,7 @@
               <w:noProof/>
               <w:szCs w:val="24"/>
             </w:rPr>
-            <w:t xml:space="preserve"> </w:t>
-          </w:r>
-          <w:r>
-            <w:rPr>
-              <w:rFonts w:cs="Times New Roman"/>
-              <w:noProof/>
-              <w:szCs w:val="24"/>
-            </w:rPr>
-            <w:t>(Schwab, 2016)</w:t>
+            <w:t xml:space="preserve"> (Schwab, 2016)</w:t>
           </w:r>
           <w:r>
             <w:rPr>
@@ -1598,14 +996,60 @@
           <w:rFonts w:cs="Times New Roman"/>
           <w:szCs w:val="24"/>
         </w:rPr>
-        <w:t xml:space="preserve">, pojawiająca się jak dotąd tylko w pewnych branżach wybranych przemysłów, </w:t>
-      </w:r>
-      <w:r>
-        <w:rPr>
-          <w:rFonts w:cs="Times New Roman"/>
-          <w:szCs w:val="24"/>
-        </w:rPr>
-        <w:t xml:space="preserve">ma polegać na masowym wysypie nowych technologii, które jeszcze niedawno traktowane były jako czyste science-fiction. Będą to na przykład szybkie sekwencjonowanie genów, powszechnie zastosowanie nanotechnologii czy blockchain’u </w:t>
+        <w:t xml:space="preserve">, pojawiająca się jak dotąd tylko w pewnych branżach </w:t>
+      </w:r>
+      <w:r>
+        <w:rPr>
+          <w:rFonts w:cs="Times New Roman"/>
+          <w:szCs w:val="24"/>
+        </w:rPr>
+        <w:t>przemysłu. M</w:t>
+      </w:r>
+      <w:r>
+        <w:rPr>
+          <w:rFonts w:cs="Times New Roman"/>
+          <w:szCs w:val="24"/>
+        </w:rPr>
+        <w:t>a polegać na masowym wysypie nowych technologii, które jeszcze niedawno traktowane były jako czyste science-</w:t>
+      </w:r>
+      <w:proofErr w:type="spellStart"/>
+      <w:r>
+        <w:rPr>
+          <w:rFonts w:cs="Times New Roman"/>
+          <w:szCs w:val="24"/>
+        </w:rPr>
+        <w:t>fiction</w:t>
+      </w:r>
+      <w:proofErr w:type="spellEnd"/>
+      <w:r>
+        <w:rPr>
+          <w:rFonts w:cs="Times New Roman"/>
+          <w:szCs w:val="24"/>
+        </w:rPr>
+        <w:t xml:space="preserve">. Będą to na przykład szybkie sekwencjonowanie genów, powszechnie zastosowanie nanotechnologii czy </w:t>
+      </w:r>
+      <w:proofErr w:type="spellStart"/>
+      <w:r>
+        <w:rPr>
+          <w:rFonts w:cs="Times New Roman"/>
+          <w:szCs w:val="24"/>
+        </w:rPr>
+        <w:t>blockchain’u</w:t>
+      </w:r>
+      <w:proofErr w:type="spellEnd"/>
+      <w:r>
+        <w:rPr>
+          <w:rFonts w:cs="Times New Roman"/>
+          <w:szCs w:val="24"/>
+        </w:rPr>
+        <w:t>,</w:t>
+      </w:r>
+      <w:r>
+        <w:rPr>
+          <w:rFonts w:cs="Times New Roman"/>
+          <w:szCs w:val="24"/>
+        </w:rPr>
+        <w:t xml:space="preserve"> </w:t>
       </w:r>
       <w:r>
         <w:rPr>
@@ -1620,27 +1064,80 @@
         <w:spacing w:after="0" w:line="360" w:lineRule="auto"/>
         <w:ind w:firstLine="360"/>
         <w:jc w:val="both"/>
+        <w:rPr>
+          <w:rFonts w:cs="Times New Roman"/>
+          <w:szCs w:val="24"/>
+        </w:rPr>
       </w:pPr>
       <w:r>
         <w:rPr>
           <w:rFonts w:cs="Times New Roman"/>
           <w:szCs w:val="24"/>
         </w:rPr>
-        <w:t xml:space="preserve">Zjawisko rewolucji przemysłowej zostało już dokładnie zbadane przez rzeszę badaczy. Zauważone zostało, że każdy z wyżej wymienionych przypadków skutkował </w:t>
-      </w:r>
-      <w:r>
-        <w:rPr>
-          <w:rFonts w:cs="Times New Roman"/>
-          <w:szCs w:val="24"/>
-        </w:rPr>
-        <w:t>dużą ilością problemów np. bezrobociem strukturalnym, uciskaniem klasy robotniczej, znacznym pogorszeniem stanu środowiska naturalnego</w:t>
-      </w:r>
-      <w:r>
-        <w:rPr>
-          <w:rFonts w:cs="Times New Roman"/>
-          <w:szCs w:val="24"/>
-        </w:rPr>
-        <w:t>, chorobami cywilizacyjnymi, zagrożeniem wojn</w:t>
+        <w:t>Zjawisko rewolucji przemysłowej zostało już dokładnie zbadane przez rzeszę badaczy. Zauważone zostało, że każdy z wyżej wymienionych przypadków skutkował</w:t>
+      </w:r>
+      <w:r>
+        <w:rPr>
+          <w:rFonts w:cs="Times New Roman"/>
+          <w:szCs w:val="24"/>
+        </w:rPr>
+        <w:t xml:space="preserve"> licznymi</w:t>
+      </w:r>
+      <w:r>
+        <w:rPr>
+          <w:rFonts w:cs="Times New Roman"/>
+          <w:szCs w:val="24"/>
+        </w:rPr>
+        <w:t xml:space="preserve"> problem</w:t>
+      </w:r>
+      <w:r>
+        <w:rPr>
+          <w:rFonts w:cs="Times New Roman"/>
+          <w:szCs w:val="24"/>
+        </w:rPr>
+        <w:t>ami,</w:t>
+      </w:r>
+      <w:r>
+        <w:rPr>
+          <w:rFonts w:cs="Times New Roman"/>
+          <w:szCs w:val="24"/>
+        </w:rPr>
+        <w:t xml:space="preserve"> n</w:t>
+      </w:r>
+      <w:r>
+        <w:rPr>
+          <w:rFonts w:cs="Times New Roman"/>
+          <w:szCs w:val="24"/>
+        </w:rPr>
+        <w:t>a przykład</w:t>
+      </w:r>
+      <w:r>
+        <w:rPr>
+          <w:rFonts w:cs="Times New Roman"/>
+          <w:szCs w:val="24"/>
+        </w:rPr>
+        <w:t xml:space="preserve"> bezrobociem strukturalnym, uciskaniem klasy robotniczej, znacznym pogorszeniem stanu środowiska naturalnego</w:t>
+      </w:r>
+      <w:r>
+        <w:rPr>
+          <w:rFonts w:cs="Times New Roman"/>
+          <w:szCs w:val="24"/>
+        </w:rPr>
+        <w:t xml:space="preserve">, chorobami cywilizacyjnymi </w:t>
+      </w:r>
+      <w:r>
+        <w:rPr>
+          <w:rFonts w:cs="Times New Roman"/>
+          <w:szCs w:val="24"/>
+        </w:rPr>
+        <w:t xml:space="preserve">czy </w:t>
+      </w:r>
+      <w:r>
+        <w:rPr>
+          <w:rFonts w:cs="Times New Roman"/>
+          <w:szCs w:val="24"/>
+        </w:rPr>
+        <w:t>zagrożeniem wojn</w:t>
       </w:r>
       <w:r>
         <w:rPr>
@@ -1661,7 +1158,7 @@
           <w:rFonts w:cs="Times New Roman"/>
           <w:szCs w:val="24"/>
         </w:rPr>
-        <w:t xml:space="preserve"> itp. Jednakże, upływ czasu, </w:t>
+        <w:t xml:space="preserve">. Jednakże, upływ czasu, </w:t>
       </w:r>
       <w:r>
         <w:rPr>
@@ -1707,22 +1204,42 @@
           <w:rFonts w:cs="Times New Roman"/>
           <w:szCs w:val="24"/>
         </w:rPr>
-        <w:t xml:space="preserve">Patrząc na rozkład czasowy rewolucji zauważyć można, że obecnie znajdujemy się przełomie trzeciego i czwartego skoku technologicznego. Oznacza to, że w niedalekiej przyszłości będziemy świadkami eskalacji </w:t>
-      </w:r>
-      <w:r>
-        <w:rPr>
-          <w:rFonts w:cs="Times New Roman"/>
-          <w:szCs w:val="24"/>
-        </w:rPr>
-        <w:t xml:space="preserve">niespotykanych nigdy wcześniej zagrożeń </w:t>
-      </w:r>
-      <w:r>
-        <w:rPr>
-          <w:rFonts w:cs="Times New Roman"/>
-          <w:szCs w:val="24"/>
-        </w:rPr>
-        <w:lastRenderedPageBreak/>
-        <w:t xml:space="preserve">spowodowanych wdrożeniem nowych magicznych technologii. W następnych rozdziałach chciałbym przedstawić niektóre z </w:t>
+        <w:t>Patrząc na rozkład czasowy rewolucji zauważyć można, że obecnie znajdujemy się</w:t>
+      </w:r>
+      <w:r>
+        <w:rPr>
+          <w:rFonts w:cs="Times New Roman"/>
+          <w:szCs w:val="24"/>
+        </w:rPr>
+        <w:t xml:space="preserve"> na</w:t>
+      </w:r>
+      <w:r>
+        <w:rPr>
+          <w:rFonts w:cs="Times New Roman"/>
+          <w:szCs w:val="24"/>
+        </w:rPr>
+        <w:t xml:space="preserve"> przełomie trzeciego i czwartego skoku technologicznego. Oznacza to, że w niedalekiej przyszłości będziemy świadkami eskalacji </w:t>
+      </w:r>
+      <w:r>
+        <w:rPr>
+          <w:rFonts w:cs="Times New Roman"/>
+          <w:szCs w:val="24"/>
+        </w:rPr>
+        <w:t>niespotykanych nigdy wcześniej zagrożeń</w:t>
+      </w:r>
+      <w:r>
+        <w:rPr>
+          <w:rFonts w:cs="Times New Roman"/>
+          <w:szCs w:val="24"/>
+        </w:rPr>
+        <w:t>,</w:t>
+      </w:r>
+      <w:r>
+        <w:rPr>
+          <w:rFonts w:cs="Times New Roman"/>
+          <w:szCs w:val="24"/>
+        </w:rPr>
+        <w:t xml:space="preserve"> spowodowanych wdrożeniem nowych magicznych technologii. W następnych rozdziałach chciałbym przedstawić niektóre z </w:t>
       </w:r>
       <w:r>
         <w:rPr>
@@ -1791,14 +1308,24 @@
     <w:p>
       <w:pPr>
         <w:pStyle w:val="Heading1"/>
-        <w:numPr>
-          <w:ilvl w:val="0"/>
-          <w:numId w:val="1"/>
-        </w:numPr>
         <w:spacing w:after="240"/>
+        <w:ind w:left="720"/>
+        <w:jc w:val="center"/>
+        <w:rPr>
+          <w:rFonts w:cs="Times New Roman"/>
+          <w:b/>
+          <w:sz w:val="24"/>
+          <w:szCs w:val="24"/>
+        </w:rPr>
       </w:pPr>
       <w:bookmarkStart w:id="2" w:name="_Toc506224631"/>
       <w:r>
+        <w:rPr>
+          <w:rFonts w:cs="Times New Roman"/>
+          <w:b/>
+          <w:sz w:val="24"/>
+          <w:szCs w:val="24"/>
+        </w:rPr>
         <w:t>Koniec prywatności i prywatność absolutna</w:t>
       </w:r>
       <w:bookmarkEnd w:id="2"/>
@@ -1832,7 +1359,21 @@
           <w:rFonts w:cs="Times New Roman"/>
           <w:szCs w:val="24"/>
         </w:rPr>
-        <w:t xml:space="preserve"> bezpieczeństwem danych osobowych. Wynalazki kryptografii takie jak szyfrowanie symetryczne, asymetryczne czy bezpieczne funkcje haszujące przestały być wykorzystywane wyłącznie przez banki lub jednostki wojskowe, ale zaczęły być standardem każdej strony internetowej chociaż trochę dbającej o bezpieczeństwo swoich użytkowników.</w:t>
+        <w:t xml:space="preserve"> bezpieczeństwem danych osobowych. Wynalazki kryptografii</w:t>
+      </w:r>
+      <w:r>
+        <w:rPr>
+          <w:rFonts w:cs="Times New Roman"/>
+          <w:szCs w:val="24"/>
+        </w:rPr>
+        <w:t>,</w:t>
+      </w:r>
+      <w:r>
+        <w:rPr>
+          <w:rFonts w:cs="Times New Roman"/>
+          <w:szCs w:val="24"/>
+        </w:rPr>
+        <w:t xml:space="preserve"> takie jak szyfrowanie symetryczne, asymetryczne czy bezpieczne funkcje haszujące przestały być wykorzystywane wyłącznie przez banki lub jednostki wojskowe, ale zaczęły być standardem każdej strony internetowej chociaż trochę dbającej o bezpieczeństwo swoich użytkowników.</w:t>
       </w:r>
     </w:p>
     <w:p>
@@ -1850,21 +1391,43 @@
           <w:rFonts w:cs="Times New Roman"/>
           <w:szCs w:val="24"/>
         </w:rPr>
-        <w:t>Powszechność i relatywna łatwość użytkowania technik kryptograficznych jest jednak mieczem obosiecznym. Z podobną swobodą możliwe jest zachowanie konfidencjonalności</w:t>
-      </w:r>
-      <w:r>
-        <w:rPr>
-          <w:rFonts w:cs="Times New Roman"/>
-          <w:szCs w:val="24"/>
-        </w:rPr>
-        <w:t xml:space="preserve"> dla praworządnego obywatela jak i dla nikczemnego terrorysty. Argument ten zaś jest często wykorzystywany przez służby bezpieczeństwa, które pod osłoną dobrej wiary bezpieczeństwa narodu przekraczają granicę orwelliańskie</w:t>
-      </w:r>
-      <w:r>
-        <w:rPr>
-          <w:rFonts w:cs="Times New Roman"/>
-          <w:szCs w:val="24"/>
-        </w:rPr>
-        <w:t>go świata pełnej kontroli.</w:t>
+        <w:t>Powszechność i relatywna łatwość użytkowania technik kryptograficznych jest jednak mieczem obosiecznym. Z podobną swobodą możliwe jest zachowanie konfidencjonalności dla praworządnego obywatela</w:t>
+      </w:r>
+      <w:r>
+        <w:rPr>
+          <w:rFonts w:cs="Times New Roman"/>
+          <w:szCs w:val="24"/>
+        </w:rPr>
+        <w:t>,</w:t>
+      </w:r>
+      <w:r>
+        <w:rPr>
+          <w:rFonts w:cs="Times New Roman"/>
+          <w:szCs w:val="24"/>
+        </w:rPr>
+        <w:t xml:space="preserve"> jak i dla nikczemnego terrorysty. Argument ten zaś jest często </w:t>
+      </w:r>
+      <w:r>
+        <w:rPr>
+          <w:rFonts w:cs="Times New Roman"/>
+          <w:szCs w:val="24"/>
+        </w:rPr>
+        <w:lastRenderedPageBreak/>
+        <w:t>wykorzystywany przez służby bezpieczeństwa, które pod osłoną dobrej wiary bezpieczeństwa narodu przekraczają granicę orwell</w:t>
+      </w:r>
+      <w:r>
+        <w:rPr>
+          <w:rFonts w:cs="Times New Roman"/>
+          <w:szCs w:val="24"/>
+        </w:rPr>
+        <w:t>owskiego</w:t>
+      </w:r>
+      <w:r>
+        <w:rPr>
+          <w:rFonts w:cs="Times New Roman"/>
+          <w:szCs w:val="24"/>
+        </w:rPr>
+        <w:t xml:space="preserve"> świata pełnej kontroli.</w:t>
       </w:r>
       <w:r>
         <w:rPr>
@@ -1903,7 +1466,77 @@
           <w:rFonts w:cs="Times New Roman"/>
           <w:szCs w:val="24"/>
         </w:rPr>
-        <w:t>Apple była pod ciągłym atakiem Amerykańskich organów prawnych. Przyczyną był zamach w San Bernardino</w:t>
+        <w:t xml:space="preserve">Apple była </w:t>
+      </w:r>
+      <w:r>
+        <w:rPr>
+          <w:rFonts w:cs="Times New Roman"/>
+          <w:szCs w:val="24"/>
+        </w:rPr>
+        <w:t>nieustannie atakowana przez</w:t>
+      </w:r>
+      <w:r>
+        <w:rPr>
+          <w:rFonts w:cs="Times New Roman"/>
+          <w:szCs w:val="24"/>
+        </w:rPr>
+        <w:t xml:space="preserve"> </w:t>
+      </w:r>
+      <w:r>
+        <w:rPr>
+          <w:rFonts w:cs="Times New Roman"/>
+          <w:szCs w:val="24"/>
+        </w:rPr>
+        <w:t>a</w:t>
+      </w:r>
+      <w:r>
+        <w:rPr>
+          <w:rFonts w:cs="Times New Roman"/>
+          <w:szCs w:val="24"/>
+        </w:rPr>
+        <w:t>merykańsk</w:t>
+      </w:r>
+      <w:r>
+        <w:rPr>
+          <w:rFonts w:cs="Times New Roman"/>
+          <w:szCs w:val="24"/>
+        </w:rPr>
+        <w:t>ie</w:t>
+      </w:r>
+      <w:r>
+        <w:rPr>
+          <w:rFonts w:cs="Times New Roman"/>
+          <w:szCs w:val="24"/>
+        </w:rPr>
+        <w:t xml:space="preserve"> organ</w:t>
+      </w:r>
+      <w:r>
+        <w:rPr>
+          <w:rFonts w:cs="Times New Roman"/>
+          <w:szCs w:val="24"/>
+        </w:rPr>
+        <w:t>y</w:t>
+      </w:r>
+      <w:r>
+        <w:rPr>
+          <w:rFonts w:cs="Times New Roman"/>
+          <w:szCs w:val="24"/>
+        </w:rPr>
+        <w:t xml:space="preserve"> praw</w:t>
+      </w:r>
+      <w:r>
+        <w:rPr>
+          <w:rFonts w:cs="Times New Roman"/>
+          <w:szCs w:val="24"/>
+        </w:rPr>
+        <w:t>a</w:t>
+      </w:r>
+      <w:r>
+        <w:rPr>
+          <w:rFonts w:cs="Times New Roman"/>
+          <w:szCs w:val="24"/>
+        </w:rPr>
+        <w:t>. Przyczyną był zamach w San Bernardino</w:t>
       </w:r>
       <w:sdt>
         <w:sdtPr>
@@ -1911,10 +1544,9 @@
             <w:rFonts w:cs="Times New Roman"/>
             <w:szCs w:val="24"/>
           </w:rPr>
-          <w:id w:val="1952044023"/>
+          <w:id w:val="-1380703421"/>
           <w:citation/>
         </w:sdtPr>
-        <w:sdtEndPr/>
         <w:sdtContent>
           <w:r>
             <w:rPr>
@@ -1928,7 +1560,7 @@
               <w:rFonts w:cs="Times New Roman"/>
               <w:szCs w:val="24"/>
             </w:rPr>
-            <w:instrText xml:space="preserve"> CITATION Wik15 \l 1045 </w:instrText>
+            <w:instrText xml:space="preserve"> CITATION Ste15 \l 1045 </w:instrText>
           </w:r>
           <w:r>
             <w:rPr>
@@ -1943,15 +1575,7 @@
               <w:noProof/>
               <w:szCs w:val="24"/>
             </w:rPr>
-            <w:t xml:space="preserve"> </w:t>
-          </w:r>
-          <w:r>
-            <w:rPr>
-              <w:rFonts w:cs="Times New Roman"/>
-              <w:noProof/>
-              <w:szCs w:val="24"/>
-            </w:rPr>
-            <w:t>(Wikipedia, San Bernardino Attack, 2015)</w:t>
+            <w:t xml:space="preserve"> (Almas, Lah i Moya, 2015)</w:t>
           </w:r>
           <w:r>
             <w:rPr>
@@ -1967,92 +1591,202 @@
           <w:rFonts w:cs="Times New Roman"/>
           <w:szCs w:val="24"/>
         </w:rPr>
-        <w:t>. Jeden z zamachowców posiadał iPhonea 5C. Urządzenie te miało wbudowany najnowszy system bezpieczeństwa, który uniemożliwiał, rzekomo, FBI złamanie go i uzyskanie informacji z kim komunikował się zamachowiec. Według wyroku sądu Apple miało</w:t>
-      </w:r>
-      <w:r>
-        <w:rPr>
-          <w:rFonts w:cs="Times New Roman"/>
-          <w:szCs w:val="24"/>
-        </w:rPr>
-        <w:t xml:space="preserve"> zainstalować tzw. backdoor</w:t>
-      </w:r>
-      <w:sdt>
-        <w:sdtPr>
-          <w:rPr>
-            <w:rFonts w:cs="Times New Roman"/>
-            <w:szCs w:val="24"/>
-          </w:rPr>
-          <w:id w:val="-1034419605"/>
-          <w:citation/>
-        </w:sdtPr>
-        <w:sdtEndPr/>
-        <w:sdtContent>
-          <w:r>
-            <w:rPr>
-              <w:rFonts w:cs="Times New Roman"/>
-              <w:szCs w:val="24"/>
-            </w:rPr>
-            <w:fldChar w:fldCharType="begin"/>
-          </w:r>
-          <w:r>
-            <w:rPr>
-              <w:rFonts w:cs="Times New Roman"/>
-              <w:szCs w:val="24"/>
-            </w:rPr>
-            <w:instrText xml:space="preserve"> CITATION wik183 \l 1045 </w:instrText>
-          </w:r>
-          <w:r>
-            <w:rPr>
-              <w:rFonts w:cs="Times New Roman"/>
-              <w:szCs w:val="24"/>
-            </w:rPr>
-            <w:fldChar w:fldCharType="separate"/>
-          </w:r>
-          <w:r>
-            <w:rPr>
-              <w:rFonts w:cs="Times New Roman"/>
-              <w:noProof/>
-              <w:szCs w:val="24"/>
-            </w:rPr>
-            <w:t xml:space="preserve"> </w:t>
-          </w:r>
-          <w:r>
-            <w:rPr>
-              <w:rFonts w:cs="Times New Roman"/>
-              <w:noProof/>
-              <w:szCs w:val="24"/>
-            </w:rPr>
-            <w:t>(wikipedia, backdoor, 2018)</w:t>
-          </w:r>
-          <w:r>
-            <w:rPr>
-              <w:rFonts w:cs="Times New Roman"/>
-              <w:szCs w:val="24"/>
-            </w:rPr>
-            <w:fldChar w:fldCharType="end"/>
-          </w:r>
-        </w:sdtContent>
-      </w:sdt>
-      <w:r>
-        <w:rPr>
-          <w:rFonts w:cs="Times New Roman"/>
-          <w:szCs w:val="24"/>
-        </w:rPr>
-        <w:t xml:space="preserve"> w swoich produktach, który umożliwiłby dostęp do danych dla wybranych organizacji. Apple nie wykonało zalecenia uważając, że jest to zbyt duże naruszenie praw ich klientów. Cała afera nabiera szczególnie antypaństwowego </w:t>
-      </w:r>
-      <w:r>
-        <w:rPr>
-          <w:rFonts w:cs="Times New Roman"/>
-          <w:szCs w:val="24"/>
-        </w:rPr>
-        <w:t>sentymentu,</w:t>
-      </w:r>
-      <w:r>
-        <w:rPr>
-          <w:rFonts w:cs="Times New Roman"/>
-          <w:szCs w:val="24"/>
-        </w:rPr>
-        <w:t xml:space="preserve"> gdy dowiadujemy się, że FBI wydało 900,000$ na złamanie zabezpieczeń urządzenia</w:t>
+        <w:t xml:space="preserve">. Jeden z zamachowców posiadał </w:t>
+      </w:r>
+      <w:proofErr w:type="spellStart"/>
+      <w:r>
+        <w:rPr>
+          <w:rFonts w:cs="Times New Roman"/>
+          <w:szCs w:val="24"/>
+        </w:rPr>
+        <w:t>iPhone’a</w:t>
+      </w:r>
+      <w:proofErr w:type="spellEnd"/>
+      <w:r>
+        <w:rPr>
+          <w:rFonts w:cs="Times New Roman"/>
+          <w:szCs w:val="24"/>
+        </w:rPr>
+        <w:t xml:space="preserve"> 5C. Urządzenie t</w:t>
+      </w:r>
+      <w:r>
+        <w:rPr>
+          <w:rFonts w:cs="Times New Roman"/>
+          <w:szCs w:val="24"/>
+        </w:rPr>
+        <w:t>o</w:t>
+      </w:r>
+      <w:r>
+        <w:rPr>
+          <w:rFonts w:cs="Times New Roman"/>
+          <w:szCs w:val="24"/>
+        </w:rPr>
+        <w:t xml:space="preserve"> miało wbudowany najnowszy system, który</w:t>
+      </w:r>
+      <w:r>
+        <w:rPr>
+          <w:rFonts w:cs="Times New Roman"/>
+          <w:szCs w:val="24"/>
+        </w:rPr>
+        <w:t xml:space="preserve"> rzekomo</w:t>
+      </w:r>
+      <w:r>
+        <w:rPr>
+          <w:rFonts w:cs="Times New Roman"/>
+          <w:szCs w:val="24"/>
+        </w:rPr>
+        <w:t xml:space="preserve"> uniemożliwiał FBI złamanie</w:t>
+      </w:r>
+      <w:r>
+        <w:rPr>
+          <w:rFonts w:cs="Times New Roman"/>
+          <w:szCs w:val="24"/>
+        </w:rPr>
+        <w:t xml:space="preserve"> zabezpieczeń</w:t>
+      </w:r>
+      <w:r>
+        <w:rPr>
+          <w:rFonts w:cs="Times New Roman"/>
+          <w:szCs w:val="24"/>
+        </w:rPr>
+        <w:t xml:space="preserve"> i uzyskanie informacji</w:t>
+      </w:r>
+      <w:r>
+        <w:rPr>
+          <w:rFonts w:cs="Times New Roman"/>
+          <w:szCs w:val="24"/>
+        </w:rPr>
+        <w:t>,</w:t>
+      </w:r>
+      <w:r>
+        <w:rPr>
+          <w:rFonts w:cs="Times New Roman"/>
+          <w:szCs w:val="24"/>
+        </w:rPr>
+        <w:t xml:space="preserve"> z kim komunikował się zamachowiec</w:t>
+      </w:r>
+      <w:r>
+        <w:rPr>
+          <w:rFonts w:cs="Times New Roman"/>
+          <w:color w:val="FF0000"/>
+          <w:szCs w:val="24"/>
+        </w:rPr>
+        <w:t xml:space="preserve">. </w:t>
+      </w:r>
+      <w:r>
+        <w:rPr>
+          <w:rFonts w:cs="Times New Roman"/>
+          <w:szCs w:val="24"/>
+        </w:rPr>
+        <w:t>Według wyroku sądu</w:t>
+      </w:r>
+      <w:r>
+        <w:rPr>
+          <w:rFonts w:cs="Times New Roman"/>
+          <w:szCs w:val="24"/>
+        </w:rPr>
+        <w:t>,</w:t>
+      </w:r>
+      <w:r>
+        <w:rPr>
+          <w:rFonts w:cs="Times New Roman"/>
+          <w:szCs w:val="24"/>
+        </w:rPr>
+        <w:t xml:space="preserve"> Apple miało</w:t>
+      </w:r>
+      <w:r>
+        <w:rPr>
+          <w:rFonts w:cs="Times New Roman"/>
+          <w:szCs w:val="24"/>
+        </w:rPr>
+        <w:t xml:space="preserve"> zainstalować tzw. </w:t>
+      </w:r>
+      <w:proofErr w:type="spellStart"/>
+      <w:r>
+        <w:rPr>
+          <w:rFonts w:cs="Times New Roman"/>
+          <w:szCs w:val="24"/>
+        </w:rPr>
+        <w:t>backdoor</w:t>
+      </w:r>
+      <w:proofErr w:type="spellEnd"/>
+      <w:r>
+        <w:rPr>
+          <w:rStyle w:val="FootnoteReference"/>
+          <w:rFonts w:cs="Times New Roman"/>
+          <w:szCs w:val="24"/>
+        </w:rPr>
+        <w:footnoteReference w:id="1"/>
+      </w:r>
+      <w:r>
+        <w:rPr>
+          <w:rFonts w:cs="Times New Roman"/>
+          <w:szCs w:val="24"/>
+        </w:rPr>
+        <w:t xml:space="preserve"> w swoich produktach, który umożliwiłby dostęp do danych dla wybranych organizacji. Apple </w:t>
+      </w:r>
+      <w:r>
+        <w:rPr>
+          <w:rFonts w:cs="Times New Roman"/>
+          <w:szCs w:val="24"/>
+        </w:rPr>
+        <w:t>sprzeciwiło się wyrokowi sądu i nie zmieniła swojego oprogramowania uważając</w:t>
+      </w:r>
+      <w:r>
+        <w:rPr>
+          <w:rFonts w:cs="Times New Roman"/>
+          <w:szCs w:val="24"/>
+        </w:rPr>
+        <w:t xml:space="preserve">, że jest to zbyt duże naruszenie praw ich klientów. Cała afera nabiera szczególnie antypaństwowego </w:t>
+      </w:r>
+      <w:r>
+        <w:rPr>
+          <w:rFonts w:cs="Times New Roman"/>
+          <w:szCs w:val="24"/>
+        </w:rPr>
+        <w:t>charakteru</w:t>
+      </w:r>
+      <w:r>
+        <w:rPr>
+          <w:rFonts w:cs="Times New Roman"/>
+          <w:szCs w:val="24"/>
+        </w:rPr>
+        <w:t>,</w:t>
+      </w:r>
+      <w:r>
+        <w:rPr>
+          <w:rFonts w:cs="Times New Roman"/>
+          <w:szCs w:val="24"/>
+        </w:rPr>
+        <w:t xml:space="preserve"> gdy dowiadujemy się, że FBI wydało </w:t>
+      </w:r>
+      <w:r>
+        <w:rPr>
+          <w:rFonts w:cs="Times New Roman"/>
+          <w:szCs w:val="24"/>
+        </w:rPr>
+        <w:t xml:space="preserve">ponad </w:t>
+      </w:r>
+      <w:r>
+        <w:rPr>
+          <w:rFonts w:cs="Times New Roman"/>
+          <w:szCs w:val="24"/>
+        </w:rPr>
+        <w:t>900000</w:t>
+      </w:r>
+      <w:r>
+        <w:rPr>
+          <w:rFonts w:cs="Times New Roman"/>
+          <w:szCs w:val="24"/>
+        </w:rPr>
+        <w:t xml:space="preserve"> dolarów </w:t>
+      </w:r>
+      <w:r>
+        <w:rPr>
+          <w:rFonts w:cs="Times New Roman"/>
+          <w:szCs w:val="24"/>
+        </w:rPr>
+        <w:t>na złamanie zabezpieczeń urządzenia</w:t>
       </w:r>
       <w:sdt>
         <w:sdtPr>
@@ -2092,15 +1826,7 @@
               <w:noProof/>
               <w:szCs w:val="24"/>
             </w:rPr>
-            <w:t xml:space="preserve"> </w:t>
-          </w:r>
-          <w:r>
-            <w:rPr>
-              <w:rFonts w:cs="Times New Roman"/>
-              <w:noProof/>
-              <w:szCs w:val="24"/>
-            </w:rPr>
-            <w:t>(Novak, 2017)</w:t>
+            <w:t xml:space="preserve"> (Novak, 2017)</w:t>
           </w:r>
           <w:r>
             <w:rPr>
@@ -2130,7 +1856,14 @@
           <w:rFonts w:cs="Times New Roman"/>
           <w:szCs w:val="24"/>
         </w:rPr>
-        <w:t>osiągnąć za 300$</w:t>
+        <w:t>osiągnąć za 300</w:t>
+      </w:r>
+      <w:r>
+        <w:rPr>
+          <w:rFonts w:cs="Times New Roman"/>
+          <w:szCs w:val="24"/>
+        </w:rPr>
+        <w:t xml:space="preserve"> dolarów</w:t>
       </w:r>
       <w:sdt>
         <w:sdtPr>
@@ -2170,15 +1903,7 @@
               <w:noProof/>
               <w:szCs w:val="24"/>
             </w:rPr>
-            <w:t xml:space="preserve"> </w:t>
-          </w:r>
-          <w:r>
-            <w:rPr>
-              <w:rFonts w:cs="Times New Roman"/>
-              <w:noProof/>
-              <w:szCs w:val="24"/>
-            </w:rPr>
-            <w:t>(Hein, 2017)</w:t>
+            <w:t xml:space="preserve"> (Hein, 2017)</w:t>
           </w:r>
           <w:r>
             <w:rPr>
@@ -2202,126 +1927,398 @@
         <w:spacing w:after="0" w:line="360" w:lineRule="auto"/>
         <w:ind w:firstLine="360"/>
         <w:jc w:val="both"/>
+        <w:rPr>
+          <w:rFonts w:cs="Times New Roman"/>
+          <w:szCs w:val="24"/>
+        </w:rPr>
       </w:pPr>
       <w:r>
+        <w:rPr>
+          <w:rFonts w:cs="Times New Roman"/>
+          <w:szCs w:val="24"/>
+        </w:rPr>
         <w:t xml:space="preserve"> </w:t>
       </w:r>
       <w:r>
-        <w:t xml:space="preserve">Jednak wszystko może </w:t>
-      </w:r>
-      <w:r>
+        <w:rPr>
+          <w:rFonts w:cs="Times New Roman"/>
+          <w:szCs w:val="24"/>
+        </w:rPr>
+        <w:t>Relacje między podsłuchiwanym a podsłuchującym</w:t>
+      </w:r>
+      <w:r>
+        <w:rPr>
+          <w:rFonts w:cs="Times New Roman"/>
+          <w:color w:val="FF0000"/>
+          <w:szCs w:val="24"/>
+        </w:rPr>
+        <w:t xml:space="preserve"> </w:t>
+      </w:r>
+      <w:r>
+        <w:rPr>
+          <w:rFonts w:cs="Times New Roman"/>
+          <w:szCs w:val="24"/>
+        </w:rPr>
+        <w:t>mo</w:t>
+      </w:r>
+      <w:r>
+        <w:rPr>
+          <w:rFonts w:cs="Times New Roman"/>
+          <w:szCs w:val="24"/>
+        </w:rPr>
+        <w:t>gą</w:t>
+      </w:r>
+      <w:r>
+        <w:rPr>
+          <w:rFonts w:cs="Times New Roman"/>
+          <w:szCs w:val="24"/>
+        </w:rPr>
+        <w:t xml:space="preserve"> </w:t>
+      </w:r>
+      <w:r>
+        <w:rPr>
+          <w:rFonts w:cs="Times New Roman"/>
+          <w:szCs w:val="24"/>
+        </w:rPr>
         <w:t xml:space="preserve">się </w:t>
       </w:r>
       <w:r>
-        <w:t xml:space="preserve">zmienić w najbliższych latach wraz z wprowadzeniem komputerów kwantowych. Te maszyny charakteryzujące się dokonywaniem obliczeń w </w:t>
-      </w:r>
-      <w:r>
+        <w:rPr>
+          <w:rFonts w:cs="Times New Roman"/>
+          <w:szCs w:val="24"/>
+        </w:rPr>
+        <w:t xml:space="preserve">dramatycznie </w:t>
+      </w:r>
+      <w:r>
+        <w:rPr>
+          <w:rFonts w:cs="Times New Roman"/>
+          <w:szCs w:val="24"/>
+        </w:rPr>
+        <w:t>zmienić w najbliższych latach</w:t>
+      </w:r>
+      <w:r>
+        <w:rPr>
+          <w:rFonts w:cs="Times New Roman"/>
+          <w:szCs w:val="24"/>
+        </w:rPr>
+        <w:t>,</w:t>
+      </w:r>
+      <w:r>
+        <w:rPr>
+          <w:rFonts w:cs="Times New Roman"/>
+          <w:szCs w:val="24"/>
+        </w:rPr>
+        <w:t xml:space="preserve"> wraz z wprowadzeniem komputerów kwantowych. T</w:t>
+      </w:r>
+      <w:r>
+        <w:rPr>
+          <w:rFonts w:cs="Times New Roman"/>
+          <w:szCs w:val="24"/>
+        </w:rPr>
+        <w:t>o</w:t>
+      </w:r>
+      <w:r>
+        <w:rPr>
+          <w:rFonts w:cs="Times New Roman"/>
+          <w:szCs w:val="24"/>
+        </w:rPr>
+        <w:t xml:space="preserve"> maszyny charakteryzujące się dokonywaniem obliczeń w </w:t>
+      </w:r>
+      <w:r>
+        <w:rPr>
+          <w:rFonts w:cs="Times New Roman"/>
+          <w:szCs w:val="24"/>
+        </w:rPr>
         <w:t xml:space="preserve">zupełnie </w:t>
       </w:r>
       <w:r>
-        <w:t xml:space="preserve">odmiennie inny sposób niż </w:t>
-      </w:r>
-      <w:r>
-        <w:t>znane nam komputery klasyczne są w stanie pokonać niektóre z obecnie stosowanych algorytmów szyfrujących. Na przykład opracowany już w roku 1994 algorytm Shora</w:t>
-      </w:r>
+        <w:rPr>
+          <w:rFonts w:cs="Times New Roman"/>
+          <w:szCs w:val="24"/>
+        </w:rPr>
+        <w:t xml:space="preserve">inny </w:t>
+      </w:r>
+      <w:r>
+        <w:rPr>
+          <w:rFonts w:cs="Times New Roman"/>
+          <w:szCs w:val="24"/>
+        </w:rPr>
+        <w:t xml:space="preserve">sposób niż </w:t>
+      </w:r>
+      <w:r>
+        <w:rPr>
+          <w:rFonts w:cs="Times New Roman"/>
+          <w:szCs w:val="24"/>
+        </w:rPr>
+        <w:t>znane nam komputery klasyczne</w:t>
+      </w:r>
+      <w:r>
+        <w:rPr>
+          <w:rFonts w:cs="Times New Roman"/>
+          <w:szCs w:val="24"/>
+        </w:rPr>
+        <w:t>. S</w:t>
+      </w:r>
+      <w:r>
+        <w:rPr>
+          <w:rFonts w:cs="Times New Roman"/>
+          <w:szCs w:val="24"/>
+        </w:rPr>
+        <w:t xml:space="preserve">ą </w:t>
+      </w:r>
+      <w:r>
+        <w:rPr>
+          <w:rFonts w:cs="Times New Roman"/>
+          <w:szCs w:val="24"/>
+        </w:rPr>
+        <w:t xml:space="preserve">one </w:t>
+      </w:r>
+      <w:r>
+        <w:rPr>
+          <w:rFonts w:cs="Times New Roman"/>
+          <w:szCs w:val="24"/>
+        </w:rPr>
+        <w:t xml:space="preserve">w stanie pokonać niektóre z obecnie stosowanych algorytmów szyfrujących. Na przykład opracowany już w roku 1994 algorytm </w:t>
+      </w:r>
+      <w:proofErr w:type="spellStart"/>
+      <w:r>
+        <w:rPr>
+          <w:rFonts w:cs="Times New Roman"/>
+          <w:szCs w:val="24"/>
+        </w:rPr>
+        <w:t>Shora</w:t>
+      </w:r>
+      <w:proofErr w:type="spellEnd"/>
       <w:sdt>
         <w:sdtPr>
-          <w:id w:val="-1194927410"/>
+          <w:rPr>
+            <w:rFonts w:cs="Times New Roman"/>
+            <w:szCs w:val="24"/>
+          </w:rPr>
+          <w:id w:val="376059612"/>
           <w:citation/>
         </w:sdtPr>
-        <w:sdtEndPr/>
         <w:sdtContent>
           <w:r>
+            <w:rPr>
+              <w:rFonts w:cs="Times New Roman"/>
+              <w:szCs w:val="24"/>
+            </w:rPr>
             <w:fldChar w:fldCharType="begin"/>
           </w:r>
           <w:r>
-            <w:instrText xml:space="preserve"> CITATION wik18 \l 1045 </w:instrText>
-          </w:r>
-          <w:r>
+            <w:rPr>
+              <w:rFonts w:cs="Times New Roman"/>
+              <w:szCs w:val="24"/>
+            </w:rPr>
+            <w:instrText xml:space="preserve"> CITATION Sho95 \l 1045 </w:instrText>
+          </w:r>
+          <w:r>
+            <w:rPr>
+              <w:rFonts w:cs="Times New Roman"/>
+              <w:szCs w:val="24"/>
+            </w:rPr>
             <w:fldChar w:fldCharType="separate"/>
           </w:r>
           <w:r>
             <w:rPr>
+              <w:rFonts w:cs="Times New Roman"/>
               <w:noProof/>
-            </w:rPr>
-            <w:t xml:space="preserve"> (wikipedia, Shor's Algorithm, 2018)</w:t>
-          </w:r>
-          <w:r>
+              <w:szCs w:val="24"/>
+            </w:rPr>
+            <w:t xml:space="preserve"> (Shor, 1995)</w:t>
+          </w:r>
+          <w:r>
+            <w:rPr>
+              <w:rFonts w:cs="Times New Roman"/>
+              <w:szCs w:val="24"/>
+            </w:rPr>
             <w:fldChar w:fldCharType="end"/>
           </w:r>
         </w:sdtContent>
       </w:sdt>
       <w:r>
+        <w:rPr>
+          <w:rFonts w:cs="Times New Roman"/>
+          <w:szCs w:val="24"/>
+        </w:rPr>
         <w:t xml:space="preserve"> pozwala nam na łamanie szyfrowania asymetrycznego RSA</w:t>
+      </w:r>
+      <w:r>
+        <w:rPr>
+          <w:rFonts w:cs="Times New Roman"/>
+          <w:color w:val="FF0000"/>
+          <w:szCs w:val="24"/>
+        </w:rPr>
+        <w:t>.</w:t>
+      </w:r>
+      <w:r>
+        <w:rPr>
+          <w:rFonts w:cs="Times New Roman"/>
+          <w:color w:val="FF0000"/>
+          <w:szCs w:val="24"/>
+        </w:rPr>
+        <w:t xml:space="preserve"> </w:t>
+      </w:r>
+      <w:r>
+        <w:rPr>
+          <w:rFonts w:cs="Times New Roman"/>
+          <w:szCs w:val="24"/>
+        </w:rPr>
+        <w:t>Szyfrowanie te jest obecnie powszechnie stosowany w celu zachowania bezpieczeństwa naszych danych</w:t>
+      </w:r>
+      <w:r>
+        <w:rPr>
+          <w:rFonts w:cs="Times New Roman"/>
+          <w:szCs w:val="24"/>
+        </w:rPr>
+        <w:t xml:space="preserve"> wykorzystywanych</w:t>
+      </w:r>
+      <w:r>
+        <w:rPr>
+          <w:rFonts w:cs="Times New Roman"/>
+          <w:szCs w:val="24"/>
+        </w:rPr>
+        <w:t xml:space="preserve"> podczas komunikacji ze stronami internetowymi</w:t>
+      </w:r>
+      <w:r>
+        <w:rPr>
+          <w:rFonts w:cs="Times New Roman"/>
+          <w:color w:val="FF0000"/>
+          <w:szCs w:val="24"/>
+        </w:rPr>
+        <w:t xml:space="preserve">. </w:t>
+      </w:r>
+      <w:r>
+        <w:rPr>
+          <w:rFonts w:cs="Times New Roman"/>
+          <w:szCs w:val="24"/>
+        </w:rPr>
+        <w:t>Jednak z drugiej strony zasady mechaniki kwantowej mogą nam pozwolić</w:t>
+      </w:r>
+      <w:r>
+        <w:rPr>
+          <w:rFonts w:cs="Times New Roman"/>
+          <w:szCs w:val="24"/>
+        </w:rPr>
+        <w:t xml:space="preserve"> na</w:t>
+      </w:r>
+      <w:r>
+        <w:rPr>
+          <w:rFonts w:cs="Times New Roman"/>
+          <w:szCs w:val="24"/>
+        </w:rPr>
+        <w:t xml:space="preserve"> stworz</w:t>
+      </w:r>
+      <w:r>
+        <w:rPr>
+          <w:rFonts w:cs="Times New Roman"/>
+          <w:szCs w:val="24"/>
+        </w:rPr>
+        <w:t>enie</w:t>
+      </w:r>
+      <w:r>
+        <w:rPr>
+          <w:rFonts w:cs="Times New Roman"/>
+          <w:szCs w:val="24"/>
+        </w:rPr>
+        <w:t xml:space="preserve"> idealn</w:t>
+      </w:r>
+      <w:r>
+        <w:rPr>
+          <w:rFonts w:cs="Times New Roman"/>
+          <w:szCs w:val="24"/>
+        </w:rPr>
+        <w:t>ych</w:t>
+      </w:r>
+      <w:r>
+        <w:rPr>
+          <w:rFonts w:cs="Times New Roman"/>
+          <w:szCs w:val="24"/>
+        </w:rPr>
+        <w:t xml:space="preserve"> algorytm</w:t>
+      </w:r>
+      <w:r>
+        <w:rPr>
+          <w:rFonts w:cs="Times New Roman"/>
+          <w:szCs w:val="24"/>
+        </w:rPr>
+        <w:t>ów</w:t>
+      </w:r>
+      <w:r>
+        <w:rPr>
+          <w:rFonts w:cs="Times New Roman"/>
+          <w:szCs w:val="24"/>
+        </w:rPr>
+        <w:t xml:space="preserve"> kryptografii, których bezpieczeństwo będzie gwarantowane przez </w:t>
+      </w:r>
+      <w:r>
+        <w:rPr>
+          <w:rFonts w:cs="Times New Roman"/>
+          <w:szCs w:val="24"/>
+        </w:rPr>
+        <w:t xml:space="preserve">same </w:t>
+      </w:r>
+      <w:r>
+        <w:rPr>
+          <w:rFonts w:cs="Times New Roman"/>
+          <w:szCs w:val="24"/>
+        </w:rPr>
+        <w:t>zasady fizyki</w:t>
       </w:r>
       <w:sdt>
         <w:sdtPr>
-          <w:id w:val="71093249"/>
+          <w:rPr>
+            <w:rFonts w:cs="Times New Roman"/>
+            <w:szCs w:val="24"/>
+          </w:rPr>
+          <w:id w:val="-1714190110"/>
           <w:citation/>
         </w:sdtPr>
-        <w:sdtEndPr/>
         <w:sdtContent>
           <w:r>
+            <w:rPr>
+              <w:rFonts w:cs="Times New Roman"/>
+              <w:szCs w:val="24"/>
+            </w:rPr>
             <w:fldChar w:fldCharType="begin"/>
           </w:r>
           <w:r>
-            <w:instrText xml:space="preserve"> CITATION wik181 \l 1045 </w:instrText>
-          </w:r>
-          <w:r>
+            <w:rPr>
+              <w:rFonts w:cs="Times New Roman"/>
+              <w:szCs w:val="24"/>
+            </w:rPr>
+            <w:instrText xml:space="preserve"> CITATION VPa16 \l 1045 </w:instrText>
+          </w:r>
+          <w:r>
+            <w:rPr>
+              <w:rFonts w:cs="Times New Roman"/>
+              <w:szCs w:val="24"/>
+            </w:rPr>
             <w:fldChar w:fldCharType="separate"/>
           </w:r>
           <w:r>
             <w:rPr>
+              <w:rFonts w:cs="Times New Roman"/>
               <w:noProof/>
-            </w:rPr>
-            <w:t xml:space="preserve"> (wikipedia, RSA, 2018)</w:t>
-          </w:r>
-          <w:r>
+              <w:szCs w:val="24"/>
+            </w:rPr>
+            <w:t xml:space="preserve"> (Padamvathi, Vardhan i Krishna, 2016)</w:t>
+          </w:r>
+          <w:r>
+            <w:rPr>
+              <w:rFonts w:cs="Times New Roman"/>
+              <w:szCs w:val="24"/>
+            </w:rPr>
             <w:fldChar w:fldCharType="end"/>
           </w:r>
         </w:sdtContent>
       </w:sdt>
       <w:r>
-        <w:t xml:space="preserve">. Jednak z drugiej strony zasady mechaniki </w:t>
-      </w:r>
-      <w:r>
-        <w:lastRenderedPageBreak/>
-        <w:t>kwantowej mogą nam pozwolić stworzyć idealn</w:t>
-      </w:r>
-      <w:r>
-        <w:t>e</w:t>
-      </w:r>
-      <w:r>
-        <w:t xml:space="preserve"> algorytmy kryptografii, których bezpieczeństwo będzie gwarantowane przez zasady fizyki</w:t>
-      </w:r>
-      <w:sdt>
-        <w:sdtPr>
-          <w:id w:val="-801151211"/>
-          <w:citation/>
-        </w:sdtPr>
-        <w:sdtEndPr/>
-        <w:sdtContent>
-          <w:r>
-            <w:fldChar w:fldCharType="begin"/>
-          </w:r>
-          <w:r>
-            <w:instrText xml:space="preserve"> CITATION wik182 \l 1045 </w:instrText>
-          </w:r>
-          <w:r>
-            <w:fldChar w:fldCharType="separate"/>
-          </w:r>
-          <w:r>
-            <w:rPr>
-              <w:noProof/>
-            </w:rPr>
-            <w:t xml:space="preserve"> (wikipedia, Quantum Cryptography, 2018)</w:t>
-          </w:r>
-          <w:r>
-            <w:fldChar w:fldCharType="end"/>
-          </w:r>
-        </w:sdtContent>
-      </w:sdt>
-      <w:r>
+        <w:rPr>
+          <w:rFonts w:cs="Times New Roman"/>
+          <w:szCs w:val="24"/>
+        </w:rPr>
         <w:t>.</w:t>
       </w:r>
     </w:p>
@@ -2336,29 +2333,54 @@
         </w:rPr>
       </w:pPr>
       <w:r>
+        <w:rPr>
+          <w:rFonts w:cs="Times New Roman"/>
+          <w:szCs w:val="24"/>
+        </w:rPr>
         <w:t>Jest kwestią sporną jak będzie wyglądać nasza prywatność w przyszłości. Czy państwo zdobędzie nad nami nieograniczoną moc inwigilacji instalując wszędzie swoje czujki? Czy może to obywatel będzie jednostką najbardziej bezpieczną mogąc</w:t>
       </w:r>
       <w:r>
+        <w:rPr>
+          <w:rFonts w:cs="Times New Roman"/>
+          <w:szCs w:val="24"/>
+        </w:rPr>
         <w:t>ą</w:t>
       </w:r>
       <w:r>
+        <w:rPr>
+          <w:rFonts w:cs="Times New Roman"/>
+          <w:szCs w:val="24"/>
+        </w:rPr>
         <w:t xml:space="preserve"> wykorzystać osiągnięcia stuleci nauki jednym przyciskiem myszki? W jakim stopniu zostanie to wykorzystane przez jednostki </w:t>
       </w:r>
       <w:r>
+        <w:rPr>
+          <w:rFonts w:cs="Times New Roman"/>
+          <w:szCs w:val="24"/>
+        </w:rPr>
         <w:t>niebezpieczne?</w:t>
       </w:r>
     </w:p>
     <w:p>
       <w:pPr>
         <w:pStyle w:val="Heading1"/>
-        <w:numPr>
-          <w:ilvl w:val="0"/>
-          <w:numId w:val="1"/>
-        </w:numPr>
         <w:spacing w:after="240"/>
+        <w:jc w:val="center"/>
+        <w:rPr>
+          <w:rFonts w:cs="Times New Roman"/>
+          <w:b/>
+          <w:sz w:val="24"/>
+          <w:szCs w:val="24"/>
+        </w:rPr>
       </w:pPr>
       <w:bookmarkStart w:id="3" w:name="_Toc506224632"/>
       <w:r>
+        <w:rPr>
+          <w:rFonts w:cs="Times New Roman"/>
+          <w:b/>
+          <w:sz w:val="24"/>
+          <w:szCs w:val="24"/>
+        </w:rPr>
         <w:t>Nierówności społeczne i nieograniczone szanse</w:t>
       </w:r>
       <w:bookmarkEnd w:id="3"/>
@@ -2368,32 +2390,157 @@
         <w:spacing w:after="0" w:line="360" w:lineRule="auto"/>
         <w:ind w:firstLine="360"/>
         <w:jc w:val="both"/>
+        <w:rPr>
+          <w:rFonts w:cs="Times New Roman"/>
+          <w:szCs w:val="24"/>
+        </w:rPr>
       </w:pPr>
       <w:r>
-        <w:t xml:space="preserve">Jednym z wielu darów i przekleństw jakie przyniosła nam w ostatnim stuleciu technologia była globalizacja. Podnosząc poziom konkurencji rynkowej do poziomu międzynarodowego dała szansę jednym a pogrążyła innych. Dała ona także, przyczynek ogromnym korporacjom sięgającym we wszystkie zakątki świata i obracającymi znaczną częścią światowego zasobu pieniądza. Kapitalizacja rynkowa </w:t>
-      </w:r>
-      <w:r>
-        <w:t>samego Apple sięga prawie 900 mld. $</w:t>
-      </w:r>
-      <w:r>
-        <w:t>. Tym czasem</w:t>
-      </w:r>
-      <w:r>
-        <w:t xml:space="preserve"> kapitalizacja wszystkich spółek na Giełdzie Papierów Wartościowych w Warszawie wynosi trochę więcej niż 400</w:t>
-      </w:r>
-      <w:r>
-        <w:t xml:space="preserve"> </w:t>
-      </w:r>
-      <w:r>
-        <w:t xml:space="preserve">mld. $. Ta astronomiczna wycena Amerykańskiej spółki jest ewenementem nie tylko w porównaniu z Polską gospodarką, ale nawet w porównaniu z większością spółek z całego świata. Oczywiście, kapitalizacja rynkowa jest bardzo często poddawana przecenie lub niedocenie i nie można jej stosować jako wyznacznika rozmieszczenia kapitału na </w:t>
-      </w:r>
-      <w:r>
+        <w:rPr>
+          <w:rFonts w:cs="Times New Roman"/>
+          <w:szCs w:val="24"/>
+        </w:rPr>
+        <w:t>Jednym z wielu darów i przekleństw</w:t>
+      </w:r>
+      <w:r>
+        <w:rPr>
+          <w:rFonts w:cs="Times New Roman"/>
+          <w:szCs w:val="24"/>
+        </w:rPr>
+        <w:t>,</w:t>
+      </w:r>
+      <w:r>
+        <w:rPr>
+          <w:rFonts w:cs="Times New Roman"/>
+          <w:szCs w:val="24"/>
+        </w:rPr>
+        <w:t xml:space="preserve"> jakie przyniosła nam w ostatnim stuleciu technologia była globalizacja. Podnosząc poziom konkurencji rynkowej do poziomu międzynarodowego </w:t>
+      </w:r>
+      <w:r>
+        <w:rPr>
+          <w:rFonts w:cs="Times New Roman"/>
+          <w:szCs w:val="24"/>
+        </w:rPr>
+        <w:lastRenderedPageBreak/>
+        <w:t>dała szansę jednym</w:t>
+      </w:r>
+      <w:r>
+        <w:rPr>
+          <w:rFonts w:cs="Times New Roman"/>
+          <w:szCs w:val="24"/>
+        </w:rPr>
+        <w:t>,</w:t>
+      </w:r>
+      <w:r>
+        <w:rPr>
+          <w:rFonts w:cs="Times New Roman"/>
+          <w:szCs w:val="24"/>
+        </w:rPr>
+        <w:t xml:space="preserve"> a pogrążyła innych. Dała ona także p</w:t>
+      </w:r>
+      <w:r>
+        <w:rPr>
+          <w:rFonts w:cs="Times New Roman"/>
+          <w:szCs w:val="24"/>
+        </w:rPr>
+        <w:t>oczątek</w:t>
+      </w:r>
+      <w:r>
+        <w:rPr>
+          <w:rFonts w:cs="Times New Roman"/>
+          <w:szCs w:val="24"/>
+        </w:rPr>
+        <w:t xml:space="preserve"> ogromnym korporacjom sięgającym we wszystkie zakątki świata i obracającym znaczną częścią światowego zasobu pieniądza. Kapitalizacja rynkowa </w:t>
+      </w:r>
+      <w:r>
+        <w:rPr>
+          <w:rFonts w:cs="Times New Roman"/>
+          <w:szCs w:val="24"/>
+        </w:rPr>
+        <w:t xml:space="preserve">samego Apple sięga prawie 900 mld </w:t>
+      </w:r>
+      <w:r>
+        <w:rPr>
+          <w:rFonts w:cs="Times New Roman"/>
+          <w:szCs w:val="24"/>
+        </w:rPr>
+        <w:t>dolarów.</w:t>
+      </w:r>
+      <w:r>
+        <w:rPr>
+          <w:rFonts w:cs="Times New Roman"/>
+          <w:szCs w:val="24"/>
+        </w:rPr>
+        <w:t xml:space="preserve"> Tymczasem</w:t>
+      </w:r>
+      <w:r>
+        <w:rPr>
+          <w:rFonts w:cs="Times New Roman"/>
+          <w:szCs w:val="24"/>
+        </w:rPr>
+        <w:t xml:space="preserve"> kapitalizacja wszystkich spółek na Giełdzie Papierów Wartościowych w Warszawie wynosi trochę więcej niż 400 mld</w:t>
+      </w:r>
+      <w:r>
+        <w:rPr>
+          <w:rFonts w:cs="Times New Roman"/>
+          <w:szCs w:val="24"/>
+        </w:rPr>
+        <w:t xml:space="preserve"> dolarów</w:t>
+      </w:r>
+      <w:r>
+        <w:rPr>
+          <w:rFonts w:cs="Times New Roman"/>
+          <w:szCs w:val="24"/>
+        </w:rPr>
+        <w:t xml:space="preserve">. Ta astronomiczna wycena </w:t>
+      </w:r>
+      <w:r>
+        <w:rPr>
+          <w:rFonts w:cs="Times New Roman"/>
+          <w:szCs w:val="24"/>
+        </w:rPr>
+        <w:t>a</w:t>
+      </w:r>
+      <w:r>
+        <w:rPr>
+          <w:rFonts w:cs="Times New Roman"/>
+          <w:szCs w:val="24"/>
+        </w:rPr>
+        <w:t xml:space="preserve">merykańskiej spółki jest ewenementem nie tylko w porównaniu z </w:t>
+      </w:r>
+      <w:r>
+        <w:rPr>
+          <w:rFonts w:cs="Times New Roman"/>
+          <w:szCs w:val="24"/>
+        </w:rPr>
+        <w:t>p</w:t>
+      </w:r>
+      <w:r>
+        <w:rPr>
+          <w:rFonts w:cs="Times New Roman"/>
+          <w:szCs w:val="24"/>
+        </w:rPr>
+        <w:t xml:space="preserve">olską gospodarką, ale nawet w porównaniu z większością spółek z całego świata. Oczywiście, kapitalizacja rynkowa jest bardzo często poddawana przecenie lub niedocenie i nie można jej stosować jako wyznacznika rozmieszczenia kapitału na </w:t>
+      </w:r>
+      <w:r>
+        <w:rPr>
+          <w:rFonts w:cs="Times New Roman"/>
+          <w:szCs w:val="24"/>
+        </w:rPr>
         <w:t>świecie,</w:t>
       </w:r>
       <w:r>
+        <w:rPr>
+          <w:rFonts w:cs="Times New Roman"/>
+          <w:szCs w:val="24"/>
+        </w:rPr>
         <w:t xml:space="preserve"> ale na </w:t>
       </w:r>
       <w:r>
+        <w:rPr>
+          <w:rFonts w:cs="Times New Roman"/>
+          <w:szCs w:val="24"/>
+        </w:rPr>
         <w:t>potrzeby tego referatu możemy go uznać za dobrą metodę zobrazowania proporcji panujących na światowych giełdach.</w:t>
       </w:r>
     </w:p>
@@ -2402,42 +2549,101 @@
         <w:spacing w:after="0" w:line="360" w:lineRule="auto"/>
         <w:ind w:firstLine="360"/>
         <w:jc w:val="both"/>
+        <w:rPr>
+          <w:rFonts w:cs="Times New Roman"/>
+          <w:szCs w:val="24"/>
+        </w:rPr>
       </w:pPr>
       <w:r>
-        <w:t>Ogromne korporacje podawane są jako jedna z głównych przyczyn nierówności społecznych panujących na świecie. W samych Stanach Zjednoczonych jest to wyraźnie uwypuklane przez takie ruchy jak „Occupy”</w:t>
+        <w:rPr>
+          <w:rFonts w:cs="Times New Roman"/>
+          <w:szCs w:val="24"/>
+        </w:rPr>
+        <w:t>Ogromne korporacje podawane są jako jedna z głównych przyczyn nierówności społecznych panujących na świecie. W samych Stanach Zjednoczonych jest to wyraźnie uwypuklane przez takie ruchy jak Occupy</w:t>
       </w:r>
       <w:sdt>
         <w:sdtPr>
-          <w:id w:val="-463584468"/>
+          <w:rPr>
+            <w:rFonts w:cs="Times New Roman"/>
+            <w:szCs w:val="24"/>
+          </w:rPr>
+          <w:id w:val="-677033084"/>
           <w:citation/>
         </w:sdtPr>
-        <w:sdtEndPr/>
         <w:sdtContent>
           <w:r>
+            <w:rPr>
+              <w:rFonts w:cs="Times New Roman"/>
+              <w:szCs w:val="24"/>
+            </w:rPr>
             <w:fldChar w:fldCharType="begin"/>
           </w:r>
           <w:r>
-            <w:instrText xml:space="preserve"> CITATION Wik18 \l 1045 </w:instrText>
-          </w:r>
-          <w:r>
+            <w:rPr>
+              <w:rFonts w:cs="Times New Roman"/>
+              <w:szCs w:val="24"/>
+            </w:rPr>
+            <w:instrText xml:space="preserve"> CITATION Occ \l 1045 </w:instrText>
+          </w:r>
+          <w:r>
+            <w:rPr>
+              <w:rFonts w:cs="Times New Roman"/>
+              <w:szCs w:val="24"/>
+            </w:rPr>
             <w:fldChar w:fldCharType="separate"/>
           </w:r>
           <w:r>
             <w:rPr>
+              <w:rFonts w:cs="Times New Roman"/>
               <w:noProof/>
-            </w:rPr>
-            <w:t xml:space="preserve"> (Wikipedia, Occupy movement, 2018)</w:t>
-          </w:r>
-          <w:r>
+              <w:szCs w:val="24"/>
+            </w:rPr>
+            <w:t xml:space="preserve"> (OccupyWallStreet, brak daty)</w:t>
+          </w:r>
+          <w:r>
+            <w:rPr>
+              <w:rFonts w:cs="Times New Roman"/>
+              <w:szCs w:val="24"/>
+            </w:rPr>
             <w:fldChar w:fldCharType="end"/>
           </w:r>
         </w:sdtContent>
       </w:sdt>
       <w:r>
+        <w:rPr>
+          <w:rFonts w:cs="Times New Roman"/>
+          <w:szCs w:val="24"/>
+        </w:rPr>
         <w:t xml:space="preserve">, które walczą przeciwko 1% populacji Stanów będącego w posiadaniu 99% </w:t>
       </w:r>
       <w:r>
-        <w:t>całego kapitału.</w:t>
+        <w:rPr>
+          <w:rFonts w:cs="Times New Roman"/>
+          <w:szCs w:val="24"/>
+        </w:rPr>
+        <w:t xml:space="preserve">całego </w:t>
+      </w:r>
+      <w:r>
+        <w:rPr>
+          <w:rFonts w:cs="Times New Roman"/>
+          <w:szCs w:val="24"/>
+        </w:rPr>
+        <w:t xml:space="preserve">amerykańskiego </w:t>
+      </w:r>
+      <w:r>
+        <w:rPr>
+          <w:rFonts w:cs="Times New Roman"/>
+          <w:szCs w:val="24"/>
+        </w:rPr>
+        <w:t>kapitału</w:t>
+      </w:r>
+      <w:r>
+        <w:rPr>
+          <w:rFonts w:cs="Times New Roman"/>
+          <w:color w:val="FF0000"/>
+          <w:szCs w:val="24"/>
+        </w:rPr>
+        <w:t>.</w:t>
       </w:r>
     </w:p>
     <w:p>
@@ -2445,68 +2651,309 @@
         <w:spacing w:line="360" w:lineRule="auto"/>
         <w:ind w:firstLine="360"/>
         <w:jc w:val="both"/>
+        <w:rPr>
+          <w:rFonts w:cs="Times New Roman"/>
+          <w:szCs w:val="24"/>
+        </w:rPr>
       </w:pPr>
       <w:r>
-        <w:t>Z drugiej strony warto zauważyć, że trzecia rewolucja przemysłowa wprowadziła nas w Erę Informacji. Oznacza to, że najważniejszym zasobem nie jest już ani ziemia, ani praca, ani kapitał, lecz właśnie informacja. Zauważmy, że osoba które posiadała by informacje w roku 2011 o tym jaki potencjał skrywają kryptowaluty i kupił ich dużą ilość za marną sumę 100$ by następnie sprzedać je we właściwym czasie był</w:t>
-      </w:r>
-      <w:r>
+        <w:rPr>
+          <w:rFonts w:cs="Times New Roman"/>
+          <w:szCs w:val="24"/>
+        </w:rPr>
+        <w:t xml:space="preserve">Z drugiej strony warto zauważyć, że trzecia rewolucja przemysłowa wprowadziła nas w Erę Informacji. Oznacza to, że najważniejszym zasobem nie jest już ani ziemia, ani praca, ani kapitał, lecz właśnie informacja. </w:t>
+      </w:r>
+      <w:r>
+        <w:rPr>
+          <w:rFonts w:cs="Times New Roman"/>
+          <w:szCs w:val="24"/>
+        </w:rPr>
+        <w:t>Os</w:t>
+      </w:r>
+      <w:r>
+        <w:rPr>
+          <w:rFonts w:cs="Times New Roman"/>
+          <w:szCs w:val="24"/>
+        </w:rPr>
+        <w:t>oba</w:t>
+      </w:r>
+      <w:r>
+        <w:rPr>
+          <w:rFonts w:cs="Times New Roman"/>
+          <w:szCs w:val="24"/>
+        </w:rPr>
+        <w:t>,</w:t>
+      </w:r>
+      <w:r>
+        <w:rPr>
+          <w:rFonts w:cs="Times New Roman"/>
+          <w:szCs w:val="24"/>
+        </w:rPr>
+        <w:t xml:space="preserve"> któr</w:t>
+      </w:r>
+      <w:r>
+        <w:rPr>
+          <w:rFonts w:cs="Times New Roman"/>
+          <w:szCs w:val="24"/>
+        </w:rPr>
+        <w:t>a w 2011 roku</w:t>
+      </w:r>
+      <w:r>
+        <w:rPr>
+          <w:rFonts w:cs="Times New Roman"/>
+          <w:szCs w:val="24"/>
+        </w:rPr>
+        <w:t xml:space="preserve"> posiadałaby informacje o tym</w:t>
+      </w:r>
+      <w:r>
+        <w:rPr>
+          <w:rFonts w:cs="Times New Roman"/>
+          <w:szCs w:val="24"/>
+        </w:rPr>
+        <w:t>,</w:t>
+      </w:r>
+      <w:r>
+        <w:rPr>
+          <w:rFonts w:cs="Times New Roman"/>
+          <w:szCs w:val="24"/>
+        </w:rPr>
+        <w:t xml:space="preserve"> jaki potencjał skrywają kryptowaluty i kupił</w:t>
+      </w:r>
+      <w:r>
+        <w:rPr>
+          <w:rFonts w:cs="Times New Roman"/>
+          <w:szCs w:val="24"/>
+        </w:rPr>
         <w:t>a</w:t>
       </w:r>
       <w:r>
-        <w:t xml:space="preserve">by milionerem. Oczywiście tego typu historie są znane od pierwszych baniek rynkowych. </w:t>
-      </w:r>
-      <w:r>
+        <w:rPr>
+          <w:rFonts w:cs="Times New Roman"/>
+          <w:szCs w:val="24"/>
+        </w:rPr>
+        <w:t xml:space="preserve"> ich dużą ilość za</w:t>
+      </w:r>
+      <w:r>
+        <w:rPr>
+          <w:rFonts w:cs="Times New Roman"/>
+          <w:szCs w:val="24"/>
+        </w:rPr>
+        <w:t xml:space="preserve"> jedyne</w:t>
+      </w:r>
+      <w:r>
+        <w:rPr>
+          <w:rFonts w:cs="Times New Roman"/>
+          <w:szCs w:val="24"/>
+        </w:rPr>
+        <w:t xml:space="preserve"> 100</w:t>
+      </w:r>
+      <w:r>
+        <w:rPr>
+          <w:rFonts w:cs="Times New Roman"/>
+          <w:szCs w:val="24"/>
+        </w:rPr>
+        <w:t xml:space="preserve"> dolarów</w:t>
+      </w:r>
+      <w:r>
+        <w:rPr>
+          <w:rFonts w:cs="Times New Roman"/>
+          <w:szCs w:val="24"/>
+        </w:rPr>
+        <w:t xml:space="preserve"> </w:t>
+      </w:r>
+      <w:r>
+        <w:rPr>
+          <w:rFonts w:cs="Times New Roman"/>
+          <w:szCs w:val="24"/>
+        </w:rPr>
+        <w:t xml:space="preserve">kilka lat później </w:t>
+      </w:r>
+      <w:r>
+        <w:rPr>
+          <w:rFonts w:cs="Times New Roman"/>
+          <w:szCs w:val="24"/>
+        </w:rPr>
+        <w:t>był</w:t>
+      </w:r>
+      <w:r>
+        <w:rPr>
+          <w:rFonts w:cs="Times New Roman"/>
+          <w:szCs w:val="24"/>
+        </w:rPr>
+        <w:t>a</w:t>
+      </w:r>
+      <w:r>
+        <w:rPr>
+          <w:rFonts w:cs="Times New Roman"/>
+          <w:szCs w:val="24"/>
+        </w:rPr>
+        <w:t>by milionerem. Oczywiście tego typu historie są znane od</w:t>
+      </w:r>
+      <w:r>
+        <w:rPr>
+          <w:rFonts w:cs="Times New Roman"/>
+          <w:szCs w:val="24"/>
+        </w:rPr>
+        <w:t xml:space="preserve"> czasów</w:t>
+      </w:r>
+      <w:r>
+        <w:rPr>
+          <w:rFonts w:cs="Times New Roman"/>
+          <w:szCs w:val="24"/>
+        </w:rPr>
+        <w:t xml:space="preserve"> pierwszych baniek rynkowych. </w:t>
+      </w:r>
+      <w:r>
+        <w:rPr>
+          <w:rFonts w:cs="Times New Roman"/>
+          <w:szCs w:val="24"/>
+        </w:rPr>
         <w:t>Różnicą jest to, że kryptowaluty</w:t>
       </w:r>
       <w:r>
+        <w:rPr>
+          <w:rFonts w:cs="Times New Roman"/>
+          <w:szCs w:val="24"/>
+        </w:rPr>
         <w:t xml:space="preserve"> </w:t>
       </w:r>
       <w:r>
+        <w:rPr>
+          <w:rFonts w:cs="Times New Roman"/>
+          <w:szCs w:val="24"/>
+        </w:rPr>
         <w:t>nie są dostępne wyłącznie dla uprawnionych do tego obywateli wybranych krajów, ale dla każdej osoby posiadającej jaki</w:t>
       </w:r>
       <w:r>
+        <w:rPr>
+          <w:rFonts w:cs="Times New Roman"/>
+          <w:szCs w:val="24"/>
+        </w:rPr>
         <w:t>e</w:t>
       </w:r>
       <w:r>
-        <w:t xml:space="preserve">kolwiek połączenie z internetem. </w:t>
-      </w:r>
-      <w:r>
+        <w:rPr>
+          <w:rFonts w:cs="Times New Roman"/>
+          <w:szCs w:val="24"/>
+        </w:rPr>
+        <w:t xml:space="preserve">kolwiek połączenie z </w:t>
+      </w:r>
+      <w:proofErr w:type="spellStart"/>
+      <w:r>
+        <w:rPr>
+          <w:rFonts w:cs="Times New Roman"/>
+          <w:szCs w:val="24"/>
+        </w:rPr>
+        <w:t>internetem</w:t>
+      </w:r>
+      <w:proofErr w:type="spellEnd"/>
+      <w:r>
+        <w:rPr>
+          <w:rFonts w:cs="Times New Roman"/>
+          <w:szCs w:val="24"/>
+        </w:rPr>
+        <w:t xml:space="preserve">. </w:t>
+      </w:r>
+      <w:r>
+        <w:rPr>
+          <w:rFonts w:cs="Times New Roman"/>
+          <w:szCs w:val="24"/>
+        </w:rPr>
         <w:t>Czy w takim razie nie jest prawdą</w:t>
       </w:r>
       <w:r>
-        <w:t xml:space="preserve">, że jedyne </w:t>
-      </w:r>
-      <w:r>
-        <w:lastRenderedPageBreak/>
-        <w:t>co dzieli najbiedniejszą osobę w najczarniejszym zakątku Afryki od życia w Nowojorskim apartamentowcu</w:t>
-      </w:r>
-      <w:r>
-        <w:t xml:space="preserve"> nie</w:t>
-      </w:r>
-      <w:r>
-        <w:t xml:space="preserve"> jest dobry </w:t>
-      </w:r>
-      <w:r>
+        <w:rPr>
+          <w:rFonts w:cs="Times New Roman"/>
+          <w:szCs w:val="24"/>
+        </w:rPr>
+        <w:t xml:space="preserve">, że jedyne co dzieli najbiedniejszą osobę w </w:t>
+      </w:r>
+      <w:r>
+        <w:rPr>
+          <w:rFonts w:cs="Times New Roman"/>
+          <w:szCs w:val="24"/>
+        </w:rPr>
+        <w:t xml:space="preserve">najdalszym </w:t>
+      </w:r>
+      <w:r>
+        <w:rPr>
+          <w:rFonts w:cs="Times New Roman"/>
+          <w:szCs w:val="24"/>
+        </w:rPr>
+        <w:t xml:space="preserve">zakątku Afryki od życia w </w:t>
+      </w:r>
+      <w:r>
+        <w:rPr>
+          <w:rFonts w:cs="Times New Roman"/>
+          <w:szCs w:val="24"/>
+        </w:rPr>
+        <w:t>n</w:t>
+      </w:r>
+      <w:r>
+        <w:rPr>
+          <w:rFonts w:cs="Times New Roman"/>
+          <w:szCs w:val="24"/>
+        </w:rPr>
+        <w:t xml:space="preserve">owojorskim apartamentowcu jest dobry </w:t>
+      </w:r>
+      <w:r>
+        <w:rPr>
+          <w:rFonts w:cs="Times New Roman"/>
+          <w:szCs w:val="24"/>
+        </w:rPr>
+        <w:t>„</w:t>
+      </w:r>
+      <w:proofErr w:type="spellStart"/>
+      <w:r>
+        <w:rPr>
+          <w:rFonts w:cs="Times New Roman"/>
+          <w:szCs w:val="24"/>
+        </w:rPr>
         <w:t>kryptowalutowy</w:t>
       </w:r>
-      <w:r>
+      <w:proofErr w:type="spellEnd"/>
+      <w:r>
+        <w:rPr>
+          <w:rFonts w:cs="Times New Roman"/>
+          <w:szCs w:val="24"/>
+        </w:rPr>
         <w:t xml:space="preserve"> cynk</w:t>
       </w:r>
       <w:r>
+        <w:rPr>
+          <w:rFonts w:cs="Times New Roman"/>
+          <w:szCs w:val="24"/>
+        </w:rPr>
+        <w:t>”</w:t>
+      </w:r>
+      <w:r>
+        <w:rPr>
+          <w:rFonts w:cs="Times New Roman"/>
+          <w:szCs w:val="24"/>
+        </w:rPr>
         <w:t>?</w:t>
       </w:r>
     </w:p>
     <w:p>
       <w:pPr>
         <w:pStyle w:val="Heading1"/>
-        <w:numPr>
-          <w:ilvl w:val="0"/>
-          <w:numId w:val="1"/>
-        </w:numPr>
         <w:spacing w:after="240"/>
+        <w:jc w:val="center"/>
+        <w:rPr>
+          <w:rFonts w:cs="Times New Roman"/>
+          <w:b/>
+          <w:sz w:val="24"/>
+          <w:szCs w:val="24"/>
+        </w:rPr>
       </w:pPr>
       <w:bookmarkStart w:id="4" w:name="_Toc506224633"/>
       <w:r>
+        <w:rPr>
+          <w:rFonts w:cs="Times New Roman"/>
+          <w:b/>
+          <w:sz w:val="24"/>
+          <w:szCs w:val="24"/>
+        </w:rPr>
         <w:t>Lek na wszystko i nieuleczalna choroba</w:t>
       </w:r>
       <w:bookmarkEnd w:id="4"/>
@@ -2516,107 +2963,257 @@
         <w:spacing w:after="0" w:line="360" w:lineRule="auto"/>
         <w:ind w:firstLine="360"/>
         <w:jc w:val="both"/>
+        <w:rPr>
+          <w:rFonts w:cs="Times New Roman"/>
+          <w:szCs w:val="24"/>
+        </w:rPr>
       </w:pPr>
       <w:r>
-        <w:t xml:space="preserve">Tak jak komputery kwantowe zmieniają oblicze </w:t>
-      </w:r>
-      <w:r>
-        <w:t>dokonywania obliczeń, a technologia blockchain odświeża świat finansów, tak CRISPR może dać nam szansę wprowadzić edycję genów do codzienności.</w:t>
-      </w:r>
-      <w:r>
+        <w:rPr>
+          <w:rFonts w:cs="Times New Roman"/>
+          <w:szCs w:val="24"/>
+        </w:rPr>
+        <w:t xml:space="preserve">Tak jak komputery kwantowe zmieniają </w:t>
+      </w:r>
+      <w:r>
+        <w:rPr>
+          <w:rFonts w:cs="Times New Roman"/>
+          <w:szCs w:val="24"/>
+        </w:rPr>
+        <w:t>sposób</w:t>
+      </w:r>
+      <w:r>
+        <w:rPr>
+          <w:rFonts w:cs="Times New Roman"/>
+          <w:szCs w:val="24"/>
+        </w:rPr>
+        <w:t xml:space="preserve"> </w:t>
+      </w:r>
+      <w:r>
+        <w:rPr>
+          <w:rFonts w:cs="Times New Roman"/>
+          <w:szCs w:val="24"/>
+        </w:rPr>
+        <w:t xml:space="preserve">dokonywania obliczeń, a technologia </w:t>
+      </w:r>
+      <w:proofErr w:type="spellStart"/>
+      <w:r>
+        <w:rPr>
+          <w:rFonts w:cs="Times New Roman"/>
+          <w:szCs w:val="24"/>
+        </w:rPr>
+        <w:t>blockchain</w:t>
+      </w:r>
+      <w:proofErr w:type="spellEnd"/>
+      <w:r>
+        <w:rPr>
+          <w:rFonts w:cs="Times New Roman"/>
+          <w:szCs w:val="24"/>
+        </w:rPr>
+        <w:t xml:space="preserve"> odświeża świat finansów, tak CRISPR może dać nam szansę wprowadzić edycję genów do codzienności.</w:t>
+      </w:r>
+      <w:r>
+        <w:rPr>
+          <w:rFonts w:cs="Times New Roman"/>
+          <w:szCs w:val="24"/>
+        </w:rPr>
         <w:t xml:space="preserve"> CRISPR</w:t>
       </w:r>
       <w:sdt>
         <w:sdtPr>
+          <w:rPr>
+            <w:rFonts w:cs="Times New Roman"/>
+            <w:szCs w:val="24"/>
+          </w:rPr>
           <w:id w:val="-849104806"/>
           <w:citation/>
         </w:sdtPr>
         <w:sdtEndPr/>
         <w:sdtContent>
           <w:r>
+            <w:rPr>
+              <w:rFonts w:cs="Times New Roman"/>
+              <w:szCs w:val="24"/>
+            </w:rPr>
             <w:fldChar w:fldCharType="begin"/>
           </w:r>
           <w:r>
+            <w:rPr>
+              <w:rFonts w:cs="Times New Roman"/>
+              <w:szCs w:val="24"/>
+            </w:rPr>
             <w:instrText xml:space="preserve"> CITATION Led15 \l 1045 </w:instrText>
           </w:r>
           <w:r>
+            <w:rPr>
+              <w:rFonts w:cs="Times New Roman"/>
+              <w:szCs w:val="24"/>
+            </w:rPr>
             <w:fldChar w:fldCharType="separate"/>
           </w:r>
           <w:r>
             <w:rPr>
+              <w:rFonts w:cs="Times New Roman"/>
               <w:noProof/>
+              <w:szCs w:val="24"/>
             </w:rPr>
             <w:t xml:space="preserve"> (Ledford, 2015)</w:t>
           </w:r>
           <w:r>
+            <w:rPr>
+              <w:rFonts w:cs="Times New Roman"/>
+              <w:szCs w:val="24"/>
+            </w:rPr>
             <w:fldChar w:fldCharType="end"/>
           </w:r>
         </w:sdtContent>
       </w:sdt>
       <w:r>
+        <w:rPr>
+          <w:rFonts w:cs="Times New Roman"/>
+          <w:szCs w:val="24"/>
+        </w:rPr>
         <w:t xml:space="preserve"> jest to technika pozwalająca na cięcie i sklejanie genów niczym klatek filmowych w sposób precyzyjny, tani i szybki jak nigdy dotąd. Istnieje dużo przykładów </w:t>
       </w:r>
       <w:r>
+        <w:rPr>
+          <w:rFonts w:cs="Times New Roman"/>
+          <w:szCs w:val="24"/>
+        </w:rPr>
         <w:t>udanych prób użycia tej techniki</w:t>
       </w:r>
       <w:sdt>
         <w:sdtPr>
+          <w:rPr>
+            <w:rFonts w:cs="Times New Roman"/>
+            <w:szCs w:val="24"/>
+          </w:rPr>
           <w:id w:val="2059973465"/>
           <w:citation/>
         </w:sdtPr>
         <w:sdtEndPr/>
         <w:sdtContent>
           <w:r>
+            <w:rPr>
+              <w:rFonts w:cs="Times New Roman"/>
+              <w:szCs w:val="24"/>
+            </w:rPr>
             <w:fldChar w:fldCharType="begin"/>
           </w:r>
           <w:r>
+            <w:rPr>
+              <w:rFonts w:cs="Times New Roman"/>
+              <w:szCs w:val="24"/>
+            </w:rPr>
             <w:instrText xml:space="preserve"> CITATION Fut17 \l 1045 </w:instrText>
           </w:r>
           <w:r>
+            <w:rPr>
+              <w:rFonts w:cs="Times New Roman"/>
+              <w:szCs w:val="24"/>
+            </w:rPr>
             <w:fldChar w:fldCharType="separate"/>
           </w:r>
           <w:r>
             <w:rPr>
+              <w:rFonts w:cs="Times New Roman"/>
               <w:noProof/>
+              <w:szCs w:val="24"/>
             </w:rPr>
             <w:t xml:space="preserve"> (Futurism, 2017)</w:t>
           </w:r>
           <w:r>
+            <w:rPr>
+              <w:rFonts w:cs="Times New Roman"/>
+              <w:szCs w:val="24"/>
+            </w:rPr>
             <w:fldChar w:fldCharType="end"/>
           </w:r>
         </w:sdtContent>
       </w:sdt>
       <w:r>
-        <w:t>. Jednak najbardziej fascynujące zdają się możliwości jakie oferuje nam CRISPR. Według oczekiwań w pełni użyta technologia pozwoliła by nam w całości modyfikować nasze DNA. To oznaczałoby na przykład możliwość uodpornienia organizmu na najcięższe z chorób. Z pewnością złagodziłoby to kryzys odporności na antybiotyki, który niedługo może zawitać do naszego życia</w:t>
+        <w:rPr>
+          <w:rFonts w:cs="Times New Roman"/>
+          <w:szCs w:val="24"/>
+        </w:rPr>
+        <w:t>. Jednak najbardziej fascynujące zdają się możliwości jakie oferuje nam CRISPR. Według oczekiwań w pełni użyta technologia pozwoliłaby</w:t>
+      </w:r>
+      <w:r>
+        <w:rPr>
+          <w:rFonts w:cs="Times New Roman"/>
+          <w:szCs w:val="24"/>
+        </w:rPr>
+        <w:t xml:space="preserve"> </w:t>
+      </w:r>
+      <w:r>
+        <w:rPr>
+          <w:rFonts w:cs="Times New Roman"/>
+          <w:szCs w:val="24"/>
+        </w:rPr>
+        <w:t xml:space="preserve">w całości modyfikować nasze DNA. To oznaczałoby na przykład możliwość uodpornienia organizmu na najcięższe z chorób. Z pewnością złagodziłoby to </w:t>
+      </w:r>
+      <w:r>
+        <w:rPr>
+          <w:rFonts w:cs="Times New Roman"/>
+          <w:szCs w:val="24"/>
+        </w:rPr>
+        <w:lastRenderedPageBreak/>
+        <w:t>kryzys odporności na antybiotyki, który niedługo może zawitać do naszego życia</w:t>
       </w:r>
       <w:sdt>
         <w:sdtPr>
+          <w:rPr>
+            <w:rFonts w:cs="Times New Roman"/>
+            <w:szCs w:val="24"/>
+          </w:rPr>
           <w:id w:val="767737288"/>
           <w:citation/>
         </w:sdtPr>
         <w:sdtEndPr/>
         <w:sdtContent>
           <w:r>
+            <w:rPr>
+              <w:rFonts w:cs="Times New Roman"/>
+              <w:szCs w:val="24"/>
+            </w:rPr>
             <w:fldChar w:fldCharType="begin"/>
           </w:r>
           <w:r>
+            <w:rPr>
+              <w:rFonts w:cs="Times New Roman"/>
+              <w:szCs w:val="24"/>
+            </w:rPr>
             <w:instrText xml:space="preserve"> CITATION Res16 \l 1045 </w:instrText>
           </w:r>
           <w:r>
+            <w:rPr>
+              <w:rFonts w:cs="Times New Roman"/>
+              <w:szCs w:val="24"/>
+            </w:rPr>
             <w:fldChar w:fldCharType="separate"/>
           </w:r>
           <w:r>
             <w:rPr>
+              <w:rFonts w:cs="Times New Roman"/>
               <w:noProof/>
+              <w:szCs w:val="24"/>
             </w:rPr>
             <w:t xml:space="preserve"> (Resistance, 2016)</w:t>
           </w:r>
           <w:r>
+            <w:rPr>
+              <w:rFonts w:cs="Times New Roman"/>
+              <w:szCs w:val="24"/>
+            </w:rPr>
             <w:fldChar w:fldCharType="end"/>
           </w:r>
         </w:sdtContent>
       </w:sdt>
       <w:r>
+        <w:rPr>
+          <w:rFonts w:cs="Times New Roman"/>
+          <w:szCs w:val="24"/>
+        </w:rPr>
         <w:t>.</w:t>
       </w:r>
     </w:p>
@@ -2625,12 +3222,38 @@
         <w:spacing w:after="0" w:line="360" w:lineRule="auto"/>
         <w:ind w:firstLine="360"/>
         <w:jc w:val="both"/>
+        <w:rPr>
+          <w:rFonts w:cs="Times New Roman"/>
+          <w:szCs w:val="24"/>
+        </w:rPr>
       </w:pPr>
       <w:r>
+        <w:rPr>
+          <w:rFonts w:cs="Times New Roman"/>
+          <w:szCs w:val="24"/>
+        </w:rPr>
         <w:t xml:space="preserve"> Jednakże, największą</w:t>
       </w:r>
       <w:r>
-        <w:t xml:space="preserve"> uwagę skupia inne możliwe zastosowanie tej innowacji. Modyfikacja genów mogłaby być również zostać dokonana na ludzkich embrionach. Dało by nam to szansę ukształtowania wszystkich charakterystyk danej osoby jeszcze przed jej narodzeniem. Każde dziecko mogłoby sztucznie zostać przedstawicielem najsilniejszych, najinteligentniejszych, najprzystojniejszych i najwspanialszych osobników rasy ludzkiej. Czy ludzkość jest na to gotowa? Czy to na pewno pójdzie jak s płatka i zapewni dobrobyt całej cywilizacji? </w:t>
+        <w:rPr>
+          <w:rFonts w:cs="Times New Roman"/>
+          <w:szCs w:val="24"/>
+        </w:rPr>
+        <w:t xml:space="preserve"> uwagę skupia inne możliwe zastosowanie tej innowacji. Modyfikacja genów mogłaby być również zostać dokonana na ludzkich embrionach. Dałoby to szansę ukształtowania wszystkich charakterystyk danej osoby jeszcze przed jej narodzeniem. Każde dziecko mogłoby sztucznie zostać przedstawicielem najsilniejszych, najinteligentniejszych, najprzystojniejszych i najwspanialszych osobników rasy ludzkiej. Czy ludzkość jest na to gotowa? Czy to na pewno pójdzie jak </w:t>
+      </w:r>
+      <w:r>
+        <w:rPr>
+          <w:rFonts w:cs="Times New Roman"/>
+          <w:szCs w:val="24"/>
+        </w:rPr>
+        <w:t xml:space="preserve">z </w:t>
+      </w:r>
+      <w:r>
+        <w:rPr>
+          <w:rFonts w:cs="Times New Roman"/>
+          <w:szCs w:val="24"/>
+        </w:rPr>
+        <w:t xml:space="preserve">płatka i zapewni dobrobyt całej cywilizacji? </w:t>
       </w:r>
     </w:p>
     <w:p>
@@ -2638,30 +3261,118 @@
         <w:spacing w:after="0" w:line="360" w:lineRule="auto"/>
         <w:ind w:firstLine="360"/>
         <w:jc w:val="both"/>
+        <w:rPr>
+          <w:rFonts w:cs="Times New Roman"/>
+          <w:szCs w:val="24"/>
+        </w:rPr>
       </w:pPr>
       <w:r>
-        <w:t xml:space="preserve">Kwestia badań i zastosowania CRISPRu musi zostać rozstrzygnięta jak najszybciej. Jest to powszechnie znana metoda w świecie bioinżynierii, której możemy wierzyć, że pracownicy naukowi generalnie nie mają planów wykorzystać w złej wierze. Jednak kraje, które opłacają tych badaczy mogą nie być ze sobą </w:t>
-      </w:r>
-      <w:r>
+        <w:rPr>
+          <w:rFonts w:cs="Times New Roman"/>
+          <w:szCs w:val="24"/>
+        </w:rPr>
+        <w:t xml:space="preserve">Kwestia badań i zastosowania </w:t>
+      </w:r>
+      <w:proofErr w:type="spellStart"/>
+      <w:r>
+        <w:rPr>
+          <w:rFonts w:cs="Times New Roman"/>
+          <w:szCs w:val="24"/>
+        </w:rPr>
+        <w:t>CRISPRu</w:t>
+      </w:r>
+      <w:proofErr w:type="spellEnd"/>
+      <w:r>
+        <w:rPr>
+          <w:rFonts w:cs="Times New Roman"/>
+          <w:szCs w:val="24"/>
+        </w:rPr>
+        <w:t xml:space="preserve"> musi zostać rozstrzygnięta jak najszybciej. Jest to powszechnie znana metoda w świecie bioinżynierii, której możemy wierzyć, że pracownicy naukowi generalnie nie mają planów wykorzystać w złej wierze. Jednak kraje, które opłacają tych badaczy mogą nie być ze sobą </w:t>
+      </w:r>
+      <w:r>
+        <w:rPr>
+          <w:rFonts w:cs="Times New Roman"/>
+          <w:szCs w:val="24"/>
+        </w:rPr>
         <w:t xml:space="preserve">już </w:t>
       </w:r>
       <w:r>
+        <w:rPr>
+          <w:rFonts w:cs="Times New Roman"/>
+          <w:szCs w:val="24"/>
+        </w:rPr>
         <w:t>tak zgodne. Nietrudno jest sobie wyobrazić scenariusz, w którym świat zachodni hamowany zasadami etyki nie będzie chętny powszechnie stosować t</w:t>
       </w:r>
       <w:r>
-        <w:t>ą</w:t>
-      </w:r>
-      <w:r>
+        <w:rPr>
+          <w:rFonts w:cs="Times New Roman"/>
+          <w:szCs w:val="24"/>
+        </w:rPr>
+        <w:t>ej</w:t>
+      </w:r>
+      <w:r>
+        <w:rPr>
+          <w:rFonts w:cs="Times New Roman"/>
+          <w:szCs w:val="24"/>
+        </w:rPr>
         <w:t xml:space="preserve"> technologi</w:t>
       </w:r>
       <w:r>
-        <w:t>ę</w:t>
-      </w:r>
-      <w:r>
+        <w:rPr>
+          <w:rFonts w:cs="Times New Roman"/>
+          <w:szCs w:val="24"/>
+        </w:rPr>
+        <w:t>i,</w:t>
+      </w:r>
+      <w:r>
+        <w:rPr>
+          <w:rFonts w:cs="Times New Roman"/>
+          <w:szCs w:val="24"/>
+        </w:rPr>
         <w:t xml:space="preserve"> a tym czasem kraje </w:t>
       </w:r>
       <w:r>
-        <w:t>podobno do Chin, ze względu na swoją odmienną kulturę, będą gotowe wprowadzić programy ulepszania dzieci w skali masowej i obowiązkowej. Pewnego dnia moglibyśmy obudzić się w świecie, w którym wyższość jednej rasy nie jestem wymysłem psychopatów, ale faktem dokonanym. W dodatku zaprojektowanym przez nas samych.</w:t>
+        <w:rPr>
+          <w:rFonts w:cs="Times New Roman"/>
+          <w:szCs w:val="24"/>
+        </w:rPr>
+        <w:t>podobn</w:t>
+      </w:r>
+      <w:r>
+        <w:rPr>
+          <w:rFonts w:cs="Times New Roman"/>
+          <w:szCs w:val="24"/>
+        </w:rPr>
+        <w:t>e</w:t>
+      </w:r>
+      <w:r>
+        <w:rPr>
+          <w:rFonts w:cs="Times New Roman"/>
+          <w:szCs w:val="24"/>
+        </w:rPr>
+        <w:t xml:space="preserve"> do Chin, ze względu na swoją odmienną kulturę, będą gotowe wprowadzić programy ulepszania dzieci w skali masowej i obowiązkowej. Pewnego dnia moglibyśmy obudzić się w świecie, w którym wyższość jednej rasy nie jest wymysłem psychopatów</w:t>
+      </w:r>
+      <w:r>
+        <w:rPr>
+          <w:rFonts w:cs="Times New Roman"/>
+          <w:szCs w:val="24"/>
+        </w:rPr>
+        <w:t>,</w:t>
+      </w:r>
+      <w:r>
+        <w:rPr>
+          <w:rFonts w:cs="Times New Roman"/>
+          <w:color w:val="FF0000"/>
+          <w:szCs w:val="24"/>
+        </w:rPr>
+        <w:t xml:space="preserve"> </w:t>
+      </w:r>
+      <w:r>
+        <w:rPr>
+          <w:rFonts w:cs="Times New Roman"/>
+          <w:szCs w:val="24"/>
+        </w:rPr>
+        <w:t>ale faktem dokonanym. W dodatku zaprojektowanym przez nas samych.</w:t>
       </w:r>
     </w:p>
     <w:p>
@@ -2669,193 +3380,550 @@
         <w:spacing w:after="0" w:line="360" w:lineRule="auto"/>
         <w:ind w:firstLine="360"/>
         <w:jc w:val="both"/>
+        <w:rPr>
+          <w:rFonts w:cs="Times New Roman"/>
+          <w:szCs w:val="24"/>
+        </w:rPr>
       </w:pPr>
       <w:r>
-        <w:t>Wartym wspomnienia jest również wpływ innych technologii. Wykorzystanie technik maszyn uczących pozwala nam doskonalić wiele procesów medycznych takich jak diagnozowanie, analiza skanów czy odkrywanie nowych leków</w:t>
+        <w:rPr>
+          <w:rFonts w:cs="Times New Roman"/>
+          <w:szCs w:val="24"/>
+        </w:rPr>
+        <w:t>Wartym wspomnienia jest również wpływ innych technologii</w:t>
+      </w:r>
+      <w:r>
+        <w:rPr>
+          <w:rFonts w:cs="Times New Roman"/>
+          <w:szCs w:val="24"/>
+        </w:rPr>
+        <w:t xml:space="preserve"> </w:t>
+      </w:r>
+      <w:r>
+        <w:rPr>
+          <w:rFonts w:cs="Times New Roman"/>
+          <w:szCs w:val="24"/>
+        </w:rPr>
+        <w:t>na ogólny rozwój medycyny</w:t>
+      </w:r>
+      <w:r>
+        <w:rPr>
+          <w:rFonts w:cs="Times New Roman"/>
+          <w:szCs w:val="24"/>
+        </w:rPr>
+        <w:t>. Wykorzystanie technik maszyn uczących pozwala nam doskonalić wiele procesów medycznych takich jak diagnozowanie, analiza skanów czy odkrywanie nowych leków</w:t>
       </w:r>
       <w:sdt>
         <w:sdtPr>
+          <w:rPr>
+            <w:rFonts w:cs="Times New Roman"/>
+            <w:szCs w:val="24"/>
+          </w:rPr>
           <w:id w:val="1158805671"/>
           <w:citation/>
         </w:sdtPr>
         <w:sdtEndPr/>
         <w:sdtContent>
           <w:r>
+            <w:rPr>
+              <w:rFonts w:cs="Times New Roman"/>
+              <w:szCs w:val="24"/>
+            </w:rPr>
             <w:fldChar w:fldCharType="begin"/>
           </w:r>
           <w:r>
+            <w:rPr>
+              <w:rFonts w:cs="Times New Roman"/>
+              <w:szCs w:val="24"/>
+            </w:rPr>
             <w:instrText xml:space="preserve"> CITATION Dan18 \l 1045 </w:instrText>
           </w:r>
           <w:r>
+            <w:rPr>
+              <w:rFonts w:cs="Times New Roman"/>
+              <w:szCs w:val="24"/>
+            </w:rPr>
             <w:fldChar w:fldCharType="separate"/>
           </w:r>
           <w:r>
             <w:rPr>
+              <w:rFonts w:cs="Times New Roman"/>
               <w:noProof/>
+              <w:szCs w:val="24"/>
             </w:rPr>
             <w:t xml:space="preserve"> (Faggella, 2018)</w:t>
           </w:r>
           <w:r>
+            <w:rPr>
+              <w:rFonts w:cs="Times New Roman"/>
+              <w:szCs w:val="24"/>
+            </w:rPr>
             <w:fldChar w:fldCharType="end"/>
           </w:r>
         </w:sdtContent>
       </w:sdt>
       <w:r>
-        <w:t xml:space="preserve">. W </w:t>
-      </w:r>
-      <w:r>
-        <w:lastRenderedPageBreak/>
-        <w:t>komputer</w:t>
-      </w:r>
-      <w:r>
+        <w:rPr>
+          <w:rFonts w:cs="Times New Roman"/>
+          <w:szCs w:val="24"/>
+        </w:rPr>
+        <w:t>. W komputer</w:t>
+      </w:r>
+      <w:r>
+        <w:rPr>
+          <w:rFonts w:cs="Times New Roman"/>
+          <w:szCs w:val="24"/>
+        </w:rPr>
         <w:t>ach</w:t>
       </w:r>
       <w:r>
+        <w:rPr>
+          <w:rFonts w:cs="Times New Roman"/>
+          <w:szCs w:val="24"/>
+        </w:rPr>
         <w:t xml:space="preserve"> kwantowych pokładana jest zaś nadzieja, że </w:t>
       </w:r>
       <w:r>
+        <w:rPr>
+          <w:rFonts w:cs="Times New Roman"/>
+          <w:szCs w:val="24"/>
+        </w:rPr>
         <w:t xml:space="preserve">pozwolą </w:t>
       </w:r>
       <w:r>
+        <w:rPr>
+          <w:rFonts w:cs="Times New Roman"/>
+          <w:szCs w:val="24"/>
+        </w:rPr>
         <w:t xml:space="preserve">nam </w:t>
       </w:r>
       <w:r>
+        <w:rPr>
+          <w:rFonts w:cs="Times New Roman"/>
+          <w:szCs w:val="24"/>
+        </w:rPr>
         <w:t>przyspieszyć wiele procesów związanych z odkrywaniem nowych leków czy badaniem protein</w:t>
       </w:r>
       <w:sdt>
         <w:sdtPr>
+          <w:rPr>
+            <w:rFonts w:cs="Times New Roman"/>
+            <w:szCs w:val="24"/>
+          </w:rPr>
           <w:id w:val="-1974126838"/>
           <w:citation/>
         </w:sdtPr>
         <w:sdtEndPr/>
         <w:sdtContent>
           <w:r>
+            <w:rPr>
+              <w:rFonts w:cs="Times New Roman"/>
+              <w:szCs w:val="24"/>
+            </w:rPr>
             <w:fldChar w:fldCharType="begin"/>
           </w:r>
           <w:r>
+            <w:rPr>
+              <w:rFonts w:cs="Times New Roman"/>
+              <w:szCs w:val="24"/>
+            </w:rPr>
             <w:instrText xml:space="preserve"> CITATION Par11 \l 1045 </w:instrText>
           </w:r>
           <w:r>
+            <w:rPr>
+              <w:rFonts w:cs="Times New Roman"/>
+              <w:szCs w:val="24"/>
+            </w:rPr>
             <w:fldChar w:fldCharType="separate"/>
           </w:r>
           <w:r>
             <w:rPr>
+              <w:rFonts w:cs="Times New Roman"/>
               <w:noProof/>
+              <w:szCs w:val="24"/>
             </w:rPr>
             <w:t xml:space="preserve"> (Parsons, 2011)</w:t>
           </w:r>
           <w:r>
+            <w:rPr>
+              <w:rFonts w:cs="Times New Roman"/>
+              <w:szCs w:val="24"/>
+            </w:rPr>
             <w:fldChar w:fldCharType="end"/>
           </w:r>
         </w:sdtContent>
       </w:sdt>
       <w:r>
+        <w:rPr>
+          <w:rFonts w:cs="Times New Roman"/>
+          <w:szCs w:val="24"/>
+        </w:rPr>
         <w:t>.</w:t>
       </w:r>
     </w:p>
     <w:p>
       <w:pPr>
         <w:pStyle w:val="Heading1"/>
-        <w:numPr>
-          <w:ilvl w:val="0"/>
-          <w:numId w:val="1"/>
-        </w:numPr>
         <w:spacing w:after="240"/>
+        <w:jc w:val="center"/>
+        <w:rPr>
+          <w:rFonts w:cs="Times New Roman"/>
+          <w:b/>
+          <w:sz w:val="24"/>
+          <w:szCs w:val="24"/>
+        </w:rPr>
       </w:pPr>
       <w:bookmarkStart w:id="5" w:name="_Toc506224634"/>
       <w:r>
+        <w:rPr>
+          <w:rFonts w:cs="Times New Roman"/>
+          <w:b/>
+          <w:sz w:val="24"/>
+          <w:szCs w:val="24"/>
+        </w:rPr>
         <w:t>Mądry komputer i głupi człowiek</w:t>
       </w:r>
       <w:bookmarkEnd w:id="5"/>
+      <w:r>
+        <w:rPr>
+          <w:rFonts w:cs="Times New Roman"/>
+          <w:b/>
+          <w:sz w:val="24"/>
+          <w:szCs w:val="24"/>
+        </w:rPr>
+        <w:t xml:space="preserve"> </w:t>
+      </w:r>
     </w:p>
     <w:p>
       <w:pPr>
         <w:spacing w:after="0" w:line="360" w:lineRule="auto"/>
         <w:ind w:firstLine="360"/>
         <w:jc w:val="both"/>
+        <w:rPr>
+          <w:rFonts w:cs="Times New Roman"/>
+          <w:szCs w:val="24"/>
+        </w:rPr>
       </w:pPr>
       <w:r>
-        <w:t>Na lata 2011 i 2012 przypadają pierwsze zwycięstwa głębokich konwolucyjnych sieci neuronowych wykorzystujących kraty graficzne w zawodach rozpoznawania obrazów</w:t>
+        <w:rPr>
+          <w:rFonts w:cs="Times New Roman"/>
+          <w:szCs w:val="24"/>
+        </w:rPr>
+        <w:t>Na lata 2011 i 2012 przypadają pierwsze zwycięstwa głębokich konwolucyjnych</w:t>
+      </w:r>
+      <w:r>
+        <w:rPr>
+          <w:rFonts w:cs="Times New Roman"/>
+          <w:szCs w:val="24"/>
+        </w:rPr>
+        <w:t xml:space="preserve"> </w:t>
+      </w:r>
+      <w:r>
+        <w:rPr>
+          <w:rFonts w:cs="Times New Roman"/>
+          <w:szCs w:val="24"/>
+        </w:rPr>
+        <w:t>sieci neuronowych</w:t>
       </w:r>
       <w:sdt>
         <w:sdtPr>
+          <w:rPr>
+            <w:rFonts w:cs="Times New Roman"/>
+            <w:szCs w:val="24"/>
+          </w:rPr>
+          <w:id w:val="1198352300"/>
+          <w:citation/>
+        </w:sdtPr>
+        <w:sdtContent>
+          <w:r>
+            <w:rPr>
+              <w:rFonts w:cs="Times New Roman"/>
+              <w:szCs w:val="24"/>
+            </w:rPr>
+            <w:fldChar w:fldCharType="begin"/>
+          </w:r>
+          <w:r>
+            <w:rPr>
+              <w:rFonts w:cs="Times New Roman"/>
+              <w:szCs w:val="24"/>
+            </w:rPr>
+            <w:instrText xml:space="preserve"> CITATION Ujj16 \l 1045 </w:instrText>
+          </w:r>
+          <w:r>
+            <w:rPr>
+              <w:rFonts w:cs="Times New Roman"/>
+              <w:szCs w:val="24"/>
+            </w:rPr>
+            <w:fldChar w:fldCharType="separate"/>
+          </w:r>
+          <w:r>
+            <w:rPr>
+              <w:rFonts w:cs="Times New Roman"/>
+              <w:noProof/>
+              <w:szCs w:val="24"/>
+            </w:rPr>
+            <w:t xml:space="preserve"> (Karn, 2016)</w:t>
+          </w:r>
+          <w:r>
+            <w:rPr>
+              <w:rFonts w:cs="Times New Roman"/>
+              <w:szCs w:val="24"/>
+            </w:rPr>
+            <w:fldChar w:fldCharType="end"/>
+          </w:r>
+        </w:sdtContent>
+      </w:sdt>
+      <w:r>
+        <w:rPr>
+          <w:rFonts w:cs="Times New Roman"/>
+          <w:szCs w:val="24"/>
+        </w:rPr>
+        <w:t>,</w:t>
+      </w:r>
+      <w:r>
+        <w:rPr>
+          <w:rFonts w:cs="Times New Roman"/>
+          <w:szCs w:val="24"/>
+        </w:rPr>
+        <w:t xml:space="preserve"> wykorzystujących kraty graficzne w zawodach rozpoznawania obrazów</w:t>
+      </w:r>
+      <w:sdt>
+        <w:sdtPr>
+          <w:rPr>
+            <w:rFonts w:cs="Times New Roman"/>
+            <w:szCs w:val="24"/>
+          </w:rPr>
           <w:id w:val="1159963220"/>
           <w:citation/>
         </w:sdtPr>
         <w:sdtEndPr/>
         <w:sdtContent>
           <w:r>
+            <w:rPr>
+              <w:rFonts w:cs="Times New Roman"/>
+              <w:szCs w:val="24"/>
+            </w:rPr>
             <w:fldChar w:fldCharType="begin"/>
           </w:r>
           <w:r>
+            <w:rPr>
+              <w:rFonts w:cs="Times New Roman"/>
+              <w:szCs w:val="24"/>
+            </w:rPr>
             <w:instrText xml:space="preserve"> CITATION Sch17 \l 1045 </w:instrText>
           </w:r>
           <w:r>
+            <w:rPr>
+              <w:rFonts w:cs="Times New Roman"/>
+              <w:szCs w:val="24"/>
+            </w:rPr>
             <w:fldChar w:fldCharType="separate"/>
           </w:r>
           <w:r>
             <w:rPr>
+              <w:rFonts w:cs="Times New Roman"/>
               <w:noProof/>
+              <w:szCs w:val="24"/>
             </w:rPr>
             <w:t xml:space="preserve"> (Schmidhube, 2017)</w:t>
           </w:r>
           <w:r>
+            <w:rPr>
+              <w:rFonts w:cs="Times New Roman"/>
+              <w:szCs w:val="24"/>
+            </w:rPr>
             <w:fldChar w:fldCharType="end"/>
           </w:r>
         </w:sdtContent>
       </w:sdt>
       <w:r>
+        <w:rPr>
+          <w:rFonts w:cs="Times New Roman"/>
+          <w:szCs w:val="24"/>
+        </w:rPr>
         <w:t>. Zaskakując</w:t>
       </w:r>
       <w:r>
+        <w:rPr>
+          <w:rFonts w:cs="Times New Roman"/>
+          <w:szCs w:val="24"/>
+        </w:rPr>
         <w:t>e</w:t>
       </w:r>
       <w:r>
+        <w:rPr>
+          <w:rFonts w:cs="Times New Roman"/>
+          <w:szCs w:val="24"/>
+        </w:rPr>
         <w:t xml:space="preserve"> nie było jednak to, że </w:t>
       </w:r>
       <w:r>
+        <w:rPr>
+          <w:rFonts w:cs="Times New Roman"/>
+          <w:szCs w:val="24"/>
+        </w:rPr>
         <w:t xml:space="preserve">te zaawansowanie technicznie </w:t>
       </w:r>
       <w:r>
+        <w:rPr>
+          <w:rFonts w:cs="Times New Roman"/>
+          <w:szCs w:val="24"/>
+        </w:rPr>
         <w:t>programy</w:t>
       </w:r>
       <w:r>
+        <w:rPr>
+          <w:rFonts w:cs="Times New Roman"/>
+          <w:szCs w:val="24"/>
+        </w:rPr>
         <w:t xml:space="preserve"> pokonały inne zaawansowanie technicznie </w:t>
       </w:r>
       <w:r>
+        <w:rPr>
+          <w:rFonts w:cs="Times New Roman"/>
+          <w:szCs w:val="24"/>
+        </w:rPr>
         <w:t>programy</w:t>
       </w:r>
       <w:r>
-        <w:t>. Zaskakujące było to, że komputer wykorzystujący tą technologię był w stanie osiągnąć lepsze wyniki od człowieka. Różnica nie była duża, bo sięgająca maksymalnie 4% skuteczności. Jednakże, wiadomość, że maszyna potrafi wykonać zadanie kognitywne tak samo dobrze a czasami nawet lepiej od człowieka, nie tracąc przy tym swojej charakterystycznej szybkości ani skalowalności rozeszła się z wielkim hukiem po całym świecie. Nie trzeba było długo czekać na dalszy rozwój wydarzeń. Andrew Ng, jedna z bardziej prominentnych postaci w świecie badań na sieciami neuronowymi oświadczył w październiku 2016 roku, że prawie każda czynność jaką człowiek może wykonać w mniej niż 1 sekundę może zostać poddana procesowi automatyzacji</w:t>
+        <w:rPr>
+          <w:rFonts w:cs="Times New Roman"/>
+          <w:szCs w:val="24"/>
+        </w:rPr>
+        <w:t>. Zaskakujące było to, że komputer wykorzystujący t</w:t>
+      </w:r>
+      <w:r>
+        <w:rPr>
+          <w:rFonts w:cs="Times New Roman"/>
+          <w:szCs w:val="24"/>
+        </w:rPr>
+        <w:t>ę</w:t>
+      </w:r>
+      <w:r>
+        <w:rPr>
+          <w:rFonts w:cs="Times New Roman"/>
+          <w:szCs w:val="24"/>
+        </w:rPr>
+        <w:t xml:space="preserve"> technologię był w stanie osiągnąć lepsze wyniki od człowieka. Różnica nie była duża, bo sięgająca maksymalnie 4% skuteczności. Jednakże, wiadomość, że maszyna potrafi wykonać zadanie kognitywne tak samo dobrze</w:t>
+      </w:r>
+      <w:r>
+        <w:rPr>
+          <w:rFonts w:cs="Times New Roman"/>
+          <w:szCs w:val="24"/>
+        </w:rPr>
+        <w:t>,</w:t>
+      </w:r>
+      <w:r>
+        <w:rPr>
+          <w:rFonts w:cs="Times New Roman"/>
+          <w:szCs w:val="24"/>
+        </w:rPr>
+        <w:t xml:space="preserve"> a czasami nawet lepiej od </w:t>
+      </w:r>
+      <w:r>
+        <w:rPr>
+          <w:rFonts w:cs="Times New Roman"/>
+          <w:szCs w:val="24"/>
+        </w:rPr>
+        <w:lastRenderedPageBreak/>
+        <w:t>człowieka, nie tracąc przy tym swojej charakterystycznej szybkości ani skalowalności</w:t>
+      </w:r>
+      <w:r>
+        <w:rPr>
+          <w:rFonts w:cs="Times New Roman"/>
+          <w:szCs w:val="24"/>
+        </w:rPr>
+        <w:t>,</w:t>
+      </w:r>
+      <w:r>
+        <w:rPr>
+          <w:rFonts w:cs="Times New Roman"/>
+          <w:szCs w:val="24"/>
+        </w:rPr>
+        <w:t xml:space="preserve"> </w:t>
+      </w:r>
+      <w:r>
+        <w:rPr>
+          <w:rFonts w:cs="Times New Roman"/>
+          <w:szCs w:val="24"/>
+        </w:rPr>
+        <w:t>odbiła się na świecie szerokim echem.</w:t>
+      </w:r>
+      <w:r>
+        <w:rPr>
+          <w:rFonts w:cs="Times New Roman"/>
+          <w:szCs w:val="24"/>
+        </w:rPr>
+        <w:t xml:space="preserve"> Nie trzeba było długo czekać na dalszy rozwój wydarzeń. Andrew Ng, jedna z bardziej </w:t>
+      </w:r>
+      <w:r>
+        <w:rPr>
+          <w:rFonts w:cs="Times New Roman"/>
+          <w:szCs w:val="24"/>
+        </w:rPr>
+        <w:t>e</w:t>
+      </w:r>
+      <w:r>
+        <w:rPr>
+          <w:rFonts w:cs="Times New Roman"/>
+          <w:szCs w:val="24"/>
+        </w:rPr>
+        <w:t>minentnych postaci w świecie badań na sieciami neuronowymi oświadczył w październiku 2016 roku, że prawie każda czynność jaką człowiek może wykonać w mniej niż 1 sekundę może zostać poddana procesowi automatyzacji</w:t>
       </w:r>
       <w:sdt>
         <w:sdtPr>
+          <w:rPr>
+            <w:rFonts w:cs="Times New Roman"/>
+            <w:szCs w:val="24"/>
+          </w:rPr>
           <w:id w:val="941654749"/>
           <w:citation/>
         </w:sdtPr>
         <w:sdtEndPr/>
         <w:sdtContent>
           <w:r>
+            <w:rPr>
+              <w:rFonts w:cs="Times New Roman"/>
+              <w:szCs w:val="24"/>
+            </w:rPr>
             <w:fldChar w:fldCharType="begin"/>
           </w:r>
           <w:r>
+            <w:rPr>
+              <w:rFonts w:cs="Times New Roman"/>
+              <w:szCs w:val="24"/>
+            </w:rPr>
             <w:instrText xml:space="preserve"> CITATION And16 \l 1045 </w:instrText>
           </w:r>
           <w:r>
+            <w:rPr>
+              <w:rFonts w:cs="Times New Roman"/>
+              <w:szCs w:val="24"/>
+            </w:rPr>
             <w:fldChar w:fldCharType="separate"/>
           </w:r>
           <w:r>
             <w:rPr>
+              <w:rFonts w:cs="Times New Roman"/>
               <w:noProof/>
+              <w:szCs w:val="24"/>
             </w:rPr>
             <w:t xml:space="preserve"> (Ng, 2016)</w:t>
           </w:r>
           <w:r>
+            <w:rPr>
+              <w:rFonts w:cs="Times New Roman"/>
+              <w:szCs w:val="24"/>
+            </w:rPr>
             <w:fldChar w:fldCharType="end"/>
           </w:r>
         </w:sdtContent>
       </w:sdt>
       <w:r>
+        <w:rPr>
+          <w:rFonts w:cs="Times New Roman"/>
+          <w:szCs w:val="24"/>
+        </w:rPr>
         <w:t xml:space="preserve">. </w:t>
       </w:r>
     </w:p>
@@ -2864,65 +3932,233 @@
         <w:spacing w:after="0" w:line="360" w:lineRule="auto"/>
         <w:ind w:firstLine="360"/>
         <w:jc w:val="both"/>
+        <w:rPr>
+          <w:rFonts w:cs="Times New Roman"/>
+          <w:szCs w:val="24"/>
+        </w:rPr>
       </w:pPr>
       <w:r>
+        <w:rPr>
+          <w:rFonts w:cs="Times New Roman"/>
+          <w:szCs w:val="24"/>
+        </w:rPr>
         <w:t xml:space="preserve">Raport przygotowany przez firmą </w:t>
       </w:r>
       <w:r>
+        <w:rPr>
+          <w:rFonts w:cs="Times New Roman"/>
+          <w:szCs w:val="24"/>
+        </w:rPr>
         <w:t>konsultingową McKinsey</w:t>
       </w:r>
       <w:sdt>
         <w:sdtPr>
+          <w:rPr>
+            <w:rFonts w:cs="Times New Roman"/>
+            <w:szCs w:val="24"/>
+          </w:rPr>
           <w:id w:val="-147055162"/>
           <w:citation/>
         </w:sdtPr>
         <w:sdtEndPr/>
         <w:sdtContent>
           <w:r>
+            <w:rPr>
+              <w:rFonts w:cs="Times New Roman"/>
+              <w:szCs w:val="24"/>
+            </w:rPr>
             <w:fldChar w:fldCharType="begin"/>
           </w:r>
           <w:r>
+            <w:rPr>
+              <w:rFonts w:cs="Times New Roman"/>
+              <w:szCs w:val="24"/>
+            </w:rPr>
             <w:instrText xml:space="preserve"> CITATION McK17 \l 1045 </w:instrText>
           </w:r>
           <w:r>
+            <w:rPr>
+              <w:rFonts w:cs="Times New Roman"/>
+              <w:szCs w:val="24"/>
+            </w:rPr>
             <w:fldChar w:fldCharType="separate"/>
           </w:r>
           <w:r>
             <w:rPr>
+              <w:rFonts w:cs="Times New Roman"/>
               <w:noProof/>
+              <w:szCs w:val="24"/>
             </w:rPr>
             <w:t xml:space="preserve"> (McKinsey, January 2017)</w:t>
           </w:r>
           <w:r>
+            <w:rPr>
+              <w:rFonts w:cs="Times New Roman"/>
+              <w:szCs w:val="24"/>
+            </w:rPr>
             <w:fldChar w:fldCharType="end"/>
           </w:r>
         </w:sdtContent>
       </w:sdt>
       <w:r>
-        <w:t xml:space="preserve"> informuje nas, że gdybyśmy wykorzystali całą dostępną obecnie technologię to moglibyśmy zautomatyzować ponad połowę wszystkich zadań wykonywanych w pracy. Zauważmy, że mowa jest jedynie o zadaniach wykonywanych w pracy a nie całej pracy. Wiążę się to z kwestię często zapominaną przy prognozach mówiących o robotach inteligentniejszych od ludzi za 50 lat. Musimy pamiętać, że wszystkie obecnie stosowane technologię, którym przypinamy etykietę sztucznej inteligencji są tylko i wyłącznie zautomatyzowaną statystyką. </w:t>
-      </w:r>
-      <w:r>
-        <w:t xml:space="preserve">To zaś wiąże się z ważnym faktem. </w:t>
-      </w:r>
-      <w:r>
-        <w:t xml:space="preserve">Rozum człowieka składa się z inteligencji oraz wiedzy. Wszystkie wychwalane technologię sięgają obecnie do sfery wiedzy, zaś nie potrafią </w:t>
-      </w:r>
-      <w:r>
+        <w:rPr>
+          <w:rFonts w:cs="Times New Roman"/>
+          <w:szCs w:val="24"/>
+        </w:rPr>
+        <w:t xml:space="preserve"> informuje nas, że gdybyśmy wykorzystali całą dostępną obecnie technologię</w:t>
+      </w:r>
+      <w:r>
+        <w:rPr>
+          <w:rFonts w:cs="Times New Roman"/>
+          <w:szCs w:val="24"/>
+        </w:rPr>
+        <w:t>,</w:t>
+      </w:r>
+      <w:r>
+        <w:rPr>
+          <w:rFonts w:cs="Times New Roman"/>
+          <w:szCs w:val="24"/>
+        </w:rPr>
+        <w:t xml:space="preserve"> to moglibyśmy zautomatyzować ponad połowę wszystkich zadań wykonywanych w pracy. Zauważmy, że mowa jest jedynie o zadaniach wykonywanych w pracy</w:t>
+      </w:r>
+      <w:r>
+        <w:rPr>
+          <w:rFonts w:cs="Times New Roman"/>
+          <w:szCs w:val="24"/>
+        </w:rPr>
+        <w:t>,</w:t>
+      </w:r>
+      <w:r>
+        <w:rPr>
+          <w:rFonts w:cs="Times New Roman"/>
+          <w:szCs w:val="24"/>
+        </w:rPr>
+        <w:t xml:space="preserve"> a nie</w:t>
+      </w:r>
+      <w:r>
+        <w:rPr>
+          <w:rFonts w:cs="Times New Roman"/>
+          <w:szCs w:val="24"/>
+        </w:rPr>
+        <w:t xml:space="preserve"> o</w:t>
+      </w:r>
+      <w:r>
+        <w:rPr>
+          <w:rFonts w:cs="Times New Roman"/>
+          <w:szCs w:val="24"/>
+        </w:rPr>
+        <w:t xml:space="preserve"> całej pracy. Wiąż</w:t>
+      </w:r>
+      <w:r>
+        <w:rPr>
+          <w:rFonts w:cs="Times New Roman"/>
+          <w:szCs w:val="24"/>
+        </w:rPr>
+        <w:t>e</w:t>
+      </w:r>
+      <w:r>
+        <w:rPr>
+          <w:rFonts w:cs="Times New Roman"/>
+          <w:szCs w:val="24"/>
+        </w:rPr>
+        <w:t xml:space="preserve"> się to z kwesti</w:t>
+      </w:r>
+      <w:r>
+        <w:rPr>
+          <w:rFonts w:cs="Times New Roman"/>
+          <w:szCs w:val="24"/>
+        </w:rPr>
+        <w:t>ą</w:t>
+      </w:r>
+      <w:r>
+        <w:rPr>
+          <w:rFonts w:cs="Times New Roman"/>
+          <w:szCs w:val="24"/>
+        </w:rPr>
+        <w:t xml:space="preserve"> często </w:t>
+      </w:r>
+      <w:r>
+        <w:rPr>
+          <w:rFonts w:cs="Times New Roman"/>
+          <w:szCs w:val="24"/>
+        </w:rPr>
+        <w:t>pomijaną</w:t>
+      </w:r>
+      <w:r>
+        <w:rPr>
+          <w:rFonts w:cs="Times New Roman"/>
+          <w:szCs w:val="24"/>
+        </w:rPr>
+        <w:t xml:space="preserve"> przy prognozach mówiących o robotach inteligentniejszych od ludzi za 50 lat. Musimy pamiętać, że wszystkie obecnie stosowane technologię, którym przypinamy etykietę sztucznej inteligencji są tylko i wyłącznie zautomatyzowaną statystyką. </w:t>
+      </w:r>
+      <w:r>
+        <w:rPr>
+          <w:rFonts w:cs="Times New Roman"/>
+          <w:szCs w:val="24"/>
+        </w:rPr>
+        <w:t>Warto zauważyć, że r</w:t>
+      </w:r>
+      <w:r>
+        <w:rPr>
+          <w:rFonts w:cs="Times New Roman"/>
+          <w:szCs w:val="24"/>
+        </w:rPr>
+        <w:t>ozum człowieka składa się z inteligencji oraz wiedzy. Wszystkie wychwalane technologię sięgają obecnie</w:t>
+      </w:r>
+      <w:r>
+        <w:rPr>
+          <w:rFonts w:cs="Times New Roman"/>
+          <w:szCs w:val="24"/>
+        </w:rPr>
+        <w:t xml:space="preserve"> tylko</w:t>
+      </w:r>
+      <w:r>
+        <w:rPr>
+          <w:rFonts w:cs="Times New Roman"/>
+          <w:szCs w:val="24"/>
+        </w:rPr>
+        <w:t xml:space="preserve"> do sfery wiedzy, zaś nie potrafią </w:t>
+      </w:r>
+      <w:r>
+        <w:rPr>
+          <w:rFonts w:cs="Times New Roman"/>
+          <w:szCs w:val="24"/>
+        </w:rPr>
         <w:t>dokonać</w:t>
       </w:r>
       <w:r>
+        <w:rPr>
+          <w:rFonts w:cs="Times New Roman"/>
+          <w:szCs w:val="24"/>
+        </w:rPr>
         <w:t xml:space="preserve"> nic</w:t>
       </w:r>
       <w:r>
+        <w:rPr>
+          <w:rFonts w:cs="Times New Roman"/>
+          <w:szCs w:val="24"/>
+        </w:rPr>
         <w:t>zego</w:t>
       </w:r>
       <w:r>
+        <w:rPr>
+          <w:rFonts w:cs="Times New Roman"/>
+          <w:szCs w:val="24"/>
+        </w:rPr>
         <w:t xml:space="preserve"> przypominającego </w:t>
       </w:r>
       <w:r>
+        <w:rPr>
+          <w:rFonts w:cs="Times New Roman"/>
+          <w:szCs w:val="24"/>
+        </w:rPr>
         <w:t>ludzkie rozumowanie, kreatywność czy umiejętność rozwiązywania problemów.</w:t>
       </w:r>
       <w:r>
+        <w:rPr>
+          <w:rFonts w:cs="Times New Roman"/>
+          <w:szCs w:val="24"/>
+        </w:rPr>
         <w:t xml:space="preserve"> </w:t>
       </w:r>
     </w:p>
@@ -2931,17 +4167,137 @@
         <w:spacing w:after="0" w:line="360" w:lineRule="auto"/>
         <w:ind w:firstLine="360"/>
         <w:jc w:val="both"/>
+        <w:rPr>
+          <w:rFonts w:cs="Times New Roman"/>
+          <w:szCs w:val="24"/>
+        </w:rPr>
       </w:pPr>
       <w:r>
-        <w:t>Z drugiej jednak strony istnieją głosy nazywające sztuczna inteligencję „wszystkim co nie zostało dotąd dokonane”, ten cytaty należy akurat do Douglas</w:t>
-      </w:r>
-      <w:r>
+        <w:rPr>
+          <w:rFonts w:cs="Times New Roman"/>
+          <w:szCs w:val="24"/>
+        </w:rPr>
+        <w:t>Z drugiej strony</w:t>
+      </w:r>
+      <w:r>
+        <w:rPr>
+          <w:rFonts w:cs="Times New Roman"/>
+          <w:szCs w:val="24"/>
+        </w:rPr>
+        <w:t xml:space="preserve"> jednak pojawiają się</w:t>
+      </w:r>
+      <w:r>
+        <w:rPr>
+          <w:rFonts w:cs="Times New Roman"/>
+          <w:szCs w:val="24"/>
+        </w:rPr>
+        <w:t xml:space="preserve"> głosy nazywające sztuczna inteligencję „wszystkim</w:t>
+      </w:r>
+      <w:r>
+        <w:rPr>
+          <w:rFonts w:cs="Times New Roman"/>
+          <w:szCs w:val="24"/>
+        </w:rPr>
+        <w:t>,</w:t>
+      </w:r>
+      <w:r>
+        <w:rPr>
+          <w:rFonts w:cs="Times New Roman"/>
+          <w:szCs w:val="24"/>
+        </w:rPr>
+        <w:t xml:space="preserve"> co nie zostało dotąd dokonane”</w:t>
+      </w:r>
+      <w:r>
+        <w:rPr>
+          <w:rFonts w:cs="Times New Roman"/>
+          <w:szCs w:val="24"/>
+        </w:rPr>
+        <w:t xml:space="preserve"> -</w:t>
+      </w:r>
+      <w:r>
+        <w:rPr>
+          <w:rFonts w:cs="Times New Roman"/>
+          <w:szCs w:val="24"/>
+        </w:rPr>
+        <w:t xml:space="preserve"> ten cytaty należy akurat do Douglas</w:t>
+      </w:r>
+      <w:r>
+        <w:rPr>
+          <w:rFonts w:cs="Times New Roman"/>
+          <w:szCs w:val="24"/>
+        </w:rPr>
         <w:t>a</w:t>
       </w:r>
       <w:r>
-        <w:t xml:space="preserve"> Hofstadtera. Nawiązują one do faktu, że czynności wcześniej będące uznawane za zadania bez wątpienia kognitywnymi, po ich zautomatyzowaniu tracą poprzedni tytuł i stają się mechanicznymi banałami. Sytuacja ta jest widoczna na przykładzie oprogramowania Optical Character Recognition, które pozwala </w:t>
-      </w:r>
-      <w:r>
+        <w:rPr>
+          <w:rFonts w:cs="Times New Roman"/>
+          <w:szCs w:val="24"/>
+        </w:rPr>
+        <w:t xml:space="preserve"> </w:t>
+      </w:r>
+      <w:proofErr w:type="spellStart"/>
+      <w:r>
+        <w:rPr>
+          <w:rFonts w:cs="Times New Roman"/>
+          <w:szCs w:val="24"/>
+        </w:rPr>
+        <w:t>Hofstadtera</w:t>
+      </w:r>
+      <w:proofErr w:type="spellEnd"/>
+      <w:r>
+        <w:rPr>
+          <w:rFonts w:cs="Times New Roman"/>
+          <w:szCs w:val="24"/>
+        </w:rPr>
+        <w:t xml:space="preserve">. </w:t>
+      </w:r>
+      <w:r>
+        <w:rPr>
+          <w:rFonts w:cs="Times New Roman"/>
+          <w:szCs w:val="24"/>
+        </w:rPr>
+        <w:t>Wyznawcy tego twierdzenia n</w:t>
+      </w:r>
+      <w:r>
+        <w:rPr>
+          <w:rFonts w:cs="Times New Roman"/>
+          <w:szCs w:val="24"/>
+        </w:rPr>
+        <w:t>awiązują do faktu, że czynności wcześniej</w:t>
+      </w:r>
+      <w:r>
+        <w:rPr>
+          <w:rFonts w:cs="Times New Roman"/>
+          <w:szCs w:val="24"/>
+        </w:rPr>
+        <w:t xml:space="preserve"> </w:t>
+      </w:r>
+      <w:r>
+        <w:rPr>
+          <w:rFonts w:cs="Times New Roman"/>
+          <w:szCs w:val="24"/>
+        </w:rPr>
+        <w:t>uznawane za zadania bez wątpienia kognitywn</w:t>
+      </w:r>
+      <w:r>
+        <w:rPr>
+          <w:rFonts w:cs="Times New Roman"/>
+          <w:szCs w:val="24"/>
+        </w:rPr>
+        <w:t>e,</w:t>
+      </w:r>
+      <w:r>
+        <w:rPr>
+          <w:rFonts w:cs="Times New Roman"/>
+          <w:szCs w:val="24"/>
+        </w:rPr>
+        <w:t xml:space="preserve"> po ich zautomatyzowaniu tracą poprzedni tytuł i stają się mechanicznymi banałami. Sytuacja ta jest widoczna na przykładzie oprogramowania Optical Character Recognition, które pozwala </w:t>
+      </w:r>
+      <w:r>
+        <w:rPr>
+          <w:rFonts w:cs="Times New Roman"/>
+          <w:szCs w:val="24"/>
+        </w:rPr>
         <w:t>zamienić tekst zapisany w postaci obrazu na tekst w postaci np. dokumentu Word’a.</w:t>
       </w:r>
     </w:p>
@@ -2950,32 +4306,76 @@
         <w:spacing w:line="360" w:lineRule="auto"/>
         <w:ind w:firstLine="360"/>
         <w:jc w:val="both"/>
+        <w:rPr>
+          <w:rFonts w:cs="Times New Roman"/>
+          <w:szCs w:val="24"/>
+        </w:rPr>
       </w:pPr>
       <w:r>
-        <w:lastRenderedPageBreak/>
+        <w:rPr>
+          <w:rFonts w:cs="Times New Roman"/>
+          <w:szCs w:val="24"/>
+        </w:rPr>
         <w:t xml:space="preserve">Podsumowując, </w:t>
       </w:r>
       <w:r>
+        <w:rPr>
+          <w:rFonts w:cs="Times New Roman"/>
+          <w:szCs w:val="24"/>
+        </w:rPr>
         <w:t xml:space="preserve">implikacje społeczno-ekonomiczne wdrożenia sztucznej inteligencji wydają się studnią bez dna, która daje inspiracje rzeszom badaczy, pisarzy czy polityków. </w:t>
       </w:r>
       <w:r>
-        <w:t xml:space="preserve">Postęp można jednak zauważyć w zmianie pytań stawianych tematyce sztucznej inteligencji. Już dawno zmieniliśmy nasz podejście z pytającego „Czy to jest możliwe?” do „Jak bardzo to na nas wpłynie?”. </w:t>
+        <w:rPr>
+          <w:rFonts w:cs="Times New Roman"/>
+          <w:szCs w:val="24"/>
+        </w:rPr>
+        <w:t>Postęp można jednak zauważyć w zmianie pytań stawianych tematyce sztucznej inteligencji. Już dawno zmieniliśmy nasz</w:t>
+      </w:r>
+      <w:r>
+        <w:rPr>
+          <w:rFonts w:cs="Times New Roman"/>
+          <w:szCs w:val="24"/>
+        </w:rPr>
+        <w:t>e</w:t>
+      </w:r>
+      <w:r>
+        <w:rPr>
+          <w:rFonts w:cs="Times New Roman"/>
+          <w:szCs w:val="24"/>
+        </w:rPr>
+        <w:t xml:space="preserve"> podejście z pytającego „Czy to jest możliwe?” do „Jak bardzo to na nas wpłynie?”. </w:t>
       </w:r>
     </w:p>
     <w:p>
       <w:pPr>
         <w:pStyle w:val="Heading1"/>
-        <w:numPr>
-          <w:ilvl w:val="0"/>
-          <w:numId w:val="1"/>
-        </w:numPr>
         <w:spacing w:after="240"/>
+        <w:jc w:val="center"/>
+        <w:rPr>
+          <w:rFonts w:cs="Times New Roman"/>
+          <w:b/>
+          <w:sz w:val="24"/>
+          <w:szCs w:val="24"/>
+        </w:rPr>
       </w:pPr>
       <w:bookmarkStart w:id="6" w:name="_Toc506224635"/>
       <w:r>
+        <w:rPr>
+          <w:rFonts w:cs="Times New Roman"/>
+          <w:b/>
+          <w:sz w:val="24"/>
+          <w:szCs w:val="24"/>
+        </w:rPr>
         <w:t xml:space="preserve">Maksimum zabawy i </w:t>
       </w:r>
       <w:r>
+        <w:rPr>
+          <w:rFonts w:cs="Times New Roman"/>
+          <w:b/>
+          <w:sz w:val="24"/>
+          <w:szCs w:val="24"/>
+        </w:rPr>
         <w:t>nowe szczyty</w:t>
       </w:r>
       <w:bookmarkEnd w:id="6"/>
@@ -2985,24 +4385,172 @@
         <w:spacing w:after="0" w:line="360" w:lineRule="auto"/>
         <w:ind w:firstLine="360"/>
         <w:jc w:val="both"/>
+        <w:rPr>
+          <w:rFonts w:cs="Times New Roman"/>
+          <w:szCs w:val="24"/>
+        </w:rPr>
       </w:pPr>
       <w:r>
-        <w:t xml:space="preserve">Gdyby sporządzić listę najbardziej futurystycznych urządzeń w czołówce na pewno znalazłyby się okulary do Wirtualnej </w:t>
-      </w:r>
-      <w:r>
-        <w:t>Rzeczywistości (</w:t>
-      </w:r>
-      <w:r>
-        <w:t xml:space="preserve">Virtual Reality) i Rozszerzonej </w:t>
-      </w:r>
-      <w:r>
-        <w:t>Rzeczywistości (</w:t>
-      </w:r>
-      <w:r>
-        <w:t xml:space="preserve">Augumented Reality). Na stan obecny urządzenia tego typu są dopiero adoptowane </w:t>
-      </w:r>
-      <w:r>
-        <w:t>zaś rozrywka czerpana z filmów lub gier w świecie wirtualnym z powodu problemów technicznych może dostarczyć więcej problemów niż zabawy. Nie jest jednak nierozsądną prognoza mówiąca, że w przeciągu paru lat staniemy się świadkami technologii, która w odcinaniu od rzeczywistości pozostawi nawet najbardziej uzależniające gry komputerowe daleko na półmetku. Czy ludzkość jest gotowa na ten poziom rozrywki?</w:t>
+        <w:rPr>
+          <w:rFonts w:cs="Times New Roman"/>
+          <w:szCs w:val="24"/>
+        </w:rPr>
+        <w:t xml:space="preserve">Gdyby sporządzić listę najbardziej futurystycznych urządzeń w czołówce na pewno znalazłyby się okulary do </w:t>
+      </w:r>
+      <w:r>
+        <w:rPr>
+          <w:rFonts w:cs="Times New Roman"/>
+          <w:szCs w:val="24"/>
+        </w:rPr>
+        <w:t>w</w:t>
+      </w:r>
+      <w:r>
+        <w:rPr>
+          <w:rFonts w:cs="Times New Roman"/>
+          <w:szCs w:val="24"/>
+        </w:rPr>
+        <w:t xml:space="preserve">irtualnej </w:t>
+      </w:r>
+      <w:r>
+        <w:rPr>
+          <w:rFonts w:cs="Times New Roman"/>
+          <w:szCs w:val="24"/>
+        </w:rPr>
+        <w:t>r</w:t>
+      </w:r>
+      <w:r>
+        <w:rPr>
+          <w:rFonts w:cs="Times New Roman"/>
+          <w:szCs w:val="24"/>
+        </w:rPr>
+        <w:t>zeczywistości (</w:t>
+      </w:r>
+      <w:r>
+        <w:rPr>
+          <w:rFonts w:cs="Times New Roman"/>
+          <w:szCs w:val="24"/>
+        </w:rPr>
+        <w:t xml:space="preserve">Virtual Reality) i </w:t>
+      </w:r>
+      <w:r>
+        <w:rPr>
+          <w:rFonts w:cs="Times New Roman"/>
+          <w:szCs w:val="24"/>
+        </w:rPr>
+        <w:t>r</w:t>
+      </w:r>
+      <w:r>
+        <w:rPr>
+          <w:rFonts w:cs="Times New Roman"/>
+          <w:szCs w:val="24"/>
+        </w:rPr>
+        <w:t xml:space="preserve">ozszerzonej </w:t>
+      </w:r>
+      <w:r>
+        <w:rPr>
+          <w:rFonts w:cs="Times New Roman"/>
+          <w:szCs w:val="24"/>
+        </w:rPr>
+        <w:t>r</w:t>
+      </w:r>
+      <w:r>
+        <w:rPr>
+          <w:rFonts w:cs="Times New Roman"/>
+          <w:szCs w:val="24"/>
+        </w:rPr>
+        <w:t>zeczywistości (</w:t>
+      </w:r>
+      <w:r>
+        <w:rPr>
+          <w:rFonts w:cs="Times New Roman"/>
+          <w:szCs w:val="24"/>
+        </w:rPr>
+        <w:t xml:space="preserve">Augumented Reality). </w:t>
+      </w:r>
+      <w:r>
+        <w:rPr>
+          <w:rFonts w:cs="Times New Roman"/>
+          <w:szCs w:val="24"/>
+        </w:rPr>
+        <w:t>Obecnie</w:t>
+      </w:r>
+      <w:r>
+        <w:rPr>
+          <w:rFonts w:cs="Times New Roman"/>
+          <w:szCs w:val="24"/>
+        </w:rPr>
+        <w:t xml:space="preserve"> urządzenia tego typu są dopiero ad</w:t>
+      </w:r>
+      <w:r>
+        <w:rPr>
+          <w:rFonts w:cs="Times New Roman"/>
+          <w:szCs w:val="24"/>
+        </w:rPr>
+        <w:t>a</w:t>
+      </w:r>
+      <w:r>
+        <w:rPr>
+          <w:rFonts w:cs="Times New Roman"/>
+          <w:szCs w:val="24"/>
+        </w:rPr>
+        <w:t>ptowane</w:t>
+      </w:r>
+      <w:r>
+        <w:rPr>
+          <w:rFonts w:cs="Times New Roman"/>
+          <w:szCs w:val="24"/>
+        </w:rPr>
+        <w:t xml:space="preserve"> do użytku masowego</w:t>
+      </w:r>
+      <w:r>
+        <w:rPr>
+          <w:rFonts w:cs="Times New Roman"/>
+          <w:szCs w:val="24"/>
+        </w:rPr>
+        <w:t xml:space="preserve"> </w:t>
+      </w:r>
+      <w:r>
+        <w:rPr>
+          <w:rFonts w:cs="Times New Roman"/>
+          <w:szCs w:val="24"/>
+        </w:rPr>
+        <w:t xml:space="preserve">zaś rozrywka czerpana z filmów lub gier w świecie wirtualnym z powodu </w:t>
+      </w:r>
+      <w:r>
+        <w:rPr>
+          <w:rFonts w:cs="Times New Roman"/>
+          <w:szCs w:val="24"/>
+        </w:rPr>
+        <w:lastRenderedPageBreak/>
+        <w:t>problemów technicznych może dostarczyć więcej problemów niż zabawy. Nie jest jednak nierozsądną prognoza mówiąca</w:t>
+      </w:r>
+      <w:r>
+        <w:rPr>
+          <w:rFonts w:cs="Times New Roman"/>
+          <w:szCs w:val="24"/>
+        </w:rPr>
+        <w:t xml:space="preserve"> o tym</w:t>
+      </w:r>
+      <w:r>
+        <w:rPr>
+          <w:rFonts w:cs="Times New Roman"/>
+          <w:szCs w:val="24"/>
+        </w:rPr>
+        <w:t>, że w przeciągu paru lat staniemy się świadkami technologii, która w odcinaniu od rzeczywistości pozostawi nawet najbardziej uzależniające gr</w:t>
+      </w:r>
+      <w:r>
+        <w:rPr>
+          <w:rFonts w:cs="Times New Roman"/>
+          <w:szCs w:val="24"/>
+        </w:rPr>
+        <w:t>y komputerowe daleko w tyle</w:t>
+      </w:r>
+      <w:r>
+        <w:rPr>
+          <w:rFonts w:cs="Times New Roman"/>
+          <w:szCs w:val="24"/>
+        </w:rPr>
+        <w:t>. Czy ludzkość jest gotowa na ten poziom rozrywki?</w:t>
       </w:r>
     </w:p>
     <w:p>
@@ -3010,33 +4558,136 @@
         <w:spacing w:after="0" w:line="360" w:lineRule="auto"/>
         <w:ind w:firstLine="360"/>
         <w:jc w:val="both"/>
+        <w:rPr>
+          <w:rFonts w:cs="Times New Roman"/>
+          <w:szCs w:val="24"/>
+        </w:rPr>
       </w:pPr>
       <w:r>
+        <w:rPr>
+          <w:rFonts w:cs="Times New Roman"/>
+          <w:szCs w:val="24"/>
+        </w:rPr>
         <w:t xml:space="preserve"> Nawet jeśli ktoś się oprze pokusie przemierzania komputerowych krain, praktycznie w swojej skórze, czy da radę oprzeć się innemu zagrożeniu? Kolejny wektor ataku </w:t>
       </w:r>
       <w:r>
+        <w:rPr>
+          <w:rFonts w:cs="Times New Roman"/>
+          <w:szCs w:val="24"/>
+        </w:rPr>
         <w:t xml:space="preserve">przychodzi </w:t>
       </w:r>
       <w:r>
+        <w:rPr>
+          <w:rFonts w:cs="Times New Roman"/>
+          <w:szCs w:val="24"/>
+        </w:rPr>
         <w:t xml:space="preserve">się z branży robotycznej. </w:t>
       </w:r>
       <w:r>
-        <w:t xml:space="preserve">Najnowsza generacja gumowych pań może przestać być humorystycznym żartem na 18-stkowe urodziny a zacząć być poważnym problemem społecznym. Mianowicie, </w:t>
-      </w:r>
-      <w:r>
-        <w:t xml:space="preserve">„sex roboty” wykorzystujące postępy sztucznej inteligencji, robotyki i innych dziedzin nauki są znacznie lepsze w dostarczaniu najlepszych doświadczeń. Jak kraj pokroju Japonii poradzi sobie z </w:t>
-      </w:r>
-      <w:r>
+        <w:rPr>
+          <w:rFonts w:cs="Times New Roman"/>
+          <w:szCs w:val="24"/>
+        </w:rPr>
+        <w:t>Najnowsza generacja gumowych pań może przestać</w:t>
+      </w:r>
+      <w:r>
+        <w:rPr>
+          <w:rFonts w:cs="Times New Roman"/>
+          <w:szCs w:val="24"/>
+        </w:rPr>
+        <w:t xml:space="preserve"> być humorystycznym żartem na osiemnaste</w:t>
+      </w:r>
+      <w:r>
+        <w:rPr>
+          <w:rFonts w:cs="Times New Roman"/>
+          <w:szCs w:val="24"/>
+        </w:rPr>
+        <w:t xml:space="preserve"> urodziny</w:t>
+      </w:r>
+      <w:r>
+        <w:rPr>
+          <w:rFonts w:cs="Times New Roman"/>
+          <w:szCs w:val="24"/>
+        </w:rPr>
+        <w:t>, a stanowić poważny problem społeczny. Mianowicie</w:t>
+      </w:r>
+      <w:r>
+        <w:rPr>
+          <w:rFonts w:cs="Times New Roman"/>
+          <w:szCs w:val="24"/>
+        </w:rPr>
+        <w:t xml:space="preserve"> </w:t>
+      </w:r>
+      <w:r>
+        <w:rPr>
+          <w:rFonts w:cs="Times New Roman"/>
+          <w:szCs w:val="24"/>
+        </w:rPr>
+        <w:t>„sex roboty” wykorzystujące postępy sztucznej inteligencji, robotyki i innych dziedzin nauki są znacznie lepsze w dostarczaniu najlepszy</w:t>
+      </w:r>
+      <w:r>
+        <w:rPr>
+          <w:rFonts w:cs="Times New Roman"/>
+          <w:szCs w:val="24"/>
+        </w:rPr>
+        <w:t>ch doświadczeń. Jak kraj taki jak na przykład Japonia</w:t>
+      </w:r>
+      <w:r>
+        <w:rPr>
+          <w:rFonts w:cs="Times New Roman"/>
+          <w:szCs w:val="24"/>
+        </w:rPr>
+        <w:t xml:space="preserve"> poradzi sobie z </w:t>
+      </w:r>
+      <w:r>
+        <w:rPr>
+          <w:rFonts w:cs="Times New Roman"/>
+          <w:szCs w:val="24"/>
+        </w:rPr>
         <w:t xml:space="preserve">poważnym </w:t>
       </w:r>
       <w:r>
+        <w:rPr>
+          <w:rFonts w:cs="Times New Roman"/>
+          <w:szCs w:val="24"/>
+        </w:rPr>
         <w:t xml:space="preserve">problemem niskiej dzietności, jeśli maszyny będą stopniowo eliminować </w:t>
       </w:r>
       <w:r>
+        <w:rPr>
+          <w:rFonts w:cs="Times New Roman"/>
+          <w:szCs w:val="24"/>
+        </w:rPr>
         <w:t xml:space="preserve">ważną </w:t>
       </w:r>
       <w:r>
-        <w:t>stymulantę poszukiwania partnerki/a życiowej/ego jakim jest stosunek płciowy?</w:t>
+        <w:rPr>
+          <w:rFonts w:cs="Times New Roman"/>
+          <w:szCs w:val="24"/>
+        </w:rPr>
+        <w:t>przyczynę poszukiwania partnerka życiow</w:t>
+      </w:r>
+      <w:r>
+        <w:rPr>
+          <w:rFonts w:cs="Times New Roman"/>
+          <w:szCs w:val="24"/>
+        </w:rPr>
+        <w:t>ego</w:t>
+      </w:r>
+      <w:r>
+        <w:rPr>
+          <w:rFonts w:cs="Times New Roman"/>
+          <w:szCs w:val="24"/>
+        </w:rPr>
+        <w:t>, jaką</w:t>
+      </w:r>
+      <w:r>
+        <w:rPr>
+          <w:rFonts w:cs="Times New Roman"/>
+          <w:szCs w:val="24"/>
+        </w:rPr>
+        <w:t xml:space="preserve"> jest stosunek płciowy?</w:t>
       </w:r>
     </w:p>
     <w:p>
@@ -3044,134 +4695,215 @@
         <w:spacing w:after="0" w:line="360" w:lineRule="auto"/>
         <w:ind w:firstLine="360"/>
         <w:jc w:val="both"/>
+        <w:rPr>
+          <w:rFonts w:cs="Times New Roman"/>
+          <w:szCs w:val="24"/>
+        </w:rPr>
       </w:pPr>
       <w:r>
-        <w:t xml:space="preserve">W dniu 6.02.18 </w:t>
-      </w:r>
-      <w:r>
-        <w:t>odbyła się udana misja rakiety Falcon Heavy</w:t>
+        <w:rPr>
+          <w:rFonts w:cs="Times New Roman"/>
+          <w:szCs w:val="24"/>
+        </w:rPr>
+        <w:t>Szóstego lutego 2018 roku</w:t>
+      </w:r>
+      <w:r>
+        <w:rPr>
+          <w:rFonts w:cs="Times New Roman"/>
+          <w:szCs w:val="24"/>
+        </w:rPr>
+        <w:t xml:space="preserve"> </w:t>
+      </w:r>
+      <w:r>
+        <w:rPr>
+          <w:rFonts w:cs="Times New Roman"/>
+          <w:szCs w:val="24"/>
+        </w:rPr>
+        <w:t xml:space="preserve">odbyła się udana misja rakiety </w:t>
+      </w:r>
+      <w:proofErr w:type="spellStart"/>
+      <w:r>
+        <w:rPr>
+          <w:rFonts w:cs="Times New Roman"/>
+          <w:szCs w:val="24"/>
+        </w:rPr>
+        <w:t>Falcon</w:t>
+      </w:r>
+      <w:proofErr w:type="spellEnd"/>
+      <w:r>
+        <w:rPr>
+          <w:rFonts w:cs="Times New Roman"/>
+          <w:szCs w:val="24"/>
+        </w:rPr>
+        <w:t xml:space="preserve"> Heavy</w:t>
       </w:r>
       <w:sdt>
         <w:sdtPr>
-          <w:id w:val="214092538"/>
+          <w:rPr>
+            <w:rFonts w:cs="Times New Roman"/>
+            <w:szCs w:val="24"/>
+          </w:rPr>
+          <w:id w:val="-2120134172"/>
           <w:citation/>
         </w:sdtPr>
-        <w:sdtEndPr/>
         <w:sdtContent>
           <w:r>
+            <w:rPr>
+              <w:rFonts w:cs="Times New Roman"/>
+              <w:szCs w:val="24"/>
+            </w:rPr>
             <w:fldChar w:fldCharType="begin"/>
           </w:r>
           <w:r>
-            <w:instrText xml:space="preserve"> CITATION Wik181 \l 1045 </w:instrText>
-          </w:r>
-          <w:r>
+            <w:rPr>
+              <w:rFonts w:cs="Times New Roman"/>
+              <w:szCs w:val="24"/>
+            </w:rPr>
+            <w:instrText xml:space="preserve"> CITATION Spa18 \l 1045 </w:instrText>
+          </w:r>
+          <w:r>
+            <w:rPr>
+              <w:rFonts w:cs="Times New Roman"/>
+              <w:szCs w:val="24"/>
+            </w:rPr>
             <w:fldChar w:fldCharType="separate"/>
           </w:r>
           <w:r>
             <w:rPr>
+              <w:rFonts w:cs="Times New Roman"/>
               <w:noProof/>
-            </w:rPr>
-            <w:t xml:space="preserve"> (Wikipedia, Wikipedia, 2018)</w:t>
-          </w:r>
-          <w:r>
+              <w:szCs w:val="24"/>
+            </w:rPr>
+            <w:t xml:space="preserve"> (SpaceX, 2018)</w:t>
+          </w:r>
+          <w:r>
+            <w:rPr>
+              <w:rFonts w:cs="Times New Roman"/>
+              <w:szCs w:val="24"/>
+            </w:rPr>
             <w:fldChar w:fldCharType="end"/>
           </w:r>
         </w:sdtContent>
       </w:sdt>
       <w:r>
-        <w:t xml:space="preserve">. Na orbitę ziemi wyniesiony został samochód Tesli dając nam szansę obejrzenia surrealistycznego nadania na żywo na youtubie, zaś 2 z 3 napędów automatycznie wróciło na Ziemię i jest gotowe do dalszego użytkowania. Ten fakt, odzyskania napędów, jest porównywalny do wystrzelenia Sputnika czy lądowania na księżycu. Po raz pierwszy odzyskana została duża część rakiety a tym samym oszczędzone zostały grube miliony dolarów. </w:t>
-      </w:r>
-      <w:r>
-        <w:t>Osiągnięcie te porównać można do stworzenia pierwszej maszyny do tkania wełny, która swoją szybkością pozwoliła zaoszczędzić masowe koszty produkcji. Czy efekt tych dwóch wydarzeń będzie podobny?</w:t>
-      </w:r>
-      <w:r>
-        <w:br w:type="page"/>
-      </w:r>
+        <w:rPr>
+          <w:rFonts w:cs="Times New Roman"/>
+          <w:szCs w:val="24"/>
+        </w:rPr>
+        <w:t>. Na orbitę ziemi wyniesiony został samochód Tesli</w:t>
+      </w:r>
+      <w:r>
+        <w:rPr>
+          <w:rFonts w:cs="Times New Roman"/>
+          <w:szCs w:val="24"/>
+        </w:rPr>
+        <w:t>,</w:t>
+      </w:r>
+      <w:r>
+        <w:rPr>
+          <w:rFonts w:cs="Times New Roman"/>
+          <w:szCs w:val="24"/>
+        </w:rPr>
+        <w:t xml:space="preserve"> dając nam szansę obejrzenia surrealistycznego nadania na żywo na </w:t>
+      </w:r>
+      <w:proofErr w:type="spellStart"/>
+      <w:r>
+        <w:rPr>
+          <w:rFonts w:cs="Times New Roman"/>
+          <w:szCs w:val="24"/>
+        </w:rPr>
+        <w:t>youtubie</w:t>
+      </w:r>
+      <w:proofErr w:type="spellEnd"/>
+      <w:r>
+        <w:rPr>
+          <w:rFonts w:cs="Times New Roman"/>
+          <w:szCs w:val="24"/>
+        </w:rPr>
+        <w:t>, zaś 2 z 3 napędów automatycznie wróciło na Ziemię i jest gotow</w:t>
+      </w:r>
+      <w:r>
+        <w:rPr>
+          <w:rFonts w:cs="Times New Roman"/>
+          <w:szCs w:val="24"/>
+        </w:rPr>
+        <w:t>e do dalszego użytkowania. Fakt</w:t>
+      </w:r>
+      <w:r>
+        <w:rPr>
+          <w:rFonts w:cs="Times New Roman"/>
+          <w:szCs w:val="24"/>
+        </w:rPr>
+        <w:t xml:space="preserve"> odzyskania napędów jest porównywalny do wystrzelenia Sputnika czy lądowania na księżycu. Po raz pierwszy odzyskana została duża część rakiety a tym </w:t>
+      </w:r>
+      <w:r>
+        <w:rPr>
+          <w:rFonts w:cs="Times New Roman"/>
+          <w:szCs w:val="24"/>
+        </w:rPr>
+        <w:t xml:space="preserve">samym oszczędzone zostały </w:t>
+      </w:r>
+      <w:r>
+        <w:rPr>
+          <w:rFonts w:cs="Times New Roman"/>
+          <w:szCs w:val="24"/>
+        </w:rPr>
+        <w:t xml:space="preserve">miliony dolarów. </w:t>
+      </w:r>
+      <w:r>
+        <w:rPr>
+          <w:rFonts w:cs="Times New Roman"/>
+          <w:szCs w:val="24"/>
+        </w:rPr>
+        <w:t>Osiągnięcie to</w:t>
+      </w:r>
+      <w:r>
+        <w:rPr>
+          <w:rFonts w:cs="Times New Roman"/>
+          <w:szCs w:val="24"/>
+        </w:rPr>
+        <w:t xml:space="preserve"> porównać można do stworzenia pierwszej maszyny do tkania wełny, która swoją szybkością pozwoliła zaoszczędzić masowe koszty produkcji. Czy efekt tych dwóch wydarzeń będzie podobny?</w:t>
+      </w:r>
+      <w:bookmarkStart w:id="7" w:name="_Toc506224636"/>
     </w:p>
     <w:p>
       <w:pPr>
-        <w:pStyle w:val="Heading1"/>
-        <w:numPr>
-          <w:ilvl w:val="0"/>
-          <w:numId w:val="1"/>
-        </w:numPr>
+        <w:spacing w:after="0" w:line="360" w:lineRule="auto"/>
+        <w:ind w:firstLine="360"/>
+        <w:jc w:val="center"/>
+        <w:rPr>
+          <w:rFonts w:cs="Times New Roman"/>
+          <w:b/>
+          <w:szCs w:val="24"/>
+        </w:rPr>
       </w:pPr>
-      <w:bookmarkStart w:id="7" w:name="_Toc506224636"/>
-      <w:r>
-        <w:lastRenderedPageBreak/>
+      <w:r>
+        <w:rPr>
+          <w:rFonts w:cs="Times New Roman"/>
+          <w:b/>
+          <w:szCs w:val="24"/>
+        </w:rPr>
         <w:t>Nowa definicja rewolucji</w:t>
       </w:r>
       <w:bookmarkEnd w:id="7"/>
     </w:p>
     <w:p>
-      <w:r>
-        <w:rPr>
+      <w:pPr>
+        <w:rPr>
+          <w:rFonts w:cs="Times New Roman"/>
+          <w:szCs w:val="24"/>
+        </w:rPr>
+      </w:pPr>
+      <w:r>
+        <w:rPr>
+          <w:rFonts w:cs="Times New Roman"/>
           <w:noProof/>
-        </w:rPr>
-        <w:drawing>
-          <wp:anchor distT="0" distB="0" distL="114300" distR="114300" simplePos="0" relativeHeight="251658240" behindDoc="0" locked="0" layoutInCell="1" allowOverlap="1" wp14:anchorId="445566ED" wp14:editId="1AA143F9">
-            <wp:simplePos x="0" y="0"/>
-            <wp:positionH relativeFrom="margin">
-              <wp:align>right</wp:align>
-            </wp:positionH>
-            <wp:positionV relativeFrom="paragraph">
-              <wp:posOffset>172720</wp:posOffset>
-            </wp:positionV>
-            <wp:extent cx="5705475" cy="2676525"/>
-            <wp:effectExtent l="0" t="0" r="9525" b="9525"/>
-            <wp:wrapNone/>
-            <wp:docPr id="1" name="Picture 1"/>
-            <wp:cNvGraphicFramePr>
-              <a:graphicFrameLocks xmlns:a="http://schemas.openxmlformats.org/drawingml/2006/main" noChangeAspect="1"/>
-            </wp:cNvGraphicFramePr>
-            <a:graphic xmlns:a="http://schemas.openxmlformats.org/drawingml/2006/main">
-              <a:graphicData uri="http://schemas.openxmlformats.org/drawingml/2006/picture">
-                <pic:pic xmlns:pic="http://schemas.openxmlformats.org/drawingml/2006/picture">
-                  <pic:nvPicPr>
-                    <pic:cNvPr id="1" name="wipi_patents2_600.jpg"/>
-                    <pic:cNvPicPr/>
-                  </pic:nvPicPr>
-                  <pic:blipFill>
-                    <a:blip r:embed="rId8">
-                      <a:extLst>
-                        <a:ext uri="{28A0092B-C50C-407E-A947-70E740481C1C}">
-                          <a14:useLocalDpi xmlns:a14="http://schemas.microsoft.com/office/drawing/2010/main" val="0"/>
-                        </a:ext>
-                      </a:extLst>
-                    </a:blip>
-                    <a:stretch>
-                      <a:fillRect/>
-                    </a:stretch>
-                  </pic:blipFill>
-                  <pic:spPr>
-                    <a:xfrm>
-                      <a:off x="0" y="0"/>
-                      <a:ext cx="5705475" cy="2676525"/>
-                    </a:xfrm>
-                    <a:prstGeom prst="rect">
-                      <a:avLst/>
-                    </a:prstGeom>
-                  </pic:spPr>
-                </pic:pic>
-              </a:graphicData>
-            </a:graphic>
-            <wp14:sizeRelH relativeFrom="page">
-              <wp14:pctWidth>0</wp14:pctWidth>
-            </wp14:sizeRelH>
-            <wp14:sizeRelV relativeFrom="page">
-              <wp14:pctHeight>0</wp14:pctHeight>
-            </wp14:sizeRelV>
-          </wp:anchor>
-        </w:drawing>
-      </w:r>
-      <w:r>
-        <w:rPr>
-          <w:noProof/>
+          <w:szCs w:val="24"/>
         </w:rPr>
         <mc:AlternateContent>
           <mc:Choice Requires="wps">
             <w:drawing>
-              <wp:anchor distT="0" distB="0" distL="114300" distR="114300" simplePos="0" relativeHeight="251660288" behindDoc="0" locked="0" layoutInCell="1" allowOverlap="1" wp14:anchorId="19C7791D" wp14:editId="7239EFA4">
+              <wp:anchor distT="0" distB="0" distL="114300" distR="114300" simplePos="0" relativeHeight="251660288" behindDoc="0" locked="0" layoutInCell="1" allowOverlap="1" wp14:anchorId="19C7791D" wp14:editId="265DDA29">
                 <wp:simplePos x="0" y="0"/>
                 <wp:positionH relativeFrom="margin">
                   <wp:align>right</wp:align>
@@ -3282,20 +5014,8 @@
         </mc:AlternateContent>
       </w:r>
     </w:p>
-    <w:p/>
-    <w:p/>
-    <w:p/>
-    <w:p/>
-    <w:p/>
-    <w:p/>
-    <w:p/>
-    <w:p/>
-    <w:p/>
     <w:p>
       <w:pPr>
-        <w:spacing w:after="0" w:line="360" w:lineRule="auto"/>
-        <w:ind w:firstLine="360"/>
-        <w:jc w:val="both"/>
         <w:rPr>
           <w:rFonts w:cs="Times New Roman"/>
           <w:szCs w:val="24"/>
@@ -3304,6 +5024,164 @@
       <w:r>
         <w:rPr>
           <w:rFonts w:cs="Times New Roman"/>
+          <w:noProof/>
+          <w:szCs w:val="24"/>
+        </w:rPr>
+        <w:drawing>
+          <wp:anchor distT="0" distB="0" distL="114300" distR="114300" simplePos="0" relativeHeight="251658240" behindDoc="0" locked="0" layoutInCell="1" allowOverlap="1" wp14:anchorId="445566ED" wp14:editId="74AED905">
+            <wp:simplePos x="0" y="0"/>
+            <wp:positionH relativeFrom="margin">
+              <wp:align>center</wp:align>
+            </wp:positionH>
+            <wp:positionV relativeFrom="paragraph">
+              <wp:posOffset>5715</wp:posOffset>
+            </wp:positionV>
+            <wp:extent cx="4320000" cy="2026583"/>
+            <wp:effectExtent l="0" t="0" r="4445" b="0"/>
+            <wp:wrapNone/>
+            <wp:docPr id="1" name="Picture 1"/>
+            <wp:cNvGraphicFramePr>
+              <a:graphicFrameLocks xmlns:a="http://schemas.openxmlformats.org/drawingml/2006/main" noChangeAspect="1"/>
+            </wp:cNvGraphicFramePr>
+            <a:graphic xmlns:a="http://schemas.openxmlformats.org/drawingml/2006/main">
+              <a:graphicData uri="http://schemas.openxmlformats.org/drawingml/2006/picture">
+                <pic:pic xmlns:pic="http://schemas.openxmlformats.org/drawingml/2006/picture">
+                  <pic:nvPicPr>
+                    <pic:cNvPr id="1" name="wipi_patents2_600.jpg"/>
+                    <pic:cNvPicPr/>
+                  </pic:nvPicPr>
+                  <pic:blipFill>
+                    <a:blip r:embed="rId8">
+                      <a:extLst>
+                        <a:ext uri="{BEBA8EAE-BF5A-486C-A8C5-ECC9F3942E4B}">
+                          <a14:imgProps xmlns:a14="http://schemas.microsoft.com/office/drawing/2010/main">
+                            <a14:imgLayer r:embed="rId9">
+                              <a14:imgEffect>
+                                <a14:saturation sat="0"/>
+                              </a14:imgEffect>
+                            </a14:imgLayer>
+                          </a14:imgProps>
+                        </a:ext>
+                        <a:ext uri="{28A0092B-C50C-407E-A947-70E740481C1C}">
+                          <a14:useLocalDpi xmlns:a14="http://schemas.microsoft.com/office/drawing/2010/main" val="0"/>
+                        </a:ext>
+                      </a:extLst>
+                    </a:blip>
+                    <a:stretch>
+                      <a:fillRect/>
+                    </a:stretch>
+                  </pic:blipFill>
+                  <pic:spPr>
+                    <a:xfrm>
+                      <a:off x="0" y="0"/>
+                      <a:ext cx="4320000" cy="2026583"/>
+                    </a:xfrm>
+                    <a:prstGeom prst="rect">
+                      <a:avLst/>
+                    </a:prstGeom>
+                  </pic:spPr>
+                </pic:pic>
+              </a:graphicData>
+            </a:graphic>
+            <wp14:sizeRelH relativeFrom="page">
+              <wp14:pctWidth>0</wp14:pctWidth>
+            </wp14:sizeRelH>
+            <wp14:sizeRelV relativeFrom="page">
+              <wp14:pctHeight>0</wp14:pctHeight>
+            </wp14:sizeRelV>
+          </wp:anchor>
+        </w:drawing>
+      </w:r>
+    </w:p>
+    <w:p>
+      <w:pPr>
+        <w:rPr>
+          <w:rFonts w:cs="Times New Roman"/>
+          <w:szCs w:val="24"/>
+        </w:rPr>
+      </w:pPr>
+    </w:p>
+    <w:p>
+      <w:pPr>
+        <w:rPr>
+          <w:rFonts w:cs="Times New Roman"/>
+          <w:szCs w:val="24"/>
+        </w:rPr>
+      </w:pPr>
+    </w:p>
+    <w:p>
+      <w:pPr>
+        <w:rPr>
+          <w:rFonts w:cs="Times New Roman"/>
+          <w:szCs w:val="24"/>
+        </w:rPr>
+      </w:pPr>
+    </w:p>
+    <w:p>
+      <w:pPr>
+        <w:rPr>
+          <w:rFonts w:cs="Times New Roman"/>
+          <w:szCs w:val="24"/>
+        </w:rPr>
+      </w:pPr>
+    </w:p>
+    <w:p>
+      <w:pPr>
+        <w:rPr>
+          <w:rFonts w:cs="Times New Roman"/>
+          <w:szCs w:val="24"/>
+        </w:rPr>
+      </w:pPr>
+    </w:p>
+    <w:p>
+      <w:pPr>
+        <w:rPr>
+          <w:rFonts w:cs="Times New Roman"/>
+          <w:szCs w:val="24"/>
+        </w:rPr>
+      </w:pPr>
+    </w:p>
+    <w:p>
+      <w:pPr>
+        <w:tabs>
+          <w:tab w:val="left" w:pos="1050"/>
+        </w:tabs>
+        <w:rPr>
+          <w:rFonts w:cs="Times New Roman"/>
+          <w:szCs w:val="24"/>
+        </w:rPr>
+      </w:pPr>
+      <w:r>
+        <w:rPr>
+          <w:rFonts w:cs="Times New Roman"/>
+          <w:szCs w:val="24"/>
+        </w:rPr>
+        <w:tab/>
+      </w:r>
+    </w:p>
+    <w:p>
+      <w:pPr>
+        <w:tabs>
+          <w:tab w:val="left" w:pos="1050"/>
+        </w:tabs>
+        <w:rPr>
+          <w:rFonts w:cs="Times New Roman"/>
+          <w:szCs w:val="24"/>
+        </w:rPr>
+      </w:pPr>
+      <w:r>
+        <w:rPr>
+          <w:rFonts w:cs="Times New Roman"/>
+          <w:szCs w:val="24"/>
+        </w:rPr>
+        <w:lastRenderedPageBreak/>
+        <w:tab/>
+      </w:r>
+      <w:bookmarkStart w:id="10" w:name="_GoBack"/>
+      <w:bookmarkEnd w:id="10"/>
+      <w:r>
+        <w:rPr>
+          <w:rFonts w:cs="Times New Roman"/>
           <w:szCs w:val="24"/>
         </w:rPr>
         <w:t xml:space="preserve">Na </w:t>
@@ -3338,27 +5216,15 @@
       <w:r>
         <w:rPr>
           <w:rFonts w:cs="Times New Roman"/>
-        </w:rPr>
-        <w:t>r</w:t>
-      </w:r>
-      <w:r>
-        <w:rPr>
-          <w:rFonts w:cs="Times New Roman"/>
-        </w:rPr>
-        <w:t>ysun</w:t>
-      </w:r>
-      <w:r>
-        <w:rPr>
-          <w:rFonts w:cs="Times New Roman"/>
-        </w:rPr>
-        <w:t>ku</w:t>
-      </w:r>
-      <w:r>
-        <w:t xml:space="preserve"> </w:t>
-      </w:r>
-      <w:r>
-        <w:rPr>
+          <w:szCs w:val="24"/>
+        </w:rPr>
+        <w:t xml:space="preserve">rysunku </w:t>
+      </w:r>
+      <w:r>
+        <w:rPr>
+          <w:rFonts w:cs="Times New Roman"/>
           <w:noProof/>
+          <w:szCs w:val="24"/>
         </w:rPr>
         <w:t>1</w:t>
       </w:r>
@@ -3374,7 +5240,14 @@
           <w:rFonts w:cs="Times New Roman"/>
           <w:szCs w:val="24"/>
         </w:rPr>
-        <w:t xml:space="preserve"> widzimy ilość aplikacji patentowych w 5 największych krajach, pod względem aplikacji patentowych, na przestrzeni </w:t>
+        <w:t xml:space="preserve"> widzimy liczbę aplikacji patentowych w pięciu największych krajach</w:t>
+      </w:r>
+      <w:r>
+        <w:rPr>
+          <w:rFonts w:cs="Times New Roman"/>
+          <w:szCs w:val="24"/>
+        </w:rPr>
+        <w:t xml:space="preserve"> pod względem aplikacji patentowych, na przestrzeni </w:t>
       </w:r>
       <w:r>
         <w:rPr>
@@ -3399,6 +5272,7 @@
           <w:id w:val="-373627434"/>
           <w:citation/>
         </w:sdtPr>
+        <w:sdtEndPr/>
         <w:sdtContent>
           <w:r>
             <w:rPr>
@@ -3427,15 +5301,7 @@
               <w:noProof/>
               <w:szCs w:val="24"/>
             </w:rPr>
-            <w:t xml:space="preserve"> </w:t>
-          </w:r>
-          <w:r>
-            <w:rPr>
-              <w:rFonts w:cs="Times New Roman"/>
-              <w:noProof/>
-              <w:szCs w:val="24"/>
-            </w:rPr>
-            <w:t>(WIPO, 2013)</w:t>
+            <w:t xml:space="preserve"> (WIPO, 2013)</w:t>
           </w:r>
           <w:r>
             <w:rPr>
@@ -3469,28 +5335,56 @@
           <w:rFonts w:cs="Times New Roman"/>
           <w:szCs w:val="24"/>
         </w:rPr>
-        <w:t xml:space="preserve">Dane dla różnych państw charakteryzują się różną zmiennością przebiegu funkcji, lecz możliwe jest zaobserwowanie, że suma tych pięciu wykresów przypominała by </w:t>
-      </w:r>
-      <w:r>
-        <w:rPr>
-          <w:rFonts w:cs="Times New Roman"/>
-          <w:szCs w:val="24"/>
-        </w:rPr>
-        <w:t xml:space="preserve">kształtem </w:t>
-      </w:r>
-      <w:r>
-        <w:rPr>
-          <w:rFonts w:cs="Times New Roman"/>
-          <w:szCs w:val="24"/>
-        </w:rPr>
-        <w:t xml:space="preserve">wykres samych Chin. Był by to wykres przypominający funkcję wykładniczą. </w:t>
-      </w:r>
-      <w:r>
-        <w:rPr>
-          <w:rFonts w:cs="Times New Roman"/>
-          <w:szCs w:val="24"/>
-        </w:rPr>
-        <w:t>Taka zależność oznaczała by, że świat mógłby utworzyć więcej patentów w ciągu następnej dekady niż przez cały ostatni wiek.</w:t>
+        <w:t xml:space="preserve">Dane dla różnych </w:t>
+      </w:r>
+      <w:r>
+        <w:rPr>
+          <w:rFonts w:cs="Times New Roman"/>
+          <w:szCs w:val="24"/>
+        </w:rPr>
+        <w:t xml:space="preserve">państw charakteryzują się inną </w:t>
+      </w:r>
+      <w:r>
+        <w:rPr>
+          <w:rFonts w:cs="Times New Roman"/>
+          <w:szCs w:val="24"/>
+        </w:rPr>
+        <w:t>zmiennością prze</w:t>
+      </w:r>
+      <w:r>
+        <w:rPr>
+          <w:rFonts w:cs="Times New Roman"/>
+          <w:szCs w:val="24"/>
+        </w:rPr>
+        <w:t>biegu funkcji, lecz można zauważyć</w:t>
+      </w:r>
+      <w:r>
+        <w:rPr>
+          <w:rFonts w:cs="Times New Roman"/>
+          <w:szCs w:val="24"/>
+        </w:rPr>
+        <w:t>, że suma tych pięciu wykresów przypomina</w:t>
+      </w:r>
+      <w:r>
+        <w:rPr>
+          <w:rFonts w:cs="Times New Roman"/>
+          <w:szCs w:val="24"/>
+        </w:rPr>
+        <w:t>łaby</w:t>
+      </w:r>
+      <w:r>
+        <w:rPr>
+          <w:rFonts w:cs="Times New Roman"/>
+          <w:szCs w:val="24"/>
+        </w:rPr>
+        <w:t xml:space="preserve"> funkcję wykładniczą. </w:t>
+      </w:r>
+      <w:r>
+        <w:rPr>
+          <w:rFonts w:cs="Times New Roman"/>
+          <w:szCs w:val="24"/>
+        </w:rPr>
+        <w:t>Taka zależność oznaczałaby, że świat mógłby utworzyć więcej patentów w ciągu następnej dekady niż przez cały ostatni wiek.</w:t>
       </w:r>
     </w:p>
     <w:p>
@@ -3508,7 +5402,21 @@
           <w:rFonts w:cs="Times New Roman"/>
           <w:szCs w:val="24"/>
         </w:rPr>
-        <w:t>Za tą obserwacją podążają bardzo ciekawe konsekwencje. Przełomowe wynalazki, które odmienia</w:t>
+        <w:t xml:space="preserve">Za tą obserwacją podążają bardzo ciekawe </w:t>
+      </w:r>
+      <w:r>
+        <w:rPr>
+          <w:rFonts w:cs="Times New Roman"/>
+          <w:szCs w:val="24"/>
+        </w:rPr>
+        <w:t xml:space="preserve">wnioski. </w:t>
+      </w:r>
+      <w:r>
+        <w:rPr>
+          <w:rFonts w:cs="Times New Roman"/>
+          <w:szCs w:val="24"/>
+        </w:rPr>
+        <w:t>Przełomowe wynalazki, które odmienia</w:t>
       </w:r>
       <w:r>
         <w:rPr>
@@ -3557,7 +5465,53 @@
           <w:rFonts w:cs="Times New Roman"/>
           <w:szCs w:val="24"/>
         </w:rPr>
-        <w:t>co pół roku. Rewolucje stałyby się codziennością. Nasze życie musiałoby nabrać zupełnie innego rytmu i przyjąć ciągłe zmiany stylu życia, miejsca pracy czy relacji międzyludzkich jako stały element życia. Chociaż brzmi to jak typowy materiał science-fiction, zauważmy, że większość z obecnie implementowanych wynalazków, także było traktowane jako science-fiction jeszcze kilkadziesiąt lat temu.</w:t>
+        <w:t>co pół roku. Rewolucje stałyby się codziennością. Nasze życie musiałoby nabrać zupełnie innego rytmu i przyjąć</w:t>
+      </w:r>
+      <w:r>
+        <w:rPr>
+          <w:rFonts w:cs="Times New Roman"/>
+          <w:szCs w:val="24"/>
+        </w:rPr>
+        <w:t xml:space="preserve"> za stały element życia </w:t>
+      </w:r>
+      <w:r>
+        <w:rPr>
+          <w:rFonts w:cs="Times New Roman"/>
+          <w:szCs w:val="24"/>
+        </w:rPr>
+        <w:t>ciągłe zmiany stylu życia, miejsca pracy czy relacji międzyludzkich. Chociaż brzmi to jak typowy materiał science-</w:t>
+      </w:r>
+      <w:proofErr w:type="spellStart"/>
+      <w:r>
+        <w:rPr>
+          <w:rFonts w:cs="Times New Roman"/>
+          <w:szCs w:val="24"/>
+        </w:rPr>
+        <w:t>fiction</w:t>
+      </w:r>
+      <w:proofErr w:type="spellEnd"/>
+      <w:r>
+        <w:rPr>
+          <w:rFonts w:cs="Times New Roman"/>
+          <w:szCs w:val="24"/>
+        </w:rPr>
+        <w:t>, zauważmy, że większość z obecnie implementowanych wynalazków, także było traktowane jako science-</w:t>
+      </w:r>
+      <w:proofErr w:type="spellStart"/>
+      <w:r>
+        <w:rPr>
+          <w:rFonts w:cs="Times New Roman"/>
+          <w:szCs w:val="24"/>
+        </w:rPr>
+        <w:t>fiction</w:t>
+      </w:r>
+      <w:proofErr w:type="spellEnd"/>
+      <w:r>
+        <w:rPr>
+          <w:rFonts w:cs="Times New Roman"/>
+          <w:szCs w:val="24"/>
+        </w:rPr>
+        <w:t xml:space="preserve"> jeszcze kilkadziesiąt lat temu.</w:t>
       </w:r>
     </w:p>
     <w:p>
@@ -3577,17 +5531,14 @@
         </w:rPr>
         <w:t>Kolejną fascynującą kwestią jest to, jak ludzkość poradzi sobie z falą problemów kreowanych przez wynalazki. W poprzednich rozdziałach zobaczyć można było, że każde dzieło innowacji niesie ze sobą zarówno szanse jak i zagrożenia. Co stanie się, gdy tych zagrożeń będzie więcej niż społeczeństwo może znieść? Czy grozi nam zagłada poprzez pójście za daleko? A może przejdziemy przez masę krytyczną i wszystkie problemy prysną, zaś ludzkość wejdzie w erę prawdziwego oświecenia? Odpowiedzi na te i wiele innych pytań przyjdą do nas prawdopodobnie szybciej niż się spodziewamy.</w:t>
       </w:r>
-      <w:r>
-        <w:br w:type="page"/>
-      </w:r>
     </w:p>
-    <w:bookmarkStart w:id="10" w:name="_Toc506224637" w:displacedByCustomXml="next"/>
+    <w:bookmarkStart w:id="11" w:name="_Toc506224637" w:displacedByCustomXml="next"/>
     <w:sdt>
       <w:sdtPr>
         <w:rPr>
-          <w:rFonts w:asciiTheme="minorHAnsi" w:eastAsiaTheme="minorHAnsi" w:hAnsiTheme="minorHAnsi" w:cstheme="minorBidi"/>
-          <w:sz w:val="22"/>
-          <w:szCs w:val="22"/>
+          <w:rFonts w:eastAsiaTheme="minorHAnsi" w:cs="Times New Roman"/>
+          <w:sz w:val="24"/>
+          <w:szCs w:val="24"/>
         </w:rPr>
         <w:id w:val="1273441784"/>
         <w:docPartObj>
@@ -3595,31 +5546,34 @@
           <w:docPartUnique/>
         </w:docPartObj>
       </w:sdtPr>
-      <w:sdtEndPr>
-        <w:rPr>
-          <w:rFonts w:ascii="Times New Roman" w:hAnsi="Times New Roman"/>
-          <w:sz w:val="24"/>
-        </w:rPr>
-      </w:sdtEndPr>
+      <w:sdtEndPr/>
       <w:sdtContent>
         <w:p>
           <w:pPr>
             <w:pStyle w:val="Heading1"/>
             <w:ind w:left="360"/>
             <w:rPr>
-              <w:lang w:val="en-US"/>
+              <w:rFonts w:cs="Times New Roman"/>
+              <w:sz w:val="24"/>
+              <w:szCs w:val="24"/>
             </w:rPr>
           </w:pPr>
           <w:r>
             <w:rPr>
-              <w:lang w:val="en-US"/>
+              <w:rFonts w:cs="Times New Roman"/>
+              <w:sz w:val="24"/>
+              <w:szCs w:val="24"/>
             </w:rPr>
             <w:t>Bibliografia</w:t>
           </w:r>
-          <w:bookmarkEnd w:id="10"/>
+          <w:bookmarkEnd w:id="11"/>
         </w:p>
         <w:sdt>
           <w:sdtPr>
+            <w:rPr>
+              <w:rFonts w:cs="Times New Roman"/>
+              <w:szCs w:val="24"/>
+            </w:rPr>
             <w:id w:val="111145805"/>
             <w:bibliography/>
           </w:sdtPr>
@@ -3632,25 +5586,61 @@
                 <w:rPr>
                   <w:noProof/>
                   <w:szCs w:val="24"/>
-                  <w:lang w:val="en-US"/>
                 </w:rPr>
               </w:pPr>
               <w:r>
+                <w:rPr>
+                  <w:rFonts w:cs="Times New Roman"/>
+                  <w:szCs w:val="24"/>
+                </w:rPr>
                 <w:fldChar w:fldCharType="begin"/>
               </w:r>
               <w:r>
                 <w:rPr>
-                  <w:lang w:val="en-US"/>
+                  <w:rFonts w:cs="Times New Roman"/>
+                  <w:szCs w:val="24"/>
                 </w:rPr>
                 <w:instrText xml:space="preserve"> BIBLIOGRAPHY </w:instrText>
               </w:r>
               <w:r>
+                <w:rPr>
+                  <w:rFonts w:cs="Times New Roman"/>
+                  <w:szCs w:val="24"/>
+                </w:rPr>
                 <w:fldChar w:fldCharType="separate"/>
               </w:r>
               <w:r>
                 <w:rPr>
                   <w:noProof/>
-                  <w:lang w:val="en-US"/>
+                </w:rPr>
+                <w:t xml:space="preserve">Almas, S., Lah, K., &amp; Moya, A. (2015, 12 3). </w:t>
+              </w:r>
+              <w:r>
+                <w:rPr>
+                  <w:i/>
+                  <w:iCs/>
+                  <w:noProof/>
+                </w:rPr>
+                <w:t>CNN</w:t>
+              </w:r>
+              <w:r>
+                <w:rPr>
+                  <w:noProof/>
+                </w:rPr>
+                <w:t>. Retrieved from https://edition.cnn.com/2015/12/02/us/san-bernardino-shooting/index.html</w:t>
+              </w:r>
+            </w:p>
+            <w:p>
+              <w:pPr>
+                <w:pStyle w:val="Bibliography"/>
+                <w:ind w:left="720" w:hanging="720"/>
+                <w:rPr>
+                  <w:noProof/>
+                </w:rPr>
+              </w:pPr>
+              <w:r>
+                <w:rPr>
+                  <w:noProof/>
                 </w:rPr>
                 <w:t xml:space="preserve">Britannica. (2018). </w:t>
               </w:r>
@@ -3659,14 +5649,12 @@
                   <w:i/>
                   <w:iCs/>
                   <w:noProof/>
-                  <w:lang w:val="en-US"/>
                 </w:rPr>
                 <w:t>Industrial Revolution.</w:t>
               </w:r>
               <w:r>
                 <w:rPr>
                   <w:noProof/>
-                  <w:lang w:val="en-US"/>
                 </w:rPr>
                 <w:t xml:space="preserve"> Internet: Britannica. Retrieved from https://www.britannica.com/event/Industrial-Revolution</w:t>
               </w:r>
@@ -3677,13 +5665,11 @@
                 <w:ind w:left="720" w:hanging="720"/>
                 <w:rPr>
                   <w:noProof/>
-                  <w:lang w:val="en-US"/>
                 </w:rPr>
               </w:pPr>
               <w:r>
                 <w:rPr>
                   <w:noProof/>
-                  <w:lang w:val="en-US"/>
                 </w:rPr>
                 <w:t xml:space="preserve">Faggella, D. (2018, January 11). </w:t>
               </w:r>
@@ -3692,14 +5678,12 @@
                   <w:i/>
                   <w:iCs/>
                   <w:noProof/>
-                  <w:lang w:val="en-US"/>
                 </w:rPr>
                 <w:t>techemergence</w:t>
               </w:r>
               <w:r>
                 <w:rPr>
                   <w:noProof/>
-                  <w:lang w:val="en-US"/>
                 </w:rPr>
                 <w:t>. Retrieved from techemergence: https://www.techemergence.com/machine-learning-in-pharma-medicine/</w:t>
               </w:r>
@@ -3710,13 +5694,11 @@
                 <w:ind w:left="720" w:hanging="720"/>
                 <w:rPr>
                   <w:noProof/>
-                  <w:lang w:val="en-US"/>
                 </w:rPr>
               </w:pPr>
               <w:r>
                 <w:rPr>
                   <w:noProof/>
-                  <w:lang w:val="en-US"/>
                 </w:rPr>
                 <w:t xml:space="preserve">Futurism. (2017). </w:t>
               </w:r>
@@ -3725,14 +5707,12 @@
                   <w:i/>
                   <w:iCs/>
                   <w:noProof/>
-                  <w:lang w:val="en-US"/>
                 </w:rPr>
                 <w:t>11 Incredible Things CRISPR Has Helped Us Achieve in 2017.</w:t>
               </w:r>
               <w:r>
                 <w:rPr>
                   <w:noProof/>
-                  <w:lang w:val="en-US"/>
                 </w:rPr>
                 <w:t xml:space="preserve"> Internet: Futurism. Retrieved from https://futurism.com/11-incredible-things-crispr-has-helped-us-achieve-in-2017/</w:t>
               </w:r>
@@ -3743,13 +5723,11 @@
                 <w:ind w:left="720" w:hanging="720"/>
                 <w:rPr>
                   <w:noProof/>
-                  <w:lang w:val="en-US"/>
                 </w:rPr>
               </w:pPr>
               <w:r>
                 <w:rPr>
                   <w:noProof/>
-                  <w:lang w:val="en-US"/>
                 </w:rPr>
                 <w:t xml:space="preserve">Hein, B. (2017). </w:t>
               </w:r>
@@ -3758,14 +5736,12 @@
                   <w:i/>
                   <w:iCs/>
                   <w:noProof/>
-                  <w:lang w:val="en-US"/>
                 </w:rPr>
                 <w:t>How Apple could hack terrorist’s iPhone for FBI (if it wanted to).</w:t>
               </w:r>
               <w:r>
                 <w:rPr>
                   <w:noProof/>
-                  <w:lang w:val="en-US"/>
                 </w:rPr>
                 <w:t xml:space="preserve"> Internet: Cult for Mac. Retrieved from https://www.cultofmac.com/412870/how-apple-could-hack-terrorists-iphone-for-fbi-if-it-wanted-to/</w:t>
               </w:r>
@@ -3776,14 +5752,42 @@
                 <w:ind w:left="720" w:hanging="720"/>
                 <w:rPr>
                   <w:noProof/>
-                  <w:lang w:val="en-US"/>
                 </w:rPr>
               </w:pPr>
               <w:r>
                 <w:rPr>
                   <w:noProof/>
-                  <w:lang w:val="en-US"/>
-                </w:rPr>
+                </w:rPr>
+                <w:t xml:space="preserve">Karn, U. (2016, 8 11). </w:t>
+              </w:r>
+              <w:r>
+                <w:rPr>
+                  <w:i/>
+                  <w:iCs/>
+                  <w:noProof/>
+                </w:rPr>
+                <w:t>ujjwalkarn</w:t>
+              </w:r>
+              <w:r>
+                <w:rPr>
+                  <w:noProof/>
+                </w:rPr>
+                <w:t>. Retrieved from https://ujjwalkarn.me/2016/08/11/intuitive-explanation-convnets/</w:t>
+              </w:r>
+            </w:p>
+            <w:p>
+              <w:pPr>
+                <w:pStyle w:val="Bibliography"/>
+                <w:ind w:left="720" w:hanging="720"/>
+                <w:rPr>
+                  <w:noProof/>
+                </w:rPr>
+              </w:pPr>
+              <w:r>
+                <w:rPr>
+                  <w:noProof/>
+                </w:rPr>
+                <w:lastRenderedPageBreak/>
                 <w:t xml:space="preserve">Ledford, H. (2015). </w:t>
               </w:r>
               <w:r>
@@ -3791,14 +5795,12 @@
                   <w:i/>
                   <w:iCs/>
                   <w:noProof/>
-                  <w:lang w:val="en-US"/>
                 </w:rPr>
                 <w:t>CRISPR, the disruptor.</w:t>
               </w:r>
               <w:r>
                 <w:rPr>
                   <w:noProof/>
-                  <w:lang w:val="en-US"/>
                 </w:rPr>
                 <w:t xml:space="preserve"> Internet: The Nature. Retrieved from https://www.nature.com/news/crispr-the-disruptor-1.17673</w:t>
               </w:r>
@@ -3809,13 +5811,11 @@
                 <w:ind w:left="720" w:hanging="720"/>
                 <w:rPr>
                   <w:noProof/>
-                  <w:lang w:val="en-US"/>
                 </w:rPr>
               </w:pPr>
               <w:r>
                 <w:rPr>
                   <w:noProof/>
-                  <w:lang w:val="en-US"/>
                 </w:rPr>
                 <w:t xml:space="preserve">McKinsey. (January 2017). </w:t>
               </w:r>
@@ -3824,14 +5824,12 @@
                   <w:i/>
                   <w:iCs/>
                   <w:noProof/>
-                  <w:lang w:val="en-US"/>
                 </w:rPr>
                 <w:t>Harnessing automation for a future that works.</w:t>
               </w:r>
               <w:r>
                 <w:rPr>
                   <w:noProof/>
-                  <w:lang w:val="en-US"/>
                 </w:rPr>
                 <w:t xml:space="preserve"> McKinsey Global Institute.</w:t>
               </w:r>
@@ -3842,13 +5840,11 @@
                 <w:ind w:left="720" w:hanging="720"/>
                 <w:rPr>
                   <w:noProof/>
-                  <w:lang w:val="en-US"/>
                 </w:rPr>
               </w:pPr>
               <w:r>
                 <w:rPr>
                   <w:noProof/>
-                  <w:lang w:val="en-US"/>
                 </w:rPr>
                 <w:t xml:space="preserve">Ng, A. (2016, Październik 18). </w:t>
               </w:r>
@@ -3857,14 +5853,12 @@
                   <w:i/>
                   <w:iCs/>
                   <w:noProof/>
-                  <w:lang w:val="en-US"/>
                 </w:rPr>
                 <w:t>Twitter</w:t>
               </w:r>
               <w:r>
                 <w:rPr>
                   <w:noProof/>
-                  <w:lang w:val="en-US"/>
                 </w:rPr>
                 <w:t>. Retrieved from Twitter: https://twitter.com/andrewyng/status/788548053745569792</w:t>
               </w:r>
@@ -3875,13 +5869,11 @@
                 <w:ind w:left="720" w:hanging="720"/>
                 <w:rPr>
                   <w:noProof/>
-                  <w:lang w:val="en-US"/>
                 </w:rPr>
               </w:pPr>
               <w:r>
                 <w:rPr>
                   <w:noProof/>
-                  <w:lang w:val="en-US"/>
                 </w:rPr>
                 <w:t xml:space="preserve">Novak, M. (2017). </w:t>
               </w:r>
@@ -3890,14 +5882,12 @@
                   <w:i/>
                   <w:iCs/>
                   <w:noProof/>
-                  <w:lang w:val="en-US"/>
                 </w:rPr>
                 <w:t>The FBI Paid $900,000 to Unlock the San Bernardino Terrorist's iPhone.</w:t>
               </w:r>
               <w:r>
                 <w:rPr>
                   <w:noProof/>
-                  <w:lang w:val="en-US"/>
                 </w:rPr>
                 <w:t xml:space="preserve"> Internet: gizmodo. Retrieved from https://gizmodo.com/the-fbi-paid-900-000-to-unlock-the-san-bernardino-kill-1795010203</w:t>
               </w:r>
@@ -3908,13 +5898,69 @@
                 <w:ind w:left="720" w:hanging="720"/>
                 <w:rPr>
                   <w:noProof/>
-                  <w:lang w:val="en-US"/>
                 </w:rPr>
               </w:pPr>
               <w:r>
                 <w:rPr>
                   <w:noProof/>
-                  <w:lang w:val="en-US"/>
+                </w:rPr>
+                <w:t xml:space="preserve">OccupyWallStreet. (n.d.). </w:t>
+              </w:r>
+              <w:r>
+                <w:rPr>
+                  <w:i/>
+                  <w:iCs/>
+                  <w:noProof/>
+                </w:rPr>
+                <w:t>OccupyWallStreet</w:t>
+              </w:r>
+              <w:r>
+                <w:rPr>
+                  <w:noProof/>
+                </w:rPr>
+                <w:t>. Retrieved from http://occupywallst.org/</w:t>
+              </w:r>
+            </w:p>
+            <w:p>
+              <w:pPr>
+                <w:pStyle w:val="Bibliography"/>
+                <w:ind w:left="720" w:hanging="720"/>
+                <w:rPr>
+                  <w:noProof/>
+                </w:rPr>
+              </w:pPr>
+              <w:r>
+                <w:rPr>
+                  <w:noProof/>
+                </w:rPr>
+                <w:t xml:space="preserve">Padamvathi, V., Vardhan, B. V., &amp; Krishna, A. (2016). Quantum Cryptography and Quantum Key Distribution Protocols: A Survey. </w:t>
+              </w:r>
+              <w:r>
+                <w:rPr>
+                  <w:i/>
+                  <w:iCs/>
+                  <w:noProof/>
+                </w:rPr>
+                <w:t>IEEE Xplore</w:t>
+              </w:r>
+              <w:r>
+                <w:rPr>
+                  <w:noProof/>
+                </w:rPr>
+                <w:t>.</w:t>
+              </w:r>
+            </w:p>
+            <w:p>
+              <w:pPr>
+                <w:pStyle w:val="Bibliography"/>
+                <w:ind w:left="720" w:hanging="720"/>
+                <w:rPr>
+                  <w:noProof/>
+                </w:rPr>
+              </w:pPr>
+              <w:r>
+                <w:rPr>
+                  <w:noProof/>
                 </w:rPr>
                 <w:t xml:space="preserve">Parsons, D. F. (2011). Possible Medical and Biomedical Uses of Quantum Computing. </w:t>
               </w:r>
@@ -3923,14 +5969,12 @@
                   <w:i/>
                   <w:iCs/>
                   <w:noProof/>
-                  <w:lang w:val="en-US"/>
                 </w:rPr>
                 <w:t>An interdisciplinary journal of neuroscience and quantum physics</w:t>
               </w:r>
               <w:r>
                 <w:rPr>
                   <w:noProof/>
-                  <w:lang w:val="en-US"/>
                 </w:rPr>
                 <w:t>, 1-5.</w:t>
               </w:r>
@@ -3941,13 +5985,11 @@
                 <w:ind w:left="720" w:hanging="720"/>
                 <w:rPr>
                   <w:noProof/>
-                  <w:lang w:val="en-US"/>
                 </w:rPr>
               </w:pPr>
               <w:r>
                 <w:rPr>
                   <w:noProof/>
-                  <w:lang w:val="en-US"/>
                 </w:rPr>
                 <w:t xml:space="preserve">Resistance, T. R. (2016). </w:t>
               </w:r>
@@ -3956,14 +5998,12 @@
                   <w:i/>
                   <w:iCs/>
                   <w:noProof/>
-                  <w:lang w:val="en-US"/>
                 </w:rPr>
                 <w:t>The Review on Antimicrobial Resistance.</w:t>
               </w:r>
               <w:r>
                 <w:rPr>
                   <w:noProof/>
-                  <w:lang w:val="en-US"/>
                 </w:rPr>
                 <w:t xml:space="preserve"> London: The Review on Antimicrobial Resistance. Retrieved from https://amr-review.org/</w:t>
               </w:r>
@@ -3974,13 +6014,11 @@
                 <w:ind w:left="720" w:hanging="720"/>
                 <w:rPr>
                   <w:noProof/>
-                  <w:lang w:val="en-US"/>
                 </w:rPr>
               </w:pPr>
               <w:r>
                 <w:rPr>
                   <w:noProof/>
-                  <w:lang w:val="en-US"/>
                 </w:rPr>
                 <w:t xml:space="preserve">Schmidhube, J. (2017, March 1). </w:t>
               </w:r>
@@ -3989,14 +6027,12 @@
                   <w:i/>
                   <w:iCs/>
                   <w:noProof/>
-                  <w:lang w:val="en-US"/>
                 </w:rPr>
                 <w:t>History of computer vision contests won by deep CNNs on GPU</w:t>
               </w:r>
               <w:r>
                 <w:rPr>
                   <w:noProof/>
-                  <w:lang w:val="en-US"/>
                 </w:rPr>
                 <w:t>. Retrieved from http://people.idsia.ch/~juergen: http://people.idsia.ch/~juergen/computer-vision-contests-won-by-gpu-cnns.html</w:t>
               </w:r>
@@ -4007,13 +6043,11 @@
                 <w:ind w:left="720" w:hanging="720"/>
                 <w:rPr>
                   <w:noProof/>
-                  <w:lang w:val="en-US"/>
                 </w:rPr>
               </w:pPr>
               <w:r>
                 <w:rPr>
                   <w:noProof/>
-                  <w:lang w:val="de-DE"/>
                 </w:rPr>
                 <w:t xml:space="preserve">Schoenherr, S. E. (2008). </w:t>
               </w:r>
@@ -4022,23 +6056,14 @@
                   <w:i/>
                   <w:iCs/>
                   <w:noProof/>
-                  <w:lang w:val="de-DE"/>
                 </w:rPr>
                 <w:t>Digital Revolution.</w:t>
               </w:r>
               <w:r>
                 <w:rPr>
                   <w:noProof/>
-                  <w:lang w:val="de-DE"/>
-                </w:rPr>
-                <w:t xml:space="preserve"> Internet: Internet. </w:t>
-              </w:r>
-              <w:r>
-                <w:rPr>
-                  <w:noProof/>
-                  <w:lang w:val="en-US"/>
-                </w:rPr>
-                <w:t>Retrieved from https://web.archive.org/web/20081007132355/http://history.sandiego.edu/gen/recording/digital.html</w:t>
+                </w:rPr>
+                <w:t xml:space="preserve"> Internet: Internet. Retrieved from https://web.archive.org/web/20081007132355/http://history.sandiego.edu/gen/recording/digital.html</w:t>
               </w:r>
             </w:p>
             <w:p>
@@ -4047,13 +6072,11 @@
                 <w:ind w:left="720" w:hanging="720"/>
                 <w:rPr>
                   <w:noProof/>
-                  <w:lang w:val="en-US"/>
                 </w:rPr>
               </w:pPr>
               <w:r>
                 <w:rPr>
                   <w:noProof/>
-                  <w:lang w:val="en-US"/>
                 </w:rPr>
                 <w:t xml:space="preserve">Schwab, K. (2016). </w:t>
               </w:r>
@@ -4062,14 +6085,12 @@
                   <w:i/>
                   <w:iCs/>
                   <w:noProof/>
-                  <w:lang w:val="en-US"/>
                 </w:rPr>
                 <w:t>The Fourth Industrial Revolution.</w:t>
               </w:r>
               <w:r>
                 <w:rPr>
                   <w:noProof/>
-                  <w:lang w:val="en-US"/>
                 </w:rPr>
                 <w:t xml:space="preserve"> Geneva: World Economic Forum.</w:t>
               </w:r>
@@ -4080,31 +6101,27 @@
                 <w:ind w:left="720" w:hanging="720"/>
                 <w:rPr>
                   <w:noProof/>
-                  <w:lang w:val="en-US"/>
                 </w:rPr>
               </w:pPr>
               <w:r>
                 <w:rPr>
                   <w:noProof/>
-                  <w:lang w:val="en-US"/>
-                </w:rPr>
-                <w:t xml:space="preserve">Wikipedia. (2015). </w:t>
+                </w:rPr>
+                <w:t xml:space="preserve">Shor, P. W. (1995). Polynomial-Time Algorithms for Prime Factorization and Discrete Logarithms on a Quantum Computer. </w:t>
               </w:r>
               <w:r>
                 <w:rPr>
                   <w:i/>
                   <w:iCs/>
                   <w:noProof/>
-                  <w:lang w:val="en-US"/>
-                </w:rPr>
-                <w:t>San Bernardino Attack.</w:t>
+                </w:rPr>
+                <w:t>arXiv</w:t>
               </w:r>
               <w:r>
                 <w:rPr>
                   <w:noProof/>
-                  <w:lang w:val="en-US"/>
-                </w:rPr>
-                <w:t xml:space="preserve"> Internet: Wikipedia. Retrieved from https://en.wikipedia.org/wiki/2015_San_Bernardino_attack</w:t>
+                </w:rPr>
+                <w:t>.</w:t>
               </w:r>
             </w:p>
             <w:p>
@@ -4113,31 +6130,27 @@
                 <w:ind w:left="720" w:hanging="720"/>
                 <w:rPr>
                   <w:noProof/>
-                  <w:lang w:val="en-US"/>
                 </w:rPr>
               </w:pPr>
               <w:r>
                 <w:rPr>
                   <w:noProof/>
-                  <w:lang w:val="en-US"/>
-                </w:rPr>
-                <w:t xml:space="preserve">wikipedia. (2018). </w:t>
+                </w:rPr>
+                <w:t xml:space="preserve">SpaceX. (2018). </w:t>
               </w:r>
               <w:r>
                 <w:rPr>
                   <w:i/>
                   <w:iCs/>
                   <w:noProof/>
-                  <w:lang w:val="en-US"/>
-                </w:rPr>
-                <w:t>backdoor.</w:t>
+                </w:rPr>
+                <w:t>spacex</w:t>
               </w:r>
               <w:r>
                 <w:rPr>
                   <w:noProof/>
-                  <w:lang w:val="en-US"/>
-                </w:rPr>
-                <w:t xml:space="preserve"> internet: wikipedia. Retrieved from https://pl.wikipedia.org/wiki/Backdoor</w:t>
+                </w:rPr>
+                <w:t>. Retrieved from http://www.spacex.com/falcon-heavy</w:t>
               </w:r>
             </w:p>
             <w:p>
@@ -4146,177 +6159,43 @@
                 <w:ind w:left="720" w:hanging="720"/>
                 <w:rPr>
                   <w:noProof/>
-                  <w:lang w:val="en-US"/>
                 </w:rPr>
               </w:pPr>
               <w:r>
                 <w:rPr>
                   <w:noProof/>
-                  <w:lang w:val="en-US"/>
-                </w:rPr>
-                <w:t xml:space="preserve">Wikipedia. (2018). </w:t>
+                </w:rPr>
+                <w:t xml:space="preserve">WIPO. (2013). </w:t>
               </w:r>
               <w:r>
                 <w:rPr>
                   <w:i/>
                   <w:iCs/>
                   <w:noProof/>
-                  <w:lang w:val="en-US"/>
-                </w:rPr>
-                <w:t>Occupy movement.</w:t>
+                </w:rPr>
+                <w:t>World Intellectual Property Organization</w:t>
               </w:r>
               <w:r>
                 <w:rPr>
                   <w:noProof/>
-                  <w:lang w:val="en-US"/>
-                </w:rPr>
-                <w:t xml:space="preserve"> Internet: Wikipedia. Retrieved from https://en.wikipedia.org/wiki/Occupy_movement</w:t>
+                </w:rPr>
+                <w:t>. Retrieved from World Intellectual Property Organization: http://www.wipo.int/portal/en/index.html</w:t>
               </w:r>
             </w:p>
             <w:p>
               <w:pPr>
-                <w:pStyle w:val="Bibliography"/>
-                <w:ind w:left="720" w:hanging="720"/>
-                <w:rPr>
-                  <w:noProof/>
-                  <w:lang w:val="en-US"/>
+                <w:rPr>
+                  <w:rFonts w:cs="Times New Roman"/>
+                  <w:szCs w:val="24"/>
                 </w:rPr>
               </w:pPr>
               <w:r>
                 <w:rPr>
-                  <w:noProof/>
-                  <w:lang w:val="en-US"/>
-                </w:rPr>
-                <w:lastRenderedPageBreak/>
-                <w:t xml:space="preserve">wikipedia. (2018). </w:t>
-              </w:r>
-              <w:r>
-                <w:rPr>
-                  <w:i/>
-                  <w:iCs/>
-                  <w:noProof/>
-                  <w:lang w:val="en-US"/>
-                </w:rPr>
-                <w:t>Quantum Cryptography.</w:t>
-              </w:r>
-              <w:r>
-                <w:rPr>
-                  <w:noProof/>
-                  <w:lang w:val="en-US"/>
-                </w:rPr>
-                <w:t xml:space="preserve"> Internet: wikipedia. Retrieved from https://en.wikipedia.org/wiki/Quantum_cryptography</w:t>
-              </w:r>
-            </w:p>
-            <w:p>
-              <w:pPr>
-                <w:pStyle w:val="Bibliography"/>
-                <w:ind w:left="720" w:hanging="720"/>
-                <w:rPr>
-                  <w:noProof/>
-                  <w:lang w:val="en-US"/>
-                </w:rPr>
-              </w:pPr>
-              <w:r>
-                <w:rPr>
-                  <w:noProof/>
-                  <w:lang w:val="en-US"/>
-                </w:rPr>
-                <w:t xml:space="preserve">wikipedia. (2018). </w:t>
-              </w:r>
-              <w:r>
-                <w:rPr>
-                  <w:i/>
-                  <w:iCs/>
-                  <w:noProof/>
-                  <w:lang w:val="en-US"/>
-                </w:rPr>
-                <w:t>RSA.</w:t>
-              </w:r>
-              <w:r>
-                <w:rPr>
-                  <w:noProof/>
-                  <w:lang w:val="en-US"/>
-                </w:rPr>
-                <w:t xml:space="preserve"> internet: wikipedia. Retrieved from https://en.wikipedia.org/wiki/RSA_(cryptosystem)</w:t>
-              </w:r>
-            </w:p>
-            <w:p>
-              <w:pPr>
-                <w:pStyle w:val="Bibliography"/>
-                <w:ind w:left="720" w:hanging="720"/>
-                <w:rPr>
-                  <w:noProof/>
-                  <w:lang w:val="en-US"/>
-                </w:rPr>
-              </w:pPr>
-              <w:r>
-                <w:rPr>
-                  <w:noProof/>
-                  <w:lang w:val="en-US"/>
-                </w:rPr>
-                <w:t xml:space="preserve">wikipedia. (2018). </w:t>
-              </w:r>
-              <w:r>
-                <w:rPr>
-                  <w:i/>
-                  <w:iCs/>
-                  <w:noProof/>
-                  <w:lang w:val="en-US"/>
-                </w:rPr>
-                <w:t>Shor's Algorithm.</w:t>
-              </w:r>
-              <w:r>
-                <w:rPr>
-                  <w:noProof/>
-                  <w:lang w:val="en-US"/>
-                </w:rPr>
-                <w:t xml:space="preserve"> internet: wikipedia. Retrieved from https://en.wikipedia.org/wiki/Shor%27s_algorithm</w:t>
-              </w:r>
-            </w:p>
-            <w:p>
-              <w:pPr>
-                <w:pStyle w:val="Bibliography"/>
-                <w:ind w:left="720" w:hanging="720"/>
-                <w:rPr>
-                  <w:noProof/>
-                  <w:lang w:val="en-US"/>
-                </w:rPr>
-              </w:pPr>
-              <w:r>
-                <w:rPr>
-                  <w:noProof/>
-                  <w:lang w:val="en-US"/>
-                </w:rPr>
-                <w:t xml:space="preserve">Wikipedia. (2018). </w:t>
-              </w:r>
-              <w:r>
-                <w:rPr>
-                  <w:i/>
-                  <w:iCs/>
-                  <w:noProof/>
-                  <w:lang w:val="en-US"/>
-                </w:rPr>
-                <w:t>Wikipedia</w:t>
-              </w:r>
-              <w:r>
-                <w:rPr>
-                  <w:noProof/>
-                  <w:lang w:val="en-US"/>
-                </w:rPr>
-                <w:t>. Retrieved from Wikipedia: https://en.wikipedia.org/wiki/Falcon_Heavy</w:t>
-              </w:r>
-            </w:p>
-            <w:p>
-              <w:pPr>
-                <w:rPr>
-                  <w:lang w:val="en-US"/>
-                </w:rPr>
-              </w:pPr>
-              <w:r>
-                <w:rPr>
+                  <w:rFonts w:cs="Times New Roman"/>
                   <w:b/>
                   <w:bCs/>
                   <w:noProof/>
+                  <w:szCs w:val="24"/>
                 </w:rPr>
                 <w:fldChar w:fldCharType="end"/>
               </w:r>
@@ -4325,106 +6204,6 @@
         </w:sdt>
       </w:sdtContent>
     </w:sdt>
-    <w:p>
-      <w:pPr>
-        <w:pStyle w:val="Heading1"/>
-        <w:rPr>
-          <w:lang w:val="en-US"/>
-        </w:rPr>
-      </w:pPr>
-      <w:bookmarkStart w:id="11" w:name="_Toc506224638"/>
-      <w:r>
-        <w:rPr>
-          <w:lang w:val="en-US"/>
-        </w:rPr>
-        <w:t>Materiały</w:t>
-      </w:r>
-      <w:bookmarkEnd w:id="11"/>
-      <w:r>
-        <w:rPr>
-          <w:lang w:val="en-US"/>
-        </w:rPr>
-        <w:t xml:space="preserve"> dodatkowe</w:t>
-      </w:r>
-      <w:bookmarkStart w:id="12" w:name="_GoBack"/>
-      <w:bookmarkEnd w:id="12"/>
-    </w:p>
-    <w:p>
-      <w:pPr>
-        <w:rPr>
-          <w:lang w:val="en-US"/>
-        </w:rPr>
-      </w:pPr>
-      <w:hyperlink r:id="rId9" w:history="1">
-        <w:r>
-          <w:rPr>
-            <w:rStyle w:val="Hyperlink"/>
-            <w:lang w:val="en-US"/>
-          </w:rPr>
-          <w:t>https://www.envisioning.io/</w:t>
-        </w:r>
-      </w:hyperlink>
-    </w:p>
-    <w:p>
-      <w:pPr>
-        <w:rPr>
-          <w:lang w:val="en-US"/>
-        </w:rPr>
-      </w:pPr>
-    </w:p>
-    <w:p>
-      <w:r>
-        <w:t>rozdział 2:</w:t>
-      </w:r>
-    </w:p>
-    <w:p>
-      <w:r>
-        <w:t>Rozwój kryptografii.</w:t>
-      </w:r>
-      <w:r>
-        <w:t xml:space="preserve"> </w:t>
-      </w:r>
-      <w:r>
-        <w:t xml:space="preserve">Łamanie iPhone’a. Podsłuchiwanie przez NSA. Wykorzystanie przez terrorystów. Powstanie blockchain’a. Wykorzystanie przez Wikileaks. Rozpoznawanie twarzy. No-cloning theorem. </w:t>
-      </w:r>
-    </w:p>
-    <w:p>
-      <w:r>
-        <w:t>rozdział 3:</w:t>
-      </w:r>
-    </w:p>
-    <w:p>
-      <w:r>
-        <w:t>Globalizacja. Międzynarodowe korporacje. 1% posiadający 99% dóbr. Era informacji. Milionerzy kryptowalut. Start-upy-jednorożce.</w:t>
-      </w:r>
-      <w:r>
-        <w:t xml:space="preserve"> </w:t>
-      </w:r>
-    </w:p>
-    <w:p>
-      <w:r>
-        <w:t>rozdział 4:</w:t>
-      </w:r>
-    </w:p>
-    <w:p>
-      <w:r>
-        <w:t>Sieć neuronowa lepsza od człowieka. Komputery kwantowe przyśpieszają. Groźba zagłady. Masowe bezrobocie i autonomiczne auta. Tylko wiedza, brak inteligencji.</w:t>
-      </w:r>
-    </w:p>
-    <w:p>
-      <w:r>
-        <w:t>r</w:t>
-      </w:r>
-      <w:r>
-        <w:t>ozdział 5:</w:t>
-      </w:r>
-    </w:p>
-    <w:p>
-      <w:r>
-        <w:t xml:space="preserve">gry komputerowe, VR i AR, sekslalki, deepfakes, tuż od Łowcy Androidów, SpaceX, Tesla na orbicie, wycieczki po orbicie dla każdego, </w:t>
-      </w:r>
-    </w:p>
-    <w:p/>
     <w:sectPr>
       <w:pgSz w:w="11906" w:h="16838"/>
       <w:pgMar w:top="1417" w:right="1417" w:bottom="1417" w:left="1417" w:header="708" w:footer="708" w:gutter="0"/>
@@ -4479,6 +6258,46 @@
       </w:pPr>
       <w:r>
         <w:continuationSeparator/>
+      </w:r>
+    </w:p>
+  </w:footnote>
+  <w:footnote w:id="1">
+    <w:p>
+      <w:pPr>
+        <w:pStyle w:val="FootnoteText"/>
+      </w:pPr>
+      <w:r>
+        <w:rPr>
+          <w:rStyle w:val="FootnoteReference"/>
+        </w:rPr>
+        <w:footnoteRef/>
+      </w:r>
+      <w:r>
+        <w:t xml:space="preserve"> </w:t>
+      </w:r>
+      <w:r>
+        <w:t>pol</w:t>
+      </w:r>
+      <w:r>
+        <w:t>. „tylna furtka”,</w:t>
+      </w:r>
+      <w:r>
+        <w:t xml:space="preserve"> </w:t>
+      </w:r>
+      <w:r>
+        <w:t xml:space="preserve">luka w zabezpieczeniach </w:t>
+      </w:r>
+      <w:r>
+        <w:t>systemu</w:t>
+      </w:r>
+      <w:r>
+        <w:t xml:space="preserve"> </w:t>
+      </w:r>
+      <w:r>
+        <w:t xml:space="preserve">komputerowego </w:t>
+      </w:r>
+      <w:r>
+        <w:t>utworzona umyślnie w celu późniejszego wykorzystania.</w:t>
       </w:r>
     </w:p>
   </w:footnote>
@@ -5318,6 +7137,50 @@
       <w:shd w:val="clear" w:color="auto" w:fill="E6E6E6"/>
     </w:rPr>
   </w:style>
+  <w:style w:type="paragraph" w:styleId="Revision">
+    <w:name w:val="Revision"/>
+    <w:hidden/>
+    <w:uiPriority w:val="99"/>
+    <w:semiHidden/>
+    <w:rsid w:val="00147C49"/>
+    <w:pPr>
+      <w:spacing w:after="0" w:line="240" w:lineRule="auto"/>
+    </w:pPr>
+    <w:rPr>
+      <w:rFonts w:ascii="Times New Roman" w:hAnsi="Times New Roman"/>
+      <w:sz w:val="24"/>
+    </w:rPr>
+  </w:style>
+  <w:style w:type="paragraph" w:styleId="BalloonText">
+    <w:name w:val="Balloon Text"/>
+    <w:basedOn w:val="Normal"/>
+    <w:link w:val="BalloonTextChar"/>
+    <w:uiPriority w:val="99"/>
+    <w:semiHidden/>
+    <w:unhideWhenUsed/>
+    <w:rsid w:val="00147C49"/>
+    <w:pPr>
+      <w:spacing w:after="0" w:line="240" w:lineRule="auto"/>
+    </w:pPr>
+    <w:rPr>
+      <w:rFonts w:ascii="Segoe UI" w:hAnsi="Segoe UI" w:cs="Segoe UI"/>
+      <w:sz w:val="18"/>
+      <w:szCs w:val="18"/>
+    </w:rPr>
+  </w:style>
+  <w:style w:type="character" w:customStyle="1" w:styleId="BalloonTextChar">
+    <w:name w:val="Balloon Text Char"/>
+    <w:basedOn w:val="DefaultParagraphFont"/>
+    <w:link w:val="BalloonText"/>
+    <w:uiPriority w:val="99"/>
+    <w:semiHidden/>
+    <w:rsid w:val="00147C49"/>
+    <w:rPr>
+      <w:rFonts w:ascii="Segoe UI" w:hAnsi="Segoe UI" w:cs="Segoe UI"/>
+      <w:sz w:val="18"/>
+      <w:szCs w:val="18"/>
+    </w:rPr>
+  </w:style>
 </w:styles>
 </file>
 
@@ -5681,26 +7544,6 @@
     <b:RefOrder>3</b:RefOrder>
   </b:Source>
   <b:Source>
-    <b:Tag>Wik15</b:Tag>
-    <b:SourceType>Book</b:SourceType>
-    <b:Guid>{373F5DB2-77DC-4B13-AAA5-E71111719FFC}</b:Guid>
-    <b:Author>
-      <b:Author>
-        <b:NameList>
-          <b:Person>
-            <b:Last>Wikipedia</b:Last>
-          </b:Person>
-        </b:NameList>
-      </b:Author>
-    </b:Author>
-    <b:Title>San Bernardino Attack</b:Title>
-    <b:Year>2015</b:Year>
-    <b:City>Internet</b:City>
-    <b:Publisher>Wikipedia</b:Publisher>
-    <b:URL>https://en.wikipedia.org/wiki/2015_San_Bernardino_attack</b:URL>
-    <b:RefOrder>4</b:RefOrder>
-  </b:Source>
-  <b:Source>
     <b:Tag>Mat17</b:Tag>
     <b:SourceType>Book</b:SourceType>
     <b:Guid>{3B5408E8-B1DA-4080-820B-8AAFC24C08FB}</b:Guid>
@@ -5719,7 +7562,7 @@
     <b:City>Internet</b:City>
     <b:Publisher>gizmodo</b:Publisher>
     <b:URL>https://gizmodo.com/the-fbi-paid-900-000-to-unlock-the-san-bernardino-kill-1795010203</b:URL>
-    <b:RefOrder>6</b:RefOrder>
+    <b:RefOrder>5</b:RefOrder>
   </b:Source>
   <b:Source>
     <b:Tag>Hei17</b:Tag>
@@ -5740,107 +7583,7 @@
     <b:City>Internet</b:City>
     <b:Publisher>Cult for Mac</b:Publisher>
     <b:URL>https://www.cultofmac.com/412870/how-apple-could-hack-terrorists-iphone-for-fbi-if-it-wanted-to/</b:URL>
-    <b:RefOrder>7</b:RefOrder>
-  </b:Source>
-  <b:Source>
-    <b:Tag>wik18</b:Tag>
-    <b:SourceType>Book</b:SourceType>
-    <b:Guid>{A276BCDB-CA17-45A1-A34A-FC5188E5EC00}</b:Guid>
-    <b:Author>
-      <b:Author>
-        <b:NameList>
-          <b:Person>
-            <b:Last>wikipedia</b:Last>
-          </b:Person>
-        </b:NameList>
-      </b:Author>
-    </b:Author>
-    <b:Title>Shor's Algorithm</b:Title>
-    <b:Year>2018</b:Year>
-    <b:City>internet</b:City>
-    <b:Publisher>wikipedia</b:Publisher>
-    <b:URL>https://en.wikipedia.org/wiki/Shor%27s_algorithm</b:URL>
-    <b:RefOrder>8</b:RefOrder>
-  </b:Source>
-  <b:Source>
-    <b:Tag>wik181</b:Tag>
-    <b:SourceType>Book</b:SourceType>
-    <b:Guid>{151BB819-0082-4E05-8A67-1EAB83D7D30C}</b:Guid>
-    <b:Author>
-      <b:Author>
-        <b:NameList>
-          <b:Person>
-            <b:Last>wikipedia</b:Last>
-          </b:Person>
-        </b:NameList>
-      </b:Author>
-    </b:Author>
-    <b:Title>RSA</b:Title>
-    <b:Year>2018</b:Year>
-    <b:City>internet</b:City>
-    <b:Publisher>wikipedia</b:Publisher>
-    <b:URL>https://en.wikipedia.org/wiki/RSA_(cryptosystem)</b:URL>
-    <b:RefOrder>9</b:RefOrder>
-  </b:Source>
-  <b:Source>
-    <b:Tag>wik182</b:Tag>
-    <b:SourceType>Book</b:SourceType>
-    <b:Guid>{56EBFBF4-DFA9-47ED-A7D8-6288A6D59D11}</b:Guid>
-    <b:Author>
-      <b:Author>
-        <b:NameList>
-          <b:Person>
-            <b:Last>wikipedia</b:Last>
-          </b:Person>
-        </b:NameList>
-      </b:Author>
-    </b:Author>
-    <b:Title>Quantum Cryptography</b:Title>
-    <b:Year>2018</b:Year>
-    <b:City>Internet</b:City>
-    <b:Publisher>wikipedia</b:Publisher>
-    <b:URL>https://en.wikipedia.org/wiki/Quantum_cryptography</b:URL>
-    <b:RefOrder>10</b:RefOrder>
-  </b:Source>
-  <b:Source>
-    <b:Tag>wik183</b:Tag>
-    <b:SourceType>Book</b:SourceType>
-    <b:Guid>{1518E251-C5A7-4CF2-8DCF-E43C65EF552D}</b:Guid>
-    <b:Author>
-      <b:Author>
-        <b:NameList>
-          <b:Person>
-            <b:Last>wikipedia</b:Last>
-          </b:Person>
-        </b:NameList>
-      </b:Author>
-    </b:Author>
-    <b:Title>backdoor</b:Title>
-    <b:Year>2018</b:Year>
-    <b:City>internet</b:City>
-    <b:Publisher>wikipedia</b:Publisher>
-    <b:URL>https://pl.wikipedia.org/wiki/Backdoor</b:URL>
-    <b:RefOrder>5</b:RefOrder>
-  </b:Source>
-  <b:Source>
-    <b:Tag>Wik18</b:Tag>
-    <b:SourceType>Book</b:SourceType>
-    <b:Guid>{760D44D8-5F03-49B1-BCE2-1E6624C89AB8}</b:Guid>
-    <b:Author>
-      <b:Author>
-        <b:NameList>
-          <b:Person>
-            <b:Last>Wikipedia</b:Last>
-          </b:Person>
-        </b:NameList>
-      </b:Author>
-    </b:Author>
-    <b:Title>Occupy movement</b:Title>
-    <b:Year>2018</b:Year>
-    <b:City>Internet</b:City>
-    <b:Publisher>Wikipedia</b:Publisher>
-    <b:URL>https://en.wikipedia.org/wiki/Occupy_movement</b:URL>
-    <b:RefOrder>11</b:RefOrder>
+    <b:RefOrder>6</b:RefOrder>
   </b:Source>
   <b:Source>
     <b:Tag>Led15</b:Tag>
@@ -5861,7 +7604,7 @@
     <b:City>Internet</b:City>
     <b:Publisher>The Nature</b:Publisher>
     <b:URL>https://www.nature.com/news/crispr-the-disruptor-1.17673</b:URL>
-    <b:RefOrder>12</b:RefOrder>
+    <b:RefOrder>10</b:RefOrder>
   </b:Source>
   <b:Source>
     <b:Tag>Fut17</b:Tag>
@@ -5881,7 +7624,7 @@
     <b:City>Internet</b:City>
     <b:Publisher>Futurism</b:Publisher>
     <b:URL>https://futurism.com/11-incredible-things-crispr-has-helped-us-achieve-in-2017/</b:URL>
-    <b:RefOrder>13</b:RefOrder>
+    <b:RefOrder>11</b:RefOrder>
   </b:Source>
   <b:Source>
     <b:Tag>Res16</b:Tag>
@@ -5903,7 +7646,7 @@
     <b:City>London</b:City>
     <b:Publisher>The Review on Antimicrobial Resistance</b:Publisher>
     <b:URL>https://amr-review.org/</b:URL>
-    <b:RefOrder>14</b:RefOrder>
+    <b:RefOrder>12</b:RefOrder>
   </b:Source>
   <b:Source>
     <b:Tag>Dan18</b:Tag>
@@ -5925,7 +7668,7 @@
     <b:Month>January</b:Month>
     <b:Day>11</b:Day>
     <b:URL>https://www.techemergence.com/machine-learning-in-pharma-medicine/</b:URL>
-    <b:RefOrder>15</b:RefOrder>
+    <b:RefOrder>13</b:RefOrder>
   </b:Source>
   <b:Source>
     <b:Tag>Par11</b:Tag>
@@ -5946,7 +7689,7 @@
     <b:Year>2011</b:Year>
     <b:JournalName>An interdisciplinary journal of neuroscience and quantum physics</b:JournalName>
     <b:Pages>1-5</b:Pages>
-    <b:RefOrder>16</b:RefOrder>
+    <b:RefOrder>14</b:RefOrder>
   </b:Source>
   <b:Source>
     <b:Tag>Sch17</b:Tag>
@@ -5968,7 +7711,7 @@
     <b:Month>March</b:Month>
     <b:Day>1</b:Day>
     <b:URL>http://people.idsia.ch/~juergen/computer-vision-contests-won-by-gpu-cnns.html</b:URL>
-    <b:RefOrder>17</b:RefOrder>
+    <b:RefOrder>16</b:RefOrder>
   </b:Source>
   <b:Source>
     <b:Tag>And16</b:Tag>
@@ -5990,7 +7733,7 @@
     <b:Month>Październik</b:Month>
     <b:Day>18</b:Day>
     <b:URL>https://twitter.com/andrewyng/status/788548053745569792</b:URL>
-    <b:RefOrder>18</b:RefOrder>
+    <b:RefOrder>17</b:RefOrder>
   </b:Source>
   <b:Source>
     <b:Tag>McK17</b:Tag>
@@ -6008,26 +7751,7 @@
       </b:Author>
     </b:Author>
     <b:Publisher>McKinsey Global Institute</b:Publisher>
-    <b:RefOrder>19</b:RefOrder>
-  </b:Source>
-  <b:Source>
-    <b:Tag>Wik181</b:Tag>
-    <b:SourceType>InternetSite</b:SourceType>
-    <b:Guid>{61C10F12-676B-4B6C-B19F-7881B6157B3A}</b:Guid>
-    <b:Title>Wikipedia</b:Title>
-    <b:Year>2018</b:Year>
-    <b:InternetSiteTitle>Wikipedia</b:InternetSiteTitle>
-    <b:URL>https://en.wikipedia.org/wiki/Falcon_Heavy</b:URL>
-    <b:Author>
-      <b:Author>
-        <b:NameList>
-          <b:Person>
-            <b:Last>Wikipedia</b:Last>
-          </b:Person>
-        </b:NameList>
-      </b:Author>
-    </b:Author>
-    <b:RefOrder>20</b:RefOrder>
+    <b:RefOrder>18</b:RefOrder>
   </b:Source>
   <b:Source>
     <b:Tag>WIP13</b:Tag>
@@ -6046,13 +7770,146 @@
         </b:NameList>
       </b:Author>
     </b:Author>
-    <b:RefOrder>21</b:RefOrder>
+    <b:RefOrder>20</b:RefOrder>
+  </b:Source>
+  <b:Source>
+    <b:Tag>Ste15</b:Tag>
+    <b:SourceType>InternetSite</b:SourceType>
+    <b:Guid>{69BF78C4-4BE5-4372-B079-B22BD34BF428}</b:Guid>
+    <b:Author>
+      <b:Author>
+        <b:NameList>
+          <b:Person>
+            <b:Last>Almas</b:Last>
+            <b:First>Steve</b:First>
+          </b:Person>
+          <b:Person>
+            <b:Last>Lah</b:Last>
+            <b:First>Kyung</b:First>
+          </b:Person>
+          <b:Person>
+            <b:Last>Moya</b:Last>
+            <b:First>Alberto</b:First>
+          </b:Person>
+        </b:NameList>
+      </b:Author>
+    </b:Author>
+    <b:Title>CNN</b:Title>
+    <b:Year>2015</b:Year>
+    <b:Month>12</b:Month>
+    <b:Day>3</b:Day>
+    <b:URL>https://edition.cnn.com/2015/12/02/us/san-bernardino-shooting/index.html</b:URL>
+    <b:RefOrder>4</b:RefOrder>
+  </b:Source>
+  <b:Source>
+    <b:Tag>Sho95</b:Tag>
+    <b:SourceType>JournalArticle</b:SourceType>
+    <b:Guid>{45ABE52C-0AAF-41C4-A56E-4C85DC226E10}</b:Guid>
+    <b:Author>
+      <b:Author>
+        <b:NameList>
+          <b:Person>
+            <b:Last>Shor</b:Last>
+            <b:First>Peter</b:First>
+            <b:Middle>W.</b:Middle>
+          </b:Person>
+        </b:NameList>
+      </b:Author>
+    </b:Author>
+    <b:Title>Polynomial-Time Algorithms for Prime Factorization and Discrete Logarithms on a Quantum Computer</b:Title>
+    <b:Year>1995</b:Year>
+    <b:JournalName>arXiv</b:JournalName>
+    <b:RefOrder>7</b:RefOrder>
+  </b:Source>
+  <b:Source>
+    <b:Tag>VPa16</b:Tag>
+    <b:SourceType>JournalArticle</b:SourceType>
+    <b:Guid>{0DAEEFFC-211A-4D33-8F4C-87B6CF2A2D52}</b:Guid>
+    <b:Author>
+      <b:Author>
+        <b:NameList>
+          <b:Person>
+            <b:Last>Padamvathi</b:Last>
+            <b:First>V.</b:First>
+          </b:Person>
+          <b:Person>
+            <b:Last>Vardhan</b:Last>
+            <b:First>B.</b:First>
+            <b:Middle>Vishnu</b:Middle>
+          </b:Person>
+          <b:Person>
+            <b:Last>Krishna</b:Last>
+            <b:First>A.V.N.</b:First>
+          </b:Person>
+        </b:NameList>
+      </b:Author>
+    </b:Author>
+    <b:Title>Quantum Cryptography and Quantum Key Distribution Protocols: A Survey</b:Title>
+    <b:JournalName>IEEE Xplore</b:JournalName>
+    <b:Year>2016</b:Year>
+    <b:RefOrder>8</b:RefOrder>
+  </b:Source>
+  <b:Source>
+    <b:Tag>Occ</b:Tag>
+    <b:SourceType>InternetSite</b:SourceType>
+    <b:Guid>{ACF4711F-9328-4BDB-9483-27000ED66C57}</b:Guid>
+    <b:Title>OccupyWallStreet</b:Title>
+    <b:Author>
+      <b:Author>
+        <b:NameList>
+          <b:Person>
+            <b:Last>OccupyWallStreet</b:Last>
+          </b:Person>
+        </b:NameList>
+      </b:Author>
+    </b:Author>
+    <b:URL>http://occupywallst.org/</b:URL>
+    <b:RefOrder>9</b:RefOrder>
+  </b:Source>
+  <b:Source>
+    <b:Tag>Ujj16</b:Tag>
+    <b:SourceType>InternetSite</b:SourceType>
+    <b:Guid>{478F2CF0-0E9B-4B79-872B-2A672CFAA68E}</b:Guid>
+    <b:Author>
+      <b:Author>
+        <b:NameList>
+          <b:Person>
+            <b:Last>Karn</b:Last>
+            <b:First>Ujjwal</b:First>
+          </b:Person>
+        </b:NameList>
+      </b:Author>
+    </b:Author>
+    <b:Title>ujjwalkarn</b:Title>
+    <b:Year>2016</b:Year>
+    <b:Month>8</b:Month>
+    <b:Day>11</b:Day>
+    <b:URL>https://ujjwalkarn.me/2016/08/11/intuitive-explanation-convnets/</b:URL>
+    <b:RefOrder>15</b:RefOrder>
+  </b:Source>
+  <b:Source>
+    <b:Tag>Spa18</b:Tag>
+    <b:SourceType>InternetSite</b:SourceType>
+    <b:Guid>{C6339810-A760-4CDF-97EF-7DD5AB1501EE}</b:Guid>
+    <b:Author>
+      <b:Author>
+        <b:NameList>
+          <b:Person>
+            <b:Last>SpaceX</b:Last>
+          </b:Person>
+        </b:NameList>
+      </b:Author>
+    </b:Author>
+    <b:Title>spacex</b:Title>
+    <b:Year>2018</b:Year>
+    <b:URL>http://www.spacex.com/falcon-heavy</b:URL>
+    <b:RefOrder>19</b:RefOrder>
   </b:Source>
 </b:Sources>
 </file>
 
 <file path=customXml/itemProps1.xml><?xml version="1.0" encoding="utf-8"?>
-<ds:datastoreItem xmlns:ds="http://schemas.openxmlformats.org/officeDocument/2006/customXml" ds:itemID="{0C7C41BA-624C-4993-90B3-1A1E70FD9FB0}">
+<ds:datastoreItem xmlns:ds="http://schemas.openxmlformats.org/officeDocument/2006/customXml" ds:itemID="{8753DF2A-28A0-4AF8-A00D-75311180C5AF}">
   <ds:schemaRefs>
     <ds:schemaRef ds:uri="http://schemas.openxmlformats.org/officeDocument/2006/bibliography"/>
   </ds:schemaRefs>

--- a/Rewolucja przemysłowa, do trzech razy sztuka.docx
+++ b/Rewolucja przemysłowa, do trzech razy sztuka.docx
@@ -50,6 +50,7 @@
           <w:b/>
           <w:sz w:val="24"/>
           <w:szCs w:val="24"/>
+          <w:lang w:val="en-US"/>
         </w:rPr>
       </w:pPr>
     </w:p>
@@ -310,15 +311,13 @@
         </w:rPr>
         <w:t xml:space="preserve">Postęp technologiczny, ochrona danych osobowych, nierówności społeczne, modyfikacja </w:t>
       </w:r>
-      <w:proofErr w:type="gramStart"/>
-      <w:r>
-        <w:rPr>
-          <w:rFonts w:cs="Times New Roman"/>
-          <w:szCs w:val="24"/>
-        </w:rPr>
-        <w:t>genetyczna,  Sztuczna</w:t>
-      </w:r>
-      <w:proofErr w:type="gramEnd"/>
+      <w:r>
+        <w:rPr>
+          <w:rFonts w:cs="Times New Roman"/>
+          <w:szCs w:val="24"/>
+        </w:rPr>
+        <w:t>genetyczna, sztuczna</w:t>
+      </w:r>
       <w:r>
         <w:rPr>
           <w:rFonts w:cs="Times New Roman"/>
@@ -1010,33 +1009,8 @@
           <w:rFonts w:cs="Times New Roman"/>
           <w:szCs w:val="24"/>
         </w:rPr>
-        <w:t>a polegać na masowym wysypie nowych technologii, które jeszcze niedawno traktowane były jako czyste science-</w:t>
-      </w:r>
-      <w:proofErr w:type="spellStart"/>
-      <w:r>
-        <w:rPr>
-          <w:rFonts w:cs="Times New Roman"/>
-          <w:szCs w:val="24"/>
-        </w:rPr>
-        <w:t>fiction</w:t>
-      </w:r>
-      <w:proofErr w:type="spellEnd"/>
-      <w:r>
-        <w:rPr>
-          <w:rFonts w:cs="Times New Roman"/>
-          <w:szCs w:val="24"/>
-        </w:rPr>
-        <w:t xml:space="preserve">. Będą to na przykład szybkie sekwencjonowanie genów, powszechnie zastosowanie nanotechnologii czy </w:t>
-      </w:r>
-      <w:proofErr w:type="spellStart"/>
-      <w:r>
-        <w:rPr>
-          <w:rFonts w:cs="Times New Roman"/>
-          <w:szCs w:val="24"/>
-        </w:rPr>
-        <w:t>blockchain’u</w:t>
-      </w:r>
-      <w:proofErr w:type="spellEnd"/>
+        <w:t>a polegać na masowym wysypie nowych technologii, które jeszcze niedawno traktowane były jako czyste science-fiction. Będą to na przykład szybkie sekwencjonowanie genów, powszechnie zastosowanie nanotechnologii czy blockchain’u</w:t>
+      </w:r>
       <w:r>
         <w:rPr>
           <w:rFonts w:cs="Times New Roman"/>
@@ -1547,6 +1521,7 @@
           <w:id w:val="-1380703421"/>
           <w:citation/>
         </w:sdtPr>
+        <w:sdtEndPr/>
         <w:sdtContent>
           <w:r>
             <w:rPr>
@@ -1593,7 +1568,6 @@
         </w:rPr>
         <w:t xml:space="preserve">. Jeden z zamachowców posiadał </w:t>
       </w:r>
-      <w:proofErr w:type="spellStart"/>
       <w:r>
         <w:rPr>
           <w:rFonts w:cs="Times New Roman"/>
@@ -1601,7 +1575,6 @@
         </w:rPr>
         <w:t>iPhone’a</w:t>
       </w:r>
-      <w:proofErr w:type="spellEnd"/>
       <w:r>
         <w:rPr>
           <w:rFonts w:cs="Times New Roman"/>
@@ -1699,17 +1672,8 @@
           <w:rFonts w:cs="Times New Roman"/>
           <w:szCs w:val="24"/>
         </w:rPr>
-        <w:t xml:space="preserve"> zainstalować tzw. </w:t>
-      </w:r>
-      <w:proofErr w:type="spellStart"/>
-      <w:r>
-        <w:rPr>
-          <w:rFonts w:cs="Times New Roman"/>
-          <w:szCs w:val="24"/>
-        </w:rPr>
-        <w:t>backdoor</w:t>
-      </w:r>
-      <w:proofErr w:type="spellEnd"/>
+        <w:t xml:space="preserve"> zainstalować tzw. backdoor</w:t>
+      </w:r>
       <w:r>
         <w:rPr>
           <w:rStyle w:val="FootnoteReference"/>
@@ -2078,17 +2042,8 @@
           <w:rFonts w:cs="Times New Roman"/>
           <w:szCs w:val="24"/>
         </w:rPr>
-        <w:t xml:space="preserve">w stanie pokonać niektóre z obecnie stosowanych algorytmów szyfrujących. Na przykład opracowany już w roku 1994 algorytm </w:t>
-      </w:r>
-      <w:proofErr w:type="spellStart"/>
-      <w:r>
-        <w:rPr>
-          <w:rFonts w:cs="Times New Roman"/>
-          <w:szCs w:val="24"/>
-        </w:rPr>
-        <w:t>Shora</w:t>
-      </w:r>
-      <w:proofErr w:type="spellEnd"/>
+        <w:t>w stanie pokonać niektóre z obecnie stosowanych algorytmów szyfrujących. Na przykład opracowany już w roku 1994 algorytm Shora</w:t>
+      </w:r>
       <w:sdt>
         <w:sdtPr>
           <w:rPr>
@@ -2098,6 +2053,7 @@
           <w:id w:val="376059612"/>
           <w:citation/>
         </w:sdtPr>
+        <w:sdtEndPr/>
         <w:sdtContent>
           <w:r>
             <w:rPr>
@@ -2275,6 +2231,7 @@
           <w:id w:val="-1714190110"/>
           <w:citation/>
         </w:sdtPr>
+        <w:sdtEndPr/>
         <w:sdtContent>
           <w:r>
             <w:rPr>
@@ -2570,6 +2527,7 @@
           <w:id w:val="-677033084"/>
           <w:citation/>
         </w:sdtPr>
+        <w:sdtEndPr/>
         <w:sdtContent>
           <w:r>
             <w:rPr>
@@ -2836,23 +2794,7 @@
           <w:rFonts w:cs="Times New Roman"/>
           <w:szCs w:val="24"/>
         </w:rPr>
-        <w:t xml:space="preserve">kolwiek połączenie z </w:t>
-      </w:r>
-      <w:proofErr w:type="spellStart"/>
-      <w:r>
-        <w:rPr>
-          <w:rFonts w:cs="Times New Roman"/>
-          <w:szCs w:val="24"/>
-        </w:rPr>
-        <w:t>internetem</w:t>
-      </w:r>
-      <w:proofErr w:type="spellEnd"/>
-      <w:r>
-        <w:rPr>
-          <w:rFonts w:cs="Times New Roman"/>
-          <w:szCs w:val="24"/>
-        </w:rPr>
-        <w:t xml:space="preserve">. </w:t>
+        <w:t xml:space="preserve">kolwiek połączenie z internetem. </w:t>
       </w:r>
       <w:r>
         <w:rPr>
@@ -2903,7 +2845,6 @@
         </w:rPr>
         <w:t>„</w:t>
       </w:r>
-      <w:proofErr w:type="spellStart"/>
       <w:r>
         <w:rPr>
           <w:rFonts w:cs="Times New Roman"/>
@@ -2911,7 +2852,6 @@
         </w:rPr>
         <w:t>kryptowalutowy</w:t>
       </w:r>
-      <w:proofErr w:type="spellEnd"/>
       <w:r>
         <w:rPr>
           <w:rFonts w:cs="Times New Roman"/>
@@ -2994,23 +2934,7 @@
           <w:rFonts w:cs="Times New Roman"/>
           <w:szCs w:val="24"/>
         </w:rPr>
-        <w:t xml:space="preserve">dokonywania obliczeń, a technologia </w:t>
-      </w:r>
-      <w:proofErr w:type="spellStart"/>
-      <w:r>
-        <w:rPr>
-          <w:rFonts w:cs="Times New Roman"/>
-          <w:szCs w:val="24"/>
-        </w:rPr>
-        <w:t>blockchain</w:t>
-      </w:r>
-      <w:proofErr w:type="spellEnd"/>
-      <w:r>
-        <w:rPr>
-          <w:rFonts w:cs="Times New Roman"/>
-          <w:szCs w:val="24"/>
-        </w:rPr>
-        <w:t xml:space="preserve"> odświeża świat finansów, tak CRISPR może dać nam szansę wprowadzić edycję genów do codzienności.</w:t>
+        <w:t>dokonywania obliczeń, a technologia blockchain odświeża świat finansów, tak CRISPR może dać nam szansę wprowadzić edycję genów do codzienności.</w:t>
       </w:r>
       <w:r>
         <w:rPr>
@@ -3271,23 +3195,21 @@
           <w:rFonts w:cs="Times New Roman"/>
           <w:szCs w:val="24"/>
         </w:rPr>
-        <w:t xml:space="preserve">Kwestia badań i zastosowania </w:t>
-      </w:r>
-      <w:proofErr w:type="spellStart"/>
-      <w:r>
-        <w:rPr>
-          <w:rFonts w:cs="Times New Roman"/>
-          <w:szCs w:val="24"/>
-        </w:rPr>
-        <w:t>CRISPRu</w:t>
-      </w:r>
-      <w:proofErr w:type="spellEnd"/>
-      <w:r>
-        <w:rPr>
-          <w:rFonts w:cs="Times New Roman"/>
-          <w:szCs w:val="24"/>
-        </w:rPr>
-        <w:t xml:space="preserve"> musi zostać rozstrzygnięta jak najszybciej. Jest to powszechnie znana metoda w świecie bioinżynierii, której możemy wierzyć, że pracownicy naukowi generalnie nie mają planów wykorzystać w złej wierze. Jednak kraje, które opłacają tych badaczy mogą nie być ze sobą </w:t>
+        <w:t>Kwestia badań i zastosowania CRISPR</w:t>
+      </w:r>
+      <w:r>
+        <w:rPr>
+          <w:rFonts w:cs="Times New Roman"/>
+          <w:szCs w:val="24"/>
+        </w:rPr>
+        <w:t>’</w:t>
+      </w:r>
+      <w:r>
+        <w:rPr>
+          <w:rFonts w:cs="Times New Roman"/>
+          <w:szCs w:val="24"/>
+        </w:rPr>
+        <w:t xml:space="preserve">u musi zostać rozstrzygnięta jak najszybciej. Jest to powszechnie znana metoda w świecie bioinżynierii, której możemy wierzyć, że pracownicy naukowi generalnie nie mają planów wykorzystać w złej wierze. Jednak kraje, które opłacają tych badaczy mogą nie być ze sobą </w:t>
       </w:r>
       <w:r>
         <w:rPr>
@@ -3634,6 +3556,7 @@
           <w:id w:val="1198352300"/>
           <w:citation/>
         </w:sdtPr>
+        <w:sdtEndPr/>
         <w:sdtContent>
           <w:r>
             <w:rPr>
@@ -4233,23 +4156,7 @@
           <w:rFonts w:cs="Times New Roman"/>
           <w:szCs w:val="24"/>
         </w:rPr>
-        <w:t xml:space="preserve"> </w:t>
-      </w:r>
-      <w:proofErr w:type="spellStart"/>
-      <w:r>
-        <w:rPr>
-          <w:rFonts w:cs="Times New Roman"/>
-          <w:szCs w:val="24"/>
-        </w:rPr>
-        <w:t>Hofstadtera</w:t>
-      </w:r>
-      <w:proofErr w:type="spellEnd"/>
-      <w:r>
-        <w:rPr>
-          <w:rFonts w:cs="Times New Roman"/>
-          <w:szCs w:val="24"/>
-        </w:rPr>
-        <w:t xml:space="preserve">. </w:t>
+        <w:t xml:space="preserve"> Hofstadtera. </w:t>
       </w:r>
       <w:r>
         <w:rPr>
@@ -4719,23 +4626,7 @@
           <w:rFonts w:cs="Times New Roman"/>
           <w:szCs w:val="24"/>
         </w:rPr>
-        <w:t xml:space="preserve">odbyła się udana misja rakiety </w:t>
-      </w:r>
-      <w:proofErr w:type="spellStart"/>
-      <w:r>
-        <w:rPr>
-          <w:rFonts w:cs="Times New Roman"/>
-          <w:szCs w:val="24"/>
-        </w:rPr>
-        <w:t>Falcon</w:t>
-      </w:r>
-      <w:proofErr w:type="spellEnd"/>
-      <w:r>
-        <w:rPr>
-          <w:rFonts w:cs="Times New Roman"/>
-          <w:szCs w:val="24"/>
-        </w:rPr>
-        <w:t xml:space="preserve"> Heavy</w:t>
+        <w:t>odbyła się udana misja rakiety Falcon Heavy</w:t>
       </w:r>
       <w:sdt>
         <w:sdtPr>
@@ -4746,6 +4637,7 @@
           <w:id w:val="-2120134172"/>
           <w:citation/>
         </w:sdtPr>
+        <w:sdtEndPr/>
         <w:sdtContent>
           <w:r>
             <w:rPr>
@@ -4804,30 +4696,23 @@
           <w:rFonts w:cs="Times New Roman"/>
           <w:szCs w:val="24"/>
         </w:rPr>
-        <w:t xml:space="preserve"> dając nam szansę obejrzenia surrealistycznego nadania na żywo na </w:t>
-      </w:r>
-      <w:proofErr w:type="spellStart"/>
-      <w:r>
-        <w:rPr>
-          <w:rFonts w:cs="Times New Roman"/>
-          <w:szCs w:val="24"/>
-        </w:rPr>
-        <w:t>youtubie</w:t>
-      </w:r>
-      <w:proofErr w:type="spellEnd"/>
-      <w:r>
-        <w:rPr>
-          <w:rFonts w:cs="Times New Roman"/>
-          <w:szCs w:val="24"/>
-        </w:rPr>
-        <w:t>, zaś 2 z 3 napędów automatycznie wróciło na Ziemię i jest gotow</w:t>
-      </w:r>
-      <w:r>
-        <w:rPr>
-          <w:rFonts w:cs="Times New Roman"/>
-          <w:szCs w:val="24"/>
-        </w:rPr>
-        <w:t>e do dalszego użytkowania. Fakt</w:t>
+        <w:t xml:space="preserve"> dając nam szansę obejrzenia surrealistycznego nadania na żywo na youtube, zaś 2 z 3 napędów automatycznie wróciło na Ziemię i jest gotow</w:t>
+      </w:r>
+      <w:r>
+        <w:rPr>
+          <w:rFonts w:cs="Times New Roman"/>
+          <w:szCs w:val="24"/>
+        </w:rPr>
+        <w:t>e do dalszego użytko</w:t>
+      </w:r>
+      <w:bookmarkStart w:id="7" w:name="_GoBack"/>
+      <w:bookmarkEnd w:id="7"/>
+      <w:r>
+        <w:rPr>
+          <w:rFonts w:cs="Times New Roman"/>
+          <w:szCs w:val="24"/>
+        </w:rPr>
+        <w:t>wania. Fakt</w:t>
       </w:r>
       <w:r>
         <w:rPr>
@@ -4864,7 +4749,7 @@
         </w:rPr>
         <w:t xml:space="preserve"> porównać można do stworzenia pierwszej maszyny do tkania wełny, która swoją szybkością pozwoliła zaoszczędzić masowe koszty produkcji. Czy efekt tych dwóch wydarzeń będzie podobny?</w:t>
       </w:r>
-      <w:bookmarkStart w:id="7" w:name="_Toc506224636"/>
+      <w:bookmarkStart w:id="8" w:name="_Toc506224636"/>
     </w:p>
     <w:p>
       <w:pPr>
@@ -4885,7 +4770,7 @@
         </w:rPr>
         <w:t>Nowa definicja rewolucji</w:t>
       </w:r>
-      <w:bookmarkEnd w:id="7"/>
+      <w:bookmarkEnd w:id="8"/>
     </w:p>
     <w:p>
       <w:pPr>
@@ -4944,7 +4829,7 @@
                                 <w:noProof/>
                               </w:rPr>
                             </w:pPr>
-                            <w:bookmarkStart w:id="8" w:name="_Ref506060343"/>
+                            <w:bookmarkStart w:id="9" w:name="_Ref506060343"/>
                             <w:r>
                               <w:t xml:space="preserve">Rysunek </w:t>
                             </w:r>
@@ -4956,7 +4841,7 @@
                                 <w:t>1</w:t>
                               </w:r>
                             </w:fldSimple>
-                            <w:bookmarkEnd w:id="8"/>
+                            <w:bookmarkEnd w:id="9"/>
                           </w:p>
                         </w:txbxContent>
                       </wps:txbx>
@@ -4991,7 +4876,7 @@
                           <w:noProof/>
                         </w:rPr>
                       </w:pPr>
-                      <w:bookmarkStart w:id="9" w:name="_Ref506060343"/>
+                      <w:bookmarkStart w:id="10" w:name="_Ref506060343"/>
                       <w:r>
                         <w:t xml:space="preserve">Rysunek </w:t>
                       </w:r>
@@ -5003,7 +4888,7 @@
                           <w:t>1</w:t>
                         </w:r>
                       </w:fldSimple>
-                      <w:bookmarkEnd w:id="9"/>
+                      <w:bookmarkEnd w:id="10"/>
                     </w:p>
                   </w:txbxContent>
                 </v:textbox>
@@ -5164,6 +5049,7 @@
         <w:tabs>
           <w:tab w:val="left" w:pos="1050"/>
         </w:tabs>
+        <w:spacing w:after="0" w:line="360" w:lineRule="auto"/>
         <w:rPr>
           <w:rFonts w:cs="Times New Roman"/>
           <w:szCs w:val="24"/>
@@ -5177,8 +5063,6 @@
         <w:lastRenderedPageBreak/>
         <w:tab/>
       </w:r>
-      <w:bookmarkStart w:id="10" w:name="_GoBack"/>
-      <w:bookmarkEnd w:id="10"/>
       <w:r>
         <w:rPr>
           <w:rFonts w:cs="Times New Roman"/>
@@ -5218,7 +5102,7 @@
           <w:rFonts w:cs="Times New Roman"/>
           <w:szCs w:val="24"/>
         </w:rPr>
-        <w:t xml:space="preserve">rysunku </w:t>
+        <w:t xml:space="preserve">Rysunek </w:t>
       </w:r>
       <w:r>
         <w:rPr>
@@ -5479,39 +5363,7 @@
           <w:rFonts w:cs="Times New Roman"/>
           <w:szCs w:val="24"/>
         </w:rPr>
-        <w:t>ciągłe zmiany stylu życia, miejsca pracy czy relacji międzyludzkich. Chociaż brzmi to jak typowy materiał science-</w:t>
-      </w:r>
-      <w:proofErr w:type="spellStart"/>
-      <w:r>
-        <w:rPr>
-          <w:rFonts w:cs="Times New Roman"/>
-          <w:szCs w:val="24"/>
-        </w:rPr>
-        <w:t>fiction</w:t>
-      </w:r>
-      <w:proofErr w:type="spellEnd"/>
-      <w:r>
-        <w:rPr>
-          <w:rFonts w:cs="Times New Roman"/>
-          <w:szCs w:val="24"/>
-        </w:rPr>
-        <w:t>, zauważmy, że większość z obecnie implementowanych wynalazków, także było traktowane jako science-</w:t>
-      </w:r>
-      <w:proofErr w:type="spellStart"/>
-      <w:r>
-        <w:rPr>
-          <w:rFonts w:cs="Times New Roman"/>
-          <w:szCs w:val="24"/>
-        </w:rPr>
-        <w:t>fiction</w:t>
-      </w:r>
-      <w:proofErr w:type="spellEnd"/>
-      <w:r>
-        <w:rPr>
-          <w:rFonts w:cs="Times New Roman"/>
-          <w:szCs w:val="24"/>
-        </w:rPr>
-        <w:t xml:space="preserve"> jeszcze kilkadziesiąt lat temu.</w:t>
+        <w:t>ciągłe zmiany stylu życia, miejsca pracy czy relacji międzyludzkich. Chociaż brzmi to jak typowy materiał science-fiction, zauważmy, że większość z obecnie implementowanych wynalazków, także było traktowane jako science-fiction jeszcze kilkadziesiąt lat temu.</w:t>
       </w:r>
     </w:p>
     <w:p>
@@ -5561,6 +5413,7 @@
           <w:r>
             <w:rPr>
               <w:rFonts w:cs="Times New Roman"/>
+              <w:b/>
               <w:sz w:val="24"/>
               <w:szCs w:val="24"/>
             </w:rPr>
@@ -5586,6 +5439,7 @@
                 <w:rPr>
                   <w:noProof/>
                   <w:szCs w:val="24"/>
+                  <w:lang w:val="en-US"/>
                 </w:rPr>
               </w:pPr>
               <w:r>
@@ -5599,6 +5453,7 @@
                 <w:rPr>
                   <w:rFonts w:cs="Times New Roman"/>
                   <w:szCs w:val="24"/>
+                  <w:lang w:val="en-US"/>
                 </w:rPr>
                 <w:instrText xml:space="preserve"> BIBLIOGRAPHY </w:instrText>
               </w:r>
@@ -5612,6 +5467,7 @@
               <w:r>
                 <w:rPr>
                   <w:noProof/>
+                  <w:lang w:val="en-US"/>
                 </w:rPr>
                 <w:t xml:space="preserve">Almas, S., Lah, K., &amp; Moya, A. (2015, 12 3). </w:t>
               </w:r>
@@ -5620,12 +5476,14 @@
                   <w:i/>
                   <w:iCs/>
                   <w:noProof/>
+                  <w:lang w:val="en-US"/>
                 </w:rPr>
                 <w:t>CNN</w:t>
               </w:r>
               <w:r>
                 <w:rPr>
                   <w:noProof/>
+                  <w:lang w:val="en-US"/>
                 </w:rPr>
                 <w:t>. Retrieved from https://edition.cnn.com/2015/12/02/us/san-bernardino-shooting/index.html</w:t>
               </w:r>
@@ -5636,11 +5494,13 @@
                 <w:ind w:left="720" w:hanging="720"/>
                 <w:rPr>
                   <w:noProof/>
+                  <w:lang w:val="en-US"/>
                 </w:rPr>
               </w:pPr>
               <w:r>
                 <w:rPr>
                   <w:noProof/>
+                  <w:lang w:val="en-US"/>
                 </w:rPr>
                 <w:t xml:space="preserve">Britannica. (2018). </w:t>
               </w:r>
@@ -5649,12 +5509,14 @@
                   <w:i/>
                   <w:iCs/>
                   <w:noProof/>
+                  <w:lang w:val="en-US"/>
                 </w:rPr>
                 <w:t>Industrial Revolution.</w:t>
               </w:r>
               <w:r>
                 <w:rPr>
                   <w:noProof/>
+                  <w:lang w:val="en-US"/>
                 </w:rPr>
                 <w:t xml:space="preserve"> Internet: Britannica. Retrieved from https://www.britannica.com/event/Industrial-Revolution</w:t>
               </w:r>
@@ -5665,11 +5527,13 @@
                 <w:ind w:left="720" w:hanging="720"/>
                 <w:rPr>
                   <w:noProof/>
+                  <w:lang w:val="en-US"/>
                 </w:rPr>
               </w:pPr>
               <w:r>
                 <w:rPr>
                   <w:noProof/>
+                  <w:lang w:val="en-US"/>
                 </w:rPr>
                 <w:t xml:space="preserve">Faggella, D. (2018, January 11). </w:t>
               </w:r>
@@ -5678,12 +5542,14 @@
                   <w:i/>
                   <w:iCs/>
                   <w:noProof/>
+                  <w:lang w:val="en-US"/>
                 </w:rPr>
                 <w:t>techemergence</w:t>
               </w:r>
               <w:r>
                 <w:rPr>
                   <w:noProof/>
+                  <w:lang w:val="en-US"/>
                 </w:rPr>
                 <w:t>. Retrieved from techemergence: https://www.techemergence.com/machine-learning-in-pharma-medicine/</w:t>
               </w:r>
@@ -5694,11 +5560,13 @@
                 <w:ind w:left="720" w:hanging="720"/>
                 <w:rPr>
                   <w:noProof/>
+                  <w:lang w:val="en-US"/>
                 </w:rPr>
               </w:pPr>
               <w:r>
                 <w:rPr>
                   <w:noProof/>
+                  <w:lang w:val="en-US"/>
                 </w:rPr>
                 <w:t xml:space="preserve">Futurism. (2017). </w:t>
               </w:r>
@@ -5707,12 +5575,14 @@
                   <w:i/>
                   <w:iCs/>
                   <w:noProof/>
+                  <w:lang w:val="en-US"/>
                 </w:rPr>
                 <w:t>11 Incredible Things CRISPR Has Helped Us Achieve in 2017.</w:t>
               </w:r>
               <w:r>
                 <w:rPr>
                   <w:noProof/>
+                  <w:lang w:val="en-US"/>
                 </w:rPr>
                 <w:t xml:space="preserve"> Internet: Futurism. Retrieved from https://futurism.com/11-incredible-things-crispr-has-helped-us-achieve-in-2017/</w:t>
               </w:r>
@@ -5723,11 +5593,13 @@
                 <w:ind w:left="720" w:hanging="720"/>
                 <w:rPr>
                   <w:noProof/>
+                  <w:lang w:val="en-US"/>
                 </w:rPr>
               </w:pPr>
               <w:r>
                 <w:rPr>
                   <w:noProof/>
+                  <w:lang w:val="en-US"/>
                 </w:rPr>
                 <w:t xml:space="preserve">Hein, B. (2017). </w:t>
               </w:r>
@@ -5736,12 +5608,14 @@
                   <w:i/>
                   <w:iCs/>
                   <w:noProof/>
+                  <w:lang w:val="en-US"/>
                 </w:rPr>
                 <w:t>How Apple could hack terrorist’s iPhone for FBI (if it wanted to).</w:t>
               </w:r>
               <w:r>
                 <w:rPr>
                   <w:noProof/>
+                  <w:lang w:val="en-US"/>
                 </w:rPr>
                 <w:t xml:space="preserve"> Internet: Cult for Mac. Retrieved from https://www.cultofmac.com/412870/how-apple-could-hack-terrorists-iphone-for-fbi-if-it-wanted-to/</w:t>
               </w:r>
@@ -5752,12 +5626,15 @@
                 <w:ind w:left="720" w:hanging="720"/>
                 <w:rPr>
                   <w:noProof/>
+                  <w:lang w:val="en-US"/>
                 </w:rPr>
               </w:pPr>
               <w:r>
                 <w:rPr>
                   <w:noProof/>
-                </w:rPr>
+                  <w:lang w:val="en-US"/>
+                </w:rPr>
+                <w:lastRenderedPageBreak/>
                 <w:t xml:space="preserve">Karn, U. (2016, 8 11). </w:t>
               </w:r>
               <w:r>
@@ -5765,12 +5642,14 @@
                   <w:i/>
                   <w:iCs/>
                   <w:noProof/>
+                  <w:lang w:val="en-US"/>
                 </w:rPr>
                 <w:t>ujjwalkarn</w:t>
               </w:r>
               <w:r>
                 <w:rPr>
                   <w:noProof/>
+                  <w:lang w:val="en-US"/>
                 </w:rPr>
                 <w:t>. Retrieved from https://ujjwalkarn.me/2016/08/11/intuitive-explanation-convnets/</w:t>
               </w:r>
@@ -5781,13 +5660,14 @@
                 <w:ind w:left="720" w:hanging="720"/>
                 <w:rPr>
                   <w:noProof/>
+                  <w:lang w:val="en-US"/>
                 </w:rPr>
               </w:pPr>
               <w:r>
                 <w:rPr>
                   <w:noProof/>
-                </w:rPr>
-                <w:lastRenderedPageBreak/>
+                  <w:lang w:val="en-US"/>
+                </w:rPr>
                 <w:t xml:space="preserve">Ledford, H. (2015). </w:t>
               </w:r>
               <w:r>
@@ -5795,12 +5675,14 @@
                   <w:i/>
                   <w:iCs/>
                   <w:noProof/>
+                  <w:lang w:val="en-US"/>
                 </w:rPr>
                 <w:t>CRISPR, the disruptor.</w:t>
               </w:r>
               <w:r>
                 <w:rPr>
                   <w:noProof/>
+                  <w:lang w:val="en-US"/>
                 </w:rPr>
                 <w:t xml:space="preserve"> Internet: The Nature. Retrieved from https://www.nature.com/news/crispr-the-disruptor-1.17673</w:t>
               </w:r>
@@ -5811,11 +5693,13 @@
                 <w:ind w:left="720" w:hanging="720"/>
                 <w:rPr>
                   <w:noProof/>
+                  <w:lang w:val="en-US"/>
                 </w:rPr>
               </w:pPr>
               <w:r>
                 <w:rPr>
                   <w:noProof/>
+                  <w:lang w:val="en-US"/>
                 </w:rPr>
                 <w:t xml:space="preserve">McKinsey. (January 2017). </w:t>
               </w:r>
@@ -5824,12 +5708,14 @@
                   <w:i/>
                   <w:iCs/>
                   <w:noProof/>
+                  <w:lang w:val="en-US"/>
                 </w:rPr>
                 <w:t>Harnessing automation for a future that works.</w:t>
               </w:r>
               <w:r>
                 <w:rPr>
                   <w:noProof/>
+                  <w:lang w:val="en-US"/>
                 </w:rPr>
                 <w:t xml:space="preserve"> McKinsey Global Institute.</w:t>
               </w:r>
@@ -5840,11 +5726,13 @@
                 <w:ind w:left="720" w:hanging="720"/>
                 <w:rPr>
                   <w:noProof/>
+                  <w:lang w:val="en-US"/>
                 </w:rPr>
               </w:pPr>
               <w:r>
                 <w:rPr>
                   <w:noProof/>
+                  <w:lang w:val="en-US"/>
                 </w:rPr>
                 <w:t xml:space="preserve">Ng, A. (2016, Październik 18). </w:t>
               </w:r>
@@ -5853,12 +5741,14 @@
                   <w:i/>
                   <w:iCs/>
                   <w:noProof/>
+                  <w:lang w:val="en-US"/>
                 </w:rPr>
                 <w:t>Twitter</w:t>
               </w:r>
               <w:r>
                 <w:rPr>
                   <w:noProof/>
+                  <w:lang w:val="en-US"/>
                 </w:rPr>
                 <w:t>. Retrieved from Twitter: https://twitter.com/andrewyng/status/788548053745569792</w:t>
               </w:r>
@@ -5869,11 +5759,13 @@
                 <w:ind w:left="720" w:hanging="720"/>
                 <w:rPr>
                   <w:noProof/>
+                  <w:lang w:val="en-US"/>
                 </w:rPr>
               </w:pPr>
               <w:r>
                 <w:rPr>
                   <w:noProof/>
+                  <w:lang w:val="en-US"/>
                 </w:rPr>
                 <w:t xml:space="preserve">Novak, M. (2017). </w:t>
               </w:r>
@@ -5882,12 +5774,14 @@
                   <w:i/>
                   <w:iCs/>
                   <w:noProof/>
+                  <w:lang w:val="en-US"/>
                 </w:rPr>
                 <w:t>The FBI Paid $900,000 to Unlock the San Bernardino Terrorist's iPhone.</w:t>
               </w:r>
               <w:r>
                 <w:rPr>
                   <w:noProof/>
+                  <w:lang w:val="en-US"/>
                 </w:rPr>
                 <w:t xml:space="preserve"> Internet: gizmodo. Retrieved from https://gizmodo.com/the-fbi-paid-900-000-to-unlock-the-san-bernardino-kill-1795010203</w:t>
               </w:r>
@@ -5898,11 +5792,13 @@
                 <w:ind w:left="720" w:hanging="720"/>
                 <w:rPr>
                   <w:noProof/>
+                  <w:lang w:val="en-US"/>
                 </w:rPr>
               </w:pPr>
               <w:r>
                 <w:rPr>
                   <w:noProof/>
+                  <w:lang w:val="en-US"/>
                 </w:rPr>
                 <w:t xml:space="preserve">OccupyWallStreet. (n.d.). </w:t>
               </w:r>
@@ -5911,12 +5807,14 @@
                   <w:i/>
                   <w:iCs/>
                   <w:noProof/>
+                  <w:lang w:val="en-US"/>
                 </w:rPr>
                 <w:t>OccupyWallStreet</w:t>
               </w:r>
               <w:r>
                 <w:rPr>
                   <w:noProof/>
+                  <w:lang w:val="en-US"/>
                 </w:rPr>
                 <w:t>. Retrieved from http://occupywallst.org/</w:t>
               </w:r>
@@ -5927,11 +5825,13 @@
                 <w:ind w:left="720" w:hanging="720"/>
                 <w:rPr>
                   <w:noProof/>
+                  <w:lang w:val="en-US"/>
                 </w:rPr>
               </w:pPr>
               <w:r>
                 <w:rPr>
                   <w:noProof/>
+                  <w:lang w:val="en-US"/>
                 </w:rPr>
                 <w:t xml:space="preserve">Padamvathi, V., Vardhan, B. V., &amp; Krishna, A. (2016). Quantum Cryptography and Quantum Key Distribution Protocols: A Survey. </w:t>
               </w:r>
@@ -5940,12 +5840,14 @@
                   <w:i/>
                   <w:iCs/>
                   <w:noProof/>
+                  <w:lang w:val="en-US"/>
                 </w:rPr>
                 <w:t>IEEE Xplore</w:t>
               </w:r>
               <w:r>
                 <w:rPr>
                   <w:noProof/>
+                  <w:lang w:val="en-US"/>
                 </w:rPr>
                 <w:t>.</w:t>
               </w:r>
@@ -5956,11 +5858,13 @@
                 <w:ind w:left="720" w:hanging="720"/>
                 <w:rPr>
                   <w:noProof/>
+                  <w:lang w:val="en-US"/>
                 </w:rPr>
               </w:pPr>
               <w:r>
                 <w:rPr>
                   <w:noProof/>
+                  <w:lang w:val="en-US"/>
                 </w:rPr>
                 <w:t xml:space="preserve">Parsons, D. F. (2011). Possible Medical and Biomedical Uses of Quantum Computing. </w:t>
               </w:r>
@@ -5969,12 +5873,14 @@
                   <w:i/>
                   <w:iCs/>
                   <w:noProof/>
+                  <w:lang w:val="en-US"/>
                 </w:rPr>
                 <w:t>An interdisciplinary journal of neuroscience and quantum physics</w:t>
               </w:r>
               <w:r>
                 <w:rPr>
                   <w:noProof/>
+                  <w:lang w:val="en-US"/>
                 </w:rPr>
                 <w:t>, 1-5.</w:t>
               </w:r>
@@ -5985,11 +5891,13 @@
                 <w:ind w:left="720" w:hanging="720"/>
                 <w:rPr>
                   <w:noProof/>
+                  <w:lang w:val="en-US"/>
                 </w:rPr>
               </w:pPr>
               <w:r>
                 <w:rPr>
                   <w:noProof/>
+                  <w:lang w:val="en-US"/>
                 </w:rPr>
                 <w:t xml:space="preserve">Resistance, T. R. (2016). </w:t>
               </w:r>
@@ -5998,12 +5906,14 @@
                   <w:i/>
                   <w:iCs/>
                   <w:noProof/>
+                  <w:lang w:val="en-US"/>
                 </w:rPr>
                 <w:t>The Review on Antimicrobial Resistance.</w:t>
               </w:r>
               <w:r>
                 <w:rPr>
                   <w:noProof/>
+                  <w:lang w:val="en-US"/>
                 </w:rPr>
                 <w:t xml:space="preserve"> London: The Review on Antimicrobial Resistance. Retrieved from https://amr-review.org/</w:t>
               </w:r>
@@ -6014,11 +5924,13 @@
                 <w:ind w:left="720" w:hanging="720"/>
                 <w:rPr>
                   <w:noProof/>
+                  <w:lang w:val="en-US"/>
                 </w:rPr>
               </w:pPr>
               <w:r>
                 <w:rPr>
                   <w:noProof/>
+                  <w:lang w:val="en-US"/>
                 </w:rPr>
                 <w:t xml:space="preserve">Schmidhube, J. (2017, March 1). </w:t>
               </w:r>
@@ -6027,12 +5939,14 @@
                   <w:i/>
                   <w:iCs/>
                   <w:noProof/>
+                  <w:lang w:val="en-US"/>
                 </w:rPr>
                 <w:t>History of computer vision contests won by deep CNNs on GPU</w:t>
               </w:r>
               <w:r>
                 <w:rPr>
                   <w:noProof/>
+                  <w:lang w:val="en-US"/>
                 </w:rPr>
                 <w:t>. Retrieved from http://people.idsia.ch/~juergen: http://people.idsia.ch/~juergen/computer-vision-contests-won-by-gpu-cnns.html</w:t>
               </w:r>
@@ -6043,11 +5957,13 @@
                 <w:ind w:left="720" w:hanging="720"/>
                 <w:rPr>
                   <w:noProof/>
+                  <w:lang w:val="en-US"/>
                 </w:rPr>
               </w:pPr>
               <w:r>
                 <w:rPr>
                   <w:noProof/>
+                  <w:lang w:val="de-DE"/>
                 </w:rPr>
                 <w:t xml:space="preserve">Schoenherr, S. E. (2008). </w:t>
               </w:r>
@@ -6056,14 +5972,23 @@
                   <w:i/>
                   <w:iCs/>
                   <w:noProof/>
+                  <w:lang w:val="de-DE"/>
                 </w:rPr>
                 <w:t>Digital Revolution.</w:t>
               </w:r>
               <w:r>
                 <w:rPr>
                   <w:noProof/>
-                </w:rPr>
-                <w:t xml:space="preserve"> Internet: Internet. Retrieved from https://web.archive.org/web/20081007132355/http://history.sandiego.edu/gen/recording/digital.html</w:t>
+                  <w:lang w:val="de-DE"/>
+                </w:rPr>
+                <w:t xml:space="preserve"> Internet: Internet. </w:t>
+              </w:r>
+              <w:r>
+                <w:rPr>
+                  <w:noProof/>
+                  <w:lang w:val="en-US"/>
+                </w:rPr>
+                <w:t>Retrieved from https://web.archive.org/web/20081007132355/http://history.sandiego.edu/gen/recording/digital.html</w:t>
               </w:r>
             </w:p>
             <w:p>
@@ -6072,11 +5997,13 @@
                 <w:ind w:left="720" w:hanging="720"/>
                 <w:rPr>
                   <w:noProof/>
+                  <w:lang w:val="en-US"/>
                 </w:rPr>
               </w:pPr>
               <w:r>
                 <w:rPr>
                   <w:noProof/>
+                  <w:lang w:val="en-US"/>
                 </w:rPr>
                 <w:t xml:space="preserve">Schwab, K. (2016). </w:t>
               </w:r>
@@ -6085,12 +6012,14 @@
                   <w:i/>
                   <w:iCs/>
                   <w:noProof/>
+                  <w:lang w:val="en-US"/>
                 </w:rPr>
                 <w:t>The Fourth Industrial Revolution.</w:t>
               </w:r>
               <w:r>
                 <w:rPr>
                   <w:noProof/>
+                  <w:lang w:val="en-US"/>
                 </w:rPr>
                 <w:t xml:space="preserve"> Geneva: World Economic Forum.</w:t>
               </w:r>
@@ -6101,11 +6030,13 @@
                 <w:ind w:left="720" w:hanging="720"/>
                 <w:rPr>
                   <w:noProof/>
+                  <w:lang w:val="en-US"/>
                 </w:rPr>
               </w:pPr>
               <w:r>
                 <w:rPr>
                   <w:noProof/>
+                  <w:lang w:val="en-US"/>
                 </w:rPr>
                 <w:t xml:space="preserve">Shor, P. W. (1995). Polynomial-Time Algorithms for Prime Factorization and Discrete Logarithms on a Quantum Computer. </w:t>
               </w:r>
@@ -6114,12 +6045,14 @@
                   <w:i/>
                   <w:iCs/>
                   <w:noProof/>
+                  <w:lang w:val="en-US"/>
                 </w:rPr>
                 <w:t>arXiv</w:t>
               </w:r>
               <w:r>
                 <w:rPr>
                   <w:noProof/>
+                  <w:lang w:val="en-US"/>
                 </w:rPr>
                 <w:t>.</w:t>
               </w:r>
@@ -6130,11 +6063,13 @@
                 <w:ind w:left="720" w:hanging="720"/>
                 <w:rPr>
                   <w:noProof/>
+                  <w:lang w:val="en-US"/>
                 </w:rPr>
               </w:pPr>
               <w:r>
                 <w:rPr>
                   <w:noProof/>
+                  <w:lang w:val="en-US"/>
                 </w:rPr>
                 <w:t xml:space="preserve">SpaceX. (2018). </w:t>
               </w:r>
@@ -6143,12 +6078,14 @@
                   <w:i/>
                   <w:iCs/>
                   <w:noProof/>
+                  <w:lang w:val="en-US"/>
                 </w:rPr>
                 <w:t>spacex</w:t>
               </w:r>
               <w:r>
                 <w:rPr>
                   <w:noProof/>
+                  <w:lang w:val="en-US"/>
                 </w:rPr>
                 <w:t>. Retrieved from http://www.spacex.com/falcon-heavy</w:t>
               </w:r>
@@ -6159,11 +6096,13 @@
                 <w:ind w:left="720" w:hanging="720"/>
                 <w:rPr>
                   <w:noProof/>
+                  <w:lang w:val="en-US"/>
                 </w:rPr>
               </w:pPr>
               <w:r>
                 <w:rPr>
                   <w:noProof/>
+                  <w:lang w:val="en-US"/>
                 </w:rPr>
                 <w:t xml:space="preserve">WIPO. (2013). </w:t>
               </w:r>
@@ -6172,12 +6111,14 @@
                   <w:i/>
                   <w:iCs/>
                   <w:noProof/>
+                  <w:lang w:val="en-US"/>
                 </w:rPr>
                 <w:t>World Intellectual Property Organization</w:t>
               </w:r>
               <w:r>
                 <w:rPr>
                   <w:noProof/>
+                  <w:lang w:val="en-US"/>
                 </w:rPr>
                 <w:t>. Retrieved from World Intellectual Property Organization: http://www.wipo.int/portal/en/index.html</w:t>
               </w:r>
@@ -6282,22 +6223,13 @@
         <w:t>. „tylna furtka”,</w:t>
       </w:r>
       <w:r>
-        <w:t xml:space="preserve"> </w:t>
-      </w:r>
-      <w:r>
-        <w:t xml:space="preserve">luka w zabezpieczeniach </w:t>
+        <w:t xml:space="preserve"> luka w zabezpieczeniach </w:t>
       </w:r>
       <w:r>
         <w:t>systemu</w:t>
       </w:r>
       <w:r>
-        <w:t xml:space="preserve"> </w:t>
-      </w:r>
-      <w:r>
-        <w:t xml:space="preserve">komputerowego </w:t>
-      </w:r>
-      <w:r>
-        <w:t>utworzona umyślnie w celu późniejszego wykorzystania.</w:t>
+        <w:t xml:space="preserve"> komputerowego utworzona umyślnie w celu późniejszego wykorzystania.</w:t>
       </w:r>
     </w:p>
   </w:footnote>
@@ -7909,7 +7841,7 @@
 </file>
 
 <file path=customXml/itemProps1.xml><?xml version="1.0" encoding="utf-8"?>
-<ds:datastoreItem xmlns:ds="http://schemas.openxmlformats.org/officeDocument/2006/customXml" ds:itemID="{8753DF2A-28A0-4AF8-A00D-75311180C5AF}">
+<ds:datastoreItem xmlns:ds="http://schemas.openxmlformats.org/officeDocument/2006/customXml" ds:itemID="{9F9138AD-EF56-487D-9754-EA120904B7AB}">
   <ds:schemaRefs>
     <ds:schemaRef ds:uri="http://schemas.openxmlformats.org/officeDocument/2006/bibliography"/>
   </ds:schemaRefs>

--- a/Rewolucja przemysłowa, do trzech razy sztuka.docx
+++ b/Rewolucja przemysłowa, do trzech razy sztuka.docx
@@ -71,7 +71,7 @@
     </w:p>
     <w:p>
       <w:pPr>
-        <w:spacing w:line="360" w:lineRule="auto"/>
+        <w:spacing w:after="0" w:line="360" w:lineRule="auto"/>
         <w:ind w:firstLine="360"/>
         <w:jc w:val="both"/>
         <w:rPr>
@@ -84,12 +84,54 @@
           <w:rFonts w:cs="Times New Roman"/>
           <w:szCs w:val="24"/>
         </w:rPr>
-        <w:t>Referat ma na celu pokazanie przyśpieszającego tempa zmian technologicznych, uwypuklenie nowych problemów natury nietechnicznej jakie te zmiany powodują a także skłonienie czytelnika do zastanowienia się nad charakterem rewolucji przemysłowej jaka w przyszłości nas spotka.</w:t>
+        <w:t>Referat ma na celu pokazanie przyśpieszającego tempa zmian technologicznych, uwypuklenie nowych problemów natury nietechnicznej</w:t>
+      </w:r>
+      <w:r>
+        <w:rPr>
+          <w:rFonts w:cs="Times New Roman"/>
+          <w:szCs w:val="24"/>
+        </w:rPr>
+        <w:t>,</w:t>
+      </w:r>
+      <w:r>
+        <w:rPr>
+          <w:rFonts w:cs="Times New Roman"/>
+          <w:szCs w:val="24"/>
+        </w:rPr>
+        <w:t xml:space="preserve"> jakie te zmiany powodują</w:t>
+      </w:r>
+      <w:r>
+        <w:rPr>
+          <w:rFonts w:cs="Times New Roman"/>
+          <w:szCs w:val="24"/>
+        </w:rPr>
+        <w:t>,</w:t>
+      </w:r>
+      <w:r>
+        <w:rPr>
+          <w:rFonts w:cs="Times New Roman"/>
+          <w:szCs w:val="24"/>
+        </w:rPr>
+        <w:t xml:space="preserve"> a także zastanowieni</w:t>
+      </w:r>
+      <w:r>
+        <w:rPr>
+          <w:rFonts w:cs="Times New Roman"/>
+          <w:szCs w:val="24"/>
+        </w:rPr>
+        <w:t>e</w:t>
+      </w:r>
+      <w:r>
+        <w:rPr>
+          <w:rFonts w:cs="Times New Roman"/>
+          <w:szCs w:val="24"/>
+        </w:rPr>
+        <w:t xml:space="preserve"> się nad charakterem rewolucji przemysłowej jaka w przyszłości nas spotka.</w:t>
       </w:r>
     </w:p>
     <w:p>
       <w:pPr>
-        <w:spacing w:line="360" w:lineRule="auto"/>
+        <w:spacing w:after="0" w:line="360" w:lineRule="auto"/>
         <w:ind w:firstLine="360"/>
         <w:jc w:val="both"/>
         <w:rPr>
@@ -165,26 +207,19 @@
           <w:rFonts w:cs="Times New Roman"/>
           <w:szCs w:val="24"/>
         </w:rPr>
-        <w:t xml:space="preserve"> schematy </w:t>
-      </w:r>
-      <w:r>
-        <w:rPr>
-          <w:rFonts w:cs="Times New Roman"/>
-          <w:szCs w:val="24"/>
-        </w:rPr>
-        <w:t xml:space="preserve">możliwe do zaobserwowania w </w:t>
-      </w:r>
-      <w:r>
-        <w:rPr>
-          <w:rFonts w:cs="Times New Roman"/>
-          <w:szCs w:val="24"/>
-        </w:rPr>
-        <w:t>danych z przeszłości.</w:t>
+        <w:t xml:space="preserve"> </w:t>
+      </w:r>
+      <w:r>
+        <w:rPr>
+          <w:rFonts w:cs="Times New Roman"/>
+          <w:szCs w:val="24"/>
+        </w:rPr>
+        <w:t>relacje istniejące między różnymi rewolucjami.</w:t>
       </w:r>
     </w:p>
     <w:p>
       <w:pPr>
-        <w:spacing w:line="360" w:lineRule="auto"/>
+        <w:spacing w:after="0" w:line="360" w:lineRule="auto"/>
         <w:ind w:firstLine="360"/>
         <w:jc w:val="both"/>
         <w:rPr>
@@ -237,7 +272,7 @@
     </w:p>
     <w:p>
       <w:pPr>
-        <w:spacing w:line="360" w:lineRule="auto"/>
+        <w:spacing w:after="0" w:line="360" w:lineRule="auto"/>
         <w:ind w:firstLine="360"/>
         <w:jc w:val="both"/>
         <w:rPr>
@@ -407,7 +442,15 @@
               <w:noProof/>
               <w:szCs w:val="24"/>
             </w:rPr>
-            <w:t xml:space="preserve"> (Schwab, 2016)</w:t>
+            <w:t xml:space="preserve"> </w:t>
+          </w:r>
+          <w:r>
+            <w:rPr>
+              <w:rFonts w:cs="Times New Roman"/>
+              <w:noProof/>
+              <w:szCs w:val="24"/>
+            </w:rPr>
+            <w:t>(Schwab, 2016)</w:t>
           </w:r>
           <w:r>
             <w:rPr>
@@ -423,28 +466,56 @@
           <w:rFonts w:cs="Times New Roman"/>
           <w:szCs w:val="24"/>
         </w:rPr>
-        <w:t xml:space="preserve"> i rozumiem</w:t>
-      </w:r>
-      <w:r>
-        <w:rPr>
-          <w:rFonts w:cs="Times New Roman"/>
-          <w:szCs w:val="24"/>
-        </w:rPr>
-        <w:t>y</w:t>
-      </w:r>
-      <w:r>
-        <w:rPr>
-          <w:rFonts w:cs="Times New Roman"/>
-          <w:szCs w:val="24"/>
-        </w:rPr>
-        <w:t xml:space="preserve"> przez nie „nagłą i radykalną zmianę w systemach ekonomicznych i strukturach społecznych spowodowaną odkryciem nowej technologii lub niespotykanego wcześniej spojrzenia na świat”</w:t>
-      </w:r>
-      <w:r>
-        <w:rPr>
-          <w:rFonts w:cs="Times New Roman"/>
-          <w:szCs w:val="24"/>
-        </w:rPr>
-        <w:t>. Jak dotąd zdefiniowano 4 różne rewolucje przemysłowe, są to po kolei:</w:t>
+        <w:t xml:space="preserve"> i </w:t>
+      </w:r>
+      <w:r>
+        <w:rPr>
+          <w:rFonts w:cs="Times New Roman"/>
+          <w:szCs w:val="24"/>
+        </w:rPr>
+        <w:t>rozumi</w:t>
+      </w:r>
+      <w:r>
+        <w:rPr>
+          <w:rFonts w:cs="Times New Roman"/>
+          <w:szCs w:val="24"/>
+        </w:rPr>
+        <w:t>ane jest</w:t>
+      </w:r>
+      <w:r>
+        <w:rPr>
+          <w:rFonts w:cs="Times New Roman"/>
+          <w:szCs w:val="24"/>
+        </w:rPr>
+        <w:t xml:space="preserve"> </w:t>
+      </w:r>
+      <w:r>
+        <w:rPr>
+          <w:rFonts w:cs="Times New Roman"/>
+          <w:szCs w:val="24"/>
+        </w:rPr>
+        <w:t>przez nie „nagłą i radykalną zmianę w systemach ekonomicznych i strukturach społecznych spowodowaną odkryciem nowej technologii lub niespotykanego wcześniej spojrzenia na świat”</w:t>
+      </w:r>
+      <w:r>
+        <w:rPr>
+          <w:rFonts w:cs="Times New Roman"/>
+          <w:szCs w:val="24"/>
+        </w:rPr>
+        <w:t xml:space="preserve">. Jak dotąd zdefiniowano </w:t>
+      </w:r>
+      <w:r>
+        <w:rPr>
+          <w:rFonts w:cs="Times New Roman"/>
+          <w:szCs w:val="24"/>
+        </w:rPr>
+        <w:t>cztery</w:t>
+      </w:r>
+      <w:r>
+        <w:rPr>
+          <w:rFonts w:cs="Times New Roman"/>
+          <w:szCs w:val="24"/>
+        </w:rPr>
+        <w:t xml:space="preserve"> różne rewolucje przemysłowe, są to po kolei:</w:t>
       </w:r>
     </w:p>
     <w:p>
@@ -752,7 +823,15 @@
               <w:noProof/>
               <w:szCs w:val="24"/>
             </w:rPr>
-            <w:t xml:space="preserve"> (Britannica, 2018)</w:t>
+            <w:t xml:space="preserve"> </w:t>
+          </w:r>
+          <w:r>
+            <w:rPr>
+              <w:rFonts w:cs="Times New Roman"/>
+              <w:noProof/>
+              <w:szCs w:val="24"/>
+            </w:rPr>
+            <w:t>(Britannica, 2018)</w:t>
           </w:r>
           <w:r>
             <w:rPr>
@@ -790,57 +869,85 @@
           <w:rFonts w:cs="Times New Roman"/>
           <w:szCs w:val="24"/>
         </w:rPr>
+        <w:t>t</w:t>
+      </w:r>
+      <w:r>
+        <w:rPr>
+          <w:rFonts w:cs="Times New Roman"/>
+          <w:szCs w:val="24"/>
+        </w:rPr>
+        <w:t>rzecia</w:t>
+      </w:r>
+      <w:r>
+        <w:rPr>
+          <w:rFonts w:cs="Times New Roman"/>
+          <w:szCs w:val="24"/>
+        </w:rPr>
+        <w:t xml:space="preserve"> </w:t>
+      </w:r>
+      <w:r>
+        <w:rPr>
+          <w:rFonts w:cs="Times New Roman"/>
+          <w:szCs w:val="24"/>
+        </w:rPr>
+        <w:t>(</w:t>
+      </w:r>
+      <w:r>
+        <w:rPr>
+          <w:rFonts w:cs="Times New Roman"/>
+          <w:szCs w:val="24"/>
+        </w:rPr>
+        <w:t>c</w:t>
+      </w:r>
+      <w:r>
+        <w:rPr>
+          <w:rFonts w:cs="Times New Roman"/>
+          <w:szCs w:val="24"/>
+        </w:rPr>
+        <w:t xml:space="preserve">yfrowa) – </w:t>
+      </w:r>
+      <w:r>
+        <w:rPr>
+          <w:rFonts w:cs="Times New Roman"/>
+          <w:szCs w:val="24"/>
+        </w:rPr>
+        <w:t>r</w:t>
+      </w:r>
+      <w:r>
+        <w:rPr>
+          <w:rFonts w:cs="Times New Roman"/>
+          <w:szCs w:val="24"/>
+        </w:rPr>
+        <w:t xml:space="preserve">ozpoczęta </w:t>
+      </w:r>
+      <w:r>
+        <w:rPr>
+          <w:rFonts w:cs="Times New Roman"/>
+          <w:szCs w:val="24"/>
+        </w:rPr>
+        <w:t xml:space="preserve">w latach </w:t>
+      </w:r>
+      <w:r>
+        <w:rPr>
+          <w:rFonts w:cs="Times New Roman"/>
+          <w:szCs w:val="24"/>
+        </w:rPr>
+        <w:t>siedemdziesiątych</w:t>
+      </w:r>
+      <w:r>
+        <w:rPr>
+          <w:rFonts w:cs="Times New Roman"/>
+          <w:szCs w:val="24"/>
+        </w:rPr>
+        <w:t xml:space="preserve"> poprzedniego wieku i trwającą do teraz. Zapoczątkowana w głównej mierze przez wynalezienie </w:t>
+      </w:r>
+      <w:r>
+        <w:rPr>
+          <w:rFonts w:cs="Times New Roman"/>
+          <w:szCs w:val="24"/>
+        </w:rPr>
         <w:lastRenderedPageBreak/>
-        <w:t>t</w:t>
-      </w:r>
-      <w:r>
-        <w:rPr>
-          <w:rFonts w:cs="Times New Roman"/>
-          <w:szCs w:val="24"/>
-        </w:rPr>
-        <w:t>rzecia</w:t>
-      </w:r>
-      <w:r>
-        <w:rPr>
-          <w:rFonts w:cs="Times New Roman"/>
-          <w:szCs w:val="24"/>
-        </w:rPr>
-        <w:t xml:space="preserve"> </w:t>
-      </w:r>
-      <w:r>
-        <w:rPr>
-          <w:rFonts w:cs="Times New Roman"/>
-          <w:szCs w:val="24"/>
-        </w:rPr>
-        <w:t>(</w:t>
-      </w:r>
-      <w:r>
-        <w:rPr>
-          <w:rFonts w:cs="Times New Roman"/>
-          <w:szCs w:val="24"/>
-        </w:rPr>
-        <w:t>c</w:t>
-      </w:r>
-      <w:r>
-        <w:rPr>
-          <w:rFonts w:cs="Times New Roman"/>
-          <w:szCs w:val="24"/>
-        </w:rPr>
-        <w:t xml:space="preserve">yfrowa) – Rozpoczęta w latach </w:t>
-      </w:r>
-      <w:r>
-        <w:rPr>
-          <w:rFonts w:cs="Times New Roman"/>
-          <w:szCs w:val="24"/>
-        </w:rPr>
-        <w:t>siedemdziesiątych</w:t>
-      </w:r>
-      <w:r>
-        <w:rPr>
-          <w:rFonts w:cs="Times New Roman"/>
-          <w:szCs w:val="24"/>
-        </w:rPr>
-        <w:t xml:space="preserve"> poprzedniego wieku i trwającą do teraz. Zapoczątkowana w głównej mierze przez wynalezienie tranzystora, który dał szansę powstania komputerom osobistym oraz internetowi</w:t>
+        <w:t>tranzystora, który dał szansę powstania komputerom osobistym oraz internetowi</w:t>
       </w:r>
       <w:sdt>
         <w:sdtPr>
@@ -880,7 +987,15 @@
               <w:noProof/>
               <w:szCs w:val="24"/>
             </w:rPr>
-            <w:t xml:space="preserve"> (Schoenherr, 2008)</w:t>
+            <w:t xml:space="preserve"> </w:t>
+          </w:r>
+          <w:r>
+            <w:rPr>
+              <w:rFonts w:cs="Times New Roman"/>
+              <w:noProof/>
+              <w:szCs w:val="24"/>
+            </w:rPr>
+            <w:t>(Schoenherr, 2008)</w:t>
           </w:r>
           <w:r>
             <w:rPr>
@@ -979,7 +1094,15 @@
               <w:noProof/>
               <w:szCs w:val="24"/>
             </w:rPr>
-            <w:t xml:space="preserve"> (Schwab, 2016)</w:t>
+            <w:t xml:space="preserve"> </w:t>
+          </w:r>
+          <w:r>
+            <w:rPr>
+              <w:rFonts w:cs="Times New Roman"/>
+              <w:noProof/>
+              <w:szCs w:val="24"/>
+            </w:rPr>
+            <w:t>(Schwab, 2016)</w:t>
           </w:r>
           <w:r>
             <w:rPr>
@@ -1048,7 +1171,262 @@
           <w:rFonts w:cs="Times New Roman"/>
           <w:szCs w:val="24"/>
         </w:rPr>
-        <w:t>Zjawisko rewolucji przemysłowej zostało już dokładnie zbadane przez rzeszę badaczy. Zauważone zostało, że każdy z wyżej wymienionych przypadków skutkował</w:t>
+        <w:t xml:space="preserve">Zjawisko rewolucji przemysłowej zostało już dokładnie zbadane przez </w:t>
+      </w:r>
+      <w:r>
+        <w:rPr>
+          <w:rFonts w:cs="Times New Roman"/>
+          <w:szCs w:val="24"/>
+        </w:rPr>
+        <w:t>wielu</w:t>
+      </w:r>
+      <w:r>
+        <w:rPr>
+          <w:rFonts w:cs="Times New Roman"/>
+          <w:szCs w:val="24"/>
+        </w:rPr>
+        <w:t xml:space="preserve"> </w:t>
+      </w:r>
+      <w:r>
+        <w:rPr>
+          <w:rFonts w:cs="Times New Roman"/>
+          <w:szCs w:val="24"/>
+        </w:rPr>
+        <w:t>badaczy</w:t>
+      </w:r>
+      <w:r>
+        <w:rPr>
+          <w:rFonts w:cs="Times New Roman"/>
+          <w:szCs w:val="24"/>
+        </w:rPr>
+        <w:t xml:space="preserve"> </w:t>
+      </w:r>
+      <w:sdt>
+        <w:sdtPr>
+          <w:rPr>
+            <w:rFonts w:cs="Times New Roman"/>
+            <w:szCs w:val="24"/>
+          </w:rPr>
+          <w:id w:val="-867371984"/>
+          <w:citation/>
+        </w:sdtPr>
+        <w:sdtContent>
+          <w:r>
+            <w:rPr>
+              <w:rFonts w:cs="Times New Roman"/>
+              <w:szCs w:val="24"/>
+            </w:rPr>
+            <w:fldChar w:fldCharType="begin"/>
+          </w:r>
+          <w:r>
+            <w:rPr>
+              <w:rFonts w:cs="Times New Roman"/>
+              <w:szCs w:val="24"/>
+            </w:rPr>
+            <w:instrText xml:space="preserve">CITATION Tof \l 1045 </w:instrText>
+          </w:r>
+          <w:r>
+            <w:rPr>
+              <w:rFonts w:cs="Times New Roman"/>
+              <w:szCs w:val="24"/>
+            </w:rPr>
+            <w:fldChar w:fldCharType="separate"/>
+          </w:r>
+          <w:r>
+            <w:rPr>
+              <w:rFonts w:cs="Times New Roman"/>
+              <w:noProof/>
+              <w:szCs w:val="24"/>
+            </w:rPr>
+            <w:t>(Toffler, 1970)</w:t>
+          </w:r>
+          <w:r>
+            <w:rPr>
+              <w:rFonts w:cs="Times New Roman"/>
+              <w:szCs w:val="24"/>
+            </w:rPr>
+            <w:fldChar w:fldCharType="end"/>
+          </w:r>
+        </w:sdtContent>
+      </w:sdt>
+      <w:r>
+        <w:rPr>
+          <w:rFonts w:cs="Times New Roman"/>
+          <w:szCs w:val="24"/>
+        </w:rPr>
+        <w:t xml:space="preserve">, </w:t>
+      </w:r>
+      <w:sdt>
+        <w:sdtPr>
+          <w:rPr>
+            <w:rFonts w:cs="Times New Roman"/>
+            <w:szCs w:val="24"/>
+          </w:rPr>
+          <w:id w:val="532307450"/>
+          <w:citation/>
+        </w:sdtPr>
+        <w:sdtContent>
+          <w:r>
+            <w:rPr>
+              <w:rFonts w:cs="Times New Roman"/>
+              <w:szCs w:val="24"/>
+            </w:rPr>
+            <w:fldChar w:fldCharType="begin"/>
+          </w:r>
+          <w:r>
+            <w:rPr>
+              <w:rFonts w:cs="Times New Roman"/>
+              <w:szCs w:val="24"/>
+            </w:rPr>
+            <w:instrText xml:space="preserve">CITATION Dan \l 1045 </w:instrText>
+          </w:r>
+          <w:r>
+            <w:rPr>
+              <w:rFonts w:cs="Times New Roman"/>
+              <w:szCs w:val="24"/>
+            </w:rPr>
+            <w:fldChar w:fldCharType="separate"/>
+          </w:r>
+          <w:r>
+            <w:rPr>
+              <w:rFonts w:cs="Times New Roman"/>
+              <w:noProof/>
+              <w:szCs w:val="24"/>
+            </w:rPr>
+            <w:t>(Bell, 1973)</w:t>
+          </w:r>
+          <w:r>
+            <w:rPr>
+              <w:rFonts w:cs="Times New Roman"/>
+              <w:szCs w:val="24"/>
+            </w:rPr>
+            <w:fldChar w:fldCharType="end"/>
+          </w:r>
+        </w:sdtContent>
+      </w:sdt>
+      <w:r>
+        <w:rPr>
+          <w:rFonts w:cs="Times New Roman"/>
+          <w:szCs w:val="24"/>
+        </w:rPr>
+        <w:t>,</w:t>
+      </w:r>
+      <w:r>
+        <w:rPr>
+          <w:rFonts w:cs="Times New Roman"/>
+          <w:szCs w:val="24"/>
+        </w:rPr>
+        <w:t xml:space="preserve"> </w:t>
+      </w:r>
+      <w:sdt>
+        <w:sdtPr>
+          <w:rPr>
+            <w:rFonts w:cs="Times New Roman"/>
+            <w:szCs w:val="24"/>
+          </w:rPr>
+          <w:id w:val="-763383547"/>
+          <w:citation/>
+        </w:sdtPr>
+        <w:sdtContent>
+          <w:r>
+            <w:rPr>
+              <w:rFonts w:cs="Times New Roman"/>
+              <w:szCs w:val="24"/>
+            </w:rPr>
+            <w:fldChar w:fldCharType="begin"/>
+          </w:r>
+          <w:r>
+            <w:rPr>
+              <w:rFonts w:cs="Times New Roman"/>
+              <w:szCs w:val="24"/>
+            </w:rPr>
+            <w:instrText xml:space="preserve"> CITATION Man \l 1045 </w:instrText>
+          </w:r>
+          <w:r>
+            <w:rPr>
+              <w:rFonts w:cs="Times New Roman"/>
+              <w:szCs w:val="24"/>
+            </w:rPr>
+            <w:fldChar w:fldCharType="separate"/>
+          </w:r>
+          <w:r>
+            <w:rPr>
+              <w:rFonts w:cs="Times New Roman"/>
+              <w:noProof/>
+              <w:szCs w:val="24"/>
+            </w:rPr>
+            <w:t>(Castells)</w:t>
+          </w:r>
+          <w:r>
+            <w:rPr>
+              <w:rFonts w:cs="Times New Roman"/>
+              <w:szCs w:val="24"/>
+            </w:rPr>
+            <w:fldChar w:fldCharType="end"/>
+          </w:r>
+        </w:sdtContent>
+      </w:sdt>
+      <w:r>
+        <w:rPr>
+          <w:rFonts w:cs="Times New Roman"/>
+          <w:szCs w:val="24"/>
+        </w:rPr>
+        <w:t xml:space="preserve">, </w:t>
+      </w:r>
+      <w:sdt>
+        <w:sdtPr>
+          <w:rPr>
+            <w:rFonts w:cs="Times New Roman"/>
+            <w:szCs w:val="24"/>
+          </w:rPr>
+          <w:id w:val="1306196364"/>
+          <w:citation/>
+        </w:sdtPr>
+        <w:sdtContent>
+          <w:r>
+            <w:rPr>
+              <w:rFonts w:cs="Times New Roman"/>
+              <w:szCs w:val="24"/>
+            </w:rPr>
+            <w:fldChar w:fldCharType="begin"/>
+          </w:r>
+          <w:r>
+            <w:rPr>
+              <w:rFonts w:cs="Times New Roman"/>
+              <w:szCs w:val="24"/>
+            </w:rPr>
+            <w:instrText xml:space="preserve"> CITATION Mar89 \l 1045 </w:instrText>
+          </w:r>
+          <w:r>
+            <w:rPr>
+              <w:rFonts w:cs="Times New Roman"/>
+              <w:szCs w:val="24"/>
+            </w:rPr>
+            <w:fldChar w:fldCharType="separate"/>
+          </w:r>
+          <w:r>
+            <w:rPr>
+              <w:rFonts w:cs="Times New Roman"/>
+              <w:noProof/>
+              <w:szCs w:val="24"/>
+            </w:rPr>
+            <w:t>(McLuhan, 1989)</w:t>
+          </w:r>
+          <w:r>
+            <w:rPr>
+              <w:rFonts w:cs="Times New Roman"/>
+              <w:szCs w:val="24"/>
+            </w:rPr>
+            <w:fldChar w:fldCharType="end"/>
+          </w:r>
+        </w:sdtContent>
+      </w:sdt>
+      <w:r>
+        <w:rPr>
+          <w:rFonts w:cs="Times New Roman"/>
+          <w:szCs w:val="24"/>
+        </w:rPr>
+        <w:t>. Zauważone zostało, że każdy z wyżej wymienionych przypadków skutkował</w:t>
       </w:r>
       <w:r>
         <w:rPr>
@@ -1178,21 +1556,91 @@
           <w:rFonts w:cs="Times New Roman"/>
           <w:szCs w:val="24"/>
         </w:rPr>
-        <w:t>Patrząc na rozkład czasowy rewolucji zauważyć można, że obecnie znajdujemy się</w:t>
-      </w:r>
-      <w:r>
-        <w:rPr>
-          <w:rFonts w:cs="Times New Roman"/>
-          <w:szCs w:val="24"/>
-        </w:rPr>
-        <w:t xml:space="preserve"> na</w:t>
-      </w:r>
-      <w:r>
-        <w:rPr>
-          <w:rFonts w:cs="Times New Roman"/>
-          <w:szCs w:val="24"/>
-        </w:rPr>
-        <w:t xml:space="preserve"> przełomie trzeciego i czwartego skoku technologicznego. Oznacza to, że w niedalekiej przyszłości będziemy świadkami eskalacji </w:t>
+        <w:t xml:space="preserve">Patrząc na rozkład czasowy rewolucji zauważyć można, że </w:t>
+      </w:r>
+      <w:r>
+        <w:rPr>
+          <w:rFonts w:cs="Times New Roman"/>
+          <w:szCs w:val="24"/>
+        </w:rPr>
+        <w:t>na</w:t>
+      </w:r>
+      <w:r>
+        <w:rPr>
+          <w:rFonts w:cs="Times New Roman"/>
+          <w:szCs w:val="24"/>
+        </w:rPr>
+        <w:t xml:space="preserve"> </w:t>
+      </w:r>
+      <w:r>
+        <w:rPr>
+          <w:rFonts w:cs="Times New Roman"/>
+          <w:szCs w:val="24"/>
+        </w:rPr>
+        <w:t xml:space="preserve">czas </w:t>
+      </w:r>
+      <w:r>
+        <w:rPr>
+          <w:rFonts w:cs="Times New Roman"/>
+          <w:szCs w:val="24"/>
+        </w:rPr>
+        <w:t>obecny</w:t>
+      </w:r>
+      <w:r>
+        <w:rPr>
+          <w:rFonts w:cs="Times New Roman"/>
+          <w:szCs w:val="24"/>
+        </w:rPr>
+        <w:t xml:space="preserve"> przypada </w:t>
+      </w:r>
+      <w:r>
+        <w:rPr>
+          <w:rFonts w:cs="Times New Roman"/>
+          <w:szCs w:val="24"/>
+        </w:rPr>
+        <w:t xml:space="preserve">przełom trzeciego i czwartego skoku technologicznego. Oznacza to, że w niedalekiej przyszłości </w:t>
+      </w:r>
+      <w:r>
+        <w:rPr>
+          <w:rFonts w:cs="Times New Roman"/>
+          <w:szCs w:val="24"/>
+        </w:rPr>
+        <w:t>ludzkość</w:t>
+      </w:r>
+      <w:r>
+        <w:rPr>
+          <w:rFonts w:cs="Times New Roman"/>
+          <w:szCs w:val="24"/>
+        </w:rPr>
+        <w:t xml:space="preserve"> </w:t>
+      </w:r>
+      <w:r>
+        <w:rPr>
+          <w:rFonts w:cs="Times New Roman"/>
+          <w:szCs w:val="24"/>
+        </w:rPr>
+        <w:t xml:space="preserve">może być </w:t>
+      </w:r>
+      <w:r>
+        <w:rPr>
+          <w:rFonts w:cs="Times New Roman"/>
+          <w:szCs w:val="24"/>
+        </w:rPr>
+        <w:t>świadk</w:t>
+      </w:r>
+      <w:r>
+        <w:rPr>
+          <w:rFonts w:cs="Times New Roman"/>
+          <w:szCs w:val="24"/>
+        </w:rPr>
+        <w:t>iem</w:t>
+      </w:r>
+      <w:r>
+        <w:rPr>
+          <w:rFonts w:cs="Times New Roman"/>
+          <w:szCs w:val="24"/>
+        </w:rPr>
+        <w:t xml:space="preserve"> eskalacji </w:t>
       </w:r>
       <w:r>
         <w:rPr>
@@ -1213,7 +1661,21 @@
           <w:rFonts w:cs="Times New Roman"/>
           <w:szCs w:val="24"/>
         </w:rPr>
-        <w:t xml:space="preserve"> spowodowanych wdrożeniem nowych magicznych technologii. W następnych rozdziałach chciałbym przedstawić niektóre z </w:t>
+        <w:t xml:space="preserve"> spowodowanych wdrożeniem nowych magicznych technologii. W następnych rozdziałach przedstawi</w:t>
+      </w:r>
+      <w:r>
+        <w:rPr>
+          <w:rFonts w:cs="Times New Roman"/>
+          <w:szCs w:val="24"/>
+        </w:rPr>
+        <w:t>one zostaną</w:t>
+      </w:r>
+      <w:r>
+        <w:rPr>
+          <w:rFonts w:cs="Times New Roman"/>
+          <w:szCs w:val="24"/>
+        </w:rPr>
+        <w:t xml:space="preserve"> niektóre z </w:t>
       </w:r>
       <w:r>
         <w:rPr>
@@ -1248,7 +1710,35 @@
           <w:rFonts w:cs="Times New Roman"/>
           <w:szCs w:val="24"/>
         </w:rPr>
-        <w:t xml:space="preserve">e. Chociaż te innowacyjne rozwiązania dopiero </w:t>
+        <w:t>e.</w:t>
+      </w:r>
+      <w:r>
+        <w:rPr>
+          <w:rFonts w:cs="Times New Roman"/>
+          <w:szCs w:val="24"/>
+        </w:rPr>
+        <w:t xml:space="preserve"> Będą to kwestie ochrony danych osobowych, nierówności społecznych, modyfikacji genetycznych, wzrostu znaczenia sztucznej inteligencji i uzależniających from rozrywek.</w:t>
+      </w:r>
+      <w:r>
+        <w:rPr>
+          <w:rFonts w:cs="Times New Roman"/>
+          <w:szCs w:val="24"/>
+        </w:rPr>
+        <w:t xml:space="preserve"> Chociaż innowacyjne rozwiązania</w:t>
+      </w:r>
+      <w:r>
+        <w:rPr>
+          <w:rFonts w:cs="Times New Roman"/>
+          <w:szCs w:val="24"/>
+        </w:rPr>
+        <w:t>, będące przyczyną wyżej wymienionych kwestii,</w:t>
+      </w:r>
+      <w:r>
+        <w:rPr>
+          <w:rFonts w:cs="Times New Roman"/>
+          <w:szCs w:val="24"/>
+        </w:rPr>
+        <w:t xml:space="preserve"> dopiero </w:t>
       </w:r>
       <w:r>
         <w:rPr>
@@ -1276,7 +1766,21 @@
           <w:rFonts w:cs="Times New Roman"/>
           <w:szCs w:val="24"/>
         </w:rPr>
-        <w:t>tego jak będą kreować naszą rzeczywistość.</w:t>
+        <w:t xml:space="preserve">tego jak będą kreować </w:t>
+      </w:r>
+      <w:r>
+        <w:rPr>
+          <w:rFonts w:cs="Times New Roman"/>
+          <w:szCs w:val="24"/>
+        </w:rPr>
+        <w:t xml:space="preserve">przyszłą </w:t>
+      </w:r>
+      <w:r>
+        <w:rPr>
+          <w:rFonts w:cs="Times New Roman"/>
+          <w:szCs w:val="24"/>
+        </w:rPr>
+        <w:t>rzeczywistość.</w:t>
       </w:r>
     </w:p>
     <w:p>
@@ -1365,7 +1869,15 @@
           <w:rFonts w:cs="Times New Roman"/>
           <w:szCs w:val="24"/>
         </w:rPr>
-        <w:t>Powszechność i relatywna łatwość użytkowania technik kryptograficznych jest jednak mieczem obosiecznym. Z podobną swobodą możliwe jest zachowanie konfidencjonalności dla praworządnego obywatela</w:t>
+        <w:t xml:space="preserve">Powszechność i relatywna łatwość użytkowania technik kryptograficznych jest jednak mieczem obosiecznym. Z podobną swobodą możliwe jest zachowanie konfidencjonalności dla </w:t>
+      </w:r>
+      <w:r>
+        <w:rPr>
+          <w:rFonts w:cs="Times New Roman"/>
+          <w:szCs w:val="24"/>
+        </w:rPr>
+        <w:lastRenderedPageBreak/>
+        <w:t>praworządnego obywatela</w:t>
       </w:r>
       <w:r>
         <w:rPr>
@@ -1379,15 +1891,7 @@
           <w:rFonts w:cs="Times New Roman"/>
           <w:szCs w:val="24"/>
         </w:rPr>
-        <w:t xml:space="preserve"> jak i dla nikczemnego terrorysty. Argument ten zaś jest często </w:t>
-      </w:r>
-      <w:r>
-        <w:rPr>
-          <w:rFonts w:cs="Times New Roman"/>
-          <w:szCs w:val="24"/>
-        </w:rPr>
-        <w:lastRenderedPageBreak/>
-        <w:t>wykorzystywany przez służby bezpieczeństwa, które pod osłoną dobrej wiary bezpieczeństwa narodu przekraczają granicę orwell</w:t>
+        <w:t xml:space="preserve"> jak i dla nikczemnego terrorysty. Argument ten zaś jest często wykorzystywany przez służby bezpieczeństwa, które pod osłoną dobrej wiary bezpieczeństwa narodu przekraczają granicę orwell</w:t>
       </w:r>
       <w:r>
         <w:rPr>
@@ -1550,7 +2054,15 @@
               <w:noProof/>
               <w:szCs w:val="24"/>
             </w:rPr>
-            <w:t xml:space="preserve"> (Almas, Lah i Moya, 2015)</w:t>
+            <w:t xml:space="preserve"> </w:t>
+          </w:r>
+          <w:r>
+            <w:rPr>
+              <w:rFonts w:cs="Times New Roman"/>
+              <w:noProof/>
+              <w:szCs w:val="24"/>
+            </w:rPr>
+            <w:t>(Almas, Lah i Moya, 2015)</w:t>
           </w:r>
           <w:r>
             <w:rPr>
@@ -1694,7 +2206,35 @@
           <w:rFonts w:cs="Times New Roman"/>
           <w:szCs w:val="24"/>
         </w:rPr>
-        <w:t>sprzeciwiło się wyrokowi sądu i nie zmieniła swojego oprogramowania uważając</w:t>
+        <w:t xml:space="preserve">sprzeciwiło się wyrokowi sądu i nie </w:t>
+      </w:r>
+      <w:r>
+        <w:rPr>
+          <w:rFonts w:cs="Times New Roman"/>
+          <w:szCs w:val="24"/>
+        </w:rPr>
+        <w:t>zmienił</w:t>
+      </w:r>
+      <w:r>
+        <w:rPr>
+          <w:rFonts w:cs="Times New Roman"/>
+          <w:szCs w:val="24"/>
+        </w:rPr>
+        <w:t>o</w:t>
+      </w:r>
+      <w:r>
+        <w:rPr>
+          <w:rFonts w:cs="Times New Roman"/>
+          <w:szCs w:val="24"/>
+        </w:rPr>
+        <w:t xml:space="preserve"> </w:t>
+      </w:r>
+      <w:r>
+        <w:rPr>
+          <w:rFonts w:cs="Times New Roman"/>
+          <w:szCs w:val="24"/>
+        </w:rPr>
+        <w:t>swojego oprogramowania uważając</w:t>
       </w:r>
       <w:r>
         <w:rPr>
@@ -1722,7 +2262,21 @@
           <w:rFonts w:cs="Times New Roman"/>
           <w:szCs w:val="24"/>
         </w:rPr>
-        <w:t xml:space="preserve"> gdy dowiadujemy się, że FBI wydało </w:t>
+        <w:t xml:space="preserve"> </w:t>
+      </w:r>
+      <w:r>
+        <w:rPr>
+          <w:rFonts w:cs="Times New Roman"/>
+          <w:szCs w:val="24"/>
+        </w:rPr>
+        <w:t>po uwzględnieniu faktu</w:t>
+      </w:r>
+      <w:r>
+        <w:rPr>
+          <w:rFonts w:cs="Times New Roman"/>
+          <w:szCs w:val="24"/>
+        </w:rPr>
+        <w:t xml:space="preserve">, że FBI wydało </w:t>
       </w:r>
       <w:r>
         <w:rPr>
@@ -1736,14 +2290,21 @@
           <w:rFonts w:cs="Times New Roman"/>
           <w:szCs w:val="24"/>
         </w:rPr>
-        <w:t>900000</w:t>
-      </w:r>
-      <w:r>
-        <w:rPr>
-          <w:rFonts w:cs="Times New Roman"/>
-          <w:szCs w:val="24"/>
-        </w:rPr>
-        <w:t xml:space="preserve"> dolarów </w:t>
+        <w:t>dziewięćset tysięcy</w:t>
+      </w:r>
+      <w:r>
+        <w:rPr>
+          <w:rFonts w:cs="Times New Roman"/>
+          <w:szCs w:val="24"/>
+        </w:rPr>
+        <w:t xml:space="preserve"> </w:t>
+      </w:r>
+      <w:r>
+        <w:rPr>
+          <w:rFonts w:cs="Times New Roman"/>
+          <w:szCs w:val="24"/>
+        </w:rPr>
+        <w:t xml:space="preserve">dolarów </w:t>
       </w:r>
       <w:r>
         <w:rPr>
@@ -1790,7 +2351,15 @@
               <w:noProof/>
               <w:szCs w:val="24"/>
             </w:rPr>
-            <w:t xml:space="preserve"> (Novak, 2017)</w:t>
+            <w:t xml:space="preserve"> </w:t>
+          </w:r>
+          <w:r>
+            <w:rPr>
+              <w:rFonts w:cs="Times New Roman"/>
+              <w:noProof/>
+              <w:szCs w:val="24"/>
+            </w:rPr>
+            <w:t>(Novak, 2017)</w:t>
           </w:r>
           <w:r>
             <w:rPr>
@@ -1820,14 +2389,28 @@
           <w:rFonts w:cs="Times New Roman"/>
           <w:szCs w:val="24"/>
         </w:rPr>
-        <w:t>osiągnąć za 300</w:t>
-      </w:r>
-      <w:r>
-        <w:rPr>
-          <w:rFonts w:cs="Times New Roman"/>
-          <w:szCs w:val="24"/>
-        </w:rPr>
-        <w:t xml:space="preserve"> dolarów</w:t>
+        <w:t xml:space="preserve">osiągnąć za </w:t>
+      </w:r>
+      <w:r>
+        <w:rPr>
+          <w:rFonts w:cs="Times New Roman"/>
+          <w:szCs w:val="24"/>
+        </w:rPr>
+        <w:t>trzysta</w:t>
+      </w:r>
+      <w:r>
+        <w:rPr>
+          <w:rFonts w:cs="Times New Roman"/>
+          <w:szCs w:val="24"/>
+        </w:rPr>
+        <w:t xml:space="preserve"> </w:t>
+      </w:r>
+      <w:r>
+        <w:rPr>
+          <w:rFonts w:cs="Times New Roman"/>
+          <w:szCs w:val="24"/>
+        </w:rPr>
+        <w:t>dolarów</w:t>
       </w:r>
       <w:sdt>
         <w:sdtPr>
@@ -1867,7 +2450,15 @@
               <w:noProof/>
               <w:szCs w:val="24"/>
             </w:rPr>
-            <w:t xml:space="preserve"> (Hein, 2017)</w:t>
+            <w:t xml:space="preserve"> </w:t>
+          </w:r>
+          <w:r>
+            <w:rPr>
+              <w:rFonts w:cs="Times New Roman"/>
+              <w:noProof/>
+              <w:szCs w:val="24"/>
+            </w:rPr>
+            <w:t>(Hein, 2017)</w:t>
           </w:r>
           <w:r>
             <w:rPr>
@@ -2082,7 +2673,15 @@
               <w:noProof/>
               <w:szCs w:val="24"/>
             </w:rPr>
-            <w:t xml:space="preserve"> (Shor, 1995)</w:t>
+            <w:t xml:space="preserve"> </w:t>
+          </w:r>
+          <w:r>
+            <w:rPr>
+              <w:rFonts w:cs="Times New Roman"/>
+              <w:noProof/>
+              <w:szCs w:val="24"/>
+            </w:rPr>
+            <w:t>(Shor, 1995)</w:t>
           </w:r>
           <w:r>
             <w:rPr>
@@ -2098,7 +2697,35 @@
           <w:rFonts w:cs="Times New Roman"/>
           <w:szCs w:val="24"/>
         </w:rPr>
-        <w:t xml:space="preserve"> pozwala nam na łamanie szyfrowania asymetrycznego RSA</w:t>
+        <w:t xml:space="preserve"> </w:t>
+      </w:r>
+      <w:r>
+        <w:rPr>
+          <w:rFonts w:cs="Times New Roman"/>
+          <w:szCs w:val="24"/>
+        </w:rPr>
+        <w:t>jest w stanie złamać</w:t>
+      </w:r>
+      <w:r>
+        <w:rPr>
+          <w:rFonts w:cs="Times New Roman"/>
+          <w:szCs w:val="24"/>
+        </w:rPr>
+        <w:t xml:space="preserve"> szyfrowani</w:t>
+      </w:r>
+      <w:r>
+        <w:rPr>
+          <w:rFonts w:cs="Times New Roman"/>
+          <w:szCs w:val="24"/>
+        </w:rPr>
+        <w:t>e</w:t>
+      </w:r>
+      <w:r>
+        <w:rPr>
+          <w:rFonts w:cs="Times New Roman"/>
+          <w:szCs w:val="24"/>
+        </w:rPr>
+        <w:t xml:space="preserve"> asymetryczne RSA</w:t>
       </w:r>
       <w:r>
         <w:rPr>
@@ -2260,7 +2887,15 @@
               <w:noProof/>
               <w:szCs w:val="24"/>
             </w:rPr>
-            <w:t xml:space="preserve"> (Padamvathi, Vardhan i Krishna, 2016)</w:t>
+            <w:t xml:space="preserve"> </w:t>
+          </w:r>
+          <w:r>
+            <w:rPr>
+              <w:rFonts w:cs="Times New Roman"/>
+              <w:noProof/>
+              <w:szCs w:val="24"/>
+            </w:rPr>
+            <w:t>(Padamvathi, Vardhan i Krishna, 2016)</w:t>
           </w:r>
           <w:r>
             <w:rPr>
@@ -2294,7 +2929,28 @@
           <w:rFonts w:cs="Times New Roman"/>
           <w:szCs w:val="24"/>
         </w:rPr>
-        <w:t>Jest kwestią sporną jak będzie wyglądać nasza prywatność w przyszłości. Czy państwo zdobędzie nad nami nieograniczoną moc inwigilacji instalując wszędzie swoje czujki? Czy może to obywatel będzie jednostką najbardziej bezpieczną mogąc</w:t>
+        <w:t xml:space="preserve">Jest kwestią sporną jak będzie wyglądać nasza prywatność w przyszłości. Czy państwo zdobędzie nad </w:t>
+      </w:r>
+      <w:r>
+        <w:rPr>
+          <w:rFonts w:cs="Times New Roman"/>
+          <w:szCs w:val="24"/>
+        </w:rPr>
+        <w:t>swoimi obywatelami</w:t>
+      </w:r>
+      <w:r>
+        <w:rPr>
+          <w:rFonts w:cs="Times New Roman"/>
+          <w:szCs w:val="24"/>
+        </w:rPr>
+        <w:t xml:space="preserve"> </w:t>
+      </w:r>
+      <w:r>
+        <w:rPr>
+          <w:rFonts w:cs="Times New Roman"/>
+          <w:szCs w:val="24"/>
+        </w:rPr>
+        <w:t>nieograniczoną moc inwigilacji instalując wszędzie swoje czujki? Czy może to obywatel będzie jednostką najbardziej bezpieczną mogąc</w:t>
       </w:r>
       <w:r>
         <w:rPr>
@@ -2338,6 +2994,7 @@
           <w:sz w:val="24"/>
           <w:szCs w:val="24"/>
         </w:rPr>
+        <w:lastRenderedPageBreak/>
         <w:t>Nierówności społeczne i nieograniczone szanse</w:t>
       </w:r>
       <w:bookmarkEnd w:id="3"/>
@@ -2371,15 +3028,28 @@
           <w:rFonts w:cs="Times New Roman"/>
           <w:szCs w:val="24"/>
         </w:rPr>
-        <w:t xml:space="preserve"> jakie przyniosła nam w ostatnim stuleciu technologia była globalizacja. Podnosząc poziom konkurencji rynkowej do poziomu międzynarodowego </w:t>
-      </w:r>
-      <w:r>
-        <w:rPr>
-          <w:rFonts w:cs="Times New Roman"/>
-          <w:szCs w:val="24"/>
-        </w:rPr>
-        <w:lastRenderedPageBreak/>
-        <w:t>dała szansę jednym</w:t>
+        <w:t xml:space="preserve"> jakie przyniosła </w:t>
+      </w:r>
+      <w:r>
+        <w:rPr>
+          <w:rFonts w:cs="Times New Roman"/>
+          <w:szCs w:val="24"/>
+        </w:rPr>
+        <w:t>ludzkości</w:t>
+      </w:r>
+      <w:r>
+        <w:rPr>
+          <w:rFonts w:cs="Times New Roman"/>
+          <w:szCs w:val="24"/>
+        </w:rPr>
+        <w:t xml:space="preserve"> </w:t>
+      </w:r>
+      <w:r>
+        <w:rPr>
+          <w:rFonts w:cs="Times New Roman"/>
+          <w:szCs w:val="24"/>
+        </w:rPr>
+        <w:t>w ostatnim stuleciu technologia była globalizacja. Podnosząc poziom konkurencji rynkowej do poziomu międzynarodowego dała szansę jednym</w:t>
       </w:r>
       <w:r>
         <w:rPr>
@@ -2414,7 +3084,35 @@
           <w:rFonts w:cs="Times New Roman"/>
           <w:szCs w:val="24"/>
         </w:rPr>
-        <w:t xml:space="preserve">samego Apple sięga prawie 900 mld </w:t>
+        <w:t xml:space="preserve">samego Apple sięga prawie </w:t>
+      </w:r>
+      <w:r>
+        <w:rPr>
+          <w:rFonts w:cs="Times New Roman"/>
+          <w:szCs w:val="24"/>
+        </w:rPr>
+        <w:t xml:space="preserve">dziewięciuset </w:t>
+      </w:r>
+      <w:r>
+        <w:rPr>
+          <w:rFonts w:cs="Times New Roman"/>
+          <w:szCs w:val="24"/>
+        </w:rPr>
+        <w:t>m</w:t>
+      </w:r>
+      <w:r>
+        <w:rPr>
+          <w:rFonts w:cs="Times New Roman"/>
+          <w:szCs w:val="24"/>
+        </w:rPr>
+        <w:t>iliardów</w:t>
+      </w:r>
+      <w:r>
+        <w:rPr>
+          <w:rFonts w:cs="Times New Roman"/>
+          <w:szCs w:val="24"/>
+        </w:rPr>
+        <w:t xml:space="preserve"> </w:t>
       </w:r>
       <w:r>
         <w:rPr>
@@ -2435,7 +3133,28 @@
           <w:rFonts w:cs="Times New Roman"/>
           <w:szCs w:val="24"/>
         </w:rPr>
-        <w:t xml:space="preserve"> kapitalizacja wszystkich spółek na Giełdzie Papierów Wartościowych w Warszawie wynosi trochę więcej niż 400 mld</w:t>
+        <w:t xml:space="preserve"> kapitalizacja wszystkich spółek na Giełdzie Papierów Wartościowych w Warszawie wynosi trochę więcej niż </w:t>
+      </w:r>
+      <w:r>
+        <w:rPr>
+          <w:rFonts w:cs="Times New Roman"/>
+          <w:szCs w:val="24"/>
+        </w:rPr>
+        <w:t xml:space="preserve">czterysta </w:t>
+      </w:r>
+      <w:r>
+        <w:rPr>
+          <w:rFonts w:cs="Times New Roman"/>
+          <w:szCs w:val="24"/>
+        </w:rPr>
+        <w:t>m</w:t>
+      </w:r>
+      <w:r>
+        <w:rPr>
+          <w:rFonts w:cs="Times New Roman"/>
+          <w:szCs w:val="24"/>
+        </w:rPr>
+        <w:t>iliardów</w:t>
       </w:r>
       <w:r>
         <w:rPr>
@@ -2498,7 +3217,49 @@
           <w:rFonts w:cs="Times New Roman"/>
           <w:szCs w:val="24"/>
         </w:rPr>
-        <w:t>potrzeby tego referatu możemy go uznać za dobrą metodę zobrazowania proporcji panujących na światowych giełdach.</w:t>
+        <w:t xml:space="preserve">potrzeby tego referatu </w:t>
+      </w:r>
+      <w:r>
+        <w:rPr>
+          <w:rFonts w:cs="Times New Roman"/>
+          <w:szCs w:val="24"/>
+        </w:rPr>
+        <w:t>możliwe jest</w:t>
+      </w:r>
+      <w:r>
+        <w:rPr>
+          <w:rFonts w:cs="Times New Roman"/>
+          <w:szCs w:val="24"/>
+        </w:rPr>
+        <w:t xml:space="preserve"> uzna</w:t>
+      </w:r>
+      <w:r>
+        <w:rPr>
+          <w:rFonts w:cs="Times New Roman"/>
+          <w:szCs w:val="24"/>
+        </w:rPr>
+        <w:t>nie</w:t>
+      </w:r>
+      <w:r>
+        <w:rPr>
+          <w:rFonts w:cs="Times New Roman"/>
+          <w:szCs w:val="24"/>
+        </w:rPr>
+        <w:t xml:space="preserve"> </w:t>
+      </w:r>
+      <w:r>
+        <w:rPr>
+          <w:rFonts w:cs="Times New Roman"/>
+          <w:szCs w:val="24"/>
+        </w:rPr>
+        <w:t xml:space="preserve">tego wskaźnika </w:t>
+      </w:r>
+      <w:r>
+        <w:rPr>
+          <w:rFonts w:cs="Times New Roman"/>
+          <w:szCs w:val="24"/>
+        </w:rPr>
+        <w:t>za dobrą metodę zobrazowania proporcji panujących na światowych giełdach.</w:t>
       </w:r>
     </w:p>
     <w:p>
@@ -2524,10 +3285,9 @@
             <w:rFonts w:cs="Times New Roman"/>
             <w:szCs w:val="24"/>
           </w:rPr>
-          <w:id w:val="-677033084"/>
+          <w:id w:val="-1215809486"/>
           <w:citation/>
         </w:sdtPr>
-        <w:sdtEndPr/>
         <w:sdtContent>
           <w:r>
             <w:rPr>
@@ -2556,7 +3316,15 @@
               <w:noProof/>
               <w:szCs w:val="24"/>
             </w:rPr>
-            <w:t xml:space="preserve"> (OccupyWallStreet, brak daty)</w:t>
+            <w:t xml:space="preserve"> </w:t>
+          </w:r>
+          <w:r>
+            <w:rPr>
+              <w:rFonts w:cs="Times New Roman"/>
+              <w:noProof/>
+              <w:szCs w:val="24"/>
+            </w:rPr>
+            <w:t>(OccupyWallStreet, 2011)</w:t>
           </w:r>
           <w:r>
             <w:rPr>
@@ -2572,7 +3340,63 @@
           <w:rFonts w:cs="Times New Roman"/>
           <w:szCs w:val="24"/>
         </w:rPr>
-        <w:t xml:space="preserve">, które walczą przeciwko 1% populacji Stanów będącego w posiadaniu 99% </w:t>
+        <w:t xml:space="preserve">, które walczą przeciwko </w:t>
+      </w:r>
+      <w:r>
+        <w:rPr>
+          <w:rFonts w:cs="Times New Roman"/>
+          <w:szCs w:val="24"/>
+        </w:rPr>
+        <w:t>„</w:t>
+      </w:r>
+      <w:r>
+        <w:rPr>
+          <w:rFonts w:cs="Times New Roman"/>
+          <w:szCs w:val="24"/>
+        </w:rPr>
+        <w:t>1%</w:t>
+      </w:r>
+      <w:r>
+        <w:rPr>
+          <w:rFonts w:cs="Times New Roman"/>
+          <w:szCs w:val="24"/>
+        </w:rPr>
+        <w:t>”</w:t>
+      </w:r>
+      <w:r>
+        <w:rPr>
+          <w:rFonts w:cs="Times New Roman"/>
+          <w:szCs w:val="24"/>
+        </w:rPr>
+        <w:t xml:space="preserve"> populacji Stanów będącego w posiadaniu </w:t>
+      </w:r>
+      <w:r>
+        <w:rPr>
+          <w:rFonts w:cs="Times New Roman"/>
+          <w:szCs w:val="24"/>
+        </w:rPr>
+        <w:t>„</w:t>
+      </w:r>
+      <w:r>
+        <w:rPr>
+          <w:rFonts w:cs="Times New Roman"/>
+          <w:szCs w:val="24"/>
+        </w:rPr>
+        <w:t>99%</w:t>
+      </w:r>
+      <w:r>
+        <w:rPr>
+          <w:rFonts w:cs="Times New Roman"/>
+          <w:szCs w:val="24"/>
+        </w:rPr>
+        <w:t>”</w:t>
+      </w:r>
+      <w:r>
+        <w:rPr>
+          <w:rFonts w:cs="Times New Roman"/>
+          <w:szCs w:val="24"/>
+        </w:rPr>
+        <w:t xml:space="preserve"> </w:t>
       </w:r>
       <w:r>
         <w:rPr>
@@ -2703,20 +3527,6 @@
           <w:rFonts w:cs="Times New Roman"/>
           <w:szCs w:val="24"/>
         </w:rPr>
-        <w:t xml:space="preserve"> 100</w:t>
-      </w:r>
-      <w:r>
-        <w:rPr>
-          <w:rFonts w:cs="Times New Roman"/>
-          <w:szCs w:val="24"/>
-        </w:rPr>
-        <w:t xml:space="preserve"> dolarów</w:t>
-      </w:r>
-      <w:r>
-        <w:rPr>
-          <w:rFonts w:cs="Times New Roman"/>
-          <w:szCs w:val="24"/>
-        </w:rPr>
         <w:t xml:space="preserve"> </w:t>
       </w:r>
       <w:r>
@@ -2724,6 +3534,34 @@
           <w:rFonts w:cs="Times New Roman"/>
           <w:szCs w:val="24"/>
         </w:rPr>
+        <w:t>sto</w:t>
+      </w:r>
+      <w:r>
+        <w:rPr>
+          <w:rFonts w:cs="Times New Roman"/>
+          <w:szCs w:val="24"/>
+        </w:rPr>
+        <w:t xml:space="preserve"> </w:t>
+      </w:r>
+      <w:r>
+        <w:rPr>
+          <w:rFonts w:cs="Times New Roman"/>
+          <w:szCs w:val="24"/>
+        </w:rPr>
+        <w:t>dolarów</w:t>
+      </w:r>
+      <w:r>
+        <w:rPr>
+          <w:rFonts w:cs="Times New Roman"/>
+          <w:szCs w:val="24"/>
+        </w:rPr>
+        <w:t xml:space="preserve"> </w:t>
+      </w:r>
+      <w:r>
+        <w:rPr>
+          <w:rFonts w:cs="Times New Roman"/>
+          <w:szCs w:val="24"/>
+        </w:rPr>
         <w:t xml:space="preserve">kilka lat później </w:t>
       </w:r>
       <w:r>
@@ -2766,7 +3604,21 @@
           <w:rFonts w:cs="Times New Roman"/>
           <w:szCs w:val="24"/>
         </w:rPr>
-        <w:t>Różnicą jest to, że kryptowaluty</w:t>
+        <w:t>Różnicą jest</w:t>
+      </w:r>
+      <w:r>
+        <w:rPr>
+          <w:rFonts w:cs="Times New Roman"/>
+          <w:szCs w:val="24"/>
+        </w:rPr>
+        <w:t xml:space="preserve"> jednak</w:t>
+      </w:r>
+      <w:r>
+        <w:rPr>
+          <w:rFonts w:cs="Times New Roman"/>
+          <w:szCs w:val="24"/>
+        </w:rPr>
+        <w:t xml:space="preserve"> to, że kryptowaluty</w:t>
       </w:r>
       <w:r>
         <w:rPr>
@@ -2934,7 +3786,28 @@
           <w:rFonts w:cs="Times New Roman"/>
           <w:szCs w:val="24"/>
         </w:rPr>
-        <w:t>dokonywania obliczeń, a technologia blockchain odświeża świat finansów, tak CRISPR może dać nam szansę wprowadzić edycję genów do codzienności.</w:t>
+        <w:t xml:space="preserve">dokonywania obliczeń, a technologia blockchain odświeża świat finansów, tak CRISPR może dać </w:t>
+      </w:r>
+      <w:r>
+        <w:rPr>
+          <w:rFonts w:cs="Times New Roman"/>
+          <w:szCs w:val="24"/>
+        </w:rPr>
+        <w:t>ludzkości</w:t>
+      </w:r>
+      <w:r>
+        <w:rPr>
+          <w:rFonts w:cs="Times New Roman"/>
+          <w:szCs w:val="24"/>
+        </w:rPr>
+        <w:t xml:space="preserve"> </w:t>
+      </w:r>
+      <w:r>
+        <w:rPr>
+          <w:rFonts w:cs="Times New Roman"/>
+          <w:szCs w:val="24"/>
+        </w:rPr>
+        <w:t>szansę wprowadzić edycję genów do codzienności.</w:t>
       </w:r>
       <w:r>
         <w:rPr>
@@ -2981,7 +3854,15 @@
               <w:noProof/>
               <w:szCs w:val="24"/>
             </w:rPr>
-            <w:t xml:space="preserve"> (Ledford, 2015)</w:t>
+            <w:t xml:space="preserve"> </w:t>
+          </w:r>
+          <w:r>
+            <w:rPr>
+              <w:rFonts w:cs="Times New Roman"/>
+              <w:noProof/>
+              <w:szCs w:val="24"/>
+            </w:rPr>
+            <w:t>(Ledford, 2015)</w:t>
           </w:r>
           <w:r>
             <w:rPr>
@@ -2997,7 +3878,15 @@
           <w:rFonts w:cs="Times New Roman"/>
           <w:szCs w:val="24"/>
         </w:rPr>
-        <w:t xml:space="preserve"> jest to technika pozwalająca na cięcie i sklejanie genów niczym klatek filmowych w sposób precyzyjny, tani i szybki jak nigdy dotąd. Istnieje dużo przykładów </w:t>
+        <w:t xml:space="preserve"> jest to technika pozwalająca na cięcie </w:t>
+      </w:r>
+      <w:r>
+        <w:rPr>
+          <w:rFonts w:cs="Times New Roman"/>
+          <w:szCs w:val="24"/>
+        </w:rPr>
+        <w:lastRenderedPageBreak/>
+        <w:t xml:space="preserve">i sklejanie genów niczym klatek filmowych w sposób precyzyjny, tani i szybki jak nigdy dotąd. Istnieje dużo przykładów </w:t>
       </w:r>
       <w:r>
         <w:rPr>
@@ -3044,7 +3933,15 @@
               <w:noProof/>
               <w:szCs w:val="24"/>
             </w:rPr>
-            <w:t xml:space="preserve"> (Futurism, 2017)</w:t>
+            <w:t xml:space="preserve"> </w:t>
+          </w:r>
+          <w:r>
+            <w:rPr>
+              <w:rFonts w:cs="Times New Roman"/>
+              <w:noProof/>
+              <w:szCs w:val="24"/>
+            </w:rPr>
+            <w:t>(Futurism, 2017)</w:t>
           </w:r>
           <w:r>
             <w:rPr>
@@ -3074,15 +3971,35 @@
           <w:rFonts w:cs="Times New Roman"/>
           <w:szCs w:val="24"/>
         </w:rPr>
-        <w:t xml:space="preserve">w całości modyfikować nasze DNA. To oznaczałoby na przykład możliwość uodpornienia organizmu na najcięższe z chorób. Z pewnością złagodziłoby to </w:t>
-      </w:r>
-      <w:r>
-        <w:rPr>
-          <w:rFonts w:cs="Times New Roman"/>
-          <w:szCs w:val="24"/>
-        </w:rPr>
-        <w:lastRenderedPageBreak/>
-        <w:t>kryzys odporności na antybiotyki, który niedługo może zawitać do naszego życia</w:t>
+        <w:t xml:space="preserve">w całości modyfikować </w:t>
+      </w:r>
+      <w:r>
+        <w:rPr>
+          <w:rFonts w:cs="Times New Roman"/>
+          <w:szCs w:val="24"/>
+        </w:rPr>
+        <w:t>ludzkie</w:t>
+      </w:r>
+      <w:r>
+        <w:rPr>
+          <w:rFonts w:cs="Times New Roman"/>
+          <w:szCs w:val="24"/>
+        </w:rPr>
+        <w:t xml:space="preserve"> </w:t>
+      </w:r>
+      <w:r>
+        <w:rPr>
+          <w:rFonts w:cs="Times New Roman"/>
+          <w:szCs w:val="24"/>
+        </w:rPr>
+        <w:t xml:space="preserve">DNA. To oznaczałoby na przykład możliwość uodpornienia organizmu na najcięższe z chorób. Z pewnością złagodziłoby to kryzys odporności na antybiotyki, który niedługo może </w:t>
+      </w:r>
+      <w:r>
+        <w:rPr>
+          <w:rFonts w:cs="Times New Roman"/>
+          <w:szCs w:val="24"/>
+        </w:rPr>
+        <w:t>stać się bardzo poważnym problemem.</w:t>
       </w:r>
       <w:sdt>
         <w:sdtPr>
@@ -3122,7 +4039,15 @@
               <w:noProof/>
               <w:szCs w:val="24"/>
             </w:rPr>
-            <w:t xml:space="preserve"> (Resistance, 2016)</w:t>
+            <w:t xml:space="preserve"> </w:t>
+          </w:r>
+          <w:r>
+            <w:rPr>
+              <w:rFonts w:cs="Times New Roman"/>
+              <w:noProof/>
+              <w:szCs w:val="24"/>
+            </w:rPr>
+            <w:t>(Resistance, 2016)</w:t>
           </w:r>
           <w:r>
             <w:rPr>
@@ -3209,7 +4134,21 @@
           <w:rFonts w:cs="Times New Roman"/>
           <w:szCs w:val="24"/>
         </w:rPr>
-        <w:t xml:space="preserve">u musi zostać rozstrzygnięta jak najszybciej. Jest to powszechnie znana metoda w świecie bioinżynierii, której możemy wierzyć, że pracownicy naukowi generalnie nie mają planów wykorzystać w złej wierze. Jednak kraje, które opłacają tych badaczy mogą nie być ze sobą </w:t>
+        <w:t xml:space="preserve">u musi zostać rozstrzygnięta jak najszybciej. Jest to powszechnie znana metoda w świecie bioinżynierii, której </w:t>
+      </w:r>
+      <w:r>
+        <w:rPr>
+          <w:rFonts w:cs="Times New Roman"/>
+          <w:szCs w:val="24"/>
+        </w:rPr>
+        <w:t xml:space="preserve">można </w:t>
+      </w:r>
+      <w:r>
+        <w:rPr>
+          <w:rFonts w:cs="Times New Roman"/>
+          <w:szCs w:val="24"/>
+        </w:rPr>
+        <w:t xml:space="preserve">wierzyć, że pracownicy naukowi generalnie nie mają planów wykorzystać w złej wierze. Jednak kraje, które opłacają tych badaczy mogą nie być ze sobą </w:t>
       </w:r>
       <w:r>
         <w:rPr>
@@ -3272,7 +4211,21 @@
           <w:rFonts w:cs="Times New Roman"/>
           <w:szCs w:val="24"/>
         </w:rPr>
-        <w:t xml:space="preserve"> do Chin, ze względu na swoją odmienną kulturę, będą gotowe wprowadzić programy ulepszania dzieci w skali masowej i obowiązkowej. Pewnego dnia moglibyśmy obudzić się w świecie, w którym wyższość jednej rasy nie jest wymysłem psychopatów</w:t>
+        <w:t xml:space="preserve"> do Chin, ze względu na swoją odmienną kulturę, będą gotowe wprowadzić programy ulepszania dzieci w skali masowej i obowiązkowej. Pewnego dnia </w:t>
+      </w:r>
+      <w:r>
+        <w:rPr>
+          <w:rFonts w:cs="Times New Roman"/>
+          <w:szCs w:val="24"/>
+        </w:rPr>
+        <w:t>świat mógłby stać się miejscem</w:t>
+      </w:r>
+      <w:r>
+        <w:rPr>
+          <w:rFonts w:cs="Times New Roman"/>
+          <w:szCs w:val="24"/>
+        </w:rPr>
+        <w:t>, w którym wyższość jednej rasy nie jest wymysłem psychopatów</w:t>
       </w:r>
       <w:r>
         <w:rPr>
@@ -3294,7 +4247,7 @@
           <w:rFonts w:cs="Times New Roman"/>
           <w:szCs w:val="24"/>
         </w:rPr>
-        <w:t>ale faktem dokonanym. W dodatku zaprojektowanym przez nas samych.</w:t>
+        <w:t>ale faktem dokonanym.</w:t>
       </w:r>
     </w:p>
     <w:p>
@@ -3333,7 +4286,7 @@
           <w:rFonts w:cs="Times New Roman"/>
           <w:szCs w:val="24"/>
         </w:rPr>
-        <w:t>. Wykorzystanie technik maszyn uczących pozwala nam doskonalić wiele procesów medycznych takich jak diagnozowanie, analiza skanów czy odkrywanie nowych leków</w:t>
+        <w:t>. Wykorzystanie technik maszyn uczących pozwala doskonalić wiele procesów medycznych takich jak diagnozowanie, analiza skanów czy odkrywanie nowych leków</w:t>
       </w:r>
       <w:sdt>
         <w:sdtPr>
@@ -3373,7 +4326,15 @@
               <w:noProof/>
               <w:szCs w:val="24"/>
             </w:rPr>
-            <w:t xml:space="preserve"> (Faggella, 2018)</w:t>
+            <w:t xml:space="preserve"> </w:t>
+          </w:r>
+          <w:r>
+            <w:rPr>
+              <w:rFonts w:cs="Times New Roman"/>
+              <w:noProof/>
+              <w:szCs w:val="24"/>
+            </w:rPr>
+            <w:t>(Faggella, 2018)</w:t>
           </w:r>
           <w:r>
             <w:rPr>
@@ -3417,7 +4378,7 @@
           <w:rFonts w:cs="Times New Roman"/>
           <w:szCs w:val="24"/>
         </w:rPr>
-        <w:t xml:space="preserve">nam </w:t>
+        <w:t xml:space="preserve">one </w:t>
       </w:r>
       <w:r>
         <w:rPr>
@@ -3464,7 +4425,15 @@
               <w:noProof/>
               <w:szCs w:val="24"/>
             </w:rPr>
-            <w:t xml:space="preserve"> (Parsons, 2011)</w:t>
+            <w:t xml:space="preserve"> </w:t>
+          </w:r>
+          <w:r>
+            <w:rPr>
+              <w:rFonts w:cs="Times New Roman"/>
+              <w:noProof/>
+              <w:szCs w:val="24"/>
+            </w:rPr>
+            <w:t>(Parsons, 2011)</w:t>
           </w:r>
           <w:r>
             <w:rPr>
@@ -3585,7 +4554,15 @@
               <w:noProof/>
               <w:szCs w:val="24"/>
             </w:rPr>
-            <w:t xml:space="preserve"> (Karn, 2016)</w:t>
+            <w:t xml:space="preserve"> </w:t>
+          </w:r>
+          <w:r>
+            <w:rPr>
+              <w:rFonts w:cs="Times New Roman"/>
+              <w:noProof/>
+              <w:szCs w:val="24"/>
+            </w:rPr>
+            <w:t>(Karn, 2016)</w:t>
           </w:r>
           <w:r>
             <w:rPr>
@@ -3648,7 +4625,15 @@
               <w:noProof/>
               <w:szCs w:val="24"/>
             </w:rPr>
-            <w:t xml:space="preserve"> (Schmidhube, 2017)</w:t>
+            <w:t xml:space="preserve"> </w:t>
+          </w:r>
+          <w:r>
+            <w:rPr>
+              <w:rFonts w:cs="Times New Roman"/>
+              <w:noProof/>
+              <w:szCs w:val="24"/>
+            </w:rPr>
+            <w:t>(Schmidhube, 2017)</w:t>
           </w:r>
           <w:r>
             <w:rPr>
@@ -3713,7 +4698,15 @@
           <w:rFonts w:cs="Times New Roman"/>
           <w:szCs w:val="24"/>
         </w:rPr>
-        <w:t>. Zaskakujące było to, że komputer wykorzystujący t</w:t>
+        <w:t xml:space="preserve">. Zaskakujące było to, że </w:t>
+      </w:r>
+      <w:r>
+        <w:rPr>
+          <w:rFonts w:cs="Times New Roman"/>
+          <w:szCs w:val="24"/>
+        </w:rPr>
+        <w:lastRenderedPageBreak/>
+        <w:t>komputer wykorzystujący t</w:t>
       </w:r>
       <w:r>
         <w:rPr>
@@ -3727,7 +4720,21 @@
           <w:rFonts w:cs="Times New Roman"/>
           <w:szCs w:val="24"/>
         </w:rPr>
-        <w:t xml:space="preserve"> technologię był w stanie osiągnąć lepsze wyniki od człowieka. Różnica nie była duża, bo sięgająca maksymalnie 4% skuteczności. Jednakże, wiadomość, że maszyna potrafi wykonać zadanie kognitywne tak samo dobrze</w:t>
+        <w:t xml:space="preserve"> technologię był w stanie osiągnąć lepsze wyniki od człowieka. Różnica nie była duża, bo sięgająca maksymalnie </w:t>
+      </w:r>
+      <w:r>
+        <w:rPr>
+          <w:rFonts w:cs="Times New Roman"/>
+          <w:szCs w:val="24"/>
+        </w:rPr>
+        <w:t>czterech procent</w:t>
+      </w:r>
+      <w:r>
+        <w:rPr>
+          <w:rFonts w:cs="Times New Roman"/>
+          <w:szCs w:val="24"/>
+        </w:rPr>
+        <w:t xml:space="preserve"> skuteczności. Jednakże, wiadomość, że maszyna potrafi wykonać zadanie kognitywne tak samo dobrze</w:t>
       </w:r>
       <w:r>
         <w:rPr>
@@ -3741,15 +4748,7 @@
           <w:rFonts w:cs="Times New Roman"/>
           <w:szCs w:val="24"/>
         </w:rPr>
-        <w:t xml:space="preserve"> a czasami nawet lepiej od </w:t>
-      </w:r>
-      <w:r>
-        <w:rPr>
-          <w:rFonts w:cs="Times New Roman"/>
-          <w:szCs w:val="24"/>
-        </w:rPr>
-        <w:lastRenderedPageBreak/>
-        <w:t>człowieka, nie tracąc przy tym swojej charakterystycznej szybkości ani skalowalności</w:t>
+        <w:t xml:space="preserve"> a czasami nawet lepiej od człowieka, nie tracąc przy tym swojej charakterystycznej szybkości ani skalowalności</w:t>
       </w:r>
       <w:r>
         <w:rPr>
@@ -3791,7 +4790,28 @@
           <w:rFonts w:cs="Times New Roman"/>
           <w:szCs w:val="24"/>
         </w:rPr>
-        <w:t>minentnych postaci w świecie badań na sieciami neuronowymi oświadczył w październiku 2016 roku, że prawie każda czynność jaką człowiek może wykonać w mniej niż 1 sekundę może zostać poddana procesowi automatyzacji</w:t>
+        <w:t xml:space="preserve">minentnych postaci w świecie badań na sieciami neuronowymi oświadczył w październiku 2016 roku, że prawie każda czynność jaką człowiek może wykonać w mniej niż </w:t>
+      </w:r>
+      <w:r>
+        <w:rPr>
+          <w:rFonts w:cs="Times New Roman"/>
+          <w:szCs w:val="24"/>
+        </w:rPr>
+        <w:t>jedną</w:t>
+      </w:r>
+      <w:r>
+        <w:rPr>
+          <w:rFonts w:cs="Times New Roman"/>
+          <w:szCs w:val="24"/>
+        </w:rPr>
+        <w:t xml:space="preserve"> </w:t>
+      </w:r>
+      <w:r>
+        <w:rPr>
+          <w:rFonts w:cs="Times New Roman"/>
+          <w:szCs w:val="24"/>
+        </w:rPr>
+        <w:t>sekundę może zostać poddana procesowi automatyzacji</w:t>
       </w:r>
       <w:sdt>
         <w:sdtPr>
@@ -3831,7 +4851,15 @@
               <w:noProof/>
               <w:szCs w:val="24"/>
             </w:rPr>
-            <w:t xml:space="preserve"> (Ng, 2016)</w:t>
+            <w:t xml:space="preserve"> </w:t>
+          </w:r>
+          <w:r>
+            <w:rPr>
+              <w:rFonts w:cs="Times New Roman"/>
+              <w:noProof/>
+              <w:szCs w:val="24"/>
+            </w:rPr>
+            <w:t>(Ng, 2016)</w:t>
           </w:r>
           <w:r>
             <w:rPr>
@@ -3912,7 +4940,15 @@
               <w:noProof/>
               <w:szCs w:val="24"/>
             </w:rPr>
-            <w:t xml:space="preserve"> (McKinsey, January 2017)</w:t>
+            <w:t xml:space="preserve"> </w:t>
+          </w:r>
+          <w:r>
+            <w:rPr>
+              <w:rFonts w:cs="Times New Roman"/>
+              <w:noProof/>
+              <w:szCs w:val="24"/>
+            </w:rPr>
+            <w:t>(McKinsey, January 2017)</w:t>
           </w:r>
           <w:r>
             <w:rPr>
@@ -3928,7 +4964,70 @@
           <w:rFonts w:cs="Times New Roman"/>
           <w:szCs w:val="24"/>
         </w:rPr>
-        <w:t xml:space="preserve"> informuje nas, że gdybyśmy wykorzystali całą dostępną obecnie technologię</w:t>
+        <w:t xml:space="preserve"> informuje</w:t>
+      </w:r>
+      <w:r>
+        <w:rPr>
+          <w:rFonts w:cs="Times New Roman"/>
+          <w:szCs w:val="24"/>
+        </w:rPr>
+        <w:t xml:space="preserve">, </w:t>
+      </w:r>
+      <w:r>
+        <w:rPr>
+          <w:rFonts w:cs="Times New Roman"/>
+          <w:szCs w:val="24"/>
+        </w:rPr>
+        <w:t>że gdyby wykorzysta</w:t>
+      </w:r>
+      <w:r>
+        <w:rPr>
+          <w:rFonts w:cs="Times New Roman"/>
+          <w:szCs w:val="24"/>
+        </w:rPr>
+        <w:t>na została</w:t>
+      </w:r>
+      <w:r>
+        <w:rPr>
+          <w:rFonts w:cs="Times New Roman"/>
+          <w:szCs w:val="24"/>
+        </w:rPr>
+        <w:t xml:space="preserve"> cał</w:t>
+      </w:r>
+      <w:r>
+        <w:rPr>
+          <w:rFonts w:cs="Times New Roman"/>
+          <w:szCs w:val="24"/>
+        </w:rPr>
+        <w:t>a</w:t>
+      </w:r>
+      <w:r>
+        <w:rPr>
+          <w:rFonts w:cs="Times New Roman"/>
+          <w:szCs w:val="24"/>
+        </w:rPr>
+        <w:t xml:space="preserve"> dostępn</w:t>
+      </w:r>
+      <w:r>
+        <w:rPr>
+          <w:rFonts w:cs="Times New Roman"/>
+          <w:szCs w:val="24"/>
+        </w:rPr>
+        <w:t>a</w:t>
+      </w:r>
+      <w:r>
+        <w:rPr>
+          <w:rFonts w:cs="Times New Roman"/>
+          <w:szCs w:val="24"/>
+        </w:rPr>
+        <w:t xml:space="preserve"> obecnie technologi</w:t>
+      </w:r>
+      <w:r>
+        <w:rPr>
+          <w:rFonts w:cs="Times New Roman"/>
+          <w:szCs w:val="24"/>
+        </w:rPr>
+        <w:t>a</w:t>
       </w:r>
       <w:r>
         <w:rPr>
@@ -3942,7 +5041,63 @@
           <w:rFonts w:cs="Times New Roman"/>
           <w:szCs w:val="24"/>
         </w:rPr>
-        <w:t xml:space="preserve"> to moglibyśmy zautomatyzować ponad połowę wszystkich zadań wykonywanych w pracy. Zauważmy, że mowa jest jedynie o zadaniach wykonywanych w pracy</w:t>
+        <w:t xml:space="preserve"> to </w:t>
+      </w:r>
+      <w:r>
+        <w:rPr>
+          <w:rFonts w:cs="Times New Roman"/>
+          <w:szCs w:val="24"/>
+        </w:rPr>
+        <w:t xml:space="preserve">możliwe byłoby </w:t>
+      </w:r>
+      <w:r>
+        <w:rPr>
+          <w:rFonts w:cs="Times New Roman"/>
+          <w:szCs w:val="24"/>
+        </w:rPr>
+        <w:t>zautomatyzowa</w:t>
+      </w:r>
+      <w:r>
+        <w:rPr>
+          <w:rFonts w:cs="Times New Roman"/>
+          <w:szCs w:val="24"/>
+        </w:rPr>
+        <w:t>nie</w:t>
+      </w:r>
+      <w:r>
+        <w:rPr>
+          <w:rFonts w:cs="Times New Roman"/>
+          <w:szCs w:val="24"/>
+        </w:rPr>
+        <w:t xml:space="preserve"> ponad połow</w:t>
+      </w:r>
+      <w:r>
+        <w:rPr>
+          <w:rFonts w:cs="Times New Roman"/>
+          <w:szCs w:val="24"/>
+        </w:rPr>
+        <w:t>y</w:t>
+      </w:r>
+      <w:r>
+        <w:rPr>
+          <w:rFonts w:cs="Times New Roman"/>
+          <w:szCs w:val="24"/>
+        </w:rPr>
+        <w:t xml:space="preserve"> wszystkich zadań wykonywanych w pracy. </w:t>
+      </w:r>
+      <w:r>
+        <w:rPr>
+          <w:rFonts w:cs="Times New Roman"/>
+          <w:szCs w:val="24"/>
+        </w:rPr>
+        <w:t>Trzeba zauważyć</w:t>
+      </w:r>
+      <w:r>
+        <w:rPr>
+          <w:rFonts w:cs="Times New Roman"/>
+          <w:szCs w:val="24"/>
+        </w:rPr>
+        <w:t>, że mowa jest jedynie o zadaniach wykonywanych w pracy</w:t>
       </w:r>
       <w:r>
         <w:rPr>
@@ -4012,7 +5167,42 @@
           <w:rFonts w:cs="Times New Roman"/>
           <w:szCs w:val="24"/>
         </w:rPr>
-        <w:t xml:space="preserve"> przy prognozach mówiących o robotach inteligentniejszych od ludzi za 50 lat. Musimy pamiętać, że wszystkie obecnie stosowane technologię, którym przypinamy etykietę sztucznej inteligencji są tylko i wyłącznie zautomatyzowaną statystyką. </w:t>
+        <w:t xml:space="preserve"> przy prognozach mówiących o robotach inteligentniejszych od ludzi za </w:t>
+      </w:r>
+      <w:r>
+        <w:rPr>
+          <w:rFonts w:cs="Times New Roman"/>
+          <w:szCs w:val="24"/>
+        </w:rPr>
+        <w:t xml:space="preserve">pięćdziesiąt </w:t>
+      </w:r>
+      <w:r>
+        <w:rPr>
+          <w:rFonts w:cs="Times New Roman"/>
+          <w:szCs w:val="24"/>
+        </w:rPr>
+        <w:t xml:space="preserve">lat. </w:t>
+      </w:r>
+      <w:r>
+        <w:rPr>
+          <w:rFonts w:cs="Times New Roman"/>
+          <w:szCs w:val="24"/>
+        </w:rPr>
+        <w:t>Należy</w:t>
+      </w:r>
+      <w:r>
+        <w:rPr>
+          <w:rFonts w:cs="Times New Roman"/>
+          <w:szCs w:val="24"/>
+        </w:rPr>
+        <w:t xml:space="preserve"> </w:t>
+      </w:r>
+      <w:r>
+        <w:rPr>
+          <w:rFonts w:cs="Times New Roman"/>
+          <w:szCs w:val="24"/>
+        </w:rPr>
+        <w:t xml:space="preserve">pamiętać, że wszystkie obecnie stosowane technologię, którym przypinamy etykietę sztucznej inteligencji są tylko i wyłącznie zautomatyzowaną statystyką. </w:t>
       </w:r>
       <w:r>
         <w:rPr>
@@ -4207,6 +5397,27 @@
         </w:rPr>
         <w:t>zamienić tekst zapisany w postaci obrazu na tekst w postaci np. dokumentu Word’a.</w:t>
       </w:r>
+      <w:r>
+        <w:rPr>
+          <w:rFonts w:cs="Times New Roman"/>
+          <w:szCs w:val="24"/>
+        </w:rPr>
+        <w:t xml:space="preserve"> Ta technologia będąca kiedyś głównym wyzwaniem świata sztucznej inteligencji jest teraz powszechnie stosowana i możliwa do instalacji na </w:t>
+      </w:r>
+      <w:r>
+        <w:rPr>
+          <w:rFonts w:cs="Times New Roman"/>
+          <w:szCs w:val="24"/>
+        </w:rPr>
+        <w:t xml:space="preserve">każdym </w:t>
+      </w:r>
+      <w:r>
+        <w:rPr>
+          <w:rFonts w:cs="Times New Roman"/>
+          <w:szCs w:val="24"/>
+        </w:rPr>
+        <w:t>typowym smartphonie.</w:t>
+      </w:r>
     </w:p>
     <w:p>
       <w:pPr>
@@ -4237,21 +5448,56 @@
           <w:rFonts w:cs="Times New Roman"/>
           <w:szCs w:val="24"/>
         </w:rPr>
-        <w:t>Postęp można jednak zauważyć w zmianie pytań stawianych tematyce sztucznej inteligencji. Już dawno zmieniliśmy nasz</w:t>
-      </w:r>
-      <w:r>
-        <w:rPr>
-          <w:rFonts w:cs="Times New Roman"/>
-          <w:szCs w:val="24"/>
-        </w:rPr>
-        <w:t>e</w:t>
-      </w:r>
-      <w:r>
-        <w:rPr>
-          <w:rFonts w:cs="Times New Roman"/>
-          <w:szCs w:val="24"/>
-        </w:rPr>
-        <w:t xml:space="preserve"> podejście z pytającego „Czy to jest możliwe?” do „Jak bardzo to na nas wpłynie?”. </w:t>
+        <w:t xml:space="preserve">Postęp można jednak zauważyć w zmianie pytań stawianych tematyce sztucznej inteligencji. </w:t>
+      </w:r>
+      <w:r>
+        <w:rPr>
+          <w:rFonts w:cs="Times New Roman"/>
+          <w:szCs w:val="24"/>
+        </w:rPr>
+        <w:t>Ludzkość j</w:t>
+      </w:r>
+      <w:r>
+        <w:rPr>
+          <w:rFonts w:cs="Times New Roman"/>
+          <w:szCs w:val="24"/>
+        </w:rPr>
+        <w:t xml:space="preserve">uż dawno </w:t>
+      </w:r>
+      <w:r>
+        <w:rPr>
+          <w:rFonts w:cs="Times New Roman"/>
+          <w:szCs w:val="24"/>
+        </w:rPr>
+        <w:t>zmieni</w:t>
+      </w:r>
+      <w:r>
+        <w:rPr>
+          <w:rFonts w:cs="Times New Roman"/>
+          <w:szCs w:val="24"/>
+        </w:rPr>
+        <w:t>ła</w:t>
+      </w:r>
+      <w:r>
+        <w:rPr>
+          <w:rFonts w:cs="Times New Roman"/>
+          <w:szCs w:val="24"/>
+        </w:rPr>
+        <w:t xml:space="preserve"> </w:t>
+      </w:r>
+      <w:r>
+        <w:rPr>
+          <w:rFonts w:cs="Times New Roman"/>
+          <w:szCs w:val="24"/>
+        </w:rPr>
+        <w:t xml:space="preserve">swoje </w:t>
+      </w:r>
+      <w:r>
+        <w:rPr>
+          <w:rFonts w:cs="Times New Roman"/>
+          <w:szCs w:val="24"/>
+        </w:rPr>
+        <w:t xml:space="preserve">podejście z pytającego „Czy to jest możliwe?” do „Jak bardzo to na nas wpłynie?”. </w:t>
       </w:r>
     </w:p>
     <w:p>
@@ -4274,6 +5520,7 @@
           <w:sz w:val="24"/>
           <w:szCs w:val="24"/>
         </w:rPr>
+        <w:lastRenderedPageBreak/>
         <w:t xml:space="preserve">Maksimum zabawy i </w:t>
       </w:r>
       <w:r>
@@ -4421,15 +5668,7 @@
           <w:rFonts w:cs="Times New Roman"/>
           <w:szCs w:val="24"/>
         </w:rPr>
-        <w:t xml:space="preserve">zaś rozrywka czerpana z filmów lub gier w świecie wirtualnym z powodu </w:t>
-      </w:r>
-      <w:r>
-        <w:rPr>
-          <w:rFonts w:cs="Times New Roman"/>
-          <w:szCs w:val="24"/>
-        </w:rPr>
-        <w:lastRenderedPageBreak/>
-        <w:t>problemów technicznych może dostarczyć więcej problemów niż zabawy. Nie jest jednak nierozsądną prognoza mówiąca</w:t>
+        <w:t>zaś rozrywka czerpana z filmów lub gier w świecie wirtualnym z powodu problemów technicznych może dostarczyć więcej problemów niż zabawy. Nie jest jednak nierozsądną prognoza mówiąca</w:t>
       </w:r>
       <w:r>
         <w:rPr>
@@ -4443,7 +5682,42 @@
           <w:rFonts w:cs="Times New Roman"/>
           <w:szCs w:val="24"/>
         </w:rPr>
-        <w:t>, że w przeciągu paru lat staniemy się świadkami technologii, która w odcinaniu od rzeczywistości pozostawi nawet najbardziej uzależniające gr</w:t>
+        <w:t xml:space="preserve">, że w przeciągu paru lat </w:t>
+      </w:r>
+      <w:r>
+        <w:rPr>
+          <w:rFonts w:cs="Times New Roman"/>
+          <w:szCs w:val="24"/>
+        </w:rPr>
+        <w:t>nasza cywilizacja stanie</w:t>
+      </w:r>
+      <w:r>
+        <w:rPr>
+          <w:rFonts w:cs="Times New Roman"/>
+          <w:szCs w:val="24"/>
+        </w:rPr>
+        <w:t xml:space="preserve"> </w:t>
+      </w:r>
+      <w:r>
+        <w:rPr>
+          <w:rFonts w:cs="Times New Roman"/>
+          <w:szCs w:val="24"/>
+        </w:rPr>
+        <w:t>się świadki</w:t>
+      </w:r>
+      <w:r>
+        <w:rPr>
+          <w:rFonts w:cs="Times New Roman"/>
+          <w:szCs w:val="24"/>
+        </w:rPr>
+        <w:t>em</w:t>
+      </w:r>
+      <w:r>
+        <w:rPr>
+          <w:rFonts w:cs="Times New Roman"/>
+          <w:szCs w:val="24"/>
+        </w:rPr>
+        <w:t xml:space="preserve"> technologii, która w odcinaniu od rzeczywistości pozostawi nawet najbardziej uzależniające gr</w:t>
       </w:r>
       <w:r>
         <w:rPr>
@@ -4462,144 +5736,7 @@
     </w:p>
     <w:p>
       <w:pPr>
-        <w:spacing w:after="0" w:line="360" w:lineRule="auto"/>
-        <w:ind w:firstLine="360"/>
-        <w:jc w:val="both"/>
-        <w:rPr>
-          <w:rFonts w:cs="Times New Roman"/>
-          <w:szCs w:val="24"/>
-        </w:rPr>
-      </w:pPr>
-      <w:r>
-        <w:rPr>
-          <w:rFonts w:cs="Times New Roman"/>
-          <w:szCs w:val="24"/>
-        </w:rPr>
-        <w:t xml:space="preserve"> Nawet jeśli ktoś się oprze pokusie przemierzania komputerowych krain, praktycznie w swojej skórze, czy da radę oprzeć się innemu zagrożeniu? Kolejny wektor ataku </w:t>
-      </w:r>
-      <w:r>
-        <w:rPr>
-          <w:rFonts w:cs="Times New Roman"/>
-          <w:szCs w:val="24"/>
-        </w:rPr>
-        <w:t xml:space="preserve">przychodzi </w:t>
-      </w:r>
-      <w:r>
-        <w:rPr>
-          <w:rFonts w:cs="Times New Roman"/>
-          <w:szCs w:val="24"/>
-        </w:rPr>
-        <w:t xml:space="preserve">się z branży robotycznej. </w:t>
-      </w:r>
-      <w:r>
-        <w:rPr>
-          <w:rFonts w:cs="Times New Roman"/>
-          <w:szCs w:val="24"/>
-        </w:rPr>
-        <w:t>Najnowsza generacja gumowych pań może przestać</w:t>
-      </w:r>
-      <w:r>
-        <w:rPr>
-          <w:rFonts w:cs="Times New Roman"/>
-          <w:szCs w:val="24"/>
-        </w:rPr>
-        <w:t xml:space="preserve"> być humorystycznym żartem na osiemnaste</w:t>
-      </w:r>
-      <w:r>
-        <w:rPr>
-          <w:rFonts w:cs="Times New Roman"/>
-          <w:szCs w:val="24"/>
-        </w:rPr>
-        <w:t xml:space="preserve"> urodziny</w:t>
-      </w:r>
-      <w:r>
-        <w:rPr>
-          <w:rFonts w:cs="Times New Roman"/>
-          <w:szCs w:val="24"/>
-        </w:rPr>
-        <w:t>, a stanowić poważny problem społeczny. Mianowicie</w:t>
-      </w:r>
-      <w:r>
-        <w:rPr>
-          <w:rFonts w:cs="Times New Roman"/>
-          <w:szCs w:val="24"/>
-        </w:rPr>
-        <w:t xml:space="preserve"> </w:t>
-      </w:r>
-      <w:r>
-        <w:rPr>
-          <w:rFonts w:cs="Times New Roman"/>
-          <w:szCs w:val="24"/>
-        </w:rPr>
-        <w:t>„sex roboty” wykorzystujące postępy sztucznej inteligencji, robotyki i innych dziedzin nauki są znacznie lepsze w dostarczaniu najlepszy</w:t>
-      </w:r>
-      <w:r>
-        <w:rPr>
-          <w:rFonts w:cs="Times New Roman"/>
-          <w:szCs w:val="24"/>
-        </w:rPr>
-        <w:t>ch doświadczeń. Jak kraj taki jak na przykład Japonia</w:t>
-      </w:r>
-      <w:r>
-        <w:rPr>
-          <w:rFonts w:cs="Times New Roman"/>
-          <w:szCs w:val="24"/>
-        </w:rPr>
-        <w:t xml:space="preserve"> poradzi sobie z </w:t>
-      </w:r>
-      <w:r>
-        <w:rPr>
-          <w:rFonts w:cs="Times New Roman"/>
-          <w:szCs w:val="24"/>
-        </w:rPr>
-        <w:t xml:space="preserve">poważnym </w:t>
-      </w:r>
-      <w:r>
-        <w:rPr>
-          <w:rFonts w:cs="Times New Roman"/>
-          <w:szCs w:val="24"/>
-        </w:rPr>
-        <w:t xml:space="preserve">problemem niskiej dzietności, jeśli maszyny będą stopniowo eliminować </w:t>
-      </w:r>
-      <w:r>
-        <w:rPr>
-          <w:rFonts w:cs="Times New Roman"/>
-          <w:szCs w:val="24"/>
-        </w:rPr>
-        <w:t xml:space="preserve">ważną </w:t>
-      </w:r>
-      <w:r>
-        <w:rPr>
-          <w:rFonts w:cs="Times New Roman"/>
-          <w:szCs w:val="24"/>
-        </w:rPr>
-        <w:t>przyczynę poszukiwania partnerka życiow</w:t>
-      </w:r>
-      <w:r>
-        <w:rPr>
-          <w:rFonts w:cs="Times New Roman"/>
-          <w:szCs w:val="24"/>
-        </w:rPr>
-        <w:t>ego</w:t>
-      </w:r>
-      <w:r>
-        <w:rPr>
-          <w:rFonts w:cs="Times New Roman"/>
-          <w:szCs w:val="24"/>
-        </w:rPr>
-        <w:t>, jaką</w:t>
-      </w:r>
-      <w:r>
-        <w:rPr>
-          <w:rFonts w:cs="Times New Roman"/>
-          <w:szCs w:val="24"/>
-        </w:rPr>
-        <w:t xml:space="preserve"> jest stosunek płciowy?</w:t>
-      </w:r>
-    </w:p>
-    <w:p>
-      <w:pPr>
-        <w:spacing w:after="0" w:line="360" w:lineRule="auto"/>
+        <w:spacing w:line="360" w:lineRule="auto"/>
         <w:ind w:firstLine="360"/>
         <w:jc w:val="both"/>
         <w:rPr>
@@ -4666,7 +5803,15 @@
               <w:noProof/>
               <w:szCs w:val="24"/>
             </w:rPr>
-            <w:t xml:space="preserve"> (SpaceX, 2018)</w:t>
+            <w:t xml:space="preserve"> </w:t>
+          </w:r>
+          <w:r>
+            <w:rPr>
+              <w:rFonts w:cs="Times New Roman"/>
+              <w:noProof/>
+              <w:szCs w:val="24"/>
+            </w:rPr>
+            <w:t>(SpaceX, 2018)</w:t>
           </w:r>
           <w:r>
             <w:rPr>
@@ -4696,23 +5841,140 @@
           <w:rFonts w:cs="Times New Roman"/>
           <w:szCs w:val="24"/>
         </w:rPr>
-        <w:t xml:space="preserve"> dając nam szansę obejrzenia surrealistycznego nadania na żywo na youtube, zaś 2 z 3 napędów automatycznie wróciło na Ziemię i jest gotow</w:t>
-      </w:r>
-      <w:r>
-        <w:rPr>
-          <w:rFonts w:cs="Times New Roman"/>
-          <w:szCs w:val="24"/>
-        </w:rPr>
-        <w:t>e do dalszego użytko</w:t>
-      </w:r>
-      <w:bookmarkStart w:id="7" w:name="_GoBack"/>
-      <w:bookmarkEnd w:id="7"/>
-      <w:r>
-        <w:rPr>
-          <w:rFonts w:cs="Times New Roman"/>
-          <w:szCs w:val="24"/>
-        </w:rPr>
-        <w:t>wania. Fakt</w:t>
+        <w:t xml:space="preserve"> dając</w:t>
+      </w:r>
+      <w:r>
+        <w:rPr>
+          <w:rFonts w:cs="Times New Roman"/>
+          <w:szCs w:val="24"/>
+        </w:rPr>
+        <w:t xml:space="preserve"> </w:t>
+      </w:r>
+      <w:r>
+        <w:rPr>
+          <w:rFonts w:cs="Times New Roman"/>
+          <w:szCs w:val="24"/>
+        </w:rPr>
+        <w:t>każdemu</w:t>
+      </w:r>
+      <w:r>
+        <w:rPr>
+          <w:rFonts w:cs="Times New Roman"/>
+          <w:szCs w:val="24"/>
+        </w:rPr>
+        <w:t xml:space="preserve"> </w:t>
+      </w:r>
+      <w:r>
+        <w:rPr>
+          <w:rFonts w:cs="Times New Roman"/>
+          <w:szCs w:val="24"/>
+        </w:rPr>
+        <w:t xml:space="preserve">szansę obejrzenia surrealistycznego nadania na żywo </w:t>
+      </w:r>
+      <w:r>
+        <w:rPr>
+          <w:rFonts w:cs="Times New Roman"/>
+          <w:szCs w:val="24"/>
+        </w:rPr>
+        <w:t xml:space="preserve">samochodu podróżującego przez przestrzeń kosmiczną </w:t>
+      </w:r>
+      <w:r>
+        <w:rPr>
+          <w:rFonts w:cs="Times New Roman"/>
+          <w:szCs w:val="24"/>
+        </w:rPr>
+        <w:t>na youtube</w:t>
+      </w:r>
+      <w:r>
+        <w:rPr>
+          <w:rFonts w:cs="Times New Roman"/>
+          <w:szCs w:val="24"/>
+        </w:rPr>
+        <w:t xml:space="preserve">. Dodatkowo, </w:t>
+      </w:r>
+      <w:r>
+        <w:rPr>
+          <w:rFonts w:cs="Times New Roman"/>
+          <w:szCs w:val="24"/>
+        </w:rPr>
+        <w:t>dwa</w:t>
+      </w:r>
+      <w:r>
+        <w:rPr>
+          <w:rFonts w:cs="Times New Roman"/>
+          <w:szCs w:val="24"/>
+        </w:rPr>
+        <w:t xml:space="preserve"> z </w:t>
+      </w:r>
+      <w:r>
+        <w:rPr>
+          <w:rFonts w:cs="Times New Roman"/>
+          <w:szCs w:val="24"/>
+        </w:rPr>
+        <w:t>trzech</w:t>
+      </w:r>
+      <w:r>
+        <w:rPr>
+          <w:rFonts w:cs="Times New Roman"/>
+          <w:szCs w:val="24"/>
+        </w:rPr>
+        <w:t xml:space="preserve"> napędów automatycznie </w:t>
+      </w:r>
+      <w:r>
+        <w:rPr>
+          <w:rFonts w:cs="Times New Roman"/>
+          <w:szCs w:val="24"/>
+        </w:rPr>
+        <w:t>wrócił</w:t>
+      </w:r>
+      <w:r>
+        <w:rPr>
+          <w:rFonts w:cs="Times New Roman"/>
+          <w:szCs w:val="24"/>
+        </w:rPr>
+        <w:t>y</w:t>
+      </w:r>
+      <w:r>
+        <w:rPr>
+          <w:rFonts w:cs="Times New Roman"/>
+          <w:szCs w:val="24"/>
+        </w:rPr>
+        <w:t xml:space="preserve"> </w:t>
+      </w:r>
+      <w:r>
+        <w:rPr>
+          <w:rFonts w:cs="Times New Roman"/>
+          <w:szCs w:val="24"/>
+        </w:rPr>
+        <w:t xml:space="preserve">na Ziemię i </w:t>
+      </w:r>
+      <w:r>
+        <w:rPr>
+          <w:rFonts w:cs="Times New Roman"/>
+          <w:szCs w:val="24"/>
+        </w:rPr>
+        <w:t>są</w:t>
+      </w:r>
+      <w:r>
+        <w:rPr>
+          <w:rFonts w:cs="Times New Roman"/>
+          <w:szCs w:val="24"/>
+        </w:rPr>
+        <w:t xml:space="preserve"> </w:t>
+      </w:r>
+      <w:r>
+        <w:rPr>
+          <w:rFonts w:cs="Times New Roman"/>
+          <w:szCs w:val="24"/>
+        </w:rPr>
+        <w:t>gotow</w:t>
+      </w:r>
+      <w:r>
+        <w:rPr>
+          <w:rFonts w:cs="Times New Roman"/>
+          <w:szCs w:val="24"/>
+        </w:rPr>
+        <w:t>e do dalszego użytkowania. Fakt</w:t>
       </w:r>
       <w:r>
         <w:rPr>
@@ -4749,7 +6011,7 @@
         </w:rPr>
         <w:t xml:space="preserve"> porównać można do stworzenia pierwszej maszyny do tkania wełny, która swoją szybkością pozwoliła zaoszczędzić masowe koszty produkcji. Czy efekt tych dwóch wydarzeń będzie podobny?</w:t>
       </w:r>
-      <w:bookmarkStart w:id="8" w:name="_Toc506224636"/>
+      <w:bookmarkStart w:id="7" w:name="_Toc506224636"/>
     </w:p>
     <w:p>
       <w:pPr>
@@ -4770,7 +6032,7 @@
         </w:rPr>
         <w:t>Nowa definicja rewolucji</w:t>
       </w:r>
-      <w:bookmarkEnd w:id="8"/>
+      <w:bookmarkEnd w:id="7"/>
     </w:p>
     <w:p>
       <w:pPr>
@@ -4829,19 +6091,32 @@
                                 <w:noProof/>
                               </w:rPr>
                             </w:pPr>
-                            <w:bookmarkStart w:id="9" w:name="_Ref506060343"/>
+                            <w:bookmarkStart w:id="8" w:name="_Ref506060343"/>
                             <w:r>
                               <w:t xml:space="preserve">Rysunek </w:t>
                             </w:r>
-                            <w:fldSimple w:instr=" SEQ Rysunek \* ARABIC ">
-                              <w:r>
-                                <w:rPr>
-                                  <w:noProof/>
-                                </w:rPr>
-                                <w:t>1</w:t>
-                              </w:r>
-                            </w:fldSimple>
-                            <w:bookmarkEnd w:id="9"/>
+                            <w:r>
+                              <w:fldChar w:fldCharType="begin"/>
+                            </w:r>
+                            <w:r>
+                              <w:instrText xml:space="preserve"> SEQ Rysunek \* ARABIC </w:instrText>
+                            </w:r>
+                            <w:r>
+                              <w:fldChar w:fldCharType="separate"/>
+                            </w:r>
+                            <w:r>
+                              <w:rPr>
+                                <w:noProof/>
+                              </w:rPr>
+                              <w:t>1</w:t>
+                            </w:r>
+                            <w:r>
+                              <w:rPr>
+                                <w:noProof/>
+                              </w:rPr>
+                              <w:fldChar w:fldCharType="end"/>
+                            </w:r>
+                            <w:bookmarkEnd w:id="8"/>
                           </w:p>
                         </w:txbxContent>
                       </wps:txbx>
@@ -4876,19 +6151,32 @@
                           <w:noProof/>
                         </w:rPr>
                       </w:pPr>
-                      <w:bookmarkStart w:id="10" w:name="_Ref506060343"/>
+                      <w:bookmarkStart w:id="9" w:name="_Ref506060343"/>
                       <w:r>
                         <w:t xml:space="preserve">Rysunek </w:t>
                       </w:r>
-                      <w:fldSimple w:instr=" SEQ Rysunek \* ARABIC ">
-                        <w:r>
-                          <w:rPr>
-                            <w:noProof/>
-                          </w:rPr>
-                          <w:t>1</w:t>
-                        </w:r>
-                      </w:fldSimple>
-                      <w:bookmarkEnd w:id="10"/>
+                      <w:r>
+                        <w:fldChar w:fldCharType="begin"/>
+                      </w:r>
+                      <w:r>
+                        <w:instrText xml:space="preserve"> SEQ Rysunek \* ARABIC </w:instrText>
+                      </w:r>
+                      <w:r>
+                        <w:fldChar w:fldCharType="separate"/>
+                      </w:r>
+                      <w:r>
+                        <w:rPr>
+                          <w:noProof/>
+                        </w:rPr>
+                        <w:t>1</w:t>
+                      </w:r>
+                      <w:r>
+                        <w:rPr>
+                          <w:noProof/>
+                        </w:rPr>
+                        <w:fldChar w:fldCharType="end"/>
+                      </w:r>
+                      <w:bookmarkEnd w:id="9"/>
                     </w:p>
                   </w:txbxContent>
                 </v:textbox>
@@ -5060,7 +6348,6 @@
           <w:rFonts w:cs="Times New Roman"/>
           <w:szCs w:val="24"/>
         </w:rPr>
-        <w:lastRenderedPageBreak/>
         <w:tab/>
       </w:r>
       <w:r>
@@ -5102,7 +6389,28 @@
           <w:rFonts w:cs="Times New Roman"/>
           <w:szCs w:val="24"/>
         </w:rPr>
-        <w:t xml:space="preserve">Rysunek </w:t>
+        <w:t>r</w:t>
+      </w:r>
+      <w:r>
+        <w:rPr>
+          <w:rFonts w:cs="Times New Roman"/>
+          <w:szCs w:val="24"/>
+        </w:rPr>
+        <w:t>ysun</w:t>
+      </w:r>
+      <w:r>
+        <w:rPr>
+          <w:rFonts w:cs="Times New Roman"/>
+          <w:szCs w:val="24"/>
+        </w:rPr>
+        <w:t>ku</w:t>
+      </w:r>
+      <w:r>
+        <w:rPr>
+          <w:rFonts w:cs="Times New Roman"/>
+          <w:szCs w:val="24"/>
+        </w:rPr>
+        <w:t xml:space="preserve"> </w:t>
       </w:r>
       <w:r>
         <w:rPr>
@@ -5124,7 +6432,28 @@
           <w:rFonts w:cs="Times New Roman"/>
           <w:szCs w:val="24"/>
         </w:rPr>
-        <w:t xml:space="preserve"> widzimy liczbę aplikacji patentowych w pięciu największych krajach</w:t>
+        <w:t xml:space="preserve"> </w:t>
+      </w:r>
+      <w:r>
+        <w:rPr>
+          <w:rFonts w:cs="Times New Roman"/>
+          <w:szCs w:val="24"/>
+        </w:rPr>
+        <w:t>wid</w:t>
+      </w:r>
+      <w:r>
+        <w:rPr>
+          <w:rFonts w:cs="Times New Roman"/>
+          <w:szCs w:val="24"/>
+        </w:rPr>
+        <w:t xml:space="preserve">ać </w:t>
+      </w:r>
+      <w:r>
+        <w:rPr>
+          <w:rFonts w:cs="Times New Roman"/>
+          <w:szCs w:val="24"/>
+        </w:rPr>
+        <w:t>liczbę aplikacji patentowych w pięciu największych krajach</w:t>
       </w:r>
       <w:r>
         <w:rPr>
@@ -5185,7 +6514,15 @@
               <w:noProof/>
               <w:szCs w:val="24"/>
             </w:rPr>
-            <w:t xml:space="preserve"> (WIPO, 2013)</w:t>
+            <w:t xml:space="preserve"> </w:t>
+          </w:r>
+          <w:r>
+            <w:rPr>
+              <w:rFonts w:cs="Times New Roman"/>
+              <w:noProof/>
+              <w:szCs w:val="24"/>
+            </w:rPr>
+            <w:t>(WIPO, 2013)</w:t>
           </w:r>
           <w:r>
             <w:rPr>
@@ -5219,6 +6556,7 @@
           <w:rFonts w:cs="Times New Roman"/>
           <w:szCs w:val="24"/>
         </w:rPr>
+        <w:lastRenderedPageBreak/>
         <w:t xml:space="preserve">Dane dla różnych </w:t>
       </w:r>
       <w:r>
@@ -5286,7 +6624,21 @@
           <w:rFonts w:cs="Times New Roman"/>
           <w:szCs w:val="24"/>
         </w:rPr>
-        <w:t xml:space="preserve">Za tą obserwacją podążają bardzo ciekawe </w:t>
+        <w:t xml:space="preserve">Za tą obserwacją podążają </w:t>
+      </w:r>
+      <w:r>
+        <w:rPr>
+          <w:rFonts w:cs="Times New Roman"/>
+          <w:szCs w:val="24"/>
+        </w:rPr>
+        <w:t>następujące</w:t>
+      </w:r>
+      <w:r>
+        <w:rPr>
+          <w:rFonts w:cs="Times New Roman"/>
+          <w:szCs w:val="24"/>
+        </w:rPr>
+        <w:t xml:space="preserve"> </w:t>
       </w:r>
       <w:r>
         <w:rPr>
@@ -5328,7 +6680,7 @@
           <w:rFonts w:cs="Times New Roman"/>
           <w:szCs w:val="24"/>
         </w:rPr>
-        <w:t xml:space="preserve">pewną dziedzinę naszego życia mogłyby pojawiać się nie co </w:t>
+        <w:t xml:space="preserve">pewną dziedzinę życia mogłyby pojawiać się nie co </w:t>
       </w:r>
       <w:r>
         <w:rPr>
@@ -5349,7 +6701,35 @@
           <w:rFonts w:cs="Times New Roman"/>
           <w:szCs w:val="24"/>
         </w:rPr>
-        <w:t>co pół roku. Rewolucje stałyby się codziennością. Nasze życie musiałoby nabrać zupełnie innego rytmu i przyjąć</w:t>
+        <w:t xml:space="preserve">co pół roku. </w:t>
+      </w:r>
+      <w:r>
+        <w:rPr>
+          <w:rFonts w:cs="Times New Roman"/>
+          <w:szCs w:val="24"/>
+        </w:rPr>
+        <w:t>Ż</w:t>
+      </w:r>
+      <w:r>
+        <w:rPr>
+          <w:rFonts w:cs="Times New Roman"/>
+          <w:szCs w:val="24"/>
+        </w:rPr>
+        <w:t>ycie</w:t>
+      </w:r>
+      <w:r>
+        <w:rPr>
+          <w:rFonts w:cs="Times New Roman"/>
+          <w:szCs w:val="24"/>
+        </w:rPr>
+        <w:t xml:space="preserve"> każdego człowieka</w:t>
+      </w:r>
+      <w:r>
+        <w:rPr>
+          <w:rFonts w:cs="Times New Roman"/>
+          <w:szCs w:val="24"/>
+        </w:rPr>
+        <w:t xml:space="preserve"> musiałoby nabrać zupełnie innego rytmu i przyjąć</w:t>
       </w:r>
       <w:r>
         <w:rPr>
@@ -5363,7 +6743,28 @@
           <w:rFonts w:cs="Times New Roman"/>
           <w:szCs w:val="24"/>
         </w:rPr>
-        <w:t>ciągłe zmiany stylu życia, miejsca pracy czy relacji międzyludzkich. Chociaż brzmi to jak typowy materiał science-fiction, zauważmy, że większość z obecnie implementowanych wynalazków, także było traktowane jako science-fiction jeszcze kilkadziesiąt lat temu.</w:t>
+        <w:t xml:space="preserve">ciągłe zmiany stylu życia, miejsca pracy czy relacji międzyludzkich. Chociaż brzmi to jak typowy materiał science-fiction, </w:t>
+      </w:r>
+      <w:r>
+        <w:rPr>
+          <w:rFonts w:cs="Times New Roman"/>
+          <w:szCs w:val="24"/>
+        </w:rPr>
+        <w:t>zauwa</w:t>
+      </w:r>
+      <w:r>
+        <w:rPr>
+          <w:rFonts w:cs="Times New Roman"/>
+          <w:szCs w:val="24"/>
+        </w:rPr>
+        <w:t>żyć można</w:t>
+      </w:r>
+      <w:r>
+        <w:rPr>
+          <w:rFonts w:cs="Times New Roman"/>
+          <w:szCs w:val="24"/>
+        </w:rPr>
+        <w:t>, że większość z obecnie implementowanych wynalazków, także było traktowane jako science-fiction jeszcze kilkadziesiąt lat temu.</w:t>
       </w:r>
     </w:p>
     <w:p>
@@ -5381,10 +6782,140 @@
           <w:rFonts w:cs="Times New Roman"/>
           <w:szCs w:val="24"/>
         </w:rPr>
-        <w:t>Kolejną fascynującą kwestią jest to, jak ludzkość poradzi sobie z falą problemów kreowanych przez wynalazki. W poprzednich rozdziałach zobaczyć można było, że każde dzieło innowacji niesie ze sobą zarówno szanse jak i zagrożenia. Co stanie się, gdy tych zagrożeń będzie więcej niż społeczeństwo może znieść? Czy grozi nam zagłada poprzez pójście za daleko? A może przejdziemy przez masę krytyczną i wszystkie problemy prysną, zaś ludzkość wejdzie w erę prawdziwego oświecenia? Odpowiedzi na te i wiele innych pytań przyjdą do nas prawdopodobnie szybciej niż się spodziewamy.</w:t>
+        <w:t>Nawiązując do tytułu tej pracy, możliwe jest, że trzecia rewolucja przemysłowa była tak naprawdę ostatnią</w:t>
+      </w:r>
+      <w:r>
+        <w:rPr>
+          <w:rFonts w:cs="Times New Roman"/>
+          <w:szCs w:val="24"/>
+        </w:rPr>
+        <w:t>.</w:t>
+      </w:r>
+      <w:r>
+        <w:rPr>
+          <w:rFonts w:cs="Times New Roman"/>
+          <w:szCs w:val="24"/>
+        </w:rPr>
+        <w:t xml:space="preserve"> Epoka, w który wkraczamy, może być okresem, w którym rewolucje </w:t>
+      </w:r>
+      <w:r>
+        <w:rPr>
+          <w:rFonts w:cs="Times New Roman"/>
+          <w:szCs w:val="24"/>
+        </w:rPr>
+        <w:t xml:space="preserve">są tak częste, że </w:t>
+      </w:r>
+      <w:r>
+        <w:rPr>
+          <w:rFonts w:cs="Times New Roman"/>
+          <w:szCs w:val="24"/>
+        </w:rPr>
+        <w:t>zaciera się ich rewolucyjny charakter.</w:t>
+      </w:r>
+      <w:r>
+        <w:rPr>
+          <w:rFonts w:cs="Times New Roman"/>
+          <w:szCs w:val="24"/>
+        </w:rPr>
+        <w:t xml:space="preserve"> </w:t>
       </w:r>
     </w:p>
-    <w:bookmarkStart w:id="11" w:name="_Toc506224637" w:displacedByCustomXml="next"/>
+    <w:p>
+      <w:pPr>
+        <w:spacing w:after="0" w:line="360" w:lineRule="auto"/>
+        <w:ind w:firstLine="360"/>
+        <w:jc w:val="both"/>
+        <w:rPr>
+          <w:rFonts w:cs="Times New Roman"/>
+          <w:szCs w:val="24"/>
+        </w:rPr>
+      </w:pPr>
+      <w:r>
+        <w:rPr>
+          <w:rFonts w:cs="Times New Roman"/>
+          <w:szCs w:val="24"/>
+        </w:rPr>
+        <w:t xml:space="preserve">Kolejną kwestią jest to, jak ludzkość poradzi sobie z </w:t>
+      </w:r>
+      <w:r>
+        <w:rPr>
+          <w:rFonts w:cs="Times New Roman"/>
+          <w:szCs w:val="24"/>
+        </w:rPr>
+        <w:t xml:space="preserve">coraz większą liczbą </w:t>
+      </w:r>
+      <w:r>
+        <w:rPr>
+          <w:rFonts w:cs="Times New Roman"/>
+          <w:szCs w:val="24"/>
+        </w:rPr>
+        <w:t xml:space="preserve">problemów kreowanych przez wynalazki. W poprzednich rozdziałach zobaczyć można było, że każde dzieło innowacji niesie ze sobą zarówno szanse jak i zagrożenia. Co stanie się, gdy tych zagrożeń będzie więcej niż społeczeństwo może znieść? Czy </w:t>
+      </w:r>
+      <w:r>
+        <w:rPr>
+          <w:rFonts w:cs="Times New Roman"/>
+          <w:szCs w:val="24"/>
+        </w:rPr>
+        <w:t xml:space="preserve">ludzkości </w:t>
+      </w:r>
+      <w:r>
+        <w:rPr>
+          <w:rFonts w:cs="Times New Roman"/>
+          <w:szCs w:val="24"/>
+        </w:rPr>
+        <w:t xml:space="preserve">grozi zagłada poprzez pójście za daleko? A może </w:t>
+      </w:r>
+      <w:r>
+        <w:rPr>
+          <w:rFonts w:cs="Times New Roman"/>
+          <w:szCs w:val="24"/>
+        </w:rPr>
+        <w:t>przekroczona zostanie</w:t>
+      </w:r>
+      <w:r>
+        <w:rPr>
+          <w:rFonts w:cs="Times New Roman"/>
+          <w:szCs w:val="24"/>
+        </w:rPr>
+        <w:t xml:space="preserve"> </w:t>
+      </w:r>
+      <w:r>
+        <w:rPr>
+          <w:rFonts w:cs="Times New Roman"/>
+          <w:szCs w:val="24"/>
+        </w:rPr>
+        <w:t>mas</w:t>
+      </w:r>
+      <w:r>
+        <w:rPr>
+          <w:rFonts w:cs="Times New Roman"/>
+          <w:szCs w:val="24"/>
+        </w:rPr>
+        <w:t>a</w:t>
+      </w:r>
+      <w:r>
+        <w:rPr>
+          <w:rFonts w:cs="Times New Roman"/>
+          <w:szCs w:val="24"/>
+        </w:rPr>
+        <w:t xml:space="preserve"> krytyczn</w:t>
+      </w:r>
+      <w:r>
+        <w:rPr>
+          <w:rFonts w:cs="Times New Roman"/>
+          <w:szCs w:val="24"/>
+        </w:rPr>
+        <w:t>a</w:t>
+      </w:r>
+      <w:r>
+        <w:rPr>
+          <w:rFonts w:cs="Times New Roman"/>
+          <w:szCs w:val="24"/>
+        </w:rPr>
+        <w:t xml:space="preserve"> i wszystkie problemy prysną, zaś ludzkość wejdzie w erę prawdziwego oświecenia? </w:t>
+      </w:r>
+    </w:p>
+    <w:bookmarkStart w:id="10" w:name="_Toc506224637" w:displacedByCustomXml="next"/>
     <w:sdt>
       <w:sdtPr>
         <w:rPr>
@@ -5419,7 +6950,7 @@
             </w:rPr>
             <w:t>Bibliografia</w:t>
           </w:r>
-          <w:bookmarkEnd w:id="11"/>
+          <w:bookmarkEnd w:id="10"/>
         </w:p>
         <w:sdt>
           <w:sdtPr>
@@ -5439,7 +6970,6 @@
                 <w:rPr>
                   <w:noProof/>
                   <w:szCs w:val="24"/>
-                  <w:lang w:val="en-US"/>
                 </w:rPr>
               </w:pPr>
               <w:r>
@@ -5449,14 +6979,22 @@
                 </w:rPr>
                 <w:fldChar w:fldCharType="begin"/>
               </w:r>
+              <w:bookmarkStart w:id="11" w:name="_GoBack"/>
               <w:r>
                 <w:rPr>
                   <w:rFonts w:cs="Times New Roman"/>
                   <w:szCs w:val="24"/>
                   <w:lang w:val="en-US"/>
+                  <w:rPrChange w:id="12" w:author="adas" w:date="2018-02-26T17:36:00Z">
+                    <w:rPr>
+                      <w:rFonts w:cs="Times New Roman"/>
+                      <w:szCs w:val="24"/>
+                    </w:rPr>
+                  </w:rPrChange>
                 </w:rPr>
                 <w:instrText xml:space="preserve"> BIBLIOGRAPHY </w:instrText>
               </w:r>
+              <w:bookmarkEnd w:id="11"/>
               <w:r>
                 <w:rPr>
                   <w:rFonts w:cs="Times New Roman"/>
@@ -5469,23 +7007,21 @@
                   <w:noProof/>
                   <w:lang w:val="en-US"/>
                 </w:rPr>
-                <w:t xml:space="preserve">Almas, S., Lah, K., &amp; Moya, A. (2015, 12 3). </w:t>
+                <w:t xml:space="preserve">Almas, S., Lah, K. i Moya, A. (2015, 12 3). </w:t>
               </w:r>
               <w:r>
                 <w:rPr>
                   <w:i/>
                   <w:iCs/>
                   <w:noProof/>
-                  <w:lang w:val="en-US"/>
                 </w:rPr>
                 <w:t>CNN</w:t>
               </w:r>
               <w:r>
                 <w:rPr>
                   <w:noProof/>
-                  <w:lang w:val="en-US"/>
-                </w:rPr>
-                <w:t>. Retrieved from https://edition.cnn.com/2015/12/02/us/san-bernardino-shooting/index.html</w:t>
+                </w:rPr>
+                <w:t>. Pobrano z lokalizacji https://edition.cnn.com/2015/12/02/us/san-bernardino-shooting/index.html</w:t>
               </w:r>
             </w:p>
             <w:p>
@@ -5502,7 +7038,7 @@
                   <w:noProof/>
                   <w:lang w:val="en-US"/>
                 </w:rPr>
-                <w:t xml:space="preserve">Britannica. (2018). </w:t>
+                <w:t xml:space="preserve">Bell, D. (1973). </w:t>
               </w:r>
               <w:r>
                 <w:rPr>
@@ -5511,14 +7047,14 @@
                   <w:noProof/>
                   <w:lang w:val="en-US"/>
                 </w:rPr>
-                <w:t>Industrial Revolution.</w:t>
+                <w:t>The Coming of Post-Industrial Society.</w:t>
               </w:r>
               <w:r>
                 <w:rPr>
                   <w:noProof/>
                   <w:lang w:val="en-US"/>
                 </w:rPr>
-                <w:t xml:space="preserve"> Internet: Britannica. Retrieved from https://www.britannica.com/event/Industrial-Revolution</w:t>
+                <w:t xml:space="preserve"> </w:t>
               </w:r>
             </w:p>
             <w:p>
@@ -5527,7 +7063,6 @@
                 <w:ind w:left="720" w:hanging="720"/>
                 <w:rPr>
                   <w:noProof/>
-                  <w:lang w:val="en-US"/>
                 </w:rPr>
               </w:pPr>
               <w:r>
@@ -5535,7 +7070,7 @@
                   <w:noProof/>
                   <w:lang w:val="en-US"/>
                 </w:rPr>
-                <w:t xml:space="preserve">Faggella, D. (2018, January 11). </w:t>
+                <w:t xml:space="preserve">Britannica. (2018). </w:t>
               </w:r>
               <w:r>
                 <w:rPr>
@@ -5544,14 +7079,20 @@
                   <w:noProof/>
                   <w:lang w:val="en-US"/>
                 </w:rPr>
-                <w:t>techemergence</w:t>
+                <w:t>Industrial Revolution.</w:t>
               </w:r>
               <w:r>
                 <w:rPr>
                   <w:noProof/>
                   <w:lang w:val="en-US"/>
                 </w:rPr>
-                <w:t>. Retrieved from techemergence: https://www.techemergence.com/machine-learning-in-pharma-medicine/</w:t>
+                <w:t xml:space="preserve"> Internet: Britannica. </w:t>
+              </w:r>
+              <w:r>
+                <w:rPr>
+                  <w:noProof/>
+                </w:rPr>
+                <w:t>Pobrano z lokalizacji https://www.britannica.com/event/Industrial-Revolution</w:t>
               </w:r>
             </w:p>
             <w:p>
@@ -5566,9 +7107,8 @@
               <w:r>
                 <w:rPr>
                   <w:noProof/>
-                  <w:lang w:val="en-US"/>
-                </w:rPr>
-                <w:t xml:space="preserve">Futurism. (2017). </w:t>
+                </w:rPr>
+                <w:t xml:space="preserve">Castells, M. (brak daty). </w:t>
               </w:r>
               <w:r>
                 <w:rPr>
@@ -5577,14 +7117,14 @@
                   <w:noProof/>
                   <w:lang w:val="en-US"/>
                 </w:rPr>
-                <w:t>11 Incredible Things CRISPR Has Helped Us Achieve in 2017.</w:t>
+                <w:t>The Information Age: Economy, Society and Culture.</w:t>
               </w:r>
               <w:r>
                 <w:rPr>
                   <w:noProof/>
                   <w:lang w:val="en-US"/>
                 </w:rPr>
-                <w:t xml:space="preserve"> Internet: Futurism. Retrieved from https://futurism.com/11-incredible-things-crispr-has-helped-us-achieve-in-2017/</w:t>
+                <w:t xml:space="preserve"> </w:t>
               </w:r>
             </w:p>
             <w:p>
@@ -5593,31 +7133,27 @@
                 <w:ind w:left="720" w:hanging="720"/>
                 <w:rPr>
                   <w:noProof/>
-                  <w:lang w:val="en-US"/>
                 </w:rPr>
               </w:pPr>
               <w:r>
                 <w:rPr>
                   <w:noProof/>
-                  <w:lang w:val="en-US"/>
-                </w:rPr>
-                <w:t xml:space="preserve">Hein, B. (2017). </w:t>
+                </w:rPr>
+                <w:t xml:space="preserve">Faggella, D. (2018, January 11). </w:t>
               </w:r>
               <w:r>
                 <w:rPr>
                   <w:i/>
                   <w:iCs/>
                   <w:noProof/>
-                  <w:lang w:val="en-US"/>
-                </w:rPr>
-                <w:t>How Apple could hack terrorist’s iPhone for FBI (if it wanted to).</w:t>
+                </w:rPr>
+                <w:t>techemergence</w:t>
               </w:r>
               <w:r>
                 <w:rPr>
                   <w:noProof/>
-                  <w:lang w:val="en-US"/>
-                </w:rPr>
-                <w:t xml:space="preserve"> Internet: Cult for Mac. Retrieved from https://www.cultofmac.com/412870/how-apple-could-hack-terrorists-iphone-for-fbi-if-it-wanted-to/</w:t>
+                </w:rPr>
+                <w:t>. Pobrano z lokalizacji techemergence: https://www.techemergence.com/machine-learning-in-pharma-medicine/</w:t>
               </w:r>
             </w:p>
             <w:p>
@@ -5626,7 +7162,6 @@
                 <w:ind w:left="720" w:hanging="720"/>
                 <w:rPr>
                   <w:noProof/>
-                  <w:lang w:val="en-US"/>
                 </w:rPr>
               </w:pPr>
               <w:r>
@@ -5634,8 +7169,7 @@
                   <w:noProof/>
                   <w:lang w:val="en-US"/>
                 </w:rPr>
-                <w:lastRenderedPageBreak/>
-                <w:t xml:space="preserve">Karn, U. (2016, 8 11). </w:t>
+                <w:t xml:space="preserve">Futurism. (2017). </w:t>
               </w:r>
               <w:r>
                 <w:rPr>
@@ -5644,14 +7178,20 @@
                   <w:noProof/>
                   <w:lang w:val="en-US"/>
                 </w:rPr>
-                <w:t>ujjwalkarn</w:t>
+                <w:t>11 Incredible Things CRISPR Has Helped Us Achieve in 2017.</w:t>
               </w:r>
               <w:r>
                 <w:rPr>
                   <w:noProof/>
                   <w:lang w:val="en-US"/>
                 </w:rPr>
-                <w:t>. Retrieved from https://ujjwalkarn.me/2016/08/11/intuitive-explanation-convnets/</w:t>
+                <w:t xml:space="preserve"> </w:t>
+              </w:r>
+              <w:r>
+                <w:rPr>
+                  <w:noProof/>
+                </w:rPr>
+                <w:t>Internet: Futurism. Pobrano z lokalizacji https://futurism.com/11-incredible-things-crispr-has-helped-us-achieve-in-2017/</w:t>
               </w:r>
             </w:p>
             <w:p>
@@ -5660,7 +7200,74 @@
                 <w:ind w:left="720" w:hanging="720"/>
                 <w:rPr>
                   <w:noProof/>
+                </w:rPr>
+              </w:pPr>
+              <w:r>
+                <w:rPr>
+                  <w:noProof/>
                   <w:lang w:val="en-US"/>
+                </w:rPr>
+                <w:t xml:space="preserve">Hein, B. (2017). </w:t>
+              </w:r>
+              <w:r>
+                <w:rPr>
+                  <w:i/>
+                  <w:iCs/>
+                  <w:noProof/>
+                  <w:lang w:val="en-US"/>
+                </w:rPr>
+                <w:t>How Apple could hack terrorist’s iPhone for FBI (if it wanted to).</w:t>
+              </w:r>
+              <w:r>
+                <w:rPr>
+                  <w:noProof/>
+                  <w:lang w:val="en-US"/>
+                </w:rPr>
+                <w:t xml:space="preserve"> </w:t>
+              </w:r>
+              <w:r>
+                <w:rPr>
+                  <w:noProof/>
+                </w:rPr>
+                <w:t>Internet: Cult for Mac. Pobrano z lokalizacji https://www.cultofmac.com/412870/how-apple-could-hack-terrorists-iphone-for-fbi-if-it-wanted-to/</w:t>
+              </w:r>
+            </w:p>
+            <w:p>
+              <w:pPr>
+                <w:pStyle w:val="Bibliography"/>
+                <w:ind w:left="720" w:hanging="720"/>
+                <w:rPr>
+                  <w:noProof/>
+                </w:rPr>
+              </w:pPr>
+              <w:r>
+                <w:rPr>
+                  <w:noProof/>
+                </w:rPr>
+                <w:lastRenderedPageBreak/>
+                <w:t xml:space="preserve">Karn, U. (2016, 8 11). </w:t>
+              </w:r>
+              <w:r>
+                <w:rPr>
+                  <w:i/>
+                  <w:iCs/>
+                  <w:noProof/>
+                </w:rPr>
+                <w:t>ujjwalkarn</w:t>
+              </w:r>
+              <w:r>
+                <w:rPr>
+                  <w:noProof/>
+                </w:rPr>
+                <w:t>. Pobrano z lokalizacji https://ujjwalkarn.me/2016/08/11/intuitive-explanation-convnets/</w:t>
+              </w:r>
+            </w:p>
+            <w:p>
+              <w:pPr>
+                <w:pStyle w:val="Bibliography"/>
+                <w:ind w:left="720" w:hanging="720"/>
+                <w:rPr>
+                  <w:noProof/>
                 </w:rPr>
               </w:pPr>
               <w:r>
@@ -5684,7 +7291,13 @@
                   <w:noProof/>
                   <w:lang w:val="en-US"/>
                 </w:rPr>
-                <w:t xml:space="preserve"> Internet: The Nature. Retrieved from https://www.nature.com/news/crispr-the-disruptor-1.17673</w:t>
+                <w:t xml:space="preserve"> </w:t>
+              </w:r>
+              <w:r>
+                <w:rPr>
+                  <w:noProof/>
+                </w:rPr>
+                <w:t>Internet: The Nature. Pobrano z lokalizacji https://www.nature.com/news/crispr-the-disruptor-1.17673</w:t>
               </w:r>
             </w:p>
             <w:p>
@@ -5734,7 +7347,7 @@
                   <w:noProof/>
                   <w:lang w:val="en-US"/>
                 </w:rPr>
-                <w:t xml:space="preserve">Ng, A. (2016, Październik 18). </w:t>
+                <w:t xml:space="preserve">McLuhan, M. (1989). </w:t>
               </w:r>
               <w:r>
                 <w:rPr>
@@ -5743,14 +7356,14 @@
                   <w:noProof/>
                   <w:lang w:val="en-US"/>
                 </w:rPr>
-                <w:t>Twitter</w:t>
+                <w:t>The Global Village: Transformations in World Life and Media in the 21st Century.</w:t>
               </w:r>
               <w:r>
                 <w:rPr>
                   <w:noProof/>
                   <w:lang w:val="en-US"/>
                 </w:rPr>
-                <w:t>. Retrieved from Twitter: https://twitter.com/andrewyng/status/788548053745569792</w:t>
+                <w:t xml:space="preserve"> </w:t>
               </w:r>
             </w:p>
             <w:p>
@@ -5759,31 +7372,27 @@
                 <w:ind w:left="720" w:hanging="720"/>
                 <w:rPr>
                   <w:noProof/>
-                  <w:lang w:val="en-US"/>
                 </w:rPr>
               </w:pPr>
               <w:r>
                 <w:rPr>
                   <w:noProof/>
-                  <w:lang w:val="en-US"/>
-                </w:rPr>
-                <w:t xml:space="preserve">Novak, M. (2017). </w:t>
+                </w:rPr>
+                <w:t xml:space="preserve">Ng, A. (2016, Październik 18). </w:t>
               </w:r>
               <w:r>
                 <w:rPr>
                   <w:i/>
                   <w:iCs/>
                   <w:noProof/>
-                  <w:lang w:val="en-US"/>
-                </w:rPr>
-                <w:t>The FBI Paid $900,000 to Unlock the San Bernardino Terrorist's iPhone.</w:t>
+                </w:rPr>
+                <w:t>Twitter</w:t>
               </w:r>
               <w:r>
                 <w:rPr>
                   <w:noProof/>
-                  <w:lang w:val="en-US"/>
-                </w:rPr>
-                <w:t xml:space="preserve"> Internet: gizmodo. Retrieved from https://gizmodo.com/the-fbi-paid-900-000-to-unlock-the-san-bernardino-kill-1795010203</w:t>
+                </w:rPr>
+                <w:t>. Pobrano z lokalizacji Twitter: https://twitter.com/andrewyng/status/788548053745569792</w:t>
               </w:r>
             </w:p>
             <w:p>
@@ -5792,7 +7401,6 @@
                 <w:ind w:left="720" w:hanging="720"/>
                 <w:rPr>
                   <w:noProof/>
-                  <w:lang w:val="en-US"/>
                 </w:rPr>
               </w:pPr>
               <w:r>
@@ -5800,7 +7408,7 @@
                   <w:noProof/>
                   <w:lang w:val="en-US"/>
                 </w:rPr>
-                <w:t xml:space="preserve">OccupyWallStreet. (n.d.). </w:t>
+                <w:t xml:space="preserve">Novak, M. (2017). </w:t>
               </w:r>
               <w:r>
                 <w:rPr>
@@ -5809,14 +7417,20 @@
                   <w:noProof/>
                   <w:lang w:val="en-US"/>
                 </w:rPr>
-                <w:t>OccupyWallStreet</w:t>
+                <w:t>The FBI Paid $900,000 to Unlock the San Bernardino Terrorist's iPhone.</w:t>
               </w:r>
               <w:r>
                 <w:rPr>
                   <w:noProof/>
                   <w:lang w:val="en-US"/>
                 </w:rPr>
-                <w:t>. Retrieved from http://occupywallst.org/</w:t>
+                <w:t xml:space="preserve"> </w:t>
+              </w:r>
+              <w:r>
+                <w:rPr>
+                  <w:noProof/>
+                </w:rPr>
+                <w:t>Internet: gizmodo. Pobrano z lokalizacji https://gizmodo.com/the-fbi-paid-900-000-to-unlock-the-san-bernardino-kill-1795010203</w:t>
               </w:r>
             </w:p>
             <w:p>
@@ -5825,15 +7439,44 @@
                 <w:ind w:left="720" w:hanging="720"/>
                 <w:rPr>
                   <w:noProof/>
-                  <w:lang w:val="en-US"/>
                 </w:rPr>
               </w:pPr>
               <w:r>
                 <w:rPr>
                   <w:noProof/>
+                </w:rPr>
+                <w:t xml:space="preserve">OccupyWallStreet. (2011). </w:t>
+              </w:r>
+              <w:r>
+                <w:rPr>
+                  <w:i/>
+                  <w:iCs/>
+                  <w:noProof/>
+                </w:rPr>
+                <w:t>OccupyWallStreet</w:t>
+              </w:r>
+              <w:r>
+                <w:rPr>
+                  <w:noProof/>
+                </w:rPr>
+                <w:t>. Pobrano z lokalizacji http://occupywallst.org/</w:t>
+              </w:r>
+            </w:p>
+            <w:p>
+              <w:pPr>
+                <w:pStyle w:val="Bibliography"/>
+                <w:ind w:left="720" w:hanging="720"/>
+                <w:rPr>
+                  <w:noProof/>
                   <w:lang w:val="en-US"/>
                 </w:rPr>
-                <w:t xml:space="preserve">Padamvathi, V., Vardhan, B. V., &amp; Krishna, A. (2016). Quantum Cryptography and Quantum Key Distribution Protocols: A Survey. </w:t>
+              </w:pPr>
+              <w:r>
+                <w:rPr>
+                  <w:noProof/>
+                  <w:lang w:val="en-US"/>
+                </w:rPr>
+                <w:t xml:space="preserve">Padamvathi, V., Vardhan, B. V. i Krishna, A. (2016). Quantum Cryptography and Quantum Key Distribution Protocols: A Survey. </w:t>
               </w:r>
               <w:r>
                 <w:rPr>
@@ -5915,7 +7558,7 @@
                   <w:noProof/>
                   <w:lang w:val="en-US"/>
                 </w:rPr>
-                <w:t xml:space="preserve"> London: The Review on Antimicrobial Resistance. Retrieved from https://amr-review.org/</w:t>
+                <w:t xml:space="preserve"> London: The Review on Antimicrobial Resistance. Pobrano z lokalizacji https://amr-review.org/</w:t>
               </w:r>
             </w:p>
             <w:p>
@@ -5924,7 +7567,6 @@
                 <w:ind w:left="720" w:hanging="720"/>
                 <w:rPr>
                   <w:noProof/>
-                  <w:lang w:val="en-US"/>
                 </w:rPr>
               </w:pPr>
               <w:r>
@@ -5948,7 +7590,13 @@
                   <w:noProof/>
                   <w:lang w:val="en-US"/>
                 </w:rPr>
-                <w:t>. Retrieved from http://people.idsia.ch/~juergen: http://people.idsia.ch/~juergen/computer-vision-contests-won-by-gpu-cnns.html</w:t>
+                <w:t xml:space="preserve">. </w:t>
+              </w:r>
+              <w:r>
+                <w:rPr>
+                  <w:noProof/>
+                </w:rPr>
+                <w:t>Pobrano z lokalizacji http://people.idsia.ch/~juergen: http://people.idsia.ch/~juergen/computer-vision-contests-won-by-gpu-cnns.html</w:t>
               </w:r>
             </w:p>
             <w:p>
@@ -5957,7 +7605,6 @@
                 <w:ind w:left="720" w:hanging="720"/>
                 <w:rPr>
                   <w:noProof/>
-                  <w:lang w:val="en-US"/>
                 </w:rPr>
               </w:pPr>
               <w:r>
@@ -5986,9 +7633,8 @@
               <w:r>
                 <w:rPr>
                   <w:noProof/>
-                  <w:lang w:val="en-US"/>
-                </w:rPr>
-                <w:t>Retrieved from https://web.archive.org/web/20081007132355/http://history.sandiego.edu/gen/recording/digital.html</w:t>
+                </w:rPr>
+                <w:t>Pobrano z lokalizacji https://web.archive.org/web/20081007132355/http://history.sandiego.edu/gen/recording/digital.html</w:t>
               </w:r>
             </w:p>
             <w:p>
@@ -6063,13 +7709,11 @@
                 <w:ind w:left="720" w:hanging="720"/>
                 <w:rPr>
                   <w:noProof/>
-                  <w:lang w:val="en-US"/>
                 </w:rPr>
               </w:pPr>
               <w:r>
                 <w:rPr>
                   <w:noProof/>
-                  <w:lang w:val="en-US"/>
                 </w:rPr>
                 <w:t xml:space="preserve">SpaceX. (2018). </w:t>
               </w:r>
@@ -6078,16 +7722,14 @@
                   <w:i/>
                   <w:iCs/>
                   <w:noProof/>
-                  <w:lang w:val="en-US"/>
                 </w:rPr>
                 <w:t>spacex</w:t>
               </w:r>
               <w:r>
                 <w:rPr>
                   <w:noProof/>
-                  <w:lang w:val="en-US"/>
-                </w:rPr>
-                <w:t>. Retrieved from http://www.spacex.com/falcon-heavy</w:t>
+                </w:rPr>
+                <w:t>. Pobrano z lokalizacji http://www.spacex.com/falcon-heavy</w:t>
               </w:r>
             </w:p>
             <w:p>
@@ -6104,6 +7746,39 @@
                   <w:noProof/>
                   <w:lang w:val="en-US"/>
                 </w:rPr>
+                <w:t xml:space="preserve">Toffler, A. (1970). </w:t>
+              </w:r>
+              <w:r>
+                <w:rPr>
+                  <w:i/>
+                  <w:iCs/>
+                  <w:noProof/>
+                  <w:lang w:val="en-US"/>
+                </w:rPr>
+                <w:t>Future Shock.</w:t>
+              </w:r>
+              <w:r>
+                <w:rPr>
+                  <w:noProof/>
+                  <w:lang w:val="en-US"/>
+                </w:rPr>
+                <w:t xml:space="preserve"> </w:t>
+              </w:r>
+            </w:p>
+            <w:p>
+              <w:pPr>
+                <w:pStyle w:val="Bibliography"/>
+                <w:ind w:left="720" w:hanging="720"/>
+                <w:rPr>
+                  <w:noProof/>
+                  <w:lang w:val="en-US"/>
+                </w:rPr>
+              </w:pPr>
+              <w:r>
+                <w:rPr>
+                  <w:noProof/>
+                  <w:lang w:val="en-US"/>
+                </w:rPr>
                 <w:t xml:space="preserve">WIPO. (2013). </w:t>
               </w:r>
               <w:r>
@@ -6120,7 +7795,7 @@
                   <w:noProof/>
                   <w:lang w:val="en-US"/>
                 </w:rPr>
-                <w:t>. Retrieved from World Intellectual Property Organization: http://www.wipo.int/portal/en/index.html</w:t>
+                <w:t>. Pobrano z lokalizacji World Intellectual Property Organization: http://www.wipo.int/portal/en/index.html</w:t>
               </w:r>
             </w:p>
             <w:p>
@@ -6444,6 +8119,14 @@
     <w:abstractNumId w:val="1"/>
   </w:num>
 </w:numbering>
+</file>
+
+<file path=word/people.xml><?xml version="1.0" encoding="utf-8"?>
+<w15:people xmlns:wpc="http://schemas.microsoft.com/office/word/2010/wordprocessingCanvas" xmlns:cx="http://schemas.microsoft.com/office/drawing/2014/chartex" xmlns:cx1="http://schemas.microsoft.com/office/drawing/2015/9/8/chartex" xmlns:cx2="http://schemas.microsoft.com/office/drawing/2015/10/21/chartex" xmlns:cx3="http://schemas.microsoft.com/office/drawing/2016/5/9/chartex" xmlns:cx4="http://schemas.microsoft.com/office/drawing/2016/5/10/chartex" xmlns:cx5="http://schemas.microsoft.com/office/drawing/2016/5/11/chartex" xmlns:cx6="http://schemas.microsoft.com/office/drawing/2016/5/12/chartex" xmlns:cx7="http://schemas.microsoft.com/office/drawing/2016/5/13/chartex" xmlns:cx8="http://schemas.microsoft.com/office/drawing/2016/5/14/chartex" xmlns:mc="http://schemas.openxmlformats.org/markup-compatibility/2006" xmlns:aink="http://schemas.microsoft.com/office/drawing/2016/ink" xmlns:am3d="http://schemas.microsoft.com/office/drawing/2017/model3d" xmlns:o="urn:schemas-microsoft-com:office:office" xmlns:r="http://schemas.openxmlformats.org/officeDocument/2006/relationships" xmlns:m="http://schemas.openxmlformats.org/officeDocument/2006/math" xmlns:v="urn:schemas-microsoft-com:vml" xmlns:wp14="http://schemas.microsoft.com/office/word/2010/wordprocessingDrawing" xmlns:wp="http://schemas.openxmlformats.org/drawingml/2006/wordprocessingDrawing" xmlns:w10="urn:schemas-microsoft-com:office:word" xmlns:w="http://schemas.openxmlformats.org/wordprocessingml/2006/main" xmlns:w14="http://schemas.microsoft.com/office/word/2010/wordml" xmlns:w15="http://schemas.microsoft.com/office/word/2012/wordml" xmlns:w16cid="http://schemas.microsoft.com/office/word/2016/wordml/cid" xmlns:w16se="http://schemas.microsoft.com/office/word/2015/wordml/symex" xmlns:wpg="http://schemas.microsoft.com/office/word/2010/wordprocessingGroup" xmlns:wpi="http://schemas.microsoft.com/office/word/2010/wordprocessingInk" xmlns:wne="http://schemas.microsoft.com/office/word/2006/wordml" xmlns:wps="http://schemas.microsoft.com/office/word/2010/wordprocessingShape" mc:Ignorable="w14 w15 w16se w16cid wp14">
+  <w15:person w15:author="adas">
+    <w15:presenceInfo w15:providerId="None" w15:userId="adas"/>
+  </w15:person>
+</w15:people>
 </file>
 
 <file path=word/styles.xml><?xml version="1.0" encoding="utf-8"?>
@@ -7113,6 +8796,46 @@
       <w:szCs w:val="18"/>
     </w:rPr>
   </w:style>
+  <w:style w:type="paragraph" w:styleId="EndnoteText">
+    <w:name w:val="endnote text"/>
+    <w:basedOn w:val="Normal"/>
+    <w:link w:val="EndnoteTextChar"/>
+    <w:uiPriority w:val="99"/>
+    <w:semiHidden/>
+    <w:unhideWhenUsed/>
+    <w:rsid w:val="002A3BA7"/>
+    <w:pPr>
+      <w:spacing w:after="0" w:line="240" w:lineRule="auto"/>
+    </w:pPr>
+    <w:rPr>
+      <w:sz w:val="20"/>
+      <w:szCs w:val="20"/>
+    </w:rPr>
+  </w:style>
+  <w:style w:type="character" w:customStyle="1" w:styleId="EndnoteTextChar">
+    <w:name w:val="Endnote Text Char"/>
+    <w:basedOn w:val="DefaultParagraphFont"/>
+    <w:link w:val="EndnoteText"/>
+    <w:uiPriority w:val="99"/>
+    <w:semiHidden/>
+    <w:rsid w:val="002A3BA7"/>
+    <w:rPr>
+      <w:rFonts w:ascii="Times New Roman" w:hAnsi="Times New Roman"/>
+      <w:sz w:val="20"/>
+      <w:szCs w:val="20"/>
+    </w:rPr>
+  </w:style>
+  <w:style w:type="character" w:styleId="EndnoteReference">
+    <w:name w:val="endnote reference"/>
+    <w:basedOn w:val="DefaultParagraphFont"/>
+    <w:uiPriority w:val="99"/>
+    <w:semiHidden/>
+    <w:unhideWhenUsed/>
+    <w:rsid w:val="002A3BA7"/>
+    <w:rPr>
+      <w:vertAlign w:val="superscript"/>
+    </w:rPr>
+  </w:style>
 </w:styles>
 </file>
 
@@ -7494,7 +9217,7 @@
     <b:City>Internet</b:City>
     <b:Publisher>gizmodo</b:Publisher>
     <b:URL>https://gizmodo.com/the-fbi-paid-900-000-to-unlock-the-san-bernardino-kill-1795010203</b:URL>
-    <b:RefOrder>5</b:RefOrder>
+    <b:RefOrder>9</b:RefOrder>
   </b:Source>
   <b:Source>
     <b:Tag>Hei17</b:Tag>
@@ -7515,7 +9238,7 @@
     <b:City>Internet</b:City>
     <b:Publisher>Cult for Mac</b:Publisher>
     <b:URL>https://www.cultofmac.com/412870/how-apple-could-hack-terrorists-iphone-for-fbi-if-it-wanted-to/</b:URL>
-    <b:RefOrder>6</b:RefOrder>
+    <b:RefOrder>10</b:RefOrder>
   </b:Source>
   <b:Source>
     <b:Tag>Led15</b:Tag>
@@ -7536,7 +9259,7 @@
     <b:City>Internet</b:City>
     <b:Publisher>The Nature</b:Publisher>
     <b:URL>https://www.nature.com/news/crispr-the-disruptor-1.17673</b:URL>
-    <b:RefOrder>10</b:RefOrder>
+    <b:RefOrder>14</b:RefOrder>
   </b:Source>
   <b:Source>
     <b:Tag>Fut17</b:Tag>
@@ -7556,7 +9279,7 @@
     <b:City>Internet</b:City>
     <b:Publisher>Futurism</b:Publisher>
     <b:URL>https://futurism.com/11-incredible-things-crispr-has-helped-us-achieve-in-2017/</b:URL>
-    <b:RefOrder>11</b:RefOrder>
+    <b:RefOrder>15</b:RefOrder>
   </b:Source>
   <b:Source>
     <b:Tag>Res16</b:Tag>
@@ -7578,7 +9301,7 @@
     <b:City>London</b:City>
     <b:Publisher>The Review on Antimicrobial Resistance</b:Publisher>
     <b:URL>https://amr-review.org/</b:URL>
-    <b:RefOrder>12</b:RefOrder>
+    <b:RefOrder>16</b:RefOrder>
   </b:Source>
   <b:Source>
     <b:Tag>Dan18</b:Tag>
@@ -7600,7 +9323,7 @@
     <b:Month>January</b:Month>
     <b:Day>11</b:Day>
     <b:URL>https://www.techemergence.com/machine-learning-in-pharma-medicine/</b:URL>
-    <b:RefOrder>13</b:RefOrder>
+    <b:RefOrder>17</b:RefOrder>
   </b:Source>
   <b:Source>
     <b:Tag>Par11</b:Tag>
@@ -7621,7 +9344,7 @@
     <b:Year>2011</b:Year>
     <b:JournalName>An interdisciplinary journal of neuroscience and quantum physics</b:JournalName>
     <b:Pages>1-5</b:Pages>
-    <b:RefOrder>14</b:RefOrder>
+    <b:RefOrder>18</b:RefOrder>
   </b:Source>
   <b:Source>
     <b:Tag>Sch17</b:Tag>
@@ -7643,7 +9366,7 @@
     <b:Month>March</b:Month>
     <b:Day>1</b:Day>
     <b:URL>http://people.idsia.ch/~juergen/computer-vision-contests-won-by-gpu-cnns.html</b:URL>
-    <b:RefOrder>16</b:RefOrder>
+    <b:RefOrder>20</b:RefOrder>
   </b:Source>
   <b:Source>
     <b:Tag>And16</b:Tag>
@@ -7665,7 +9388,7 @@
     <b:Month>Październik</b:Month>
     <b:Day>18</b:Day>
     <b:URL>https://twitter.com/andrewyng/status/788548053745569792</b:URL>
-    <b:RefOrder>17</b:RefOrder>
+    <b:RefOrder>21</b:RefOrder>
   </b:Source>
   <b:Source>
     <b:Tag>McK17</b:Tag>
@@ -7683,7 +9406,7 @@
       </b:Author>
     </b:Author>
     <b:Publisher>McKinsey Global Institute</b:Publisher>
-    <b:RefOrder>18</b:RefOrder>
+    <b:RefOrder>22</b:RefOrder>
   </b:Source>
   <b:Source>
     <b:Tag>WIP13</b:Tag>
@@ -7702,7 +9425,7 @@
         </b:NameList>
       </b:Author>
     </b:Author>
-    <b:RefOrder>20</b:RefOrder>
+    <b:RefOrder>24</b:RefOrder>
   </b:Source>
   <b:Source>
     <b:Tag>Ste15</b:Tag>
@@ -7731,7 +9454,7 @@
     <b:Month>12</b:Month>
     <b:Day>3</b:Day>
     <b:URL>https://edition.cnn.com/2015/12/02/us/san-bernardino-shooting/index.html</b:URL>
-    <b:RefOrder>4</b:RefOrder>
+    <b:RefOrder>8</b:RefOrder>
   </b:Source>
   <b:Source>
     <b:Tag>Sho95</b:Tag>
@@ -7751,7 +9474,7 @@
     <b:Title>Polynomial-Time Algorithms for Prime Factorization and Discrete Logarithms on a Quantum Computer</b:Title>
     <b:Year>1995</b:Year>
     <b:JournalName>arXiv</b:JournalName>
-    <b:RefOrder>7</b:RefOrder>
+    <b:RefOrder>11</b:RefOrder>
   </b:Source>
   <b:Source>
     <b:Tag>VPa16</b:Tag>
@@ -7779,24 +9502,7 @@
     <b:Title>Quantum Cryptography and Quantum Key Distribution Protocols: A Survey</b:Title>
     <b:JournalName>IEEE Xplore</b:JournalName>
     <b:Year>2016</b:Year>
-    <b:RefOrder>8</b:RefOrder>
-  </b:Source>
-  <b:Source>
-    <b:Tag>Occ</b:Tag>
-    <b:SourceType>InternetSite</b:SourceType>
-    <b:Guid>{ACF4711F-9328-4BDB-9483-27000ED66C57}</b:Guid>
-    <b:Title>OccupyWallStreet</b:Title>
-    <b:Author>
-      <b:Author>
-        <b:NameList>
-          <b:Person>
-            <b:Last>OccupyWallStreet</b:Last>
-          </b:Person>
-        </b:NameList>
-      </b:Author>
-    </b:Author>
-    <b:URL>http://occupywallst.org/</b:URL>
-    <b:RefOrder>9</b:RefOrder>
+    <b:RefOrder>12</b:RefOrder>
   </b:Source>
   <b:Source>
     <b:Tag>Ujj16</b:Tag>
@@ -7817,7 +9523,7 @@
     <b:Month>8</b:Month>
     <b:Day>11</b:Day>
     <b:URL>https://ujjwalkarn.me/2016/08/11/intuitive-explanation-convnets/</b:URL>
-    <b:RefOrder>15</b:RefOrder>
+    <b:RefOrder>19</b:RefOrder>
   </b:Source>
   <b:Source>
     <b:Tag>Spa18</b:Tag>
@@ -7835,13 +9541,102 @@
     <b:Title>spacex</b:Title>
     <b:Year>2018</b:Year>
     <b:URL>http://www.spacex.com/falcon-heavy</b:URL>
-    <b:RefOrder>19</b:RefOrder>
+    <b:RefOrder>23</b:RefOrder>
+  </b:Source>
+  <b:Source>
+    <b:Tag>Tof</b:Tag>
+    <b:SourceType>Book</b:SourceType>
+    <b:Guid>{C6B85E6B-F14A-4D1E-A0EC-94A97D915A8A}</b:Guid>
+    <b:Author>
+      <b:Author>
+        <b:NameList>
+          <b:Person>
+            <b:Last>Toffler</b:Last>
+            <b:First>Alvin</b:First>
+          </b:Person>
+        </b:NameList>
+      </b:Author>
+    </b:Author>
+    <b:Title>Future Shock</b:Title>
+    <b:Year>1970</b:Year>
+    <b:RefOrder>4</b:RefOrder>
+  </b:Source>
+  <b:Source>
+    <b:Tag>Dan</b:Tag>
+    <b:SourceType>Book</b:SourceType>
+    <b:Guid>{7EEBBDAB-D7E7-4493-8DA5-9190F49877C0}</b:Guid>
+    <b:Author>
+      <b:Author>
+        <b:NameList>
+          <b:Person>
+            <b:Last>Bell</b:Last>
+            <b:First>Daniel</b:First>
+          </b:Person>
+        </b:NameList>
+      </b:Author>
+    </b:Author>
+    <b:Title>The Coming of Post-Industrial Society</b:Title>
+    <b:Year>1973</b:Year>
+    <b:RefOrder>5</b:RefOrder>
+  </b:Source>
+  <b:Source>
+    <b:Tag>Man</b:Tag>
+    <b:SourceType>Book</b:SourceType>
+    <b:Guid>{DB904FB4-F36F-4FC1-945F-68B98676FC9F}</b:Guid>
+    <b:Author>
+      <b:Author>
+        <b:NameList>
+          <b:Person>
+            <b:Last>Castells</b:Last>
+            <b:First>Manuel</b:First>
+          </b:Person>
+        </b:NameList>
+      </b:Author>
+    </b:Author>
+    <b:Title>The Information Age: Economy, Society and Culture</b:Title>
+    <b:RefOrder>6</b:RefOrder>
+  </b:Source>
+  <b:Source>
+    <b:Tag>Mar89</b:Tag>
+    <b:SourceType>Book</b:SourceType>
+    <b:Guid>{7633FF9E-6ECB-493C-BFDA-1CF9CDDEFD75}</b:Guid>
+    <b:Author>
+      <b:Author>
+        <b:NameList>
+          <b:Person>
+            <b:Last>McLuhan</b:Last>
+            <b:First>Marshall</b:First>
+          </b:Person>
+        </b:NameList>
+      </b:Author>
+    </b:Author>
+    <b:Title>The Global Village: Transformations in World Life and Media in the 21st Century</b:Title>
+    <b:Year>1989</b:Year>
+    <b:RefOrder>7</b:RefOrder>
+  </b:Source>
+  <b:Source>
+    <b:Tag>Occ</b:Tag>
+    <b:SourceType>InternetSite</b:SourceType>
+    <b:Guid>{DF2B2006-C912-4D10-AFC6-4300EFD53C78}</b:Guid>
+    <b:Title>OccupyWallStreet</b:Title>
+    <b:Author>
+      <b:Author>
+        <b:NameList>
+          <b:Person>
+            <b:Last>OccupyWallStreet</b:Last>
+          </b:Person>
+        </b:NameList>
+      </b:Author>
+    </b:Author>
+    <b:URL>http://occupywallst.org/</b:URL>
+    <b:Year>2011</b:Year>
+    <b:RefOrder>13</b:RefOrder>
   </b:Source>
 </b:Sources>
 </file>
 
 <file path=customXml/itemProps1.xml><?xml version="1.0" encoding="utf-8"?>
-<ds:datastoreItem xmlns:ds="http://schemas.openxmlformats.org/officeDocument/2006/customXml" ds:itemID="{9F9138AD-EF56-487D-9754-EA120904B7AB}">
+<ds:datastoreItem xmlns:ds="http://schemas.openxmlformats.org/officeDocument/2006/customXml" ds:itemID="{CEFDC453-6FAF-4508-B287-89606AA4BDBB}">
   <ds:schemaRefs>
     <ds:schemaRef ds:uri="http://schemas.openxmlformats.org/officeDocument/2006/bibliography"/>
   </ds:schemaRefs>

--- a/Rewolucja przemysłowa, do trzech razy sztuka.docx
+++ b/Rewolucja przemysłowa, do trzech razy sztuka.docx
@@ -84,7 +84,21 @@
           <w:rFonts w:cs="Times New Roman"/>
           <w:szCs w:val="24"/>
         </w:rPr>
-        <w:t>Referat ma na celu pokazanie przyśpieszającego tempa zmian technologicznych, uwypuklenie nowych problemów natury nietechnicznej</w:t>
+        <w:t>Referat ma na celu pokazanie przy</w:t>
+      </w:r>
+      <w:r>
+        <w:rPr>
+          <w:rFonts w:cs="Times New Roman"/>
+          <w:szCs w:val="24"/>
+        </w:rPr>
+        <w:t>s</w:t>
+      </w:r>
+      <w:r>
+        <w:rPr>
+          <w:rFonts w:cs="Times New Roman"/>
+          <w:szCs w:val="24"/>
+        </w:rPr>
+        <w:t>pieszjącego tempa zmian technologicznych, uwypuklenie nowych problemów natury nietechnicznej</w:t>
       </w:r>
       <w:r>
         <w:rPr>
@@ -126,7 +140,21 @@
           <w:rFonts w:cs="Times New Roman"/>
           <w:szCs w:val="24"/>
         </w:rPr>
-        <w:t xml:space="preserve"> się nad charakterem rewolucji przemysłowej jaka w przyszłości nas spotka.</w:t>
+        <w:t xml:space="preserve"> się nad charakterem rewolucji przemysłowej</w:t>
+      </w:r>
+      <w:r>
+        <w:rPr>
+          <w:rFonts w:cs="Times New Roman"/>
+          <w:szCs w:val="24"/>
+        </w:rPr>
+        <w:t>,</w:t>
+      </w:r>
+      <w:r>
+        <w:rPr>
+          <w:rFonts w:cs="Times New Roman"/>
+          <w:szCs w:val="24"/>
+        </w:rPr>
+        <w:t xml:space="preserve"> jaka w przyszłości nas spotka.</w:t>
       </w:r>
     </w:p>
     <w:p>
@@ -239,6 +267,13 @@
           <w:rFonts w:cs="Times New Roman"/>
           <w:szCs w:val="24"/>
         </w:rPr>
+        <w:t>, na podstawie problemów, jakie te odkrycia powodują lub rozwiązują,</w:t>
+      </w:r>
+      <w:r>
+        <w:rPr>
+          <w:rFonts w:cs="Times New Roman"/>
+          <w:szCs w:val="24"/>
+        </w:rPr>
         <w:t xml:space="preserve"> </w:t>
       </w:r>
       <w:r>
@@ -267,7 +302,14 @@
           <w:rFonts w:cs="Times New Roman"/>
           <w:szCs w:val="24"/>
         </w:rPr>
-        <w:t xml:space="preserve"> najnowsze osiągnięcia nauki stosując kryterium problemów jakie te odkrycia powodują lub rozwiązują.</w:t>
+        <w:t xml:space="preserve"> najnowsze osiągnięcia nauki</w:t>
+      </w:r>
+      <w:r>
+        <w:rPr>
+          <w:rFonts w:cs="Times New Roman"/>
+          <w:szCs w:val="24"/>
+        </w:rPr>
+        <w:t>.</w:t>
       </w:r>
     </w:p>
     <w:p>
@@ -480,28 +522,49 @@
           <w:rFonts w:cs="Times New Roman"/>
           <w:szCs w:val="24"/>
         </w:rPr>
-        <w:t>ane jest</w:t>
-      </w:r>
-      <w:r>
-        <w:rPr>
-          <w:rFonts w:cs="Times New Roman"/>
-          <w:szCs w:val="24"/>
-        </w:rPr>
-        <w:t xml:space="preserve"> </w:t>
-      </w:r>
-      <w:r>
-        <w:rPr>
-          <w:rFonts w:cs="Times New Roman"/>
-          <w:szCs w:val="24"/>
-        </w:rPr>
-        <w:t>przez nie „nagłą i radykalną zmianę w systemach ekonomicznych i strukturach społecznych spowodowaną odkryciem nowej technologii lub niespotykanego wcześniej spojrzenia na świat”</w:t>
-      </w:r>
-      <w:r>
-        <w:rPr>
-          <w:rFonts w:cs="Times New Roman"/>
-          <w:szCs w:val="24"/>
-        </w:rPr>
-        <w:t xml:space="preserve">. Jak dotąd zdefiniowano </w:t>
+        <w:t>e się przez nie</w:t>
+      </w:r>
+      <w:r>
+        <w:rPr>
+          <w:rFonts w:cs="Times New Roman"/>
+          <w:szCs w:val="24"/>
+        </w:rPr>
+        <w:t xml:space="preserve"> „nagłą i radykalną zmianę w systemach ekonomicznych i strukturach społecznych</w:t>
+      </w:r>
+      <w:r>
+        <w:rPr>
+          <w:rFonts w:cs="Times New Roman"/>
+          <w:szCs w:val="24"/>
+        </w:rPr>
+        <w:t xml:space="preserve">, </w:t>
+      </w:r>
+      <w:r>
+        <w:rPr>
+          <w:rFonts w:cs="Times New Roman"/>
+          <w:szCs w:val="24"/>
+        </w:rPr>
+        <w:t>spowodowaną odkryciem nowej technologii lub niespotykanego wcześniej spojrzenia na świat”</w:t>
+      </w:r>
+      <w:r>
+        <w:rPr>
+          <w:rFonts w:cs="Times New Roman"/>
+          <w:szCs w:val="24"/>
+        </w:rPr>
+        <w:t>. Jak dotąd</w:t>
+      </w:r>
+      <w:r>
+        <w:rPr>
+          <w:rFonts w:cs="Times New Roman"/>
+          <w:szCs w:val="24"/>
+        </w:rPr>
+        <w:t>,</w:t>
+      </w:r>
+      <w:r>
+        <w:rPr>
+          <w:rFonts w:cs="Times New Roman"/>
+          <w:szCs w:val="24"/>
+        </w:rPr>
+        <w:t xml:space="preserve"> zdefiniowano </w:t>
       </w:r>
       <w:r>
         <w:rPr>
@@ -515,7 +578,21 @@
           <w:rFonts w:cs="Times New Roman"/>
           <w:szCs w:val="24"/>
         </w:rPr>
-        <w:t xml:space="preserve"> różne rewolucje przemysłowe, są to po kolei:</w:t>
+        <w:t xml:space="preserve"> różne rewolucje przemysłowe</w:t>
+      </w:r>
+      <w:r>
+        <w:rPr>
+          <w:rFonts w:cs="Times New Roman"/>
+          <w:szCs w:val="24"/>
+        </w:rPr>
+        <w:t>;</w:t>
+      </w:r>
+      <w:r>
+        <w:rPr>
+          <w:rFonts w:cs="Times New Roman"/>
+          <w:szCs w:val="24"/>
+        </w:rPr>
+        <w:t xml:space="preserve"> są to po kolei:</w:t>
       </w:r>
     </w:p>
     <w:p>
@@ -558,7 +635,21 @@
           <w:rFonts w:cs="Times New Roman"/>
           <w:szCs w:val="24"/>
         </w:rPr>
-        <w:t>bejmująca lata od 1760 do 1830 zaistniała głównie w Anglii i</w:t>
+        <w:t>bejmująca lata od 1760 do 1830</w:t>
+      </w:r>
+      <w:r>
+        <w:rPr>
+          <w:rFonts w:cs="Times New Roman"/>
+          <w:szCs w:val="24"/>
+        </w:rPr>
+        <w:t>. Z</w:t>
+      </w:r>
+      <w:r>
+        <w:rPr>
+          <w:rFonts w:cs="Times New Roman"/>
+          <w:szCs w:val="24"/>
+        </w:rPr>
+        <w:t>aistniała głównie w Anglii i</w:t>
       </w:r>
       <w:r>
         <w:rPr>
@@ -566,6 +657,13 @@
           <w:szCs w:val="24"/>
         </w:rPr>
         <w:t xml:space="preserve"> </w:t>
+      </w:r>
+      <w:r>
+        <w:rPr>
+          <w:rFonts w:cs="Times New Roman"/>
+          <w:szCs w:val="24"/>
+        </w:rPr>
+        <w:t xml:space="preserve">była </w:t>
       </w:r>
       <w:r>
         <w:rPr>
@@ -706,14 +804,21 @@
           <w:rFonts w:cs="Times New Roman"/>
           <w:szCs w:val="24"/>
         </w:rPr>
-        <w:t xml:space="preserve"> od roku 1870 do roku 1914 </w:t>
-      </w:r>
-      <w:r>
-        <w:rPr>
-          <w:rFonts w:cs="Times New Roman"/>
-          <w:szCs w:val="24"/>
-        </w:rPr>
-        <w:t>była pop</w:t>
+        <w:t xml:space="preserve"> od roku 1870 do roku 1914</w:t>
+      </w:r>
+      <w:r>
+        <w:rPr>
+          <w:rFonts w:cs="Times New Roman"/>
+          <w:szCs w:val="24"/>
+        </w:rPr>
+        <w:t>. B</w:t>
+      </w:r>
+      <w:r>
+        <w:rPr>
+          <w:rFonts w:cs="Times New Roman"/>
+          <w:szCs w:val="24"/>
+        </w:rPr>
+        <w:t>yła pop</w:t>
       </w:r>
       <w:r>
         <w:rPr>
@@ -755,14 +860,14 @@
           <w:rFonts w:cs="Times New Roman"/>
           <w:szCs w:val="24"/>
         </w:rPr>
-        <w:t>,</w:t>
-      </w:r>
-      <w:r>
-        <w:rPr>
-          <w:rFonts w:cs="Times New Roman"/>
-          <w:szCs w:val="24"/>
-        </w:rPr>
-        <w:t xml:space="preserve"> co poskutkowało powstaniem oświetlenia elektrycznego czy radia</w:t>
+        <w:t xml:space="preserve"> – to </w:t>
+      </w:r>
+      <w:r>
+        <w:rPr>
+          <w:rFonts w:cs="Times New Roman"/>
+          <w:szCs w:val="24"/>
+        </w:rPr>
+        <w:t>poskutkowało powstaniem oświetlenia elektrycznego czy radia</w:t>
       </w:r>
       <w:r>
         <w:rPr>
@@ -939,7 +1044,21 @@
           <w:rFonts w:cs="Times New Roman"/>
           <w:szCs w:val="24"/>
         </w:rPr>
-        <w:t xml:space="preserve"> poprzedniego wieku i trwającą do teraz. Zapoczątkowana w głównej mierze przez wynalezienie </w:t>
+        <w:t xml:space="preserve"> poprzedniego wieku i trwającą do teraz. Zapoczątkowana w </w:t>
+      </w:r>
+      <w:r>
+        <w:rPr>
+          <w:rFonts w:cs="Times New Roman"/>
+          <w:szCs w:val="24"/>
+        </w:rPr>
+        <w:t>dużej</w:t>
+      </w:r>
+      <w:r>
+        <w:rPr>
+          <w:rFonts w:cs="Times New Roman"/>
+          <w:szCs w:val="24"/>
+        </w:rPr>
+        <w:t xml:space="preserve"> mierze przez wynalezienie tranzystora, </w:t>
       </w:r>
       <w:r>
         <w:rPr>
@@ -947,7 +1066,7 @@
           <w:szCs w:val="24"/>
         </w:rPr>
         <w:lastRenderedPageBreak/>
-        <w:t>tranzystora, który dał szansę powstania komputerom osobistym oraz internetowi</w:t>
+        <w:t>który dał szansę powstania komputerom osobistym oraz internetowi</w:t>
       </w:r>
       <w:sdt>
         <w:sdtPr>
@@ -1118,7 +1237,14 @@
           <w:rFonts w:cs="Times New Roman"/>
           <w:szCs w:val="24"/>
         </w:rPr>
-        <w:t xml:space="preserve">, pojawiająca się jak dotąd tylko w pewnych branżach </w:t>
+        <w:t>. P</w:t>
+      </w:r>
+      <w:r>
+        <w:rPr>
+          <w:rFonts w:cs="Times New Roman"/>
+          <w:szCs w:val="24"/>
+        </w:rPr>
+        <w:t xml:space="preserve">ojawia się jak dotąd tylko w pewnych branżach </w:t>
       </w:r>
       <w:r>
         <w:rPr>
@@ -1210,6 +1336,7 @@
           <w:id w:val="-867371984"/>
           <w:citation/>
         </w:sdtPr>
+        <w:sdtEndPr/>
         <w:sdtContent>
           <w:r>
             <w:rPr>
@@ -1265,6 +1392,7 @@
           <w:id w:val="532307450"/>
           <w:citation/>
         </w:sdtPr>
+        <w:sdtEndPr/>
         <w:sdtContent>
           <w:r>
             <w:rPr>
@@ -1327,6 +1455,7 @@
           <w:id w:val="-763383547"/>
           <w:citation/>
         </w:sdtPr>
+        <w:sdtEndPr/>
         <w:sdtContent>
           <w:r>
             <w:rPr>
@@ -1382,6 +1511,7 @@
           <w:id w:val="1306196364"/>
           <w:citation/>
         </w:sdtPr>
+        <w:sdtEndPr/>
         <w:sdtContent>
           <w:r>
             <w:rPr>
@@ -1517,7 +1647,14 @@
           <w:rFonts w:cs="Times New Roman"/>
           <w:szCs w:val="24"/>
         </w:rPr>
-        <w:t>siły całych narodów</w:t>
+        <w:t>wysiłki wielu</w:t>
+      </w:r>
+      <w:r>
+        <w:rPr>
+          <w:rFonts w:cs="Times New Roman"/>
+          <w:szCs w:val="24"/>
+        </w:rPr>
+        <w:t xml:space="preserve"> narodów</w:t>
       </w:r>
       <w:r>
         <w:rPr>
@@ -1531,7 +1668,35 @@
           <w:rFonts w:cs="Times New Roman"/>
           <w:szCs w:val="24"/>
         </w:rPr>
-        <w:t xml:space="preserve"> perturbacje historii pozwoliły ludzkości poskromić te zagrożenia do tego stopnia by móc je nazywać „opanowanymi”. </w:t>
+        <w:t xml:space="preserve"> </w:t>
+      </w:r>
+      <w:r>
+        <w:rPr>
+          <w:rFonts w:cs="Times New Roman"/>
+          <w:szCs w:val="24"/>
+        </w:rPr>
+        <w:t>różne zdarzenia historyczne</w:t>
+      </w:r>
+      <w:r>
+        <w:rPr>
+          <w:rFonts w:cs="Times New Roman"/>
+          <w:szCs w:val="24"/>
+        </w:rPr>
+        <w:t xml:space="preserve"> pozwoliły ludzkości poskromić te zagrożenia do tego stopnia</w:t>
+      </w:r>
+      <w:r>
+        <w:rPr>
+          <w:rFonts w:cs="Times New Roman"/>
+          <w:szCs w:val="24"/>
+        </w:rPr>
+        <w:t>,</w:t>
+      </w:r>
+      <w:r>
+        <w:rPr>
+          <w:rFonts w:cs="Times New Roman"/>
+          <w:szCs w:val="24"/>
+        </w:rPr>
+        <w:t xml:space="preserve"> by móc je nazywać „opanowanymi”. </w:t>
       </w:r>
       <w:r>
         <w:rPr>
@@ -1577,14 +1742,7 @@
           <w:rFonts w:cs="Times New Roman"/>
           <w:szCs w:val="24"/>
         </w:rPr>
-        <w:t xml:space="preserve">czas </w:t>
-      </w:r>
-      <w:r>
-        <w:rPr>
-          <w:rFonts w:cs="Times New Roman"/>
-          <w:szCs w:val="24"/>
-        </w:rPr>
-        <w:t>obecny</w:t>
+        <w:t>teraźniejszość</w:t>
       </w:r>
       <w:r>
         <w:rPr>
@@ -1661,7 +1819,14 @@
           <w:rFonts w:cs="Times New Roman"/>
           <w:szCs w:val="24"/>
         </w:rPr>
-        <w:t xml:space="preserve"> spowodowanych wdrożeniem nowych magicznych technologii. W następnych rozdziałach przedstawi</w:t>
+        <w:t xml:space="preserve"> spowodowanych wdrożeniem nowych technologii. </w:t>
+      </w:r>
+      <w:r>
+        <w:rPr>
+          <w:rFonts w:cs="Times New Roman"/>
+          <w:szCs w:val="24"/>
+        </w:rPr>
+        <w:t>W następnych rozdziałach przedstawi</w:t>
       </w:r>
       <w:r>
         <w:rPr>
@@ -1682,7 +1847,21 @@
           <w:rFonts w:cs="Times New Roman"/>
           <w:szCs w:val="24"/>
         </w:rPr>
-        <w:t xml:space="preserve">problemów kreowanych przez </w:t>
+        <w:t xml:space="preserve">problemów </w:t>
+      </w:r>
+      <w:r>
+        <w:rPr>
+          <w:rFonts w:cs="Times New Roman"/>
+          <w:szCs w:val="24"/>
+        </w:rPr>
+        <w:t xml:space="preserve">stwarzanych </w:t>
+      </w:r>
+      <w:r>
+        <w:rPr>
+          <w:rFonts w:cs="Times New Roman"/>
+          <w:szCs w:val="24"/>
+        </w:rPr>
+        <w:t xml:space="preserve">przez </w:t>
       </w:r>
       <w:r>
         <w:rPr>
@@ -1717,7 +1896,28 @@
           <w:rFonts w:cs="Times New Roman"/>
           <w:szCs w:val="24"/>
         </w:rPr>
-        <w:t xml:space="preserve"> Będą to kwestie ochrony danych osobowych, nierówności społecznych, modyfikacji genetycznych, wzrostu znaczenia sztucznej inteligencji i uzależniających from rozrywek.</w:t>
+        <w:t xml:space="preserve"> </w:t>
+      </w:r>
+      <w:r>
+        <w:rPr>
+          <w:rFonts w:cs="Times New Roman"/>
+          <w:szCs w:val="24"/>
+        </w:rPr>
+        <w:t>Będą to kwestie ochrony danych osobowych, nierówności społecznych, modyfikacji genetycznych, wzrostu znaczenia sztucznej inteligencji i uzależniających f</w:t>
+      </w:r>
+      <w:r>
+        <w:rPr>
+          <w:rFonts w:cs="Times New Roman"/>
+          <w:szCs w:val="24"/>
+        </w:rPr>
+        <w:t>or</w:t>
+      </w:r>
+      <w:r>
+        <w:rPr>
+          <w:rFonts w:cs="Times New Roman"/>
+          <w:szCs w:val="24"/>
+        </w:rPr>
+        <w:t>m rozrywek.</w:t>
       </w:r>
       <w:r>
         <w:rPr>
@@ -1766,7 +1966,21 @@
           <w:rFonts w:cs="Times New Roman"/>
           <w:szCs w:val="24"/>
         </w:rPr>
-        <w:t xml:space="preserve">tego jak będą kreować </w:t>
+        <w:t>tego</w:t>
+      </w:r>
+      <w:r>
+        <w:rPr>
+          <w:rFonts w:cs="Times New Roman"/>
+          <w:szCs w:val="24"/>
+        </w:rPr>
+        <w:t>,</w:t>
+      </w:r>
+      <w:r>
+        <w:rPr>
+          <w:rFonts w:cs="Times New Roman"/>
+          <w:szCs w:val="24"/>
+        </w:rPr>
+        <w:t xml:space="preserve"> jak będą kreować </w:t>
       </w:r>
       <w:r>
         <w:rPr>
@@ -2184,7 +2398,28 @@
           <w:rFonts w:cs="Times New Roman"/>
           <w:szCs w:val="24"/>
         </w:rPr>
-        <w:t xml:space="preserve"> zainstalować tzw. backdoor</w:t>
+        <w:t xml:space="preserve"> zainstalować</w:t>
+      </w:r>
+      <w:r>
+        <w:rPr>
+          <w:rFonts w:cs="Times New Roman"/>
+          <w:szCs w:val="24"/>
+        </w:rPr>
+        <w:t xml:space="preserve"> </w:t>
+      </w:r>
+      <w:r>
+        <w:rPr>
+          <w:rFonts w:cs="Times New Roman"/>
+          <w:szCs w:val="24"/>
+        </w:rPr>
+        <w:t>w swoich produktach</w:t>
+      </w:r>
+      <w:r>
+        <w:rPr>
+          <w:rFonts w:cs="Times New Roman"/>
+          <w:szCs w:val="24"/>
+        </w:rPr>
+        <w:t xml:space="preserve"> tzw. backdoor</w:t>
       </w:r>
       <w:r>
         <w:rPr>
@@ -2199,7 +2434,7 @@
           <w:rFonts w:cs="Times New Roman"/>
           <w:szCs w:val="24"/>
         </w:rPr>
-        <w:t xml:space="preserve"> w swoich produktach, który umożliwiłby dostęp do danych dla wybranych organizacji. Apple </w:t>
+        <w:t xml:space="preserve">, który umożliwiłby dostęp do danych dla wybranych organizacji. Apple </w:t>
       </w:r>
       <w:r>
         <w:rPr>
@@ -2748,7 +2983,35 @@
           <w:rFonts w:cs="Times New Roman"/>
           <w:szCs w:val="24"/>
         </w:rPr>
-        <w:t>Szyfrowanie te jest obecnie powszechnie stosowany w celu zachowania bezpieczeństwa naszych danych</w:t>
+        <w:t>Szyfrowanie t</w:t>
+      </w:r>
+      <w:r>
+        <w:rPr>
+          <w:rFonts w:cs="Times New Roman"/>
+          <w:szCs w:val="24"/>
+        </w:rPr>
+        <w:t>o</w:t>
+      </w:r>
+      <w:r>
+        <w:rPr>
+          <w:rFonts w:cs="Times New Roman"/>
+          <w:szCs w:val="24"/>
+        </w:rPr>
+        <w:t xml:space="preserve"> jest obecnie powszechnie stosowan</w:t>
+      </w:r>
+      <w:r>
+        <w:rPr>
+          <w:rFonts w:cs="Times New Roman"/>
+          <w:szCs w:val="24"/>
+        </w:rPr>
+        <w:t>e</w:t>
+      </w:r>
+      <w:r>
+        <w:rPr>
+          <w:rFonts w:cs="Times New Roman"/>
+          <w:szCs w:val="24"/>
+        </w:rPr>
+        <w:t xml:space="preserve"> w celu zachowania bezpieczeństwa naszych danych</w:t>
       </w:r>
       <w:r>
         <w:rPr>
@@ -2929,7 +3192,21 @@
           <w:rFonts w:cs="Times New Roman"/>
           <w:szCs w:val="24"/>
         </w:rPr>
-        <w:t xml:space="preserve">Jest kwestią sporną jak będzie wyglądać nasza prywatność w przyszłości. Czy państwo zdobędzie nad </w:t>
+        <w:t>Jest kwestią sporną</w:t>
+      </w:r>
+      <w:r>
+        <w:rPr>
+          <w:rFonts w:cs="Times New Roman"/>
+          <w:szCs w:val="24"/>
+        </w:rPr>
+        <w:t>,</w:t>
+      </w:r>
+      <w:r>
+        <w:rPr>
+          <w:rFonts w:cs="Times New Roman"/>
+          <w:szCs w:val="24"/>
+        </w:rPr>
+        <w:t xml:space="preserve"> jak będzie wyglądać nasza prywatność w przyszłości. Czy państwo zdobędzie nad </w:t>
       </w:r>
       <w:r>
         <w:rPr>
@@ -2950,7 +3227,35 @@
           <w:rFonts w:cs="Times New Roman"/>
           <w:szCs w:val="24"/>
         </w:rPr>
-        <w:t>nieograniczoną moc inwigilacji instalując wszędzie swoje czujki? Czy może to obywatel będzie jednostką najbardziej bezpieczną mogąc</w:t>
+        <w:t>nieograniczoną moc inwigilacji</w:t>
+      </w:r>
+      <w:r>
+        <w:rPr>
+          <w:rFonts w:cs="Times New Roman"/>
+          <w:szCs w:val="24"/>
+        </w:rPr>
+        <w:t>,</w:t>
+      </w:r>
+      <w:r>
+        <w:rPr>
+          <w:rFonts w:cs="Times New Roman"/>
+          <w:szCs w:val="24"/>
+        </w:rPr>
+        <w:t xml:space="preserve"> instalując wszędzie swoje czujki? Czy może to obywatel będzie jednostką najbardziej bezpieczną</w:t>
+      </w:r>
+      <w:r>
+        <w:rPr>
+          <w:rFonts w:cs="Times New Roman"/>
+          <w:szCs w:val="24"/>
+        </w:rPr>
+        <w:t>,</w:t>
+      </w:r>
+      <w:r>
+        <w:rPr>
+          <w:rFonts w:cs="Times New Roman"/>
+          <w:szCs w:val="24"/>
+        </w:rPr>
+        <w:t xml:space="preserve"> mogąc</w:t>
       </w:r>
       <w:r>
         <w:rPr>
@@ -3049,7 +3354,35 @@
           <w:rFonts w:cs="Times New Roman"/>
           <w:szCs w:val="24"/>
         </w:rPr>
-        <w:t>w ostatnim stuleciu technologia była globalizacja. Podnosząc poziom konkurencji rynkowej do poziomu międzynarodowego dała szansę jednym</w:t>
+        <w:t>w ostatnim stuleciu technologia</w:t>
+      </w:r>
+      <w:r>
+        <w:rPr>
+          <w:rFonts w:cs="Times New Roman"/>
+          <w:szCs w:val="24"/>
+        </w:rPr>
+        <w:t>,</w:t>
+      </w:r>
+      <w:r>
+        <w:rPr>
+          <w:rFonts w:cs="Times New Roman"/>
+          <w:szCs w:val="24"/>
+        </w:rPr>
+        <w:t xml:space="preserve"> była globalizacja. Podnosząc poziom konkurencji rynkowej do poziomu międzynarodowego</w:t>
+      </w:r>
+      <w:r>
+        <w:rPr>
+          <w:rFonts w:cs="Times New Roman"/>
+          <w:szCs w:val="24"/>
+        </w:rPr>
+        <w:t>,</w:t>
+      </w:r>
+      <w:r>
+        <w:rPr>
+          <w:rFonts w:cs="Times New Roman"/>
+          <w:szCs w:val="24"/>
+        </w:rPr>
+        <w:t xml:space="preserve"> dała szansę jednym</w:t>
       </w:r>
       <w:r>
         <w:rPr>
@@ -3288,6 +3621,7 @@
           <w:id w:val="-1215809486"/>
           <w:citation/>
         </w:sdtPr>
+        <w:sdtEndPr/>
         <w:sdtContent>
           <w:r>
             <w:rPr>
@@ -3549,6 +3883,13 @@
           <w:szCs w:val="24"/>
         </w:rPr>
         <w:t>dolarów</w:t>
+      </w:r>
+      <w:r>
+        <w:rPr>
+          <w:rFonts w:cs="Times New Roman"/>
+          <w:szCs w:val="24"/>
+        </w:rPr>
+        <w:t>,</w:t>
       </w:r>
       <w:r>
         <w:rPr>
@@ -4134,7 +4475,21 @@
           <w:rFonts w:cs="Times New Roman"/>
           <w:szCs w:val="24"/>
         </w:rPr>
-        <w:t xml:space="preserve">u musi zostać rozstrzygnięta jak najszybciej. Jest to powszechnie znana metoda w świecie bioinżynierii, której </w:t>
+        <w:t>u musi zostać rozstrzygnięta jak najszybciej. Jest to powszechnie znana metoda w świecie bioinżynierii, której</w:t>
+      </w:r>
+      <w:r>
+        <w:rPr>
+          <w:rFonts w:cs="Times New Roman"/>
+          <w:szCs w:val="24"/>
+        </w:rPr>
+        <w:t>,</w:t>
+      </w:r>
+      <w:r>
+        <w:rPr>
+          <w:rFonts w:cs="Times New Roman"/>
+          <w:szCs w:val="24"/>
+        </w:rPr>
+        <w:t xml:space="preserve"> </w:t>
       </w:r>
       <w:r>
         <w:rPr>
@@ -4148,7 +4503,7 @@
           <w:rFonts w:cs="Times New Roman"/>
           <w:szCs w:val="24"/>
         </w:rPr>
-        <w:t xml:space="preserve">wierzyć, że pracownicy naukowi generalnie nie mają planów wykorzystać w złej wierze. Jednak kraje, które opłacają tych badaczy mogą nie być ze sobą </w:t>
+        <w:t xml:space="preserve">wierzyć, pracownicy naukowi generalnie nie mają planów wykorzystać w złej wierze. Jednak kraje, które opłacają tych badaczy mogą nie być ze sobą </w:t>
       </w:r>
       <w:r>
         <w:rPr>
@@ -4162,7 +4517,21 @@
           <w:rFonts w:cs="Times New Roman"/>
           <w:szCs w:val="24"/>
         </w:rPr>
-        <w:t>tak zgodne. Nietrudno jest sobie wyobrazić scenariusz, w którym świat zachodni hamowany zasadami etyki nie będzie chętny powszechnie stosować t</w:t>
+        <w:t>tak zgodne. Nietrudno jest sobie wyobrazić scenariusz, w którym świat zachodni hamowany zasadami etyki nie będzie ch</w:t>
+      </w:r>
+      <w:r>
+        <w:rPr>
+          <w:rFonts w:cs="Times New Roman"/>
+          <w:szCs w:val="24"/>
+        </w:rPr>
+        <w:t>ciał</w:t>
+      </w:r>
+      <w:r>
+        <w:rPr>
+          <w:rFonts w:cs="Times New Roman"/>
+          <w:szCs w:val="24"/>
+        </w:rPr>
+        <w:t xml:space="preserve"> powszechnie stosować t</w:t>
       </w:r>
       <w:r>
         <w:rPr>
@@ -4190,7 +4559,21 @@
           <w:rFonts w:cs="Times New Roman"/>
           <w:szCs w:val="24"/>
         </w:rPr>
-        <w:t xml:space="preserve"> a tym czasem kraje </w:t>
+        <w:t xml:space="preserve"> a </w:t>
+      </w:r>
+      <w:r>
+        <w:rPr>
+          <w:rFonts w:cs="Times New Roman"/>
+          <w:szCs w:val="24"/>
+        </w:rPr>
+        <w:t>t</w:t>
+      </w:r>
+      <w:r>
+        <w:rPr>
+          <w:rFonts w:cs="Times New Roman"/>
+          <w:szCs w:val="24"/>
+        </w:rPr>
+        <w:t xml:space="preserve">ymczasem kraje </w:t>
       </w:r>
       <w:r>
         <w:rPr>
@@ -4585,7 +4968,21 @@
           <w:rFonts w:cs="Times New Roman"/>
           <w:szCs w:val="24"/>
         </w:rPr>
-        <w:t xml:space="preserve"> wykorzystujących kraty graficzne w zawodach rozpoznawania obrazów</w:t>
+        <w:t xml:space="preserve"> wykorzystujących ka</w:t>
+      </w:r>
+      <w:r>
+        <w:rPr>
+          <w:rFonts w:cs="Times New Roman"/>
+          <w:szCs w:val="24"/>
+        </w:rPr>
+        <w:t>r</w:t>
+      </w:r>
+      <w:r>
+        <w:rPr>
+          <w:rFonts w:cs="Times New Roman"/>
+          <w:szCs w:val="24"/>
+        </w:rPr>
+        <w:t>ty graficzne w zawodach rozpoznawania obrazów</w:t>
       </w:r>
       <w:sdt>
         <w:sdtPr>
@@ -4790,7 +5187,35 @@
           <w:rFonts w:cs="Times New Roman"/>
           <w:szCs w:val="24"/>
         </w:rPr>
-        <w:t xml:space="preserve">minentnych postaci w świecie badań na sieciami neuronowymi oświadczył w październiku 2016 roku, że prawie każda czynność jaką człowiek może wykonać w mniej niż </w:t>
+        <w:t>minentnych postaci w świecie badań na</w:t>
+      </w:r>
+      <w:r>
+        <w:rPr>
+          <w:rFonts w:cs="Times New Roman"/>
+          <w:szCs w:val="24"/>
+        </w:rPr>
+        <w:t>d</w:t>
+      </w:r>
+      <w:r>
+        <w:rPr>
+          <w:rFonts w:cs="Times New Roman"/>
+          <w:szCs w:val="24"/>
+        </w:rPr>
+        <w:t xml:space="preserve"> sieciami neuronowymi</w:t>
+      </w:r>
+      <w:r>
+        <w:rPr>
+          <w:rFonts w:cs="Times New Roman"/>
+          <w:szCs w:val="24"/>
+        </w:rPr>
+        <w:t>,</w:t>
+      </w:r>
+      <w:r>
+        <w:rPr>
+          <w:rFonts w:cs="Times New Roman"/>
+          <w:szCs w:val="24"/>
+        </w:rPr>
+        <w:t xml:space="preserve"> oświadczył w październiku 2016 roku, że prawie każda czynność jaką człowiek może wykonać w mniej niż </w:t>
       </w:r>
       <w:r>
         <w:rPr>
@@ -5202,7 +5627,35 @@
           <w:rFonts w:cs="Times New Roman"/>
           <w:szCs w:val="24"/>
         </w:rPr>
-        <w:t xml:space="preserve">pamiętać, że wszystkie obecnie stosowane technologię, którym przypinamy etykietę sztucznej inteligencji są tylko i wyłącznie zautomatyzowaną statystyką. </w:t>
+        <w:t>pamiętać, że wszystkie obecnie stosowane technologi</w:t>
+      </w:r>
+      <w:r>
+        <w:rPr>
+          <w:rFonts w:cs="Times New Roman"/>
+          <w:szCs w:val="24"/>
+        </w:rPr>
+        <w:t>e</w:t>
+      </w:r>
+      <w:r>
+        <w:rPr>
+          <w:rFonts w:cs="Times New Roman"/>
+          <w:szCs w:val="24"/>
+        </w:rPr>
+        <w:t>, którym przypinamy etykietę sztucznej inteligencji</w:t>
+      </w:r>
+      <w:r>
+        <w:rPr>
+          <w:rFonts w:cs="Times New Roman"/>
+          <w:szCs w:val="24"/>
+        </w:rPr>
+        <w:t>,</w:t>
+      </w:r>
+      <w:r>
+        <w:rPr>
+          <w:rFonts w:cs="Times New Roman"/>
+          <w:szCs w:val="24"/>
+        </w:rPr>
+        <w:t xml:space="preserve"> są tylko i wyłącznie zautomatyzowaną statystyką. </w:t>
       </w:r>
       <w:r>
         <w:rPr>
@@ -5304,7 +5757,21 @@
           <w:rFonts w:cs="Times New Roman"/>
           <w:szCs w:val="24"/>
         </w:rPr>
-        <w:t xml:space="preserve"> głosy nazywające sztuczna inteligencję „wszystkim</w:t>
+        <w:t xml:space="preserve"> głosy nazywające sztuczn</w:t>
+      </w:r>
+      <w:r>
+        <w:rPr>
+          <w:rFonts w:cs="Times New Roman"/>
+          <w:szCs w:val="24"/>
+        </w:rPr>
+        <w:t>ą</w:t>
+      </w:r>
+      <w:r>
+        <w:rPr>
+          <w:rFonts w:cs="Times New Roman"/>
+          <w:szCs w:val="24"/>
+        </w:rPr>
+        <w:t xml:space="preserve"> inteligencję „wszystkim</w:t>
       </w:r>
       <w:r>
         <w:rPr>
@@ -5395,14 +5862,42 @@
           <w:rFonts w:cs="Times New Roman"/>
           <w:szCs w:val="24"/>
         </w:rPr>
-        <w:t>zamienić tekst zapisany w postaci obrazu na tekst w postaci np. dokumentu Word’a.</w:t>
-      </w:r>
-      <w:r>
-        <w:rPr>
-          <w:rFonts w:cs="Times New Roman"/>
-          <w:szCs w:val="24"/>
-        </w:rPr>
-        <w:t xml:space="preserve"> Ta technologia będąca kiedyś głównym wyzwaniem świata sztucznej inteligencji jest teraz powszechnie stosowana i możliwa do instalacji na </w:t>
+        <w:t>zamienić tekst zapisany w postaci obrazu na tekst w postaci np. dokumentu Word.</w:t>
+      </w:r>
+      <w:r>
+        <w:rPr>
+          <w:rFonts w:cs="Times New Roman"/>
+          <w:szCs w:val="24"/>
+        </w:rPr>
+        <w:t xml:space="preserve"> Ta technologia</w:t>
+      </w:r>
+      <w:r>
+        <w:rPr>
+          <w:rFonts w:cs="Times New Roman"/>
+          <w:szCs w:val="24"/>
+        </w:rPr>
+        <w:t>,</w:t>
+      </w:r>
+      <w:r>
+        <w:rPr>
+          <w:rFonts w:cs="Times New Roman"/>
+          <w:szCs w:val="24"/>
+        </w:rPr>
+        <w:t xml:space="preserve"> będąca kiedyś głównym wyzwaniem świata sztucznej inteligencji</w:t>
+      </w:r>
+      <w:r>
+        <w:rPr>
+          <w:rFonts w:cs="Times New Roman"/>
+          <w:szCs w:val="24"/>
+        </w:rPr>
+        <w:t>,</w:t>
+      </w:r>
+      <w:r>
+        <w:rPr>
+          <w:rFonts w:cs="Times New Roman"/>
+          <w:szCs w:val="24"/>
+        </w:rPr>
+        <w:t xml:space="preserve"> jest teraz powszechnie stosowana i możliwa do instalacji na </w:t>
       </w:r>
       <w:r>
         <w:rPr>
@@ -5416,7 +5911,23 @@
           <w:rFonts w:cs="Times New Roman"/>
           <w:szCs w:val="24"/>
         </w:rPr>
-        <w:t>typowym smartphonie.</w:t>
+        <w:t xml:space="preserve">typowym </w:t>
+      </w:r>
+      <w:proofErr w:type="spellStart"/>
+      <w:r>
+        <w:rPr>
+          <w:rFonts w:cs="Times New Roman"/>
+          <w:szCs w:val="24"/>
+        </w:rPr>
+        <w:t>smartphonie</w:t>
+      </w:r>
+      <w:proofErr w:type="spellEnd"/>
+      <w:r>
+        <w:rPr>
+          <w:rFonts w:cs="Times New Roman"/>
+          <w:szCs w:val="24"/>
+        </w:rPr>
+        <w:t>.</w:t>
       </w:r>
     </w:p>
     <w:p>
@@ -5434,21 +5945,56 @@
           <w:rFonts w:cs="Times New Roman"/>
           <w:szCs w:val="24"/>
         </w:rPr>
-        <w:t xml:space="preserve">Podsumowując, </w:t>
-      </w:r>
-      <w:r>
-        <w:rPr>
-          <w:rFonts w:cs="Times New Roman"/>
-          <w:szCs w:val="24"/>
-        </w:rPr>
-        <w:t xml:space="preserve">implikacje społeczno-ekonomiczne wdrożenia sztucznej inteligencji wydają się studnią bez dna, która daje inspiracje rzeszom badaczy, pisarzy czy polityków. </w:t>
-      </w:r>
-      <w:r>
-        <w:rPr>
-          <w:rFonts w:cs="Times New Roman"/>
-          <w:szCs w:val="24"/>
-        </w:rPr>
-        <w:t xml:space="preserve">Postęp można jednak zauważyć w zmianie pytań stawianych tematyce sztucznej inteligencji. </w:t>
+        <w:t>S</w:t>
+      </w:r>
+      <w:r>
+        <w:rPr>
+          <w:rFonts w:cs="Times New Roman"/>
+          <w:szCs w:val="24"/>
+        </w:rPr>
+        <w:t>połeczno-ekonomiczne</w:t>
+      </w:r>
+      <w:r>
+        <w:rPr>
+          <w:rFonts w:cs="Times New Roman"/>
+          <w:szCs w:val="24"/>
+        </w:rPr>
+        <w:t xml:space="preserve"> skutki</w:t>
+      </w:r>
+      <w:r>
+        <w:rPr>
+          <w:rFonts w:cs="Times New Roman"/>
+          <w:szCs w:val="24"/>
+        </w:rPr>
+        <w:t xml:space="preserve"> wdrożenia sztucznej inteligencji</w:t>
+      </w:r>
+      <w:r>
+        <w:rPr>
+          <w:rFonts w:cs="Times New Roman"/>
+          <w:szCs w:val="24"/>
+        </w:rPr>
+        <w:t xml:space="preserve"> wciąż pozostają niewiadomą, a przez to stanowią inspirację dla </w:t>
+      </w:r>
+      <w:r>
+        <w:rPr>
+          <w:rFonts w:cs="Times New Roman"/>
+          <w:szCs w:val="24"/>
+        </w:rPr>
+        <w:t xml:space="preserve">badaczy, pisarzy czy polityków. </w:t>
+      </w:r>
+      <w:r>
+        <w:rPr>
+          <w:rFonts w:cs="Times New Roman"/>
+          <w:szCs w:val="24"/>
+        </w:rPr>
+        <w:t xml:space="preserve">Postęp można </w:t>
+      </w:r>
+      <w:r>
+        <w:rPr>
+          <w:rFonts w:cs="Times New Roman"/>
+          <w:szCs w:val="24"/>
+        </w:rPr>
+        <w:t xml:space="preserve">jednak zauważyć w zmianie pytań stawianych tematyce sztucznej inteligencji. </w:t>
       </w:r>
       <w:r>
         <w:rPr>
@@ -5661,6 +6207,13 @@
           <w:rFonts w:cs="Times New Roman"/>
           <w:szCs w:val="24"/>
         </w:rPr>
+        <w:t>,</w:t>
+      </w:r>
+      <w:r>
+        <w:rPr>
+          <w:rFonts w:cs="Times New Roman"/>
+          <w:szCs w:val="24"/>
+        </w:rPr>
         <w:t xml:space="preserve"> </w:t>
       </w:r>
       <w:r>
@@ -5717,14 +6270,28 @@
           <w:rFonts w:cs="Times New Roman"/>
           <w:szCs w:val="24"/>
         </w:rPr>
-        <w:t xml:space="preserve"> technologii, która w odcinaniu od rzeczywistości pozostawi nawet najbardziej uzależniające gr</w:t>
-      </w:r>
-      <w:r>
-        <w:rPr>
-          <w:rFonts w:cs="Times New Roman"/>
-          <w:szCs w:val="24"/>
-        </w:rPr>
-        <w:t>y komputerowe daleko w tyle</w:t>
+        <w:t xml:space="preserve"> technologii, która w odcinaniu od rzeczywistości pozostawi </w:t>
+      </w:r>
+      <w:r>
+        <w:rPr>
+          <w:rFonts w:cs="Times New Roman"/>
+          <w:szCs w:val="24"/>
+        </w:rPr>
+        <w:t xml:space="preserve">w tyle </w:t>
+      </w:r>
+      <w:r>
+        <w:rPr>
+          <w:rFonts w:cs="Times New Roman"/>
+          <w:szCs w:val="24"/>
+        </w:rPr>
+        <w:t>nawet najbardziej uzależniające gr</w:t>
+      </w:r>
+      <w:r>
+        <w:rPr>
+          <w:rFonts w:cs="Times New Roman"/>
+          <w:szCs w:val="24"/>
+        </w:rPr>
+        <w:t>y komputerowe</w:t>
       </w:r>
       <w:r>
         <w:rPr>
@@ -5883,7 +6450,21 @@
           <w:rFonts w:cs="Times New Roman"/>
           <w:szCs w:val="24"/>
         </w:rPr>
-        <w:t>na youtube</w:t>
+        <w:t xml:space="preserve">na </w:t>
+      </w:r>
+      <w:r>
+        <w:rPr>
+          <w:rFonts w:cs="Times New Roman"/>
+          <w:szCs w:val="24"/>
+        </w:rPr>
+        <w:t>Y</w:t>
+      </w:r>
+      <w:r>
+        <w:rPr>
+          <w:rFonts w:cs="Times New Roman"/>
+          <w:szCs w:val="24"/>
+        </w:rPr>
+        <w:t>outube</w:t>
       </w:r>
       <w:r>
         <w:rPr>
@@ -6680,7 +7261,23 @@
           <w:rFonts w:cs="Times New Roman"/>
           <w:szCs w:val="24"/>
         </w:rPr>
-        <w:t xml:space="preserve">pewną dziedzinę życia mogłyby pojawiać się nie co </w:t>
+        <w:t>pewną dziedzinę życia</w:t>
+      </w:r>
+      <w:r>
+        <w:rPr>
+          <w:rFonts w:cs="Times New Roman"/>
+          <w:szCs w:val="24"/>
+        </w:rPr>
+        <w:t>,</w:t>
+      </w:r>
+      <w:bookmarkStart w:id="10" w:name="_GoBack"/>
+      <w:bookmarkEnd w:id="10"/>
+      <w:r>
+        <w:rPr>
+          <w:rFonts w:cs="Times New Roman"/>
+          <w:szCs w:val="24"/>
+        </w:rPr>
+        <w:t xml:space="preserve"> mogłyby pojawiać się nie co </w:t>
       </w:r>
       <w:r>
         <w:rPr>
@@ -6915,7 +7512,7 @@
         <w:t xml:space="preserve"> i wszystkie problemy prysną, zaś ludzkość wejdzie w erę prawdziwego oświecenia? </w:t>
       </w:r>
     </w:p>
-    <w:bookmarkStart w:id="10" w:name="_Toc506224637" w:displacedByCustomXml="next"/>
+    <w:bookmarkStart w:id="11" w:name="_Toc506224637" w:displacedByCustomXml="next"/>
     <w:sdt>
       <w:sdtPr>
         <w:rPr>
@@ -6950,7 +7547,7 @@
             </w:rPr>
             <w:t>Bibliografia</w:t>
           </w:r>
-          <w:bookmarkEnd w:id="10"/>
+          <w:bookmarkEnd w:id="11"/>
         </w:p>
         <w:sdt>
           <w:sdtPr>
@@ -6979,22 +7576,13 @@
                 </w:rPr>
                 <w:fldChar w:fldCharType="begin"/>
               </w:r>
-              <w:bookmarkStart w:id="11" w:name="_GoBack"/>
               <w:r>
                 <w:rPr>
                   <w:rFonts w:cs="Times New Roman"/>
                   <w:szCs w:val="24"/>
-                  <w:lang w:val="en-US"/>
-                  <w:rPrChange w:id="12" w:author="adas" w:date="2018-02-26T17:36:00Z">
-                    <w:rPr>
-                      <w:rFonts w:cs="Times New Roman"/>
-                      <w:szCs w:val="24"/>
-                    </w:rPr>
-                  </w:rPrChange>
                 </w:rPr>
                 <w:instrText xml:space="preserve"> BIBLIOGRAPHY </w:instrText>
               </w:r>
-              <w:bookmarkEnd w:id="11"/>
               <w:r>
                 <w:rPr>
                   <w:rFonts w:cs="Times New Roman"/>
@@ -7005,7 +7593,6 @@
               <w:r>
                 <w:rPr>
                   <w:noProof/>
-                  <w:lang w:val="en-US"/>
                 </w:rPr>
                 <w:t xml:space="preserve">Almas, S., Lah, K. i Moya, A. (2015, 12 3). </w:t>
               </w:r>
@@ -8119,14 +8706,6 @@
     <w:abstractNumId w:val="1"/>
   </w:num>
 </w:numbering>
-</file>
-
-<file path=word/people.xml><?xml version="1.0" encoding="utf-8"?>
-<w15:people xmlns:wpc="http://schemas.microsoft.com/office/word/2010/wordprocessingCanvas" xmlns:cx="http://schemas.microsoft.com/office/drawing/2014/chartex" xmlns:cx1="http://schemas.microsoft.com/office/drawing/2015/9/8/chartex" xmlns:cx2="http://schemas.microsoft.com/office/drawing/2015/10/21/chartex" xmlns:cx3="http://schemas.microsoft.com/office/drawing/2016/5/9/chartex" xmlns:cx4="http://schemas.microsoft.com/office/drawing/2016/5/10/chartex" xmlns:cx5="http://schemas.microsoft.com/office/drawing/2016/5/11/chartex" xmlns:cx6="http://schemas.microsoft.com/office/drawing/2016/5/12/chartex" xmlns:cx7="http://schemas.microsoft.com/office/drawing/2016/5/13/chartex" xmlns:cx8="http://schemas.microsoft.com/office/drawing/2016/5/14/chartex" xmlns:mc="http://schemas.openxmlformats.org/markup-compatibility/2006" xmlns:aink="http://schemas.microsoft.com/office/drawing/2016/ink" xmlns:am3d="http://schemas.microsoft.com/office/drawing/2017/model3d" xmlns:o="urn:schemas-microsoft-com:office:office" xmlns:r="http://schemas.openxmlformats.org/officeDocument/2006/relationships" xmlns:m="http://schemas.openxmlformats.org/officeDocument/2006/math" xmlns:v="urn:schemas-microsoft-com:vml" xmlns:wp14="http://schemas.microsoft.com/office/word/2010/wordprocessingDrawing" xmlns:wp="http://schemas.openxmlformats.org/drawingml/2006/wordprocessingDrawing" xmlns:w10="urn:schemas-microsoft-com:office:word" xmlns:w="http://schemas.openxmlformats.org/wordprocessingml/2006/main" xmlns:w14="http://schemas.microsoft.com/office/word/2010/wordml" xmlns:w15="http://schemas.microsoft.com/office/word/2012/wordml" xmlns:w16cid="http://schemas.microsoft.com/office/word/2016/wordml/cid" xmlns:w16se="http://schemas.microsoft.com/office/word/2015/wordml/symex" xmlns:wpg="http://schemas.microsoft.com/office/word/2010/wordprocessingGroup" xmlns:wpi="http://schemas.microsoft.com/office/word/2010/wordprocessingInk" xmlns:wne="http://schemas.microsoft.com/office/word/2006/wordml" xmlns:wps="http://schemas.microsoft.com/office/word/2010/wordprocessingShape" mc:Ignorable="w14 w15 w16se w16cid wp14">
-  <w15:person w15:author="adas">
-    <w15:presenceInfo w15:providerId="None" w15:userId="adas"/>
-  </w15:person>
-</w15:people>
 </file>
 
 <file path=word/styles.xml><?xml version="1.0" encoding="utf-8"?>
@@ -9636,7 +10215,7 @@
 </file>
 
 <file path=customXml/itemProps1.xml><?xml version="1.0" encoding="utf-8"?>
-<ds:datastoreItem xmlns:ds="http://schemas.openxmlformats.org/officeDocument/2006/customXml" ds:itemID="{CEFDC453-6FAF-4508-B287-89606AA4BDBB}">
+<ds:datastoreItem xmlns:ds="http://schemas.openxmlformats.org/officeDocument/2006/customXml" ds:itemID="{AAE20136-8CCB-46AB-BBF7-08C040369572}">
   <ds:schemaRefs>
     <ds:schemaRef ds:uri="http://schemas.openxmlformats.org/officeDocument/2006/bibliography"/>
   </ds:schemaRefs>

--- a/Rewolucja przemysłowa, do trzech razy sztuka.docx
+++ b/Rewolucja przemysłowa, do trzech razy sztuka.docx
@@ -702,7 +702,7 @@
               <w:rFonts w:cs="Times New Roman"/>
               <w:szCs w:val="24"/>
             </w:rPr>
-            <w:instrText xml:space="preserve"> CITATION Bri18 \l 1045 </w:instrText>
+            <w:instrText xml:space="preserve">CITATION Bri18 \l 1045 </w:instrText>
           </w:r>
           <w:r>
             <w:rPr>
@@ -913,7 +913,7 @@
               <w:rFonts w:cs="Times New Roman"/>
               <w:szCs w:val="24"/>
             </w:rPr>
-            <w:instrText xml:space="preserve"> CITATION Bri18 \l 1045 </w:instrText>
+            <w:instrText xml:space="preserve">CITATION Bri18 \l 1045 </w:instrText>
           </w:r>
           <w:r>
             <w:rPr>
@@ -1091,7 +1091,7 @@
               <w:rFonts w:cs="Times New Roman"/>
               <w:szCs w:val="24"/>
             </w:rPr>
-            <w:instrText xml:space="preserve"> CITATION Sch08 \l 1045 </w:instrText>
+            <w:instrText xml:space="preserve">CITATION Sch08 \l 1045 </w:instrText>
           </w:r>
           <w:r>
             <w:rPr>
@@ -1114,7 +1114,7 @@
               <w:noProof/>
               <w:szCs w:val="24"/>
             </w:rPr>
-            <w:t>(Schoenherr, 2008)</w:t>
+            <w:t>(Digital Revolution, 2018)</w:t>
           </w:r>
           <w:r>
             <w:rPr>
@@ -2253,7 +2253,7 @@
               <w:rFonts w:cs="Times New Roman"/>
               <w:szCs w:val="24"/>
             </w:rPr>
-            <w:instrText xml:space="preserve"> CITATION Ste15 \l 1045 </w:instrText>
+            <w:instrText xml:space="preserve">CITATION Ste15 \l 1045 </w:instrText>
           </w:r>
           <w:r>
             <w:rPr>
@@ -2276,7 +2276,7 @@
               <w:noProof/>
               <w:szCs w:val="24"/>
             </w:rPr>
-            <w:t>(Almas, Lah i Moya, 2015)</w:t>
+            <w:t>(CNN, 2018)</w:t>
           </w:r>
           <w:r>
             <w:rPr>
@@ -2571,7 +2571,7 @@
               <w:rFonts w:cs="Times New Roman"/>
               <w:szCs w:val="24"/>
             </w:rPr>
-            <w:instrText xml:space="preserve"> CITATION Mat17 \l 1045 </w:instrText>
+            <w:instrText xml:space="preserve">CITATION Mat17 \l 1045 </w:instrText>
           </w:r>
           <w:r>
             <w:rPr>
@@ -2594,7 +2594,7 @@
               <w:noProof/>
               <w:szCs w:val="24"/>
             </w:rPr>
-            <w:t>(Novak, 2017)</w:t>
+            <w:t>(Gizmodo, 2018)</w:t>
           </w:r>
           <w:r>
             <w:rPr>
@@ -2670,7 +2670,7 @@
               <w:rFonts w:cs="Times New Roman"/>
               <w:szCs w:val="24"/>
             </w:rPr>
-            <w:instrText xml:space="preserve"> CITATION Hei17 \l 1045 </w:instrText>
+            <w:instrText xml:space="preserve">CITATION Hei17 \l 1045 </w:instrText>
           </w:r>
           <w:r>
             <w:rPr>
@@ -2693,7 +2693,7 @@
               <w:noProof/>
               <w:szCs w:val="24"/>
             </w:rPr>
-            <w:t>(Hein, 2017)</w:t>
+            <w:t>(Cult of Mac, 2018)</w:t>
           </w:r>
           <w:r>
             <w:rPr>
@@ -3635,7 +3635,7 @@
               <w:rFonts w:cs="Times New Roman"/>
               <w:szCs w:val="24"/>
             </w:rPr>
-            <w:instrText xml:space="preserve"> CITATION Occ \l 1045 </w:instrText>
+            <w:instrText xml:space="preserve">CITATION Occ \l 1045 </w:instrText>
           </w:r>
           <w:r>
             <w:rPr>
@@ -3658,7 +3658,7 @@
               <w:noProof/>
               <w:szCs w:val="24"/>
             </w:rPr>
-            <w:t>(OccupyWallStreet, 2011)</w:t>
+            <w:t>(OccupyWallStreet, 2018)</w:t>
           </w:r>
           <w:r>
             <w:rPr>
@@ -4180,7 +4180,7 @@
               <w:rFonts w:cs="Times New Roman"/>
               <w:szCs w:val="24"/>
             </w:rPr>
-            <w:instrText xml:space="preserve"> CITATION Led15 \l 1045 </w:instrText>
+            <w:instrText xml:space="preserve">CITATION Led15 \l 1045 </w:instrText>
           </w:r>
           <w:r>
             <w:rPr>
@@ -4203,7 +4203,7 @@
               <w:noProof/>
               <w:szCs w:val="24"/>
             </w:rPr>
-            <w:t>(Ledford, 2015)</w:t>
+            <w:t>(Ledford, 2018)</w:t>
           </w:r>
           <w:r>
             <w:rPr>
@@ -4259,7 +4259,7 @@
               <w:rFonts w:cs="Times New Roman"/>
               <w:szCs w:val="24"/>
             </w:rPr>
-            <w:instrText xml:space="preserve"> CITATION Fut17 \l 1045 </w:instrText>
+            <w:instrText xml:space="preserve">CITATION Fut17 \l 1045 </w:instrText>
           </w:r>
           <w:r>
             <w:rPr>
@@ -4282,7 +4282,7 @@
               <w:noProof/>
               <w:szCs w:val="24"/>
             </w:rPr>
-            <w:t>(Futurism, 2017)</w:t>
+            <w:t>(futurism, 2018)</w:t>
           </w:r>
           <w:r>
             <w:rPr>
@@ -4365,7 +4365,7 @@
               <w:rFonts w:cs="Times New Roman"/>
               <w:szCs w:val="24"/>
             </w:rPr>
-            <w:instrText xml:space="preserve"> CITATION Res16 \l 1045 </w:instrText>
+            <w:instrText xml:space="preserve">CITATION Res16 \l 1045 </w:instrText>
           </w:r>
           <w:r>
             <w:rPr>
@@ -4388,7 +4388,7 @@
               <w:noProof/>
               <w:szCs w:val="24"/>
             </w:rPr>
-            <w:t>(Resistance, 2016)</w:t>
+            <w:t>(The Review on Antimicrobial Resistance, 2018)</w:t>
           </w:r>
           <w:r>
             <w:rPr>
@@ -4694,7 +4694,7 @@
               <w:rFonts w:cs="Times New Roman"/>
               <w:szCs w:val="24"/>
             </w:rPr>
-            <w:instrText xml:space="preserve"> CITATION Dan18 \l 1045 </w:instrText>
+            <w:instrText xml:space="preserve">CITATION Dan18 \l 1045 </w:instrText>
           </w:r>
           <w:r>
             <w:rPr>
@@ -4717,7 +4717,7 @@
               <w:noProof/>
               <w:szCs w:val="24"/>
             </w:rPr>
-            <w:t>(Faggella, 2018)</w:t>
+            <w:t>(techemergence, 2018)</w:t>
           </w:r>
           <w:r>
             <w:rPr>
@@ -4922,7 +4922,7 @@
               <w:rFonts w:cs="Times New Roman"/>
               <w:szCs w:val="24"/>
             </w:rPr>
-            <w:instrText xml:space="preserve"> CITATION Ujj16 \l 1045 </w:instrText>
+            <w:instrText xml:space="preserve">CITATION Ujj16 \l 1045 </w:instrText>
           </w:r>
           <w:r>
             <w:rPr>
@@ -4945,7 +4945,7 @@
               <w:noProof/>
               <w:szCs w:val="24"/>
             </w:rPr>
-            <w:t>(Karn, 2016)</w:t>
+            <w:t>(Ujjwalkarn, 2018)</w:t>
           </w:r>
           <w:r>
             <w:rPr>
@@ -5007,7 +5007,7 @@
               <w:rFonts w:cs="Times New Roman"/>
               <w:szCs w:val="24"/>
             </w:rPr>
-            <w:instrText xml:space="preserve"> CITATION Sch17 \l 1045 </w:instrText>
+            <w:instrText xml:space="preserve">CITATION Sch17 \l 1045 </w:instrText>
           </w:r>
           <w:r>
             <w:rPr>
@@ -5030,7 +5030,7 @@
               <w:noProof/>
               <w:szCs w:val="24"/>
             </w:rPr>
-            <w:t>(Schmidhube, 2017)</w:t>
+            <w:t>(Schmidhube, Jürgen, 2018)</w:t>
           </w:r>
           <w:r>
             <w:rPr>
@@ -5067,7 +5067,15 @@
           <w:rFonts w:cs="Times New Roman"/>
           <w:szCs w:val="24"/>
         </w:rPr>
-        <w:t xml:space="preserve">te zaawansowanie technicznie </w:t>
+        <w:t xml:space="preserve">te </w:t>
+      </w:r>
+      <w:r>
+        <w:rPr>
+          <w:rFonts w:cs="Times New Roman"/>
+          <w:szCs w:val="24"/>
+        </w:rPr>
+        <w:lastRenderedPageBreak/>
+        <w:t xml:space="preserve">zaawansowanie technicznie </w:t>
       </w:r>
       <w:r>
         <w:rPr>
@@ -5095,15 +5103,7 @@
           <w:rFonts w:cs="Times New Roman"/>
           <w:szCs w:val="24"/>
         </w:rPr>
-        <w:t xml:space="preserve">. Zaskakujące było to, że </w:t>
-      </w:r>
-      <w:r>
-        <w:rPr>
-          <w:rFonts w:cs="Times New Roman"/>
-          <w:szCs w:val="24"/>
-        </w:rPr>
-        <w:lastRenderedPageBreak/>
-        <w:t>komputer wykorzystujący t</w:t>
+        <w:t>. Zaskakujące było to, że komputer wykorzystujący t</w:t>
       </w:r>
       <w:r>
         <w:rPr>
@@ -5261,7 +5261,7 @@
               <w:rFonts w:cs="Times New Roman"/>
               <w:szCs w:val="24"/>
             </w:rPr>
-            <w:instrText xml:space="preserve"> CITATION And16 \l 1045 </w:instrText>
+            <w:instrText xml:space="preserve">CITATION And16 \l 1045 </w:instrText>
           </w:r>
           <w:r>
             <w:rPr>
@@ -5284,7 +5284,7 @@
               <w:noProof/>
               <w:szCs w:val="24"/>
             </w:rPr>
-            <w:t>(Ng, 2016)</w:t>
+            <w:t>(Twitter, 2018)</w:t>
           </w:r>
           <w:r>
             <w:rPr>
@@ -5911,23 +5911,7 @@
           <w:rFonts w:cs="Times New Roman"/>
           <w:szCs w:val="24"/>
         </w:rPr>
-        <w:t xml:space="preserve">typowym </w:t>
-      </w:r>
-      <w:proofErr w:type="spellStart"/>
-      <w:r>
-        <w:rPr>
-          <w:rFonts w:cs="Times New Roman"/>
-          <w:szCs w:val="24"/>
-        </w:rPr>
-        <w:t>smartphonie</w:t>
-      </w:r>
-      <w:proofErr w:type="spellEnd"/>
-      <w:r>
-        <w:rPr>
-          <w:rFonts w:cs="Times New Roman"/>
-          <w:szCs w:val="24"/>
-        </w:rPr>
-        <w:t>.</w:t>
+        <w:t>typowym smartphonie.</w:t>
       </w:r>
     </w:p>
     <w:p>
@@ -6008,7 +5992,15 @@
           <w:rFonts w:cs="Times New Roman"/>
           <w:szCs w:val="24"/>
         </w:rPr>
-        <w:t xml:space="preserve">uż dawno </w:t>
+        <w:t xml:space="preserve">uż </w:t>
+      </w:r>
+      <w:r>
+        <w:rPr>
+          <w:rFonts w:cs="Times New Roman"/>
+          <w:szCs w:val="24"/>
+        </w:rPr>
+        <w:lastRenderedPageBreak/>
+        <w:t xml:space="preserve">dawno </w:t>
       </w:r>
       <w:r>
         <w:rPr>
@@ -6066,7 +6058,6 @@
           <w:sz w:val="24"/>
           <w:szCs w:val="24"/>
         </w:rPr>
-        <w:lastRenderedPageBreak/>
         <w:t xml:space="preserve">Maksimum zabawy i </w:t>
       </w:r>
       <w:r>
@@ -6355,7 +6346,7 @@
               <w:rFonts w:cs="Times New Roman"/>
               <w:szCs w:val="24"/>
             </w:rPr>
-            <w:instrText xml:space="preserve"> CITATION Spa18 \l 1045 </w:instrText>
+            <w:instrText xml:space="preserve">CITATION Spa18 \l 1045 </w:instrText>
           </w:r>
           <w:r>
             <w:rPr>
@@ -6676,27 +6667,14 @@
                             <w:r>
                               <w:t xml:space="preserve">Rysunek </w:t>
                             </w:r>
-                            <w:r>
-                              <w:fldChar w:fldCharType="begin"/>
-                            </w:r>
-                            <w:r>
-                              <w:instrText xml:space="preserve"> SEQ Rysunek \* ARABIC </w:instrText>
-                            </w:r>
-                            <w:r>
-                              <w:fldChar w:fldCharType="separate"/>
-                            </w:r>
-                            <w:r>
-                              <w:rPr>
-                                <w:noProof/>
-                              </w:rPr>
-                              <w:t>1</w:t>
-                            </w:r>
-                            <w:r>
-                              <w:rPr>
-                                <w:noProof/>
-                              </w:rPr>
-                              <w:fldChar w:fldCharType="end"/>
-                            </w:r>
+                            <w:fldSimple w:instr=" SEQ Rysunek \* ARABIC ">
+                              <w:r>
+                                <w:rPr>
+                                  <w:noProof/>
+                                </w:rPr>
+                                <w:t>1</w:t>
+                              </w:r>
+                            </w:fldSimple>
                             <w:bookmarkEnd w:id="8"/>
                           </w:p>
                         </w:txbxContent>
@@ -6736,27 +6714,14 @@
                       <w:r>
                         <w:t xml:space="preserve">Rysunek </w:t>
                       </w:r>
-                      <w:r>
-                        <w:fldChar w:fldCharType="begin"/>
-                      </w:r>
-                      <w:r>
-                        <w:instrText xml:space="preserve"> SEQ Rysunek \* ARABIC </w:instrText>
-                      </w:r>
-                      <w:r>
-                        <w:fldChar w:fldCharType="separate"/>
-                      </w:r>
-                      <w:r>
-                        <w:rPr>
-                          <w:noProof/>
-                        </w:rPr>
-                        <w:t>1</w:t>
-                      </w:r>
-                      <w:r>
-                        <w:rPr>
-                          <w:noProof/>
-                        </w:rPr>
-                        <w:fldChar w:fldCharType="end"/>
-                      </w:r>
+                      <w:fldSimple w:instr=" SEQ Rysunek \* ARABIC ">
+                        <w:r>
+                          <w:rPr>
+                            <w:noProof/>
+                          </w:rPr>
+                          <w:t>1</w:t>
+                        </w:r>
+                      </w:fldSimple>
                       <w:bookmarkEnd w:id="9"/>
                     </w:p>
                   </w:txbxContent>
@@ -6929,6 +6894,7 @@
           <w:rFonts w:cs="Times New Roman"/>
           <w:szCs w:val="24"/>
         </w:rPr>
+        <w:lastRenderedPageBreak/>
         <w:tab/>
       </w:r>
       <w:r>
@@ -6970,28 +6936,7 @@
           <w:rFonts w:cs="Times New Roman"/>
           <w:szCs w:val="24"/>
         </w:rPr>
-        <w:t>r</w:t>
-      </w:r>
-      <w:r>
-        <w:rPr>
-          <w:rFonts w:cs="Times New Roman"/>
-          <w:szCs w:val="24"/>
-        </w:rPr>
-        <w:t>ysun</w:t>
-      </w:r>
-      <w:r>
-        <w:rPr>
-          <w:rFonts w:cs="Times New Roman"/>
-          <w:szCs w:val="24"/>
-        </w:rPr>
-        <w:t>ku</w:t>
-      </w:r>
-      <w:r>
-        <w:rPr>
-          <w:rFonts w:cs="Times New Roman"/>
-          <w:szCs w:val="24"/>
-        </w:rPr>
-        <w:t xml:space="preserve"> </w:t>
+        <w:t xml:space="preserve">Rysunek </w:t>
       </w:r>
       <w:r>
         <w:rPr>
@@ -7080,7 +7025,7 @@
               <w:rFonts w:cs="Times New Roman"/>
               <w:szCs w:val="24"/>
             </w:rPr>
-            <w:instrText xml:space="preserve"> CITATION WIP13 \l 1045 </w:instrText>
+            <w:instrText xml:space="preserve">CITATION WIP13 \l 1045 </w:instrText>
           </w:r>
           <w:r>
             <w:rPr>
@@ -7103,7 +7048,7 @@
               <w:noProof/>
               <w:szCs w:val="24"/>
             </w:rPr>
-            <w:t>(WIPO, 2013)</w:t>
+            <w:t>(World Intellectual Property Organization, 2018)</w:t>
           </w:r>
           <w:r>
             <w:rPr>
@@ -7137,7 +7082,6 @@
           <w:rFonts w:cs="Times New Roman"/>
           <w:szCs w:val="24"/>
         </w:rPr>
-        <w:lastRenderedPageBreak/>
         <w:t xml:space="preserve">Dane dla różnych </w:t>
       </w:r>
       <w:r>
@@ -7270,8 +7214,6 @@
         </w:rPr>
         <w:t>,</w:t>
       </w:r>
-      <w:bookmarkStart w:id="10" w:name="_GoBack"/>
-      <w:bookmarkEnd w:id="10"/>
       <w:r>
         <w:rPr>
           <w:rFonts w:cs="Times New Roman"/>
@@ -7509,7 +7451,16 @@
           <w:rFonts w:cs="Times New Roman"/>
           <w:szCs w:val="24"/>
         </w:rPr>
-        <w:t xml:space="preserve"> i wszystkie problemy prysną, zaś ludzkość wejdzie w erę prawdziwego oświecenia? </w:t>
+        <w:t xml:space="preserve"> i wszystkie problemy prysną, </w:t>
+      </w:r>
+      <w:bookmarkStart w:id="10" w:name="_GoBack"/>
+      <w:bookmarkEnd w:id="10"/>
+      <w:r>
+        <w:rPr>
+          <w:rFonts w:cs="Times New Roman"/>
+          <w:szCs w:val="24"/>
+        </w:rPr>
+        <w:t xml:space="preserve">zaś ludzkość wejdzie w erę prawdziwego oświecenia? </w:t>
       </w:r>
     </w:p>
     <w:bookmarkStart w:id="11" w:name="_Toc506224637" w:displacedByCustomXml="next"/>
@@ -7567,6 +7518,7 @@
                 <w:rPr>
                   <w:noProof/>
                   <w:szCs w:val="24"/>
+                  <w:lang w:val="en-US"/>
                 </w:rPr>
               </w:pPr>
               <w:r>
@@ -7580,6 +7532,7 @@
                 <w:rPr>
                   <w:rFonts w:cs="Times New Roman"/>
                   <w:szCs w:val="24"/>
+                  <w:lang w:val="en-US"/>
                 </w:rPr>
                 <w:instrText xml:space="preserve"> BIBLIOGRAPHY </w:instrText>
               </w:r>
@@ -7590,36 +7543,6 @@
                 </w:rPr>
                 <w:fldChar w:fldCharType="separate"/>
               </w:r>
-              <w:r>
-                <w:rPr>
-                  <w:noProof/>
-                </w:rPr>
-                <w:t xml:space="preserve">Almas, S., Lah, K. i Moya, A. (2015, 12 3). </w:t>
-              </w:r>
-              <w:r>
-                <w:rPr>
-                  <w:i/>
-                  <w:iCs/>
-                  <w:noProof/>
-                </w:rPr>
-                <w:t>CNN</w:t>
-              </w:r>
-              <w:r>
-                <w:rPr>
-                  <w:noProof/>
-                </w:rPr>
-                <w:t>. Pobrano z lokalizacji https://edition.cnn.com/2015/12/02/us/san-bernardino-shooting/index.html</w:t>
-              </w:r>
-            </w:p>
-            <w:p>
-              <w:pPr>
-                <w:pStyle w:val="Bibliography"/>
-                <w:ind w:left="720" w:hanging="720"/>
-                <w:rPr>
-                  <w:noProof/>
-                  <w:lang w:val="en-US"/>
-                </w:rPr>
-              </w:pPr>
               <w:r>
                 <w:rPr>
                   <w:noProof/>
@@ -7654,32 +7577,17 @@
               </w:pPr>
               <w:r>
                 <w:rPr>
-                  <w:noProof/>
-                  <w:lang w:val="en-US"/>
-                </w:rPr>
-                <w:t xml:space="preserve">Britannica. (2018). </w:t>
-              </w:r>
-              <w:r>
-                <w:rPr>
                   <w:i/>
                   <w:iCs/>
                   <w:noProof/>
-                  <w:lang w:val="en-US"/>
                 </w:rPr>
-                <w:t>Industrial Revolution.</w:t>
-              </w:r>
-              <w:r>
-                <w:rPr>
-                  <w:noProof/>
-                  <w:lang w:val="en-US"/>
-                </w:rPr>
-                <w:t xml:space="preserve"> Internet: Britannica. </w:t>
+                <w:t>Britannica</w:t>
               </w:r>
               <w:r>
                 <w:rPr>
                   <w:noProof/>
                 </w:rPr>
-                <w:t>Pobrano z lokalizacji https://www.britannica.com/event/Industrial-Revolution</w:t>
+                <w:t>. (2018, 2 28). Pobrano z lokalizacji https://www.britannica.com/event/Industrial-Revolution</w:t>
               </w:r>
             </w:p>
             <w:p>
@@ -7694,6 +7602,7 @@
               <w:r>
                 <w:rPr>
                   <w:noProof/>
+                  <w:lang w:val="en-US"/>
                 </w:rPr>
                 <w:t xml:space="preserve">Castells, M. (brak daty). </w:t>
               </w:r>
@@ -7724,23 +7633,110 @@
               </w:pPr>
               <w:r>
                 <w:rPr>
+                  <w:i/>
+                  <w:iCs/>
                   <w:noProof/>
                 </w:rPr>
-                <w:t xml:space="preserve">Faggella, D. (2018, January 11). </w:t>
+                <w:t>CNN</w:t>
               </w:r>
+              <w:r>
+                <w:rPr>
+                  <w:noProof/>
+                </w:rPr>
+                <w:t>. (2018, 2 28). Pobrano z lokalizacji https://edition.cnn.com/2015/12/02/us/san-bernardino-shooting/index.html</w:t>
+              </w:r>
+            </w:p>
+            <w:p>
+              <w:pPr>
+                <w:pStyle w:val="Bibliography"/>
+                <w:ind w:left="720" w:hanging="720"/>
+                <w:rPr>
+                  <w:noProof/>
+                </w:rPr>
+              </w:pPr>
               <w:r>
                 <w:rPr>
                   <w:i/>
                   <w:iCs/>
                   <w:noProof/>
                 </w:rPr>
-                <w:t>techemergence</w:t>
+                <w:t>Cult of Mac</w:t>
               </w:r>
               <w:r>
                 <w:rPr>
                   <w:noProof/>
                 </w:rPr>
-                <w:t>. Pobrano z lokalizacji techemergence: https://www.techemergence.com/machine-learning-in-pharma-medicine/</w:t>
+                <w:t>. (2018, 2 28). Pobrano z lokalizacji https://www.cultofmac.com/412870/how-apple-could-hack-terrorists-iphone-for-fbi-if-it-wanted-to/</w:t>
+              </w:r>
+            </w:p>
+            <w:p>
+              <w:pPr>
+                <w:pStyle w:val="Bibliography"/>
+                <w:ind w:left="720" w:hanging="720"/>
+                <w:rPr>
+                  <w:noProof/>
+                </w:rPr>
+              </w:pPr>
+              <w:r>
+                <w:rPr>
+                  <w:i/>
+                  <w:iCs/>
+                  <w:noProof/>
+                </w:rPr>
+                <w:lastRenderedPageBreak/>
+                <w:t>Digital Revolution</w:t>
+              </w:r>
+              <w:r>
+                <w:rPr>
+                  <w:noProof/>
+                </w:rPr>
+                <w:t>. (2018, 2 28). Pobrano z lokalizacji https://web.archive.org/web/20081007132355/http://history.sandiego.edu/gen/recording/digital.html</w:t>
+              </w:r>
+            </w:p>
+            <w:p>
+              <w:pPr>
+                <w:pStyle w:val="Bibliography"/>
+                <w:ind w:left="720" w:hanging="720"/>
+                <w:rPr>
+                  <w:noProof/>
+                </w:rPr>
+              </w:pPr>
+              <w:r>
+                <w:rPr>
+                  <w:i/>
+                  <w:iCs/>
+                  <w:noProof/>
+                </w:rPr>
+                <w:t>futurism</w:t>
+              </w:r>
+              <w:r>
+                <w:rPr>
+                  <w:noProof/>
+                </w:rPr>
+                <w:t>. (2018, 2 28). Pobrano z lokalizacji https://futurism.com/11-incredible-things-crispr-has-helped-us-achieve-in-2017/</w:t>
+              </w:r>
+            </w:p>
+            <w:p>
+              <w:pPr>
+                <w:pStyle w:val="Bibliography"/>
+                <w:ind w:left="720" w:hanging="720"/>
+                <w:rPr>
+                  <w:noProof/>
+                </w:rPr>
+              </w:pPr>
+              <w:r>
+                <w:rPr>
+                  <w:i/>
+                  <w:iCs/>
+                  <w:noProof/>
+                </w:rPr>
+                <w:t>Gizmodo</w:t>
+              </w:r>
+              <w:r>
+                <w:rPr>
+                  <w:noProof/>
+                </w:rPr>
+                <w:t>. (2018, 2 28). Pobrano z lokalizacji https://gizmodo.com/the-fbi-paid-900-000-to-unlock-the-san-bernardino-kill-1795010203</w:t>
               </w:r>
             </w:p>
             <w:p>
@@ -7756,7 +7752,7 @@
                   <w:noProof/>
                   <w:lang w:val="en-US"/>
                 </w:rPr>
-                <w:t xml:space="preserve">Futurism. (2017). </w:t>
+                <w:t xml:space="preserve">Ledford, H. (2018, 2 28). </w:t>
               </w:r>
               <w:r>
                 <w:rPr>
@@ -7765,126 +7761,20 @@
                   <w:noProof/>
                   <w:lang w:val="en-US"/>
                 </w:rPr>
-                <w:t>11 Incredible Things CRISPR Has Helped Us Achieve in 2017.</w:t>
+                <w:t>CRISPR, the disruptor</w:t>
               </w:r>
               <w:r>
                 <w:rPr>
                   <w:noProof/>
                   <w:lang w:val="en-US"/>
                 </w:rPr>
-                <w:t xml:space="preserve"> </w:t>
+                <w:t xml:space="preserve">. </w:t>
               </w:r>
               <w:r>
                 <w:rPr>
                   <w:noProof/>
                 </w:rPr>
-                <w:t>Internet: Futurism. Pobrano z lokalizacji https://futurism.com/11-incredible-things-crispr-has-helped-us-achieve-in-2017/</w:t>
-              </w:r>
-            </w:p>
-            <w:p>
-              <w:pPr>
-                <w:pStyle w:val="Bibliography"/>
-                <w:ind w:left="720" w:hanging="720"/>
-                <w:rPr>
-                  <w:noProof/>
-                </w:rPr>
-              </w:pPr>
-              <w:r>
-                <w:rPr>
-                  <w:noProof/>
-                  <w:lang w:val="en-US"/>
-                </w:rPr>
-                <w:t xml:space="preserve">Hein, B. (2017). </w:t>
-              </w:r>
-              <w:r>
-                <w:rPr>
-                  <w:i/>
-                  <w:iCs/>
-                  <w:noProof/>
-                  <w:lang w:val="en-US"/>
-                </w:rPr>
-                <w:t>How Apple could hack terrorist’s iPhone for FBI (if it wanted to).</w:t>
-              </w:r>
-              <w:r>
-                <w:rPr>
-                  <w:noProof/>
-                  <w:lang w:val="en-US"/>
-                </w:rPr>
-                <w:t xml:space="preserve"> </w:t>
-              </w:r>
-              <w:r>
-                <w:rPr>
-                  <w:noProof/>
-                </w:rPr>
-                <w:t>Internet: Cult for Mac. Pobrano z lokalizacji https://www.cultofmac.com/412870/how-apple-could-hack-terrorists-iphone-for-fbi-if-it-wanted-to/</w:t>
-              </w:r>
-            </w:p>
-            <w:p>
-              <w:pPr>
-                <w:pStyle w:val="Bibliography"/>
-                <w:ind w:left="720" w:hanging="720"/>
-                <w:rPr>
-                  <w:noProof/>
-                </w:rPr>
-              </w:pPr>
-              <w:r>
-                <w:rPr>
-                  <w:noProof/>
-                </w:rPr>
-                <w:lastRenderedPageBreak/>
-                <w:t xml:space="preserve">Karn, U. (2016, 8 11). </w:t>
-              </w:r>
-              <w:r>
-                <w:rPr>
-                  <w:i/>
-                  <w:iCs/>
-                  <w:noProof/>
-                </w:rPr>
-                <w:t>ujjwalkarn</w:t>
-              </w:r>
-              <w:r>
-                <w:rPr>
-                  <w:noProof/>
-                </w:rPr>
-                <w:t>. Pobrano z lokalizacji https://ujjwalkarn.me/2016/08/11/intuitive-explanation-convnets/</w:t>
-              </w:r>
-            </w:p>
-            <w:p>
-              <w:pPr>
-                <w:pStyle w:val="Bibliography"/>
-                <w:ind w:left="720" w:hanging="720"/>
-                <w:rPr>
-                  <w:noProof/>
-                </w:rPr>
-              </w:pPr>
-              <w:r>
-                <w:rPr>
-                  <w:noProof/>
-                  <w:lang w:val="en-US"/>
-                </w:rPr>
-                <w:t xml:space="preserve">Ledford, H. (2015). </w:t>
-              </w:r>
-              <w:r>
-                <w:rPr>
-                  <w:i/>
-                  <w:iCs/>
-                  <w:noProof/>
-                  <w:lang w:val="en-US"/>
-                </w:rPr>
-                <w:t>CRISPR, the disruptor.</w:t>
-              </w:r>
-              <w:r>
-                <w:rPr>
-                  <w:noProof/>
-                  <w:lang w:val="en-US"/>
-                </w:rPr>
-                <w:t xml:space="preserve"> </w:t>
-              </w:r>
-              <w:r>
-                <w:rPr>
-                  <w:noProof/>
-                </w:rPr>
-                <w:t>Internet: The Nature. Pobrano z lokalizacji https://www.nature.com/news/crispr-the-disruptor-1.17673</w:t>
+                <w:t>Pobrano z lokalizacji https://www.nature.com/news/crispr-the-disruptor-1.17673</w:t>
               </w:r>
             </w:p>
             <w:p>
@@ -7963,79 +7853,6 @@
               </w:pPr>
               <w:r>
                 <w:rPr>
-                  <w:noProof/>
-                </w:rPr>
-                <w:t xml:space="preserve">Ng, A. (2016, Październik 18). </w:t>
-              </w:r>
-              <w:r>
-                <w:rPr>
-                  <w:i/>
-                  <w:iCs/>
-                  <w:noProof/>
-                </w:rPr>
-                <w:t>Twitter</w:t>
-              </w:r>
-              <w:r>
-                <w:rPr>
-                  <w:noProof/>
-                </w:rPr>
-                <w:t>. Pobrano z lokalizacji Twitter: https://twitter.com/andrewyng/status/788548053745569792</w:t>
-              </w:r>
-            </w:p>
-            <w:p>
-              <w:pPr>
-                <w:pStyle w:val="Bibliography"/>
-                <w:ind w:left="720" w:hanging="720"/>
-                <w:rPr>
-                  <w:noProof/>
-                </w:rPr>
-              </w:pPr>
-              <w:r>
-                <w:rPr>
-                  <w:noProof/>
-                  <w:lang w:val="en-US"/>
-                </w:rPr>
-                <w:t xml:space="preserve">Novak, M. (2017). </w:t>
-              </w:r>
-              <w:r>
-                <w:rPr>
-                  <w:i/>
-                  <w:iCs/>
-                  <w:noProof/>
-                  <w:lang w:val="en-US"/>
-                </w:rPr>
-                <w:t>The FBI Paid $900,000 to Unlock the San Bernardino Terrorist's iPhone.</w:t>
-              </w:r>
-              <w:r>
-                <w:rPr>
-                  <w:noProof/>
-                  <w:lang w:val="en-US"/>
-                </w:rPr>
-                <w:t xml:space="preserve"> </w:t>
-              </w:r>
-              <w:r>
-                <w:rPr>
-                  <w:noProof/>
-                </w:rPr>
-                <w:t>Internet: gizmodo. Pobrano z lokalizacji https://gizmodo.com/the-fbi-paid-900-000-to-unlock-the-san-bernardino-kill-1795010203</w:t>
-              </w:r>
-            </w:p>
-            <w:p>
-              <w:pPr>
-                <w:pStyle w:val="Bibliography"/>
-                <w:ind w:left="720" w:hanging="720"/>
-                <w:rPr>
-                  <w:noProof/>
-                </w:rPr>
-              </w:pPr>
-              <w:r>
-                <w:rPr>
-                  <w:noProof/>
-                </w:rPr>
-                <w:t xml:space="preserve">OccupyWallStreet. (2011). </w:t>
-              </w:r>
-              <w:r>
-                <w:rPr>
                   <w:i/>
                   <w:iCs/>
                   <w:noProof/>
@@ -8046,7 +7863,7 @@
                 <w:rPr>
                   <w:noProof/>
                 </w:rPr>
-                <w:t>. Pobrano z lokalizacji http://occupywallst.org/</w:t>
+                <w:t>. (2018, 2 28). Pobrano z lokalizacji http://occupywallst.org/</w:t>
               </w:r>
             </w:p>
             <w:p>
@@ -8121,16 +7938,8 @@
                 <w:ind w:left="720" w:hanging="720"/>
                 <w:rPr>
                   <w:noProof/>
-                  <w:lang w:val="en-US"/>
                 </w:rPr>
               </w:pPr>
-              <w:r>
-                <w:rPr>
-                  <w:noProof/>
-                  <w:lang w:val="en-US"/>
-                </w:rPr>
-                <w:t xml:space="preserve">Resistance, T. R. (2016). </w:t>
-              </w:r>
               <w:r>
                 <w:rPr>
                   <w:i/>
@@ -8138,39 +7947,7 @@
                   <w:noProof/>
                   <w:lang w:val="en-US"/>
                 </w:rPr>
-                <w:t>The Review on Antimicrobial Resistance.</w:t>
-              </w:r>
-              <w:r>
-                <w:rPr>
-                  <w:noProof/>
-                  <w:lang w:val="en-US"/>
-                </w:rPr>
-                <w:t xml:space="preserve"> London: The Review on Antimicrobial Resistance. Pobrano z lokalizacji https://amr-review.org/</w:t>
-              </w:r>
-            </w:p>
-            <w:p>
-              <w:pPr>
-                <w:pStyle w:val="Bibliography"/>
-                <w:ind w:left="720" w:hanging="720"/>
-                <w:rPr>
-                  <w:noProof/>
-                </w:rPr>
-              </w:pPr>
-              <w:r>
-                <w:rPr>
-                  <w:noProof/>
-                  <w:lang w:val="en-US"/>
-                </w:rPr>
-                <w:t xml:space="preserve">Schmidhube, J. (2017, March 1). </w:t>
-              </w:r>
-              <w:r>
-                <w:rPr>
-                  <w:i/>
-                  <w:iCs/>
-                  <w:noProof/>
-                  <w:lang w:val="en-US"/>
-                </w:rPr>
-                <w:t>History of computer vision contests won by deep CNNs on GPU</w:t>
+                <w:t>Schmidhube, Jürgen</w:t>
               </w:r>
               <w:r>
                 <w:rPr>
@@ -8183,45 +7960,7 @@
                 <w:rPr>
                   <w:noProof/>
                 </w:rPr>
-                <w:t>Pobrano z lokalizacji http://people.idsia.ch/~juergen: http://people.idsia.ch/~juergen/computer-vision-contests-won-by-gpu-cnns.html</w:t>
-              </w:r>
-            </w:p>
-            <w:p>
-              <w:pPr>
-                <w:pStyle w:val="Bibliography"/>
-                <w:ind w:left="720" w:hanging="720"/>
-                <w:rPr>
-                  <w:noProof/>
-                </w:rPr>
-              </w:pPr>
-              <w:r>
-                <w:rPr>
-                  <w:noProof/>
-                  <w:lang w:val="de-DE"/>
-                </w:rPr>
-                <w:t xml:space="preserve">Schoenherr, S. E. (2008). </w:t>
-              </w:r>
-              <w:r>
-                <w:rPr>
-                  <w:i/>
-                  <w:iCs/>
-                  <w:noProof/>
-                  <w:lang w:val="de-DE"/>
-                </w:rPr>
-                <w:t>Digital Revolution.</w:t>
-              </w:r>
-              <w:r>
-                <w:rPr>
-                  <w:noProof/>
-                  <w:lang w:val="de-DE"/>
-                </w:rPr>
-                <w:t xml:space="preserve"> Internet: Internet. </w:t>
-              </w:r>
-              <w:r>
-                <w:rPr>
-                  <w:noProof/>
-                </w:rPr>
-                <w:t>Pobrano z lokalizacji https://web.archive.org/web/20081007132355/http://history.sandiego.edu/gen/recording/digital.html</w:t>
+                <w:t>(2018, 2 28). Pobrano z lokalizacji http://people.idsia.ch/~juergen/computer-vision-contests-won-by-gpu-cnns.html</w:t>
               </w:r>
             </w:p>
             <w:p>
@@ -8300,23 +8039,71 @@
               </w:pPr>
               <w:r>
                 <w:rPr>
+                  <w:i/>
+                  <w:iCs/>
                   <w:noProof/>
                 </w:rPr>
-                <w:t xml:space="preserve">SpaceX. (2018). </w:t>
+                <w:t>SpaceX</w:t>
               </w:r>
+              <w:r>
+                <w:rPr>
+                  <w:noProof/>
+                </w:rPr>
+                <w:t>. (2018, 2 28). Pobrano z lokalizacji http://www.spacex.com/falcon-heavy</w:t>
+              </w:r>
+            </w:p>
+            <w:p>
+              <w:pPr>
+                <w:pStyle w:val="Bibliography"/>
+                <w:ind w:left="720" w:hanging="720"/>
+                <w:rPr>
+                  <w:noProof/>
+                </w:rPr>
+              </w:pPr>
               <w:r>
                 <w:rPr>
                   <w:i/>
                   <w:iCs/>
                   <w:noProof/>
                 </w:rPr>
-                <w:t>spacex</w:t>
+                <w:t>techemergence</w:t>
               </w:r>
               <w:r>
                 <w:rPr>
                   <w:noProof/>
                 </w:rPr>
-                <w:t>. Pobrano z lokalizacji http://www.spacex.com/falcon-heavy</w:t>
+                <w:t>. (2018, 2 28). Pobrano z lokalizacji https://www.techemergence.com/machine-learning-in-pharma-medicine/</w:t>
+              </w:r>
+            </w:p>
+            <w:p>
+              <w:pPr>
+                <w:pStyle w:val="Bibliography"/>
+                <w:ind w:left="720" w:hanging="720"/>
+                <w:rPr>
+                  <w:noProof/>
+                </w:rPr>
+              </w:pPr>
+              <w:r>
+                <w:rPr>
+                  <w:i/>
+                  <w:iCs/>
+                  <w:noProof/>
+                  <w:lang w:val="en-US"/>
+                </w:rPr>
+                <w:t>The Review on Antimicrobial Resistance.</w:t>
+              </w:r>
+              <w:r>
+                <w:rPr>
+                  <w:noProof/>
+                  <w:lang w:val="en-US"/>
+                </w:rPr>
+                <w:t xml:space="preserve"> </w:t>
+              </w:r>
+              <w:r>
+                <w:rPr>
+                  <w:noProof/>
+                </w:rPr>
+                <w:t>(2018, 2 28). Pobrano z lokalizacji https://amr-review.org/</w:t>
               </w:r>
             </w:p>
             <w:p>
@@ -8358,16 +8145,8 @@
                 <w:ind w:left="720" w:hanging="720"/>
                 <w:rPr>
                   <w:noProof/>
-                  <w:lang w:val="en-US"/>
                 </w:rPr>
               </w:pPr>
-              <w:r>
-                <w:rPr>
-                  <w:noProof/>
-                  <w:lang w:val="en-US"/>
-                </w:rPr>
-                <w:t xml:space="preserve">WIPO. (2013). </w:t>
-              </w:r>
               <w:r>
                 <w:rPr>
                   <w:i/>
@@ -8375,14 +8154,66 @@
                   <w:noProof/>
                   <w:lang w:val="en-US"/>
                 </w:rPr>
-                <w:t>World Intellectual Property Organization</w:t>
+                <w:t>Twitter</w:t>
               </w:r>
               <w:r>
                 <w:rPr>
                   <w:noProof/>
                   <w:lang w:val="en-US"/>
                 </w:rPr>
-                <w:t>. Pobrano z lokalizacji World Intellectual Property Organization: http://www.wipo.int/portal/en/index.html</w:t>
+                <w:t xml:space="preserve">. </w:t>
+              </w:r>
+              <w:r>
+                <w:rPr>
+                  <w:noProof/>
+                </w:rPr>
+                <w:t>(2018, 2 28). Pobrano z lokalizacji https://twitter.com/andrewyng/status/788548053745569792</w:t>
+              </w:r>
+            </w:p>
+            <w:p>
+              <w:pPr>
+                <w:pStyle w:val="Bibliography"/>
+                <w:ind w:left="720" w:hanging="720"/>
+                <w:rPr>
+                  <w:noProof/>
+                </w:rPr>
+              </w:pPr>
+              <w:r>
+                <w:rPr>
+                  <w:i/>
+                  <w:iCs/>
+                  <w:noProof/>
+                </w:rPr>
+                <w:t>Ujjwalkarn</w:t>
+              </w:r>
+              <w:r>
+                <w:rPr>
+                  <w:noProof/>
+                </w:rPr>
+                <w:t>. (2018, 2 28). Pobrano z lokalizacji https://ujjwalkarn.me/2016/08/11/intuitive-explanation-convnets/</w:t>
+              </w:r>
+            </w:p>
+            <w:p>
+              <w:pPr>
+                <w:pStyle w:val="Bibliography"/>
+                <w:ind w:left="720" w:hanging="720"/>
+                <w:rPr>
+                  <w:noProof/>
+                </w:rPr>
+              </w:pPr>
+              <w:r>
+                <w:rPr>
+                  <w:i/>
+                  <w:iCs/>
+                  <w:noProof/>
+                </w:rPr>
+                <w:t>World Intellectual Property Organization</w:t>
+              </w:r>
+              <w:r>
+                <w:rPr>
+                  <w:noProof/>
+                </w:rPr>
+                <w:t>. (2018, 2 28). Pobrano z lokalizacji http://www.wipo.int/portal/en/index.html</w:t>
               </w:r>
             </w:p>
             <w:p>
@@ -9736,175 +9567,6 @@
     <b:RefOrder>1</b:RefOrder>
   </b:Source>
   <b:Source>
-    <b:Tag>Bri18</b:Tag>
-    <b:SourceType>Book</b:SourceType>
-    <b:Guid>{2ABC5A0A-86D8-4DA2-A86A-6F31AF063498}</b:Guid>
-    <b:Author>
-      <b:Author>
-        <b:NameList>
-          <b:Person>
-            <b:Last>Britannica</b:Last>
-          </b:Person>
-        </b:NameList>
-      </b:Author>
-    </b:Author>
-    <b:Title>Industrial Revolution</b:Title>
-    <b:Year>2018</b:Year>
-    <b:City>Internet</b:City>
-    <b:Publisher>Britannica</b:Publisher>
-    <b:URL>https://www.britannica.com/event/Industrial-Revolution</b:URL>
-    <b:RefOrder>2</b:RefOrder>
-  </b:Source>
-  <b:Source>
-    <b:Tag>Sch08</b:Tag>
-    <b:SourceType>Book</b:SourceType>
-    <b:Guid>{CB344DC8-CFFF-4F2C-9A80-CBA997916301}</b:Guid>
-    <b:Author>
-      <b:Author>
-        <b:NameList>
-          <b:Person>
-            <b:Last>Schoenherr</b:Last>
-            <b:First>Steven</b:First>
-            <b:Middle>E.</b:Middle>
-          </b:Person>
-        </b:NameList>
-      </b:Author>
-    </b:Author>
-    <b:Title>Digital Revolution</b:Title>
-    <b:Year>2008</b:Year>
-    <b:City>Internet</b:City>
-    <b:Publisher>Internet</b:Publisher>
-    <b:URL>https://web.archive.org/web/20081007132355/http://history.sandiego.edu/gen/recording/digital.html</b:URL>
-    <b:RefOrder>3</b:RefOrder>
-  </b:Source>
-  <b:Source>
-    <b:Tag>Mat17</b:Tag>
-    <b:SourceType>Book</b:SourceType>
-    <b:Guid>{3B5408E8-B1DA-4080-820B-8AAFC24C08FB}</b:Guid>
-    <b:Author>
-      <b:Author>
-        <b:NameList>
-          <b:Person>
-            <b:Last>Novak</b:Last>
-            <b:First>Matt</b:First>
-          </b:Person>
-        </b:NameList>
-      </b:Author>
-    </b:Author>
-    <b:Title>The FBI Paid $900,000 to Unlock the San Bernardino Terrorist's iPhone</b:Title>
-    <b:Year>2017</b:Year>
-    <b:City>Internet</b:City>
-    <b:Publisher>gizmodo</b:Publisher>
-    <b:URL>https://gizmodo.com/the-fbi-paid-900-000-to-unlock-the-san-bernardino-kill-1795010203</b:URL>
-    <b:RefOrder>9</b:RefOrder>
-  </b:Source>
-  <b:Source>
-    <b:Tag>Hei17</b:Tag>
-    <b:SourceType>Book</b:SourceType>
-    <b:Guid>{39024BE7-5BB3-4317-A9B2-0B00D2A4EC20}</b:Guid>
-    <b:Author>
-      <b:Author>
-        <b:NameList>
-          <b:Person>
-            <b:Last>Hein</b:Last>
-            <b:First>Buster</b:First>
-          </b:Person>
-        </b:NameList>
-      </b:Author>
-    </b:Author>
-    <b:Title>How Apple could hack terrorist’s iPhone for FBI (if it wanted to)</b:Title>
-    <b:Year>2017</b:Year>
-    <b:City>Internet</b:City>
-    <b:Publisher>Cult for Mac</b:Publisher>
-    <b:URL>https://www.cultofmac.com/412870/how-apple-could-hack-terrorists-iphone-for-fbi-if-it-wanted-to/</b:URL>
-    <b:RefOrder>10</b:RefOrder>
-  </b:Source>
-  <b:Source>
-    <b:Tag>Led15</b:Tag>
-    <b:SourceType>Book</b:SourceType>
-    <b:Guid>{AD85D37C-E955-4E9F-BEF1-6CC4B805A38D}</b:Guid>
-    <b:Author>
-      <b:Author>
-        <b:NameList>
-          <b:Person>
-            <b:Last>Ledford</b:Last>
-            <b:First>Heidi</b:First>
-          </b:Person>
-        </b:NameList>
-      </b:Author>
-    </b:Author>
-    <b:Title>CRISPR, the disruptor</b:Title>
-    <b:Year>2015</b:Year>
-    <b:City>Internet</b:City>
-    <b:Publisher>The Nature</b:Publisher>
-    <b:URL>https://www.nature.com/news/crispr-the-disruptor-1.17673</b:URL>
-    <b:RefOrder>14</b:RefOrder>
-  </b:Source>
-  <b:Source>
-    <b:Tag>Fut17</b:Tag>
-    <b:SourceType>Book</b:SourceType>
-    <b:Guid>{E04AE9C2-5112-4341-A120-D16F2D92FA62}</b:Guid>
-    <b:Author>
-      <b:Author>
-        <b:NameList>
-          <b:Person>
-            <b:Last>Futurism</b:Last>
-          </b:Person>
-        </b:NameList>
-      </b:Author>
-    </b:Author>
-    <b:Title>11 Incredible Things CRISPR Has Helped Us Achieve in 2017</b:Title>
-    <b:Year>2017</b:Year>
-    <b:City>Internet</b:City>
-    <b:Publisher>Futurism</b:Publisher>
-    <b:URL>https://futurism.com/11-incredible-things-crispr-has-helped-us-achieve-in-2017/</b:URL>
-    <b:RefOrder>15</b:RefOrder>
-  </b:Source>
-  <b:Source>
-    <b:Tag>Res16</b:Tag>
-    <b:SourceType>Book</b:SourceType>
-    <b:Guid>{E2695BDC-90BF-42CF-985B-3C6C7DCDB7F4}</b:Guid>
-    <b:Author>
-      <b:Author>
-        <b:NameList>
-          <b:Person>
-            <b:Last>Resistance</b:Last>
-            <b:First>The</b:First>
-            <b:Middle>Review on Antimicrobial</b:Middle>
-          </b:Person>
-        </b:NameList>
-      </b:Author>
-    </b:Author>
-    <b:Title>The Review on Antimicrobial Resistance</b:Title>
-    <b:Year>2016</b:Year>
-    <b:City>London</b:City>
-    <b:Publisher>The Review on Antimicrobial Resistance</b:Publisher>
-    <b:URL>https://amr-review.org/</b:URL>
-    <b:RefOrder>16</b:RefOrder>
-  </b:Source>
-  <b:Source>
-    <b:Tag>Dan18</b:Tag>
-    <b:SourceType>InternetSite</b:SourceType>
-    <b:Guid>{71F151DC-BDD6-4B0F-8669-09644DB6DEC6}</b:Guid>
-    <b:Title>techemergence</b:Title>
-    <b:Year>2018</b:Year>
-    <b:Author>
-      <b:Author>
-        <b:NameList>
-          <b:Person>
-            <b:Last>Faggella</b:Last>
-            <b:First>Daniel</b:First>
-          </b:Person>
-        </b:NameList>
-      </b:Author>
-    </b:Author>
-    <b:InternetSiteTitle>techemergence</b:InternetSiteTitle>
-    <b:Month>January</b:Month>
-    <b:Day>11</b:Day>
-    <b:URL>https://www.techemergence.com/machine-learning-in-pharma-medicine/</b:URL>
-    <b:RefOrder>17</b:RefOrder>
-  </b:Source>
-  <b:Source>
     <b:Tag>Par11</b:Tag>
     <b:SourceType>JournalArticle</b:SourceType>
     <b:Guid>{09DB8933-2D65-47E4-96D1-731F05E120D4}</b:Guid>
@@ -9926,50 +9588,6 @@
     <b:RefOrder>18</b:RefOrder>
   </b:Source>
   <b:Source>
-    <b:Tag>Sch17</b:Tag>
-    <b:SourceType>InternetSite</b:SourceType>
-    <b:Guid>{16618C25-C59B-4C91-9D2D-729DE2018B57}</b:Guid>
-    <b:Author>
-      <b:Author>
-        <b:NameList>
-          <b:Person>
-            <b:Last>Schmidhube</b:Last>
-            <b:First>Jürgen</b:First>
-          </b:Person>
-        </b:NameList>
-      </b:Author>
-    </b:Author>
-    <b:Title>History of computer vision contests won by deep CNNs on GPU</b:Title>
-    <b:Year>2017</b:Year>
-    <b:InternetSiteTitle>http://people.idsia.ch/~juergen</b:InternetSiteTitle>
-    <b:Month>March</b:Month>
-    <b:Day>1</b:Day>
-    <b:URL>http://people.idsia.ch/~juergen/computer-vision-contests-won-by-gpu-cnns.html</b:URL>
-    <b:RefOrder>20</b:RefOrder>
-  </b:Source>
-  <b:Source>
-    <b:Tag>And16</b:Tag>
-    <b:SourceType>InternetSite</b:SourceType>
-    <b:Guid>{B257A453-B12D-46BA-B80E-3C7CB0B2F782}</b:Guid>
-    <b:Author>
-      <b:Author>
-        <b:NameList>
-          <b:Person>
-            <b:Last>Ng</b:Last>
-            <b:First>Andrew</b:First>
-          </b:Person>
-        </b:NameList>
-      </b:Author>
-    </b:Author>
-    <b:Title>Twitter</b:Title>
-    <b:InternetSiteTitle>Twitter</b:InternetSiteTitle>
-    <b:Year>2016</b:Year>
-    <b:Month>Październik</b:Month>
-    <b:Day>18</b:Day>
-    <b:URL>https://twitter.com/andrewyng/status/788548053745569792</b:URL>
-    <b:RefOrder>21</b:RefOrder>
-  </b:Source>
-  <b:Source>
     <b:Tag>McK17</b:Tag>
     <b:SourceType>Report</b:SourceType>
     <b:Guid>{55A52667-935A-4ABA-B4CD-781243D70FA3}</b:Guid>
@@ -9986,54 +9604,6 @@
     </b:Author>
     <b:Publisher>McKinsey Global Institute</b:Publisher>
     <b:RefOrder>22</b:RefOrder>
-  </b:Source>
-  <b:Source>
-    <b:Tag>WIP13</b:Tag>
-    <b:SourceType>InternetSite</b:SourceType>
-    <b:Guid>{6A996E11-6B37-4605-8E55-23C45BBAFB56}</b:Guid>
-    <b:Title>World Intellectual Property Organization</b:Title>
-    <b:InternetSiteTitle>World Intellectual Property Organization</b:InternetSiteTitle>
-    <b:Year>2013</b:Year>
-    <b:URL>http://www.wipo.int/portal/en/index.html</b:URL>
-    <b:Author>
-      <b:Author>
-        <b:NameList>
-          <b:Person>
-            <b:Last>WIPO</b:Last>
-          </b:Person>
-        </b:NameList>
-      </b:Author>
-    </b:Author>
-    <b:RefOrder>24</b:RefOrder>
-  </b:Source>
-  <b:Source>
-    <b:Tag>Ste15</b:Tag>
-    <b:SourceType>InternetSite</b:SourceType>
-    <b:Guid>{69BF78C4-4BE5-4372-B079-B22BD34BF428}</b:Guid>
-    <b:Author>
-      <b:Author>
-        <b:NameList>
-          <b:Person>
-            <b:Last>Almas</b:Last>
-            <b:First>Steve</b:First>
-          </b:Person>
-          <b:Person>
-            <b:Last>Lah</b:Last>
-            <b:First>Kyung</b:First>
-          </b:Person>
-          <b:Person>
-            <b:Last>Moya</b:Last>
-            <b:First>Alberto</b:First>
-          </b:Person>
-        </b:NameList>
-      </b:Author>
-    </b:Author>
-    <b:Title>CNN</b:Title>
-    <b:Year>2015</b:Year>
-    <b:Month>12</b:Month>
-    <b:Day>3</b:Day>
-    <b:URL>https://edition.cnn.com/2015/12/02/us/san-bernardino-shooting/index.html</b:URL>
-    <b:RefOrder>8</b:RefOrder>
   </b:Source>
   <b:Source>
     <b:Tag>Sho95</b:Tag>
@@ -10082,45 +9652,6 @@
     <b:JournalName>IEEE Xplore</b:JournalName>
     <b:Year>2016</b:Year>
     <b:RefOrder>12</b:RefOrder>
-  </b:Source>
-  <b:Source>
-    <b:Tag>Ujj16</b:Tag>
-    <b:SourceType>InternetSite</b:SourceType>
-    <b:Guid>{478F2CF0-0E9B-4B79-872B-2A672CFAA68E}</b:Guid>
-    <b:Author>
-      <b:Author>
-        <b:NameList>
-          <b:Person>
-            <b:Last>Karn</b:Last>
-            <b:First>Ujjwal</b:First>
-          </b:Person>
-        </b:NameList>
-      </b:Author>
-    </b:Author>
-    <b:Title>ujjwalkarn</b:Title>
-    <b:Year>2016</b:Year>
-    <b:Month>8</b:Month>
-    <b:Day>11</b:Day>
-    <b:URL>https://ujjwalkarn.me/2016/08/11/intuitive-explanation-convnets/</b:URL>
-    <b:RefOrder>19</b:RefOrder>
-  </b:Source>
-  <b:Source>
-    <b:Tag>Spa18</b:Tag>
-    <b:SourceType>InternetSite</b:SourceType>
-    <b:Guid>{C6339810-A760-4CDF-97EF-7DD5AB1501EE}</b:Guid>
-    <b:Author>
-      <b:Author>
-        <b:NameList>
-          <b:Person>
-            <b:Last>SpaceX</b:Last>
-          </b:Person>
-        </b:NameList>
-      </b:Author>
-    </b:Author>
-    <b:Title>spacex</b:Title>
-    <b:Year>2018</b:Year>
-    <b:URL>http://www.spacex.com/falcon-heavy</b:URL>
-    <b:RefOrder>23</b:RefOrder>
   </b:Source>
   <b:Source>
     <b:Tag>Tof</b:Tag>
@@ -10194,28 +9725,199 @@
     <b:RefOrder>7</b:RefOrder>
   </b:Source>
   <b:Source>
-    <b:Tag>Occ</b:Tag>
+    <b:Tag>Bri18</b:Tag>
     <b:SourceType>InternetSite</b:SourceType>
-    <b:Guid>{DF2B2006-C912-4D10-AFC6-4300EFD53C78}</b:Guid>
-    <b:Title>OccupyWallStreet</b:Title>
+    <b:Guid>{D0FFD61C-A678-47DF-A19A-37A824BD349D}</b:Guid>
+    <b:Title>Britannica</b:Title>
+    <b:Year>2018</b:Year>
+    <b:City>Internet</b:City>
+    <b:Publisher>Britannica</b:Publisher>
+    <b:URL>https://www.britannica.com/event/Industrial-Revolution</b:URL>
+    <b:Month>2</b:Month>
+    <b:Day>28</b:Day>
+    <b:RefOrder>2</b:RefOrder>
+  </b:Source>
+  <b:Source>
+    <b:Tag>Ste15</b:Tag>
+    <b:SourceType>InternetSite</b:SourceType>
+    <b:Guid>{265A28D5-DEEC-43C9-A3D8-E23FD144159B}</b:Guid>
+    <b:Title>CNN</b:Title>
+    <b:Year>2018</b:Year>
+    <b:Month>2</b:Month>
+    <b:Day>28</b:Day>
+    <b:URL>https://edition.cnn.com/2015/12/02/us/san-bernardino-shooting/index.html</b:URL>
+    <b:RefOrder>8</b:RefOrder>
+  </b:Source>
+  <b:Source>
+    <b:Tag>Dan18</b:Tag>
+    <b:SourceType>InternetSite</b:SourceType>
+    <b:Guid>{E6E771B4-FEA9-4D23-92DD-6B97CAB6D2C1}</b:Guid>
+    <b:Title>techemergence</b:Title>
+    <b:Year>2018</b:Year>
+    <b:Month>2</b:Month>
+    <b:Day>28</b:Day>
+    <b:URL>https://www.techemergence.com/machine-learning-in-pharma-medicine/</b:URL>
+    <b:RefOrder>17</b:RefOrder>
+  </b:Source>
+  <b:Source>
+    <b:Tag>Fut17</b:Tag>
+    <b:SourceType>InternetSite</b:SourceType>
+    <b:Guid>{49930F1F-D04E-47EE-838D-AF2B1E87A047}</b:Guid>
+    <b:Title>futurism</b:Title>
+    <b:Year>2018</b:Year>
+    <b:City>Internet</b:City>
+    <b:Publisher>Futurism</b:Publisher>
+    <b:URL>https://futurism.com/11-incredible-things-crispr-has-helped-us-achieve-in-2017/</b:URL>
+    <b:Month>2</b:Month>
+    <b:Day>28</b:Day>
+    <b:RefOrder>15</b:RefOrder>
+  </b:Source>
+  <b:Source>
+    <b:Tag>Hei17</b:Tag>
+    <b:SourceType>InternetSite</b:SourceType>
+    <b:Guid>{54342DE6-CAA7-40F8-B7DA-96526BBABD05}</b:Guid>
+    <b:Title>Cult of Mac</b:Title>
+    <b:Year>2018</b:Year>
+    <b:City>Internet</b:City>
+    <b:Publisher>Cult for Mac</b:Publisher>
+    <b:URL>https://www.cultofmac.com/412870/how-apple-could-hack-terrorists-iphone-for-fbi-if-it-wanted-to/</b:URL>
+    <b:Month>2</b:Month>
+    <b:Day>28</b:Day>
+    <b:RefOrder>10</b:RefOrder>
+  </b:Source>
+  <b:Source>
+    <b:Tag>Ujj16</b:Tag>
+    <b:SourceType>InternetSite</b:SourceType>
+    <b:Guid>{C962B35E-496F-4CB8-9B51-3E2AE59DCEF4}</b:Guid>
+    <b:Title>Ujjwalkarn</b:Title>
+    <b:Year>2018</b:Year>
+    <b:Month>2</b:Month>
+    <b:Day>28</b:Day>
+    <b:URL>https://ujjwalkarn.me/2016/08/11/intuitive-explanation-convnets/</b:URL>
+    <b:RefOrder>19</b:RefOrder>
+  </b:Source>
+  <b:Source>
+    <b:Tag>Led15</b:Tag>
+    <b:SourceType>InternetSite</b:SourceType>
+    <b:Guid>{F63CF15E-24DD-4728-B9E1-2D6ABC6F892D}</b:Guid>
     <b:Author>
       <b:Author>
         <b:NameList>
           <b:Person>
-            <b:Last>OccupyWallStreet</b:Last>
+            <b:Last>Ledford</b:Last>
+            <b:First>Heidi</b:First>
           </b:Person>
         </b:NameList>
       </b:Author>
     </b:Author>
+    <b:Title>CRISPR, the disruptor</b:Title>
+    <b:Year>2018</b:Year>
+    <b:City>Internet</b:City>
+    <b:Publisher>The Nature</b:Publisher>
+    <b:URL>https://www.nature.com/news/crispr-the-disruptor-1.17673</b:URL>
+    <b:Month>2</b:Month>
+    <b:Day>28</b:Day>
+    <b:RefOrder>14</b:RefOrder>
+  </b:Source>
+  <b:Source>
+    <b:Tag>And16</b:Tag>
+    <b:SourceType>InternetSite</b:SourceType>
+    <b:Guid>{92B2FE5B-0D7D-4E99-A185-A8966B4745E8}</b:Guid>
+    <b:Title>Twitter</b:Title>
+    <b:Year>2018</b:Year>
+    <b:Month>2</b:Month>
+    <b:Day>28</b:Day>
+    <b:URL>https://twitter.com/andrewyng/status/788548053745569792</b:URL>
+    <b:RefOrder>21</b:RefOrder>
+  </b:Source>
+  <b:Source>
+    <b:Tag>WIP13</b:Tag>
+    <b:SourceType>InternetSite</b:SourceType>
+    <b:Guid>{420167DE-A6CF-4A29-AFB6-98E26A3F7CC8}</b:Guid>
+    <b:Title>World Intellectual Property Organization</b:Title>
+    <b:Year>2018</b:Year>
+    <b:URL>http://www.wipo.int/portal/en/index.html</b:URL>
+    <b:Month>2</b:Month>
+    <b:Day>28</b:Day>
+    <b:RefOrder>24</b:RefOrder>
+  </b:Source>
+  <b:Source>
+    <b:Tag>Spa18</b:Tag>
+    <b:SourceType>InternetSite</b:SourceType>
+    <b:Guid>{B11B1F5C-E3C2-4F75-8F74-0A8F0B877ECD}</b:Guid>
+    <b:Title>SpaceX</b:Title>
+    <b:Year>2018</b:Year>
+    <b:URL>http://www.spacex.com/falcon-heavy</b:URL>
+    <b:Month>2</b:Month>
+    <b:Day>28</b:Day>
+    <b:RefOrder>23</b:RefOrder>
+  </b:Source>
+  <b:Source>
+    <b:Tag>Sch08</b:Tag>
+    <b:SourceType>InternetSite</b:SourceType>
+    <b:Guid>{49E83CAC-B877-4573-A988-0D1B24D5C7C7}</b:Guid>
+    <b:Title>Digital Revolution</b:Title>
+    <b:Year>2018</b:Year>
+    <b:City>Internet</b:City>
+    <b:Publisher>Internet</b:Publisher>
+    <b:URL>https://web.archive.org/web/20081007132355/http://history.sandiego.edu/gen/recording/digital.html</b:URL>
+    <b:Month>2</b:Month>
+    <b:Day>28</b:Day>
+    <b:RefOrder>3</b:RefOrder>
+  </b:Source>
+  <b:Source>
+    <b:Tag>Sch17</b:Tag>
+    <b:SourceType>InternetSite</b:SourceType>
+    <b:Guid>{6DF7A29B-45DE-411A-B899-D592D5D5956B}</b:Guid>
+    <b:Title>Schmidhube, Jürgen</b:Title>
+    <b:Year>2018</b:Year>
+    <b:Month>2</b:Month>
+    <b:Day>28</b:Day>
+    <b:URL>http://people.idsia.ch/~juergen/computer-vision-contests-won-by-gpu-cnns.html</b:URL>
+    <b:RefOrder>20</b:RefOrder>
+  </b:Source>
+  <b:Source>
+    <b:Tag>Res16</b:Tag>
+    <b:SourceType>DocumentFromInternetSite</b:SourceType>
+    <b:Guid>{CC3E681F-1CF1-452A-9115-9A1AB0955C31}</b:Guid>
+    <b:Title>The Review on Antimicrobial Resistance</b:Title>
+    <b:Year>2018</b:Year>
+    <b:City>London</b:City>
+    <b:Publisher>The Review on Antimicrobial Resistance</b:Publisher>
+    <b:URL>https://amr-review.org/</b:URL>
+    <b:Month>2</b:Month>
+    <b:Day>28</b:Day>
+    <b:RefOrder>16</b:RefOrder>
+  </b:Source>
+  <b:Source>
+    <b:Tag>Occ</b:Tag>
+    <b:SourceType>InternetSite</b:SourceType>
+    <b:Guid>{036F876E-1EAA-4FE0-9B3F-C44997281F78}</b:Guid>
+    <b:Title>OccupyWallStreet</b:Title>
     <b:URL>http://occupywallst.org/</b:URL>
-    <b:Year>2011</b:Year>
+    <b:Year>2018</b:Year>
+    <b:Month>2</b:Month>
+    <b:Day>28</b:Day>
     <b:RefOrder>13</b:RefOrder>
+  </b:Source>
+  <b:Source>
+    <b:Tag>Mat17</b:Tag>
+    <b:SourceType>InternetSite</b:SourceType>
+    <b:Guid>{218DCC54-3DFB-42CF-8214-34D7E4F6C0BF}</b:Guid>
+    <b:Title>Gizmodo</b:Title>
+    <b:Year>2018</b:Year>
+    <b:City>Internet</b:City>
+    <b:Publisher>gizmodo</b:Publisher>
+    <b:URL>https://gizmodo.com/the-fbi-paid-900-000-to-unlock-the-san-bernardino-kill-1795010203</b:URL>
+    <b:Month>2</b:Month>
+    <b:Day>28</b:Day>
+    <b:RefOrder>9</b:RefOrder>
   </b:Source>
 </b:Sources>
 </file>
 
 <file path=customXml/itemProps1.xml><?xml version="1.0" encoding="utf-8"?>
-<ds:datastoreItem xmlns:ds="http://schemas.openxmlformats.org/officeDocument/2006/customXml" ds:itemID="{AAE20136-8CCB-46AB-BBF7-08C040369572}">
+<ds:datastoreItem xmlns:ds="http://schemas.openxmlformats.org/officeDocument/2006/customXml" ds:itemID="{83DB0D36-1CAE-44AC-B65E-3BF20A29DC0C}">
   <ds:schemaRefs>
     <ds:schemaRef ds:uri="http://schemas.openxmlformats.org/officeDocument/2006/bibliography"/>
   </ds:schemaRefs>

--- a/Rewolucja przemysłowa, do trzech razy sztuka.docx
+++ b/Rewolucja przemysłowa, do trzech razy sztuka.docx
@@ -4,6 +4,157 @@
   <w:body>
     <w:p>
       <w:pPr>
+        <w:jc w:val="center"/>
+        <w:rPr>
+          <w:rFonts w:cs="Times New Roman"/>
+          <w:szCs w:val="24"/>
+        </w:rPr>
+      </w:pPr>
+      <w:r>
+        <w:rPr>
+          <w:rFonts w:cs="Times New Roman"/>
+          <w:szCs w:val="24"/>
+        </w:rPr>
+        <w:t>XXVII Konferencja Studenckich Kół Naukowych</w:t>
+      </w:r>
+    </w:p>
+    <w:p>
+      <w:pPr>
+        <w:jc w:val="center"/>
+        <w:rPr>
+          <w:rFonts w:cs="Times New Roman"/>
+          <w:szCs w:val="24"/>
+        </w:rPr>
+      </w:pPr>
+      <w:r>
+        <w:rPr>
+          <w:rFonts w:cs="Times New Roman"/>
+          <w:szCs w:val="24"/>
+        </w:rPr>
+        <w:t>„Człowiek i jego środowisko”</w:t>
+      </w:r>
+    </w:p>
+    <w:p>
+      <w:pPr>
+        <w:pBdr>
+          <w:top w:val="single" w:sz="4" w:space="1" w:color="auto"/>
+        </w:pBdr>
+        <w:spacing w:line="360" w:lineRule="auto"/>
+        <w:rPr>
+          <w:rFonts w:cs="Times New Roman"/>
+          <w:szCs w:val="24"/>
+        </w:rPr>
+      </w:pPr>
+    </w:p>
+    <w:p>
+      <w:pPr>
+        <w:pStyle w:val="NormalWeb"/>
+        <w:spacing w:line="360" w:lineRule="auto"/>
+        <w:jc w:val="both"/>
+        <w:rPr>
+          <w:b/>
+        </w:rPr>
+      </w:pPr>
+      <w:r>
+        <w:rPr>
+          <w:b/>
+        </w:rPr>
+        <w:t>Imię i Nazwisko</w:t>
+      </w:r>
+      <w:r>
+        <w:rPr>
+          <w:b/>
+        </w:rPr>
+        <w:t>: Adam Kasperowicz</w:t>
+      </w:r>
+    </w:p>
+    <w:p>
+      <w:pPr>
+        <w:pStyle w:val="NormalWeb"/>
+        <w:spacing w:line="360" w:lineRule="auto"/>
+        <w:jc w:val="both"/>
+        <w:rPr>
+          <w:color w:val="00B050"/>
+          <w:vertAlign w:val="superscript"/>
+        </w:rPr>
+      </w:pPr>
+      <w:r>
+        <w:t xml:space="preserve">Student/studentka </w:t>
+      </w:r>
+      <w:r>
+        <w:t xml:space="preserve">3 </w:t>
+      </w:r>
+      <w:r>
+        <w:t>roku</w:t>
+      </w:r>
+      <w:r>
+        <w:t xml:space="preserve"> informatyki</w:t>
+      </w:r>
+      <w:r>
+        <w:t>, studia</w:t>
+      </w:r>
+      <w:r>
+        <w:t xml:space="preserve"> I </w:t>
+      </w:r>
+      <w:r>
+        <w:t>stopnia</w:t>
+      </w:r>
+      <w:bookmarkStart w:id="0" w:name="_GoBack"/>
+      <w:bookmarkEnd w:id="0"/>
+    </w:p>
+    <w:p>
+      <w:pPr>
+        <w:pStyle w:val="NormalWeb"/>
+        <w:spacing w:line="360" w:lineRule="auto"/>
+        <w:jc w:val="both"/>
+      </w:pPr>
+      <w:r>
+        <w:t>Studenckie Koło Naukowe</w:t>
+      </w:r>
+      <w:r>
+        <w:t>: Exxor</w:t>
+      </w:r>
+    </w:p>
+    <w:p>
+      <w:pPr>
+        <w:pStyle w:val="NormalWeb"/>
+        <w:spacing w:line="360" w:lineRule="auto"/>
+        <w:jc w:val="both"/>
+      </w:pPr>
+      <w:r>
+        <w:t xml:space="preserve">Nazwa Uczelni: </w:t>
+      </w:r>
+      <w:r>
+        <w:t>Politechnika Warszawska</w:t>
+      </w:r>
+    </w:p>
+    <w:p>
+      <w:pPr>
+        <w:pStyle w:val="NormalWeb"/>
+        <w:spacing w:line="360" w:lineRule="auto"/>
+        <w:jc w:val="both"/>
+        <w:rPr>
+          <w:color w:val="00B050"/>
+          <w:vertAlign w:val="superscript"/>
+        </w:rPr>
+      </w:pPr>
+      <w:r>
+        <w:rPr>
+          <w:b/>
+          <w:bCs/>
+        </w:rPr>
+        <w:t xml:space="preserve">Opiekun naukowy referatu: </w:t>
+      </w:r>
+      <w:r>
+        <w:rPr>
+          <w:b/>
+          <w:bCs/>
+        </w:rPr>
+        <w:t>dr inż. Jarosław Wilk</w:t>
+      </w:r>
+    </w:p>
+    <w:p>
+      <w:pPr>
         <w:pStyle w:val="Title"/>
         <w:spacing w:after="240"/>
         <w:jc w:val="center"/>
@@ -14,16 +165,29 @@
           <w:szCs w:val="24"/>
         </w:rPr>
       </w:pPr>
-      <w:r>
+    </w:p>
+    <w:p>
+      <w:pPr>
+        <w:pStyle w:val="Title"/>
+        <w:spacing w:after="240"/>
+        <w:jc w:val="center"/>
         <w:rPr>
           <w:rFonts w:ascii="Times New Roman" w:hAnsi="Times New Roman" w:cs="Times New Roman"/>
           <w:b/>
           <w:sz w:val="24"/>
           <w:szCs w:val="24"/>
         </w:rPr>
+      </w:pPr>
+      <w:r>
+        <w:rPr>
+          <w:rFonts w:ascii="Times New Roman" w:hAnsi="Times New Roman" w:cs="Times New Roman"/>
+          <w:b/>
+          <w:sz w:val="24"/>
+          <w:szCs w:val="24"/>
+        </w:rPr>
         <w:t>Rewolucja przemysłowa, do trzech razy sztuka</w:t>
       </w:r>
-      <w:bookmarkStart w:id="0" w:name="_Toc506224629"/>
+      <w:bookmarkStart w:id="1" w:name="_Toc506224629"/>
     </w:p>
     <w:p>
       <w:pPr>
@@ -54,7 +218,7 @@
         </w:rPr>
       </w:pPr>
     </w:p>
-    <w:bookmarkEnd w:id="0"/>
+    <w:bookmarkEnd w:id="1"/>
     <w:p>
       <w:pPr>
         <w:jc w:val="center"/>
@@ -350,7 +514,7 @@
         </w:rPr>
         <w:t>.</w:t>
       </w:r>
-      <w:bookmarkStart w:id="1" w:name="_Toc506224630"/>
+      <w:bookmarkStart w:id="2" w:name="_Toc506224630"/>
     </w:p>
     <w:p>
       <w:pPr>
@@ -420,7 +584,7 @@
         </w:rPr>
         <w:t>Ciąg rewolucji i ich skutki</w:t>
       </w:r>
-      <w:bookmarkEnd w:id="1"/>
+      <w:bookmarkEnd w:id="2"/>
     </w:p>
     <w:p>
       <w:pPr>
@@ -529,7 +693,15 @@
           <w:rFonts w:cs="Times New Roman"/>
           <w:szCs w:val="24"/>
         </w:rPr>
-        <w:t xml:space="preserve"> „nagłą i radykalną zmianę w systemach ekonomicznych i strukturach społecznych</w:t>
+        <w:t xml:space="preserve"> „nagłą i radykalną zmianę w systemach ekonomicznych </w:t>
+      </w:r>
+      <w:r>
+        <w:rPr>
+          <w:rFonts w:cs="Times New Roman"/>
+          <w:szCs w:val="24"/>
+        </w:rPr>
+        <w:lastRenderedPageBreak/>
+        <w:t>i strukturach społecznych</w:t>
       </w:r>
       <w:r>
         <w:rPr>
@@ -1058,15 +1230,7 @@
           <w:rFonts w:cs="Times New Roman"/>
           <w:szCs w:val="24"/>
         </w:rPr>
-        <w:t xml:space="preserve"> mierze przez wynalezienie tranzystora, </w:t>
-      </w:r>
-      <w:r>
-        <w:rPr>
-          <w:rFonts w:cs="Times New Roman"/>
-          <w:szCs w:val="24"/>
-        </w:rPr>
-        <w:lastRenderedPageBreak/>
-        <w:t>który dał szansę powstania komputerom osobistym oraz internetowi</w:t>
+        <w:t xml:space="preserve"> mierze przez wynalezienie tranzystora, który dał szansę powstania komputerom osobistym oraz internetowi</w:t>
       </w:r>
       <w:sdt>
         <w:sdtPr>
@@ -1903,7 +2067,15 @@
           <w:rFonts w:cs="Times New Roman"/>
           <w:szCs w:val="24"/>
         </w:rPr>
-        <w:t>Będą to kwestie ochrony danych osobowych, nierówności społecznych, modyfikacji genetycznych, wzrostu znaczenia sztucznej inteligencji i uzależniających f</w:t>
+        <w:t xml:space="preserve">Będą to kwestie ochrony danych osobowych, nierówności społecznych, modyfikacji genetycznych, wzrostu </w:t>
+      </w:r>
+      <w:r>
+        <w:rPr>
+          <w:rFonts w:cs="Times New Roman"/>
+          <w:szCs w:val="24"/>
+        </w:rPr>
+        <w:lastRenderedPageBreak/>
+        <w:t>znaczenia sztucznej inteligencji i uzależniających f</w:t>
       </w:r>
       <w:r>
         <w:rPr>
@@ -2010,7 +2182,7 @@
           <w:szCs w:val="24"/>
         </w:rPr>
       </w:pPr>
-      <w:bookmarkStart w:id="2" w:name="_Toc506224631"/>
+      <w:bookmarkStart w:id="3" w:name="_Toc506224631"/>
       <w:r>
         <w:rPr>
           <w:rFonts w:cs="Times New Roman"/>
@@ -2020,7 +2192,7 @@
         </w:rPr>
         <w:t>Koniec prywatności i prywatność absolutna</w:t>
       </w:r>
-      <w:bookmarkEnd w:id="2"/>
+      <w:bookmarkEnd w:id="3"/>
     </w:p>
     <w:p>
       <w:pPr>
@@ -2083,15 +2255,7 @@
           <w:rFonts w:cs="Times New Roman"/>
           <w:szCs w:val="24"/>
         </w:rPr>
-        <w:t xml:space="preserve">Powszechność i relatywna łatwość użytkowania technik kryptograficznych jest jednak mieczem obosiecznym. Z podobną swobodą możliwe jest zachowanie konfidencjonalności dla </w:t>
-      </w:r>
-      <w:r>
-        <w:rPr>
-          <w:rFonts w:cs="Times New Roman"/>
-          <w:szCs w:val="24"/>
-        </w:rPr>
-        <w:lastRenderedPageBreak/>
-        <w:t>praworządnego obywatela</w:t>
+        <w:t>Powszechność i relatywna łatwość użytkowania technik kryptograficznych jest jednak mieczem obosiecznym. Z podobną swobodą możliwe jest zachowanie konfidencjonalności dla praworządnego obywatela</w:t>
       </w:r>
       <w:r>
         <w:rPr>
@@ -2946,7 +3110,15 @@
           <w:rFonts w:cs="Times New Roman"/>
           <w:szCs w:val="24"/>
         </w:rPr>
-        <w:t xml:space="preserve"> szyfrowani</w:t>
+        <w:t xml:space="preserve"> </w:t>
+      </w:r>
+      <w:r>
+        <w:rPr>
+          <w:rFonts w:cs="Times New Roman"/>
+          <w:szCs w:val="24"/>
+        </w:rPr>
+        <w:lastRenderedPageBreak/>
+        <w:t>szyfrowani</w:t>
       </w:r>
       <w:r>
         <w:rPr>
@@ -3291,7 +3463,7 @@
           <w:szCs w:val="24"/>
         </w:rPr>
       </w:pPr>
-      <w:bookmarkStart w:id="3" w:name="_Toc506224632"/>
+      <w:bookmarkStart w:id="4" w:name="_Toc506224632"/>
       <w:r>
         <w:rPr>
           <w:rFonts w:cs="Times New Roman"/>
@@ -3299,10 +3471,9 @@
           <w:sz w:val="24"/>
           <w:szCs w:val="24"/>
         </w:rPr>
-        <w:lastRenderedPageBreak/>
         <w:t>Nierówności społeczne i nieograniczone szanse</w:t>
       </w:r>
-      <w:bookmarkEnd w:id="3"/>
+      <w:bookmarkEnd w:id="4"/>
     </w:p>
     <w:p>
       <w:pPr>
@@ -3938,7 +4109,15 @@
           <w:rFonts w:cs="Times New Roman"/>
           <w:szCs w:val="24"/>
         </w:rPr>
-        <w:t xml:space="preserve"> pierwszych baniek rynkowych. </w:t>
+        <w:t xml:space="preserve"> pierwszych baniek </w:t>
+      </w:r>
+      <w:r>
+        <w:rPr>
+          <w:rFonts w:cs="Times New Roman"/>
+          <w:szCs w:val="24"/>
+        </w:rPr>
+        <w:lastRenderedPageBreak/>
+        <w:t xml:space="preserve">rynkowych. </w:t>
       </w:r>
       <w:r>
         <w:rPr>
@@ -4079,7 +4258,7 @@
           <w:szCs w:val="24"/>
         </w:rPr>
       </w:pPr>
-      <w:bookmarkStart w:id="4" w:name="_Toc506224633"/>
+      <w:bookmarkStart w:id="5" w:name="_Toc506224633"/>
       <w:r>
         <w:rPr>
           <w:rFonts w:cs="Times New Roman"/>
@@ -4089,7 +4268,7 @@
         </w:rPr>
         <w:t>Lek na wszystko i nieuleczalna choroba</w:t>
       </w:r>
-      <w:bookmarkEnd w:id="4"/>
+      <w:bookmarkEnd w:id="5"/>
     </w:p>
     <w:p>
       <w:pPr>
@@ -4219,15 +4398,7 @@
           <w:rFonts w:cs="Times New Roman"/>
           <w:szCs w:val="24"/>
         </w:rPr>
-        <w:t xml:space="preserve"> jest to technika pozwalająca na cięcie </w:t>
-      </w:r>
-      <w:r>
-        <w:rPr>
-          <w:rFonts w:cs="Times New Roman"/>
-          <w:szCs w:val="24"/>
-        </w:rPr>
-        <w:lastRenderedPageBreak/>
-        <w:t xml:space="preserve">i sklejanie genów niczym klatek filmowych w sposób precyzyjny, tani i szybki jak nigdy dotąd. Istnieje dużo przykładów </w:t>
+        <w:t xml:space="preserve"> jest to technika pozwalająca na cięcie i sklejanie genów niczym klatek filmowych w sposób precyzyjny, tani i szybki jak nigdy dotąd. Istnieje dużo przykładów </w:t>
       </w:r>
       <w:r>
         <w:rPr>
@@ -4648,6 +4819,7 @@
           <w:rFonts w:cs="Times New Roman"/>
           <w:szCs w:val="24"/>
         </w:rPr>
+        <w:lastRenderedPageBreak/>
         <w:t>Wartym wspomnienia jest również wpływ innych technologii</w:t>
       </w:r>
       <w:r>
@@ -4847,7 +5019,7 @@
           <w:szCs w:val="24"/>
         </w:rPr>
       </w:pPr>
-      <w:bookmarkStart w:id="5" w:name="_Toc506224634"/>
+      <w:bookmarkStart w:id="6" w:name="_Toc506224634"/>
       <w:r>
         <w:rPr>
           <w:rFonts w:cs="Times New Roman"/>
@@ -4857,7 +5029,7 @@
         </w:rPr>
         <w:t>Mądry komputer i głupi człowiek</w:t>
       </w:r>
-      <w:bookmarkEnd w:id="5"/>
+      <w:bookmarkEnd w:id="6"/>
       <w:r>
         <w:rPr>
           <w:rFonts w:cs="Times New Roman"/>
@@ -5067,15 +5239,7 @@
           <w:rFonts w:cs="Times New Roman"/>
           <w:szCs w:val="24"/>
         </w:rPr>
-        <w:t xml:space="preserve">te </w:t>
-      </w:r>
-      <w:r>
-        <w:rPr>
-          <w:rFonts w:cs="Times New Roman"/>
-          <w:szCs w:val="24"/>
-        </w:rPr>
-        <w:lastRenderedPageBreak/>
-        <w:t xml:space="preserve">zaawansowanie technicznie </w:t>
+        <w:t xml:space="preserve">te zaawansowanie technicznie </w:t>
       </w:r>
       <w:r>
         <w:rPr>
@@ -5820,7 +5984,15 @@
           <w:rFonts w:cs="Times New Roman"/>
           <w:szCs w:val="24"/>
         </w:rPr>
-        <w:t>Wyznawcy tego twierdzenia n</w:t>
+        <w:t xml:space="preserve">Wyznawcy </w:t>
+      </w:r>
+      <w:r>
+        <w:rPr>
+          <w:rFonts w:cs="Times New Roman"/>
+          <w:szCs w:val="24"/>
+        </w:rPr>
+        <w:lastRenderedPageBreak/>
+        <w:t>tego twierdzenia n</w:t>
       </w:r>
       <w:r>
         <w:rPr>
@@ -5992,15 +6164,7 @@
           <w:rFonts w:cs="Times New Roman"/>
           <w:szCs w:val="24"/>
         </w:rPr>
-        <w:t xml:space="preserve">uż </w:t>
-      </w:r>
-      <w:r>
-        <w:rPr>
-          <w:rFonts w:cs="Times New Roman"/>
-          <w:szCs w:val="24"/>
-        </w:rPr>
-        <w:lastRenderedPageBreak/>
-        <w:t xml:space="preserve">dawno </w:t>
+        <w:t xml:space="preserve">uż dawno </w:t>
       </w:r>
       <w:r>
         <w:rPr>
@@ -6050,7 +6214,7 @@
           <w:szCs w:val="24"/>
         </w:rPr>
       </w:pPr>
-      <w:bookmarkStart w:id="6" w:name="_Toc506224635"/>
+      <w:bookmarkStart w:id="7" w:name="_Toc506224635"/>
       <w:r>
         <w:rPr>
           <w:rFonts w:cs="Times New Roman"/>
@@ -6069,7 +6233,7 @@
         </w:rPr>
         <w:t>nowe szczyty</w:t>
       </w:r>
-      <w:bookmarkEnd w:id="6"/>
+      <w:bookmarkEnd w:id="7"/>
     </w:p>
     <w:p>
       <w:pPr>
@@ -6583,7 +6747,7 @@
         </w:rPr>
         <w:t xml:space="preserve"> porównać można do stworzenia pierwszej maszyny do tkania wełny, która swoją szybkością pozwoliła zaoszczędzić masowe koszty produkcji. Czy efekt tych dwóch wydarzeń będzie podobny?</w:t>
       </w:r>
-      <w:bookmarkStart w:id="7" w:name="_Toc506224636"/>
+      <w:bookmarkStart w:id="8" w:name="_Toc506224636"/>
     </w:p>
     <w:p>
       <w:pPr>
@@ -6604,7 +6768,7 @@
         </w:rPr>
         <w:t>Nowa definicja rewolucji</w:t>
       </w:r>
-      <w:bookmarkEnd w:id="7"/>
+      <w:bookmarkEnd w:id="8"/>
     </w:p>
     <w:p>
       <w:pPr>
@@ -6663,7 +6827,7 @@
                                 <w:noProof/>
                               </w:rPr>
                             </w:pPr>
-                            <w:bookmarkStart w:id="8" w:name="_Ref506060343"/>
+                            <w:bookmarkStart w:id="9" w:name="_Ref506060343"/>
                             <w:r>
                               <w:t xml:space="preserve">Rysunek </w:t>
                             </w:r>
@@ -6675,7 +6839,7 @@
                                 <w:t>1</w:t>
                               </w:r>
                             </w:fldSimple>
-                            <w:bookmarkEnd w:id="8"/>
+                            <w:bookmarkEnd w:id="9"/>
                           </w:p>
                         </w:txbxContent>
                       </wps:txbx>
@@ -6710,7 +6874,7 @@
                           <w:noProof/>
                         </w:rPr>
                       </w:pPr>
-                      <w:bookmarkStart w:id="9" w:name="_Ref506060343"/>
+                      <w:bookmarkStart w:id="10" w:name="_Ref506060343"/>
                       <w:r>
                         <w:t xml:space="preserve">Rysunek </w:t>
                       </w:r>
@@ -6722,7 +6886,7 @@
                           <w:t>1</w:t>
                         </w:r>
                       </w:fldSimple>
-                      <w:bookmarkEnd w:id="9"/>
+                      <w:bookmarkEnd w:id="10"/>
                     </w:p>
                   </w:txbxContent>
                 </v:textbox>
@@ -6746,6 +6910,7 @@
           <w:noProof/>
           <w:szCs w:val="24"/>
         </w:rPr>
+        <w:lastRenderedPageBreak/>
         <w:drawing>
           <wp:anchor distT="0" distB="0" distL="114300" distR="114300" simplePos="0" relativeHeight="251658240" behindDoc="0" locked="0" layoutInCell="1" allowOverlap="1" wp14:anchorId="445566ED" wp14:editId="74AED905">
             <wp:simplePos x="0" y="0"/>
@@ -6894,7 +7059,6 @@
           <w:rFonts w:cs="Times New Roman"/>
           <w:szCs w:val="24"/>
         </w:rPr>
-        <w:lastRenderedPageBreak/>
         <w:tab/>
       </w:r>
       <w:r>
@@ -7451,16 +7615,7 @@
           <w:rFonts w:cs="Times New Roman"/>
           <w:szCs w:val="24"/>
         </w:rPr>
-        <w:t xml:space="preserve"> i wszystkie problemy prysną, </w:t>
-      </w:r>
-      <w:bookmarkStart w:id="10" w:name="_GoBack"/>
-      <w:bookmarkEnd w:id="10"/>
-      <w:r>
-        <w:rPr>
-          <w:rFonts w:cs="Times New Roman"/>
-          <w:szCs w:val="24"/>
-        </w:rPr>
-        <w:t xml:space="preserve">zaś ludzkość wejdzie w erę prawdziwego oświecenia? </w:t>
+        <w:t xml:space="preserve"> i wszystkie problemy prysną, zaś ludzkość wejdzie w erę prawdziwego oświecenia? </w:t>
       </w:r>
     </w:p>
     <w:bookmarkStart w:id="11" w:name="_Toc506224637" w:displacedByCustomXml="next"/>
@@ -7487,6 +7642,7 @@
               <w:rFonts w:cs="Times New Roman"/>
               <w:sz w:val="24"/>
               <w:szCs w:val="24"/>
+              <w:lang w:val="en-US"/>
             </w:rPr>
           </w:pPr>
           <w:r>
@@ -7495,6 +7651,7 @@
               <w:b/>
               <w:sz w:val="24"/>
               <w:szCs w:val="24"/>
+              <w:lang w:val="en-US"/>
             </w:rPr>
             <w:t>Bibliografia</w:t>
           </w:r>
@@ -7581,6 +7738,7 @@
                   <w:iCs/>
                   <w:noProof/>
                 </w:rPr>
+                <w:lastRenderedPageBreak/>
                 <w:t>Britannica</w:t>
               </w:r>
               <w:r>
@@ -7683,7 +7841,6 @@
                   <w:iCs/>
                   <w:noProof/>
                 </w:rPr>
-                <w:lastRenderedPageBreak/>
                 <w:t>Digital Revolution</w:t>
               </w:r>
               <w:r>
@@ -8154,6 +8311,7 @@
                   <w:noProof/>
                   <w:lang w:val="en-US"/>
                 </w:rPr>
+                <w:lastRenderedPageBreak/>
                 <w:t>Twitter</w:t>
               </w:r>
               <w:r>
@@ -8651,7 +8809,7 @@
     <w:lsdException w:name="E-mail Signature" w:semiHidden="1" w:unhideWhenUsed="1"/>
     <w:lsdException w:name="HTML Top of Form" w:semiHidden="1" w:unhideWhenUsed="1"/>
     <w:lsdException w:name="HTML Bottom of Form" w:semiHidden="1" w:unhideWhenUsed="1"/>
-    <w:lsdException w:name="Normal (Web)" w:semiHidden="1" w:unhideWhenUsed="1"/>
+    <w:lsdException w:name="Normal (Web)" w:semiHidden="1" w:uiPriority="0" w:unhideWhenUsed="1"/>
     <w:lsdException w:name="HTML Acronym" w:semiHidden="1" w:unhideWhenUsed="1"/>
     <w:lsdException w:name="HTML Address" w:semiHidden="1" w:unhideWhenUsed="1"/>
     <w:lsdException w:name="HTML Cite" w:semiHidden="1" w:unhideWhenUsed="1"/>
@@ -9244,6 +9402,21 @@
     <w:rsid w:val="002A3BA7"/>
     <w:rPr>
       <w:vertAlign w:val="superscript"/>
+    </w:rPr>
+  </w:style>
+  <w:style w:type="paragraph" w:styleId="NormalWeb">
+    <w:name w:val="Normal (Web)"/>
+    <w:basedOn w:val="Normal"/>
+    <w:semiHidden/>
+    <w:unhideWhenUsed/>
+    <w:rsid w:val="000D088F"/>
+    <w:pPr>
+      <w:spacing w:before="100" w:beforeAutospacing="1" w:after="100" w:afterAutospacing="1" w:line="240" w:lineRule="auto"/>
+    </w:pPr>
+    <w:rPr>
+      <w:rFonts w:eastAsia="Times New Roman" w:cs="Times New Roman"/>
+      <w:szCs w:val="24"/>
+      <w:lang w:eastAsia="pl-PL"/>
     </w:rPr>
   </w:style>
 </w:styles>
@@ -9917,7 +10090,7 @@
 </file>
 
 <file path=customXml/itemProps1.xml><?xml version="1.0" encoding="utf-8"?>
-<ds:datastoreItem xmlns:ds="http://schemas.openxmlformats.org/officeDocument/2006/customXml" ds:itemID="{83DB0D36-1CAE-44AC-B65E-3BF20A29DC0C}">
+<ds:datastoreItem xmlns:ds="http://schemas.openxmlformats.org/officeDocument/2006/customXml" ds:itemID="{B9334476-3073-4956-9AB4-AA523923EB00}">
   <ds:schemaRefs>
     <ds:schemaRef ds:uri="http://schemas.openxmlformats.org/officeDocument/2006/bibliography"/>
   </ds:schemaRefs>

--- a/Rewolucja przemysłowa, do trzech razy sztuka.docx
+++ b/Rewolucja przemysłowa, do trzech razy sztuka.docx
@@ -59,13 +59,7 @@
         <w:rPr>
           <w:b/>
         </w:rPr>
-        <w:t>Imię i Nazwisko</w:t>
-      </w:r>
-      <w:r>
-        <w:rPr>
-          <w:b/>
-        </w:rPr>
-        <w:t>: Adam Kasperowicz</w:t>
+        <w:t>Imię i Nazwisko: Adam Kasperowicz</w:t>
       </w:r>
     </w:p>
     <w:p>
@@ -79,28 +73,8 @@
         </w:rPr>
       </w:pPr>
       <w:r>
-        <w:t xml:space="preserve">Student/studentka </w:t>
-      </w:r>
-      <w:r>
-        <w:t xml:space="preserve">3 </w:t>
-      </w:r>
-      <w:r>
-        <w:t>roku</w:t>
-      </w:r>
-      <w:r>
-        <w:t xml:space="preserve"> informatyki</w:t>
-      </w:r>
-      <w:r>
-        <w:t>, studia</w:t>
-      </w:r>
-      <w:r>
-        <w:t xml:space="preserve"> I </w:t>
-      </w:r>
-      <w:r>
-        <w:t>stopnia</w:t>
-      </w:r>
-      <w:bookmarkStart w:id="0" w:name="_GoBack"/>
-      <w:bookmarkEnd w:id="0"/>
+        <w:t>Student/studentka 3 roku informatyki, studia I stopnia</w:t>
+      </w:r>
     </w:p>
     <w:p>
       <w:pPr>
@@ -109,10 +83,7 @@
         <w:jc w:val="both"/>
       </w:pPr>
       <w:r>
-        <w:t>Studenckie Koło Naukowe</w:t>
-      </w:r>
-      <w:r>
-        <w:t>: Exxor</w:t>
+        <w:t>Studenckie Koło Naukowe: Exxor</w:t>
       </w:r>
     </w:p>
     <w:p>
@@ -122,10 +93,7 @@
         <w:jc w:val="both"/>
       </w:pPr>
       <w:r>
-        <w:t xml:space="preserve">Nazwa Uczelni: </w:t>
-      </w:r>
-      <w:r>
-        <w:t>Politechnika Warszawska</w:t>
+        <w:t>Nazwa Uczelni: Politechnika Warszawska</w:t>
       </w:r>
     </w:p>
     <w:p>
@@ -143,14 +111,7 @@
           <w:b/>
           <w:bCs/>
         </w:rPr>
-        <w:t xml:space="preserve">Opiekun naukowy referatu: </w:t>
-      </w:r>
-      <w:r>
-        <w:rPr>
-          <w:b/>
-          <w:bCs/>
-        </w:rPr>
-        <w:t>dr inż. Jarosław Wilk</w:t>
+        <w:t>Opiekun naukowy referatu: dr inż. Jarosław Wilk</w:t>
       </w:r>
     </w:p>
     <w:p>
@@ -187,7 +148,7 @@
         </w:rPr>
         <w:t>Rewolucja przemysłowa, do trzech razy sztuka</w:t>
       </w:r>
-      <w:bookmarkStart w:id="1" w:name="_Toc506224629"/>
+      <w:bookmarkStart w:id="0" w:name="_Toc506224629"/>
     </w:p>
     <w:p>
       <w:pPr>
@@ -218,7 +179,7 @@
         </w:rPr>
       </w:pPr>
     </w:p>
-    <w:bookmarkEnd w:id="1"/>
+    <w:bookmarkEnd w:id="0"/>
     <w:p>
       <w:pPr>
         <w:jc w:val="center"/>
@@ -514,7 +475,7 @@
         </w:rPr>
         <w:t>.</w:t>
       </w:r>
-      <w:bookmarkStart w:id="2" w:name="_Toc506224630"/>
+      <w:bookmarkStart w:id="1" w:name="_Toc506224630"/>
     </w:p>
     <w:p>
       <w:pPr>
@@ -584,7 +545,7 @@
         </w:rPr>
         <w:t>Ciąg rewolucji i ich skutki</w:t>
       </w:r>
-      <w:bookmarkEnd w:id="2"/>
+      <w:bookmarkEnd w:id="1"/>
     </w:p>
     <w:p>
       <w:pPr>
@@ -2182,7 +2143,7 @@
           <w:szCs w:val="24"/>
         </w:rPr>
       </w:pPr>
-      <w:bookmarkStart w:id="3" w:name="_Toc506224631"/>
+      <w:bookmarkStart w:id="2" w:name="_Toc506224631"/>
       <w:r>
         <w:rPr>
           <w:rFonts w:cs="Times New Roman"/>
@@ -2192,7 +2153,7 @@
         </w:rPr>
         <w:t>Koniec prywatności i prywatność absolutna</w:t>
       </w:r>
-      <w:bookmarkEnd w:id="3"/>
+      <w:bookmarkEnd w:id="2"/>
     </w:p>
     <w:p>
       <w:pPr>
@@ -3463,7 +3424,7 @@
           <w:szCs w:val="24"/>
         </w:rPr>
       </w:pPr>
-      <w:bookmarkStart w:id="4" w:name="_Toc506224632"/>
+      <w:bookmarkStart w:id="3" w:name="_Toc506224632"/>
       <w:r>
         <w:rPr>
           <w:rFonts w:cs="Times New Roman"/>
@@ -3473,7 +3434,7 @@
         </w:rPr>
         <w:t>Nierówności społeczne i nieograniczone szanse</w:t>
       </w:r>
-      <w:bookmarkEnd w:id="4"/>
+      <w:bookmarkEnd w:id="3"/>
     </w:p>
     <w:p>
       <w:pPr>
@@ -4258,7 +4219,7 @@
           <w:szCs w:val="24"/>
         </w:rPr>
       </w:pPr>
-      <w:bookmarkStart w:id="5" w:name="_Toc506224633"/>
+      <w:bookmarkStart w:id="4" w:name="_Toc506224633"/>
       <w:r>
         <w:rPr>
           <w:rFonts w:cs="Times New Roman"/>
@@ -4268,7 +4229,7 @@
         </w:rPr>
         <w:t>Lek na wszystko i nieuleczalna choroba</w:t>
       </w:r>
-      <w:bookmarkEnd w:id="5"/>
+      <w:bookmarkEnd w:id="4"/>
     </w:p>
     <w:p>
       <w:pPr>
@@ -5019,7 +4980,7 @@
           <w:szCs w:val="24"/>
         </w:rPr>
       </w:pPr>
-      <w:bookmarkStart w:id="6" w:name="_Toc506224634"/>
+      <w:bookmarkStart w:id="5" w:name="_Toc506224634"/>
       <w:r>
         <w:rPr>
           <w:rFonts w:cs="Times New Roman"/>
@@ -5029,7 +4990,7 @@
         </w:rPr>
         <w:t>Mądry komputer i głupi człowiek</w:t>
       </w:r>
-      <w:bookmarkEnd w:id="6"/>
+      <w:bookmarkEnd w:id="5"/>
       <w:r>
         <w:rPr>
           <w:rFonts w:cs="Times New Roman"/>
@@ -6214,7 +6175,7 @@
           <w:szCs w:val="24"/>
         </w:rPr>
       </w:pPr>
-      <w:bookmarkStart w:id="7" w:name="_Toc506224635"/>
+      <w:bookmarkStart w:id="6" w:name="_Toc506224635"/>
       <w:r>
         <w:rPr>
           <w:rFonts w:cs="Times New Roman"/>
@@ -6233,7 +6194,7 @@
         </w:rPr>
         <w:t>nowe szczyty</w:t>
       </w:r>
-      <w:bookmarkEnd w:id="7"/>
+      <w:bookmarkEnd w:id="6"/>
     </w:p>
     <w:p>
       <w:pPr>
@@ -6747,7 +6708,7 @@
         </w:rPr>
         <w:t xml:space="preserve"> porównać można do stworzenia pierwszej maszyny do tkania wełny, która swoją szybkością pozwoliła zaoszczędzić masowe koszty produkcji. Czy efekt tych dwóch wydarzeń będzie podobny?</w:t>
       </w:r>
-      <w:bookmarkStart w:id="8" w:name="_Toc506224636"/>
+      <w:bookmarkStart w:id="7" w:name="_Toc506224636"/>
     </w:p>
     <w:p>
       <w:pPr>
@@ -6768,6 +6729,8 @@
         </w:rPr>
         <w:t>Nowa definicja rewolucji</w:t>
       </w:r>
+      <w:bookmarkStart w:id="8" w:name="_GoBack"/>
+      <w:bookmarkEnd w:id="7"/>
       <w:bookmarkEnd w:id="8"/>
     </w:p>
     <w:p>
@@ -6831,15 +6794,34 @@
                             <w:r>
                               <w:t xml:space="preserve">Rysunek </w:t>
                             </w:r>
-                            <w:fldSimple w:instr=" SEQ Rysunek \* ARABIC ">
-                              <w:r>
-                                <w:rPr>
-                                  <w:noProof/>
-                                </w:rPr>
-                                <w:t>1</w:t>
-                              </w:r>
-                            </w:fldSimple>
+                            <w:r>
+                              <w:fldChar w:fldCharType="begin"/>
+                            </w:r>
+                            <w:r>
+                              <w:instrText xml:space="preserve"> SEQ Rysunek \* ARABIC </w:instrText>
+                            </w:r>
+                            <w:r>
+                              <w:fldChar w:fldCharType="separate"/>
+                            </w:r>
+                            <w:r>
+                              <w:rPr>
+                                <w:noProof/>
+                              </w:rPr>
+                              <w:t>1</w:t>
+                            </w:r>
+                            <w:r>
+                              <w:rPr>
+                                <w:noProof/>
+                              </w:rPr>
+                              <w:fldChar w:fldCharType="end"/>
+                            </w:r>
                             <w:bookmarkEnd w:id="9"/>
+                            <w:r>
+                              <w:rPr>
+                                <w:noProof/>
+                              </w:rPr>
+                              <w:t xml:space="preserve"> (Opracowanie własne na podstawie danych z World Intellectual Property Organization)</w:t>
+                            </w:r>
                           </w:p>
                         </w:txbxContent>
                       </wps:txbx>
@@ -6878,15 +6860,34 @@
                       <w:r>
                         <w:t xml:space="preserve">Rysunek </w:t>
                       </w:r>
-                      <w:fldSimple w:instr=" SEQ Rysunek \* ARABIC ">
-                        <w:r>
-                          <w:rPr>
-                            <w:noProof/>
-                          </w:rPr>
-                          <w:t>1</w:t>
-                        </w:r>
-                      </w:fldSimple>
+                      <w:r>
+                        <w:fldChar w:fldCharType="begin"/>
+                      </w:r>
+                      <w:r>
+                        <w:instrText xml:space="preserve"> SEQ Rysunek \* ARABIC </w:instrText>
+                      </w:r>
+                      <w:r>
+                        <w:fldChar w:fldCharType="separate"/>
+                      </w:r>
+                      <w:r>
+                        <w:rPr>
+                          <w:noProof/>
+                        </w:rPr>
+                        <w:t>1</w:t>
+                      </w:r>
+                      <w:r>
+                        <w:rPr>
+                          <w:noProof/>
+                        </w:rPr>
+                        <w:fldChar w:fldCharType="end"/>
+                      </w:r>
                       <w:bookmarkEnd w:id="10"/>
+                      <w:r>
+                        <w:rPr>
+                          <w:noProof/>
+                        </w:rPr>
+                        <w:t xml:space="preserve"> (Opracowanie własne na podstawie danych z World Intellectual Property Organization)</w:t>
+                      </w:r>
                     </w:p>
                   </w:txbxContent>
                 </v:textbox>
@@ -6899,6 +6900,9 @@
     </w:p>
     <w:p>
       <w:pPr>
+        <w:tabs>
+          <w:tab w:val="left" w:pos="1050"/>
+        </w:tabs>
         <w:rPr>
           <w:rFonts w:cs="Times New Roman"/>
           <w:szCs w:val="24"/>
@@ -6912,18 +6916,10 @@
         </w:rPr>
         <w:lastRenderedPageBreak/>
         <w:drawing>
-          <wp:anchor distT="0" distB="0" distL="114300" distR="114300" simplePos="0" relativeHeight="251658240" behindDoc="0" locked="0" layoutInCell="1" allowOverlap="1" wp14:anchorId="445566ED" wp14:editId="74AED905">
-            <wp:simplePos x="0" y="0"/>
-            <wp:positionH relativeFrom="margin">
-              <wp:align>center</wp:align>
-            </wp:positionH>
-            <wp:positionV relativeFrom="paragraph">
-              <wp:posOffset>5715</wp:posOffset>
-            </wp:positionV>
-            <wp:extent cx="4320000" cy="2026583"/>
-            <wp:effectExtent l="0" t="0" r="4445" b="0"/>
-            <wp:wrapNone/>
-            <wp:docPr id="1" name="Picture 1"/>
+          <wp:inline distT="0" distB="0" distL="0" distR="0" wp14:anchorId="5C37D9D9" wp14:editId="024B24C9">
+            <wp:extent cx="5760720" cy="2468967"/>
+            <wp:effectExtent l="0" t="0" r="0" b="7620"/>
+            <wp:docPr id="5" name="Picture 5"/>
             <wp:cNvGraphicFramePr>
               <a:graphicFrameLocks xmlns:a="http://schemas.openxmlformats.org/drawingml/2006/main" noChangeAspect="1"/>
             </wp:cNvGraphicFramePr>
@@ -6931,116 +6927,42 @@
               <a:graphicData uri="http://schemas.openxmlformats.org/drawingml/2006/picture">
                 <pic:pic xmlns:pic="http://schemas.openxmlformats.org/drawingml/2006/picture">
                   <pic:nvPicPr>
-                    <pic:cNvPr id="1" name="wipi_patents2_600.jpg"/>
-                    <pic:cNvPicPr/>
+                    <pic:cNvPr id="0" name="Picture 1"/>
+                    <pic:cNvPicPr>
+                      <a:picLocks noChangeAspect="1" noChangeArrowheads="1"/>
+                    </pic:cNvPicPr>
                   </pic:nvPicPr>
                   <pic:blipFill>
                     <a:blip r:embed="rId8">
                       <a:extLst>
-                        <a:ext uri="{BEBA8EAE-BF5A-486C-A8C5-ECC9F3942E4B}">
-                          <a14:imgProps xmlns:a14="http://schemas.microsoft.com/office/drawing/2010/main">
-                            <a14:imgLayer r:embed="rId9">
-                              <a14:imgEffect>
-                                <a14:saturation sat="0"/>
-                              </a14:imgEffect>
-                            </a14:imgLayer>
-                          </a14:imgProps>
-                        </a:ext>
                         <a:ext uri="{28A0092B-C50C-407E-A947-70E740481C1C}">
                           <a14:useLocalDpi xmlns:a14="http://schemas.microsoft.com/office/drawing/2010/main" val="0"/>
                         </a:ext>
                       </a:extLst>
                     </a:blip>
+                    <a:srcRect/>
                     <a:stretch>
                       <a:fillRect/>
                     </a:stretch>
                   </pic:blipFill>
-                  <pic:spPr>
+                  <pic:spPr bwMode="auto">
                     <a:xfrm>
                       <a:off x="0" y="0"/>
-                      <a:ext cx="4320000" cy="2026583"/>
+                      <a:ext cx="5760720" cy="2468967"/>
                     </a:xfrm>
                     <a:prstGeom prst="rect">
                       <a:avLst/>
                     </a:prstGeom>
+                    <a:noFill/>
+                    <a:ln>
+                      <a:noFill/>
+                    </a:ln>
                   </pic:spPr>
                 </pic:pic>
               </a:graphicData>
             </a:graphic>
-            <wp14:sizeRelH relativeFrom="page">
-              <wp14:pctWidth>0</wp14:pctWidth>
-            </wp14:sizeRelH>
-            <wp14:sizeRelV relativeFrom="page">
-              <wp14:pctHeight>0</wp14:pctHeight>
-            </wp14:sizeRelV>
-          </wp:anchor>
+          </wp:inline>
         </w:drawing>
-      </w:r>
-    </w:p>
-    <w:p>
-      <w:pPr>
-        <w:rPr>
-          <w:rFonts w:cs="Times New Roman"/>
-          <w:szCs w:val="24"/>
-        </w:rPr>
-      </w:pPr>
-    </w:p>
-    <w:p>
-      <w:pPr>
-        <w:rPr>
-          <w:rFonts w:cs="Times New Roman"/>
-          <w:szCs w:val="24"/>
-        </w:rPr>
-      </w:pPr>
-    </w:p>
-    <w:p>
-      <w:pPr>
-        <w:rPr>
-          <w:rFonts w:cs="Times New Roman"/>
-          <w:szCs w:val="24"/>
-        </w:rPr>
-      </w:pPr>
-    </w:p>
-    <w:p>
-      <w:pPr>
-        <w:rPr>
-          <w:rFonts w:cs="Times New Roman"/>
-          <w:szCs w:val="24"/>
-        </w:rPr>
-      </w:pPr>
-    </w:p>
-    <w:p>
-      <w:pPr>
-        <w:rPr>
-          <w:rFonts w:cs="Times New Roman"/>
-          <w:szCs w:val="24"/>
-        </w:rPr>
-      </w:pPr>
-    </w:p>
-    <w:p>
-      <w:pPr>
-        <w:rPr>
-          <w:rFonts w:cs="Times New Roman"/>
-          <w:szCs w:val="24"/>
-        </w:rPr>
-      </w:pPr>
-    </w:p>
-    <w:p>
-      <w:pPr>
-        <w:tabs>
-          <w:tab w:val="left" w:pos="1050"/>
-        </w:tabs>
-        <w:rPr>
-          <w:rFonts w:cs="Times New Roman"/>
-          <w:szCs w:val="24"/>
-        </w:rPr>
-      </w:pPr>
-      <w:r>
-        <w:rPr>
-          <w:rFonts w:cs="Times New Roman"/>
-          <w:szCs w:val="24"/>
-        </w:rPr>
-        <w:tab/>
       </w:r>
     </w:p>
     <w:p>
@@ -7100,7 +7022,21 @@
           <w:rFonts w:cs="Times New Roman"/>
           <w:szCs w:val="24"/>
         </w:rPr>
-        <w:t xml:space="preserve">Rysunek </w:t>
+        <w:t>Rysun</w:t>
+      </w:r>
+      <w:r>
+        <w:rPr>
+          <w:rFonts w:cs="Times New Roman"/>
+          <w:szCs w:val="24"/>
+        </w:rPr>
+        <w:t>ku</w:t>
+      </w:r>
+      <w:r>
+        <w:rPr>
+          <w:rFonts w:cs="Times New Roman"/>
+          <w:szCs w:val="24"/>
+        </w:rPr>
+        <w:t xml:space="preserve"> </w:t>
       </w:r>
       <w:r>
         <w:rPr>
@@ -7738,7 +7674,6 @@
                   <w:iCs/>
                   <w:noProof/>
                 </w:rPr>
-                <w:lastRenderedPageBreak/>
                 <w:t>Britannica</w:t>
               </w:r>
               <w:r>
@@ -8247,6 +8182,7 @@
                   <w:noProof/>
                   <w:lang w:val="en-US"/>
                 </w:rPr>
+                <w:lastRenderedPageBreak/>
                 <w:t>The Review on Antimicrobial Resistance.</w:t>
               </w:r>
               <w:r>
@@ -8311,7 +8247,6 @@
                   <w:noProof/>
                   <w:lang w:val="en-US"/>
                 </w:rPr>
-                <w:lastRenderedPageBreak/>
                 <w:t>Twitter</w:t>
               </w:r>
               <w:r>
@@ -8809,7 +8744,7 @@
     <w:lsdException w:name="E-mail Signature" w:semiHidden="1" w:unhideWhenUsed="1"/>
     <w:lsdException w:name="HTML Top of Form" w:semiHidden="1" w:unhideWhenUsed="1"/>
     <w:lsdException w:name="HTML Bottom of Form" w:semiHidden="1" w:unhideWhenUsed="1"/>
-    <w:lsdException w:name="Normal (Web)" w:semiHidden="1" w:uiPriority="0" w:unhideWhenUsed="1"/>
+    <w:lsdException w:name="Normal (Web)" w:semiHidden="1" w:unhideWhenUsed="1"/>
     <w:lsdException w:name="HTML Acronym" w:semiHidden="1" w:unhideWhenUsed="1"/>
     <w:lsdException w:name="HTML Address" w:semiHidden="1" w:unhideWhenUsed="1"/>
     <w:lsdException w:name="HTML Cite" w:semiHidden="1" w:unhideWhenUsed="1"/>
@@ -9407,6 +9342,7 @@
   <w:style w:type="paragraph" w:styleId="NormalWeb">
     <w:name w:val="Normal (Web)"/>
     <w:basedOn w:val="Normal"/>
+    <w:uiPriority w:val="99"/>
     <w:semiHidden/>
     <w:unhideWhenUsed/>
     <w:rsid w:val="000D088F"/>
@@ -10090,7 +10026,7 @@
 </file>
 
 <file path=customXml/itemProps1.xml><?xml version="1.0" encoding="utf-8"?>
-<ds:datastoreItem xmlns:ds="http://schemas.openxmlformats.org/officeDocument/2006/customXml" ds:itemID="{B9334476-3073-4956-9AB4-AA523923EB00}">
+<ds:datastoreItem xmlns:ds="http://schemas.openxmlformats.org/officeDocument/2006/customXml" ds:itemID="{3E45AA56-3F2A-4BCD-8642-33EB0C1D987C}">
   <ds:schemaRefs>
     <ds:schemaRef ds:uri="http://schemas.openxmlformats.org/officeDocument/2006/bibliography"/>
   </ds:schemaRefs>

--- a/Rewolucja przemysłowa, do trzech razy sztuka.docx
+++ b/Rewolucja przemysłowa, do trzech razy sztuka.docx
@@ -223,7 +223,21 @@
           <w:rFonts w:cs="Times New Roman"/>
           <w:szCs w:val="24"/>
         </w:rPr>
-        <w:t>pieszjącego tempa zmian technologicznych, uwypuklenie nowych problemów natury nietechnicznej</w:t>
+        <w:t>piesz</w:t>
+      </w:r>
+      <w:r>
+        <w:rPr>
+          <w:rFonts w:cs="Times New Roman"/>
+          <w:szCs w:val="24"/>
+        </w:rPr>
+        <w:t>a</w:t>
+      </w:r>
+      <w:r>
+        <w:rPr>
+          <w:rFonts w:cs="Times New Roman"/>
+          <w:szCs w:val="24"/>
+        </w:rPr>
+        <w:t>jącego tempa zmian technologicznych, uwypuklenie nowych problemów natury nietechnicznej</w:t>
       </w:r>
       <w:r>
         <w:rPr>
@@ -6044,7 +6058,23 @@
           <w:rFonts w:cs="Times New Roman"/>
           <w:szCs w:val="24"/>
         </w:rPr>
-        <w:t>typowym smartphonie.</w:t>
+        <w:t xml:space="preserve">typowym </w:t>
+      </w:r>
+      <w:proofErr w:type="spellStart"/>
+      <w:r>
+        <w:rPr>
+          <w:rFonts w:cs="Times New Roman"/>
+          <w:szCs w:val="24"/>
+        </w:rPr>
+        <w:t>smartphonie</w:t>
+      </w:r>
+      <w:proofErr w:type="spellEnd"/>
+      <w:r>
+        <w:rPr>
+          <w:rFonts w:cs="Times New Roman"/>
+          <w:szCs w:val="24"/>
+        </w:rPr>
+        <w:t>.</w:t>
       </w:r>
     </w:p>
     <w:p>
@@ -6729,9 +6759,7 @@
         </w:rPr>
         <w:t>Nowa definicja rewolucji</w:t>
       </w:r>
-      <w:bookmarkStart w:id="8" w:name="_GoBack"/>
       <w:bookmarkEnd w:id="7"/>
-      <w:bookmarkEnd w:id="8"/>
     </w:p>
     <w:p>
       <w:pPr>
@@ -6790,32 +6818,19 @@
                                 <w:noProof/>
                               </w:rPr>
                             </w:pPr>
-                            <w:bookmarkStart w:id="9" w:name="_Ref506060343"/>
+                            <w:bookmarkStart w:id="8" w:name="_Ref506060343"/>
                             <w:r>
                               <w:t xml:space="preserve">Rysunek </w:t>
                             </w:r>
-                            <w:r>
-                              <w:fldChar w:fldCharType="begin"/>
-                            </w:r>
-                            <w:r>
-                              <w:instrText xml:space="preserve"> SEQ Rysunek \* ARABIC </w:instrText>
-                            </w:r>
-                            <w:r>
-                              <w:fldChar w:fldCharType="separate"/>
-                            </w:r>
-                            <w:r>
-                              <w:rPr>
-                                <w:noProof/>
-                              </w:rPr>
-                              <w:t>1</w:t>
-                            </w:r>
-                            <w:r>
-                              <w:rPr>
-                                <w:noProof/>
-                              </w:rPr>
-                              <w:fldChar w:fldCharType="end"/>
-                            </w:r>
-                            <w:bookmarkEnd w:id="9"/>
+                            <w:fldSimple w:instr=" SEQ Rysunek \* ARABIC ">
+                              <w:r>
+                                <w:rPr>
+                                  <w:noProof/>
+                                </w:rPr>
+                                <w:t>1</w:t>
+                              </w:r>
+                            </w:fldSimple>
+                            <w:bookmarkEnd w:id="8"/>
                             <w:r>
                               <w:rPr>
                                 <w:noProof/>
@@ -6856,32 +6871,19 @@
                           <w:noProof/>
                         </w:rPr>
                       </w:pPr>
-                      <w:bookmarkStart w:id="10" w:name="_Ref506060343"/>
+                      <w:bookmarkStart w:id="9" w:name="_Ref506060343"/>
                       <w:r>
                         <w:t xml:space="preserve">Rysunek </w:t>
                       </w:r>
-                      <w:r>
-                        <w:fldChar w:fldCharType="begin"/>
-                      </w:r>
-                      <w:r>
-                        <w:instrText xml:space="preserve"> SEQ Rysunek \* ARABIC </w:instrText>
-                      </w:r>
-                      <w:r>
-                        <w:fldChar w:fldCharType="separate"/>
-                      </w:r>
-                      <w:r>
-                        <w:rPr>
-                          <w:noProof/>
-                        </w:rPr>
-                        <w:t>1</w:t>
-                      </w:r>
-                      <w:r>
-                        <w:rPr>
-                          <w:noProof/>
-                        </w:rPr>
-                        <w:fldChar w:fldCharType="end"/>
-                      </w:r>
-                      <w:bookmarkEnd w:id="10"/>
+                      <w:fldSimple w:instr=" SEQ Rysunek \* ARABIC ">
+                        <w:r>
+                          <w:rPr>
+                            <w:noProof/>
+                          </w:rPr>
+                          <w:t>1</w:t>
+                        </w:r>
+                      </w:fldSimple>
+                      <w:bookmarkEnd w:id="9"/>
                       <w:r>
                         <w:rPr>
                           <w:noProof/>
@@ -7554,7 +7556,7 @@
         <w:t xml:space="preserve"> i wszystkie problemy prysną, zaś ludzkość wejdzie w erę prawdziwego oświecenia? </w:t>
       </w:r>
     </w:p>
-    <w:bookmarkStart w:id="11" w:name="_Toc506224637" w:displacedByCustomXml="next"/>
+    <w:bookmarkStart w:id="10" w:name="_Toc506224637" w:displacedByCustomXml="next"/>
     <w:sdt>
       <w:sdtPr>
         <w:rPr>
@@ -7581,6 +7583,7 @@
               <w:lang w:val="en-US"/>
             </w:rPr>
           </w:pPr>
+          <w:proofErr w:type="spellStart"/>
           <w:r>
             <w:rPr>
               <w:rFonts w:cs="Times New Roman"/>
@@ -7591,7 +7594,8 @@
             </w:rPr>
             <w:t>Bibliografia</w:t>
           </w:r>
-          <w:bookmarkEnd w:id="11"/>
+          <w:bookmarkEnd w:id="10"/>
+          <w:proofErr w:type="spellEnd"/>
         </w:p>
         <w:sdt>
           <w:sdtPr>
@@ -8331,6 +8335,13 @@
         </w:sdt>
       </w:sdtContent>
     </w:sdt>
+    <w:p>
+      <w:r>
+        <w:t xml:space="preserve"> </w:t>
+      </w:r>
+      <w:bookmarkStart w:id="11" w:name="_GoBack"/>
+      <w:bookmarkEnd w:id="11"/>
+    </w:p>
     <w:sectPr>
       <w:pgSz w:w="11906" w:h="16838"/>
       <w:pgMar w:top="1417" w:right="1417" w:bottom="1417" w:left="1417" w:header="708" w:footer="708" w:gutter="0"/>
@@ -10026,7 +10037,7 @@
 </file>
 
 <file path=customXml/itemProps1.xml><?xml version="1.0" encoding="utf-8"?>
-<ds:datastoreItem xmlns:ds="http://schemas.openxmlformats.org/officeDocument/2006/customXml" ds:itemID="{3E45AA56-3F2A-4BCD-8642-33EB0C1D987C}">
+<ds:datastoreItem xmlns:ds="http://schemas.openxmlformats.org/officeDocument/2006/customXml" ds:itemID="{ACD9740B-5E14-4F52-B61C-C58A7C683FAF}">
   <ds:schemaRefs>
     <ds:schemaRef ds:uri="http://schemas.openxmlformats.org/officeDocument/2006/bibliography"/>
   </ds:schemaRefs>
